--- a/Doc4_gruppo3.docx
+++ b/Doc4_gruppo3.docx
@@ -32,6 +32,7 @@
     </w:p>
     <w:p>
       <w:pPr>
+        <w:ind w:firstLine="708"/>
         <w:rPr>
           <w:rFonts w:ascii="Times New Roman" w:hAnsi="Times New Roman" w:cs="Times New Roman"/>
           <w:b/>
@@ -45,52 +46,6 @@
           <w:lang w:val="it-IT"/>
         </w:rPr>
         <w:t>ESERCIZIO 1</w:t>
-      </w:r>
-    </w:p>
-    <w:p>
-      <w:pPr>
-        <w:jc w:val="both"/>
-        <w:rPr>
-          <w:rFonts w:ascii="Times New Roman" w:hAnsi="Times New Roman" w:cs="Times New Roman"/>
-          <w:b/>
-          <w:lang w:val="it-IT"/>
-        </w:rPr>
-      </w:pPr>
-      <w:proofErr w:type="spellStart"/>
-      <w:r>
-        <w:rPr>
-          <w:rFonts w:ascii="Times New Roman" w:hAnsi="Times New Roman" w:cs="Times New Roman"/>
-          <w:b/>
-          <w:lang w:val="it-IT"/>
-        </w:rPr>
-        <w:t>Greedy</w:t>
-      </w:r>
-      <w:proofErr w:type="spellEnd"/>
-      <w:r>
-        <w:rPr>
-          <w:rFonts w:ascii="Times New Roman" w:hAnsi="Times New Roman" w:cs="Times New Roman"/>
-          <w:b/>
-          <w:lang w:val="it-IT"/>
-        </w:rPr>
-        <w:t xml:space="preserve"> </w:t>
-      </w:r>
-      <w:proofErr w:type="spellStart"/>
-      <w:r>
-        <w:rPr>
-          <w:rFonts w:ascii="Times New Roman" w:hAnsi="Times New Roman" w:cs="Times New Roman"/>
-          <w:b/>
-          <w:lang w:val="it-IT"/>
-        </w:rPr>
-        <w:t>Vertex</w:t>
-      </w:r>
-      <w:proofErr w:type="spellEnd"/>
-      <w:r>
-        <w:rPr>
-          <w:rFonts w:ascii="Times New Roman" w:hAnsi="Times New Roman" w:cs="Times New Roman"/>
-          <w:b/>
-          <w:lang w:val="it-IT"/>
-        </w:rPr>
-        <w:t xml:space="preserve"> Cover</w:t>
       </w:r>
     </w:p>
     <w:p>
@@ -103,42 +58,41 @@
           <w:lang w:val="it-IT"/>
         </w:rPr>
       </w:pPr>
-      <w:r>
-        <w:rPr>
-          <w:rFonts w:ascii="Times New Roman" w:hAnsi="Times New Roman" w:cs="Times New Roman"/>
-          <w:lang w:val="it-IT"/>
-        </w:rPr>
-        <w:t>La funzione</w:t>
-      </w:r>
-      <w:r>
-        <w:rPr>
-          <w:rFonts w:ascii="Times New Roman" w:hAnsi="Times New Roman" w:cs="Times New Roman"/>
-          <w:lang w:val="it-IT"/>
-        </w:rPr>
-        <w:t xml:space="preserve"> non prende nulla in ingresso, mentre in uscita restituisce un dizionario </w:t>
-      </w:r>
       <w:proofErr w:type="spellStart"/>
       <w:r>
         <w:rPr>
           <w:rFonts w:ascii="Times New Roman" w:hAnsi="Times New Roman" w:cs="Times New Roman"/>
-          <w:lang w:val="it-IT"/>
-        </w:rPr>
-        <w:t>vertexCover</w:t>
+          <w:b/>
+          <w:lang w:val="it-IT"/>
+        </w:rPr>
+        <w:t>Greedy</w:t>
       </w:r>
       <w:proofErr w:type="spellEnd"/>
       <w:r>
         <w:rPr>
           <w:rFonts w:ascii="Times New Roman" w:hAnsi="Times New Roman" w:cs="Times New Roman"/>
-          <w:lang w:val="it-IT"/>
-        </w:rPr>
-        <w:t xml:space="preserve"> contenente </w:t>
-      </w:r>
-      <w:r>
-        <w:rPr>
-          <w:rFonts w:ascii="Times New Roman" w:hAnsi="Times New Roman" w:cs="Times New Roman"/>
-          <w:lang w:val="it-IT"/>
-        </w:rPr>
-        <w:t>non più del doppio dei vertici rispetto alla soluzione ottima per risolvere il problema richiesto.</w:t>
+          <w:b/>
+          <w:lang w:val="it-IT"/>
+        </w:rPr>
+        <w:t xml:space="preserve"> </w:t>
+      </w:r>
+      <w:proofErr w:type="spellStart"/>
+      <w:r>
+        <w:rPr>
+          <w:rFonts w:ascii="Times New Roman" w:hAnsi="Times New Roman" w:cs="Times New Roman"/>
+          <w:b/>
+          <w:lang w:val="it-IT"/>
+        </w:rPr>
+        <w:t>Vertex</w:t>
+      </w:r>
+      <w:proofErr w:type="spellEnd"/>
+      <w:r>
+        <w:rPr>
+          <w:rFonts w:ascii="Times New Roman" w:hAnsi="Times New Roman" w:cs="Times New Roman"/>
+          <w:b/>
+          <w:lang w:val="it-IT"/>
+        </w:rPr>
+        <w:t xml:space="preserve"> Cover</w:t>
       </w:r>
     </w:p>
     <w:p>
@@ -147,6 +101,54 @@
         <w:jc w:val="both"/>
         <w:rPr>
           <w:rFonts w:ascii="Times New Roman" w:hAnsi="Times New Roman" w:cs="Times New Roman"/>
+          <w:b/>
+          <w:lang w:val="it-IT"/>
+        </w:rPr>
+      </w:pPr>
+      <w:r>
+        <w:rPr>
+          <w:rFonts w:ascii="Times New Roman" w:hAnsi="Times New Roman" w:cs="Times New Roman"/>
+          <w:lang w:val="it-IT"/>
+        </w:rPr>
+        <w:t>La funzione</w:t>
+      </w:r>
+      <w:r>
+        <w:rPr>
+          <w:rFonts w:ascii="Times New Roman" w:hAnsi="Times New Roman" w:cs="Times New Roman"/>
+          <w:lang w:val="it-IT"/>
+        </w:rPr>
+        <w:t xml:space="preserve"> non prende nulla in ingresso, mentre in uscita restituisce un dizionario </w:t>
+      </w:r>
+      <w:proofErr w:type="spellStart"/>
+      <w:r>
+        <w:rPr>
+          <w:rFonts w:ascii="Times New Roman" w:hAnsi="Times New Roman" w:cs="Times New Roman"/>
+          <w:lang w:val="it-IT"/>
+        </w:rPr>
+        <w:t>vertexCover</w:t>
+      </w:r>
+      <w:proofErr w:type="spellEnd"/>
+      <w:r>
+        <w:rPr>
+          <w:rFonts w:ascii="Times New Roman" w:hAnsi="Times New Roman" w:cs="Times New Roman"/>
+          <w:lang w:val="it-IT"/>
+        </w:rPr>
+        <w:t xml:space="preserve"> contenente </w:t>
+      </w:r>
+      <w:r>
+        <w:rPr>
+          <w:rFonts w:ascii="Times New Roman" w:hAnsi="Times New Roman" w:cs="Times New Roman"/>
+          <w:lang w:val="it-IT"/>
+        </w:rPr>
+        <w:t>non più del doppio dei vertici rispetto alla soluzione ottima per risolvere il problema richiesto.</w:t>
+      </w:r>
+    </w:p>
+    <w:p>
+      <w:pPr>
+        <w:ind w:firstLine="708"/>
+        <w:jc w:val="both"/>
+        <w:rPr>
+          <w:rFonts w:ascii="Times New Roman" w:hAnsi="Times New Roman" w:cs="Times New Roman"/>
           <w:lang w:val="it-IT"/>
         </w:rPr>
       </w:pPr>
@@ -329,21 +331,7 @@
           <w:rFonts w:ascii="Times New Roman" w:hAnsi="Times New Roman" w:cs="Times New Roman"/>
           <w:lang w:val="it-IT"/>
         </w:rPr>
-        <w:t xml:space="preserve"> prende </w:t>
-      </w:r>
-      <w:r>
-        <w:rPr>
-          <w:rFonts w:ascii="Times New Roman" w:hAnsi="Times New Roman" w:cs="Times New Roman"/>
-          <w:lang w:val="it-IT"/>
-        </w:rPr>
-        <w:t xml:space="preserve">al massimo </w:t>
-      </w:r>
-      <w:r>
-        <w:rPr>
-          <w:rFonts w:ascii="Times New Roman" w:hAnsi="Times New Roman" w:cs="Times New Roman"/>
-          <w:lang w:val="it-IT"/>
-        </w:rPr>
-        <w:t xml:space="preserve">tempo del numero di archi in E </w:t>
+        <w:t xml:space="preserve"> prende al massimo tempo del numero di archi in E </w:t>
       </w:r>
       <w:proofErr w:type="spellStart"/>
       <w:r>
@@ -430,6 +418,7 @@
     </w:p>
     <w:p>
       <w:pPr>
+        <w:ind w:firstLine="708"/>
         <w:rPr>
           <w:rFonts w:ascii="Times New Roman" w:hAnsi="Times New Roman" w:cs="Times New Roman"/>
           <w:b/>
@@ -518,16 +507,107 @@
         </w:rPr>
         <w:t>.</w:t>
       </w:r>
-    </w:p>
-    <w:p>
-      <w:pPr>
-        <w:rPr>
-          <w:rFonts w:ascii="Times New Roman" w:hAnsi="Times New Roman" w:cs="Times New Roman"/>
-          <w:lang w:val="it-IT"/>
-        </w:rPr>
-      </w:pPr>
+      <w:r>
+        <w:rPr>
+          <w:rFonts w:ascii="Times New Roman" w:hAnsi="Times New Roman" w:cs="Times New Roman"/>
+          <w:lang w:val="it-IT"/>
+        </w:rPr>
+        <w:t xml:space="preserve"> Dopo una fase di inizializzazione di una lista di appoggio e variabili contatore, il ciclo viene iterato n volte, con n numero dei vertici. Ad ogni iterazione il primo arco esaminato sarà diverso in modo tale che si esaminano così n soluzioni diverse: infatti si seleziona un arco, si inserisce nella soluzione il vertice che, tra i due estremi dell’arco, ha il maggior numero di archi incidenti e poi si cancellano dalla lista tutti gli archi incidenti di quel vertice e si procede, ripetendo il procedimento fino a che la lista non rimane vuota. Quindi a questo punto la soluzione dell’ultima iterazione viene confrontata con quella all’iterazione precedente (quest’ultima vale n per la prima iterazione): se la soluzione trovata ha un numero di nodi minore di quella all’iterazione precedente allora viene salvata e si ricomincia. Alla fine viene restituita la soluzione che contiene il minor numero di vertici.</w:t>
+      </w:r>
+    </w:p>
+    <w:p>
+      <w:pPr>
+        <w:rPr>
+          <w:rFonts w:ascii="Times New Roman" w:hAnsi="Times New Roman" w:cs="Times New Roman"/>
+          <w:lang w:val="it-IT"/>
+        </w:rPr>
+      </w:pPr>
+      <w:r>
+        <w:rPr>
+          <w:rFonts w:ascii="Times New Roman" w:hAnsi="Times New Roman" w:cs="Times New Roman"/>
+          <w:lang w:val="it-IT"/>
+        </w:rPr>
+        <w:tab/>
+      </w:r>
+      <w:r>
+        <w:rPr>
+          <w:rFonts w:ascii="Times New Roman" w:hAnsi="Times New Roman" w:cs="Times New Roman"/>
+          <w:lang w:val="it-IT"/>
+        </w:rPr>
+        <w:t>La creazione del dizionario di appoggio iniziale ha complessità O(n), mentre la creazione della lista di appoggio contenente gli archi (che viene creata n volte) prende tempo</w:t>
+      </w:r>
+      <w:r>
+        <w:rPr>
+          <w:rFonts w:ascii="Times New Roman" w:hAnsi="Times New Roman" w:cs="Times New Roman"/>
+          <w:lang w:val="it-IT"/>
+        </w:rPr>
+        <w:t xml:space="preserve"> O(m) con m numero degli archi. Il </w:t>
+      </w:r>
+      <w:proofErr w:type="spellStart"/>
+      <w:r>
+        <w:rPr>
+          <w:rFonts w:ascii="Times New Roman" w:hAnsi="Times New Roman" w:cs="Times New Roman"/>
+          <w:lang w:val="it-IT"/>
+        </w:rPr>
+        <w:t>while</w:t>
+      </w:r>
+      <w:proofErr w:type="spellEnd"/>
+      <w:r>
+        <w:rPr>
+          <w:rFonts w:ascii="Times New Roman" w:hAnsi="Times New Roman" w:cs="Times New Roman"/>
+          <w:lang w:val="it-IT"/>
+        </w:rPr>
+        <w:t xml:space="preserve"> viene ripetuto al massimo m volte ed all’interno per ogni arco si cercano gli archi incidenti, per eliminarli, iterando sulla lista degli archi, che la prima volta sarà grande m, ma poi sarà sempre più piccola. Solo quando viene trovata una soluzione migliore </w:t>
+      </w:r>
+      <w:r>
+        <w:rPr>
+          <w:rFonts w:ascii="Times New Roman" w:hAnsi="Times New Roman" w:cs="Times New Roman"/>
+          <w:lang w:val="it-IT"/>
+        </w:rPr>
+        <w:t xml:space="preserve">di quelle trovate fino a quel momento, si salva il dizionario in un nuovo dizionario con all’interno al massimo n vertici. La complessità finale è </w:t>
+      </w:r>
+      <w:proofErr w:type="gramStart"/>
+      <w:r>
+        <w:rPr>
+          <w:rFonts w:ascii="Times New Roman" w:hAnsi="Times New Roman" w:cs="Times New Roman"/>
+          <w:lang w:val="it-IT"/>
+        </w:rPr>
+        <w:t>O(</w:t>
+      </w:r>
+      <w:proofErr w:type="gramEnd"/>
+      <w:r>
+        <w:rPr>
+          <w:rFonts w:ascii="Times New Roman" w:hAnsi="Times New Roman" w:cs="Times New Roman"/>
+          <w:lang w:val="it-IT"/>
+        </w:rPr>
+        <w:t>n(m^2 +1)) poiché si è notato che l’ultima operazione accade molto raramente.</w:t>
+      </w:r>
       <w:bookmarkStart w:id="0" w:name="_GoBack"/>
       <w:bookmarkEnd w:id="0"/>
+    </w:p>
+    <w:p>
+      <w:pPr>
+        <w:ind w:firstLine="708"/>
+        <w:rPr>
+          <w:rFonts w:ascii="Times New Roman" w:hAnsi="Times New Roman" w:cs="Times New Roman"/>
+          <w:lang w:val="it-IT"/>
+        </w:rPr>
+      </w:pPr>
+      <w:r>
+        <w:rPr>
+          <w:rFonts w:ascii="Times New Roman" w:hAnsi="Times New Roman" w:cs="Times New Roman"/>
+          <w:lang w:val="it-IT"/>
+        </w:rPr>
+        <w:t>La soluzione trovata per le prove effettuate restituisce sempre il minimo del numero dei vertici, ma potrebbe non farlo in alcuni casi, non essendo un algoritmo di ricerca esaustiva, poiché non vengono controllate tutte le combinazioni sugli archi, ma solo sui vertici.</w:t>
+      </w:r>
+    </w:p>
+    <w:p>
+      <w:pPr>
+        <w:rPr>
+          <w:rFonts w:ascii="Times New Roman" w:hAnsi="Times New Roman" w:cs="Times New Roman"/>
+          <w:lang w:val="it-IT"/>
+        </w:rPr>
+      </w:pPr>
     </w:p>
     <w:p>
       <w:pPr>

--- a/Doc4_gruppo3.docx
+++ b/Doc4_gruppo3.docx
@@ -582,8 +582,193 @@
         </w:rPr>
         <w:t>n(m^2 +1)) poiché si è notato che l’ultima operazione accade molto raramente.</w:t>
       </w:r>
+    </w:p>
+    <w:p>
+      <w:pPr>
+        <w:rPr>
+          <w:rFonts w:ascii="Times New Roman" w:hAnsi="Times New Roman" w:cs="Times New Roman"/>
+          <w:lang w:val="it-IT"/>
+        </w:rPr>
+      </w:pPr>
+      <w:r>
+        <w:rPr>
+          <w:rFonts w:ascii="Times New Roman" w:hAnsi="Times New Roman" w:cs="Times New Roman"/>
+          <w:lang w:val="it-IT"/>
+        </w:rPr>
+        <w:tab/>
+        <w:t xml:space="preserve">Dai risultati dei test è emerso che l’algoritmo </w:t>
+      </w:r>
+      <w:proofErr w:type="spellStart"/>
+      <w:r>
+        <w:rPr>
+          <w:rFonts w:ascii="Times New Roman" w:hAnsi="Times New Roman" w:cs="Times New Roman"/>
+          <w:lang w:val="it-IT"/>
+        </w:rPr>
+        <w:t>Greedy</w:t>
+      </w:r>
+      <w:proofErr w:type="spellEnd"/>
+      <w:r>
+        <w:rPr>
+          <w:rFonts w:ascii="Times New Roman" w:hAnsi="Times New Roman" w:cs="Times New Roman"/>
+          <w:lang w:val="it-IT"/>
+        </w:rPr>
+        <w:t xml:space="preserve"> diventa molto più veloce rispetto a quello </w:t>
+      </w:r>
+      <w:proofErr w:type="spellStart"/>
+      <w:r>
+        <w:rPr>
+          <w:rFonts w:ascii="Times New Roman" w:hAnsi="Times New Roman" w:cs="Times New Roman"/>
+          <w:lang w:val="it-IT"/>
+        </w:rPr>
+        <w:t>Min</w:t>
+      </w:r>
+      <w:proofErr w:type="spellEnd"/>
+      <w:r>
+        <w:rPr>
+          <w:rFonts w:ascii="Times New Roman" w:hAnsi="Times New Roman" w:cs="Times New Roman"/>
+          <w:lang w:val="it-IT"/>
+        </w:rPr>
+        <w:t xml:space="preserve"> all’aumentare del numero di nodi, ma perde anche di efficienza: infatti nel caso “</w:t>
+      </w:r>
+      <w:proofErr w:type="spellStart"/>
+      <w:r>
+        <w:rPr>
+          <w:rFonts w:ascii="Times New Roman" w:hAnsi="Times New Roman" w:cs="Times New Roman"/>
+          <w:lang w:val="it-IT"/>
+        </w:rPr>
+        <w:t>zachary_club</w:t>
+      </w:r>
+      <w:proofErr w:type="spellEnd"/>
+      <w:r>
+        <w:rPr>
+          <w:rFonts w:ascii="Times New Roman" w:hAnsi="Times New Roman" w:cs="Times New Roman"/>
+          <w:lang w:val="it-IT"/>
+        </w:rPr>
+        <w:t xml:space="preserve">” con 34 vertici e 78 archi, l’algoritmo </w:t>
+      </w:r>
+      <w:proofErr w:type="spellStart"/>
+      <w:r>
+        <w:rPr>
+          <w:rFonts w:ascii="Times New Roman" w:hAnsi="Times New Roman" w:cs="Times New Roman"/>
+          <w:lang w:val="it-IT"/>
+        </w:rPr>
+        <w:t>Greedy</w:t>
+      </w:r>
+      <w:proofErr w:type="spellEnd"/>
+      <w:r>
+        <w:rPr>
+          <w:rFonts w:ascii="Times New Roman" w:hAnsi="Times New Roman" w:cs="Times New Roman"/>
+          <w:lang w:val="it-IT"/>
+        </w:rPr>
+        <w:t xml:space="preserve"> risulta 25 volte più veloce di quello </w:t>
+      </w:r>
+      <w:proofErr w:type="spellStart"/>
+      <w:r>
+        <w:rPr>
+          <w:rFonts w:ascii="Times New Roman" w:hAnsi="Times New Roman" w:cs="Times New Roman"/>
+          <w:lang w:val="it-IT"/>
+        </w:rPr>
+        <w:t>min</w:t>
+      </w:r>
+      <w:proofErr w:type="spellEnd"/>
+      <w:r>
+        <w:rPr>
+          <w:rFonts w:ascii="Times New Roman" w:hAnsi="Times New Roman" w:cs="Times New Roman"/>
+          <w:lang w:val="it-IT"/>
+        </w:rPr>
+        <w:t xml:space="preserve"> ma ha anche una precisione minore, in quanto vengono inclusi nella soluzione 8 vertici in più, che però comunque sono meno del doppio della soluzione Min.</w:t>
+      </w:r>
+    </w:p>
+    <w:p>
+      <w:pPr>
+        <w:rPr>
+          <w:rFonts w:ascii="Times New Roman" w:hAnsi="Times New Roman" w:cs="Times New Roman"/>
+          <w:lang w:val="it-IT"/>
+        </w:rPr>
+      </w:pPr>
+      <w:r>
+        <w:rPr>
+          <w:rFonts w:ascii="Times New Roman" w:hAnsi="Times New Roman" w:cs="Times New Roman"/>
+          <w:lang w:val="it-IT"/>
+        </w:rPr>
+        <w:tab/>
+        <w:t xml:space="preserve">A parità del numero di vertici, invece, al diminuire del numero di archi, la velocità dell’algoritmo </w:t>
+      </w:r>
+      <w:proofErr w:type="spellStart"/>
+      <w:r>
+        <w:rPr>
+          <w:rFonts w:ascii="Times New Roman" w:hAnsi="Times New Roman" w:cs="Times New Roman"/>
+          <w:lang w:val="it-IT"/>
+        </w:rPr>
+        <w:t>Greedy</w:t>
+      </w:r>
+      <w:proofErr w:type="spellEnd"/>
+      <w:r>
+        <w:rPr>
+          <w:rFonts w:ascii="Times New Roman" w:hAnsi="Times New Roman" w:cs="Times New Roman"/>
+          <w:lang w:val="it-IT"/>
+        </w:rPr>
+        <w:t xml:space="preserve"> </w:t>
+      </w:r>
+      <w:r>
+        <w:rPr>
+          <w:rFonts w:ascii="Times New Roman" w:hAnsi="Times New Roman" w:cs="Times New Roman"/>
+          <w:lang w:val="it-IT"/>
+        </w:rPr>
+        <w:t>rimane stabile</w:t>
+      </w:r>
+      <w:r>
+        <w:rPr>
+          <w:rFonts w:ascii="Times New Roman" w:hAnsi="Times New Roman" w:cs="Times New Roman"/>
+          <w:lang w:val="it-IT"/>
+        </w:rPr>
+        <w:t xml:space="preserve">, </w:t>
+      </w:r>
+      <w:r>
+        <w:rPr>
+          <w:rFonts w:ascii="Times New Roman" w:hAnsi="Times New Roman" w:cs="Times New Roman"/>
+          <w:lang w:val="it-IT"/>
+        </w:rPr>
+        <w:t>ed è</w:t>
+      </w:r>
+      <w:r>
+        <w:rPr>
+          <w:rFonts w:ascii="Times New Roman" w:hAnsi="Times New Roman" w:cs="Times New Roman"/>
+          <w:lang w:val="it-IT"/>
+        </w:rPr>
+        <w:t xml:space="preserve"> sempre </w:t>
+      </w:r>
+      <w:r>
+        <w:rPr>
+          <w:rFonts w:ascii="Times New Roman" w:hAnsi="Times New Roman" w:cs="Times New Roman"/>
+          <w:lang w:val="it-IT"/>
+        </w:rPr>
+        <w:t xml:space="preserve">poco </w:t>
+      </w:r>
+      <w:r>
+        <w:rPr>
+          <w:rFonts w:ascii="Times New Roman" w:hAnsi="Times New Roman" w:cs="Times New Roman"/>
+          <w:lang w:val="it-IT"/>
+        </w:rPr>
+        <w:t>preciso</w:t>
+      </w:r>
       <w:bookmarkStart w:id="0" w:name="_GoBack"/>
       <w:bookmarkEnd w:id="0"/>
+      <w:r>
+        <w:rPr>
+          <w:rFonts w:ascii="Times New Roman" w:hAnsi="Times New Roman" w:cs="Times New Roman"/>
+          <w:lang w:val="it-IT"/>
+        </w:rPr>
+        <w:t>.</w:t>
+      </w:r>
+    </w:p>
+    <w:p>
+      <w:pPr>
+        <w:rPr>
+          <w:rFonts w:ascii="Times New Roman" w:hAnsi="Times New Roman" w:cs="Times New Roman"/>
+          <w:lang w:val="it-IT"/>
+        </w:rPr>
+      </w:pPr>
     </w:p>
     <w:p>
       <w:pPr>
@@ -596,9 +781,54 @@
       <w:r>
         <w:rPr>
           <w:rFonts w:ascii="Times New Roman" w:hAnsi="Times New Roman" w:cs="Times New Roman"/>
-          <w:lang w:val="it-IT"/>
-        </w:rPr>
-        <w:t>La soluzione trovata per le prove effettuate restituisce sempre il minimo del numero dei vertici, ma potrebbe non farlo in alcuni casi, non essendo un algoritmo di ricerca esaustiva, poiché non vengono controllate tutte le combinazioni sugli archi, ma solo sui vertici.</w:t>
+          <w:b/>
+          <w:lang w:val="it-IT"/>
+        </w:rPr>
+        <w:t>N.B.</w:t>
+      </w:r>
+      <w:r>
+        <w:rPr>
+          <w:rFonts w:ascii="Times New Roman" w:hAnsi="Times New Roman" w:cs="Times New Roman"/>
+          <w:lang w:val="it-IT"/>
+        </w:rPr>
+        <w:t xml:space="preserve"> </w:t>
+      </w:r>
+      <w:r>
+        <w:rPr>
+          <w:rFonts w:ascii="Times New Roman" w:hAnsi="Times New Roman" w:cs="Times New Roman"/>
+          <w:lang w:val="it-IT"/>
+        </w:rPr>
+        <w:t>La soluzione trovata per le prove effettuate restituisce sempre il minimo del numero dei vertici, ma potrebbe non farlo in alcuni casi, non essendo un algoritmo di ricerca esaustiva, poiché non vengono controllate tutte le combinazioni sugli archi, ma solo sui vertici</w:t>
+      </w:r>
+      <w:r>
+        <w:rPr>
+          <w:rFonts w:ascii="Times New Roman" w:hAnsi="Times New Roman" w:cs="Times New Roman"/>
+          <w:lang w:val="it-IT"/>
+        </w:rPr>
+        <w:t xml:space="preserve"> e non essendo stata implementata una funzione di </w:t>
+      </w:r>
+      <w:proofErr w:type="spellStart"/>
+      <w:r>
+        <w:rPr>
+          <w:rFonts w:ascii="Times New Roman" w:hAnsi="Times New Roman" w:cs="Times New Roman"/>
+          <w:lang w:val="it-IT"/>
+        </w:rPr>
+        <w:t>bounding</w:t>
+      </w:r>
+      <w:proofErr w:type="spellEnd"/>
+      <w:r>
+        <w:rPr>
+          <w:rFonts w:ascii="Times New Roman" w:hAnsi="Times New Roman" w:cs="Times New Roman"/>
+          <w:lang w:val="it-IT"/>
+        </w:rPr>
+        <w:t xml:space="preserve"> che permetta di scartare apriori delle soluzioni</w:t>
+      </w:r>
+      <w:r>
+        <w:rPr>
+          <w:rFonts w:ascii="Times New Roman" w:hAnsi="Times New Roman" w:cs="Times New Roman"/>
+          <w:lang w:val="it-IT"/>
+        </w:rPr>
+        <w:t>.</w:t>
       </w:r>
     </w:p>
     <w:p>

--- a/Doc4_gruppo3.docx
+++ b/Doc4_gruppo3.docx
@@ -752,6 +752,272 @@
         </w:rPr>
         <w:t>preciso</w:t>
       </w:r>
+      <w:r>
+        <w:rPr>
+          <w:rFonts w:ascii="Times New Roman" w:hAnsi="Times New Roman" w:cs="Times New Roman"/>
+          <w:lang w:val="it-IT"/>
+        </w:rPr>
+        <w:t>.</w:t>
+      </w:r>
+    </w:p>
+    <w:p>
+      <w:pPr>
+        <w:rPr>
+          <w:rFonts w:ascii="Times New Roman" w:hAnsi="Times New Roman" w:cs="Times New Roman"/>
+          <w:lang w:val="it-IT"/>
+        </w:rPr>
+      </w:pPr>
+    </w:p>
+    <w:p>
+      <w:pPr>
+        <w:ind w:firstLine="708"/>
+        <w:rPr>
+          <w:rFonts w:ascii="Times New Roman" w:hAnsi="Times New Roman" w:cs="Times New Roman"/>
+          <w:lang w:val="it-IT"/>
+        </w:rPr>
+      </w:pPr>
+      <w:r>
+        <w:rPr>
+          <w:rFonts w:ascii="Times New Roman" w:hAnsi="Times New Roman" w:cs="Times New Roman"/>
+          <w:b/>
+          <w:lang w:val="it-IT"/>
+        </w:rPr>
+        <w:t>N.B.</w:t>
+      </w:r>
+      <w:r>
+        <w:rPr>
+          <w:rFonts w:ascii="Times New Roman" w:hAnsi="Times New Roman" w:cs="Times New Roman"/>
+          <w:lang w:val="it-IT"/>
+        </w:rPr>
+        <w:t xml:space="preserve"> </w:t>
+      </w:r>
+      <w:r>
+        <w:rPr>
+          <w:rFonts w:ascii="Times New Roman" w:hAnsi="Times New Roman" w:cs="Times New Roman"/>
+          <w:lang w:val="it-IT"/>
+        </w:rPr>
+        <w:t>La soluzione trovata per le prove effettuate restituisce sempre il minimo del numero dei vertici, ma potrebbe non farlo in alcuni casi, non essendo un algoritmo di ricerca esaustiva, poiché non vengono controllate tutte le combinazioni sugli archi, ma solo sui vertici</w:t>
+      </w:r>
+      <w:r>
+        <w:rPr>
+          <w:rFonts w:ascii="Times New Roman" w:hAnsi="Times New Roman" w:cs="Times New Roman"/>
+          <w:lang w:val="it-IT"/>
+        </w:rPr>
+        <w:t xml:space="preserve"> e non essendo stata implementata una funzione di </w:t>
+      </w:r>
+      <w:proofErr w:type="spellStart"/>
+      <w:r>
+        <w:rPr>
+          <w:rFonts w:ascii="Times New Roman" w:hAnsi="Times New Roman" w:cs="Times New Roman"/>
+          <w:lang w:val="it-IT"/>
+        </w:rPr>
+        <w:t>bounding</w:t>
+      </w:r>
+      <w:proofErr w:type="spellEnd"/>
+      <w:r>
+        <w:rPr>
+          <w:rFonts w:ascii="Times New Roman" w:hAnsi="Times New Roman" w:cs="Times New Roman"/>
+          <w:lang w:val="it-IT"/>
+        </w:rPr>
+        <w:t xml:space="preserve"> che permetta di scartare apriori delle soluzioni</w:t>
+      </w:r>
+      <w:r>
+        <w:rPr>
+          <w:rFonts w:ascii="Times New Roman" w:hAnsi="Times New Roman" w:cs="Times New Roman"/>
+          <w:lang w:val="it-IT"/>
+        </w:rPr>
+        <w:t>.</w:t>
+      </w:r>
+    </w:p>
+    <w:p>
+      <w:pPr>
+        <w:ind w:firstLine="708"/>
+        <w:rPr>
+          <w:rFonts w:ascii="Times New Roman" w:hAnsi="Times New Roman" w:cs="Times New Roman"/>
+          <w:lang w:val="it-IT"/>
+        </w:rPr>
+      </w:pPr>
+    </w:p>
+    <w:p>
+      <w:pPr>
+        <w:ind w:firstLine="708"/>
+        <w:rPr>
+          <w:rFonts w:ascii="Times New Roman" w:hAnsi="Times New Roman" w:cs="Times New Roman"/>
+          <w:lang w:val="it-IT"/>
+        </w:rPr>
+      </w:pPr>
+    </w:p>
+    <w:p>
+      <w:pPr>
+        <w:ind w:firstLine="708"/>
+        <w:rPr>
+          <w:rFonts w:ascii="Times New Roman" w:hAnsi="Times New Roman" w:cs="Times New Roman"/>
+          <w:b/>
+          <w:sz w:val="32"/>
+          <w:szCs w:val="28"/>
+          <w:u w:val="single"/>
+          <w:lang w:val="it-IT"/>
+        </w:rPr>
+      </w:pPr>
+      <w:proofErr w:type="gramStart"/>
+      <w:r>
+        <w:rPr>
+          <w:rFonts w:ascii="Times New Roman" w:hAnsi="Times New Roman" w:cs="Times New Roman"/>
+          <w:b/>
+          <w:sz w:val="32"/>
+          <w:szCs w:val="28"/>
+          <w:u w:val="single"/>
+          <w:lang w:val="it-IT"/>
+        </w:rPr>
+        <w:lastRenderedPageBreak/>
+        <w:t>Test  effettuati</w:t>
+      </w:r>
+      <w:proofErr w:type="gramEnd"/>
+    </w:p>
+    <w:p>
+      <w:pPr>
+        <w:ind w:firstLine="708"/>
+        <w:rPr>
+          <w:rFonts w:ascii="Times New Roman" w:hAnsi="Times New Roman" w:cs="Times New Roman"/>
+          <w:b/>
+          <w:color w:val="FF0000"/>
+          <w:sz w:val="28"/>
+          <w:lang w:val="it-IT"/>
+        </w:rPr>
+      </w:pPr>
+      <w:proofErr w:type="spellStart"/>
+      <w:r>
+        <w:rPr>
+          <w:rFonts w:ascii="Times New Roman" w:hAnsi="Times New Roman" w:cs="Times New Roman"/>
+          <w:b/>
+          <w:color w:val="FF0000"/>
+          <w:sz w:val="28"/>
+          <w:lang w:val="it-IT"/>
+        </w:rPr>
+        <w:t>Zachary</w:t>
+      </w:r>
+      <w:proofErr w:type="spellEnd"/>
+      <w:r>
+        <w:rPr>
+          <w:rFonts w:ascii="Times New Roman" w:hAnsi="Times New Roman" w:cs="Times New Roman"/>
+          <w:b/>
+          <w:color w:val="FF0000"/>
+          <w:sz w:val="28"/>
+          <w:lang w:val="it-IT"/>
+        </w:rPr>
+        <w:t xml:space="preserve"> Club</w:t>
+      </w:r>
+    </w:p>
+    <w:p>
+      <w:pPr>
+        <w:ind w:firstLine="708"/>
+        <w:rPr>
+          <w:rFonts w:ascii="Times New Roman" w:hAnsi="Times New Roman" w:cs="Times New Roman"/>
+          <w:b/>
+          <w:color w:val="FF0000"/>
+          <w:lang w:val="it-IT"/>
+        </w:rPr>
+      </w:pPr>
+      <w:r>
+        <w:rPr>
+          <w:rFonts w:ascii="Times New Roman" w:hAnsi="Times New Roman" w:cs="Times New Roman"/>
+          <w:b/>
+          <w:color w:val="FF0000"/>
+          <w:lang w:val="it-IT"/>
+        </w:rPr>
+        <w:t>Grafo non diretto non pesato con 34 vertici e 78 archi</w:t>
+      </w:r>
+    </w:p>
+    <w:p>
+      <w:pPr>
+        <w:ind w:firstLine="708"/>
+        <w:rPr>
+          <w:rFonts w:ascii="Times New Roman" w:hAnsi="Times New Roman" w:cs="Times New Roman"/>
+          <w:lang w:val="it-IT"/>
+        </w:rPr>
+      </w:pPr>
+      <w:r>
+        <w:rPr>
+          <w:rFonts w:ascii="Times New Roman" w:hAnsi="Times New Roman" w:cs="Times New Roman"/>
+          <w:lang w:val="it-IT"/>
+        </w:rPr>
+        <w:t>Vertici: [</w:t>
+      </w:r>
+    </w:p>
+    <w:p>
+      <w:pPr>
+        <w:ind w:firstLine="708"/>
+        <w:rPr>
+          <w:rFonts w:ascii="Times New Roman" w:hAnsi="Times New Roman" w:cs="Times New Roman"/>
+          <w:lang w:val="it-IT"/>
+        </w:rPr>
+      </w:pPr>
+      <w:r>
+        <w:rPr>
+          <w:rFonts w:ascii="Times New Roman" w:hAnsi="Times New Roman" w:cs="Times New Roman"/>
+          <w:lang w:val="it-IT"/>
+        </w:rPr>
+        <w:t>1, 2, 3, 4, 5, 6, 7, 8, 9, 10, 11, 12, 13, 14, 15, 16, 17, 18, 19, 20, 21, 22, 23, 24, 25, 26, 27, 28, 29, 30, 31, 32, 33, 34</w:t>
+      </w:r>
+      <w:proofErr w:type="gramStart"/>
+      <w:r>
+        <w:rPr>
+          <w:rFonts w:ascii="Times New Roman" w:hAnsi="Times New Roman" w:cs="Times New Roman"/>
+          <w:lang w:val="it-IT"/>
+        </w:rPr>
+        <w:t>, ]</w:t>
+      </w:r>
+      <w:proofErr w:type="gramEnd"/>
+    </w:p>
+    <w:p>
+      <w:pPr>
+        <w:ind w:firstLine="708"/>
+        <w:rPr>
+          <w:rFonts w:ascii="Times New Roman" w:hAnsi="Times New Roman" w:cs="Times New Roman"/>
+          <w:lang w:val="it-IT"/>
+        </w:rPr>
+      </w:pPr>
+    </w:p>
+    <w:p>
+      <w:pPr>
+        <w:ind w:firstLine="708"/>
+        <w:rPr>
+          <w:rFonts w:ascii="Times New Roman" w:hAnsi="Times New Roman" w:cs="Times New Roman"/>
+          <w:lang w:val="it-IT"/>
+        </w:rPr>
+      </w:pPr>
+    </w:p>
+    <w:p>
+      <w:pPr>
+        <w:ind w:firstLine="708"/>
+        <w:rPr>
+          <w:rFonts w:ascii="Times New Roman" w:hAnsi="Times New Roman" w:cs="Times New Roman"/>
+          <w:lang w:val="it-IT"/>
+        </w:rPr>
+      </w:pPr>
+      <w:r>
+        <w:rPr>
+          <w:rFonts w:ascii="Times New Roman" w:hAnsi="Times New Roman" w:cs="Times New Roman"/>
+          <w:lang w:val="it-IT"/>
+        </w:rPr>
+        <w:t>Archi: [</w:t>
+      </w:r>
+    </w:p>
+    <w:p>
+      <w:pPr>
+        <w:ind w:firstLine="708"/>
+        <w:rPr>
+          <w:rFonts w:ascii="Times New Roman" w:hAnsi="Times New Roman" w:cs="Times New Roman"/>
+          <w:lang w:val="it-IT"/>
+        </w:rPr>
+      </w:pPr>
+      <w:r>
+        <w:rPr>
+          <w:rFonts w:ascii="Times New Roman" w:hAnsi="Times New Roman" w:cs="Times New Roman"/>
+          <w:lang w:val="it-IT"/>
+        </w:rPr>
+        <w:t>(33,34,None), (1,9,None), (2,4,None), (2,20,None), (3,8,None), (4,13,None), (6,11,None), (9,34,None), (16,33,None), (24,33,None), (25,26,None), (23,33,None), (1,8,None), (1,32,None), (3,9,None), (3,33,None), (5,7,None), (14,34,None), (19,33,None), (30,34,None), (1,2,None), (1,7,None), (2,18,None), (3,14,None), (15,34,None), (23,34,None), (25,28,None), (27,30,None), (29,32,None), (31,34,None), (1,6,None), (1,14,None), (1,22,None), (2,3,None), (20,34,None), (21,33,None), (24,30,None), (26,32,None), (28,34,None), (1,5,None), (1,13,None), (2,8,None), (3,4,None), (3,28,None), (6,7,None), (21,34,None),</w:t>
+      </w:r>
       <w:bookmarkStart w:id="0" w:name="_GoBack"/>
       <w:bookmarkEnd w:id="0"/>
       <w:r>
@@ -759,104 +1025,2673 @@
           <w:rFonts w:ascii="Times New Roman" w:hAnsi="Times New Roman" w:cs="Times New Roman"/>
           <w:lang w:val="it-IT"/>
         </w:rPr>
-        <w:t>.</w:t>
-      </w:r>
-    </w:p>
-    <w:p>
-      <w:pPr>
-        <w:rPr>
-          <w:rFonts w:ascii="Times New Roman" w:hAnsi="Times New Roman" w:cs="Times New Roman"/>
-          <w:lang w:val="it-IT"/>
-        </w:rPr>
-      </w:pPr>
-    </w:p>
-    <w:p>
-      <w:pPr>
-        <w:ind w:firstLine="708"/>
-        <w:rPr>
-          <w:rFonts w:ascii="Times New Roman" w:hAnsi="Times New Roman" w:cs="Times New Roman"/>
-          <w:lang w:val="it-IT"/>
-        </w:rPr>
-      </w:pPr>
-      <w:r>
-        <w:rPr>
-          <w:rFonts w:ascii="Times New Roman" w:hAnsi="Times New Roman" w:cs="Times New Roman"/>
-          <w:b/>
-          <w:lang w:val="it-IT"/>
-        </w:rPr>
-        <w:t>N.B.</w:t>
-      </w:r>
-      <w:r>
-        <w:rPr>
-          <w:rFonts w:ascii="Times New Roman" w:hAnsi="Times New Roman" w:cs="Times New Roman"/>
+        <w:t xml:space="preserve"> (29,34,None), (32,33,None), (1,4,None), (1,12,None), (1,20,None), (3,29,None), (4,8,None), (5,11,None), (7,17,None), (9,31,None), (10,34,None), (15,33,None), (31,33,None), (1,3,None), (1,11,None), (2,14,None), (2,22,None), (3,10,None), (6,17,None), (19,34,None), (25,32,None), (27,34,None), (30,33,None), (1,18,None), (2,31,None), (4,14,None), (9,33,None), (16,34,None), (24,26,None), (24,34,None), (24,28,None), (32,34,None), ]</w:t>
+      </w:r>
+    </w:p>
+    <w:p>
+      <w:pPr>
+        <w:ind w:firstLine="708"/>
+        <w:rPr>
+          <w:rFonts w:ascii="Times New Roman" w:hAnsi="Times New Roman" w:cs="Times New Roman"/>
+          <w:lang w:val="it-IT"/>
+        </w:rPr>
+      </w:pPr>
+    </w:p>
+    <w:p>
+      <w:pPr>
+        <w:ind w:firstLine="708"/>
+        <w:rPr>
+          <w:rFonts w:ascii="Times New Roman" w:hAnsi="Times New Roman" w:cs="Times New Roman"/>
+          <w:lang w:val="it-IT"/>
+        </w:rPr>
+      </w:pPr>
+    </w:p>
+    <w:p>
+      <w:pPr>
+        <w:ind w:firstLine="708"/>
+        <w:rPr>
+          <w:rFonts w:ascii="Times New Roman" w:hAnsi="Times New Roman" w:cs="Times New Roman"/>
+          <w:lang w:val="it-IT"/>
+        </w:rPr>
+      </w:pPr>
+      <w:proofErr w:type="spellStart"/>
+      <w:r>
+        <w:rPr>
+          <w:rFonts w:ascii="Times New Roman" w:hAnsi="Times New Roman" w:cs="Times New Roman"/>
+          <w:b/>
+          <w:color w:val="00B050"/>
+          <w:lang w:val="it-IT"/>
+        </w:rPr>
+        <w:t>Greedy</w:t>
+      </w:r>
+      <w:proofErr w:type="spellEnd"/>
+      <w:r>
+        <w:rPr>
+          <w:rFonts w:ascii="Times New Roman" w:hAnsi="Times New Roman" w:cs="Times New Roman"/>
+          <w:b/>
+          <w:color w:val="00B050"/>
           <w:lang w:val="it-IT"/>
         </w:rPr>
         <w:t xml:space="preserve"> </w:t>
       </w:r>
-      <w:r>
-        <w:rPr>
-          <w:rFonts w:ascii="Times New Roman" w:hAnsi="Times New Roman" w:cs="Times New Roman"/>
-          <w:lang w:val="it-IT"/>
-        </w:rPr>
-        <w:t>La soluzione trovata per le prove effettuate restituisce sempre il minimo del numero dei vertici, ma potrebbe non farlo in alcuni casi, non essendo un algoritmo di ricerca esaustiva, poiché non vengono controllate tutte le combinazioni sugli archi, ma solo sui vertici</w:t>
-      </w:r>
-      <w:r>
-        <w:rPr>
-          <w:rFonts w:ascii="Times New Roman" w:hAnsi="Times New Roman" w:cs="Times New Roman"/>
-          <w:lang w:val="it-IT"/>
-        </w:rPr>
-        <w:t xml:space="preserve"> e non essendo stata implementata una funzione di </w:t>
-      </w:r>
-      <w:proofErr w:type="spellStart"/>
-      <w:r>
-        <w:rPr>
-          <w:rFonts w:ascii="Times New Roman" w:hAnsi="Times New Roman" w:cs="Times New Roman"/>
-          <w:lang w:val="it-IT"/>
-        </w:rPr>
-        <w:t>bounding</w:t>
-      </w:r>
-      <w:proofErr w:type="spellEnd"/>
-      <w:r>
-        <w:rPr>
-          <w:rFonts w:ascii="Times New Roman" w:hAnsi="Times New Roman" w:cs="Times New Roman"/>
-          <w:lang w:val="it-IT"/>
-        </w:rPr>
-        <w:t xml:space="preserve"> che permetta di scartare apriori delle soluzioni</w:t>
-      </w:r>
-      <w:r>
-        <w:rPr>
-          <w:rFonts w:ascii="Times New Roman" w:hAnsi="Times New Roman" w:cs="Times New Roman"/>
-          <w:lang w:val="it-IT"/>
-        </w:rPr>
-        <w:t>.</w:t>
-      </w:r>
-    </w:p>
-    <w:p>
-      <w:pPr>
-        <w:rPr>
-          <w:rFonts w:ascii="Times New Roman" w:hAnsi="Times New Roman" w:cs="Times New Roman"/>
-          <w:lang w:val="it-IT"/>
-        </w:rPr>
-      </w:pPr>
-    </w:p>
-    <w:p>
-      <w:pPr>
-        <w:rPr>
-          <w:rFonts w:ascii="Times New Roman" w:hAnsi="Times New Roman" w:cs="Times New Roman"/>
-          <w:lang w:val="it-IT"/>
-        </w:rPr>
-      </w:pPr>
-    </w:p>
-    <w:p>
-      <w:pPr>
-        <w:rPr>
-          <w:rFonts w:ascii="Times New Roman" w:hAnsi="Times New Roman" w:cs="Times New Roman"/>
-          <w:lang w:val="it-IT"/>
-        </w:rPr>
-      </w:pPr>
-    </w:p>
-    <w:p>
-      <w:pPr>
+      <w:proofErr w:type="spellStart"/>
+      <w:r>
+        <w:rPr>
+          <w:rFonts w:ascii="Times New Roman" w:hAnsi="Times New Roman" w:cs="Times New Roman"/>
+          <w:b/>
+          <w:color w:val="00B050"/>
+          <w:lang w:val="it-IT"/>
+        </w:rPr>
+        <w:t>vertex</w:t>
+      </w:r>
+      <w:proofErr w:type="spellEnd"/>
+      <w:r>
+        <w:rPr>
+          <w:rFonts w:ascii="Times New Roman" w:hAnsi="Times New Roman" w:cs="Times New Roman"/>
+          <w:b/>
+          <w:color w:val="00B050"/>
+          <w:lang w:val="it-IT"/>
+        </w:rPr>
+        <w:t xml:space="preserve"> cover: </w:t>
+      </w:r>
+      <w:r>
+        <w:rPr>
+          <w:rFonts w:ascii="Times New Roman" w:hAnsi="Times New Roman" w:cs="Times New Roman"/>
+          <w:color w:val="000000" w:themeColor="text1"/>
+          <w:lang w:val="it-IT"/>
+        </w:rPr>
+        <w:t>3</w:t>
+      </w:r>
+      <w:r>
+        <w:rPr>
+          <w:rFonts w:ascii="Times New Roman" w:hAnsi="Times New Roman" w:cs="Times New Roman"/>
+          <w:lang w:val="it-IT"/>
+        </w:rPr>
+        <w:t xml:space="preserve">, 8, 33, 34, 1, 9, 2, 20, 4, 13, 6, 11, 5, 7, 25, 28, 27, 30, 29, 32, 24, 26, </w:t>
+      </w:r>
+    </w:p>
+    <w:p>
+      <w:pPr>
+        <w:ind w:firstLine="708"/>
+        <w:rPr>
+          <w:rFonts w:ascii="Times New Roman" w:hAnsi="Times New Roman" w:cs="Times New Roman"/>
+          <w:color w:val="00B050"/>
+          <w:lang w:val="it-IT"/>
+        </w:rPr>
+      </w:pPr>
+      <w:r>
+        <w:rPr>
+          <w:rFonts w:ascii="Times New Roman" w:hAnsi="Times New Roman" w:cs="Times New Roman"/>
+          <w:color w:val="00B050"/>
+          <w:lang w:val="it-IT"/>
+        </w:rPr>
+        <w:t xml:space="preserve">GREEDY --&gt; </w:t>
+      </w:r>
+      <w:proofErr w:type="spellStart"/>
+      <w:r>
+        <w:rPr>
+          <w:rFonts w:ascii="Times New Roman" w:hAnsi="Times New Roman" w:cs="Times New Roman"/>
+          <w:color w:val="00B050"/>
+          <w:lang w:val="it-IT"/>
+        </w:rPr>
+        <w:t>Dim</w:t>
+      </w:r>
+      <w:proofErr w:type="spellEnd"/>
+      <w:r>
+        <w:rPr>
+          <w:rFonts w:ascii="Times New Roman" w:hAnsi="Times New Roman" w:cs="Times New Roman"/>
+          <w:color w:val="00B050"/>
+          <w:lang w:val="it-IT"/>
+        </w:rPr>
+        <w:t xml:space="preserve"> = </w:t>
+      </w:r>
+      <w:proofErr w:type="gramStart"/>
+      <w:r>
+        <w:rPr>
+          <w:rFonts w:ascii="Times New Roman" w:hAnsi="Times New Roman" w:cs="Times New Roman"/>
+          <w:color w:val="00B050"/>
+          <w:lang w:val="it-IT"/>
+        </w:rPr>
+        <w:t>22 ,</w:t>
+      </w:r>
+      <w:proofErr w:type="gramEnd"/>
+      <w:r>
+        <w:rPr>
+          <w:rFonts w:ascii="Times New Roman" w:hAnsi="Times New Roman" w:cs="Times New Roman"/>
+          <w:color w:val="00B050"/>
+          <w:lang w:val="it-IT"/>
+        </w:rPr>
+        <w:t xml:space="preserve"> Time = 0.0005399999999999988 s</w:t>
+      </w:r>
+    </w:p>
+    <w:p>
+      <w:pPr>
+        <w:ind w:firstLine="708"/>
+        <w:rPr>
+          <w:rFonts w:ascii="Times New Roman" w:hAnsi="Times New Roman" w:cs="Times New Roman"/>
+          <w:b/>
+          <w:color w:val="00B050"/>
+          <w:lang w:val="it-IT"/>
+        </w:rPr>
+      </w:pPr>
+    </w:p>
+    <w:p>
+      <w:pPr>
+        <w:ind w:firstLine="708"/>
+        <w:rPr>
+          <w:rFonts w:ascii="Times New Roman" w:hAnsi="Times New Roman" w:cs="Times New Roman"/>
+          <w:b/>
+          <w:color w:val="1F4E79" w:themeColor="accent1" w:themeShade="80"/>
+          <w:lang w:val="it-IT"/>
+        </w:rPr>
+      </w:pPr>
+      <w:proofErr w:type="spellStart"/>
+      <w:r>
+        <w:rPr>
+          <w:rFonts w:ascii="Times New Roman" w:hAnsi="Times New Roman" w:cs="Times New Roman"/>
+          <w:b/>
+          <w:color w:val="1F4E79" w:themeColor="accent1" w:themeShade="80"/>
+          <w:lang w:val="it-IT"/>
+        </w:rPr>
+        <w:t>Min</w:t>
+      </w:r>
+      <w:proofErr w:type="spellEnd"/>
+      <w:r>
+        <w:rPr>
+          <w:rFonts w:ascii="Times New Roman" w:hAnsi="Times New Roman" w:cs="Times New Roman"/>
+          <w:b/>
+          <w:color w:val="1F4E79" w:themeColor="accent1" w:themeShade="80"/>
+          <w:lang w:val="it-IT"/>
+        </w:rPr>
+        <w:t xml:space="preserve"> </w:t>
+      </w:r>
+      <w:proofErr w:type="spellStart"/>
+      <w:r>
+        <w:rPr>
+          <w:rFonts w:ascii="Times New Roman" w:hAnsi="Times New Roman" w:cs="Times New Roman"/>
+          <w:b/>
+          <w:color w:val="1F4E79" w:themeColor="accent1" w:themeShade="80"/>
+          <w:lang w:val="it-IT"/>
+        </w:rPr>
+        <w:t>vertex</w:t>
+      </w:r>
+      <w:proofErr w:type="spellEnd"/>
+      <w:r>
+        <w:rPr>
+          <w:rFonts w:ascii="Times New Roman" w:hAnsi="Times New Roman" w:cs="Times New Roman"/>
+          <w:b/>
+          <w:color w:val="1F4E79" w:themeColor="accent1" w:themeShade="80"/>
+          <w:lang w:val="it-IT"/>
+        </w:rPr>
+        <w:t xml:space="preserve"> </w:t>
+      </w:r>
+      <w:proofErr w:type="gramStart"/>
+      <w:r>
+        <w:rPr>
+          <w:rFonts w:ascii="Times New Roman" w:hAnsi="Times New Roman" w:cs="Times New Roman"/>
+          <w:b/>
+          <w:color w:val="1F4E79" w:themeColor="accent1" w:themeShade="80"/>
+          <w:lang w:val="it-IT"/>
+        </w:rPr>
+        <w:t xml:space="preserve">cover: </w:t>
+      </w:r>
+      <w:r>
+        <w:rPr>
+          <w:rFonts w:ascii="Times New Roman" w:hAnsi="Times New Roman" w:cs="Times New Roman"/>
+          <w:b/>
+          <w:color w:val="1F4E79" w:themeColor="accent1" w:themeShade="80"/>
+          <w:lang w:val="it-IT"/>
+        </w:rPr>
+        <w:t xml:space="preserve"> </w:t>
+      </w:r>
+      <w:r>
+        <w:rPr>
+          <w:rFonts w:ascii="Times New Roman" w:hAnsi="Times New Roman" w:cs="Times New Roman"/>
+          <w:lang w:val="it-IT"/>
+        </w:rPr>
+        <w:t>9</w:t>
+      </w:r>
+      <w:proofErr w:type="gramEnd"/>
+      <w:r>
+        <w:rPr>
+          <w:rFonts w:ascii="Times New Roman" w:hAnsi="Times New Roman" w:cs="Times New Roman"/>
+          <w:lang w:val="it-IT"/>
+        </w:rPr>
+        <w:t xml:space="preserve">, 7, 32, 24, 5, 6, 4, 2, 27, 34, 1, 25, 33, 3, </w:t>
+      </w:r>
+    </w:p>
+    <w:p>
+      <w:pPr>
+        <w:ind w:firstLine="708"/>
+        <w:rPr>
+          <w:rFonts w:ascii="Times New Roman" w:hAnsi="Times New Roman" w:cs="Times New Roman"/>
+          <w:color w:val="1F4E79" w:themeColor="accent1" w:themeShade="80"/>
+          <w:lang w:val="it-IT"/>
+        </w:rPr>
+      </w:pPr>
+      <w:r>
+        <w:rPr>
+          <w:rFonts w:ascii="Times New Roman" w:hAnsi="Times New Roman" w:cs="Times New Roman"/>
+          <w:color w:val="1F4E79" w:themeColor="accent1" w:themeShade="80"/>
+          <w:lang w:val="it-IT"/>
+        </w:rPr>
+        <w:t xml:space="preserve">MIN --&gt; </w:t>
+      </w:r>
+      <w:proofErr w:type="spellStart"/>
+      <w:r>
+        <w:rPr>
+          <w:rFonts w:ascii="Times New Roman" w:hAnsi="Times New Roman" w:cs="Times New Roman"/>
+          <w:color w:val="1F4E79" w:themeColor="accent1" w:themeShade="80"/>
+          <w:lang w:val="it-IT"/>
+        </w:rPr>
+        <w:t>Dim</w:t>
+      </w:r>
+      <w:proofErr w:type="spellEnd"/>
+      <w:r>
+        <w:rPr>
+          <w:rFonts w:ascii="Times New Roman" w:hAnsi="Times New Roman" w:cs="Times New Roman"/>
+          <w:color w:val="1F4E79" w:themeColor="accent1" w:themeShade="80"/>
+          <w:lang w:val="it-IT"/>
+        </w:rPr>
+        <w:t xml:space="preserve"> = </w:t>
+      </w:r>
+      <w:proofErr w:type="gramStart"/>
+      <w:r>
+        <w:rPr>
+          <w:rFonts w:ascii="Times New Roman" w:hAnsi="Times New Roman" w:cs="Times New Roman"/>
+          <w:color w:val="1F4E79" w:themeColor="accent1" w:themeShade="80"/>
+          <w:lang w:val="it-IT"/>
+        </w:rPr>
+        <w:t>14 ,</w:t>
+      </w:r>
+      <w:proofErr w:type="gramEnd"/>
+      <w:r>
+        <w:rPr>
+          <w:rFonts w:ascii="Times New Roman" w:hAnsi="Times New Roman" w:cs="Times New Roman"/>
+          <w:color w:val="1F4E79" w:themeColor="accent1" w:themeShade="80"/>
+          <w:lang w:val="it-IT"/>
+        </w:rPr>
+        <w:t xml:space="preserve"> Time = 1.7606680000000001 s</w:t>
+      </w:r>
+    </w:p>
+    <w:p>
+      <w:pPr>
+        <w:ind w:firstLine="708"/>
+        <w:rPr>
+          <w:rFonts w:ascii="Times New Roman" w:hAnsi="Times New Roman" w:cs="Times New Roman"/>
+          <w:lang w:val="it-IT"/>
+        </w:rPr>
+      </w:pPr>
+    </w:p>
+    <w:p>
+      <w:pPr>
+        <w:ind w:firstLine="708"/>
+        <w:rPr>
+          <w:rFonts w:ascii="Times New Roman" w:hAnsi="Times New Roman" w:cs="Times New Roman"/>
+          <w:lang w:val="it-IT"/>
+        </w:rPr>
+      </w:pPr>
+      <w:r>
+        <w:rPr>
+          <w:rFonts w:ascii="Times New Roman" w:hAnsi="Times New Roman" w:cs="Times New Roman"/>
+          <w:lang w:val="it-IT"/>
+        </w:rPr>
+        <w:t xml:space="preserve">La dimensione dell'algoritmo </w:t>
+      </w:r>
+      <w:proofErr w:type="spellStart"/>
+      <w:r>
+        <w:rPr>
+          <w:rFonts w:ascii="Times New Roman" w:hAnsi="Times New Roman" w:cs="Times New Roman"/>
+          <w:lang w:val="it-IT"/>
+        </w:rPr>
+        <w:t>Greedy</w:t>
+      </w:r>
+      <w:proofErr w:type="spellEnd"/>
+      <w:r>
+        <w:rPr>
+          <w:rFonts w:ascii="Times New Roman" w:hAnsi="Times New Roman" w:cs="Times New Roman"/>
+          <w:lang w:val="it-IT"/>
+        </w:rPr>
+        <w:t xml:space="preserve"> è di 8 vertici in più rispetto all'algoritmo Min.</w:t>
+      </w:r>
+    </w:p>
+    <w:p>
+      <w:pPr>
+        <w:ind w:firstLine="708"/>
+        <w:rPr>
+          <w:rFonts w:ascii="Times New Roman" w:hAnsi="Times New Roman" w:cs="Times New Roman"/>
+          <w:lang w:val="it-IT"/>
+        </w:rPr>
+      </w:pPr>
+      <w:r>
+        <w:rPr>
+          <w:rFonts w:ascii="Times New Roman" w:hAnsi="Times New Roman" w:cs="Times New Roman"/>
+          <w:lang w:val="it-IT"/>
+        </w:rPr>
+        <w:t xml:space="preserve">L'algoritmo </w:t>
+      </w:r>
+      <w:proofErr w:type="spellStart"/>
+      <w:r>
+        <w:rPr>
+          <w:rFonts w:ascii="Times New Roman" w:hAnsi="Times New Roman" w:cs="Times New Roman"/>
+          <w:lang w:val="it-IT"/>
+        </w:rPr>
+        <w:t>Greedy</w:t>
+      </w:r>
+      <w:proofErr w:type="spellEnd"/>
+      <w:r>
+        <w:rPr>
+          <w:rFonts w:ascii="Times New Roman" w:hAnsi="Times New Roman" w:cs="Times New Roman"/>
+          <w:lang w:val="it-IT"/>
+        </w:rPr>
+        <w:t xml:space="preserve"> è 3260 volte </w:t>
+      </w:r>
+      <w:proofErr w:type="spellStart"/>
+      <w:r>
+        <w:rPr>
+          <w:rFonts w:ascii="Times New Roman" w:hAnsi="Times New Roman" w:cs="Times New Roman"/>
+          <w:lang w:val="it-IT"/>
+        </w:rPr>
+        <w:t>piu'</w:t>
+      </w:r>
+      <w:proofErr w:type="spellEnd"/>
+      <w:r>
+        <w:rPr>
+          <w:rFonts w:ascii="Times New Roman" w:hAnsi="Times New Roman" w:cs="Times New Roman"/>
+          <w:lang w:val="it-IT"/>
+        </w:rPr>
+        <w:t xml:space="preserve"> veloce di quello Min.</w:t>
+      </w:r>
+    </w:p>
+    <w:p>
+      <w:pPr>
+        <w:ind w:firstLine="708"/>
+        <w:rPr>
+          <w:rFonts w:ascii="Times New Roman" w:hAnsi="Times New Roman" w:cs="Times New Roman"/>
+          <w:lang w:val="it-IT"/>
+        </w:rPr>
+      </w:pPr>
+    </w:p>
+    <w:p>
+      <w:pPr>
+        <w:ind w:firstLine="708"/>
+        <w:rPr>
+          <w:rFonts w:ascii="Times New Roman" w:hAnsi="Times New Roman" w:cs="Times New Roman"/>
+          <w:lang w:val="it-IT"/>
+        </w:rPr>
+      </w:pPr>
+    </w:p>
+    <w:p>
+      <w:pPr>
+        <w:ind w:firstLine="708"/>
+        <w:rPr>
+          <w:rFonts w:ascii="Times New Roman" w:hAnsi="Times New Roman" w:cs="Times New Roman"/>
+          <w:b/>
+          <w:color w:val="FF0000"/>
+          <w:sz w:val="28"/>
+          <w:lang w:val="it-IT"/>
+        </w:rPr>
+      </w:pPr>
+      <w:r>
+        <w:rPr>
+          <w:rFonts w:ascii="Times New Roman" w:hAnsi="Times New Roman" w:cs="Times New Roman"/>
+          <w:b/>
+          <w:color w:val="FF0000"/>
+          <w:sz w:val="28"/>
+          <w:lang w:val="it-IT"/>
+        </w:rPr>
+        <w:t>Testing50</w:t>
+      </w:r>
+    </w:p>
+    <w:p>
+      <w:pPr>
+        <w:ind w:firstLine="708"/>
+        <w:rPr>
+          <w:rFonts w:ascii="Times New Roman" w:hAnsi="Times New Roman" w:cs="Times New Roman"/>
+          <w:b/>
+          <w:color w:val="FF0000"/>
+          <w:lang w:val="it-IT"/>
+        </w:rPr>
+      </w:pPr>
+      <w:r>
+        <w:rPr>
+          <w:rFonts w:ascii="Times New Roman" w:hAnsi="Times New Roman" w:cs="Times New Roman"/>
+          <w:b/>
+          <w:color w:val="FF0000"/>
+          <w:lang w:val="it-IT"/>
+        </w:rPr>
+        <w:t>#</w:t>
+      </w:r>
+      <w:proofErr w:type="gramStart"/>
+      <w:r>
+        <w:rPr>
+          <w:rFonts w:ascii="Times New Roman" w:hAnsi="Times New Roman" w:cs="Times New Roman"/>
+          <w:b/>
+          <w:color w:val="FF0000"/>
+          <w:lang w:val="it-IT"/>
+        </w:rPr>
+        <w:t>1 :</w:t>
+      </w:r>
+      <w:proofErr w:type="gramEnd"/>
+      <w:r>
+        <w:rPr>
+          <w:rFonts w:ascii="Times New Roman" w:hAnsi="Times New Roman" w:cs="Times New Roman"/>
+          <w:b/>
+          <w:color w:val="FF0000"/>
+          <w:lang w:val="it-IT"/>
+        </w:rPr>
+        <w:t xml:space="preserve"> Grafo non diretto non pesato con 51 vertici e 20 archi.</w:t>
+      </w:r>
+    </w:p>
+    <w:p>
+      <w:pPr>
+        <w:ind w:firstLine="708"/>
+        <w:rPr>
+          <w:rFonts w:ascii="Times New Roman" w:hAnsi="Times New Roman" w:cs="Times New Roman"/>
+          <w:lang w:val="it-IT"/>
+        </w:rPr>
+      </w:pPr>
+      <w:r>
+        <w:rPr>
+          <w:rFonts w:ascii="Times New Roman" w:hAnsi="Times New Roman" w:cs="Times New Roman"/>
+          <w:lang w:val="it-IT"/>
+        </w:rPr>
+        <w:t>Vertici:</w:t>
+      </w:r>
+    </w:p>
+    <w:p>
+      <w:pPr>
+        <w:ind w:firstLine="708"/>
+        <w:rPr>
+          <w:rFonts w:ascii="Times New Roman" w:hAnsi="Times New Roman" w:cs="Times New Roman"/>
+          <w:lang w:val="it-IT"/>
+        </w:rPr>
+      </w:pPr>
+      <w:proofErr w:type="gramStart"/>
+      <w:r>
+        <w:rPr>
+          <w:rFonts w:ascii="Times New Roman" w:hAnsi="Times New Roman" w:cs="Times New Roman"/>
+          <w:lang w:val="it-IT"/>
+        </w:rPr>
+        <w:t>[</w:t>
+      </w:r>
+      <w:r>
+        <w:rPr>
+          <w:rFonts w:ascii="Times New Roman" w:hAnsi="Times New Roman" w:cs="Times New Roman"/>
+          <w:lang w:val="it-IT"/>
+        </w:rPr>
+        <w:t xml:space="preserve"> </w:t>
+      </w:r>
+      <w:r>
+        <w:rPr>
+          <w:rFonts w:ascii="Times New Roman" w:hAnsi="Times New Roman" w:cs="Times New Roman"/>
+          <w:lang w:val="it-IT"/>
+        </w:rPr>
+        <w:t>1</w:t>
+      </w:r>
+      <w:proofErr w:type="gramEnd"/>
+      <w:r>
+        <w:rPr>
+          <w:rFonts w:ascii="Times New Roman" w:hAnsi="Times New Roman" w:cs="Times New Roman"/>
+          <w:lang w:val="it-IT"/>
+        </w:rPr>
+        <w:t>, 2, 3, 4, 5, 6, 7, 8, 9, 10, 11, 12, 13, 14, 15, 16, 17, 18, 19, 20, 21, 22, 23, 24, 25, 26, 27, 28, 29, 30, 31, 32, 33, 34, 35, 36, 37, 38, 39, 40, 41, 42, 43, 44, 45, 46, 47, 48, 49, 50, 51, ]</w:t>
+      </w:r>
+    </w:p>
+    <w:p>
+      <w:pPr>
+        <w:ind w:firstLine="708"/>
+        <w:rPr>
+          <w:rFonts w:ascii="Times New Roman" w:hAnsi="Times New Roman" w:cs="Times New Roman"/>
+          <w:lang w:val="it-IT"/>
+        </w:rPr>
+      </w:pPr>
+    </w:p>
+    <w:p>
+      <w:pPr>
+        <w:ind w:firstLine="708"/>
+        <w:rPr>
+          <w:rFonts w:ascii="Times New Roman" w:hAnsi="Times New Roman" w:cs="Times New Roman"/>
+          <w:lang w:val="it-IT"/>
+        </w:rPr>
+      </w:pPr>
+      <w:r>
+        <w:rPr>
+          <w:rFonts w:ascii="Times New Roman" w:hAnsi="Times New Roman" w:cs="Times New Roman"/>
+          <w:lang w:val="it-IT"/>
+        </w:rPr>
+        <w:t>Archi:</w:t>
+      </w:r>
+    </w:p>
+    <w:p>
+      <w:pPr>
+        <w:ind w:firstLine="708"/>
+        <w:rPr>
+          <w:rFonts w:ascii="Times New Roman" w:hAnsi="Times New Roman" w:cs="Times New Roman"/>
+          <w:lang w:val="it-IT"/>
+        </w:rPr>
+      </w:pPr>
+      <w:proofErr w:type="gramStart"/>
+      <w:r>
+        <w:rPr>
+          <w:rFonts w:ascii="Times New Roman" w:hAnsi="Times New Roman" w:cs="Times New Roman"/>
+          <w:lang w:val="it-IT"/>
+        </w:rPr>
+        <w:t>[</w:t>
+      </w:r>
+      <w:r>
+        <w:rPr>
+          <w:rFonts w:ascii="Times New Roman" w:hAnsi="Times New Roman" w:cs="Times New Roman"/>
+          <w:lang w:val="it-IT"/>
+        </w:rPr>
+        <w:t xml:space="preserve"> </w:t>
+      </w:r>
+      <w:r>
+        <w:rPr>
+          <w:rFonts w:ascii="Times New Roman" w:hAnsi="Times New Roman" w:cs="Times New Roman"/>
+          <w:lang w:val="it-IT"/>
+        </w:rPr>
+        <w:t>(</w:t>
+      </w:r>
+      <w:proofErr w:type="gramEnd"/>
+      <w:r>
+        <w:rPr>
+          <w:rFonts w:ascii="Times New Roman" w:hAnsi="Times New Roman" w:cs="Times New Roman"/>
+          <w:lang w:val="it-IT"/>
+        </w:rPr>
+        <w:t>37,38,None), (4,15,None), (3,4,None), (1,2,None), (12,5,None), (7,6,None), (42,7,None), (11,12,None), (13,12,None), (13,14,None), (18,19,None), (19,22,None), (7,5,None), (9,11,None), (30,38,None), (47,49,None), (20,23,None), (35,38,None), (22,23,None), (42,43,None), ]</w:t>
+      </w:r>
+    </w:p>
+    <w:p>
+      <w:pPr>
+        <w:rPr>
+          <w:rFonts w:ascii="Times New Roman" w:hAnsi="Times New Roman" w:cs="Times New Roman"/>
+          <w:lang w:val="it-IT"/>
+        </w:rPr>
+      </w:pPr>
+    </w:p>
+    <w:p>
+      <w:pPr>
+        <w:ind w:firstLine="708"/>
+        <w:rPr>
+          <w:rFonts w:ascii="Times New Roman" w:hAnsi="Times New Roman" w:cs="Times New Roman"/>
+          <w:lang w:val="it-IT"/>
+        </w:rPr>
+      </w:pPr>
+      <w:proofErr w:type="spellStart"/>
+      <w:r>
+        <w:rPr>
+          <w:rFonts w:ascii="Times New Roman" w:hAnsi="Times New Roman" w:cs="Times New Roman"/>
+          <w:b/>
+          <w:color w:val="00B050"/>
+          <w:lang w:val="it-IT"/>
+        </w:rPr>
+        <w:t>Greedy</w:t>
+      </w:r>
+      <w:proofErr w:type="spellEnd"/>
+      <w:r>
+        <w:rPr>
+          <w:rFonts w:ascii="Times New Roman" w:hAnsi="Times New Roman" w:cs="Times New Roman"/>
+          <w:b/>
+          <w:color w:val="00B050"/>
+          <w:lang w:val="it-IT"/>
+        </w:rPr>
+        <w:t xml:space="preserve"> </w:t>
+      </w:r>
+      <w:proofErr w:type="spellStart"/>
+      <w:r>
+        <w:rPr>
+          <w:rFonts w:ascii="Times New Roman" w:hAnsi="Times New Roman" w:cs="Times New Roman"/>
+          <w:b/>
+          <w:color w:val="00B050"/>
+          <w:lang w:val="it-IT"/>
+        </w:rPr>
+        <w:t>vertex</w:t>
+      </w:r>
+      <w:proofErr w:type="spellEnd"/>
+      <w:r>
+        <w:rPr>
+          <w:rFonts w:ascii="Times New Roman" w:hAnsi="Times New Roman" w:cs="Times New Roman"/>
+          <w:b/>
+          <w:color w:val="00B050"/>
+          <w:lang w:val="it-IT"/>
+        </w:rPr>
+        <w:t xml:space="preserve"> cover:</w:t>
+      </w:r>
+      <w:r>
+        <w:rPr>
+          <w:rFonts w:ascii="Times New Roman" w:hAnsi="Times New Roman" w:cs="Times New Roman"/>
+          <w:color w:val="00B050"/>
+          <w:lang w:val="it-IT"/>
+        </w:rPr>
+        <w:t xml:space="preserve"> </w:t>
+      </w:r>
+      <w:r>
+        <w:rPr>
+          <w:rFonts w:ascii="Times New Roman" w:hAnsi="Times New Roman" w:cs="Times New Roman"/>
+          <w:lang w:val="it-IT"/>
+        </w:rPr>
+        <w:t xml:space="preserve">4, 15, 1, 2, 37, 38, 12, 5, 7, 6, 13, 14, 19, 22, 9, 11, 47, 49, 20, 23, 42, 43, </w:t>
+      </w:r>
+    </w:p>
+    <w:p>
+      <w:pPr>
+        <w:ind w:firstLine="708"/>
+        <w:rPr>
+          <w:rFonts w:ascii="Times New Roman" w:hAnsi="Times New Roman" w:cs="Times New Roman"/>
+          <w:color w:val="00B050"/>
+          <w:lang w:val="it-IT"/>
+        </w:rPr>
+      </w:pPr>
+      <w:r>
+        <w:rPr>
+          <w:rFonts w:ascii="Times New Roman" w:hAnsi="Times New Roman" w:cs="Times New Roman"/>
+          <w:color w:val="00B050"/>
+          <w:lang w:val="it-IT"/>
+        </w:rPr>
+        <w:t xml:space="preserve">GREEDY --&gt; </w:t>
+      </w:r>
+      <w:proofErr w:type="spellStart"/>
+      <w:r>
+        <w:rPr>
+          <w:rFonts w:ascii="Times New Roman" w:hAnsi="Times New Roman" w:cs="Times New Roman"/>
+          <w:color w:val="00B050"/>
+          <w:lang w:val="it-IT"/>
+        </w:rPr>
+        <w:t>Dim</w:t>
+      </w:r>
+      <w:proofErr w:type="spellEnd"/>
+      <w:r>
+        <w:rPr>
+          <w:rFonts w:ascii="Times New Roman" w:hAnsi="Times New Roman" w:cs="Times New Roman"/>
+          <w:color w:val="00B050"/>
+          <w:lang w:val="it-IT"/>
+        </w:rPr>
+        <w:t xml:space="preserve"> = </w:t>
+      </w:r>
+      <w:proofErr w:type="gramStart"/>
+      <w:r>
+        <w:rPr>
+          <w:rFonts w:ascii="Times New Roman" w:hAnsi="Times New Roman" w:cs="Times New Roman"/>
+          <w:color w:val="00B050"/>
+          <w:lang w:val="it-IT"/>
+        </w:rPr>
+        <w:t>22 ,</w:t>
+      </w:r>
+      <w:proofErr w:type="gramEnd"/>
+      <w:r>
+        <w:rPr>
+          <w:rFonts w:ascii="Times New Roman" w:hAnsi="Times New Roman" w:cs="Times New Roman"/>
+          <w:color w:val="00B050"/>
+          <w:lang w:val="it-IT"/>
+        </w:rPr>
+        <w:t xml:space="preserve"> Time = 0.00015899999999999248 s</w:t>
+      </w:r>
+    </w:p>
+    <w:p>
+      <w:pPr>
+        <w:ind w:firstLine="708"/>
+        <w:rPr>
+          <w:rFonts w:ascii="Times New Roman" w:hAnsi="Times New Roman" w:cs="Times New Roman"/>
+          <w:lang w:val="it-IT"/>
+        </w:rPr>
+      </w:pPr>
+    </w:p>
+    <w:p>
+      <w:pPr>
+        <w:ind w:firstLine="708"/>
+        <w:rPr>
+          <w:rFonts w:ascii="Times New Roman" w:hAnsi="Times New Roman" w:cs="Times New Roman"/>
+          <w:color w:val="1F4E79" w:themeColor="accent1" w:themeShade="80"/>
+          <w:lang w:val="it-IT"/>
+        </w:rPr>
+      </w:pPr>
+      <w:proofErr w:type="spellStart"/>
+      <w:r>
+        <w:rPr>
+          <w:rFonts w:ascii="Times New Roman" w:hAnsi="Times New Roman" w:cs="Times New Roman"/>
+          <w:b/>
+          <w:color w:val="1F4E79" w:themeColor="accent1" w:themeShade="80"/>
+          <w:lang w:val="it-IT"/>
+        </w:rPr>
+        <w:t>Min</w:t>
+      </w:r>
+      <w:proofErr w:type="spellEnd"/>
+      <w:r>
+        <w:rPr>
+          <w:rFonts w:ascii="Times New Roman" w:hAnsi="Times New Roman" w:cs="Times New Roman"/>
+          <w:b/>
+          <w:color w:val="1F4E79" w:themeColor="accent1" w:themeShade="80"/>
+          <w:lang w:val="it-IT"/>
+        </w:rPr>
+        <w:t xml:space="preserve"> </w:t>
+      </w:r>
+      <w:proofErr w:type="spellStart"/>
+      <w:r>
+        <w:rPr>
+          <w:rFonts w:ascii="Times New Roman" w:hAnsi="Times New Roman" w:cs="Times New Roman"/>
+          <w:b/>
+          <w:color w:val="1F4E79" w:themeColor="accent1" w:themeShade="80"/>
+          <w:lang w:val="it-IT"/>
+        </w:rPr>
+        <w:t>vertex</w:t>
+      </w:r>
+      <w:proofErr w:type="spellEnd"/>
+      <w:r>
+        <w:rPr>
+          <w:rFonts w:ascii="Times New Roman" w:hAnsi="Times New Roman" w:cs="Times New Roman"/>
+          <w:b/>
+          <w:color w:val="1F4E79" w:themeColor="accent1" w:themeShade="80"/>
+          <w:lang w:val="it-IT"/>
+        </w:rPr>
+        <w:t xml:space="preserve"> cover:</w:t>
+      </w:r>
+      <w:r>
+        <w:rPr>
+          <w:rFonts w:ascii="Times New Roman" w:hAnsi="Times New Roman" w:cs="Times New Roman"/>
+          <w:color w:val="1F4E79" w:themeColor="accent1" w:themeShade="80"/>
+          <w:lang w:val="it-IT"/>
+        </w:rPr>
+        <w:t xml:space="preserve"> </w:t>
+      </w:r>
+      <w:r>
+        <w:rPr>
+          <w:rFonts w:ascii="Times New Roman" w:hAnsi="Times New Roman" w:cs="Times New Roman"/>
+          <w:lang w:val="it-IT"/>
+        </w:rPr>
+        <w:t xml:space="preserve">47, 9, 7, 1, 23, 19, 42, 13, 12, 38, 4, </w:t>
+      </w:r>
+    </w:p>
+    <w:p>
+      <w:pPr>
+        <w:rPr>
+          <w:rFonts w:ascii="Times New Roman" w:hAnsi="Times New Roman" w:cs="Times New Roman"/>
+          <w:lang w:val="it-IT"/>
+        </w:rPr>
+      </w:pPr>
+    </w:p>
+    <w:p>
+      <w:pPr>
+        <w:ind w:firstLine="708"/>
+        <w:rPr>
+          <w:rFonts w:ascii="Times New Roman" w:hAnsi="Times New Roman" w:cs="Times New Roman"/>
+          <w:color w:val="1F4E79" w:themeColor="accent1" w:themeShade="80"/>
+          <w:lang w:val="it-IT"/>
+        </w:rPr>
+      </w:pPr>
+      <w:r>
+        <w:rPr>
+          <w:rFonts w:ascii="Times New Roman" w:hAnsi="Times New Roman" w:cs="Times New Roman"/>
+          <w:color w:val="1F4E79" w:themeColor="accent1" w:themeShade="80"/>
+          <w:lang w:val="it-IT"/>
+        </w:rPr>
+        <w:t xml:space="preserve">MIN --&gt; </w:t>
+      </w:r>
+      <w:proofErr w:type="spellStart"/>
+      <w:r>
+        <w:rPr>
+          <w:rFonts w:ascii="Times New Roman" w:hAnsi="Times New Roman" w:cs="Times New Roman"/>
+          <w:color w:val="1F4E79" w:themeColor="accent1" w:themeShade="80"/>
+          <w:lang w:val="it-IT"/>
+        </w:rPr>
+        <w:t>Dim</w:t>
+      </w:r>
+      <w:proofErr w:type="spellEnd"/>
+      <w:r>
+        <w:rPr>
+          <w:rFonts w:ascii="Times New Roman" w:hAnsi="Times New Roman" w:cs="Times New Roman"/>
+          <w:color w:val="1F4E79" w:themeColor="accent1" w:themeShade="80"/>
+          <w:lang w:val="it-IT"/>
+        </w:rPr>
+        <w:t xml:space="preserve"> = </w:t>
+      </w:r>
+      <w:proofErr w:type="gramStart"/>
+      <w:r>
+        <w:rPr>
+          <w:rFonts w:ascii="Times New Roman" w:hAnsi="Times New Roman" w:cs="Times New Roman"/>
+          <w:color w:val="1F4E79" w:themeColor="accent1" w:themeShade="80"/>
+          <w:lang w:val="it-IT"/>
+        </w:rPr>
+        <w:t>11 ,</w:t>
+      </w:r>
+      <w:proofErr w:type="gramEnd"/>
+      <w:r>
+        <w:rPr>
+          <w:rFonts w:ascii="Times New Roman" w:hAnsi="Times New Roman" w:cs="Times New Roman"/>
+          <w:color w:val="1F4E79" w:themeColor="accent1" w:themeShade="80"/>
+          <w:lang w:val="it-IT"/>
+        </w:rPr>
+        <w:t xml:space="preserve"> Time = 0.050066 s</w:t>
+      </w:r>
+    </w:p>
+    <w:p>
+      <w:pPr>
+        <w:ind w:firstLine="708"/>
+        <w:rPr>
+          <w:rFonts w:ascii="Times New Roman" w:hAnsi="Times New Roman" w:cs="Times New Roman"/>
+          <w:lang w:val="it-IT"/>
+        </w:rPr>
+      </w:pPr>
+    </w:p>
+    <w:p>
+      <w:pPr>
+        <w:ind w:firstLine="708"/>
+        <w:rPr>
+          <w:rFonts w:ascii="Times New Roman" w:hAnsi="Times New Roman" w:cs="Times New Roman"/>
+          <w:lang w:val="it-IT"/>
+        </w:rPr>
+      </w:pPr>
+      <w:r>
+        <w:rPr>
+          <w:rFonts w:ascii="Times New Roman" w:hAnsi="Times New Roman" w:cs="Times New Roman"/>
+          <w:lang w:val="it-IT"/>
+        </w:rPr>
+        <w:t xml:space="preserve">La dimensione dell'algoritmo </w:t>
+      </w:r>
+      <w:proofErr w:type="spellStart"/>
+      <w:r>
+        <w:rPr>
+          <w:rFonts w:ascii="Times New Roman" w:hAnsi="Times New Roman" w:cs="Times New Roman"/>
+          <w:lang w:val="it-IT"/>
+        </w:rPr>
+        <w:t>Greedy</w:t>
+      </w:r>
+      <w:proofErr w:type="spellEnd"/>
+      <w:r>
+        <w:rPr>
+          <w:rFonts w:ascii="Times New Roman" w:hAnsi="Times New Roman" w:cs="Times New Roman"/>
+          <w:lang w:val="it-IT"/>
+        </w:rPr>
+        <w:t xml:space="preserve"> è di 11 vertici in più rispetto all'algoritmo Min.</w:t>
+      </w:r>
+    </w:p>
+    <w:p>
+      <w:pPr>
+        <w:ind w:firstLine="708"/>
+        <w:rPr>
+          <w:rFonts w:ascii="Times New Roman" w:hAnsi="Times New Roman" w:cs="Times New Roman"/>
+          <w:lang w:val="it-IT"/>
+        </w:rPr>
+      </w:pPr>
+      <w:r>
+        <w:rPr>
+          <w:rFonts w:ascii="Times New Roman" w:hAnsi="Times New Roman" w:cs="Times New Roman"/>
+          <w:lang w:val="it-IT"/>
+        </w:rPr>
+        <w:t>L'a</w:t>
+      </w:r>
+      <w:r>
+        <w:rPr>
+          <w:rFonts w:ascii="Times New Roman" w:hAnsi="Times New Roman" w:cs="Times New Roman"/>
+          <w:lang w:val="it-IT"/>
+        </w:rPr>
+        <w:t xml:space="preserve">lgoritmo </w:t>
+      </w:r>
+      <w:proofErr w:type="spellStart"/>
+      <w:r>
+        <w:rPr>
+          <w:rFonts w:ascii="Times New Roman" w:hAnsi="Times New Roman" w:cs="Times New Roman"/>
+          <w:lang w:val="it-IT"/>
+        </w:rPr>
+        <w:t>Greedy</w:t>
+      </w:r>
+      <w:proofErr w:type="spellEnd"/>
+      <w:r>
+        <w:rPr>
+          <w:rFonts w:ascii="Times New Roman" w:hAnsi="Times New Roman" w:cs="Times New Roman"/>
+          <w:lang w:val="it-IT"/>
+        </w:rPr>
+        <w:t xml:space="preserve"> è 314 volte più</w:t>
+      </w:r>
+      <w:r>
+        <w:rPr>
+          <w:rFonts w:ascii="Times New Roman" w:hAnsi="Times New Roman" w:cs="Times New Roman"/>
+          <w:lang w:val="it-IT"/>
+        </w:rPr>
+        <w:t xml:space="preserve"> veloce di quello Min.</w:t>
+      </w:r>
+    </w:p>
+    <w:p>
+      <w:pPr>
+        <w:ind w:firstLine="708"/>
+        <w:rPr>
+          <w:rFonts w:ascii="Times New Roman" w:hAnsi="Times New Roman" w:cs="Times New Roman"/>
+          <w:lang w:val="it-IT"/>
+        </w:rPr>
+      </w:pPr>
+      <w:r>
+        <w:rPr>
+          <w:rFonts w:ascii="Times New Roman" w:hAnsi="Times New Roman" w:cs="Times New Roman"/>
+          <w:lang w:val="it-IT"/>
+        </w:rPr>
+        <w:t xml:space="preserve">L'algoritmo </w:t>
+      </w:r>
+      <w:proofErr w:type="spellStart"/>
+      <w:r>
+        <w:rPr>
+          <w:rFonts w:ascii="Times New Roman" w:hAnsi="Times New Roman" w:cs="Times New Roman"/>
+          <w:lang w:val="it-IT"/>
+        </w:rPr>
+        <w:t>Greedy</w:t>
+      </w:r>
+      <w:proofErr w:type="spellEnd"/>
+      <w:r>
+        <w:rPr>
+          <w:rFonts w:ascii="Times New Roman" w:hAnsi="Times New Roman" w:cs="Times New Roman"/>
+          <w:lang w:val="it-IT"/>
+        </w:rPr>
+        <w:t xml:space="preserve"> impiega 0.04990700000000001 secondi in meno rispetto a quello Min.</w:t>
+      </w:r>
+    </w:p>
+    <w:p>
+      <w:pPr>
+        <w:ind w:firstLine="708"/>
+        <w:rPr>
+          <w:rFonts w:ascii="Times New Roman" w:hAnsi="Times New Roman" w:cs="Times New Roman"/>
+          <w:lang w:val="it-IT"/>
+        </w:rPr>
+      </w:pPr>
+    </w:p>
+    <w:p>
+      <w:pPr>
+        <w:ind w:firstLine="708"/>
+        <w:rPr>
+          <w:rFonts w:ascii="Times New Roman" w:hAnsi="Times New Roman" w:cs="Times New Roman"/>
+          <w:lang w:val="it-IT"/>
+        </w:rPr>
+      </w:pPr>
+    </w:p>
+    <w:p>
+      <w:pPr>
+        <w:ind w:firstLine="708"/>
+        <w:rPr>
+          <w:rFonts w:ascii="Times New Roman" w:hAnsi="Times New Roman" w:cs="Times New Roman"/>
+          <w:b/>
+          <w:color w:val="FF0000"/>
+          <w:lang w:val="it-IT"/>
+        </w:rPr>
+      </w:pPr>
+      <w:r>
+        <w:rPr>
+          <w:rFonts w:ascii="Times New Roman" w:hAnsi="Times New Roman" w:cs="Times New Roman"/>
+          <w:b/>
+          <w:color w:val="FF0000"/>
+          <w:lang w:val="it-IT"/>
+        </w:rPr>
+        <w:t xml:space="preserve">#48: Tratto dai miserabili.txt: Grafo non diretto </w:t>
+      </w:r>
+      <w:r>
+        <w:rPr>
+          <w:rFonts w:ascii="Times New Roman" w:hAnsi="Times New Roman" w:cs="Times New Roman"/>
+          <w:b/>
+          <w:color w:val="FF0000"/>
+          <w:lang w:val="it-IT"/>
+        </w:rPr>
+        <w:t xml:space="preserve">non </w:t>
+      </w:r>
+      <w:r>
+        <w:rPr>
+          <w:rFonts w:ascii="Times New Roman" w:hAnsi="Times New Roman" w:cs="Times New Roman"/>
+          <w:b/>
+          <w:color w:val="FF0000"/>
+          <w:lang w:val="it-IT"/>
+        </w:rPr>
+        <w:t>pesato con 77 vertici e 77 archi</w:t>
+      </w:r>
+    </w:p>
+    <w:p>
+      <w:pPr>
+        <w:ind w:firstLine="708"/>
+        <w:rPr>
+          <w:rFonts w:ascii="Times New Roman" w:hAnsi="Times New Roman" w:cs="Times New Roman"/>
+          <w:lang w:val="it-IT"/>
+        </w:rPr>
+      </w:pPr>
+      <w:r>
+        <w:rPr>
+          <w:rFonts w:ascii="Times New Roman" w:hAnsi="Times New Roman" w:cs="Times New Roman"/>
+          <w:lang w:val="it-IT"/>
+        </w:rPr>
+        <w:t>Vertici: [</w:t>
+      </w:r>
+    </w:p>
+    <w:p>
+      <w:pPr>
+        <w:ind w:firstLine="708"/>
+        <w:rPr>
+          <w:rFonts w:ascii="Times New Roman" w:hAnsi="Times New Roman" w:cs="Times New Roman"/>
+          <w:lang w:val="it-IT"/>
+        </w:rPr>
+      </w:pPr>
+      <w:r>
+        <w:rPr>
+          <w:rFonts w:ascii="Times New Roman" w:hAnsi="Times New Roman" w:cs="Times New Roman"/>
+          <w:lang w:val="it-IT"/>
+        </w:rPr>
+        <w:t>1, 2, 3, 4, 5, 6, 7, 8, 9, 10, 11, 12, 13, 14, 15, 16, 17, 18, 19, 20, 21, 22, 23, 24, 25, 26, 27, 28, 29, 30, 31, 32, 33, 34, 35, 36, 37, 38, 39, 40, 41, 42, 43, 44, 45, 46, 47, 48, 49, 50, 51, 52, 53, 54, 55, 56, 57, 58, 59, 60, 61, 62, 63, 64, 65, 66, 67, 68, 69, 70, 71, 72, 73, 74, 75, 76, 77</w:t>
+      </w:r>
+      <w:proofErr w:type="gramStart"/>
+      <w:r>
+        <w:rPr>
+          <w:rFonts w:ascii="Times New Roman" w:hAnsi="Times New Roman" w:cs="Times New Roman"/>
+          <w:lang w:val="it-IT"/>
+        </w:rPr>
+        <w:t>, ]</w:t>
+      </w:r>
+      <w:proofErr w:type="gramEnd"/>
+    </w:p>
+    <w:p>
+      <w:pPr>
+        <w:ind w:firstLine="708"/>
+        <w:rPr>
+          <w:rFonts w:ascii="Times New Roman" w:hAnsi="Times New Roman" w:cs="Times New Roman"/>
+          <w:lang w:val="it-IT"/>
+        </w:rPr>
+      </w:pPr>
+    </w:p>
+    <w:p>
+      <w:pPr>
+        <w:ind w:firstLine="708"/>
+        <w:rPr>
+          <w:rFonts w:ascii="Times New Roman" w:hAnsi="Times New Roman" w:cs="Times New Roman"/>
+          <w:lang w:val="it-IT"/>
+        </w:rPr>
+      </w:pPr>
+    </w:p>
+    <w:p>
+      <w:pPr>
+        <w:ind w:firstLine="708"/>
+        <w:rPr>
+          <w:rFonts w:ascii="Times New Roman" w:hAnsi="Times New Roman" w:cs="Times New Roman"/>
+          <w:lang w:val="it-IT"/>
+        </w:rPr>
+      </w:pPr>
+      <w:r>
+        <w:rPr>
+          <w:rFonts w:ascii="Times New Roman" w:hAnsi="Times New Roman" w:cs="Times New Roman"/>
+          <w:lang w:val="it-IT"/>
+        </w:rPr>
+        <w:t>Archi: [</w:t>
+      </w:r>
+    </w:p>
+    <w:p>
+      <w:pPr>
+        <w:ind w:firstLine="708"/>
+        <w:rPr>
+          <w:rFonts w:ascii="Times New Roman" w:hAnsi="Times New Roman" w:cs="Times New Roman"/>
+          <w:lang w:val="it-IT"/>
+        </w:rPr>
+      </w:pPr>
+      <w:r>
+        <w:rPr>
+          <w:rFonts w:ascii="Times New Roman" w:hAnsi="Times New Roman" w:cs="Times New Roman"/>
+          <w:lang w:val="it-IT"/>
+        </w:rPr>
+        <w:t>(21,23,None), (2,11,None), (11,13,None), (11,24,None), (11,33,None), (11,44,None), (11,52,None), (18,22,None), (19,20,None), (21,22,None), (2,5,None), (2,8,None), (11,14,None), (11,39,None), (11,45,None), (11,69,None), (13,24,None), (18,21,None), (18,23,None), (18,56,None), (11,26,None), (2,7,None), (11,12,None), (11,37,None), (11,50,None), (17,24,None), (18,27,None), (19,21,None), (19,23,None), (22,24,None), (2,9,None), (3,11,None), (11,28,None), (11,30,None), (11,59,None), (17,19,None), (18,20,None), (19,22,None), (20,24,None), (2,3,None), (2,10,None), (3,4,None), (11,15,None), (11,56,None), (11,72,None), (17,20,None), (18,19,None), (11,29,None), (11,32,None), (11,35,None), (11,38,None), (11,49,None), (11,65,None), (11,73,None), (18,24,None), (21,24,None), (4,11,None), (11,25,None), (11,36,None), (11,70,None), (17,18,None), (17,21,None), (17,23,None), (19,24,None), (20,22,None), (22,23,None), (2,4,None), (1,2,None), (2,6,None), (11,16,None), (11,27,None), (11,34,None), (11,71,None), (17,22,None), (20,21,None), (20,23,None), ]</w:t>
+      </w:r>
+    </w:p>
+    <w:p>
+      <w:pPr>
+        <w:ind w:firstLine="708"/>
+        <w:rPr>
+          <w:rFonts w:ascii="Times New Roman" w:hAnsi="Times New Roman" w:cs="Times New Roman"/>
+          <w:lang w:val="it-IT"/>
+        </w:rPr>
+      </w:pPr>
+    </w:p>
+    <w:p>
+      <w:pPr>
+        <w:ind w:firstLine="708"/>
+        <w:rPr>
+          <w:rFonts w:ascii="Times New Roman" w:hAnsi="Times New Roman" w:cs="Times New Roman"/>
+          <w:lang w:val="it-IT"/>
+        </w:rPr>
+      </w:pPr>
+    </w:p>
+    <w:p>
+      <w:pPr>
+        <w:ind w:firstLine="708"/>
+        <w:rPr>
+          <w:rFonts w:ascii="Times New Roman" w:hAnsi="Times New Roman" w:cs="Times New Roman"/>
+          <w:lang w:val="it-IT"/>
+        </w:rPr>
+      </w:pPr>
+      <w:proofErr w:type="spellStart"/>
+      <w:r>
+        <w:rPr>
+          <w:rFonts w:ascii="Times New Roman" w:hAnsi="Times New Roman" w:cs="Times New Roman"/>
+          <w:b/>
+          <w:color w:val="00B050"/>
+          <w:lang w:val="it-IT"/>
+        </w:rPr>
+        <w:t>Greedy</w:t>
+      </w:r>
+      <w:proofErr w:type="spellEnd"/>
+      <w:r>
+        <w:rPr>
+          <w:rFonts w:ascii="Times New Roman" w:hAnsi="Times New Roman" w:cs="Times New Roman"/>
+          <w:b/>
+          <w:color w:val="00B050"/>
+          <w:lang w:val="it-IT"/>
+        </w:rPr>
+        <w:t xml:space="preserve"> </w:t>
+      </w:r>
+      <w:proofErr w:type="spellStart"/>
+      <w:r>
+        <w:rPr>
+          <w:rFonts w:ascii="Times New Roman" w:hAnsi="Times New Roman" w:cs="Times New Roman"/>
+          <w:b/>
+          <w:color w:val="00B050"/>
+          <w:lang w:val="it-IT"/>
+        </w:rPr>
+        <w:t>vertex</w:t>
+      </w:r>
+      <w:proofErr w:type="spellEnd"/>
+      <w:r>
+        <w:rPr>
+          <w:rFonts w:ascii="Times New Roman" w:hAnsi="Times New Roman" w:cs="Times New Roman"/>
+          <w:b/>
+          <w:color w:val="00B050"/>
+          <w:lang w:val="it-IT"/>
+        </w:rPr>
+        <w:t xml:space="preserve"> cover:</w:t>
+      </w:r>
+      <w:r>
+        <w:rPr>
+          <w:rFonts w:ascii="Times New Roman" w:hAnsi="Times New Roman" w:cs="Times New Roman"/>
+          <w:b/>
+          <w:color w:val="00B050"/>
+          <w:lang w:val="it-IT"/>
+        </w:rPr>
+        <w:t xml:space="preserve"> </w:t>
+      </w:r>
+      <w:r>
+        <w:rPr>
+          <w:rFonts w:ascii="Times New Roman" w:hAnsi="Times New Roman" w:cs="Times New Roman"/>
+          <w:lang w:val="it-IT"/>
+        </w:rPr>
+        <w:t xml:space="preserve">2, 11, 18, 22, 19, 20, 21, 23, 13, 24, 3, 4, </w:t>
+      </w:r>
+    </w:p>
+    <w:p>
+      <w:pPr>
+        <w:ind w:firstLine="708"/>
+        <w:rPr>
+          <w:rFonts w:ascii="Times New Roman" w:hAnsi="Times New Roman" w:cs="Times New Roman"/>
+          <w:color w:val="00B050"/>
+          <w:lang w:val="it-IT"/>
+        </w:rPr>
+      </w:pPr>
+      <w:r>
+        <w:rPr>
+          <w:rFonts w:ascii="Times New Roman" w:hAnsi="Times New Roman" w:cs="Times New Roman"/>
+          <w:color w:val="00B050"/>
+          <w:lang w:val="it-IT"/>
+        </w:rPr>
+        <w:t xml:space="preserve">GREEDY --&gt; </w:t>
+      </w:r>
+      <w:proofErr w:type="spellStart"/>
+      <w:r>
+        <w:rPr>
+          <w:rFonts w:ascii="Times New Roman" w:hAnsi="Times New Roman" w:cs="Times New Roman"/>
+          <w:color w:val="00B050"/>
+          <w:lang w:val="it-IT"/>
+        </w:rPr>
+        <w:t>Dim</w:t>
+      </w:r>
+      <w:proofErr w:type="spellEnd"/>
+      <w:r>
+        <w:rPr>
+          <w:rFonts w:ascii="Times New Roman" w:hAnsi="Times New Roman" w:cs="Times New Roman"/>
+          <w:color w:val="00B050"/>
+          <w:lang w:val="it-IT"/>
+        </w:rPr>
+        <w:t xml:space="preserve"> = </w:t>
+      </w:r>
+      <w:proofErr w:type="gramStart"/>
+      <w:r>
+        <w:rPr>
+          <w:rFonts w:ascii="Times New Roman" w:hAnsi="Times New Roman" w:cs="Times New Roman"/>
+          <w:color w:val="00B050"/>
+          <w:lang w:val="it-IT"/>
+        </w:rPr>
+        <w:t>12 ,</w:t>
+      </w:r>
+      <w:proofErr w:type="gramEnd"/>
+      <w:r>
+        <w:rPr>
+          <w:rFonts w:ascii="Times New Roman" w:hAnsi="Times New Roman" w:cs="Times New Roman"/>
+          <w:color w:val="00B050"/>
+          <w:lang w:val="it-IT"/>
+        </w:rPr>
+        <w:t xml:space="preserve"> Time = 0.00042000000000008697 s</w:t>
+      </w:r>
+    </w:p>
+    <w:p>
+      <w:pPr>
+        <w:ind w:firstLine="708"/>
+        <w:rPr>
+          <w:rFonts w:ascii="Times New Roman" w:hAnsi="Times New Roman" w:cs="Times New Roman"/>
+          <w:lang w:val="it-IT"/>
+        </w:rPr>
+      </w:pPr>
+    </w:p>
+    <w:p>
+      <w:pPr>
+        <w:ind w:firstLine="708"/>
+        <w:rPr>
+          <w:rFonts w:ascii="Times New Roman" w:hAnsi="Times New Roman" w:cs="Times New Roman"/>
+          <w:lang w:val="it-IT"/>
+        </w:rPr>
+      </w:pPr>
+    </w:p>
+    <w:p>
+      <w:pPr>
+        <w:ind w:firstLine="708"/>
+        <w:rPr>
+          <w:rFonts w:ascii="Times New Roman" w:hAnsi="Times New Roman" w:cs="Times New Roman"/>
+          <w:lang w:val="it-IT"/>
+        </w:rPr>
+      </w:pPr>
+      <w:proofErr w:type="spellStart"/>
+      <w:r>
+        <w:rPr>
+          <w:rFonts w:ascii="Times New Roman" w:hAnsi="Times New Roman" w:cs="Times New Roman"/>
+          <w:b/>
+          <w:color w:val="1F4E79" w:themeColor="accent1" w:themeShade="80"/>
+          <w:lang w:val="it-IT"/>
+        </w:rPr>
+        <w:t>Min</w:t>
+      </w:r>
+      <w:proofErr w:type="spellEnd"/>
+      <w:r>
+        <w:rPr>
+          <w:rFonts w:ascii="Times New Roman" w:hAnsi="Times New Roman" w:cs="Times New Roman"/>
+          <w:b/>
+          <w:color w:val="1F4E79" w:themeColor="accent1" w:themeShade="80"/>
+          <w:lang w:val="it-IT"/>
+        </w:rPr>
+        <w:t xml:space="preserve"> </w:t>
+      </w:r>
+      <w:proofErr w:type="spellStart"/>
+      <w:r>
+        <w:rPr>
+          <w:rFonts w:ascii="Times New Roman" w:hAnsi="Times New Roman" w:cs="Times New Roman"/>
+          <w:b/>
+          <w:color w:val="1F4E79" w:themeColor="accent1" w:themeShade="80"/>
+          <w:lang w:val="it-IT"/>
+        </w:rPr>
+        <w:t>vertex</w:t>
+      </w:r>
+      <w:proofErr w:type="spellEnd"/>
+      <w:r>
+        <w:rPr>
+          <w:rFonts w:ascii="Times New Roman" w:hAnsi="Times New Roman" w:cs="Times New Roman"/>
+          <w:b/>
+          <w:color w:val="1F4E79" w:themeColor="accent1" w:themeShade="80"/>
+          <w:lang w:val="it-IT"/>
+        </w:rPr>
+        <w:t xml:space="preserve"> cover:</w:t>
+      </w:r>
+      <w:r>
+        <w:rPr>
+          <w:rFonts w:ascii="Times New Roman" w:hAnsi="Times New Roman" w:cs="Times New Roman"/>
+          <w:b/>
+          <w:color w:val="1F4E79" w:themeColor="accent1" w:themeShade="80"/>
+          <w:lang w:val="it-IT"/>
+        </w:rPr>
+        <w:t xml:space="preserve"> </w:t>
+      </w:r>
+      <w:r>
+        <w:rPr>
+          <w:rFonts w:ascii="Times New Roman" w:hAnsi="Times New Roman" w:cs="Times New Roman"/>
+          <w:lang w:val="it-IT"/>
+        </w:rPr>
+        <w:t xml:space="preserve">20, 22, 17, 3, 13, 18, 21, 19, 11, 2, </w:t>
+      </w:r>
+    </w:p>
+    <w:p>
+      <w:pPr>
+        <w:ind w:firstLine="708"/>
+        <w:rPr>
+          <w:rFonts w:ascii="Times New Roman" w:hAnsi="Times New Roman" w:cs="Times New Roman"/>
+          <w:color w:val="1F4E79" w:themeColor="accent1" w:themeShade="80"/>
+          <w:lang w:val="it-IT"/>
+        </w:rPr>
+      </w:pPr>
+      <w:r>
+        <w:rPr>
+          <w:rFonts w:ascii="Times New Roman" w:hAnsi="Times New Roman" w:cs="Times New Roman"/>
+          <w:color w:val="1F4E79" w:themeColor="accent1" w:themeShade="80"/>
+          <w:lang w:val="it-IT"/>
+        </w:rPr>
+        <w:t xml:space="preserve">MIN --&gt; </w:t>
+      </w:r>
+      <w:proofErr w:type="spellStart"/>
+      <w:r>
+        <w:rPr>
+          <w:rFonts w:ascii="Times New Roman" w:hAnsi="Times New Roman" w:cs="Times New Roman"/>
+          <w:color w:val="1F4E79" w:themeColor="accent1" w:themeShade="80"/>
+          <w:lang w:val="it-IT"/>
+        </w:rPr>
+        <w:t>Dim</w:t>
+      </w:r>
+      <w:proofErr w:type="spellEnd"/>
+      <w:r>
+        <w:rPr>
+          <w:rFonts w:ascii="Times New Roman" w:hAnsi="Times New Roman" w:cs="Times New Roman"/>
+          <w:color w:val="1F4E79" w:themeColor="accent1" w:themeShade="80"/>
+          <w:lang w:val="it-IT"/>
+        </w:rPr>
+        <w:t xml:space="preserve"> = </w:t>
+      </w:r>
+      <w:proofErr w:type="gramStart"/>
+      <w:r>
+        <w:rPr>
+          <w:rFonts w:ascii="Times New Roman" w:hAnsi="Times New Roman" w:cs="Times New Roman"/>
+          <w:color w:val="1F4E79" w:themeColor="accent1" w:themeShade="80"/>
+          <w:lang w:val="it-IT"/>
+        </w:rPr>
+        <w:t>10 ,</w:t>
+      </w:r>
+      <w:proofErr w:type="gramEnd"/>
+      <w:r>
+        <w:rPr>
+          <w:rFonts w:ascii="Times New Roman" w:hAnsi="Times New Roman" w:cs="Times New Roman"/>
+          <w:color w:val="1F4E79" w:themeColor="accent1" w:themeShade="80"/>
+          <w:lang w:val="it-IT"/>
+        </w:rPr>
+        <w:t xml:space="preserve"> Time = 0.10302299999999853 s</w:t>
+      </w:r>
+    </w:p>
+    <w:p>
+      <w:pPr>
+        <w:ind w:firstLine="708"/>
+        <w:rPr>
+          <w:rFonts w:ascii="Times New Roman" w:hAnsi="Times New Roman" w:cs="Times New Roman"/>
+          <w:lang w:val="it-IT"/>
+        </w:rPr>
+      </w:pPr>
+    </w:p>
+    <w:p>
+      <w:pPr>
+        <w:ind w:firstLine="708"/>
+        <w:rPr>
+          <w:rFonts w:ascii="Times New Roman" w:hAnsi="Times New Roman" w:cs="Times New Roman"/>
+          <w:lang w:val="it-IT"/>
+        </w:rPr>
+      </w:pPr>
+      <w:r>
+        <w:rPr>
+          <w:rFonts w:ascii="Times New Roman" w:hAnsi="Times New Roman" w:cs="Times New Roman"/>
+          <w:lang w:val="it-IT"/>
+        </w:rPr>
+        <w:t xml:space="preserve">La dimensione dell'algoritmo </w:t>
+      </w:r>
+      <w:proofErr w:type="spellStart"/>
+      <w:r>
+        <w:rPr>
+          <w:rFonts w:ascii="Times New Roman" w:hAnsi="Times New Roman" w:cs="Times New Roman"/>
+          <w:lang w:val="it-IT"/>
+        </w:rPr>
+        <w:t>Greedy</w:t>
+      </w:r>
+      <w:proofErr w:type="spellEnd"/>
+      <w:r>
+        <w:rPr>
+          <w:rFonts w:ascii="Times New Roman" w:hAnsi="Times New Roman" w:cs="Times New Roman"/>
+          <w:lang w:val="it-IT"/>
+        </w:rPr>
+        <w:t xml:space="preserve"> è di 2 vertici in più rispetto all'algoritmo Min.</w:t>
+      </w:r>
+    </w:p>
+    <w:p>
+      <w:pPr>
+        <w:ind w:firstLine="708"/>
+        <w:rPr>
+          <w:rFonts w:ascii="Times New Roman" w:hAnsi="Times New Roman" w:cs="Times New Roman"/>
+          <w:lang w:val="it-IT"/>
+        </w:rPr>
+      </w:pPr>
+      <w:r>
+        <w:rPr>
+          <w:rFonts w:ascii="Times New Roman" w:hAnsi="Times New Roman" w:cs="Times New Roman"/>
+          <w:lang w:val="it-IT"/>
+        </w:rPr>
+        <w:t xml:space="preserve">L'algoritmo </w:t>
+      </w:r>
+      <w:proofErr w:type="spellStart"/>
+      <w:r>
+        <w:rPr>
+          <w:rFonts w:ascii="Times New Roman" w:hAnsi="Times New Roman" w:cs="Times New Roman"/>
+          <w:lang w:val="it-IT"/>
+        </w:rPr>
+        <w:t>Greedy</w:t>
+      </w:r>
+      <w:proofErr w:type="spellEnd"/>
+      <w:r>
+        <w:rPr>
+          <w:rFonts w:ascii="Times New Roman" w:hAnsi="Times New Roman" w:cs="Times New Roman"/>
+          <w:lang w:val="it-IT"/>
+        </w:rPr>
+        <w:t xml:space="preserve"> è 245 volte </w:t>
+      </w:r>
+      <w:proofErr w:type="spellStart"/>
+      <w:r>
+        <w:rPr>
+          <w:rFonts w:ascii="Times New Roman" w:hAnsi="Times New Roman" w:cs="Times New Roman"/>
+          <w:lang w:val="it-IT"/>
+        </w:rPr>
+        <w:t>piu'</w:t>
+      </w:r>
+      <w:proofErr w:type="spellEnd"/>
+      <w:r>
+        <w:rPr>
+          <w:rFonts w:ascii="Times New Roman" w:hAnsi="Times New Roman" w:cs="Times New Roman"/>
+          <w:lang w:val="it-IT"/>
+        </w:rPr>
+        <w:t xml:space="preserve"> veloce di quello Min.</w:t>
+      </w:r>
+    </w:p>
+    <w:p>
+      <w:pPr>
+        <w:ind w:firstLine="708"/>
+        <w:rPr>
+          <w:rFonts w:ascii="Times New Roman" w:hAnsi="Times New Roman" w:cs="Times New Roman"/>
+          <w:lang w:val="it-IT"/>
+        </w:rPr>
+      </w:pPr>
+      <w:r>
+        <w:rPr>
+          <w:rFonts w:ascii="Times New Roman" w:hAnsi="Times New Roman" w:cs="Times New Roman"/>
+          <w:lang w:val="it-IT"/>
+        </w:rPr>
+        <w:t xml:space="preserve">L'algoritmo </w:t>
+      </w:r>
+      <w:proofErr w:type="spellStart"/>
+      <w:r>
+        <w:rPr>
+          <w:rFonts w:ascii="Times New Roman" w:hAnsi="Times New Roman" w:cs="Times New Roman"/>
+          <w:lang w:val="it-IT"/>
+        </w:rPr>
+        <w:t>Greedy</w:t>
+      </w:r>
+      <w:proofErr w:type="spellEnd"/>
+      <w:r>
+        <w:rPr>
+          <w:rFonts w:ascii="Times New Roman" w:hAnsi="Times New Roman" w:cs="Times New Roman"/>
+          <w:lang w:val="it-IT"/>
+        </w:rPr>
+        <w:t xml:space="preserve"> impiega 0.10260299999999845 secondi in meno rispetto a quello Min.</w:t>
+      </w:r>
+    </w:p>
+    <w:p>
+      <w:pPr>
+        <w:ind w:firstLine="708"/>
+        <w:rPr>
+          <w:rFonts w:ascii="Times New Roman" w:hAnsi="Times New Roman" w:cs="Times New Roman"/>
+          <w:lang w:val="it-IT"/>
+        </w:rPr>
+      </w:pPr>
+    </w:p>
+    <w:p>
+      <w:pPr>
+        <w:ind w:firstLine="708"/>
+        <w:rPr>
+          <w:rFonts w:ascii="Times New Roman" w:hAnsi="Times New Roman" w:cs="Times New Roman"/>
+          <w:lang w:val="it-IT"/>
+        </w:rPr>
+      </w:pPr>
+    </w:p>
+    <w:p>
+      <w:pPr>
+        <w:ind w:firstLine="708"/>
+        <w:rPr>
+          <w:rFonts w:ascii="Times New Roman" w:hAnsi="Times New Roman" w:cs="Times New Roman"/>
+          <w:lang w:val="it-IT"/>
+        </w:rPr>
+      </w:pPr>
+    </w:p>
+    <w:p>
+      <w:pPr>
+        <w:ind w:firstLine="708"/>
+        <w:rPr>
+          <w:rFonts w:ascii="Times New Roman" w:hAnsi="Times New Roman" w:cs="Times New Roman"/>
+          <w:lang w:val="it-IT"/>
+        </w:rPr>
+      </w:pPr>
+    </w:p>
+    <w:p>
+      <w:pPr>
+        <w:ind w:firstLine="708"/>
+        <w:rPr>
+          <w:rFonts w:ascii="Times New Roman" w:hAnsi="Times New Roman" w:cs="Times New Roman"/>
+          <w:b/>
+          <w:color w:val="FF0000"/>
+          <w:lang w:val="it-IT"/>
+        </w:rPr>
+      </w:pPr>
+      <w:r>
+        <w:rPr>
+          <w:rFonts w:ascii="Times New Roman" w:hAnsi="Times New Roman" w:cs="Times New Roman"/>
+          <w:b/>
+          <w:color w:val="FF0000"/>
+          <w:lang w:val="it-IT"/>
+        </w:rPr>
+        <w:t>#49: Tratto dai miserabili.txt: Grafo non di</w:t>
+      </w:r>
+      <w:r>
+        <w:rPr>
+          <w:rFonts w:ascii="Times New Roman" w:hAnsi="Times New Roman" w:cs="Times New Roman"/>
+          <w:b/>
+          <w:color w:val="FF0000"/>
+          <w:lang w:val="it-IT"/>
+        </w:rPr>
+        <w:t xml:space="preserve">retto </w:t>
+      </w:r>
+      <w:r>
+        <w:rPr>
+          <w:rFonts w:ascii="Times New Roman" w:hAnsi="Times New Roman" w:cs="Times New Roman"/>
+          <w:b/>
+          <w:color w:val="FF0000"/>
+          <w:lang w:val="it-IT"/>
+        </w:rPr>
+        <w:t xml:space="preserve">non </w:t>
+      </w:r>
+      <w:r>
+        <w:rPr>
+          <w:rFonts w:ascii="Times New Roman" w:hAnsi="Times New Roman" w:cs="Times New Roman"/>
+          <w:b/>
+          <w:color w:val="FF0000"/>
+          <w:lang w:val="it-IT"/>
+        </w:rPr>
+        <w:t>pesato con 77 vertici e 10</w:t>
+      </w:r>
+      <w:r>
+        <w:rPr>
+          <w:rFonts w:ascii="Times New Roman" w:hAnsi="Times New Roman" w:cs="Times New Roman"/>
+          <w:b/>
+          <w:color w:val="FF0000"/>
+          <w:lang w:val="it-IT"/>
+        </w:rPr>
+        <w:t>0 archi</w:t>
+      </w:r>
+    </w:p>
+    <w:p>
+      <w:pPr>
+        <w:ind w:firstLine="708"/>
+        <w:rPr>
+          <w:rFonts w:ascii="Times New Roman" w:hAnsi="Times New Roman" w:cs="Times New Roman"/>
+          <w:lang w:val="it-IT"/>
+        </w:rPr>
+      </w:pPr>
+      <w:r>
+        <w:rPr>
+          <w:rFonts w:ascii="Times New Roman" w:hAnsi="Times New Roman" w:cs="Times New Roman"/>
+          <w:lang w:val="it-IT"/>
+        </w:rPr>
+        <w:t>Vertici: [</w:t>
+      </w:r>
+    </w:p>
+    <w:p>
+      <w:pPr>
+        <w:ind w:firstLine="708"/>
+        <w:rPr>
+          <w:rFonts w:ascii="Times New Roman" w:hAnsi="Times New Roman" w:cs="Times New Roman"/>
+          <w:lang w:val="it-IT"/>
+        </w:rPr>
+      </w:pPr>
+      <w:r>
+        <w:rPr>
+          <w:rFonts w:ascii="Times New Roman" w:hAnsi="Times New Roman" w:cs="Times New Roman"/>
+          <w:lang w:val="it-IT"/>
+        </w:rPr>
+        <w:t>1, 2, 3, 4, 5, 6, 7, 8, 9, 10, 11, 12, 13, 14, 15, 16, 17, 18, 19, 20, 21, 22, 23, 24, 25, 26, 27, 28, 29, 30, 31, 32, 33, 34, 35, 36, 37, 38, 39, 40, 41, 42, 43, 44, 45, 46, 47, 48, 49, 50, 51, 52, 53, 54, 55, 56, 57, 58, 59, 60, 61, 62, 63, 64, 65, 66, 67, 68, 69, 70, 71, 72, 73, 74, 75, 76, 77</w:t>
+      </w:r>
+      <w:proofErr w:type="gramStart"/>
+      <w:r>
+        <w:rPr>
+          <w:rFonts w:ascii="Times New Roman" w:hAnsi="Times New Roman" w:cs="Times New Roman"/>
+          <w:lang w:val="it-IT"/>
+        </w:rPr>
+        <w:t>, ]</w:t>
+      </w:r>
+      <w:proofErr w:type="gramEnd"/>
+    </w:p>
+    <w:p>
+      <w:pPr>
+        <w:ind w:firstLine="708"/>
+        <w:rPr>
+          <w:rFonts w:ascii="Times New Roman" w:hAnsi="Times New Roman" w:cs="Times New Roman"/>
+          <w:lang w:val="it-IT"/>
+        </w:rPr>
+      </w:pPr>
+    </w:p>
+    <w:p>
+      <w:pPr>
+        <w:ind w:firstLine="708"/>
+        <w:rPr>
+          <w:rFonts w:ascii="Times New Roman" w:hAnsi="Times New Roman" w:cs="Times New Roman"/>
+          <w:lang w:val="it-IT"/>
+        </w:rPr>
+      </w:pPr>
+    </w:p>
+    <w:p>
+      <w:pPr>
+        <w:ind w:firstLine="708"/>
+        <w:rPr>
+          <w:rFonts w:ascii="Times New Roman" w:hAnsi="Times New Roman" w:cs="Times New Roman"/>
+          <w:lang w:val="it-IT"/>
+        </w:rPr>
+      </w:pPr>
+      <w:r>
+        <w:rPr>
+          <w:rFonts w:ascii="Times New Roman" w:hAnsi="Times New Roman" w:cs="Times New Roman"/>
+          <w:lang w:val="it-IT"/>
+        </w:rPr>
+        <w:t>Archi: [</w:t>
+      </w:r>
+    </w:p>
+    <w:p>
+      <w:pPr>
+        <w:ind w:firstLine="708"/>
+        <w:rPr>
+          <w:rFonts w:ascii="Times New Roman" w:hAnsi="Times New Roman" w:cs="Times New Roman"/>
+          <w:lang w:val="it-IT"/>
+        </w:rPr>
+      </w:pPr>
+      <w:r>
+        <w:rPr>
+          <w:rFonts w:ascii="Times New Roman" w:hAnsi="Times New Roman" w:cs="Times New Roman"/>
+          <w:lang w:val="it-IT"/>
+        </w:rPr>
+        <w:t>(11,15,None), (11,52,None), (18,24,None), (19,24,None), (11,30,None), (11,69,None), (21,24,None), (11,34,None), (23,24,None), (2,3,None), (11,16,None), (11,36,None), (11,39,None), (24,31,None), (11,32,None), (18,20,None), (19,20,None), (25,70,None), (24,25,None), (18,19,None), (20,22,None), (24,28,None), (25,42,None), (26,27,None), (11,13,None), (11,44,None), (11,24,None), (25,43,None), (17,24,None), (20,23,None), (18,27,None), (11,38,None), (11,59,None), (18,56,None), (25,69,None), (2,11,None), (11,56,None), (13,24,None), (17,20,None), (25,26,None), (2,5,None), (4,11,None), (11,37,None), (25,71,None), (26,28,None), (2,4,None), (11,50,None), (11,70,None), (25,51,None), (24,26,None), (25,27,None), (1,2,None), (2,10,None), (11,14,None), (11,35,None), (26,42,None), (2,7,None), (11,29,None), (24,30,None), (11,45,None), (22,23,None), (18,23,None), (19,23,None), (24,32,None), (11,25,None), (11,28,None), (11,65,None), (19,22,None), (11,33,None), (17,21,None), (18,22,None), (2,6,None), (11,49,None), (21,22,None), (25,28,None), (26,41,None), (2,8,None), (22,24,None), (2,9,None), (21,23,None), (20,24,None), (17,23,None), (3,4,None), (11,72,None), (20,21,None), (11,27,None), (11,73,None), (17,18,None), (17,19,None), (26,40,None), (26,43,None), (19,21,None), (18,21,None), (3,11,None), (11,12,None), (17,22,None), (11,26,None), (11,71,None), (26,49,None), ]</w:t>
+      </w:r>
+    </w:p>
+    <w:p>
+      <w:pPr>
+        <w:ind w:firstLine="708"/>
+        <w:rPr>
+          <w:rFonts w:ascii="Times New Roman" w:hAnsi="Times New Roman" w:cs="Times New Roman"/>
+          <w:lang w:val="it-IT"/>
+        </w:rPr>
+      </w:pPr>
+    </w:p>
+    <w:p>
+      <w:pPr>
+        <w:ind w:firstLine="708"/>
+        <w:rPr>
+          <w:rFonts w:ascii="Times New Roman" w:hAnsi="Times New Roman" w:cs="Times New Roman"/>
+          <w:lang w:val="it-IT"/>
+        </w:rPr>
+      </w:pPr>
+    </w:p>
+    <w:p>
+      <w:pPr>
+        <w:ind w:firstLine="708"/>
+        <w:rPr>
+          <w:rFonts w:ascii="Times New Roman" w:hAnsi="Times New Roman" w:cs="Times New Roman"/>
+          <w:lang w:val="it-IT"/>
+        </w:rPr>
+      </w:pPr>
+      <w:proofErr w:type="spellStart"/>
+      <w:r>
+        <w:rPr>
+          <w:rFonts w:ascii="Times New Roman" w:hAnsi="Times New Roman" w:cs="Times New Roman"/>
+          <w:b/>
+          <w:color w:val="00B050"/>
+          <w:lang w:val="it-IT"/>
+        </w:rPr>
+        <w:t>Greedy</w:t>
+      </w:r>
+      <w:proofErr w:type="spellEnd"/>
+      <w:r>
+        <w:rPr>
+          <w:rFonts w:ascii="Times New Roman" w:hAnsi="Times New Roman" w:cs="Times New Roman"/>
+          <w:b/>
+          <w:color w:val="00B050"/>
+          <w:lang w:val="it-IT"/>
+        </w:rPr>
+        <w:t xml:space="preserve"> </w:t>
+      </w:r>
+      <w:proofErr w:type="spellStart"/>
+      <w:r>
+        <w:rPr>
+          <w:rFonts w:ascii="Times New Roman" w:hAnsi="Times New Roman" w:cs="Times New Roman"/>
+          <w:b/>
+          <w:color w:val="00B050"/>
+          <w:lang w:val="it-IT"/>
+        </w:rPr>
+        <w:t>vertex</w:t>
+      </w:r>
+      <w:proofErr w:type="spellEnd"/>
+      <w:r>
+        <w:rPr>
+          <w:rFonts w:ascii="Times New Roman" w:hAnsi="Times New Roman" w:cs="Times New Roman"/>
+          <w:b/>
+          <w:color w:val="00B050"/>
+          <w:lang w:val="it-IT"/>
+        </w:rPr>
+        <w:t xml:space="preserve"> cover:</w:t>
+      </w:r>
+      <w:r>
+        <w:rPr>
+          <w:rFonts w:ascii="Times New Roman" w:hAnsi="Times New Roman" w:cs="Times New Roman"/>
+          <w:b/>
+          <w:color w:val="00B050"/>
+          <w:lang w:val="it-IT"/>
+        </w:rPr>
+        <w:t xml:space="preserve"> </w:t>
+      </w:r>
+      <w:r>
+        <w:rPr>
+          <w:rFonts w:ascii="Times New Roman" w:hAnsi="Times New Roman" w:cs="Times New Roman"/>
+          <w:lang w:val="it-IT"/>
+        </w:rPr>
+        <w:t xml:space="preserve">11, 52, 18, 24, 2, 3, 19, 20, 25, 70, 26, 27, 22, 23, 17, 21, </w:t>
+      </w:r>
+    </w:p>
+    <w:p>
+      <w:pPr>
+        <w:ind w:firstLine="708"/>
+        <w:rPr>
+          <w:rFonts w:ascii="Times New Roman" w:hAnsi="Times New Roman" w:cs="Times New Roman"/>
+          <w:color w:val="00B050"/>
+          <w:lang w:val="it-IT"/>
+        </w:rPr>
+      </w:pPr>
+      <w:r>
+        <w:rPr>
+          <w:rFonts w:ascii="Times New Roman" w:hAnsi="Times New Roman" w:cs="Times New Roman"/>
+          <w:color w:val="00B050"/>
+          <w:lang w:val="it-IT"/>
+        </w:rPr>
+        <w:t xml:space="preserve">GREEDY --&gt; </w:t>
+      </w:r>
+      <w:proofErr w:type="spellStart"/>
+      <w:r>
+        <w:rPr>
+          <w:rFonts w:ascii="Times New Roman" w:hAnsi="Times New Roman" w:cs="Times New Roman"/>
+          <w:color w:val="00B050"/>
+          <w:lang w:val="it-IT"/>
+        </w:rPr>
+        <w:t>Dim</w:t>
+      </w:r>
+      <w:proofErr w:type="spellEnd"/>
+      <w:r>
+        <w:rPr>
+          <w:rFonts w:ascii="Times New Roman" w:hAnsi="Times New Roman" w:cs="Times New Roman"/>
+          <w:color w:val="00B050"/>
+          <w:lang w:val="it-IT"/>
+        </w:rPr>
+        <w:t xml:space="preserve"> = </w:t>
+      </w:r>
+      <w:proofErr w:type="gramStart"/>
+      <w:r>
+        <w:rPr>
+          <w:rFonts w:ascii="Times New Roman" w:hAnsi="Times New Roman" w:cs="Times New Roman"/>
+          <w:color w:val="00B050"/>
+          <w:lang w:val="it-IT"/>
+        </w:rPr>
+        <w:t>16 ,</w:t>
+      </w:r>
+      <w:proofErr w:type="gramEnd"/>
+      <w:r>
+        <w:rPr>
+          <w:rFonts w:ascii="Times New Roman" w:hAnsi="Times New Roman" w:cs="Times New Roman"/>
+          <w:color w:val="00B050"/>
+          <w:lang w:val="it-IT"/>
+        </w:rPr>
+        <w:t xml:space="preserve"> Time = 0.0005759999999987997 s</w:t>
+      </w:r>
+    </w:p>
+    <w:p>
+      <w:pPr>
+        <w:ind w:firstLine="708"/>
+        <w:rPr>
+          <w:rFonts w:ascii="Times New Roman" w:hAnsi="Times New Roman" w:cs="Times New Roman"/>
+          <w:lang w:val="it-IT"/>
+        </w:rPr>
+      </w:pPr>
+    </w:p>
+    <w:p>
+      <w:pPr>
+        <w:ind w:firstLine="708"/>
+        <w:rPr>
+          <w:rFonts w:ascii="Times New Roman" w:hAnsi="Times New Roman" w:cs="Times New Roman"/>
+          <w:lang w:val="it-IT"/>
+        </w:rPr>
+      </w:pPr>
+      <w:proofErr w:type="spellStart"/>
+      <w:r>
+        <w:rPr>
+          <w:rFonts w:ascii="Times New Roman" w:hAnsi="Times New Roman" w:cs="Times New Roman"/>
+          <w:b/>
+          <w:color w:val="1F4E79" w:themeColor="accent1" w:themeShade="80"/>
+          <w:lang w:val="it-IT"/>
+        </w:rPr>
+        <w:t>Min</w:t>
+      </w:r>
+      <w:proofErr w:type="spellEnd"/>
+      <w:r>
+        <w:rPr>
+          <w:rFonts w:ascii="Times New Roman" w:hAnsi="Times New Roman" w:cs="Times New Roman"/>
+          <w:b/>
+          <w:color w:val="1F4E79" w:themeColor="accent1" w:themeShade="80"/>
+          <w:lang w:val="it-IT"/>
+        </w:rPr>
+        <w:t xml:space="preserve"> </w:t>
+      </w:r>
+      <w:proofErr w:type="spellStart"/>
+      <w:r>
+        <w:rPr>
+          <w:rFonts w:ascii="Times New Roman" w:hAnsi="Times New Roman" w:cs="Times New Roman"/>
+          <w:b/>
+          <w:color w:val="1F4E79" w:themeColor="accent1" w:themeShade="80"/>
+          <w:lang w:val="it-IT"/>
+        </w:rPr>
+        <w:t>vertex</w:t>
+      </w:r>
+      <w:proofErr w:type="spellEnd"/>
+      <w:r>
+        <w:rPr>
+          <w:rFonts w:ascii="Times New Roman" w:hAnsi="Times New Roman" w:cs="Times New Roman"/>
+          <w:b/>
+          <w:color w:val="1F4E79" w:themeColor="accent1" w:themeShade="80"/>
+          <w:lang w:val="it-IT"/>
+        </w:rPr>
+        <w:t xml:space="preserve"> cover:</w:t>
+      </w:r>
+      <w:r>
+        <w:rPr>
+          <w:rFonts w:ascii="Times New Roman" w:hAnsi="Times New Roman" w:cs="Times New Roman"/>
+          <w:b/>
+          <w:color w:val="1F4E79" w:themeColor="accent1" w:themeShade="80"/>
+          <w:lang w:val="it-IT"/>
+        </w:rPr>
+        <w:t xml:space="preserve"> </w:t>
+      </w:r>
+      <w:r>
+        <w:rPr>
+          <w:rFonts w:ascii="Times New Roman" w:hAnsi="Times New Roman" w:cs="Times New Roman"/>
+          <w:lang w:val="it-IT"/>
+        </w:rPr>
+        <w:t xml:space="preserve">17, 3, 25, 26, 20, 22, 24, 21, 2, 19, 18, 11, </w:t>
+      </w:r>
+    </w:p>
+    <w:p>
+      <w:pPr>
+        <w:ind w:firstLine="708"/>
+        <w:rPr>
+          <w:rFonts w:ascii="Times New Roman" w:hAnsi="Times New Roman" w:cs="Times New Roman"/>
+          <w:lang w:val="it-IT"/>
+        </w:rPr>
+      </w:pPr>
+      <w:r>
+        <w:rPr>
+          <w:rFonts w:ascii="Times New Roman" w:hAnsi="Times New Roman" w:cs="Times New Roman"/>
+          <w:color w:val="1F4E79" w:themeColor="accent1" w:themeShade="80"/>
+          <w:lang w:val="it-IT"/>
+        </w:rPr>
+        <w:t xml:space="preserve">MIN --&gt; </w:t>
+      </w:r>
+      <w:proofErr w:type="spellStart"/>
+      <w:r>
+        <w:rPr>
+          <w:rFonts w:ascii="Times New Roman" w:hAnsi="Times New Roman" w:cs="Times New Roman"/>
+          <w:color w:val="1F4E79" w:themeColor="accent1" w:themeShade="80"/>
+          <w:lang w:val="it-IT"/>
+        </w:rPr>
+        <w:t>Dim</w:t>
+      </w:r>
+      <w:proofErr w:type="spellEnd"/>
+      <w:r>
+        <w:rPr>
+          <w:rFonts w:ascii="Times New Roman" w:hAnsi="Times New Roman" w:cs="Times New Roman"/>
+          <w:color w:val="1F4E79" w:themeColor="accent1" w:themeShade="80"/>
+          <w:lang w:val="it-IT"/>
+        </w:rPr>
+        <w:t xml:space="preserve"> = </w:t>
+      </w:r>
+      <w:proofErr w:type="gramStart"/>
+      <w:r>
+        <w:rPr>
+          <w:rFonts w:ascii="Times New Roman" w:hAnsi="Times New Roman" w:cs="Times New Roman"/>
+          <w:color w:val="1F4E79" w:themeColor="accent1" w:themeShade="80"/>
+          <w:lang w:val="it-IT"/>
+        </w:rPr>
+        <w:t>12 ,</w:t>
+      </w:r>
+      <w:proofErr w:type="gramEnd"/>
+      <w:r>
+        <w:rPr>
+          <w:rFonts w:ascii="Times New Roman" w:hAnsi="Times New Roman" w:cs="Times New Roman"/>
+          <w:color w:val="1F4E79" w:themeColor="accent1" w:themeShade="80"/>
+          <w:lang w:val="it-IT"/>
+        </w:rPr>
+        <w:t xml:space="preserve"> Time = 7.662136 s</w:t>
+      </w:r>
+    </w:p>
+    <w:p>
+      <w:pPr>
+        <w:ind w:firstLine="708"/>
+        <w:rPr>
+          <w:rFonts w:ascii="Times New Roman" w:hAnsi="Times New Roman" w:cs="Times New Roman"/>
+          <w:lang w:val="it-IT"/>
+        </w:rPr>
+      </w:pPr>
+    </w:p>
+    <w:p>
+      <w:pPr>
+        <w:ind w:firstLine="708"/>
+        <w:rPr>
+          <w:rFonts w:ascii="Times New Roman" w:hAnsi="Times New Roman" w:cs="Times New Roman"/>
+          <w:lang w:val="it-IT"/>
+        </w:rPr>
+      </w:pPr>
+      <w:r>
+        <w:rPr>
+          <w:rFonts w:ascii="Times New Roman" w:hAnsi="Times New Roman" w:cs="Times New Roman"/>
+          <w:lang w:val="it-IT"/>
+        </w:rPr>
+        <w:t xml:space="preserve">La dimensione dell'algoritmo </w:t>
+      </w:r>
+      <w:proofErr w:type="spellStart"/>
+      <w:r>
+        <w:rPr>
+          <w:rFonts w:ascii="Times New Roman" w:hAnsi="Times New Roman" w:cs="Times New Roman"/>
+          <w:lang w:val="it-IT"/>
+        </w:rPr>
+        <w:t>Greedy</w:t>
+      </w:r>
+      <w:proofErr w:type="spellEnd"/>
+      <w:r>
+        <w:rPr>
+          <w:rFonts w:ascii="Times New Roman" w:hAnsi="Times New Roman" w:cs="Times New Roman"/>
+          <w:lang w:val="it-IT"/>
+        </w:rPr>
+        <w:t xml:space="preserve"> è di 4 vertici in più rispetto all'algoritmo Min.</w:t>
+      </w:r>
+    </w:p>
+    <w:p>
+      <w:pPr>
+        <w:ind w:firstLine="708"/>
+        <w:rPr>
+          <w:rFonts w:ascii="Times New Roman" w:hAnsi="Times New Roman" w:cs="Times New Roman"/>
+          <w:lang w:val="it-IT"/>
+        </w:rPr>
+      </w:pPr>
+      <w:r>
+        <w:rPr>
+          <w:rFonts w:ascii="Times New Roman" w:hAnsi="Times New Roman" w:cs="Times New Roman"/>
+          <w:lang w:val="it-IT"/>
+        </w:rPr>
+        <w:t xml:space="preserve">L'algoritmo </w:t>
+      </w:r>
+      <w:proofErr w:type="spellStart"/>
+      <w:r>
+        <w:rPr>
+          <w:rFonts w:ascii="Times New Roman" w:hAnsi="Times New Roman" w:cs="Times New Roman"/>
+          <w:lang w:val="it-IT"/>
+        </w:rPr>
+        <w:t>Greedy</w:t>
+      </w:r>
+      <w:proofErr w:type="spellEnd"/>
+      <w:r>
+        <w:rPr>
+          <w:rFonts w:ascii="Times New Roman" w:hAnsi="Times New Roman" w:cs="Times New Roman"/>
+          <w:lang w:val="it-IT"/>
+        </w:rPr>
+        <w:t xml:space="preserve"> è 13302 volte </w:t>
+      </w:r>
+      <w:proofErr w:type="spellStart"/>
+      <w:r>
+        <w:rPr>
+          <w:rFonts w:ascii="Times New Roman" w:hAnsi="Times New Roman" w:cs="Times New Roman"/>
+          <w:lang w:val="it-IT"/>
+        </w:rPr>
+        <w:t>piu'</w:t>
+      </w:r>
+      <w:proofErr w:type="spellEnd"/>
+      <w:r>
+        <w:rPr>
+          <w:rFonts w:ascii="Times New Roman" w:hAnsi="Times New Roman" w:cs="Times New Roman"/>
+          <w:lang w:val="it-IT"/>
+        </w:rPr>
+        <w:t xml:space="preserve"> veloce di quello Min.</w:t>
+      </w:r>
+    </w:p>
+    <w:p>
+      <w:pPr>
+        <w:ind w:firstLine="708"/>
+        <w:rPr>
+          <w:rFonts w:ascii="Times New Roman" w:hAnsi="Times New Roman" w:cs="Times New Roman"/>
+          <w:lang w:val="it-IT"/>
+        </w:rPr>
+      </w:pPr>
+      <w:r>
+        <w:rPr>
+          <w:rFonts w:ascii="Times New Roman" w:hAnsi="Times New Roman" w:cs="Times New Roman"/>
+          <w:lang w:val="it-IT"/>
+        </w:rPr>
+        <w:t xml:space="preserve">L'algoritmo </w:t>
+      </w:r>
+      <w:proofErr w:type="spellStart"/>
+      <w:r>
+        <w:rPr>
+          <w:rFonts w:ascii="Times New Roman" w:hAnsi="Times New Roman" w:cs="Times New Roman"/>
+          <w:lang w:val="it-IT"/>
+        </w:rPr>
+        <w:t>Greedy</w:t>
+      </w:r>
+      <w:proofErr w:type="spellEnd"/>
+      <w:r>
+        <w:rPr>
+          <w:rFonts w:ascii="Times New Roman" w:hAnsi="Times New Roman" w:cs="Times New Roman"/>
+          <w:lang w:val="it-IT"/>
+        </w:rPr>
+        <w:t xml:space="preserve"> impiega 7.6615600000000015 secondi in meno rispetto a quello Min.</w:t>
+      </w:r>
+    </w:p>
+    <w:p>
+      <w:pPr>
+        <w:ind w:firstLine="708"/>
+        <w:rPr>
+          <w:rFonts w:ascii="Times New Roman" w:hAnsi="Times New Roman" w:cs="Times New Roman"/>
+          <w:lang w:val="it-IT"/>
+        </w:rPr>
+      </w:pPr>
+    </w:p>
+    <w:p>
+      <w:pPr>
+        <w:ind w:firstLine="708"/>
+        <w:rPr>
+          <w:rFonts w:ascii="Times New Roman" w:hAnsi="Times New Roman" w:cs="Times New Roman"/>
+          <w:lang w:val="it-IT"/>
+        </w:rPr>
+      </w:pPr>
+    </w:p>
+    <w:p>
+      <w:pPr>
+        <w:ind w:firstLine="708"/>
+        <w:rPr>
+          <w:rFonts w:ascii="Times New Roman" w:hAnsi="Times New Roman" w:cs="Times New Roman"/>
+          <w:lang w:val="it-IT"/>
+        </w:rPr>
+      </w:pPr>
+    </w:p>
+    <w:p>
+      <w:pPr>
+        <w:ind w:firstLine="708"/>
+        <w:rPr>
+          <w:rFonts w:ascii="Times New Roman" w:hAnsi="Times New Roman" w:cs="Times New Roman"/>
+          <w:lang w:val="it-IT"/>
+        </w:rPr>
+      </w:pPr>
+    </w:p>
+    <w:p>
+      <w:pPr>
+        <w:ind w:firstLine="708"/>
+        <w:rPr>
+          <w:rFonts w:ascii="Times New Roman" w:hAnsi="Times New Roman" w:cs="Times New Roman"/>
+          <w:b/>
+          <w:color w:val="FF0000"/>
+          <w:lang w:val="it-IT"/>
+        </w:rPr>
+      </w:pPr>
+      <w:r>
+        <w:rPr>
+          <w:rFonts w:ascii="Times New Roman" w:hAnsi="Times New Roman" w:cs="Times New Roman"/>
+          <w:b/>
+          <w:color w:val="FF0000"/>
+          <w:lang w:val="it-IT"/>
+        </w:rPr>
+        <w:t xml:space="preserve">#50: Tratto dai miserabili.txt: Grafo non diretto </w:t>
+      </w:r>
+      <w:r>
+        <w:rPr>
+          <w:rFonts w:ascii="Times New Roman" w:hAnsi="Times New Roman" w:cs="Times New Roman"/>
+          <w:b/>
+          <w:color w:val="FF0000"/>
+          <w:lang w:val="it-IT"/>
+        </w:rPr>
+        <w:t xml:space="preserve">non </w:t>
+      </w:r>
+      <w:r>
+        <w:rPr>
+          <w:rFonts w:ascii="Times New Roman" w:hAnsi="Times New Roman" w:cs="Times New Roman"/>
+          <w:b/>
+          <w:color w:val="FF0000"/>
+          <w:lang w:val="it-IT"/>
+        </w:rPr>
+        <w:t>pesato con 77 vertici e 120 archi</w:t>
+      </w:r>
+    </w:p>
+    <w:p>
+      <w:pPr>
+        <w:ind w:firstLine="708"/>
+        <w:rPr>
+          <w:rFonts w:ascii="Times New Roman" w:hAnsi="Times New Roman" w:cs="Times New Roman"/>
+          <w:lang w:val="it-IT"/>
+        </w:rPr>
+      </w:pPr>
+      <w:r>
+        <w:rPr>
+          <w:rFonts w:ascii="Times New Roman" w:hAnsi="Times New Roman" w:cs="Times New Roman"/>
+          <w:lang w:val="it-IT"/>
+        </w:rPr>
+        <w:t>Vertici: [</w:t>
+      </w:r>
+    </w:p>
+    <w:p>
+      <w:pPr>
+        <w:ind w:firstLine="708"/>
+        <w:rPr>
+          <w:rFonts w:ascii="Times New Roman" w:hAnsi="Times New Roman" w:cs="Times New Roman"/>
+          <w:lang w:val="it-IT"/>
+        </w:rPr>
+      </w:pPr>
+      <w:r>
+        <w:rPr>
+          <w:rFonts w:ascii="Times New Roman" w:hAnsi="Times New Roman" w:cs="Times New Roman"/>
+          <w:lang w:val="it-IT"/>
+        </w:rPr>
+        <w:t>1, 2, 3, 4, 5, 6, 7, 8, 9, 10, 11, 12, 13, 14, 15, 16, 17, 18, 19, 20, 21, 22, 23, 24, 25, 26, 27, 28, 29, 30, 31, 32, 33, 34, 35, 36, 37, 38, 39, 40, 41, 42, 43, 44, 45, 46, 47, 48, 49, 50, 51, 52, 53, 54, 55, 56, 57, 58, 59, 60, 61, 62, 63, 64, 65, 66, 67, 68, 69, 70</w:t>
+      </w:r>
+      <w:r>
+        <w:rPr>
+          <w:rFonts w:ascii="Times New Roman" w:hAnsi="Times New Roman" w:cs="Times New Roman"/>
+          <w:lang w:val="it-IT"/>
+        </w:rPr>
+        <w:t>, 71, 72, 73, 74, 75, 76, 77</w:t>
+      </w:r>
+      <w:proofErr w:type="gramStart"/>
+      <w:r>
+        <w:rPr>
+          <w:rFonts w:ascii="Times New Roman" w:hAnsi="Times New Roman" w:cs="Times New Roman"/>
+          <w:lang w:val="it-IT"/>
+        </w:rPr>
+        <w:t>, ]</w:t>
+      </w:r>
+      <w:proofErr w:type="gramEnd"/>
+    </w:p>
+    <w:p>
+      <w:pPr>
+        <w:ind w:firstLine="708"/>
+        <w:rPr>
+          <w:rFonts w:ascii="Times New Roman" w:hAnsi="Times New Roman" w:cs="Times New Roman"/>
+          <w:lang w:val="it-IT"/>
+        </w:rPr>
+      </w:pPr>
+    </w:p>
+    <w:p>
+      <w:pPr>
+        <w:ind w:firstLine="708"/>
+        <w:rPr>
+          <w:rFonts w:ascii="Times New Roman" w:hAnsi="Times New Roman" w:cs="Times New Roman"/>
+          <w:lang w:val="it-IT"/>
+        </w:rPr>
+      </w:pPr>
+      <w:r>
+        <w:rPr>
+          <w:rFonts w:ascii="Times New Roman" w:hAnsi="Times New Roman" w:cs="Times New Roman"/>
+          <w:lang w:val="it-IT"/>
+        </w:rPr>
+        <w:t>Archi: [</w:t>
+      </w:r>
+    </w:p>
+    <w:p>
+      <w:pPr>
+        <w:ind w:firstLine="708"/>
+        <w:rPr>
+          <w:rFonts w:ascii="Times New Roman" w:hAnsi="Times New Roman" w:cs="Times New Roman"/>
+          <w:lang w:val="it-IT"/>
+        </w:rPr>
+      </w:pPr>
+      <w:r>
+        <w:rPr>
+          <w:rFonts w:ascii="Times New Roman" w:hAnsi="Times New Roman" w:cs="Times New Roman"/>
+          <w:lang w:val="it-IT"/>
+        </w:rPr>
+        <w:t>(11,14,None), (11,73,None), (17,22,None), (18,19,None), (11,33,None), (25,26,None), (2,6,None), (11,30,None), (11,49,None), (17,19,None), (18,22,None), (25,43,None), (25,71,None), (21,23,None), (4,11,None), (11,29,None), (26,40,None), (2,8,None), (11,24,None), (11,72,None), (19,22,None), (24,31,None), (22,24,None), (24,28,None), (25,69,None), (28,44,None), (2,7,None), (11,25,None), (18,23,None), (11,39,None), (19,20,None), (24,32,None), (21,24,None), (11,65,None), (11,71,None), (20,23,None), (26,70,None), (27,73,None), (28,29,None), (11,16,None), (20,21,None), (25,51,None), (27,44,None), (11,26,None), (11,44,None), (18,24,None), (26,72,None), (11,13,None), (11,69,None), (18,21,None), (2,9,None), (3,11,None), (24,30,None), (11,70,None), (26,71,None), (11,15,None), (11,59,None), (19,23,None), (27,50,None), (2,5,None), (17,24,None), (28,32,None), (22,23,None), (26,69,None), (2,11,None), (24,25,None), (26,42,None), (26,76,None), (20,22,None), (11,38,None), (25,27,None), (26,28,None), (23,24,None), (17,23,None), (18,56,None), (26,56,None), (28,59,None), (11,34,None), (13,24,None), (17,21,None), (26,43,None), (1,2,None), (11,36,None), (11,52,None), (17,18,None), (28,30,None), (28,49,None), (2,4,None), (18,27,None), (25,28,None), (26,27,None), (11,50,None), (21,22,None), (26,41,None), (11,12,None), (11,28,None), (27,56,None), (11,37,None), (11,56,None), (19,21,None), (27,28,None), (28,34,None), (2,10,None), (11,32,None), (11,35,None), (19,24,None), (26,49,None), (17,20,None), (20,24,None), (25,70,None), (27,55,None), (3,4,None), (11,27,None), (11,45,None), (27,52,None), (24,26,None), (2,3,None), (18,20,None), (25,42,None), ]</w:t>
+      </w:r>
+    </w:p>
+    <w:p>
+      <w:pPr>
+        <w:ind w:firstLine="708"/>
+        <w:rPr>
+          <w:rFonts w:ascii="Times New Roman" w:hAnsi="Times New Roman" w:cs="Times New Roman"/>
+          <w:lang w:val="it-IT"/>
+        </w:rPr>
+      </w:pPr>
+    </w:p>
+    <w:p>
+      <w:pPr>
+        <w:ind w:firstLine="708"/>
+        <w:rPr>
+          <w:rFonts w:ascii="Times New Roman" w:hAnsi="Times New Roman" w:cs="Times New Roman"/>
+          <w:lang w:val="it-IT"/>
+        </w:rPr>
+      </w:pPr>
+    </w:p>
+    <w:p>
+      <w:pPr>
+        <w:ind w:firstLine="708"/>
+        <w:rPr>
+          <w:rFonts w:ascii="Times New Roman" w:hAnsi="Times New Roman" w:cs="Times New Roman"/>
+          <w:lang w:val="it-IT"/>
+        </w:rPr>
+      </w:pPr>
+      <w:proofErr w:type="spellStart"/>
+      <w:r>
+        <w:rPr>
+          <w:rFonts w:ascii="Times New Roman" w:hAnsi="Times New Roman" w:cs="Times New Roman"/>
+          <w:b/>
+          <w:color w:val="00B050"/>
+          <w:lang w:val="it-IT"/>
+        </w:rPr>
+        <w:t>Greedy</w:t>
+      </w:r>
+      <w:proofErr w:type="spellEnd"/>
+      <w:r>
+        <w:rPr>
+          <w:rFonts w:ascii="Times New Roman" w:hAnsi="Times New Roman" w:cs="Times New Roman"/>
+          <w:b/>
+          <w:color w:val="00B050"/>
+          <w:lang w:val="it-IT"/>
+        </w:rPr>
+        <w:t xml:space="preserve"> </w:t>
+      </w:r>
+      <w:proofErr w:type="spellStart"/>
+      <w:r>
+        <w:rPr>
+          <w:rFonts w:ascii="Times New Roman" w:hAnsi="Times New Roman" w:cs="Times New Roman"/>
+          <w:b/>
+          <w:color w:val="00B050"/>
+          <w:lang w:val="it-IT"/>
+        </w:rPr>
+        <w:t>vertex</w:t>
+      </w:r>
+      <w:proofErr w:type="spellEnd"/>
+      <w:r>
+        <w:rPr>
+          <w:rFonts w:ascii="Times New Roman" w:hAnsi="Times New Roman" w:cs="Times New Roman"/>
+          <w:b/>
+          <w:color w:val="00B050"/>
+          <w:lang w:val="it-IT"/>
+        </w:rPr>
+        <w:t xml:space="preserve"> cover:</w:t>
+      </w:r>
+      <w:r>
+        <w:rPr>
+          <w:rFonts w:ascii="Times New Roman" w:hAnsi="Times New Roman" w:cs="Times New Roman"/>
+          <w:b/>
+          <w:color w:val="00B050"/>
+          <w:lang w:val="it-IT"/>
+        </w:rPr>
+        <w:t xml:space="preserve"> </w:t>
+      </w:r>
+      <w:r>
+        <w:rPr>
+          <w:rFonts w:ascii="Times New Roman" w:hAnsi="Times New Roman" w:cs="Times New Roman"/>
+          <w:lang w:val="it-IT"/>
+        </w:rPr>
+        <w:t xml:space="preserve">11, 73, 18, 19, 17, 22, 25, 26, 2, 6, 21, 23, 24, 31, 28, 44, 27, 50, 3, 4, </w:t>
+      </w:r>
+    </w:p>
+    <w:p>
+      <w:pPr>
+        <w:ind w:firstLine="708"/>
+        <w:rPr>
+          <w:rFonts w:ascii="Times New Roman" w:hAnsi="Times New Roman" w:cs="Times New Roman"/>
+          <w:color w:val="00B050"/>
+          <w:lang w:val="it-IT"/>
+        </w:rPr>
+      </w:pPr>
+      <w:r>
+        <w:rPr>
+          <w:rFonts w:ascii="Times New Roman" w:hAnsi="Times New Roman" w:cs="Times New Roman"/>
+          <w:color w:val="00B050"/>
+          <w:lang w:val="it-IT"/>
+        </w:rPr>
+        <w:t xml:space="preserve">GREEDY --&gt; </w:t>
+      </w:r>
+      <w:proofErr w:type="spellStart"/>
+      <w:r>
+        <w:rPr>
+          <w:rFonts w:ascii="Times New Roman" w:hAnsi="Times New Roman" w:cs="Times New Roman"/>
+          <w:color w:val="00B050"/>
+          <w:lang w:val="it-IT"/>
+        </w:rPr>
+        <w:t>Dim</w:t>
+      </w:r>
+      <w:proofErr w:type="spellEnd"/>
+      <w:r>
+        <w:rPr>
+          <w:rFonts w:ascii="Times New Roman" w:hAnsi="Times New Roman" w:cs="Times New Roman"/>
+          <w:color w:val="00B050"/>
+          <w:lang w:val="it-IT"/>
+        </w:rPr>
+        <w:t xml:space="preserve"> = </w:t>
+      </w:r>
+      <w:proofErr w:type="gramStart"/>
+      <w:r>
+        <w:rPr>
+          <w:rFonts w:ascii="Times New Roman" w:hAnsi="Times New Roman" w:cs="Times New Roman"/>
+          <w:color w:val="00B050"/>
+          <w:lang w:val="it-IT"/>
+        </w:rPr>
+        <w:t>20 ,</w:t>
+      </w:r>
+      <w:proofErr w:type="gramEnd"/>
+      <w:r>
+        <w:rPr>
+          <w:rFonts w:ascii="Times New Roman" w:hAnsi="Times New Roman" w:cs="Times New Roman"/>
+          <w:color w:val="00B050"/>
+          <w:lang w:val="it-IT"/>
+        </w:rPr>
+        <w:t xml:space="preserve"> Time = 0.0007079999999994868 s</w:t>
+      </w:r>
+    </w:p>
+    <w:p>
+      <w:pPr>
+        <w:ind w:firstLine="708"/>
+        <w:rPr>
+          <w:rFonts w:ascii="Times New Roman" w:hAnsi="Times New Roman" w:cs="Times New Roman"/>
+          <w:lang w:val="it-IT"/>
+        </w:rPr>
+      </w:pPr>
+    </w:p>
+    <w:p>
+      <w:pPr>
+        <w:ind w:firstLine="708"/>
+        <w:rPr>
+          <w:rFonts w:ascii="Times New Roman" w:hAnsi="Times New Roman" w:cs="Times New Roman"/>
+          <w:lang w:val="it-IT"/>
+        </w:rPr>
+      </w:pPr>
+      <w:proofErr w:type="spellStart"/>
+      <w:r>
+        <w:rPr>
+          <w:rFonts w:ascii="Times New Roman" w:hAnsi="Times New Roman" w:cs="Times New Roman"/>
+          <w:b/>
+          <w:color w:val="1F4E79" w:themeColor="accent1" w:themeShade="80"/>
+          <w:lang w:val="it-IT"/>
+        </w:rPr>
+        <w:t>Min</w:t>
+      </w:r>
+      <w:proofErr w:type="spellEnd"/>
+      <w:r>
+        <w:rPr>
+          <w:rFonts w:ascii="Times New Roman" w:hAnsi="Times New Roman" w:cs="Times New Roman"/>
+          <w:b/>
+          <w:color w:val="1F4E79" w:themeColor="accent1" w:themeShade="80"/>
+          <w:lang w:val="it-IT"/>
+        </w:rPr>
+        <w:t xml:space="preserve"> </w:t>
+      </w:r>
+      <w:proofErr w:type="spellStart"/>
+      <w:r>
+        <w:rPr>
+          <w:rFonts w:ascii="Times New Roman" w:hAnsi="Times New Roman" w:cs="Times New Roman"/>
+          <w:b/>
+          <w:color w:val="1F4E79" w:themeColor="accent1" w:themeShade="80"/>
+          <w:lang w:val="it-IT"/>
+        </w:rPr>
+        <w:t>vertex</w:t>
+      </w:r>
+      <w:proofErr w:type="spellEnd"/>
+      <w:r>
+        <w:rPr>
+          <w:rFonts w:ascii="Times New Roman" w:hAnsi="Times New Roman" w:cs="Times New Roman"/>
+          <w:b/>
+          <w:color w:val="1F4E79" w:themeColor="accent1" w:themeShade="80"/>
+          <w:lang w:val="it-IT"/>
+        </w:rPr>
+        <w:t xml:space="preserve"> cover:</w:t>
+      </w:r>
+      <w:r>
+        <w:rPr>
+          <w:rFonts w:ascii="Times New Roman" w:hAnsi="Times New Roman" w:cs="Times New Roman"/>
+          <w:b/>
+          <w:color w:val="1F4E79" w:themeColor="accent1" w:themeShade="80"/>
+          <w:lang w:val="it-IT"/>
+        </w:rPr>
+        <w:t xml:space="preserve"> </w:t>
+      </w:r>
+      <w:r>
+        <w:rPr>
+          <w:rFonts w:ascii="Times New Roman" w:hAnsi="Times New Roman" w:cs="Times New Roman"/>
+          <w:lang w:val="it-IT"/>
+        </w:rPr>
+        <w:t xml:space="preserve">3, 26, 21, 20, 24, 22, 28, 19, 27, 2, 25, 17, 18, 11, </w:t>
+      </w:r>
+    </w:p>
+    <w:p>
+      <w:pPr>
+        <w:ind w:firstLine="708"/>
+        <w:rPr>
+          <w:rFonts w:ascii="Times New Roman" w:hAnsi="Times New Roman" w:cs="Times New Roman"/>
+          <w:color w:val="1F4E79" w:themeColor="accent1" w:themeShade="80"/>
+          <w:lang w:val="it-IT"/>
+        </w:rPr>
+      </w:pPr>
+      <w:r>
+        <w:rPr>
+          <w:rFonts w:ascii="Times New Roman" w:hAnsi="Times New Roman" w:cs="Times New Roman"/>
+          <w:color w:val="1F4E79" w:themeColor="accent1" w:themeShade="80"/>
+          <w:lang w:val="it-IT"/>
+        </w:rPr>
+        <w:t xml:space="preserve">MIN --&gt; </w:t>
+      </w:r>
+      <w:proofErr w:type="spellStart"/>
+      <w:r>
+        <w:rPr>
+          <w:rFonts w:ascii="Times New Roman" w:hAnsi="Times New Roman" w:cs="Times New Roman"/>
+          <w:color w:val="1F4E79" w:themeColor="accent1" w:themeShade="80"/>
+          <w:lang w:val="it-IT"/>
+        </w:rPr>
+        <w:t>Dim</w:t>
+      </w:r>
+      <w:proofErr w:type="spellEnd"/>
+      <w:r>
+        <w:rPr>
+          <w:rFonts w:ascii="Times New Roman" w:hAnsi="Times New Roman" w:cs="Times New Roman"/>
+          <w:color w:val="1F4E79" w:themeColor="accent1" w:themeShade="80"/>
+          <w:lang w:val="it-IT"/>
+        </w:rPr>
+        <w:t xml:space="preserve"> = </w:t>
+      </w:r>
+      <w:proofErr w:type="gramStart"/>
+      <w:r>
+        <w:rPr>
+          <w:rFonts w:ascii="Times New Roman" w:hAnsi="Times New Roman" w:cs="Times New Roman"/>
+          <w:color w:val="1F4E79" w:themeColor="accent1" w:themeShade="80"/>
+          <w:lang w:val="it-IT"/>
+        </w:rPr>
+        <w:t>14 ,</w:t>
+      </w:r>
+      <w:proofErr w:type="gramEnd"/>
+      <w:r>
+        <w:rPr>
+          <w:rFonts w:ascii="Times New Roman" w:hAnsi="Times New Roman" w:cs="Times New Roman"/>
+          <w:color w:val="1F4E79" w:themeColor="accent1" w:themeShade="80"/>
+          <w:lang w:val="it-IT"/>
+        </w:rPr>
+        <w:t xml:space="preserve"> Time = 47.734137000000004 s</w:t>
+      </w:r>
+    </w:p>
+    <w:p>
+      <w:pPr>
+        <w:ind w:firstLine="708"/>
+        <w:rPr>
+          <w:rFonts w:ascii="Times New Roman" w:hAnsi="Times New Roman" w:cs="Times New Roman"/>
+          <w:lang w:val="it-IT"/>
+        </w:rPr>
+      </w:pPr>
+    </w:p>
+    <w:p>
+      <w:pPr>
+        <w:ind w:firstLine="708"/>
+        <w:rPr>
+          <w:rFonts w:ascii="Times New Roman" w:hAnsi="Times New Roman" w:cs="Times New Roman"/>
+          <w:lang w:val="it-IT"/>
+        </w:rPr>
+      </w:pPr>
+      <w:r>
+        <w:rPr>
+          <w:rFonts w:ascii="Times New Roman" w:hAnsi="Times New Roman" w:cs="Times New Roman"/>
+          <w:lang w:val="it-IT"/>
+        </w:rPr>
+        <w:t xml:space="preserve">La dimensione dell'algoritmo </w:t>
+      </w:r>
+      <w:proofErr w:type="spellStart"/>
+      <w:r>
+        <w:rPr>
+          <w:rFonts w:ascii="Times New Roman" w:hAnsi="Times New Roman" w:cs="Times New Roman"/>
+          <w:lang w:val="it-IT"/>
+        </w:rPr>
+        <w:t>Greedy</w:t>
+      </w:r>
+      <w:proofErr w:type="spellEnd"/>
+      <w:r>
+        <w:rPr>
+          <w:rFonts w:ascii="Times New Roman" w:hAnsi="Times New Roman" w:cs="Times New Roman"/>
+          <w:lang w:val="it-IT"/>
+        </w:rPr>
+        <w:t xml:space="preserve"> è di 6 vertici in più rispetto a</w:t>
+      </w:r>
+      <w:r>
+        <w:rPr>
+          <w:rFonts w:ascii="Times New Roman" w:hAnsi="Times New Roman" w:cs="Times New Roman"/>
+          <w:lang w:val="it-IT"/>
+        </w:rPr>
+        <w:t>ll'algoritmo Min.</w:t>
+      </w:r>
+    </w:p>
+    <w:p>
+      <w:pPr>
+        <w:ind w:firstLine="708"/>
+        <w:rPr>
+          <w:rFonts w:ascii="Times New Roman" w:hAnsi="Times New Roman" w:cs="Times New Roman"/>
+          <w:lang w:val="it-IT"/>
+        </w:rPr>
+      </w:pPr>
+      <w:r>
+        <w:rPr>
+          <w:rFonts w:ascii="Times New Roman" w:hAnsi="Times New Roman" w:cs="Times New Roman"/>
+          <w:lang w:val="it-IT"/>
+        </w:rPr>
+        <w:t xml:space="preserve">L'algoritmo </w:t>
+      </w:r>
+      <w:proofErr w:type="spellStart"/>
+      <w:r>
+        <w:rPr>
+          <w:rFonts w:ascii="Times New Roman" w:hAnsi="Times New Roman" w:cs="Times New Roman"/>
+          <w:lang w:val="it-IT"/>
+        </w:rPr>
+        <w:t>Greedy</w:t>
+      </w:r>
+      <w:proofErr w:type="spellEnd"/>
+      <w:r>
+        <w:rPr>
+          <w:rFonts w:ascii="Times New Roman" w:hAnsi="Times New Roman" w:cs="Times New Roman"/>
+          <w:lang w:val="it-IT"/>
+        </w:rPr>
+        <w:t xml:space="preserve"> è 67421 v</w:t>
+      </w:r>
+      <w:r>
+        <w:rPr>
+          <w:rFonts w:ascii="Times New Roman" w:hAnsi="Times New Roman" w:cs="Times New Roman"/>
+          <w:lang w:val="it-IT"/>
+        </w:rPr>
+        <w:t xml:space="preserve">olte </w:t>
+      </w:r>
+      <w:proofErr w:type="spellStart"/>
+      <w:r>
+        <w:rPr>
+          <w:rFonts w:ascii="Times New Roman" w:hAnsi="Times New Roman" w:cs="Times New Roman"/>
+          <w:lang w:val="it-IT"/>
+        </w:rPr>
+        <w:t>piu'</w:t>
+      </w:r>
+      <w:proofErr w:type="spellEnd"/>
+      <w:r>
+        <w:rPr>
+          <w:rFonts w:ascii="Times New Roman" w:hAnsi="Times New Roman" w:cs="Times New Roman"/>
+          <w:lang w:val="it-IT"/>
+        </w:rPr>
+        <w:t xml:space="preserve"> veloce di quello Min.</w:t>
+      </w:r>
+    </w:p>
+    <w:p>
+      <w:pPr>
+        <w:ind w:firstLine="708"/>
+        <w:rPr>
+          <w:rFonts w:ascii="Times New Roman" w:hAnsi="Times New Roman" w:cs="Times New Roman"/>
+          <w:lang w:val="it-IT"/>
+        </w:rPr>
+      </w:pPr>
+      <w:r>
+        <w:rPr>
+          <w:rFonts w:ascii="Times New Roman" w:hAnsi="Times New Roman" w:cs="Times New Roman"/>
+          <w:lang w:val="it-IT"/>
+        </w:rPr>
+        <w:t xml:space="preserve">L'algoritmo </w:t>
+      </w:r>
+      <w:proofErr w:type="spellStart"/>
+      <w:r>
+        <w:rPr>
+          <w:rFonts w:ascii="Times New Roman" w:hAnsi="Times New Roman" w:cs="Times New Roman"/>
+          <w:lang w:val="it-IT"/>
+        </w:rPr>
+        <w:t>Greedy</w:t>
+      </w:r>
+      <w:proofErr w:type="spellEnd"/>
+      <w:r>
+        <w:rPr>
+          <w:rFonts w:ascii="Times New Roman" w:hAnsi="Times New Roman" w:cs="Times New Roman"/>
+          <w:lang w:val="it-IT"/>
+        </w:rPr>
+        <w:t xml:space="preserve"> impiega 47.733429 secondi in meno rispetto a quello Min.</w:t>
+      </w:r>
+    </w:p>
+    <w:p>
+      <w:pPr>
+        <w:ind w:firstLine="708"/>
+        <w:rPr>
+          <w:rFonts w:ascii="Times New Roman" w:hAnsi="Times New Roman" w:cs="Times New Roman"/>
+          <w:lang w:val="it-IT"/>
+        </w:rPr>
+      </w:pPr>
+    </w:p>
+    <w:p>
+      <w:pPr>
+        <w:rPr>
+          <w:rFonts w:ascii="Times New Roman" w:hAnsi="Times New Roman" w:cs="Times New Roman"/>
+          <w:lang w:val="it-IT"/>
+        </w:rPr>
+      </w:pPr>
+    </w:p>
+    <w:p>
+      <w:pPr>
+        <w:rPr>
+          <w:rFonts w:ascii="Times New Roman" w:hAnsi="Times New Roman" w:cs="Times New Roman"/>
+          <w:lang w:val="it-IT"/>
+        </w:rPr>
+      </w:pPr>
+    </w:p>
+    <w:p>
+      <w:pPr>
+        <w:rPr>
+          <w:rFonts w:ascii="Times New Roman" w:hAnsi="Times New Roman" w:cs="Times New Roman"/>
+          <w:lang w:val="it-IT"/>
+        </w:rPr>
+      </w:pPr>
+    </w:p>
+    <w:p>
+      <w:pPr>
+        <w:ind w:firstLine="708"/>
         <w:rPr>
           <w:rFonts w:ascii="Times New Roman" w:hAnsi="Times New Roman" w:cs="Times New Roman"/>
           <w:b/>
@@ -898,6 +3733,7 @@
     </w:p>
     <w:p>
       <w:pPr>
+        <w:ind w:firstLine="708"/>
         <w:rPr>
           <w:rFonts w:ascii="Times New Roman" w:hAnsi="Times New Roman" w:cs="Times New Roman"/>
           <w:b/>

--- a/Doc4_gruppo3.docx
+++ b/Doc4_gruppo3.docx
@@ -62,13 +62,41 @@
           <w:lang w:val="it-IT"/>
         </w:rPr>
       </w:pPr>
-      <w:r>
-        <w:rPr>
-          <w:rFonts w:ascii="Times New Roman" w:hAnsi="Times New Roman" w:cs="Times New Roman"/>
-          <w:b/>
-          <w:lang w:val="it-IT"/>
-        </w:rPr>
-        <w:t>Greedy Vertex Cover</w:t>
+      <w:proofErr w:type="spellStart"/>
+      <w:r>
+        <w:rPr>
+          <w:rFonts w:ascii="Times New Roman" w:hAnsi="Times New Roman" w:cs="Times New Roman"/>
+          <w:b/>
+          <w:lang w:val="it-IT"/>
+        </w:rPr>
+        <w:t>Greedy</w:t>
+      </w:r>
+      <w:proofErr w:type="spellEnd"/>
+      <w:r>
+        <w:rPr>
+          <w:rFonts w:ascii="Times New Roman" w:hAnsi="Times New Roman" w:cs="Times New Roman"/>
+          <w:b/>
+          <w:lang w:val="it-IT"/>
+        </w:rPr>
+        <w:t xml:space="preserve"> </w:t>
+      </w:r>
+      <w:proofErr w:type="spellStart"/>
+      <w:r>
+        <w:rPr>
+          <w:rFonts w:ascii="Times New Roman" w:hAnsi="Times New Roman" w:cs="Times New Roman"/>
+          <w:b/>
+          <w:lang w:val="it-IT"/>
+        </w:rPr>
+        <w:t>Vertex</w:t>
+      </w:r>
+      <w:proofErr w:type="spellEnd"/>
+      <w:r>
+        <w:rPr>
+          <w:rFonts w:ascii="Times New Roman" w:hAnsi="Times New Roman" w:cs="Times New Roman"/>
+          <w:b/>
+          <w:lang w:val="it-IT"/>
+        </w:rPr>
+        <w:t xml:space="preserve"> Cover</w:t>
       </w:r>
     </w:p>
     <w:p>
@@ -93,7 +121,23 @@
           <w:rFonts w:ascii="Times New Roman" w:hAnsi="Times New Roman" w:cs="Times New Roman"/>
           <w:lang w:val="it-IT"/>
         </w:rPr>
-        <w:t xml:space="preserve"> non prende nulla in ingresso, mentre in uscita restituisce un dizionario vertexCover contenente non più del doppio dei vertici rispetto alla soluzione ottima per risolvere il problema richiesto.</w:t>
+        <w:t xml:space="preserve"> non prende nulla in ingresso, mentre in uscita restituisce un dizionario </w:t>
+      </w:r>
+      <w:proofErr w:type="spellStart"/>
+      <w:r>
+        <w:rPr>
+          <w:rFonts w:ascii="Times New Roman" w:hAnsi="Times New Roman" w:cs="Times New Roman"/>
+          <w:lang w:val="it-IT"/>
+        </w:rPr>
+        <w:t>vertexCover</w:t>
+      </w:r>
+      <w:proofErr w:type="spellEnd"/>
+      <w:r>
+        <w:rPr>
+          <w:rFonts w:ascii="Times New Roman" w:hAnsi="Times New Roman" w:cs="Times New Roman"/>
+          <w:lang w:val="it-IT"/>
+        </w:rPr>
+        <w:t xml:space="preserve"> contenente non più del doppio dei vertici rispetto alla soluzione ottima per risolvere il problema richiesto.</w:t>
       </w:r>
     </w:p>
     <w:p>
@@ -112,6 +156,7 @@
         </w:rPr>
         <w:t xml:space="preserve">Viene usato un set di appoggio E che contiene al suo interno tutti gli archi del grafo. Poiché l’algoritmo è di tipo </w:t>
       </w:r>
+      <w:proofErr w:type="spellStart"/>
       <w:r>
         <w:rPr>
           <w:rFonts w:ascii="Times New Roman" w:hAnsi="Times New Roman" w:cs="Times New Roman"/>
@@ -120,6 +165,7 @@
         </w:rPr>
         <w:t>greedy</w:t>
       </w:r>
+      <w:proofErr w:type="spellEnd"/>
       <w:r>
         <w:rPr>
           <w:rFonts w:ascii="Times New Roman" w:hAnsi="Times New Roman" w:cs="Times New Roman"/>
@@ -133,7 +179,27 @@
           <w:b/>
           <w:lang w:val="it-IT"/>
         </w:rPr>
-        <w:t>(u,v)</w:t>
+        <w:t>(</w:t>
+      </w:r>
+      <w:proofErr w:type="spellStart"/>
+      <w:proofErr w:type="gramStart"/>
+      <w:r>
+        <w:rPr>
+          <w:rFonts w:ascii="Times New Roman" w:hAnsi="Times New Roman" w:cs="Times New Roman"/>
+          <w:b/>
+          <w:lang w:val="it-IT"/>
+        </w:rPr>
+        <w:t>u,v</w:t>
+      </w:r>
+      <w:proofErr w:type="spellEnd"/>
+      <w:proofErr w:type="gramEnd"/>
+      <w:r>
+        <w:rPr>
+          <w:rFonts w:ascii="Times New Roman" w:hAnsi="Times New Roman" w:cs="Times New Roman"/>
+          <w:b/>
+          <w:lang w:val="it-IT"/>
+        </w:rPr>
+        <w:t>)</w:t>
       </w:r>
       <w:r>
         <w:rPr>
@@ -170,7 +236,23 @@
           <w:rFonts w:ascii="Times New Roman" w:hAnsi="Times New Roman" w:cs="Times New Roman"/>
           <w:lang w:val="it-IT"/>
         </w:rPr>
-        <w:t xml:space="preserve"> al dizionario vertexCover; si eliminano dal set E tutti gli archi incidenti dei vertici </w:t>
+        <w:t xml:space="preserve"> al dizionario </w:t>
+      </w:r>
+      <w:proofErr w:type="spellStart"/>
+      <w:r>
+        <w:rPr>
+          <w:rFonts w:ascii="Times New Roman" w:hAnsi="Times New Roman" w:cs="Times New Roman"/>
+          <w:lang w:val="it-IT"/>
+        </w:rPr>
+        <w:t>vertexCover</w:t>
+      </w:r>
+      <w:proofErr w:type="spellEnd"/>
+      <w:r>
+        <w:rPr>
+          <w:rFonts w:ascii="Times New Roman" w:hAnsi="Times New Roman" w:cs="Times New Roman"/>
+          <w:lang w:val="it-IT"/>
+        </w:rPr>
+        <w:t xml:space="preserve">; si eliminano dal set E tutti gli archi incidenti dei vertici </w:t>
       </w:r>
       <w:r>
         <w:rPr>
@@ -216,7 +298,55 @@
           <w:lang w:val="it-IT"/>
         </w:rPr>
         <w:tab/>
-        <w:t>Riempire il set di appoggio prende tempo del numero di archi, mentre il while prende al massimo tempo del numero di archi in E e, per ogni vertice inserito prende tempo del grado dei vertici. Rimuovere l’arco dal set prende tempo costante. Quindi l’algoritmo complessivo ha complessità O(n + m) dove n è il numero di vertici ed m il numero di archi.</w:t>
+        <w:t xml:space="preserve">Riempire il set di appoggio prende tempo del numero di archi, mentre il </w:t>
+      </w:r>
+      <w:proofErr w:type="spellStart"/>
+      <w:r>
+        <w:rPr>
+          <w:rFonts w:ascii="Times New Roman" w:hAnsi="Times New Roman" w:cs="Times New Roman"/>
+          <w:lang w:val="it-IT"/>
+        </w:rPr>
+        <w:t>while</w:t>
+      </w:r>
+      <w:proofErr w:type="spellEnd"/>
+      <w:r>
+        <w:rPr>
+          <w:rFonts w:ascii="Times New Roman" w:hAnsi="Times New Roman" w:cs="Times New Roman"/>
+          <w:lang w:val="it-IT"/>
+        </w:rPr>
+        <w:t xml:space="preserve"> prende al massimo tempo del numero di archi in E </w:t>
+      </w:r>
+      <w:proofErr w:type="spellStart"/>
+      <w:r>
+        <w:rPr>
+          <w:rFonts w:ascii="Times New Roman" w:hAnsi="Times New Roman" w:cs="Times New Roman"/>
+          <w:lang w:val="it-IT"/>
+        </w:rPr>
+        <w:t>e</w:t>
+      </w:r>
+      <w:proofErr w:type="spellEnd"/>
+      <w:r>
+        <w:rPr>
+          <w:rFonts w:ascii="Times New Roman" w:hAnsi="Times New Roman" w:cs="Times New Roman"/>
+          <w:lang w:val="it-IT"/>
+        </w:rPr>
+        <w:t xml:space="preserve">, per ogni vertice inserito prende tempo del grado dei vertici. Rimuovere l’arco dal set prende tempo costante. Quindi l’algoritmo complessivo ha complessità </w:t>
+      </w:r>
+      <w:proofErr w:type="gramStart"/>
+      <w:r>
+        <w:rPr>
+          <w:rFonts w:ascii="Times New Roman" w:hAnsi="Times New Roman" w:cs="Times New Roman"/>
+          <w:lang w:val="it-IT"/>
+        </w:rPr>
+        <w:t>O(</w:t>
+      </w:r>
+      <w:proofErr w:type="gramEnd"/>
+      <w:r>
+        <w:rPr>
+          <w:rFonts w:ascii="Times New Roman" w:hAnsi="Times New Roman" w:cs="Times New Roman"/>
+          <w:lang w:val="it-IT"/>
+        </w:rPr>
+        <w:t>n + m) dove n è il numero di vertici ed m il numero di archi.</w:t>
       </w:r>
     </w:p>
     <w:p>
@@ -242,36 +372,80 @@
         </w:rPr>
         <w:tab/>
       </w:r>
-      <w:r>
-        <w:rPr>
-          <w:rFonts w:ascii="Times New Roman" w:hAnsi="Times New Roman" w:cs="Times New Roman"/>
-          <w:b/>
-          <w:lang w:val="it-IT"/>
-        </w:rPr>
-        <w:t>Min Vertex Cover</w:t>
-      </w:r>
-    </w:p>
-    <w:p>
-      <w:pPr>
-        <w:ind w:firstLine="708"/>
-        <w:rPr>
-          <w:rFonts w:ascii="Times New Roman" w:hAnsi="Times New Roman" w:cs="Times New Roman"/>
-          <w:lang w:val="it-IT"/>
-        </w:rPr>
-      </w:pPr>
-      <w:r>
-        <w:rPr>
-          <w:rFonts w:ascii="Times New Roman" w:hAnsi="Times New Roman" w:cs="Times New Roman"/>
-          <w:lang w:val="it-IT"/>
-        </w:rPr>
-        <w:t>La funzione non prende nulla in ingresso e restituisce un dizionario vertexC</w:t>
-      </w:r>
-      <w:r>
-        <w:rPr>
-          <w:rFonts w:ascii="Times New Roman" w:hAnsi="Times New Roman" w:cs="Times New Roman"/>
-          <w:lang w:val="it-IT"/>
-        </w:rPr>
-        <w:t>over di dimensione minima</w:t>
+      <w:proofErr w:type="spellStart"/>
+      <w:r>
+        <w:rPr>
+          <w:rFonts w:ascii="Times New Roman" w:hAnsi="Times New Roman" w:cs="Times New Roman"/>
+          <w:b/>
+          <w:lang w:val="it-IT"/>
+        </w:rPr>
+        <w:t>Min</w:t>
+      </w:r>
+      <w:proofErr w:type="spellEnd"/>
+      <w:r>
+        <w:rPr>
+          <w:rFonts w:ascii="Times New Roman" w:hAnsi="Times New Roman" w:cs="Times New Roman"/>
+          <w:b/>
+          <w:lang w:val="it-IT"/>
+        </w:rPr>
+        <w:t xml:space="preserve"> </w:t>
+      </w:r>
+      <w:proofErr w:type="spellStart"/>
+      <w:r>
+        <w:rPr>
+          <w:rFonts w:ascii="Times New Roman" w:hAnsi="Times New Roman" w:cs="Times New Roman"/>
+          <w:b/>
+          <w:lang w:val="it-IT"/>
+        </w:rPr>
+        <w:t>Vertex</w:t>
+      </w:r>
+      <w:proofErr w:type="spellEnd"/>
+      <w:r>
+        <w:rPr>
+          <w:rFonts w:ascii="Times New Roman" w:hAnsi="Times New Roman" w:cs="Times New Roman"/>
+          <w:b/>
+          <w:lang w:val="it-IT"/>
+        </w:rPr>
+        <w:t xml:space="preserve"> Cover</w:t>
+      </w:r>
+    </w:p>
+    <w:p>
+      <w:pPr>
+        <w:ind w:firstLine="708"/>
+        <w:rPr>
+          <w:rFonts w:ascii="Times New Roman" w:hAnsi="Times New Roman" w:cs="Times New Roman"/>
+          <w:lang w:val="it-IT"/>
+        </w:rPr>
+      </w:pPr>
+      <w:r>
+        <w:rPr>
+          <w:rFonts w:ascii="Times New Roman" w:hAnsi="Times New Roman" w:cs="Times New Roman"/>
+          <w:lang w:val="it-IT"/>
+        </w:rPr>
+        <w:t xml:space="preserve">La funzione non prende nulla in ingresso e restituisce un dizionario </w:t>
+      </w:r>
+      <w:proofErr w:type="spellStart"/>
+      <w:r>
+        <w:rPr>
+          <w:rFonts w:ascii="Times New Roman" w:hAnsi="Times New Roman" w:cs="Times New Roman"/>
+          <w:lang w:val="it-IT"/>
+        </w:rPr>
+        <w:t>vertexC</w:t>
+      </w:r>
+      <w:r>
+        <w:rPr>
+          <w:rFonts w:ascii="Times New Roman" w:hAnsi="Times New Roman" w:cs="Times New Roman"/>
+          <w:lang w:val="it-IT"/>
+        </w:rPr>
+        <w:t>over</w:t>
+      </w:r>
+      <w:proofErr w:type="spellEnd"/>
+      <w:r>
+        <w:rPr>
+          <w:rFonts w:ascii="Times New Roman" w:hAnsi="Times New Roman" w:cs="Times New Roman"/>
+          <w:lang w:val="it-IT"/>
+        </w:rPr>
+        <w:t xml:space="preserve"> di dimensione minima</w:t>
       </w:r>
       <w:r>
         <w:rPr>
@@ -302,7 +476,27 @@
           <w:b/>
           <w:lang w:val="it-IT"/>
         </w:rPr>
-        <w:t>(u,v)</w:t>
+        <w:t>(</w:t>
+      </w:r>
+      <w:proofErr w:type="spellStart"/>
+      <w:proofErr w:type="gramStart"/>
+      <w:r>
+        <w:rPr>
+          <w:rFonts w:ascii="Times New Roman" w:hAnsi="Times New Roman" w:cs="Times New Roman"/>
+          <w:b/>
+          <w:lang w:val="it-IT"/>
+        </w:rPr>
+        <w:t>u,v</w:t>
+      </w:r>
+      <w:proofErr w:type="spellEnd"/>
+      <w:proofErr w:type="gramEnd"/>
+      <w:r>
+        <w:rPr>
+          <w:rFonts w:ascii="Times New Roman" w:hAnsi="Times New Roman" w:cs="Times New Roman"/>
+          <w:b/>
+          <w:lang w:val="it-IT"/>
+        </w:rPr>
+        <w:t>)</w:t>
       </w:r>
       <w:r>
         <w:rPr>
@@ -324,7 +518,23 @@
           <w:rFonts w:ascii="Times New Roman" w:hAnsi="Times New Roman" w:cs="Times New Roman"/>
           <w:lang w:val="it-IT"/>
         </w:rPr>
-        <w:t xml:space="preserve"> ed effettua la ricorsione sulla copia della lista di archi più piccola, mentre nell’altra copia rimuove tutti gli archi incidenti di </w:t>
+        <w:t xml:space="preserve"> ed effettua la </w:t>
+      </w:r>
+      <w:proofErr w:type="spellStart"/>
+      <w:r>
+        <w:rPr>
+          <w:rFonts w:ascii="Times New Roman" w:hAnsi="Times New Roman" w:cs="Times New Roman"/>
+          <w:lang w:val="it-IT"/>
+        </w:rPr>
+        <w:t>ricorsione</w:t>
+      </w:r>
+      <w:proofErr w:type="spellEnd"/>
+      <w:r>
+        <w:rPr>
+          <w:rFonts w:ascii="Times New Roman" w:hAnsi="Times New Roman" w:cs="Times New Roman"/>
+          <w:lang w:val="it-IT"/>
+        </w:rPr>
+        <w:t xml:space="preserve"> sulla copia della lista di archi più piccola, mentre nell’altra copia rimuove tutti gli archi incidenti di </w:t>
       </w:r>
       <w:r>
         <w:rPr>
@@ -339,23 +549,114 @@
           <w:rFonts w:ascii="Times New Roman" w:hAnsi="Times New Roman" w:cs="Times New Roman"/>
           <w:lang w:val="it-IT"/>
         </w:rPr>
-        <w:t xml:space="preserve"> ed effettua la ricorsione sulla seconda copia della lista di archi, sempre più piccola di quella originale. Si suppone in questo modo che la lista del vertex cover sia già disponibile e che manchi soltanto l’ultimo vertice da aggiungere, escludendo una delle due soluzioni ricorsive, ovvero la più lunga.</w:t>
-      </w:r>
-    </w:p>
-    <w:p>
-      <w:pPr>
-        <w:ind w:firstLine="708"/>
-        <w:rPr>
-          <w:rFonts w:ascii="Times New Roman" w:hAnsi="Times New Roman" w:cs="Times New Roman"/>
-          <w:lang w:val="it-IT"/>
-        </w:rPr>
-      </w:pPr>
-      <w:r>
-        <w:rPr>
-          <w:rFonts w:ascii="Times New Roman" w:hAnsi="Times New Roman" w:cs="Times New Roman"/>
-          <w:lang w:val="it-IT"/>
-        </w:rPr>
-        <w:t>E.copy() prende tempo O(m), ed anche l’estrazione degli archi incidenti quando si itera su E prende tempo O(m), anche se questo tempo diminuisce molto quanti più archi incidenti sono presenti. Poiché però vengono effettuate due ricorsioni la complessità cresce come O(2^m) perché ad ogni ricorsione aumentano i set di archi che sto esaminando, anche se alla fine si andrà mano mano ad eliminare le soluzioni.</w:t>
+        <w:t xml:space="preserve"> ed effettua la </w:t>
+      </w:r>
+      <w:proofErr w:type="spellStart"/>
+      <w:r>
+        <w:rPr>
+          <w:rFonts w:ascii="Times New Roman" w:hAnsi="Times New Roman" w:cs="Times New Roman"/>
+          <w:lang w:val="it-IT"/>
+        </w:rPr>
+        <w:t>ricorsione</w:t>
+      </w:r>
+      <w:proofErr w:type="spellEnd"/>
+      <w:r>
+        <w:rPr>
+          <w:rFonts w:ascii="Times New Roman" w:hAnsi="Times New Roman" w:cs="Times New Roman"/>
+          <w:lang w:val="it-IT"/>
+        </w:rPr>
+        <w:t xml:space="preserve"> sulla seconda copia della lista di archi, sempre più piccola di quella originale. Si suppone in questo modo che la lista del </w:t>
+      </w:r>
+      <w:proofErr w:type="spellStart"/>
+      <w:r>
+        <w:rPr>
+          <w:rFonts w:ascii="Times New Roman" w:hAnsi="Times New Roman" w:cs="Times New Roman"/>
+          <w:lang w:val="it-IT"/>
+        </w:rPr>
+        <w:t>vertex</w:t>
+      </w:r>
+      <w:proofErr w:type="spellEnd"/>
+      <w:r>
+        <w:rPr>
+          <w:rFonts w:ascii="Times New Roman" w:hAnsi="Times New Roman" w:cs="Times New Roman"/>
+          <w:lang w:val="it-IT"/>
+        </w:rPr>
+        <w:t xml:space="preserve"> cover sia già disponibile e che manchi soltanto l’ultimo vertice da aggiungere, escludendo una delle due soluzioni ricorsive, ovvero la più lunga.</w:t>
+      </w:r>
+    </w:p>
+    <w:p>
+      <w:pPr>
+        <w:ind w:firstLine="708"/>
+        <w:rPr>
+          <w:rFonts w:ascii="Times New Roman" w:hAnsi="Times New Roman" w:cs="Times New Roman"/>
+          <w:lang w:val="it-IT"/>
+        </w:rPr>
+      </w:pPr>
+      <w:proofErr w:type="spellStart"/>
+      <w:proofErr w:type="gramStart"/>
+      <w:r>
+        <w:rPr>
+          <w:rFonts w:ascii="Times New Roman" w:hAnsi="Times New Roman" w:cs="Times New Roman"/>
+          <w:lang w:val="it-IT"/>
+        </w:rPr>
+        <w:t>E.copy</w:t>
+      </w:r>
+      <w:proofErr w:type="spellEnd"/>
+      <w:proofErr w:type="gramEnd"/>
+      <w:r>
+        <w:rPr>
+          <w:rFonts w:ascii="Times New Roman" w:hAnsi="Times New Roman" w:cs="Times New Roman"/>
+          <w:lang w:val="it-IT"/>
+        </w:rPr>
+        <w:t xml:space="preserve">() prende tempo O(m), ed anche l’estrazione degli archi incidenti quando si itera su E prende tempo O(m), anche se questo tempo diminuisce molto quanti più archi incidenti sono presenti. Poiché però vengono effettuate due </w:t>
+      </w:r>
+      <w:proofErr w:type="spellStart"/>
+      <w:r>
+        <w:rPr>
+          <w:rFonts w:ascii="Times New Roman" w:hAnsi="Times New Roman" w:cs="Times New Roman"/>
+          <w:lang w:val="it-IT"/>
+        </w:rPr>
+        <w:t>ricorsioni</w:t>
+      </w:r>
+      <w:proofErr w:type="spellEnd"/>
+      <w:r>
+        <w:rPr>
+          <w:rFonts w:ascii="Times New Roman" w:hAnsi="Times New Roman" w:cs="Times New Roman"/>
+          <w:lang w:val="it-IT"/>
+        </w:rPr>
+        <w:t xml:space="preserve"> la complessità cresce come O(2^m) perché ad ogni </w:t>
+      </w:r>
+      <w:proofErr w:type="spellStart"/>
+      <w:r>
+        <w:rPr>
+          <w:rFonts w:ascii="Times New Roman" w:hAnsi="Times New Roman" w:cs="Times New Roman"/>
+          <w:lang w:val="it-IT"/>
+        </w:rPr>
+        <w:t>ricorsione</w:t>
+      </w:r>
+      <w:proofErr w:type="spellEnd"/>
+      <w:r>
+        <w:rPr>
+          <w:rFonts w:ascii="Times New Roman" w:hAnsi="Times New Roman" w:cs="Times New Roman"/>
+          <w:lang w:val="it-IT"/>
+        </w:rPr>
+        <w:t xml:space="preserve"> aumentano i set di archi che sto esaminando, anche se alla fine si andrà mano </w:t>
+      </w:r>
+      <w:proofErr w:type="spellStart"/>
+      <w:r>
+        <w:rPr>
+          <w:rFonts w:ascii="Times New Roman" w:hAnsi="Times New Roman" w:cs="Times New Roman"/>
+          <w:lang w:val="it-IT"/>
+        </w:rPr>
+        <w:t>mano</w:t>
+      </w:r>
+      <w:proofErr w:type="spellEnd"/>
+      <w:r>
+        <w:rPr>
+          <w:rFonts w:ascii="Times New Roman" w:hAnsi="Times New Roman" w:cs="Times New Roman"/>
+          <w:lang w:val="it-IT"/>
+        </w:rPr>
+        <w:t xml:space="preserve"> ad eliminare le soluzioni.</w:t>
       </w:r>
     </w:p>
     <w:p>
@@ -407,21 +708,59 @@
           <w:lang w:val="it-IT"/>
         </w:rPr>
       </w:pPr>
-      <w:r>
-        <w:rPr>
-          <w:rFonts w:ascii="Times New Roman" w:hAnsi="Times New Roman" w:cs="Times New Roman"/>
-          <w:b/>
-          <w:lang w:val="it-IT"/>
-        </w:rPr>
-        <w:t xml:space="preserve">Greedy </w:t>
-      </w:r>
-      <w:r>
-        <w:rPr>
-          <w:rFonts w:ascii="Times New Roman" w:hAnsi="Times New Roman" w:cs="Times New Roman"/>
-          <w:b/>
-          <w:lang w:val="it-IT"/>
-        </w:rPr>
-        <w:t>Min Vertex Cover</w:t>
+      <w:proofErr w:type="spellStart"/>
+      <w:r>
+        <w:rPr>
+          <w:rFonts w:ascii="Times New Roman" w:hAnsi="Times New Roman" w:cs="Times New Roman"/>
+          <w:b/>
+          <w:lang w:val="it-IT"/>
+        </w:rPr>
+        <w:t>Greedy</w:t>
+      </w:r>
+      <w:proofErr w:type="spellEnd"/>
+      <w:r>
+        <w:rPr>
+          <w:rFonts w:ascii="Times New Roman" w:hAnsi="Times New Roman" w:cs="Times New Roman"/>
+          <w:b/>
+          <w:lang w:val="it-IT"/>
+        </w:rPr>
+        <w:t xml:space="preserve"> </w:t>
+      </w:r>
+      <w:proofErr w:type="spellStart"/>
+      <w:r>
+        <w:rPr>
+          <w:rFonts w:ascii="Times New Roman" w:hAnsi="Times New Roman" w:cs="Times New Roman"/>
+          <w:b/>
+          <w:lang w:val="it-IT"/>
+        </w:rPr>
+        <w:t>Min</w:t>
+      </w:r>
+      <w:proofErr w:type="spellEnd"/>
+      <w:r>
+        <w:rPr>
+          <w:rFonts w:ascii="Times New Roman" w:hAnsi="Times New Roman" w:cs="Times New Roman"/>
+          <w:b/>
+          <w:lang w:val="it-IT"/>
+        </w:rPr>
+        <w:t xml:space="preserve"> </w:t>
+      </w:r>
+      <w:proofErr w:type="spellStart"/>
+      <w:r>
+        <w:rPr>
+          <w:rFonts w:ascii="Times New Roman" w:hAnsi="Times New Roman" w:cs="Times New Roman"/>
+          <w:b/>
+          <w:lang w:val="it-IT"/>
+        </w:rPr>
+        <w:t>Vertex</w:t>
+      </w:r>
+      <w:proofErr w:type="spellEnd"/>
+      <w:r>
+        <w:rPr>
+          <w:rFonts w:ascii="Times New Roman" w:hAnsi="Times New Roman" w:cs="Times New Roman"/>
+          <w:b/>
+          <w:lang w:val="it-IT"/>
+        </w:rPr>
+        <w:t xml:space="preserve"> Cover</w:t>
       </w:r>
     </w:p>
     <w:p>
@@ -437,14 +776,30 @@
           <w:lang w:val="it-IT"/>
         </w:rPr>
         <w:tab/>
-        <w:t>La funzione non prende nulla in ingresso e restituisce un dizionario vertexC</w:t>
-      </w:r>
-      <w:r>
-        <w:rPr>
-          <w:rFonts w:ascii="Times New Roman" w:hAnsi="Times New Roman" w:cs="Times New Roman"/>
-          <w:lang w:val="it-IT"/>
-        </w:rPr>
-        <w:t xml:space="preserve">over di dimensione </w:t>
+        <w:t xml:space="preserve">La funzione non prende nulla in ingresso e restituisce un dizionario </w:t>
+      </w:r>
+      <w:proofErr w:type="spellStart"/>
+      <w:r>
+        <w:rPr>
+          <w:rFonts w:ascii="Times New Roman" w:hAnsi="Times New Roman" w:cs="Times New Roman"/>
+          <w:lang w:val="it-IT"/>
+        </w:rPr>
+        <w:t>vertexC</w:t>
+      </w:r>
+      <w:r>
+        <w:rPr>
+          <w:rFonts w:ascii="Times New Roman" w:hAnsi="Times New Roman" w:cs="Times New Roman"/>
+          <w:lang w:val="it-IT"/>
+        </w:rPr>
+        <w:t>over</w:t>
+      </w:r>
+      <w:proofErr w:type="spellEnd"/>
+      <w:r>
+        <w:rPr>
+          <w:rFonts w:ascii="Times New Roman" w:hAnsi="Times New Roman" w:cs="Times New Roman"/>
+          <w:lang w:val="it-IT"/>
+        </w:rPr>
+        <w:t xml:space="preserve"> di dimensione </w:t>
       </w:r>
       <w:r>
         <w:rPr>
@@ -504,7 +859,39 @@
           <w:lang w:val="it-IT"/>
         </w:rPr>
         <w:tab/>
-        <w:t>La creazione del dizionario di appoggio iniziale ha complessità O(n), mentre la creazione della lista di appoggio contenente gli archi (che viene creata n volte) prende tempo O(m) con m numero degli archi. Il while viene ripetuto al massimo m volte ed all’interno per ogni arco si cercano gli archi incidenti, per eliminarli, iterando sulla lista degli archi, che la prima volta sarà grande m, ma poi sarà sempre più piccola. Solo quando viene trovata una soluzione migliore di quelle trovate fino a quel momento, si salva il dizionario in un nuovo dizionario con all’interno al massimo n vertici. La complessità finale è O(n(m^2 +1)) poiché si è notato che l’ultima operazione accade molto raramente.</w:t>
+        <w:t xml:space="preserve">La creazione del dizionario di appoggio iniziale ha complessità O(n), mentre la creazione della lista di appoggio contenente gli archi (che viene creata n volte) prende tempo O(m) con m numero degli archi. Il </w:t>
+      </w:r>
+      <w:proofErr w:type="spellStart"/>
+      <w:r>
+        <w:rPr>
+          <w:rFonts w:ascii="Times New Roman" w:hAnsi="Times New Roman" w:cs="Times New Roman"/>
+          <w:lang w:val="it-IT"/>
+        </w:rPr>
+        <w:t>while</w:t>
+      </w:r>
+      <w:proofErr w:type="spellEnd"/>
+      <w:r>
+        <w:rPr>
+          <w:rFonts w:ascii="Times New Roman" w:hAnsi="Times New Roman" w:cs="Times New Roman"/>
+          <w:lang w:val="it-IT"/>
+        </w:rPr>
+        <w:t xml:space="preserve"> viene ripetuto al massimo m volte ed all’interno per ogni arco si cercano gli archi incidenti, per eliminarli, iterando sulla lista degli archi, che la prima volta sarà grande m, ma poi sarà sempre più piccola. Solo quando viene trovata una soluzione migliore di quelle trovate fino a quel momento, si salva il dizionario in un nuovo dizionario con all’interno al massimo n vertici. La complessità finale è </w:t>
+      </w:r>
+      <w:proofErr w:type="gramStart"/>
+      <w:r>
+        <w:rPr>
+          <w:rFonts w:ascii="Times New Roman" w:hAnsi="Times New Roman" w:cs="Times New Roman"/>
+          <w:lang w:val="it-IT"/>
+        </w:rPr>
+        <w:t>O(</w:t>
+      </w:r>
+      <w:proofErr w:type="gramEnd"/>
+      <w:r>
+        <w:rPr>
+          <w:rFonts w:ascii="Times New Roman" w:hAnsi="Times New Roman" w:cs="Times New Roman"/>
+          <w:lang w:val="it-IT"/>
+        </w:rPr>
+        <w:t>n(m^2 +1)) poiché si è notato che l’ultima operazione accade molto raramente.</w:t>
       </w:r>
     </w:p>
     <w:p>
@@ -520,7 +907,135 @@
           <w:lang w:val="it-IT"/>
         </w:rPr>
         <w:tab/>
-        <w:t>Dai risultati dei test è emerso che l’algoritmo Greedy diventa molto più veloce rispetto a questo Greedy Min all’aumentare del numero di nodi, ma perde anche di efficienza: infatti nel caso “zachary_club” con 34 vertici e 78 archi, l’algoritmo Greedy risulta 25 volte più veloce di quello Greedy Min ma ha anche una precisione minore, in quanto vengono inclusi nella soluzione 8 vertici in più, che però comunque sono meno del doppio della soluzione Greedy Min.</w:t>
+        <w:t xml:space="preserve">Dai risultati dei test è emerso che l’algoritmo </w:t>
+      </w:r>
+      <w:proofErr w:type="spellStart"/>
+      <w:r>
+        <w:rPr>
+          <w:rFonts w:ascii="Times New Roman" w:hAnsi="Times New Roman" w:cs="Times New Roman"/>
+          <w:lang w:val="it-IT"/>
+        </w:rPr>
+        <w:t>Greedy</w:t>
+      </w:r>
+      <w:proofErr w:type="spellEnd"/>
+      <w:r>
+        <w:rPr>
+          <w:rFonts w:ascii="Times New Roman" w:hAnsi="Times New Roman" w:cs="Times New Roman"/>
+          <w:lang w:val="it-IT"/>
+        </w:rPr>
+        <w:t xml:space="preserve"> diventa molto più veloce rispetto a questo </w:t>
+      </w:r>
+      <w:proofErr w:type="spellStart"/>
+      <w:r>
+        <w:rPr>
+          <w:rFonts w:ascii="Times New Roman" w:hAnsi="Times New Roman" w:cs="Times New Roman"/>
+          <w:lang w:val="it-IT"/>
+        </w:rPr>
+        <w:t>Greedy</w:t>
+      </w:r>
+      <w:proofErr w:type="spellEnd"/>
+      <w:r>
+        <w:rPr>
+          <w:rFonts w:ascii="Times New Roman" w:hAnsi="Times New Roman" w:cs="Times New Roman"/>
+          <w:lang w:val="it-IT"/>
+        </w:rPr>
+        <w:t xml:space="preserve"> </w:t>
+      </w:r>
+      <w:proofErr w:type="spellStart"/>
+      <w:r>
+        <w:rPr>
+          <w:rFonts w:ascii="Times New Roman" w:hAnsi="Times New Roman" w:cs="Times New Roman"/>
+          <w:lang w:val="it-IT"/>
+        </w:rPr>
+        <w:t>Min</w:t>
+      </w:r>
+      <w:proofErr w:type="spellEnd"/>
+      <w:r>
+        <w:rPr>
+          <w:rFonts w:ascii="Times New Roman" w:hAnsi="Times New Roman" w:cs="Times New Roman"/>
+          <w:lang w:val="it-IT"/>
+        </w:rPr>
+        <w:t xml:space="preserve"> all’aumentare del numero di nodi, ma perde anche di efficienza: infatti nel caso “</w:t>
+      </w:r>
+      <w:proofErr w:type="spellStart"/>
+      <w:r>
+        <w:rPr>
+          <w:rFonts w:ascii="Times New Roman" w:hAnsi="Times New Roman" w:cs="Times New Roman"/>
+          <w:lang w:val="it-IT"/>
+        </w:rPr>
+        <w:t>zachary_club</w:t>
+      </w:r>
+      <w:proofErr w:type="spellEnd"/>
+      <w:r>
+        <w:rPr>
+          <w:rFonts w:ascii="Times New Roman" w:hAnsi="Times New Roman" w:cs="Times New Roman"/>
+          <w:lang w:val="it-IT"/>
+        </w:rPr>
+        <w:t xml:space="preserve">” con 34 vertici e 78 archi, l’algoritmo </w:t>
+      </w:r>
+      <w:proofErr w:type="spellStart"/>
+      <w:r>
+        <w:rPr>
+          <w:rFonts w:ascii="Times New Roman" w:hAnsi="Times New Roman" w:cs="Times New Roman"/>
+          <w:lang w:val="it-IT"/>
+        </w:rPr>
+        <w:t>Greedy</w:t>
+      </w:r>
+      <w:proofErr w:type="spellEnd"/>
+      <w:r>
+        <w:rPr>
+          <w:rFonts w:ascii="Times New Roman" w:hAnsi="Times New Roman" w:cs="Times New Roman"/>
+          <w:lang w:val="it-IT"/>
+        </w:rPr>
+        <w:t xml:space="preserve"> risulta 25 volte più veloce di quello </w:t>
+      </w:r>
+      <w:proofErr w:type="spellStart"/>
+      <w:r>
+        <w:rPr>
+          <w:rFonts w:ascii="Times New Roman" w:hAnsi="Times New Roman" w:cs="Times New Roman"/>
+          <w:lang w:val="it-IT"/>
+        </w:rPr>
+        <w:t>Greedy</w:t>
+      </w:r>
+      <w:proofErr w:type="spellEnd"/>
+      <w:r>
+        <w:rPr>
+          <w:rFonts w:ascii="Times New Roman" w:hAnsi="Times New Roman" w:cs="Times New Roman"/>
+          <w:lang w:val="it-IT"/>
+        </w:rPr>
+        <w:t xml:space="preserve"> </w:t>
+      </w:r>
+      <w:proofErr w:type="spellStart"/>
+      <w:r>
+        <w:rPr>
+          <w:rFonts w:ascii="Times New Roman" w:hAnsi="Times New Roman" w:cs="Times New Roman"/>
+          <w:lang w:val="it-IT"/>
+        </w:rPr>
+        <w:t>Min</w:t>
+      </w:r>
+      <w:proofErr w:type="spellEnd"/>
+      <w:r>
+        <w:rPr>
+          <w:rFonts w:ascii="Times New Roman" w:hAnsi="Times New Roman" w:cs="Times New Roman"/>
+          <w:lang w:val="it-IT"/>
+        </w:rPr>
+        <w:t xml:space="preserve"> ma ha anche una precisione minore, in quanto vengono inclusi nella soluzione 8 vertici in più, che però comunque sono meno del doppio della soluzione </w:t>
+      </w:r>
+      <w:proofErr w:type="spellStart"/>
+      <w:r>
+        <w:rPr>
+          <w:rFonts w:ascii="Times New Roman" w:hAnsi="Times New Roman" w:cs="Times New Roman"/>
+          <w:lang w:val="it-IT"/>
+        </w:rPr>
+        <w:t>Greedy</w:t>
+      </w:r>
+      <w:proofErr w:type="spellEnd"/>
+      <w:r>
+        <w:rPr>
+          <w:rFonts w:ascii="Times New Roman" w:hAnsi="Times New Roman" w:cs="Times New Roman"/>
+          <w:lang w:val="it-IT"/>
+        </w:rPr>
+        <w:t xml:space="preserve"> Min.</w:t>
       </w:r>
     </w:p>
     <w:p>
@@ -536,7 +1051,23 @@
           <w:lang w:val="it-IT"/>
         </w:rPr>
         <w:tab/>
-        <w:t>A parità del numero di vertici, invece, al diminuire del numero di archi, la velocità dell’algoritmo Greedy rimane stabile, ed è sempre poco preciso.</w:t>
+        <w:t xml:space="preserve">A parità del numero di vertici, invece, al diminuire del numero di archi, la velocità dell’algoritmo </w:t>
+      </w:r>
+      <w:proofErr w:type="spellStart"/>
+      <w:r>
+        <w:rPr>
+          <w:rFonts w:ascii="Times New Roman" w:hAnsi="Times New Roman" w:cs="Times New Roman"/>
+          <w:lang w:val="it-IT"/>
+        </w:rPr>
+        <w:t>Greedy</w:t>
+      </w:r>
+      <w:proofErr w:type="spellEnd"/>
+      <w:r>
+        <w:rPr>
+          <w:rFonts w:ascii="Times New Roman" w:hAnsi="Times New Roman" w:cs="Times New Roman"/>
+          <w:lang w:val="it-IT"/>
+        </w:rPr>
+        <w:t xml:space="preserve"> rimane stabile, ed è sempre poco preciso.</w:t>
       </w:r>
     </w:p>
     <w:p>
@@ -568,7 +1099,23 @@
           <w:rFonts w:ascii="Times New Roman" w:hAnsi="Times New Roman" w:cs="Times New Roman"/>
           <w:lang w:val="it-IT"/>
         </w:rPr>
-        <w:t xml:space="preserve"> La soluzione trovata per le prove effettuate restituisce quasi sempre il minimo del numero dei vertici, ma potrebbe non farlo in alcuni casi, non essendo un algoritmo di ricerca esaustiva, poiché non vengono controllate tutte le combinazioni sugli archi, ma solo sui vertici e non essendo stata implementata una funzione di bounding che permetta di scartare apriori delle soluzioni.</w:t>
+        <w:t xml:space="preserve"> La soluzione trovata per le prove effettuate restituisce quasi sempre il minimo del numero dei vertici, ma potrebbe non farlo in alcuni casi, non essendo un algoritmo di ricerca esaustiva, poiché non vengono controllate tutte le combinazioni sugli archi, ma solo sui vertici e non essendo stata implementata una funzione di </w:t>
+      </w:r>
+      <w:proofErr w:type="spellStart"/>
+      <w:r>
+        <w:rPr>
+          <w:rFonts w:ascii="Times New Roman" w:hAnsi="Times New Roman" w:cs="Times New Roman"/>
+          <w:lang w:val="it-IT"/>
+        </w:rPr>
+        <w:t>bounding</w:t>
+      </w:r>
+      <w:proofErr w:type="spellEnd"/>
+      <w:r>
+        <w:rPr>
+          <w:rFonts w:ascii="Times New Roman" w:hAnsi="Times New Roman" w:cs="Times New Roman"/>
+          <w:lang w:val="it-IT"/>
+        </w:rPr>
+        <w:t xml:space="preserve"> che permetta di scartare apriori delle soluzioni.</w:t>
       </w:r>
     </w:p>
     <w:p>
@@ -601,6 +1148,7 @@
           <w:lang w:val="it-IT"/>
         </w:rPr>
       </w:pPr>
+      <w:proofErr w:type="gramStart"/>
       <w:r>
         <w:rPr>
           <w:rFonts w:ascii="Times New Roman" w:hAnsi="Times New Roman" w:cs="Times New Roman"/>
@@ -612,6 +1160,7 @@
         </w:rPr>
         <w:t>Test  effettuati</w:t>
       </w:r>
+      <w:proofErr w:type="gramEnd"/>
     </w:p>
     <w:p>
       <w:pPr>
@@ -701,8 +1250,18 @@
           <w:color w:val="000000" w:themeColor="text1"/>
           <w:lang w:val="it-IT"/>
         </w:rPr>
-        <w:t>[A, B, C, D, E, F, G, H, ]</w:t>
-      </w:r>
+        <w:t>[A, B, C, D, E, F, G, H</w:t>
+      </w:r>
+      <w:proofErr w:type="gramStart"/>
+      <w:r>
+        <w:rPr>
+          <w:rFonts w:ascii="Times New Roman" w:hAnsi="Times New Roman" w:cs="Times New Roman"/>
+          <w:color w:val="000000" w:themeColor="text1"/>
+          <w:lang w:val="it-IT"/>
+        </w:rPr>
+        <w:t>, ]</w:t>
+      </w:r>
+      <w:proofErr w:type="gramEnd"/>
     </w:p>
     <w:p>
       <w:pPr>
@@ -741,42 +1300,265 @@
           <w:lang w:val="it-IT"/>
         </w:rPr>
       </w:pPr>
-      <w:r>
-        <w:rPr>
-          <w:rFonts w:ascii="Times New Roman" w:hAnsi="Times New Roman" w:cs="Times New Roman"/>
-          <w:color w:val="000000" w:themeColor="text1"/>
-          <w:lang w:val="it-IT"/>
-        </w:rPr>
-        <w:t>[ (A,C,None), (A,B,None), (C,E,None), (D,G,None), (E,F,None), (H,G,None), (B,C,None), (C,D,None), (D,F,None), (D,H,None), ]</w:t>
-      </w:r>
-    </w:p>
-    <w:p>
-      <w:pPr>
-        <w:ind w:firstLine="708"/>
-        <w:rPr>
-          <w:rFonts w:ascii="Times New Roman" w:hAnsi="Times New Roman" w:cs="Times New Roman"/>
-          <w:color w:val="000000" w:themeColor="text1"/>
-          <w:lang w:val="it-IT"/>
-        </w:rPr>
-      </w:pPr>
-    </w:p>
-    <w:p>
-      <w:pPr>
-        <w:ind w:firstLine="708"/>
-        <w:rPr>
-          <w:rFonts w:ascii="Times New Roman" w:hAnsi="Times New Roman" w:cs="Times New Roman"/>
-          <w:color w:val="000000" w:themeColor="text1"/>
-          <w:lang w:val="it-IT"/>
-        </w:rPr>
-      </w:pPr>
-      <w:r>
-        <w:rPr>
-          <w:rFonts w:ascii="Times New Roman" w:hAnsi="Times New Roman" w:cs="Times New Roman"/>
-          <w:b/>
-          <w:color w:val="00B050"/>
-          <w:lang w:val="it-IT"/>
-        </w:rPr>
-        <w:t>Greedy vertex cover:</w:t>
+      <w:proofErr w:type="gramStart"/>
+      <w:r>
+        <w:rPr>
+          <w:rFonts w:ascii="Times New Roman" w:hAnsi="Times New Roman" w:cs="Times New Roman"/>
+          <w:color w:val="000000" w:themeColor="text1"/>
+          <w:lang w:val="it-IT"/>
+        </w:rPr>
+        <w:t>[ (</w:t>
+      </w:r>
+      <w:proofErr w:type="spellStart"/>
+      <w:proofErr w:type="gramEnd"/>
+      <w:r>
+        <w:rPr>
+          <w:rFonts w:ascii="Times New Roman" w:hAnsi="Times New Roman" w:cs="Times New Roman"/>
+          <w:color w:val="000000" w:themeColor="text1"/>
+          <w:lang w:val="it-IT"/>
+        </w:rPr>
+        <w:t>A,C,None</w:t>
+      </w:r>
+      <w:proofErr w:type="spellEnd"/>
+      <w:r>
+        <w:rPr>
+          <w:rFonts w:ascii="Times New Roman" w:hAnsi="Times New Roman" w:cs="Times New Roman"/>
+          <w:color w:val="000000" w:themeColor="text1"/>
+          <w:lang w:val="it-IT"/>
+        </w:rPr>
+        <w:t>), (</w:t>
+      </w:r>
+      <w:proofErr w:type="spellStart"/>
+      <w:r>
+        <w:rPr>
+          <w:rFonts w:ascii="Times New Roman" w:hAnsi="Times New Roman" w:cs="Times New Roman"/>
+          <w:color w:val="000000" w:themeColor="text1"/>
+          <w:lang w:val="it-IT"/>
+        </w:rPr>
+        <w:t>A,B,None</w:t>
+      </w:r>
+      <w:proofErr w:type="spellEnd"/>
+      <w:r>
+        <w:rPr>
+          <w:rFonts w:ascii="Times New Roman" w:hAnsi="Times New Roman" w:cs="Times New Roman"/>
+          <w:color w:val="000000" w:themeColor="text1"/>
+          <w:lang w:val="it-IT"/>
+        </w:rPr>
+        <w:t>), (</w:t>
+      </w:r>
+      <w:proofErr w:type="spellStart"/>
+      <w:r>
+        <w:rPr>
+          <w:rFonts w:ascii="Times New Roman" w:hAnsi="Times New Roman" w:cs="Times New Roman"/>
+          <w:color w:val="000000" w:themeColor="text1"/>
+          <w:lang w:val="it-IT"/>
+        </w:rPr>
+        <w:t>C,E,None</w:t>
+      </w:r>
+      <w:proofErr w:type="spellEnd"/>
+      <w:r>
+        <w:rPr>
+          <w:rFonts w:ascii="Times New Roman" w:hAnsi="Times New Roman" w:cs="Times New Roman"/>
+          <w:color w:val="000000" w:themeColor="text1"/>
+          <w:lang w:val="it-IT"/>
+        </w:rPr>
+        <w:t>), (</w:t>
+      </w:r>
+      <w:proofErr w:type="spellStart"/>
+      <w:r>
+        <w:rPr>
+          <w:rFonts w:ascii="Times New Roman" w:hAnsi="Times New Roman" w:cs="Times New Roman"/>
+          <w:color w:val="000000" w:themeColor="text1"/>
+          <w:lang w:val="it-IT"/>
+        </w:rPr>
+        <w:t>D,G,None</w:t>
+      </w:r>
+      <w:proofErr w:type="spellEnd"/>
+      <w:r>
+        <w:rPr>
+          <w:rFonts w:ascii="Times New Roman" w:hAnsi="Times New Roman" w:cs="Times New Roman"/>
+          <w:color w:val="000000" w:themeColor="text1"/>
+          <w:lang w:val="it-IT"/>
+        </w:rPr>
+        <w:t>), (</w:t>
+      </w:r>
+      <w:proofErr w:type="spellStart"/>
+      <w:r>
+        <w:rPr>
+          <w:rFonts w:ascii="Times New Roman" w:hAnsi="Times New Roman" w:cs="Times New Roman"/>
+          <w:color w:val="000000" w:themeColor="text1"/>
+          <w:lang w:val="it-IT"/>
+        </w:rPr>
+        <w:t>E,F,None</w:t>
+      </w:r>
+      <w:proofErr w:type="spellEnd"/>
+      <w:r>
+        <w:rPr>
+          <w:rFonts w:ascii="Times New Roman" w:hAnsi="Times New Roman" w:cs="Times New Roman"/>
+          <w:color w:val="000000" w:themeColor="text1"/>
+          <w:lang w:val="it-IT"/>
+        </w:rPr>
+        <w:t>), (</w:t>
+      </w:r>
+      <w:proofErr w:type="spellStart"/>
+      <w:r>
+        <w:rPr>
+          <w:rFonts w:ascii="Times New Roman" w:hAnsi="Times New Roman" w:cs="Times New Roman"/>
+          <w:color w:val="000000" w:themeColor="text1"/>
+          <w:lang w:val="it-IT"/>
+        </w:rPr>
+        <w:t>H,G,None</w:t>
+      </w:r>
+      <w:proofErr w:type="spellEnd"/>
+      <w:r>
+        <w:rPr>
+          <w:rFonts w:ascii="Times New Roman" w:hAnsi="Times New Roman" w:cs="Times New Roman"/>
+          <w:color w:val="000000" w:themeColor="text1"/>
+          <w:lang w:val="it-IT"/>
+        </w:rPr>
+        <w:t>), (</w:t>
+      </w:r>
+      <w:proofErr w:type="spellStart"/>
+      <w:r>
+        <w:rPr>
+          <w:rFonts w:ascii="Times New Roman" w:hAnsi="Times New Roman" w:cs="Times New Roman"/>
+          <w:color w:val="000000" w:themeColor="text1"/>
+          <w:lang w:val="it-IT"/>
+        </w:rPr>
+        <w:t>B,C,None</w:t>
+      </w:r>
+      <w:proofErr w:type="spellEnd"/>
+      <w:r>
+        <w:rPr>
+          <w:rFonts w:ascii="Times New Roman" w:hAnsi="Times New Roman" w:cs="Times New Roman"/>
+          <w:color w:val="000000" w:themeColor="text1"/>
+          <w:lang w:val="it-IT"/>
+        </w:rPr>
+        <w:t>), (</w:t>
+      </w:r>
+      <w:proofErr w:type="spellStart"/>
+      <w:r>
+        <w:rPr>
+          <w:rFonts w:ascii="Times New Roman" w:hAnsi="Times New Roman" w:cs="Times New Roman"/>
+          <w:color w:val="000000" w:themeColor="text1"/>
+          <w:lang w:val="it-IT"/>
+        </w:rPr>
+        <w:t>C,D,None</w:t>
+      </w:r>
+      <w:proofErr w:type="spellEnd"/>
+      <w:r>
+        <w:rPr>
+          <w:rFonts w:ascii="Times New Roman" w:hAnsi="Times New Roman" w:cs="Times New Roman"/>
+          <w:color w:val="000000" w:themeColor="text1"/>
+          <w:lang w:val="it-IT"/>
+        </w:rPr>
+        <w:t>), (</w:t>
+      </w:r>
+      <w:proofErr w:type="spellStart"/>
+      <w:r>
+        <w:rPr>
+          <w:rFonts w:ascii="Times New Roman" w:hAnsi="Times New Roman" w:cs="Times New Roman"/>
+          <w:color w:val="000000" w:themeColor="text1"/>
+          <w:lang w:val="it-IT"/>
+        </w:rPr>
+        <w:t>D,F,None</w:t>
+      </w:r>
+      <w:proofErr w:type="spellEnd"/>
+      <w:r>
+        <w:rPr>
+          <w:rFonts w:ascii="Times New Roman" w:hAnsi="Times New Roman" w:cs="Times New Roman"/>
+          <w:color w:val="000000" w:themeColor="text1"/>
+          <w:lang w:val="it-IT"/>
+        </w:rPr>
+        <w:t>), (</w:t>
+      </w:r>
+      <w:proofErr w:type="spellStart"/>
+      <w:r>
+        <w:rPr>
+          <w:rFonts w:ascii="Times New Roman" w:hAnsi="Times New Roman" w:cs="Times New Roman"/>
+          <w:color w:val="000000" w:themeColor="text1"/>
+          <w:lang w:val="it-IT"/>
+        </w:rPr>
+        <w:t>D,H,None</w:t>
+      </w:r>
+      <w:proofErr w:type="spellEnd"/>
+      <w:r>
+        <w:rPr>
+          <w:rFonts w:ascii="Times New Roman" w:hAnsi="Times New Roman" w:cs="Times New Roman"/>
+          <w:color w:val="000000" w:themeColor="text1"/>
+          <w:lang w:val="it-IT"/>
+        </w:rPr>
+        <w:t>), ]</w:t>
+      </w:r>
+    </w:p>
+    <w:p>
+      <w:pPr>
+        <w:ind w:firstLine="708"/>
+        <w:rPr>
+          <w:rFonts w:ascii="Times New Roman" w:hAnsi="Times New Roman" w:cs="Times New Roman"/>
+          <w:color w:val="000000" w:themeColor="text1"/>
+          <w:lang w:val="it-IT"/>
+        </w:rPr>
+      </w:pPr>
+    </w:p>
+    <w:p>
+      <w:pPr>
+        <w:ind w:firstLine="708"/>
+        <w:rPr>
+          <w:rFonts w:ascii="Times New Roman" w:hAnsi="Times New Roman" w:cs="Times New Roman"/>
+          <w:color w:val="000000" w:themeColor="text1"/>
+          <w:lang w:val="it-IT"/>
+        </w:rPr>
+      </w:pPr>
+      <w:proofErr w:type="spellStart"/>
+      <w:r>
+        <w:rPr>
+          <w:rFonts w:ascii="Times New Roman" w:hAnsi="Times New Roman" w:cs="Times New Roman"/>
+          <w:b/>
+          <w:color w:val="00B050"/>
+          <w:lang w:val="it-IT"/>
+        </w:rPr>
+        <w:t>Greedy</w:t>
+      </w:r>
+      <w:proofErr w:type="spellEnd"/>
+      <w:r>
+        <w:rPr>
+          <w:rFonts w:ascii="Times New Roman" w:hAnsi="Times New Roman" w:cs="Times New Roman"/>
+          <w:b/>
+          <w:color w:val="00B050"/>
+          <w:lang w:val="it-IT"/>
+        </w:rPr>
+        <w:t xml:space="preserve"> </w:t>
+      </w:r>
+      <w:proofErr w:type="spellStart"/>
+      <w:r>
+        <w:rPr>
+          <w:rFonts w:ascii="Times New Roman" w:hAnsi="Times New Roman" w:cs="Times New Roman"/>
+          <w:b/>
+          <w:color w:val="00B050"/>
+          <w:lang w:val="it-IT"/>
+        </w:rPr>
+        <w:t>vertex</w:t>
+      </w:r>
+      <w:proofErr w:type="spellEnd"/>
+      <w:r>
+        <w:rPr>
+          <w:rFonts w:ascii="Times New Roman" w:hAnsi="Times New Roman" w:cs="Times New Roman"/>
+          <w:b/>
+          <w:color w:val="00B050"/>
+          <w:lang w:val="it-IT"/>
+        </w:rPr>
+        <w:t xml:space="preserve"> </w:t>
+      </w:r>
+      <w:proofErr w:type="gramStart"/>
+      <w:r>
+        <w:rPr>
+          <w:rFonts w:ascii="Times New Roman" w:hAnsi="Times New Roman" w:cs="Times New Roman"/>
+          <w:b/>
+          <w:color w:val="00B050"/>
+          <w:lang w:val="it-IT"/>
+        </w:rPr>
+        <w:t>cover:</w:t>
       </w:r>
       <w:r>
         <w:rPr>
@@ -792,63 +1574,139 @@
           <w:color w:val="000000" w:themeColor="text1"/>
           <w:lang w:val="it-IT"/>
         </w:rPr>
-        <w:t xml:space="preserve">E, F, D, G, A, C, </w:t>
-      </w:r>
-    </w:p>
-    <w:p>
-      <w:pPr>
-        <w:ind w:firstLine="708"/>
-        <w:rPr>
-          <w:rFonts w:ascii="Times New Roman" w:hAnsi="Times New Roman" w:cs="Times New Roman"/>
-          <w:color w:val="00B050"/>
-          <w:lang w:val="it-IT"/>
-        </w:rPr>
-      </w:pPr>
-      <w:r>
-        <w:rPr>
-          <w:rFonts w:ascii="Times New Roman" w:hAnsi="Times New Roman" w:cs="Times New Roman"/>
-          <w:color w:val="00B050"/>
-          <w:lang w:val="it-IT"/>
-        </w:rPr>
-        <w:t>GREEDY --&gt; Dim = 6 , Time = 7.599999999999274e-05 s</w:t>
-      </w:r>
-    </w:p>
-    <w:p>
-      <w:pPr>
-        <w:ind w:firstLine="708"/>
-        <w:rPr>
-          <w:rFonts w:ascii="Times New Roman" w:hAnsi="Times New Roman" w:cs="Times New Roman"/>
-          <w:color w:val="000000" w:themeColor="text1"/>
-          <w:lang w:val="it-IT"/>
-        </w:rPr>
-      </w:pPr>
-    </w:p>
-    <w:p>
-      <w:pPr>
-        <w:ind w:firstLine="708"/>
-        <w:rPr>
-          <w:rFonts w:ascii="Times New Roman" w:hAnsi="Times New Roman" w:cs="Times New Roman"/>
-          <w:color w:val="000000" w:themeColor="text1"/>
-          <w:lang w:val="it-IT"/>
-        </w:rPr>
-      </w:pPr>
-      <w:r>
-        <w:rPr>
-          <w:rFonts w:ascii="Times New Roman" w:hAnsi="Times New Roman" w:cs="Times New Roman"/>
-          <w:b/>
-          <w:color w:val="1F4E79" w:themeColor="accent1" w:themeShade="80"/>
-          <w:lang w:val="it-IT"/>
-        </w:rPr>
-        <w:t>Min vertex cover:</w:t>
-      </w:r>
-      <w:r>
-        <w:rPr>
-          <w:rFonts w:ascii="Times New Roman" w:hAnsi="Times New Roman" w:cs="Times New Roman"/>
+        <w:t>E</w:t>
+      </w:r>
+      <w:proofErr w:type="gramEnd"/>
+      <w:r>
+        <w:rPr>
+          <w:rFonts w:ascii="Times New Roman" w:hAnsi="Times New Roman" w:cs="Times New Roman"/>
+          <w:color w:val="000000" w:themeColor="text1"/>
+          <w:lang w:val="it-IT"/>
+        </w:rPr>
+        <w:t xml:space="preserve">, F, D, G, A, C, </w:t>
+      </w:r>
+    </w:p>
+    <w:p>
+      <w:pPr>
+        <w:ind w:firstLine="708"/>
+        <w:rPr>
+          <w:rFonts w:ascii="Times New Roman" w:hAnsi="Times New Roman" w:cs="Times New Roman"/>
+          <w:color w:val="00B050"/>
+          <w:lang w:val="it-IT"/>
+        </w:rPr>
+      </w:pPr>
+      <w:r>
+        <w:rPr>
+          <w:rFonts w:ascii="Times New Roman" w:hAnsi="Times New Roman" w:cs="Times New Roman"/>
+          <w:color w:val="00B050"/>
+          <w:lang w:val="it-IT"/>
+        </w:rPr>
+        <w:t xml:space="preserve">GREEDY --&gt; </w:t>
+      </w:r>
+      <w:proofErr w:type="spellStart"/>
+      <w:r>
+        <w:rPr>
+          <w:rFonts w:ascii="Times New Roman" w:hAnsi="Times New Roman" w:cs="Times New Roman"/>
+          <w:color w:val="00B050"/>
+          <w:lang w:val="it-IT"/>
+        </w:rPr>
+        <w:t>Dim</w:t>
+      </w:r>
+      <w:proofErr w:type="spellEnd"/>
+      <w:r>
+        <w:rPr>
+          <w:rFonts w:ascii="Times New Roman" w:hAnsi="Times New Roman" w:cs="Times New Roman"/>
+          <w:color w:val="00B050"/>
+          <w:lang w:val="it-IT"/>
+        </w:rPr>
+        <w:t xml:space="preserve"> = </w:t>
+      </w:r>
+      <w:proofErr w:type="gramStart"/>
+      <w:r>
+        <w:rPr>
+          <w:rFonts w:ascii="Times New Roman" w:hAnsi="Times New Roman" w:cs="Times New Roman"/>
+          <w:color w:val="00B050"/>
+          <w:lang w:val="it-IT"/>
+        </w:rPr>
+        <w:t>6 ,</w:t>
+      </w:r>
+      <w:proofErr w:type="gramEnd"/>
+      <w:r>
+        <w:rPr>
+          <w:rFonts w:ascii="Times New Roman" w:hAnsi="Times New Roman" w:cs="Times New Roman"/>
+          <w:color w:val="00B050"/>
+          <w:lang w:val="it-IT"/>
+        </w:rPr>
+        <w:t xml:space="preserve"> Time = 7.599999999999274e-05 s</w:t>
+      </w:r>
+    </w:p>
+    <w:p>
+      <w:pPr>
+        <w:ind w:firstLine="708"/>
+        <w:rPr>
+          <w:rFonts w:ascii="Times New Roman" w:hAnsi="Times New Roman" w:cs="Times New Roman"/>
+          <w:color w:val="000000" w:themeColor="text1"/>
+          <w:lang w:val="it-IT"/>
+        </w:rPr>
+      </w:pPr>
+    </w:p>
+    <w:p>
+      <w:pPr>
+        <w:ind w:firstLine="708"/>
+        <w:rPr>
+          <w:rFonts w:ascii="Times New Roman" w:hAnsi="Times New Roman" w:cs="Times New Roman"/>
+          <w:color w:val="000000" w:themeColor="text1"/>
+          <w:lang w:val="it-IT"/>
+        </w:rPr>
+      </w:pPr>
+      <w:proofErr w:type="spellStart"/>
+      <w:r>
+        <w:rPr>
+          <w:rFonts w:ascii="Times New Roman" w:hAnsi="Times New Roman" w:cs="Times New Roman"/>
+          <w:b/>
+          <w:color w:val="1F4E79" w:themeColor="accent1" w:themeShade="80"/>
+          <w:lang w:val="it-IT"/>
+        </w:rPr>
+        <w:t>Min</w:t>
+      </w:r>
+      <w:proofErr w:type="spellEnd"/>
+      <w:r>
+        <w:rPr>
+          <w:rFonts w:ascii="Times New Roman" w:hAnsi="Times New Roman" w:cs="Times New Roman"/>
+          <w:b/>
           <w:color w:val="1F4E79" w:themeColor="accent1" w:themeShade="80"/>
           <w:lang w:val="it-IT"/>
         </w:rPr>
         <w:t xml:space="preserve"> </w:t>
       </w:r>
+      <w:proofErr w:type="spellStart"/>
+      <w:r>
+        <w:rPr>
+          <w:rFonts w:ascii="Times New Roman" w:hAnsi="Times New Roman" w:cs="Times New Roman"/>
+          <w:b/>
+          <w:color w:val="1F4E79" w:themeColor="accent1" w:themeShade="80"/>
+          <w:lang w:val="it-IT"/>
+        </w:rPr>
+        <w:t>vertex</w:t>
+      </w:r>
+      <w:proofErr w:type="spellEnd"/>
+      <w:r>
+        <w:rPr>
+          <w:rFonts w:ascii="Times New Roman" w:hAnsi="Times New Roman" w:cs="Times New Roman"/>
+          <w:b/>
+          <w:color w:val="1F4E79" w:themeColor="accent1" w:themeShade="80"/>
+          <w:lang w:val="it-IT"/>
+        </w:rPr>
+        <w:t xml:space="preserve"> cover:</w:t>
+      </w:r>
+      <w:r>
+        <w:rPr>
+          <w:rFonts w:ascii="Times New Roman" w:hAnsi="Times New Roman" w:cs="Times New Roman"/>
+          <w:color w:val="1F4E79" w:themeColor="accent1" w:themeShade="80"/>
+          <w:lang w:val="it-IT"/>
+        </w:rPr>
+        <w:t xml:space="preserve"> </w:t>
+      </w:r>
       <w:r>
         <w:rPr>
           <w:rFonts w:ascii="Times New Roman" w:hAnsi="Times New Roman" w:cs="Times New Roman"/>
@@ -873,53 +1731,143 @@
           <w:color w:val="1F4E79" w:themeColor="accent1" w:themeShade="80"/>
           <w:lang w:val="it-IT"/>
         </w:rPr>
-        <w:t>MIN --&gt; Dim = 5 , Time = 0.00025199999999998834 s</w:t>
-      </w:r>
-    </w:p>
-    <w:p>
-      <w:pPr>
-        <w:ind w:firstLine="708"/>
-        <w:rPr>
-          <w:rFonts w:ascii="Times New Roman" w:hAnsi="Times New Roman" w:cs="Times New Roman"/>
-          <w:color w:val="000000" w:themeColor="text1"/>
-          <w:lang w:val="it-IT"/>
-        </w:rPr>
-      </w:pPr>
-    </w:p>
-    <w:p>
-      <w:pPr>
-        <w:ind w:firstLine="708"/>
-        <w:rPr>
-          <w:rFonts w:ascii="Times New Roman" w:hAnsi="Times New Roman" w:cs="Times New Roman"/>
-          <w:color w:val="000000" w:themeColor="text1"/>
-          <w:lang w:val="it-IT"/>
-        </w:rPr>
-      </w:pPr>
-      <w:r>
-        <w:rPr>
-          <w:rFonts w:ascii="Times New Roman" w:hAnsi="Times New Roman" w:cs="Times New Roman"/>
-          <w:color w:val="000000" w:themeColor="text1"/>
-          <w:lang w:val="it-IT"/>
-        </w:rPr>
-        <w:t>La dimensione dell'algoritmo Greedy è di 1 vertici in più rispetto all'algoritmo Min.</w:t>
-      </w:r>
-    </w:p>
-    <w:p>
-      <w:pPr>
-        <w:ind w:firstLine="708"/>
-        <w:rPr>
-          <w:rFonts w:ascii="Times New Roman" w:hAnsi="Times New Roman" w:cs="Times New Roman"/>
-          <w:color w:val="000000" w:themeColor="text1"/>
-          <w:lang w:val="it-IT"/>
-        </w:rPr>
-      </w:pPr>
-      <w:r>
-        <w:rPr>
-          <w:rFonts w:ascii="Times New Roman" w:hAnsi="Times New Roman" w:cs="Times New Roman"/>
-          <w:color w:val="000000" w:themeColor="text1"/>
-          <w:lang w:val="it-IT"/>
-        </w:rPr>
-        <w:t>L'algoritmo Greedy è 3 volte piu' veloce di quello Min.</w:t>
+        <w:t xml:space="preserve">MIN --&gt; </w:t>
+      </w:r>
+      <w:proofErr w:type="spellStart"/>
+      <w:r>
+        <w:rPr>
+          <w:rFonts w:ascii="Times New Roman" w:hAnsi="Times New Roman" w:cs="Times New Roman"/>
+          <w:color w:val="1F4E79" w:themeColor="accent1" w:themeShade="80"/>
+          <w:lang w:val="it-IT"/>
+        </w:rPr>
+        <w:t>Dim</w:t>
+      </w:r>
+      <w:proofErr w:type="spellEnd"/>
+      <w:r>
+        <w:rPr>
+          <w:rFonts w:ascii="Times New Roman" w:hAnsi="Times New Roman" w:cs="Times New Roman"/>
+          <w:color w:val="1F4E79" w:themeColor="accent1" w:themeShade="80"/>
+          <w:lang w:val="it-IT"/>
+        </w:rPr>
+        <w:t xml:space="preserve"> = </w:t>
+      </w:r>
+      <w:proofErr w:type="gramStart"/>
+      <w:r>
+        <w:rPr>
+          <w:rFonts w:ascii="Times New Roman" w:hAnsi="Times New Roman" w:cs="Times New Roman"/>
+          <w:color w:val="1F4E79" w:themeColor="accent1" w:themeShade="80"/>
+          <w:lang w:val="it-IT"/>
+        </w:rPr>
+        <w:t>5 ,</w:t>
+      </w:r>
+      <w:proofErr w:type="gramEnd"/>
+      <w:r>
+        <w:rPr>
+          <w:rFonts w:ascii="Times New Roman" w:hAnsi="Times New Roman" w:cs="Times New Roman"/>
+          <w:color w:val="1F4E79" w:themeColor="accent1" w:themeShade="80"/>
+          <w:lang w:val="it-IT"/>
+        </w:rPr>
+        <w:t xml:space="preserve"> Time = 0.00025199999999998834 s</w:t>
+      </w:r>
+    </w:p>
+    <w:p>
+      <w:pPr>
+        <w:ind w:firstLine="708"/>
+        <w:rPr>
+          <w:rFonts w:ascii="Times New Roman" w:hAnsi="Times New Roman" w:cs="Times New Roman"/>
+          <w:color w:val="000000" w:themeColor="text1"/>
+          <w:lang w:val="it-IT"/>
+        </w:rPr>
+      </w:pPr>
+    </w:p>
+    <w:p>
+      <w:pPr>
+        <w:ind w:firstLine="708"/>
+        <w:rPr>
+          <w:rFonts w:ascii="Times New Roman" w:hAnsi="Times New Roman" w:cs="Times New Roman"/>
+          <w:color w:val="000000" w:themeColor="text1"/>
+          <w:lang w:val="it-IT"/>
+        </w:rPr>
+      </w:pPr>
+      <w:r>
+        <w:rPr>
+          <w:rFonts w:ascii="Times New Roman" w:hAnsi="Times New Roman" w:cs="Times New Roman"/>
+          <w:color w:val="000000" w:themeColor="text1"/>
+          <w:lang w:val="it-IT"/>
+        </w:rPr>
+        <w:t xml:space="preserve">La dimensione dell'algoritmo </w:t>
+      </w:r>
+      <w:proofErr w:type="spellStart"/>
+      <w:r>
+        <w:rPr>
+          <w:rFonts w:ascii="Times New Roman" w:hAnsi="Times New Roman" w:cs="Times New Roman"/>
+          <w:color w:val="000000" w:themeColor="text1"/>
+          <w:lang w:val="it-IT"/>
+        </w:rPr>
+        <w:t>Greedy</w:t>
+      </w:r>
+      <w:proofErr w:type="spellEnd"/>
+      <w:r>
+        <w:rPr>
+          <w:rFonts w:ascii="Times New Roman" w:hAnsi="Times New Roman" w:cs="Times New Roman"/>
+          <w:color w:val="000000" w:themeColor="text1"/>
+          <w:lang w:val="it-IT"/>
+        </w:rPr>
+        <w:t xml:space="preserve"> è di 1 vertici in più rispetto all'algoritmo Min.</w:t>
+      </w:r>
+    </w:p>
+    <w:p>
+      <w:pPr>
+        <w:ind w:firstLine="708"/>
+        <w:rPr>
+          <w:rFonts w:ascii="Times New Roman" w:hAnsi="Times New Roman" w:cs="Times New Roman"/>
+          <w:color w:val="000000" w:themeColor="text1"/>
+          <w:lang w:val="it-IT"/>
+        </w:rPr>
+      </w:pPr>
+      <w:r>
+        <w:rPr>
+          <w:rFonts w:ascii="Times New Roman" w:hAnsi="Times New Roman" w:cs="Times New Roman"/>
+          <w:color w:val="000000" w:themeColor="text1"/>
+          <w:lang w:val="it-IT"/>
+        </w:rPr>
+        <w:t xml:space="preserve">L'algoritmo </w:t>
+      </w:r>
+      <w:proofErr w:type="spellStart"/>
+      <w:r>
+        <w:rPr>
+          <w:rFonts w:ascii="Times New Roman" w:hAnsi="Times New Roman" w:cs="Times New Roman"/>
+          <w:color w:val="000000" w:themeColor="text1"/>
+          <w:lang w:val="it-IT"/>
+        </w:rPr>
+        <w:t>Greedy</w:t>
+      </w:r>
+      <w:proofErr w:type="spellEnd"/>
+      <w:r>
+        <w:rPr>
+          <w:rFonts w:ascii="Times New Roman" w:hAnsi="Times New Roman" w:cs="Times New Roman"/>
+          <w:color w:val="000000" w:themeColor="text1"/>
+          <w:lang w:val="it-IT"/>
+        </w:rPr>
+        <w:t xml:space="preserve"> è 3 volte </w:t>
+      </w:r>
+      <w:proofErr w:type="spellStart"/>
+      <w:r>
+        <w:rPr>
+          <w:rFonts w:ascii="Times New Roman" w:hAnsi="Times New Roman" w:cs="Times New Roman"/>
+          <w:color w:val="000000" w:themeColor="text1"/>
+          <w:lang w:val="it-IT"/>
+        </w:rPr>
+        <w:t>piu'</w:t>
+      </w:r>
+      <w:proofErr w:type="spellEnd"/>
+      <w:r>
+        <w:rPr>
+          <w:rFonts w:ascii="Times New Roman" w:hAnsi="Times New Roman" w:cs="Times New Roman"/>
+          <w:color w:val="000000" w:themeColor="text1"/>
+          <w:lang w:val="it-IT"/>
+        </w:rPr>
+        <w:t xml:space="preserve"> veloce di quello Min.</w:t>
       </w:r>
     </w:p>
     <w:p>
@@ -1005,8 +1953,18 @@
           <w:color w:val="000000" w:themeColor="text1"/>
           <w:lang w:val="it-IT"/>
         </w:rPr>
-        <w:t>[1, 2, 3, 4, 5, 6, 7, 8, 9, 10, 11, 12, ]</w:t>
-      </w:r>
+        <w:t>[1, 2, 3, 4, 5, 6, 7, 8, 9, 10, 11, 12</w:t>
+      </w:r>
+      <w:proofErr w:type="gramStart"/>
+      <w:r>
+        <w:rPr>
+          <w:rFonts w:ascii="Times New Roman" w:hAnsi="Times New Roman" w:cs="Times New Roman"/>
+          <w:color w:val="000000" w:themeColor="text1"/>
+          <w:lang w:val="it-IT"/>
+        </w:rPr>
+        <w:t>, ]</w:t>
+      </w:r>
+      <w:proofErr w:type="gramEnd"/>
     </w:p>
     <w:p>
       <w:pPr>
@@ -1050,35 +2008,84 @@
           <w:color w:val="000000" w:themeColor="text1"/>
           <w:lang w:val="it-IT"/>
         </w:rPr>
-        <w:t>[(2,3,None), (11,2,None), (1,2,None), (3,4,None), (10,3,None), (4,5,None), (4,9,None), (5,6,None), (6,7,None), (7,8,None), (12,9,None), (10,11,None), (7,1,None), (9,5,None), (6,8,None), (8,12,None), (12,10,None), ]</w:t>
-      </w:r>
-    </w:p>
-    <w:p>
-      <w:pPr>
-        <w:rPr>
-          <w:rFonts w:ascii="Times New Roman" w:hAnsi="Times New Roman" w:cs="Times New Roman"/>
-          <w:color w:val="000000" w:themeColor="text1"/>
-          <w:lang w:val="it-IT"/>
-        </w:rPr>
-      </w:pPr>
-    </w:p>
-    <w:p>
-      <w:pPr>
-        <w:ind w:firstLine="708"/>
-        <w:rPr>
-          <w:rFonts w:ascii="Times New Roman" w:hAnsi="Times New Roman" w:cs="Times New Roman"/>
-          <w:color w:val="000000" w:themeColor="text1"/>
-          <w:lang w:val="it-IT"/>
-        </w:rPr>
-      </w:pPr>
-      <w:r>
-        <w:rPr>
-          <w:rFonts w:ascii="Times New Roman" w:hAnsi="Times New Roman" w:cs="Times New Roman"/>
-          <w:b/>
-          <w:color w:val="00B050"/>
-          <w:lang w:val="it-IT"/>
-        </w:rPr>
-        <w:t xml:space="preserve">Greedy vertex cover: </w:t>
+        <w:t>[(2,</w:t>
+      </w:r>
+      <w:proofErr w:type="gramStart"/>
+      <w:r>
+        <w:rPr>
+          <w:rFonts w:ascii="Times New Roman" w:hAnsi="Times New Roman" w:cs="Times New Roman"/>
+          <w:color w:val="000000" w:themeColor="text1"/>
+          <w:lang w:val="it-IT"/>
+        </w:rPr>
+        <w:t>3,None</w:t>
+      </w:r>
+      <w:proofErr w:type="gramEnd"/>
+      <w:r>
+        <w:rPr>
+          <w:rFonts w:ascii="Times New Roman" w:hAnsi="Times New Roman" w:cs="Times New Roman"/>
+          <w:color w:val="000000" w:themeColor="text1"/>
+          <w:lang w:val="it-IT"/>
+        </w:rPr>
+        <w:t>), (11,2,None), (1,2,None), (3,4,None), (10,3,None), (4,5,None), (4,9,None), (5,6,None), (6,7,None), (7,8,None), (12,9,None), (10,11,None), (7,1,None), (9,5,None), (6,8,None), (8,12,None), (12,10,None), ]</w:t>
+      </w:r>
+    </w:p>
+    <w:p>
+      <w:pPr>
+        <w:rPr>
+          <w:rFonts w:ascii="Times New Roman" w:hAnsi="Times New Roman" w:cs="Times New Roman"/>
+          <w:color w:val="000000" w:themeColor="text1"/>
+          <w:lang w:val="it-IT"/>
+        </w:rPr>
+      </w:pPr>
+    </w:p>
+    <w:p>
+      <w:pPr>
+        <w:ind w:firstLine="708"/>
+        <w:rPr>
+          <w:rFonts w:ascii="Times New Roman" w:hAnsi="Times New Roman" w:cs="Times New Roman"/>
+          <w:color w:val="000000" w:themeColor="text1"/>
+          <w:lang w:val="it-IT"/>
+        </w:rPr>
+      </w:pPr>
+      <w:proofErr w:type="spellStart"/>
+      <w:r>
+        <w:rPr>
+          <w:rFonts w:ascii="Times New Roman" w:hAnsi="Times New Roman" w:cs="Times New Roman"/>
+          <w:b/>
+          <w:color w:val="00B050"/>
+          <w:lang w:val="it-IT"/>
+        </w:rPr>
+        <w:t>Greedy</w:t>
+      </w:r>
+      <w:proofErr w:type="spellEnd"/>
+      <w:r>
+        <w:rPr>
+          <w:rFonts w:ascii="Times New Roman" w:hAnsi="Times New Roman" w:cs="Times New Roman"/>
+          <w:b/>
+          <w:color w:val="00B050"/>
+          <w:lang w:val="it-IT"/>
+        </w:rPr>
+        <w:t xml:space="preserve"> </w:t>
+      </w:r>
+      <w:proofErr w:type="spellStart"/>
+      <w:r>
+        <w:rPr>
+          <w:rFonts w:ascii="Times New Roman" w:hAnsi="Times New Roman" w:cs="Times New Roman"/>
+          <w:b/>
+          <w:color w:val="00B050"/>
+          <w:lang w:val="it-IT"/>
+        </w:rPr>
+        <w:t>vertex</w:t>
+      </w:r>
+      <w:proofErr w:type="spellEnd"/>
+      <w:r>
+        <w:rPr>
+          <w:rFonts w:ascii="Times New Roman" w:hAnsi="Times New Roman" w:cs="Times New Roman"/>
+          <w:b/>
+          <w:color w:val="00B050"/>
+          <w:lang w:val="it-IT"/>
+        </w:rPr>
+        <w:t xml:space="preserve"> cover: </w:t>
       </w:r>
       <w:r>
         <w:rPr>
@@ -1104,38 +2111,105 @@
           <w:color w:val="00B050"/>
           <w:lang w:val="it-IT"/>
         </w:rPr>
-        <w:t>GREEDY --&gt; Dim = 10 , Time = 0.00020399999999999585 s</w:t>
-      </w:r>
-    </w:p>
-    <w:p>
-      <w:pPr>
-        <w:ind w:firstLine="708"/>
-        <w:rPr>
-          <w:rFonts w:ascii="Times New Roman" w:hAnsi="Times New Roman" w:cs="Times New Roman"/>
-          <w:b/>
-          <w:color w:val="00B050"/>
-          <w:lang w:val="it-IT"/>
-        </w:rPr>
-      </w:pPr>
-    </w:p>
-    <w:p>
-      <w:pPr>
-        <w:ind w:firstLine="708"/>
-        <w:rPr>
-          <w:rFonts w:ascii="Times New Roman" w:hAnsi="Times New Roman" w:cs="Times New Roman"/>
-          <w:b/>
-          <w:color w:val="1F4E79" w:themeColor="accent1" w:themeShade="80"/>
-          <w:lang w:val="it-IT"/>
-        </w:rPr>
-      </w:pPr>
-      <w:r>
-        <w:rPr>
-          <w:rFonts w:ascii="Times New Roman" w:hAnsi="Times New Roman" w:cs="Times New Roman"/>
-          <w:b/>
-          <w:color w:val="1F4E79" w:themeColor="accent1" w:themeShade="80"/>
-          <w:lang w:val="it-IT"/>
-        </w:rPr>
-        <w:t xml:space="preserve">Min vertex cover: </w:t>
+        <w:t xml:space="preserve">GREEDY --&gt; </w:t>
+      </w:r>
+      <w:proofErr w:type="spellStart"/>
+      <w:r>
+        <w:rPr>
+          <w:rFonts w:ascii="Times New Roman" w:hAnsi="Times New Roman" w:cs="Times New Roman"/>
+          <w:color w:val="00B050"/>
+          <w:lang w:val="it-IT"/>
+        </w:rPr>
+        <w:t>Dim</w:t>
+      </w:r>
+      <w:proofErr w:type="spellEnd"/>
+      <w:r>
+        <w:rPr>
+          <w:rFonts w:ascii="Times New Roman" w:hAnsi="Times New Roman" w:cs="Times New Roman"/>
+          <w:color w:val="00B050"/>
+          <w:lang w:val="it-IT"/>
+        </w:rPr>
+        <w:t xml:space="preserve"> = </w:t>
+      </w:r>
+      <w:proofErr w:type="gramStart"/>
+      <w:r>
+        <w:rPr>
+          <w:rFonts w:ascii="Times New Roman" w:hAnsi="Times New Roman" w:cs="Times New Roman"/>
+          <w:color w:val="00B050"/>
+          <w:lang w:val="it-IT"/>
+        </w:rPr>
+        <w:t>10 ,</w:t>
+      </w:r>
+      <w:proofErr w:type="gramEnd"/>
+      <w:r>
+        <w:rPr>
+          <w:rFonts w:ascii="Times New Roman" w:hAnsi="Times New Roman" w:cs="Times New Roman"/>
+          <w:color w:val="00B050"/>
+          <w:lang w:val="it-IT"/>
+        </w:rPr>
+        <w:t xml:space="preserve"> Time = 0.00020399999999999585 s</w:t>
+      </w:r>
+    </w:p>
+    <w:p>
+      <w:pPr>
+        <w:ind w:firstLine="708"/>
+        <w:rPr>
+          <w:rFonts w:ascii="Times New Roman" w:hAnsi="Times New Roman" w:cs="Times New Roman"/>
+          <w:b/>
+          <w:color w:val="00B050"/>
+          <w:lang w:val="it-IT"/>
+        </w:rPr>
+      </w:pPr>
+    </w:p>
+    <w:p>
+      <w:pPr>
+        <w:ind w:firstLine="708"/>
+        <w:rPr>
+          <w:rFonts w:ascii="Times New Roman" w:hAnsi="Times New Roman" w:cs="Times New Roman"/>
+          <w:b/>
+          <w:color w:val="1F4E79" w:themeColor="accent1" w:themeShade="80"/>
+          <w:lang w:val="it-IT"/>
+        </w:rPr>
+      </w:pPr>
+      <w:proofErr w:type="spellStart"/>
+      <w:r>
+        <w:rPr>
+          <w:rFonts w:ascii="Times New Roman" w:hAnsi="Times New Roman" w:cs="Times New Roman"/>
+          <w:b/>
+          <w:color w:val="1F4E79" w:themeColor="accent1" w:themeShade="80"/>
+          <w:lang w:val="it-IT"/>
+        </w:rPr>
+        <w:t>Min</w:t>
+      </w:r>
+      <w:proofErr w:type="spellEnd"/>
+      <w:r>
+        <w:rPr>
+          <w:rFonts w:ascii="Times New Roman" w:hAnsi="Times New Roman" w:cs="Times New Roman"/>
+          <w:b/>
+          <w:color w:val="1F4E79" w:themeColor="accent1" w:themeShade="80"/>
+          <w:lang w:val="it-IT"/>
+        </w:rPr>
+        <w:t xml:space="preserve"> </w:t>
+      </w:r>
+      <w:proofErr w:type="spellStart"/>
+      <w:r>
+        <w:rPr>
+          <w:rFonts w:ascii="Times New Roman" w:hAnsi="Times New Roman" w:cs="Times New Roman"/>
+          <w:b/>
+          <w:color w:val="1F4E79" w:themeColor="accent1" w:themeShade="80"/>
+          <w:lang w:val="it-IT"/>
+        </w:rPr>
+        <w:t>vertex</w:t>
+      </w:r>
+      <w:proofErr w:type="spellEnd"/>
+      <w:r>
+        <w:rPr>
+          <w:rFonts w:ascii="Times New Roman" w:hAnsi="Times New Roman" w:cs="Times New Roman"/>
+          <w:b/>
+          <w:color w:val="1F4E79" w:themeColor="accent1" w:themeShade="80"/>
+          <w:lang w:val="it-IT"/>
+        </w:rPr>
+        <w:t xml:space="preserve"> cover: </w:t>
       </w:r>
       <w:r>
         <w:rPr>
@@ -1161,53 +2235,143 @@
           <w:color w:val="1F4E79" w:themeColor="accent1" w:themeShade="80"/>
           <w:lang w:val="it-IT"/>
         </w:rPr>
-        <w:t>MIN --&gt; Dim = 7 , Time = 0.0017260000000000053 s</w:t>
-      </w:r>
-    </w:p>
-    <w:p>
-      <w:pPr>
-        <w:ind w:firstLine="708"/>
-        <w:rPr>
-          <w:rFonts w:ascii="Times New Roman" w:hAnsi="Times New Roman" w:cs="Times New Roman"/>
-          <w:color w:val="000000" w:themeColor="text1"/>
-          <w:lang w:val="it-IT"/>
-        </w:rPr>
-      </w:pPr>
-    </w:p>
-    <w:p>
-      <w:pPr>
-        <w:ind w:firstLine="708"/>
-        <w:rPr>
-          <w:rFonts w:ascii="Times New Roman" w:hAnsi="Times New Roman" w:cs="Times New Roman"/>
-          <w:color w:val="000000" w:themeColor="text1"/>
-          <w:lang w:val="it-IT"/>
-        </w:rPr>
-      </w:pPr>
-      <w:r>
-        <w:rPr>
-          <w:rFonts w:ascii="Times New Roman" w:hAnsi="Times New Roman" w:cs="Times New Roman"/>
-          <w:color w:val="000000" w:themeColor="text1"/>
-          <w:lang w:val="it-IT"/>
-        </w:rPr>
-        <w:t>La dimensione dell'algoritmo Greedy è di 3 vertici in più rispetto all'algoritmo Min.</w:t>
-      </w:r>
-    </w:p>
-    <w:p>
-      <w:pPr>
-        <w:ind w:firstLine="708"/>
-        <w:rPr>
-          <w:rFonts w:ascii="Times New Roman" w:hAnsi="Times New Roman" w:cs="Times New Roman"/>
-          <w:color w:val="000000" w:themeColor="text1"/>
-          <w:lang w:val="it-IT"/>
-        </w:rPr>
-      </w:pPr>
-      <w:r>
-        <w:rPr>
-          <w:rFonts w:ascii="Times New Roman" w:hAnsi="Times New Roman" w:cs="Times New Roman"/>
-          <w:color w:val="000000" w:themeColor="text1"/>
-          <w:lang w:val="it-IT"/>
-        </w:rPr>
-        <w:t>L'algoritmo Greedy è 8 volte piu' veloce di quello Min.</w:t>
+        <w:t xml:space="preserve">MIN --&gt; </w:t>
+      </w:r>
+      <w:proofErr w:type="spellStart"/>
+      <w:r>
+        <w:rPr>
+          <w:rFonts w:ascii="Times New Roman" w:hAnsi="Times New Roman" w:cs="Times New Roman"/>
+          <w:color w:val="1F4E79" w:themeColor="accent1" w:themeShade="80"/>
+          <w:lang w:val="it-IT"/>
+        </w:rPr>
+        <w:t>Dim</w:t>
+      </w:r>
+      <w:proofErr w:type="spellEnd"/>
+      <w:r>
+        <w:rPr>
+          <w:rFonts w:ascii="Times New Roman" w:hAnsi="Times New Roman" w:cs="Times New Roman"/>
+          <w:color w:val="1F4E79" w:themeColor="accent1" w:themeShade="80"/>
+          <w:lang w:val="it-IT"/>
+        </w:rPr>
+        <w:t xml:space="preserve"> = </w:t>
+      </w:r>
+      <w:proofErr w:type="gramStart"/>
+      <w:r>
+        <w:rPr>
+          <w:rFonts w:ascii="Times New Roman" w:hAnsi="Times New Roman" w:cs="Times New Roman"/>
+          <w:color w:val="1F4E79" w:themeColor="accent1" w:themeShade="80"/>
+          <w:lang w:val="it-IT"/>
+        </w:rPr>
+        <w:t>7 ,</w:t>
+      </w:r>
+      <w:proofErr w:type="gramEnd"/>
+      <w:r>
+        <w:rPr>
+          <w:rFonts w:ascii="Times New Roman" w:hAnsi="Times New Roman" w:cs="Times New Roman"/>
+          <w:color w:val="1F4E79" w:themeColor="accent1" w:themeShade="80"/>
+          <w:lang w:val="it-IT"/>
+        </w:rPr>
+        <w:t xml:space="preserve"> Time = 0.0017260000000000053 s</w:t>
+      </w:r>
+    </w:p>
+    <w:p>
+      <w:pPr>
+        <w:ind w:firstLine="708"/>
+        <w:rPr>
+          <w:rFonts w:ascii="Times New Roman" w:hAnsi="Times New Roman" w:cs="Times New Roman"/>
+          <w:color w:val="000000" w:themeColor="text1"/>
+          <w:lang w:val="it-IT"/>
+        </w:rPr>
+      </w:pPr>
+    </w:p>
+    <w:p>
+      <w:pPr>
+        <w:ind w:firstLine="708"/>
+        <w:rPr>
+          <w:rFonts w:ascii="Times New Roman" w:hAnsi="Times New Roman" w:cs="Times New Roman"/>
+          <w:color w:val="000000" w:themeColor="text1"/>
+          <w:lang w:val="it-IT"/>
+        </w:rPr>
+      </w:pPr>
+      <w:r>
+        <w:rPr>
+          <w:rFonts w:ascii="Times New Roman" w:hAnsi="Times New Roman" w:cs="Times New Roman"/>
+          <w:color w:val="000000" w:themeColor="text1"/>
+          <w:lang w:val="it-IT"/>
+        </w:rPr>
+        <w:t xml:space="preserve">La dimensione dell'algoritmo </w:t>
+      </w:r>
+      <w:proofErr w:type="spellStart"/>
+      <w:r>
+        <w:rPr>
+          <w:rFonts w:ascii="Times New Roman" w:hAnsi="Times New Roman" w:cs="Times New Roman"/>
+          <w:color w:val="000000" w:themeColor="text1"/>
+          <w:lang w:val="it-IT"/>
+        </w:rPr>
+        <w:t>Greedy</w:t>
+      </w:r>
+      <w:proofErr w:type="spellEnd"/>
+      <w:r>
+        <w:rPr>
+          <w:rFonts w:ascii="Times New Roman" w:hAnsi="Times New Roman" w:cs="Times New Roman"/>
+          <w:color w:val="000000" w:themeColor="text1"/>
+          <w:lang w:val="it-IT"/>
+        </w:rPr>
+        <w:t xml:space="preserve"> è di 3 vertici in più rispetto all'algoritmo Min.</w:t>
+      </w:r>
+    </w:p>
+    <w:p>
+      <w:pPr>
+        <w:ind w:firstLine="708"/>
+        <w:rPr>
+          <w:rFonts w:ascii="Times New Roman" w:hAnsi="Times New Roman" w:cs="Times New Roman"/>
+          <w:color w:val="000000" w:themeColor="text1"/>
+          <w:lang w:val="it-IT"/>
+        </w:rPr>
+      </w:pPr>
+      <w:r>
+        <w:rPr>
+          <w:rFonts w:ascii="Times New Roman" w:hAnsi="Times New Roman" w:cs="Times New Roman"/>
+          <w:color w:val="000000" w:themeColor="text1"/>
+          <w:lang w:val="it-IT"/>
+        </w:rPr>
+        <w:t xml:space="preserve">L'algoritmo </w:t>
+      </w:r>
+      <w:proofErr w:type="spellStart"/>
+      <w:r>
+        <w:rPr>
+          <w:rFonts w:ascii="Times New Roman" w:hAnsi="Times New Roman" w:cs="Times New Roman"/>
+          <w:color w:val="000000" w:themeColor="text1"/>
+          <w:lang w:val="it-IT"/>
+        </w:rPr>
+        <w:t>Greedy</w:t>
+      </w:r>
+      <w:proofErr w:type="spellEnd"/>
+      <w:r>
+        <w:rPr>
+          <w:rFonts w:ascii="Times New Roman" w:hAnsi="Times New Roman" w:cs="Times New Roman"/>
+          <w:color w:val="000000" w:themeColor="text1"/>
+          <w:lang w:val="it-IT"/>
+        </w:rPr>
+        <w:t xml:space="preserve"> è 8 volte </w:t>
+      </w:r>
+      <w:proofErr w:type="spellStart"/>
+      <w:r>
+        <w:rPr>
+          <w:rFonts w:ascii="Times New Roman" w:hAnsi="Times New Roman" w:cs="Times New Roman"/>
+          <w:color w:val="000000" w:themeColor="text1"/>
+          <w:lang w:val="it-IT"/>
+        </w:rPr>
+        <w:t>piu'</w:t>
+      </w:r>
+      <w:proofErr w:type="spellEnd"/>
+      <w:r>
+        <w:rPr>
+          <w:rFonts w:ascii="Times New Roman" w:hAnsi="Times New Roman" w:cs="Times New Roman"/>
+          <w:color w:val="000000" w:themeColor="text1"/>
+          <w:lang w:val="it-IT"/>
+        </w:rPr>
+        <w:t xml:space="preserve"> veloce di quello Min.</w:t>
       </w:r>
     </w:p>
     <w:p>
@@ -1292,8 +2456,18 @@
           <w:color w:val="000000" w:themeColor="text1"/>
           <w:lang w:val="it-IT"/>
         </w:rPr>
-        <w:t>[1, 2, 3, 4, 5, 6, 7, 8, 9, 10, 11, 12, 13, 14, 15, ]</w:t>
-      </w:r>
+        <w:t>[1, 2, 3, 4, 5, 6, 7, 8, 9, 10, 11, 12, 13, 14, 15</w:t>
+      </w:r>
+      <w:proofErr w:type="gramStart"/>
+      <w:r>
+        <w:rPr>
+          <w:rFonts w:ascii="Times New Roman" w:hAnsi="Times New Roman" w:cs="Times New Roman"/>
+          <w:color w:val="000000" w:themeColor="text1"/>
+          <w:lang w:val="it-IT"/>
+        </w:rPr>
+        <w:t>, ]</w:t>
+      </w:r>
+      <w:proofErr w:type="gramEnd"/>
     </w:p>
     <w:p>
       <w:pPr>
@@ -1359,14 +2533,45 @@
           <w:lang w:val="it-IT"/>
         </w:rPr>
       </w:pPr>
-      <w:r>
-        <w:rPr>
-          <w:rFonts w:ascii="Times New Roman" w:hAnsi="Times New Roman" w:cs="Times New Roman"/>
-          <w:b/>
-          <w:color w:val="00B050"/>
-          <w:lang w:val="it-IT"/>
-        </w:rPr>
-        <w:t xml:space="preserve">Greedy vertex cover: </w:t>
+      <w:proofErr w:type="spellStart"/>
+      <w:r>
+        <w:rPr>
+          <w:rFonts w:ascii="Times New Roman" w:hAnsi="Times New Roman" w:cs="Times New Roman"/>
+          <w:b/>
+          <w:color w:val="00B050"/>
+          <w:lang w:val="it-IT"/>
+        </w:rPr>
+        <w:t>Greedy</w:t>
+      </w:r>
+      <w:proofErr w:type="spellEnd"/>
+      <w:r>
+        <w:rPr>
+          <w:rFonts w:ascii="Times New Roman" w:hAnsi="Times New Roman" w:cs="Times New Roman"/>
+          <w:b/>
+          <w:color w:val="00B050"/>
+          <w:lang w:val="it-IT"/>
+        </w:rPr>
+        <w:t xml:space="preserve"> </w:t>
+      </w:r>
+      <w:proofErr w:type="spellStart"/>
+      <w:r>
+        <w:rPr>
+          <w:rFonts w:ascii="Times New Roman" w:hAnsi="Times New Roman" w:cs="Times New Roman"/>
+          <w:b/>
+          <w:color w:val="00B050"/>
+          <w:lang w:val="it-IT"/>
+        </w:rPr>
+        <w:t>vertex</w:t>
+      </w:r>
+      <w:proofErr w:type="spellEnd"/>
+      <w:r>
+        <w:rPr>
+          <w:rFonts w:ascii="Times New Roman" w:hAnsi="Times New Roman" w:cs="Times New Roman"/>
+          <w:b/>
+          <w:color w:val="00B050"/>
+          <w:lang w:val="it-IT"/>
+        </w:rPr>
+        <w:t xml:space="preserve"> cover: </w:t>
       </w:r>
       <w:r>
         <w:rPr>
@@ -1392,38 +2597,105 @@
           <w:color w:val="00B050"/>
           <w:lang w:val="it-IT"/>
         </w:rPr>
-        <w:t>GREEDY --&gt; Dim = 12 , Time = 0.0003170000000000117 s</w:t>
-      </w:r>
-    </w:p>
-    <w:p>
-      <w:pPr>
-        <w:ind w:firstLine="708"/>
-        <w:rPr>
-          <w:rFonts w:ascii="Times New Roman" w:hAnsi="Times New Roman" w:cs="Times New Roman"/>
-          <w:b/>
-          <w:color w:val="00B050"/>
-          <w:lang w:val="it-IT"/>
-        </w:rPr>
-      </w:pPr>
-    </w:p>
-    <w:p>
-      <w:pPr>
-        <w:ind w:firstLine="708"/>
-        <w:rPr>
-          <w:rFonts w:ascii="Times New Roman" w:hAnsi="Times New Roman" w:cs="Times New Roman"/>
-          <w:b/>
-          <w:color w:val="1F4E79" w:themeColor="accent1" w:themeShade="80"/>
-          <w:lang w:val="it-IT"/>
-        </w:rPr>
-      </w:pPr>
-      <w:r>
-        <w:rPr>
-          <w:rFonts w:ascii="Times New Roman" w:hAnsi="Times New Roman" w:cs="Times New Roman"/>
-          <w:b/>
-          <w:color w:val="1F4E79" w:themeColor="accent1" w:themeShade="80"/>
-          <w:lang w:val="it-IT"/>
-        </w:rPr>
-        <w:t xml:space="preserve">Min vertex cover: </w:t>
+        <w:t xml:space="preserve">GREEDY --&gt; </w:t>
+      </w:r>
+      <w:proofErr w:type="spellStart"/>
+      <w:r>
+        <w:rPr>
+          <w:rFonts w:ascii="Times New Roman" w:hAnsi="Times New Roman" w:cs="Times New Roman"/>
+          <w:color w:val="00B050"/>
+          <w:lang w:val="it-IT"/>
+        </w:rPr>
+        <w:t>Dim</w:t>
+      </w:r>
+      <w:proofErr w:type="spellEnd"/>
+      <w:r>
+        <w:rPr>
+          <w:rFonts w:ascii="Times New Roman" w:hAnsi="Times New Roman" w:cs="Times New Roman"/>
+          <w:color w:val="00B050"/>
+          <w:lang w:val="it-IT"/>
+        </w:rPr>
+        <w:t xml:space="preserve"> = </w:t>
+      </w:r>
+      <w:proofErr w:type="gramStart"/>
+      <w:r>
+        <w:rPr>
+          <w:rFonts w:ascii="Times New Roman" w:hAnsi="Times New Roman" w:cs="Times New Roman"/>
+          <w:color w:val="00B050"/>
+          <w:lang w:val="it-IT"/>
+        </w:rPr>
+        <w:t>12 ,</w:t>
+      </w:r>
+      <w:proofErr w:type="gramEnd"/>
+      <w:r>
+        <w:rPr>
+          <w:rFonts w:ascii="Times New Roman" w:hAnsi="Times New Roman" w:cs="Times New Roman"/>
+          <w:color w:val="00B050"/>
+          <w:lang w:val="it-IT"/>
+        </w:rPr>
+        <w:t xml:space="preserve"> Time = 0.0003170000000000117 s</w:t>
+      </w:r>
+    </w:p>
+    <w:p>
+      <w:pPr>
+        <w:ind w:firstLine="708"/>
+        <w:rPr>
+          <w:rFonts w:ascii="Times New Roman" w:hAnsi="Times New Roman" w:cs="Times New Roman"/>
+          <w:b/>
+          <w:color w:val="00B050"/>
+          <w:lang w:val="it-IT"/>
+        </w:rPr>
+      </w:pPr>
+    </w:p>
+    <w:p>
+      <w:pPr>
+        <w:ind w:firstLine="708"/>
+        <w:rPr>
+          <w:rFonts w:ascii="Times New Roman" w:hAnsi="Times New Roman" w:cs="Times New Roman"/>
+          <w:b/>
+          <w:color w:val="1F4E79" w:themeColor="accent1" w:themeShade="80"/>
+          <w:lang w:val="it-IT"/>
+        </w:rPr>
+      </w:pPr>
+      <w:proofErr w:type="spellStart"/>
+      <w:r>
+        <w:rPr>
+          <w:rFonts w:ascii="Times New Roman" w:hAnsi="Times New Roman" w:cs="Times New Roman"/>
+          <w:b/>
+          <w:color w:val="1F4E79" w:themeColor="accent1" w:themeShade="80"/>
+          <w:lang w:val="it-IT"/>
+        </w:rPr>
+        <w:t>Min</w:t>
+      </w:r>
+      <w:proofErr w:type="spellEnd"/>
+      <w:r>
+        <w:rPr>
+          <w:rFonts w:ascii="Times New Roman" w:hAnsi="Times New Roman" w:cs="Times New Roman"/>
+          <w:b/>
+          <w:color w:val="1F4E79" w:themeColor="accent1" w:themeShade="80"/>
+          <w:lang w:val="it-IT"/>
+        </w:rPr>
+        <w:t xml:space="preserve"> </w:t>
+      </w:r>
+      <w:proofErr w:type="spellStart"/>
+      <w:r>
+        <w:rPr>
+          <w:rFonts w:ascii="Times New Roman" w:hAnsi="Times New Roman" w:cs="Times New Roman"/>
+          <w:b/>
+          <w:color w:val="1F4E79" w:themeColor="accent1" w:themeShade="80"/>
+          <w:lang w:val="it-IT"/>
+        </w:rPr>
+        <w:t>vertex</w:t>
+      </w:r>
+      <w:proofErr w:type="spellEnd"/>
+      <w:r>
+        <w:rPr>
+          <w:rFonts w:ascii="Times New Roman" w:hAnsi="Times New Roman" w:cs="Times New Roman"/>
+          <w:b/>
+          <w:color w:val="1F4E79" w:themeColor="accent1" w:themeShade="80"/>
+          <w:lang w:val="it-IT"/>
+        </w:rPr>
+        <w:t xml:space="preserve"> cover: </w:t>
       </w:r>
       <w:r>
         <w:rPr>
@@ -1449,53 +2721,143 @@
           <w:color w:val="1F4E79" w:themeColor="accent1" w:themeShade="80"/>
           <w:lang w:val="it-IT"/>
         </w:rPr>
-        <w:t>MIN --&gt; Dim = 11 , Time = 0.028913999999999995 s</w:t>
-      </w:r>
-    </w:p>
-    <w:p>
-      <w:pPr>
-        <w:ind w:firstLine="708"/>
-        <w:rPr>
-          <w:rFonts w:ascii="Times New Roman" w:hAnsi="Times New Roman" w:cs="Times New Roman"/>
-          <w:color w:val="1F4E79" w:themeColor="accent1" w:themeShade="80"/>
-          <w:lang w:val="it-IT"/>
-        </w:rPr>
-      </w:pPr>
-    </w:p>
-    <w:p>
-      <w:pPr>
-        <w:ind w:firstLine="708"/>
-        <w:rPr>
-          <w:rFonts w:ascii="Times New Roman" w:hAnsi="Times New Roman" w:cs="Times New Roman"/>
-          <w:color w:val="000000" w:themeColor="text1"/>
-          <w:lang w:val="it-IT"/>
-        </w:rPr>
-      </w:pPr>
-      <w:r>
-        <w:rPr>
-          <w:rFonts w:ascii="Times New Roman" w:hAnsi="Times New Roman" w:cs="Times New Roman"/>
-          <w:color w:val="000000" w:themeColor="text1"/>
-          <w:lang w:val="it-IT"/>
-        </w:rPr>
-        <w:t>La dimensione dell'algoritmo Greedy è di 1 vertici in più rispetto all'algoritmo Min.</w:t>
-      </w:r>
-    </w:p>
-    <w:p>
-      <w:pPr>
-        <w:ind w:firstLine="708"/>
-        <w:rPr>
-          <w:rFonts w:ascii="Times New Roman" w:hAnsi="Times New Roman" w:cs="Times New Roman"/>
-          <w:color w:val="000000" w:themeColor="text1"/>
-          <w:lang w:val="it-IT"/>
-        </w:rPr>
-      </w:pPr>
-      <w:r>
-        <w:rPr>
-          <w:rFonts w:ascii="Times New Roman" w:hAnsi="Times New Roman" w:cs="Times New Roman"/>
-          <w:color w:val="000000" w:themeColor="text1"/>
-          <w:lang w:val="it-IT"/>
-        </w:rPr>
-        <w:t>L'algoritmo Greedy è 91 volte piu' veloce di quello Min.</w:t>
+        <w:t xml:space="preserve">MIN --&gt; </w:t>
+      </w:r>
+      <w:proofErr w:type="spellStart"/>
+      <w:r>
+        <w:rPr>
+          <w:rFonts w:ascii="Times New Roman" w:hAnsi="Times New Roman" w:cs="Times New Roman"/>
+          <w:color w:val="1F4E79" w:themeColor="accent1" w:themeShade="80"/>
+          <w:lang w:val="it-IT"/>
+        </w:rPr>
+        <w:t>Dim</w:t>
+      </w:r>
+      <w:proofErr w:type="spellEnd"/>
+      <w:r>
+        <w:rPr>
+          <w:rFonts w:ascii="Times New Roman" w:hAnsi="Times New Roman" w:cs="Times New Roman"/>
+          <w:color w:val="1F4E79" w:themeColor="accent1" w:themeShade="80"/>
+          <w:lang w:val="it-IT"/>
+        </w:rPr>
+        <w:t xml:space="preserve"> = </w:t>
+      </w:r>
+      <w:proofErr w:type="gramStart"/>
+      <w:r>
+        <w:rPr>
+          <w:rFonts w:ascii="Times New Roman" w:hAnsi="Times New Roman" w:cs="Times New Roman"/>
+          <w:color w:val="1F4E79" w:themeColor="accent1" w:themeShade="80"/>
+          <w:lang w:val="it-IT"/>
+        </w:rPr>
+        <w:t>11 ,</w:t>
+      </w:r>
+      <w:proofErr w:type="gramEnd"/>
+      <w:r>
+        <w:rPr>
+          <w:rFonts w:ascii="Times New Roman" w:hAnsi="Times New Roman" w:cs="Times New Roman"/>
+          <w:color w:val="1F4E79" w:themeColor="accent1" w:themeShade="80"/>
+          <w:lang w:val="it-IT"/>
+        </w:rPr>
+        <w:t xml:space="preserve"> Time = 0.028913999999999995 s</w:t>
+      </w:r>
+    </w:p>
+    <w:p>
+      <w:pPr>
+        <w:ind w:firstLine="708"/>
+        <w:rPr>
+          <w:rFonts w:ascii="Times New Roman" w:hAnsi="Times New Roman" w:cs="Times New Roman"/>
+          <w:color w:val="1F4E79" w:themeColor="accent1" w:themeShade="80"/>
+          <w:lang w:val="it-IT"/>
+        </w:rPr>
+      </w:pPr>
+    </w:p>
+    <w:p>
+      <w:pPr>
+        <w:ind w:firstLine="708"/>
+        <w:rPr>
+          <w:rFonts w:ascii="Times New Roman" w:hAnsi="Times New Roman" w:cs="Times New Roman"/>
+          <w:color w:val="000000" w:themeColor="text1"/>
+          <w:lang w:val="it-IT"/>
+        </w:rPr>
+      </w:pPr>
+      <w:r>
+        <w:rPr>
+          <w:rFonts w:ascii="Times New Roman" w:hAnsi="Times New Roman" w:cs="Times New Roman"/>
+          <w:color w:val="000000" w:themeColor="text1"/>
+          <w:lang w:val="it-IT"/>
+        </w:rPr>
+        <w:t xml:space="preserve">La dimensione dell'algoritmo </w:t>
+      </w:r>
+      <w:proofErr w:type="spellStart"/>
+      <w:r>
+        <w:rPr>
+          <w:rFonts w:ascii="Times New Roman" w:hAnsi="Times New Roman" w:cs="Times New Roman"/>
+          <w:color w:val="000000" w:themeColor="text1"/>
+          <w:lang w:val="it-IT"/>
+        </w:rPr>
+        <w:t>Greedy</w:t>
+      </w:r>
+      <w:proofErr w:type="spellEnd"/>
+      <w:r>
+        <w:rPr>
+          <w:rFonts w:ascii="Times New Roman" w:hAnsi="Times New Roman" w:cs="Times New Roman"/>
+          <w:color w:val="000000" w:themeColor="text1"/>
+          <w:lang w:val="it-IT"/>
+        </w:rPr>
+        <w:t xml:space="preserve"> è di 1 vertici in più rispetto all'algoritmo Min.</w:t>
+      </w:r>
+    </w:p>
+    <w:p>
+      <w:pPr>
+        <w:ind w:firstLine="708"/>
+        <w:rPr>
+          <w:rFonts w:ascii="Times New Roman" w:hAnsi="Times New Roman" w:cs="Times New Roman"/>
+          <w:color w:val="000000" w:themeColor="text1"/>
+          <w:lang w:val="it-IT"/>
+        </w:rPr>
+      </w:pPr>
+      <w:r>
+        <w:rPr>
+          <w:rFonts w:ascii="Times New Roman" w:hAnsi="Times New Roman" w:cs="Times New Roman"/>
+          <w:color w:val="000000" w:themeColor="text1"/>
+          <w:lang w:val="it-IT"/>
+        </w:rPr>
+        <w:t xml:space="preserve">L'algoritmo </w:t>
+      </w:r>
+      <w:proofErr w:type="spellStart"/>
+      <w:r>
+        <w:rPr>
+          <w:rFonts w:ascii="Times New Roman" w:hAnsi="Times New Roman" w:cs="Times New Roman"/>
+          <w:color w:val="000000" w:themeColor="text1"/>
+          <w:lang w:val="it-IT"/>
+        </w:rPr>
+        <w:t>Greedy</w:t>
+      </w:r>
+      <w:proofErr w:type="spellEnd"/>
+      <w:r>
+        <w:rPr>
+          <w:rFonts w:ascii="Times New Roman" w:hAnsi="Times New Roman" w:cs="Times New Roman"/>
+          <w:color w:val="000000" w:themeColor="text1"/>
+          <w:lang w:val="it-IT"/>
+        </w:rPr>
+        <w:t xml:space="preserve"> è 91 volte </w:t>
+      </w:r>
+      <w:proofErr w:type="spellStart"/>
+      <w:r>
+        <w:rPr>
+          <w:rFonts w:ascii="Times New Roman" w:hAnsi="Times New Roman" w:cs="Times New Roman"/>
+          <w:color w:val="000000" w:themeColor="text1"/>
+          <w:lang w:val="it-IT"/>
+        </w:rPr>
+        <w:t>piu'</w:t>
+      </w:r>
+      <w:proofErr w:type="spellEnd"/>
+      <w:r>
+        <w:rPr>
+          <w:rFonts w:ascii="Times New Roman" w:hAnsi="Times New Roman" w:cs="Times New Roman"/>
+          <w:color w:val="000000" w:themeColor="text1"/>
+          <w:lang w:val="it-IT"/>
+        </w:rPr>
+        <w:t xml:space="preserve"> veloce di quello Min.</w:t>
       </w:r>
     </w:p>
     <w:p>
@@ -1580,8 +2942,18 @@
           <w:color w:val="000000" w:themeColor="text1"/>
           <w:lang w:val="it-IT"/>
         </w:rPr>
-        <w:t>[A, B, ]</w:t>
-      </w:r>
+        <w:t>[A, B</w:t>
+      </w:r>
+      <w:proofErr w:type="gramStart"/>
+      <w:r>
+        <w:rPr>
+          <w:rFonts w:ascii="Times New Roman" w:hAnsi="Times New Roman" w:cs="Times New Roman"/>
+          <w:color w:val="000000" w:themeColor="text1"/>
+          <w:lang w:val="it-IT"/>
+        </w:rPr>
+        <w:t>, ]</w:t>
+      </w:r>
+      <w:proofErr w:type="gramEnd"/>
     </w:p>
     <w:p>
       <w:pPr>
@@ -1626,45 +2998,104 @@
           <w:color w:val="000000" w:themeColor="text1"/>
           <w:lang w:val="it-IT"/>
         </w:rPr>
-        <w:t>[(A,B,None), ]</w:t>
-      </w:r>
-    </w:p>
-    <w:p>
-      <w:pPr>
-        <w:ind w:firstLine="708"/>
-        <w:rPr>
-          <w:rFonts w:ascii="Times New Roman" w:hAnsi="Times New Roman" w:cs="Times New Roman"/>
-          <w:color w:val="000000" w:themeColor="text1"/>
-          <w:lang w:val="it-IT"/>
-        </w:rPr>
-      </w:pPr>
-    </w:p>
-    <w:p>
-      <w:pPr>
-        <w:ind w:firstLine="708"/>
-        <w:rPr>
-          <w:rFonts w:ascii="Times New Roman" w:hAnsi="Times New Roman" w:cs="Times New Roman"/>
-          <w:color w:val="000000" w:themeColor="text1"/>
-          <w:lang w:val="it-IT"/>
-        </w:rPr>
-      </w:pPr>
-      <w:r>
-        <w:rPr>
-          <w:rFonts w:ascii="Times New Roman" w:hAnsi="Times New Roman" w:cs="Times New Roman"/>
-          <w:b/>
-          <w:color w:val="00B050"/>
-          <w:lang w:val="it-IT"/>
-        </w:rPr>
-        <w:t>Greedy vertex cover:</w:t>
-      </w:r>
-      <w:r>
-        <w:rPr>
-          <w:rFonts w:ascii="Times New Roman" w:hAnsi="Times New Roman" w:cs="Times New Roman"/>
+        <w:t>[(</w:t>
+      </w:r>
+      <w:proofErr w:type="spellStart"/>
+      <w:proofErr w:type="gramStart"/>
+      <w:r>
+        <w:rPr>
+          <w:rFonts w:ascii="Times New Roman" w:hAnsi="Times New Roman" w:cs="Times New Roman"/>
+          <w:color w:val="000000" w:themeColor="text1"/>
+          <w:lang w:val="it-IT"/>
+        </w:rPr>
+        <w:t>A,B</w:t>
+      </w:r>
+      <w:proofErr w:type="gramEnd"/>
+      <w:r>
+        <w:rPr>
+          <w:rFonts w:ascii="Times New Roman" w:hAnsi="Times New Roman" w:cs="Times New Roman"/>
+          <w:color w:val="000000" w:themeColor="text1"/>
+          <w:lang w:val="it-IT"/>
+        </w:rPr>
+        <w:t>,None</w:t>
+      </w:r>
+      <w:proofErr w:type="spellEnd"/>
+      <w:r>
+        <w:rPr>
+          <w:rFonts w:ascii="Times New Roman" w:hAnsi="Times New Roman" w:cs="Times New Roman"/>
+          <w:color w:val="000000" w:themeColor="text1"/>
+          <w:lang w:val="it-IT"/>
+        </w:rPr>
+        <w:t>), ]</w:t>
+      </w:r>
+    </w:p>
+    <w:p>
+      <w:pPr>
+        <w:ind w:firstLine="708"/>
+        <w:rPr>
+          <w:rFonts w:ascii="Times New Roman" w:hAnsi="Times New Roman" w:cs="Times New Roman"/>
+          <w:color w:val="000000" w:themeColor="text1"/>
+          <w:lang w:val="it-IT"/>
+        </w:rPr>
+      </w:pPr>
+    </w:p>
+    <w:p>
+      <w:pPr>
+        <w:ind w:firstLine="708"/>
+        <w:rPr>
+          <w:rFonts w:ascii="Times New Roman" w:hAnsi="Times New Roman" w:cs="Times New Roman"/>
+          <w:color w:val="000000" w:themeColor="text1"/>
+          <w:lang w:val="it-IT"/>
+        </w:rPr>
+      </w:pPr>
+      <w:proofErr w:type="spellStart"/>
+      <w:r>
+        <w:rPr>
+          <w:rFonts w:ascii="Times New Roman" w:hAnsi="Times New Roman" w:cs="Times New Roman"/>
+          <w:b/>
+          <w:color w:val="00B050"/>
+          <w:lang w:val="it-IT"/>
+        </w:rPr>
+        <w:t>Greedy</w:t>
+      </w:r>
+      <w:proofErr w:type="spellEnd"/>
+      <w:r>
+        <w:rPr>
+          <w:rFonts w:ascii="Times New Roman" w:hAnsi="Times New Roman" w:cs="Times New Roman"/>
+          <w:b/>
           <w:color w:val="00B050"/>
           <w:lang w:val="it-IT"/>
         </w:rPr>
         <w:t xml:space="preserve"> </w:t>
       </w:r>
+      <w:proofErr w:type="spellStart"/>
+      <w:r>
+        <w:rPr>
+          <w:rFonts w:ascii="Times New Roman" w:hAnsi="Times New Roman" w:cs="Times New Roman"/>
+          <w:b/>
+          <w:color w:val="00B050"/>
+          <w:lang w:val="it-IT"/>
+        </w:rPr>
+        <w:t>vertex</w:t>
+      </w:r>
+      <w:proofErr w:type="spellEnd"/>
+      <w:r>
+        <w:rPr>
+          <w:rFonts w:ascii="Times New Roman" w:hAnsi="Times New Roman" w:cs="Times New Roman"/>
+          <w:b/>
+          <w:color w:val="00B050"/>
+          <w:lang w:val="it-IT"/>
+        </w:rPr>
+        <w:t xml:space="preserve"> cover:</w:t>
+      </w:r>
+      <w:r>
+        <w:rPr>
+          <w:rFonts w:ascii="Times New Roman" w:hAnsi="Times New Roman" w:cs="Times New Roman"/>
+          <w:color w:val="00B050"/>
+          <w:lang w:val="it-IT"/>
+        </w:rPr>
+        <w:t xml:space="preserve"> </w:t>
+      </w:r>
       <w:r>
         <w:rPr>
           <w:rFonts w:ascii="Times New Roman" w:hAnsi="Times New Roman" w:cs="Times New Roman"/>
@@ -1689,37 +3120,104 @@
           <w:color w:val="00B050"/>
           <w:lang w:val="it-IT"/>
         </w:rPr>
-        <w:t>GREEDY --&gt; Dim = 2 , Time = 1.8000000000004124e-05 s</w:t>
-      </w:r>
-    </w:p>
-    <w:p>
-      <w:pPr>
-        <w:ind w:firstLine="708"/>
-        <w:rPr>
-          <w:rFonts w:ascii="Times New Roman" w:hAnsi="Times New Roman" w:cs="Times New Roman"/>
-          <w:color w:val="00B050"/>
-          <w:lang w:val="it-IT"/>
-        </w:rPr>
-      </w:pPr>
-    </w:p>
-    <w:p>
-      <w:pPr>
-        <w:ind w:firstLine="708"/>
-        <w:rPr>
-          <w:rFonts w:ascii="Times New Roman" w:hAnsi="Times New Roman" w:cs="Times New Roman"/>
-          <w:b/>
-          <w:color w:val="1F4E79" w:themeColor="accent1" w:themeShade="80"/>
-          <w:lang w:val="it-IT"/>
-        </w:rPr>
-      </w:pPr>
-      <w:r>
-        <w:rPr>
-          <w:rFonts w:ascii="Times New Roman" w:hAnsi="Times New Roman" w:cs="Times New Roman"/>
-          <w:b/>
-          <w:color w:val="1F4E79" w:themeColor="accent1" w:themeShade="80"/>
-          <w:lang w:val="it-IT"/>
-        </w:rPr>
-        <w:t xml:space="preserve">Min vertex cover: </w:t>
+        <w:t xml:space="preserve">GREEDY --&gt; </w:t>
+      </w:r>
+      <w:proofErr w:type="spellStart"/>
+      <w:r>
+        <w:rPr>
+          <w:rFonts w:ascii="Times New Roman" w:hAnsi="Times New Roman" w:cs="Times New Roman"/>
+          <w:color w:val="00B050"/>
+          <w:lang w:val="it-IT"/>
+        </w:rPr>
+        <w:t>Dim</w:t>
+      </w:r>
+      <w:proofErr w:type="spellEnd"/>
+      <w:r>
+        <w:rPr>
+          <w:rFonts w:ascii="Times New Roman" w:hAnsi="Times New Roman" w:cs="Times New Roman"/>
+          <w:color w:val="00B050"/>
+          <w:lang w:val="it-IT"/>
+        </w:rPr>
+        <w:t xml:space="preserve"> = </w:t>
+      </w:r>
+      <w:proofErr w:type="gramStart"/>
+      <w:r>
+        <w:rPr>
+          <w:rFonts w:ascii="Times New Roman" w:hAnsi="Times New Roman" w:cs="Times New Roman"/>
+          <w:color w:val="00B050"/>
+          <w:lang w:val="it-IT"/>
+        </w:rPr>
+        <w:t>2 ,</w:t>
+      </w:r>
+      <w:proofErr w:type="gramEnd"/>
+      <w:r>
+        <w:rPr>
+          <w:rFonts w:ascii="Times New Roman" w:hAnsi="Times New Roman" w:cs="Times New Roman"/>
+          <w:color w:val="00B050"/>
+          <w:lang w:val="it-IT"/>
+        </w:rPr>
+        <w:t xml:space="preserve"> Time = 1.8000000000004124e-05 s</w:t>
+      </w:r>
+    </w:p>
+    <w:p>
+      <w:pPr>
+        <w:ind w:firstLine="708"/>
+        <w:rPr>
+          <w:rFonts w:ascii="Times New Roman" w:hAnsi="Times New Roman" w:cs="Times New Roman"/>
+          <w:color w:val="00B050"/>
+          <w:lang w:val="it-IT"/>
+        </w:rPr>
+      </w:pPr>
+    </w:p>
+    <w:p>
+      <w:pPr>
+        <w:ind w:firstLine="708"/>
+        <w:rPr>
+          <w:rFonts w:ascii="Times New Roman" w:hAnsi="Times New Roman" w:cs="Times New Roman"/>
+          <w:b/>
+          <w:color w:val="1F4E79" w:themeColor="accent1" w:themeShade="80"/>
+          <w:lang w:val="it-IT"/>
+        </w:rPr>
+      </w:pPr>
+      <w:proofErr w:type="spellStart"/>
+      <w:r>
+        <w:rPr>
+          <w:rFonts w:ascii="Times New Roman" w:hAnsi="Times New Roman" w:cs="Times New Roman"/>
+          <w:b/>
+          <w:color w:val="1F4E79" w:themeColor="accent1" w:themeShade="80"/>
+          <w:lang w:val="it-IT"/>
+        </w:rPr>
+        <w:t>Min</w:t>
+      </w:r>
+      <w:proofErr w:type="spellEnd"/>
+      <w:r>
+        <w:rPr>
+          <w:rFonts w:ascii="Times New Roman" w:hAnsi="Times New Roman" w:cs="Times New Roman"/>
+          <w:b/>
+          <w:color w:val="1F4E79" w:themeColor="accent1" w:themeShade="80"/>
+          <w:lang w:val="it-IT"/>
+        </w:rPr>
+        <w:t xml:space="preserve"> </w:t>
+      </w:r>
+      <w:proofErr w:type="spellStart"/>
+      <w:r>
+        <w:rPr>
+          <w:rFonts w:ascii="Times New Roman" w:hAnsi="Times New Roman" w:cs="Times New Roman"/>
+          <w:b/>
+          <w:color w:val="1F4E79" w:themeColor="accent1" w:themeShade="80"/>
+          <w:lang w:val="it-IT"/>
+        </w:rPr>
+        <w:t>vertex</w:t>
+      </w:r>
+      <w:proofErr w:type="spellEnd"/>
+      <w:r>
+        <w:rPr>
+          <w:rFonts w:ascii="Times New Roman" w:hAnsi="Times New Roman" w:cs="Times New Roman"/>
+          <w:b/>
+          <w:color w:val="1F4E79" w:themeColor="accent1" w:themeShade="80"/>
+          <w:lang w:val="it-IT"/>
+        </w:rPr>
+        <w:t xml:space="preserve"> cover: </w:t>
       </w:r>
       <w:r>
         <w:rPr>
@@ -1745,35 +3243,89 @@
           <w:color w:val="1F4E79" w:themeColor="accent1" w:themeShade="80"/>
           <w:lang w:val="it-IT"/>
         </w:rPr>
-        <w:t>MIN --&gt; Dim = 1 , Time = 1.5000000000001124e-05 s</w:t>
-      </w:r>
-    </w:p>
-    <w:p>
-      <w:pPr>
-        <w:ind w:firstLine="708"/>
-        <w:rPr>
-          <w:rFonts w:ascii="Times New Roman" w:hAnsi="Times New Roman" w:cs="Times New Roman"/>
-          <w:color w:val="000000" w:themeColor="text1"/>
-          <w:lang w:val="it-IT"/>
-        </w:rPr>
-      </w:pPr>
-    </w:p>
-    <w:p>
-      <w:pPr>
-        <w:ind w:firstLine="708"/>
-        <w:rPr>
-          <w:rFonts w:ascii="Times New Roman" w:hAnsi="Times New Roman" w:cs="Times New Roman"/>
-          <w:color w:val="000000" w:themeColor="text1"/>
-          <w:lang w:val="it-IT"/>
-        </w:rPr>
-      </w:pPr>
-      <w:r>
-        <w:rPr>
-          <w:rFonts w:ascii="Times New Roman" w:hAnsi="Times New Roman" w:cs="Times New Roman"/>
-          <w:color w:val="000000" w:themeColor="text1"/>
-          <w:lang w:val="it-IT"/>
-        </w:rPr>
-        <w:t>La dimensione dell'algoritmo Greedy è di 1 vertici in più rispetto all'algoritmo Min.</w:t>
+        <w:t xml:space="preserve">MIN --&gt; </w:t>
+      </w:r>
+      <w:proofErr w:type="spellStart"/>
+      <w:r>
+        <w:rPr>
+          <w:rFonts w:ascii="Times New Roman" w:hAnsi="Times New Roman" w:cs="Times New Roman"/>
+          <w:color w:val="1F4E79" w:themeColor="accent1" w:themeShade="80"/>
+          <w:lang w:val="it-IT"/>
+        </w:rPr>
+        <w:t>Dim</w:t>
+      </w:r>
+      <w:proofErr w:type="spellEnd"/>
+      <w:r>
+        <w:rPr>
+          <w:rFonts w:ascii="Times New Roman" w:hAnsi="Times New Roman" w:cs="Times New Roman"/>
+          <w:color w:val="1F4E79" w:themeColor="accent1" w:themeShade="80"/>
+          <w:lang w:val="it-IT"/>
+        </w:rPr>
+        <w:t xml:space="preserve"> = </w:t>
+      </w:r>
+      <w:proofErr w:type="gramStart"/>
+      <w:r>
+        <w:rPr>
+          <w:rFonts w:ascii="Times New Roman" w:hAnsi="Times New Roman" w:cs="Times New Roman"/>
+          <w:color w:val="1F4E79" w:themeColor="accent1" w:themeShade="80"/>
+          <w:lang w:val="it-IT"/>
+        </w:rPr>
+        <w:t>1 ,</w:t>
+      </w:r>
+      <w:proofErr w:type="gramEnd"/>
+      <w:r>
+        <w:rPr>
+          <w:rFonts w:ascii="Times New Roman" w:hAnsi="Times New Roman" w:cs="Times New Roman"/>
+          <w:color w:val="1F4E79" w:themeColor="accent1" w:themeShade="80"/>
+          <w:lang w:val="it-IT"/>
+        </w:rPr>
+        <w:t xml:space="preserve"> Time = 1.5000000000001124e-05 s</w:t>
+      </w:r>
+    </w:p>
+    <w:p>
+      <w:pPr>
+        <w:ind w:firstLine="708"/>
+        <w:rPr>
+          <w:rFonts w:ascii="Times New Roman" w:hAnsi="Times New Roman" w:cs="Times New Roman"/>
+          <w:color w:val="000000" w:themeColor="text1"/>
+          <w:lang w:val="it-IT"/>
+        </w:rPr>
+      </w:pPr>
+    </w:p>
+    <w:p>
+      <w:pPr>
+        <w:ind w:firstLine="708"/>
+        <w:rPr>
+          <w:rFonts w:ascii="Times New Roman" w:hAnsi="Times New Roman" w:cs="Times New Roman"/>
+          <w:color w:val="000000" w:themeColor="text1"/>
+          <w:lang w:val="it-IT"/>
+        </w:rPr>
+      </w:pPr>
+      <w:r>
+        <w:rPr>
+          <w:rFonts w:ascii="Times New Roman" w:hAnsi="Times New Roman" w:cs="Times New Roman"/>
+          <w:color w:val="000000" w:themeColor="text1"/>
+          <w:lang w:val="it-IT"/>
+        </w:rPr>
+        <w:t xml:space="preserve">La dimensione dell'algoritmo </w:t>
+      </w:r>
+      <w:proofErr w:type="spellStart"/>
+      <w:r>
+        <w:rPr>
+          <w:rFonts w:ascii="Times New Roman" w:hAnsi="Times New Roman" w:cs="Times New Roman"/>
+          <w:color w:val="000000" w:themeColor="text1"/>
+          <w:lang w:val="it-IT"/>
+        </w:rPr>
+        <w:t>Greedy</w:t>
+      </w:r>
+      <w:proofErr w:type="spellEnd"/>
+      <w:r>
+        <w:rPr>
+          <w:rFonts w:ascii="Times New Roman" w:hAnsi="Times New Roman" w:cs="Times New Roman"/>
+          <w:color w:val="000000" w:themeColor="text1"/>
+          <w:lang w:val="it-IT"/>
+        </w:rPr>
+        <w:t xml:space="preserve"> è di 1 vertici in più rispetto all'algoritmo Min.</w:t>
       </w:r>
     </w:p>
     <w:p>
@@ -1838,6 +3390,7 @@
           <w:lang w:val="it-IT"/>
         </w:rPr>
       </w:pPr>
+      <w:proofErr w:type="spellStart"/>
       <w:r>
         <w:rPr>
           <w:rFonts w:ascii="Times New Roman" w:hAnsi="Times New Roman" w:cs="Times New Roman"/>
@@ -1846,234 +3399,10 @@
           <w:sz w:val="28"/>
           <w:lang w:val="it-IT"/>
         </w:rPr>
-        <w:t>Zachary Club</w:t>
-      </w:r>
-    </w:p>
-    <w:p>
-      <w:pPr>
-        <w:ind w:firstLine="708"/>
-        <w:rPr>
-          <w:rFonts w:ascii="Times New Roman" w:hAnsi="Times New Roman" w:cs="Times New Roman"/>
-          <w:b/>
-          <w:color w:val="FF0000"/>
-          <w:lang w:val="it-IT"/>
-        </w:rPr>
-      </w:pPr>
-      <w:r>
-        <w:rPr>
-          <w:rFonts w:ascii="Times New Roman" w:hAnsi="Times New Roman" w:cs="Times New Roman"/>
-          <w:b/>
-          <w:color w:val="FF0000"/>
-          <w:lang w:val="it-IT"/>
-        </w:rPr>
-        <w:t xml:space="preserve">#5 : </w:t>
-      </w:r>
-      <w:r>
-        <w:rPr>
-          <w:rFonts w:ascii="Times New Roman" w:hAnsi="Times New Roman" w:cs="Times New Roman"/>
-          <w:b/>
-          <w:color w:val="FF0000"/>
-          <w:lang w:val="it-IT"/>
-        </w:rPr>
-        <w:t>Grafo non diretto non pesato con 34 vertici e 78 archi</w:t>
-      </w:r>
-    </w:p>
-    <w:p>
-      <w:pPr>
-        <w:ind w:firstLine="708"/>
-        <w:rPr>
-          <w:rFonts w:ascii="Times New Roman" w:hAnsi="Times New Roman" w:cs="Times New Roman"/>
-          <w:lang w:val="it-IT"/>
-        </w:rPr>
-      </w:pPr>
-    </w:p>
-    <w:p>
-      <w:pPr>
-        <w:ind w:firstLine="708"/>
-        <w:rPr>
-          <w:rFonts w:ascii="Times New Roman" w:hAnsi="Times New Roman" w:cs="Times New Roman"/>
-          <w:lang w:val="it-IT"/>
-        </w:rPr>
-      </w:pPr>
-      <w:r>
-        <w:rPr>
-          <w:rFonts w:ascii="Times New Roman" w:hAnsi="Times New Roman" w:cs="Times New Roman"/>
-          <w:b/>
-          <w:color w:val="00B050"/>
-          <w:lang w:val="it-IT"/>
-        </w:rPr>
-        <w:t xml:space="preserve">Greedy vertex cover: </w:t>
-      </w:r>
-      <w:r>
-        <w:rPr>
-          <w:rFonts w:ascii="Times New Roman" w:hAnsi="Times New Roman" w:cs="Times New Roman"/>
-          <w:color w:val="000000" w:themeColor="text1"/>
-          <w:lang w:val="it-IT"/>
-        </w:rPr>
-        <w:t>3</w:t>
-      </w:r>
-      <w:r>
-        <w:rPr>
-          <w:rFonts w:ascii="Times New Roman" w:hAnsi="Times New Roman" w:cs="Times New Roman"/>
-          <w:lang w:val="it-IT"/>
-        </w:rPr>
-        <w:t xml:space="preserve">, 8, 33, 34, 1, 9, 2, 20, 4, 13, 6, 11, 5, 7, 25, 28, 27, 30, 29, 32, 24, 26, </w:t>
-      </w:r>
-    </w:p>
-    <w:p>
-      <w:pPr>
-        <w:ind w:firstLine="708"/>
-        <w:rPr>
-          <w:rFonts w:ascii="Times New Roman" w:hAnsi="Times New Roman" w:cs="Times New Roman"/>
-          <w:color w:val="00B050"/>
-          <w:lang w:val="it-IT"/>
-        </w:rPr>
-      </w:pPr>
-      <w:r>
-        <w:rPr>
-          <w:rFonts w:ascii="Times New Roman" w:hAnsi="Times New Roman" w:cs="Times New Roman"/>
-          <w:color w:val="00B050"/>
-          <w:lang w:val="it-IT"/>
-        </w:rPr>
-        <w:t>GREEDY --&gt; Dim = 22 , Time = 0.0005399999999999988 s</w:t>
-      </w:r>
-    </w:p>
-    <w:p>
-      <w:pPr>
-        <w:ind w:firstLine="708"/>
-        <w:rPr>
-          <w:rFonts w:ascii="Times New Roman" w:hAnsi="Times New Roman" w:cs="Times New Roman"/>
-          <w:b/>
-          <w:color w:val="00B050"/>
-          <w:lang w:val="it-IT"/>
-        </w:rPr>
-      </w:pPr>
-    </w:p>
-    <w:p>
-      <w:pPr>
-        <w:ind w:firstLine="708"/>
-        <w:rPr>
-          <w:rFonts w:ascii="Times New Roman" w:hAnsi="Times New Roman" w:cs="Times New Roman"/>
-          <w:b/>
-          <w:color w:val="1F4E79" w:themeColor="accent1" w:themeShade="80"/>
-          <w:lang w:val="it-IT"/>
-        </w:rPr>
-      </w:pPr>
-      <w:r>
-        <w:rPr>
-          <w:rFonts w:ascii="Times New Roman" w:hAnsi="Times New Roman" w:cs="Times New Roman"/>
-          <w:b/>
-          <w:color w:val="1F4E79" w:themeColor="accent1" w:themeShade="80"/>
-          <w:lang w:val="it-IT"/>
-        </w:rPr>
-        <w:t xml:space="preserve">Min vertex cover: </w:t>
-      </w:r>
-      <w:r>
-        <w:rPr>
-          <w:rFonts w:ascii="Times New Roman" w:hAnsi="Times New Roman" w:cs="Times New Roman"/>
-          <w:b/>
-          <w:color w:val="1F4E79" w:themeColor="accent1" w:themeShade="80"/>
-          <w:lang w:val="it-IT"/>
-        </w:rPr>
-        <w:t xml:space="preserve"> </w:t>
-      </w:r>
-      <w:r>
-        <w:rPr>
-          <w:rFonts w:ascii="Times New Roman" w:hAnsi="Times New Roman" w:cs="Times New Roman"/>
-          <w:lang w:val="it-IT"/>
-        </w:rPr>
-        <w:t xml:space="preserve">9, 7, 32, 24, 5, 6, 4, 2, 27, 34, 1, 25, 33, 3, </w:t>
-      </w:r>
-    </w:p>
-    <w:p>
-      <w:pPr>
-        <w:ind w:firstLine="708"/>
-        <w:rPr>
-          <w:rFonts w:ascii="Times New Roman" w:hAnsi="Times New Roman" w:cs="Times New Roman"/>
-          <w:color w:val="1F4E79" w:themeColor="accent1" w:themeShade="80"/>
-          <w:lang w:val="it-IT"/>
-        </w:rPr>
-      </w:pPr>
-      <w:r>
-        <w:rPr>
-          <w:rFonts w:ascii="Times New Roman" w:hAnsi="Times New Roman" w:cs="Times New Roman"/>
-          <w:color w:val="1F4E79" w:themeColor="accent1" w:themeShade="80"/>
-          <w:lang w:val="it-IT"/>
-        </w:rPr>
-        <w:t>MIN --&gt; Dim = 14 , Time = 1.7606680000000001 s</w:t>
-      </w:r>
-    </w:p>
-    <w:p>
-      <w:pPr>
-        <w:ind w:firstLine="708"/>
-        <w:rPr>
-          <w:rFonts w:ascii="Times New Roman" w:hAnsi="Times New Roman" w:cs="Times New Roman"/>
-          <w:lang w:val="it-IT"/>
-        </w:rPr>
-      </w:pPr>
-    </w:p>
-    <w:p>
-      <w:pPr>
-        <w:ind w:firstLine="708"/>
-        <w:rPr>
-          <w:rFonts w:ascii="Times New Roman" w:hAnsi="Times New Roman" w:cs="Times New Roman"/>
-          <w:lang w:val="it-IT"/>
-        </w:rPr>
-      </w:pPr>
-      <w:r>
-        <w:rPr>
-          <w:rFonts w:ascii="Times New Roman" w:hAnsi="Times New Roman" w:cs="Times New Roman"/>
-          <w:lang w:val="it-IT"/>
-        </w:rPr>
-        <w:t>La dimensione dell'algoritmo Greedy è di 8 vertici in più rispetto all'algoritmo Min.</w:t>
-      </w:r>
-    </w:p>
-    <w:p>
-      <w:pPr>
-        <w:ind w:firstLine="708"/>
-        <w:rPr>
-          <w:rFonts w:ascii="Times New Roman" w:hAnsi="Times New Roman" w:cs="Times New Roman"/>
-          <w:lang w:val="it-IT"/>
-        </w:rPr>
-      </w:pPr>
-      <w:r>
-        <w:rPr>
-          <w:rFonts w:ascii="Times New Roman" w:hAnsi="Times New Roman" w:cs="Times New Roman"/>
-          <w:lang w:val="it-IT"/>
-        </w:rPr>
-        <w:t>L'algoritmo Greedy è 3260 volte piu' veloce di quello Min.</w:t>
-      </w:r>
-    </w:p>
-    <w:p>
-      <w:pPr>
-        <w:ind w:firstLine="708"/>
-        <w:rPr>
-          <w:rFonts w:ascii="Times New Roman" w:hAnsi="Times New Roman" w:cs="Times New Roman"/>
-          <w:lang w:val="it-IT"/>
-        </w:rPr>
-      </w:pPr>
-    </w:p>
-    <w:p>
-      <w:pPr>
-        <w:ind w:firstLine="708"/>
-        <w:rPr>
-          <w:rFonts w:ascii="Times New Roman" w:hAnsi="Times New Roman" w:cs="Times New Roman"/>
-          <w:lang w:val="it-IT"/>
-        </w:rPr>
-      </w:pPr>
-    </w:p>
-    <w:p>
-      <w:pPr>
-        <w:ind w:firstLine="708"/>
-        <w:rPr>
-          <w:rFonts w:ascii="Times New Roman" w:hAnsi="Times New Roman" w:cs="Times New Roman"/>
-          <w:lang w:val="it-IT"/>
-        </w:rPr>
-      </w:pPr>
-    </w:p>
-    <w:p>
-      <w:pPr>
-        <w:ind w:firstLine="708"/>
+        <w:t>Zachary</w:t>
+      </w:r>
+      <w:proofErr w:type="spellEnd"/>
+      <w:r>
         <w:rPr>
           <w:rFonts w:ascii="Times New Roman" w:hAnsi="Times New Roman" w:cs="Times New Roman"/>
           <w:b/>
@@ -2081,8 +3410,454 @@
           <w:sz w:val="28"/>
           <w:lang w:val="it-IT"/>
         </w:rPr>
-      </w:pPr>
-      <w:r>
+        <w:t xml:space="preserve"> Club</w:t>
+      </w:r>
+    </w:p>
+    <w:p>
+      <w:pPr>
+        <w:ind w:firstLine="708"/>
+        <w:rPr>
+          <w:rFonts w:ascii="Times New Roman" w:hAnsi="Times New Roman" w:cs="Times New Roman"/>
+          <w:b/>
+          <w:color w:val="FF0000"/>
+          <w:lang w:val="it-IT"/>
+        </w:rPr>
+      </w:pPr>
+      <w:r>
+        <w:rPr>
+          <w:rFonts w:ascii="Times New Roman" w:hAnsi="Times New Roman" w:cs="Times New Roman"/>
+          <w:b/>
+          <w:color w:val="FF0000"/>
+          <w:lang w:val="it-IT"/>
+        </w:rPr>
+        <w:t>#</w:t>
+      </w:r>
+      <w:proofErr w:type="gramStart"/>
+      <w:r>
+        <w:rPr>
+          <w:rFonts w:ascii="Times New Roman" w:hAnsi="Times New Roman" w:cs="Times New Roman"/>
+          <w:b/>
+          <w:color w:val="FF0000"/>
+          <w:lang w:val="it-IT"/>
+        </w:rPr>
+        <w:t>5 :</w:t>
+      </w:r>
+      <w:proofErr w:type="gramEnd"/>
+      <w:r>
+        <w:rPr>
+          <w:rFonts w:ascii="Times New Roman" w:hAnsi="Times New Roman" w:cs="Times New Roman"/>
+          <w:b/>
+          <w:color w:val="FF0000"/>
+          <w:lang w:val="it-IT"/>
+        </w:rPr>
+        <w:t xml:space="preserve"> </w:t>
+      </w:r>
+      <w:r>
+        <w:rPr>
+          <w:rFonts w:ascii="Times New Roman" w:hAnsi="Times New Roman" w:cs="Times New Roman"/>
+          <w:b/>
+          <w:color w:val="FF0000"/>
+          <w:lang w:val="it-IT"/>
+        </w:rPr>
+        <w:t>Grafo non diretto non pesato con 34 vertici e 78 archi</w:t>
+      </w:r>
+    </w:p>
+    <w:p>
+      <w:pPr>
+        <w:ind w:firstLine="708"/>
+        <w:rPr>
+          <w:rFonts w:ascii="Times New Roman" w:hAnsi="Times New Roman" w:cs="Times New Roman"/>
+          <w:lang w:val="it-IT"/>
+        </w:rPr>
+      </w:pPr>
+    </w:p>
+    <w:p>
+      <w:pPr>
+        <w:ind w:firstLine="708"/>
+        <w:rPr>
+          <w:rFonts w:ascii="Times New Roman" w:hAnsi="Times New Roman" w:cs="Times New Roman"/>
+          <w:lang w:val="it-IT"/>
+        </w:rPr>
+      </w:pPr>
+      <w:proofErr w:type="spellStart"/>
+      <w:r>
+        <w:rPr>
+          <w:rFonts w:ascii="Times New Roman" w:hAnsi="Times New Roman" w:cs="Times New Roman"/>
+          <w:b/>
+          <w:color w:val="00B050"/>
+          <w:lang w:val="it-IT"/>
+        </w:rPr>
+        <w:t>Greedy</w:t>
+      </w:r>
+      <w:proofErr w:type="spellEnd"/>
+      <w:r>
+        <w:rPr>
+          <w:rFonts w:ascii="Times New Roman" w:hAnsi="Times New Roman" w:cs="Times New Roman"/>
+          <w:b/>
+          <w:color w:val="00B050"/>
+          <w:lang w:val="it-IT"/>
+        </w:rPr>
+        <w:t xml:space="preserve"> </w:t>
+      </w:r>
+      <w:proofErr w:type="spellStart"/>
+      <w:r>
+        <w:rPr>
+          <w:rFonts w:ascii="Times New Roman" w:hAnsi="Times New Roman" w:cs="Times New Roman"/>
+          <w:b/>
+          <w:color w:val="00B050"/>
+          <w:lang w:val="it-IT"/>
+        </w:rPr>
+        <w:t>vertex</w:t>
+      </w:r>
+      <w:proofErr w:type="spellEnd"/>
+      <w:r>
+        <w:rPr>
+          <w:rFonts w:ascii="Times New Roman" w:hAnsi="Times New Roman" w:cs="Times New Roman"/>
+          <w:b/>
+          <w:color w:val="00B050"/>
+          <w:lang w:val="it-IT"/>
+        </w:rPr>
+        <w:t xml:space="preserve"> cover: </w:t>
+      </w:r>
+      <w:r>
+        <w:rPr>
+          <w:rFonts w:ascii="Times New Roman" w:hAnsi="Times New Roman" w:cs="Times New Roman"/>
+          <w:color w:val="000000" w:themeColor="text1"/>
+          <w:lang w:val="it-IT"/>
+        </w:rPr>
+        <w:t>3</w:t>
+      </w:r>
+      <w:r>
+        <w:rPr>
+          <w:rFonts w:ascii="Times New Roman" w:hAnsi="Times New Roman" w:cs="Times New Roman"/>
+          <w:lang w:val="it-IT"/>
+        </w:rPr>
+        <w:t xml:space="preserve">, 8, 33, 34, 1, 9, 2, 20, 4, 13, 6, 11, 5, 7, 25, 28, 27, 30, 29, 32, 24, 26, </w:t>
+      </w:r>
+    </w:p>
+    <w:p>
+      <w:pPr>
+        <w:ind w:firstLine="708"/>
+        <w:rPr>
+          <w:rFonts w:ascii="Times New Roman" w:hAnsi="Times New Roman" w:cs="Times New Roman"/>
+          <w:color w:val="00B050"/>
+          <w:lang w:val="it-IT"/>
+        </w:rPr>
+      </w:pPr>
+      <w:r>
+        <w:rPr>
+          <w:rFonts w:ascii="Times New Roman" w:hAnsi="Times New Roman" w:cs="Times New Roman"/>
+          <w:color w:val="00B050"/>
+          <w:lang w:val="it-IT"/>
+        </w:rPr>
+        <w:t xml:space="preserve">GREEDY --&gt; </w:t>
+      </w:r>
+      <w:proofErr w:type="spellStart"/>
+      <w:r>
+        <w:rPr>
+          <w:rFonts w:ascii="Times New Roman" w:hAnsi="Times New Roman" w:cs="Times New Roman"/>
+          <w:color w:val="00B050"/>
+          <w:lang w:val="it-IT"/>
+        </w:rPr>
+        <w:t>Dim</w:t>
+      </w:r>
+      <w:proofErr w:type="spellEnd"/>
+      <w:r>
+        <w:rPr>
+          <w:rFonts w:ascii="Times New Roman" w:hAnsi="Times New Roman" w:cs="Times New Roman"/>
+          <w:color w:val="00B050"/>
+          <w:lang w:val="it-IT"/>
+        </w:rPr>
+        <w:t xml:space="preserve"> = </w:t>
+      </w:r>
+      <w:proofErr w:type="gramStart"/>
+      <w:r>
+        <w:rPr>
+          <w:rFonts w:ascii="Times New Roman" w:hAnsi="Times New Roman" w:cs="Times New Roman"/>
+          <w:color w:val="00B050"/>
+          <w:lang w:val="it-IT"/>
+        </w:rPr>
+        <w:t>22 ,</w:t>
+      </w:r>
+      <w:proofErr w:type="gramEnd"/>
+      <w:r>
+        <w:rPr>
+          <w:rFonts w:ascii="Times New Roman" w:hAnsi="Times New Roman" w:cs="Times New Roman"/>
+          <w:color w:val="00B050"/>
+          <w:lang w:val="it-IT"/>
+        </w:rPr>
+        <w:t xml:space="preserve"> Time = 0.0005399999999999988 s</w:t>
+      </w:r>
+    </w:p>
+    <w:p>
+      <w:pPr>
+        <w:ind w:firstLine="708"/>
+        <w:rPr>
+          <w:rFonts w:ascii="Times New Roman" w:hAnsi="Times New Roman" w:cs="Times New Roman"/>
+          <w:b/>
+          <w:color w:val="00B050"/>
+          <w:lang w:val="it-IT"/>
+        </w:rPr>
+      </w:pPr>
+    </w:p>
+    <w:p>
+      <w:pPr>
+        <w:ind w:firstLine="708"/>
+        <w:rPr>
+          <w:rFonts w:ascii="Times New Roman" w:hAnsi="Times New Roman" w:cs="Times New Roman"/>
+          <w:b/>
+          <w:color w:val="1F4E79" w:themeColor="accent1" w:themeShade="80"/>
+          <w:lang w:val="it-IT"/>
+        </w:rPr>
+      </w:pPr>
+      <w:proofErr w:type="spellStart"/>
+      <w:r>
+        <w:rPr>
+          <w:rFonts w:ascii="Times New Roman" w:hAnsi="Times New Roman" w:cs="Times New Roman"/>
+          <w:b/>
+          <w:color w:val="1F4E79" w:themeColor="accent1" w:themeShade="80"/>
+          <w:lang w:val="it-IT"/>
+        </w:rPr>
+        <w:t>Min</w:t>
+      </w:r>
+      <w:proofErr w:type="spellEnd"/>
+      <w:r>
+        <w:rPr>
+          <w:rFonts w:ascii="Times New Roman" w:hAnsi="Times New Roman" w:cs="Times New Roman"/>
+          <w:b/>
+          <w:color w:val="1F4E79" w:themeColor="accent1" w:themeShade="80"/>
+          <w:lang w:val="it-IT"/>
+        </w:rPr>
+        <w:t xml:space="preserve"> </w:t>
+      </w:r>
+      <w:proofErr w:type="spellStart"/>
+      <w:r>
+        <w:rPr>
+          <w:rFonts w:ascii="Times New Roman" w:hAnsi="Times New Roman" w:cs="Times New Roman"/>
+          <w:b/>
+          <w:color w:val="1F4E79" w:themeColor="accent1" w:themeShade="80"/>
+          <w:lang w:val="it-IT"/>
+        </w:rPr>
+        <w:t>vertex</w:t>
+      </w:r>
+      <w:proofErr w:type="spellEnd"/>
+      <w:r>
+        <w:rPr>
+          <w:rFonts w:ascii="Times New Roman" w:hAnsi="Times New Roman" w:cs="Times New Roman"/>
+          <w:b/>
+          <w:color w:val="1F4E79" w:themeColor="accent1" w:themeShade="80"/>
+          <w:lang w:val="it-IT"/>
+        </w:rPr>
+        <w:t xml:space="preserve"> </w:t>
+      </w:r>
+      <w:proofErr w:type="gramStart"/>
+      <w:r>
+        <w:rPr>
+          <w:rFonts w:ascii="Times New Roman" w:hAnsi="Times New Roman" w:cs="Times New Roman"/>
+          <w:b/>
+          <w:color w:val="1F4E79" w:themeColor="accent1" w:themeShade="80"/>
+          <w:lang w:val="it-IT"/>
+        </w:rPr>
+        <w:t xml:space="preserve">cover: </w:t>
+      </w:r>
+      <w:r>
+        <w:rPr>
+          <w:rFonts w:ascii="Times New Roman" w:hAnsi="Times New Roman" w:cs="Times New Roman"/>
+          <w:b/>
+          <w:color w:val="1F4E79" w:themeColor="accent1" w:themeShade="80"/>
+          <w:lang w:val="it-IT"/>
+        </w:rPr>
+        <w:t xml:space="preserve"> </w:t>
+      </w:r>
+      <w:r>
+        <w:rPr>
+          <w:rFonts w:ascii="Times New Roman" w:hAnsi="Times New Roman" w:cs="Times New Roman"/>
+          <w:lang w:val="it-IT"/>
+        </w:rPr>
+        <w:t>9</w:t>
+      </w:r>
+      <w:proofErr w:type="gramEnd"/>
+      <w:r>
+        <w:rPr>
+          <w:rFonts w:ascii="Times New Roman" w:hAnsi="Times New Roman" w:cs="Times New Roman"/>
+          <w:lang w:val="it-IT"/>
+        </w:rPr>
+        <w:t xml:space="preserve">, 7, 32, 24, 5, 6, 4, 2, 27, 34, 1, 25, 33, 3, </w:t>
+      </w:r>
+    </w:p>
+    <w:p>
+      <w:pPr>
+        <w:ind w:firstLine="708"/>
+        <w:rPr>
+          <w:rFonts w:ascii="Times New Roman" w:hAnsi="Times New Roman" w:cs="Times New Roman"/>
+          <w:color w:val="1F4E79" w:themeColor="accent1" w:themeShade="80"/>
+          <w:lang w:val="it-IT"/>
+        </w:rPr>
+      </w:pPr>
+      <w:r>
+        <w:rPr>
+          <w:rFonts w:ascii="Times New Roman" w:hAnsi="Times New Roman" w:cs="Times New Roman"/>
+          <w:color w:val="1F4E79" w:themeColor="accent1" w:themeShade="80"/>
+          <w:lang w:val="it-IT"/>
+        </w:rPr>
+        <w:t xml:space="preserve">MIN --&gt; </w:t>
+      </w:r>
+      <w:proofErr w:type="spellStart"/>
+      <w:r>
+        <w:rPr>
+          <w:rFonts w:ascii="Times New Roman" w:hAnsi="Times New Roman" w:cs="Times New Roman"/>
+          <w:color w:val="1F4E79" w:themeColor="accent1" w:themeShade="80"/>
+          <w:lang w:val="it-IT"/>
+        </w:rPr>
+        <w:t>Dim</w:t>
+      </w:r>
+      <w:proofErr w:type="spellEnd"/>
+      <w:r>
+        <w:rPr>
+          <w:rFonts w:ascii="Times New Roman" w:hAnsi="Times New Roman" w:cs="Times New Roman"/>
+          <w:color w:val="1F4E79" w:themeColor="accent1" w:themeShade="80"/>
+          <w:lang w:val="it-IT"/>
+        </w:rPr>
+        <w:t xml:space="preserve"> = </w:t>
+      </w:r>
+      <w:proofErr w:type="gramStart"/>
+      <w:r>
+        <w:rPr>
+          <w:rFonts w:ascii="Times New Roman" w:hAnsi="Times New Roman" w:cs="Times New Roman"/>
+          <w:color w:val="1F4E79" w:themeColor="accent1" w:themeShade="80"/>
+          <w:lang w:val="it-IT"/>
+        </w:rPr>
+        <w:t>14 ,</w:t>
+      </w:r>
+      <w:proofErr w:type="gramEnd"/>
+      <w:r>
+        <w:rPr>
+          <w:rFonts w:ascii="Times New Roman" w:hAnsi="Times New Roman" w:cs="Times New Roman"/>
+          <w:color w:val="1F4E79" w:themeColor="accent1" w:themeShade="80"/>
+          <w:lang w:val="it-IT"/>
+        </w:rPr>
+        <w:t xml:space="preserve"> Time = 1.7606680000000001 s</w:t>
+      </w:r>
+    </w:p>
+    <w:p>
+      <w:pPr>
+        <w:ind w:firstLine="708"/>
+        <w:rPr>
+          <w:rFonts w:ascii="Times New Roman" w:hAnsi="Times New Roman" w:cs="Times New Roman"/>
+          <w:lang w:val="it-IT"/>
+        </w:rPr>
+      </w:pPr>
+    </w:p>
+    <w:p>
+      <w:pPr>
+        <w:ind w:firstLine="708"/>
+        <w:rPr>
+          <w:rFonts w:ascii="Times New Roman" w:hAnsi="Times New Roman" w:cs="Times New Roman"/>
+          <w:lang w:val="it-IT"/>
+        </w:rPr>
+      </w:pPr>
+      <w:r>
+        <w:rPr>
+          <w:rFonts w:ascii="Times New Roman" w:hAnsi="Times New Roman" w:cs="Times New Roman"/>
+          <w:lang w:val="it-IT"/>
+        </w:rPr>
+        <w:t xml:space="preserve">La dimensione dell'algoritmo </w:t>
+      </w:r>
+      <w:proofErr w:type="spellStart"/>
+      <w:r>
+        <w:rPr>
+          <w:rFonts w:ascii="Times New Roman" w:hAnsi="Times New Roman" w:cs="Times New Roman"/>
+          <w:lang w:val="it-IT"/>
+        </w:rPr>
+        <w:t>Greedy</w:t>
+      </w:r>
+      <w:proofErr w:type="spellEnd"/>
+      <w:r>
+        <w:rPr>
+          <w:rFonts w:ascii="Times New Roman" w:hAnsi="Times New Roman" w:cs="Times New Roman"/>
+          <w:lang w:val="it-IT"/>
+        </w:rPr>
+        <w:t xml:space="preserve"> è di 8 vertici in più rispetto all'algoritmo Min.</w:t>
+      </w:r>
+    </w:p>
+    <w:p>
+      <w:pPr>
+        <w:ind w:firstLine="708"/>
+        <w:rPr>
+          <w:rFonts w:ascii="Times New Roman" w:hAnsi="Times New Roman" w:cs="Times New Roman"/>
+          <w:lang w:val="it-IT"/>
+        </w:rPr>
+      </w:pPr>
+      <w:r>
+        <w:rPr>
+          <w:rFonts w:ascii="Times New Roman" w:hAnsi="Times New Roman" w:cs="Times New Roman"/>
+          <w:lang w:val="it-IT"/>
+        </w:rPr>
+        <w:t xml:space="preserve">L'algoritmo </w:t>
+      </w:r>
+      <w:proofErr w:type="spellStart"/>
+      <w:r>
+        <w:rPr>
+          <w:rFonts w:ascii="Times New Roman" w:hAnsi="Times New Roman" w:cs="Times New Roman"/>
+          <w:lang w:val="it-IT"/>
+        </w:rPr>
+        <w:t>Greedy</w:t>
+      </w:r>
+      <w:proofErr w:type="spellEnd"/>
+      <w:r>
+        <w:rPr>
+          <w:rFonts w:ascii="Times New Roman" w:hAnsi="Times New Roman" w:cs="Times New Roman"/>
+          <w:lang w:val="it-IT"/>
+        </w:rPr>
+        <w:t xml:space="preserve"> è 3260 volte </w:t>
+      </w:r>
+      <w:proofErr w:type="spellStart"/>
+      <w:r>
+        <w:rPr>
+          <w:rFonts w:ascii="Times New Roman" w:hAnsi="Times New Roman" w:cs="Times New Roman"/>
+          <w:lang w:val="it-IT"/>
+        </w:rPr>
+        <w:t>piu'</w:t>
+      </w:r>
+      <w:proofErr w:type="spellEnd"/>
+      <w:r>
+        <w:rPr>
+          <w:rFonts w:ascii="Times New Roman" w:hAnsi="Times New Roman" w:cs="Times New Roman"/>
+          <w:lang w:val="it-IT"/>
+        </w:rPr>
+        <w:t xml:space="preserve"> veloce di quello Min.</w:t>
+      </w:r>
+    </w:p>
+    <w:p>
+      <w:pPr>
+        <w:ind w:firstLine="708"/>
+        <w:rPr>
+          <w:rFonts w:ascii="Times New Roman" w:hAnsi="Times New Roman" w:cs="Times New Roman"/>
+          <w:lang w:val="it-IT"/>
+        </w:rPr>
+      </w:pPr>
+    </w:p>
+    <w:p>
+      <w:pPr>
+        <w:ind w:firstLine="708"/>
+        <w:rPr>
+          <w:rFonts w:ascii="Times New Roman" w:hAnsi="Times New Roman" w:cs="Times New Roman"/>
+          <w:lang w:val="it-IT"/>
+        </w:rPr>
+      </w:pPr>
+    </w:p>
+    <w:p>
+      <w:pPr>
+        <w:ind w:firstLine="708"/>
+        <w:rPr>
+          <w:rFonts w:ascii="Times New Roman" w:hAnsi="Times New Roman" w:cs="Times New Roman"/>
+          <w:lang w:val="it-IT"/>
+        </w:rPr>
+      </w:pPr>
+    </w:p>
+    <w:p>
+      <w:pPr>
+        <w:ind w:firstLine="708"/>
         <w:rPr>
           <w:rFonts w:ascii="Times New Roman" w:hAnsi="Times New Roman" w:cs="Times New Roman"/>
           <w:b/>
@@ -2090,1074 +3865,7 @@
           <w:sz w:val="28"/>
           <w:lang w:val="it-IT"/>
         </w:rPr>
-        <w:t>Testing50</w:t>
-      </w:r>
-    </w:p>
-    <w:p>
-      <w:pPr>
-        <w:ind w:firstLine="708"/>
-        <w:rPr>
-          <w:rFonts w:ascii="Times New Roman" w:hAnsi="Times New Roman" w:cs="Times New Roman"/>
-          <w:b/>
-          <w:color w:val="FF0000"/>
-          <w:lang w:val="it-IT"/>
-        </w:rPr>
-      </w:pPr>
-      <w:r>
-        <w:rPr>
-          <w:rFonts w:ascii="Times New Roman" w:hAnsi="Times New Roman" w:cs="Times New Roman"/>
-          <w:b/>
-          <w:color w:val="FF0000"/>
-          <w:lang w:val="it-IT"/>
-        </w:rPr>
-        <w:t>#6</w:t>
-      </w:r>
-      <w:r>
-        <w:rPr>
-          <w:rFonts w:ascii="Times New Roman" w:hAnsi="Times New Roman" w:cs="Times New Roman"/>
-          <w:b/>
-          <w:color w:val="FF0000"/>
-          <w:lang w:val="it-IT"/>
-        </w:rPr>
-        <w:t xml:space="preserve"> : Grafo non diretto non pesato con 51 vertici e 20 archi.</w:t>
-      </w:r>
-    </w:p>
-    <w:p>
-      <w:pPr>
-        <w:ind w:firstLine="708"/>
-        <w:rPr>
-          <w:rFonts w:ascii="Times New Roman" w:hAnsi="Times New Roman" w:cs="Times New Roman"/>
-          <w:b/>
-          <w:color w:val="FF0000"/>
-          <w:lang w:val="it-IT"/>
-        </w:rPr>
-      </w:pPr>
-    </w:p>
-    <w:p>
-      <w:pPr>
-        <w:ind w:firstLine="708"/>
-        <w:rPr>
-          <w:rFonts w:ascii="Times New Roman" w:hAnsi="Times New Roman" w:cs="Times New Roman"/>
-          <w:lang w:val="it-IT"/>
-        </w:rPr>
-      </w:pPr>
-      <w:r>
-        <w:rPr>
-          <w:rFonts w:ascii="Times New Roman" w:hAnsi="Times New Roman" w:cs="Times New Roman"/>
-          <w:b/>
-          <w:color w:val="00B050"/>
-          <w:lang w:val="it-IT"/>
-        </w:rPr>
-        <w:t>Greedy vertex cover:</w:t>
-      </w:r>
-      <w:r>
-        <w:rPr>
-          <w:rFonts w:ascii="Times New Roman" w:hAnsi="Times New Roman" w:cs="Times New Roman"/>
-          <w:color w:val="00B050"/>
-          <w:lang w:val="it-IT"/>
-        </w:rPr>
-        <w:t xml:space="preserve"> </w:t>
-      </w:r>
-      <w:r>
-        <w:rPr>
-          <w:rFonts w:ascii="Times New Roman" w:hAnsi="Times New Roman" w:cs="Times New Roman"/>
-          <w:lang w:val="it-IT"/>
-        </w:rPr>
-        <w:t xml:space="preserve">4, 15, 1, 2, 37, 38, 12, 5, 7, 6, 13, 14, 19, 22, 9, 11, 47, 49, 20, 23, 42, 43, </w:t>
-      </w:r>
-    </w:p>
-    <w:p>
-      <w:pPr>
-        <w:ind w:firstLine="708"/>
-        <w:rPr>
-          <w:rFonts w:ascii="Times New Roman" w:hAnsi="Times New Roman" w:cs="Times New Roman"/>
-          <w:color w:val="00B050"/>
-          <w:lang w:val="it-IT"/>
-        </w:rPr>
-      </w:pPr>
-      <w:r>
-        <w:rPr>
-          <w:rFonts w:ascii="Times New Roman" w:hAnsi="Times New Roman" w:cs="Times New Roman"/>
-          <w:color w:val="00B050"/>
-          <w:lang w:val="it-IT"/>
-        </w:rPr>
-        <w:t>GREEDY --&gt; Dim = 22 , Time = 0.00015899999999999248 s</w:t>
-      </w:r>
-    </w:p>
-    <w:p>
-      <w:pPr>
-        <w:ind w:firstLine="708"/>
-        <w:rPr>
-          <w:rFonts w:ascii="Times New Roman" w:hAnsi="Times New Roman" w:cs="Times New Roman"/>
-          <w:lang w:val="it-IT"/>
-        </w:rPr>
-      </w:pPr>
-    </w:p>
-    <w:p>
-      <w:pPr>
-        <w:ind w:firstLine="708"/>
-        <w:rPr>
-          <w:rFonts w:ascii="Times New Roman" w:hAnsi="Times New Roman" w:cs="Times New Roman"/>
-          <w:color w:val="1F4E79" w:themeColor="accent1" w:themeShade="80"/>
-          <w:lang w:val="it-IT"/>
-        </w:rPr>
-      </w:pPr>
-      <w:r>
-        <w:rPr>
-          <w:rFonts w:ascii="Times New Roman" w:hAnsi="Times New Roman" w:cs="Times New Roman"/>
-          <w:b/>
-          <w:color w:val="1F4E79" w:themeColor="accent1" w:themeShade="80"/>
-          <w:lang w:val="it-IT"/>
-        </w:rPr>
-        <w:t>Min vertex cover:</w:t>
-      </w:r>
-      <w:r>
-        <w:rPr>
-          <w:rFonts w:ascii="Times New Roman" w:hAnsi="Times New Roman" w:cs="Times New Roman"/>
-          <w:color w:val="1F4E79" w:themeColor="accent1" w:themeShade="80"/>
-          <w:lang w:val="it-IT"/>
-        </w:rPr>
-        <w:t xml:space="preserve"> </w:t>
-      </w:r>
-      <w:r>
-        <w:rPr>
-          <w:rFonts w:ascii="Times New Roman" w:hAnsi="Times New Roman" w:cs="Times New Roman"/>
-          <w:lang w:val="it-IT"/>
-        </w:rPr>
-        <w:t xml:space="preserve">47, 9, 7, 1, 23, 19, 42, 13, 12, 38, 4, </w:t>
-      </w:r>
-    </w:p>
-    <w:p>
-      <w:pPr>
-        <w:rPr>
-          <w:rFonts w:ascii="Times New Roman" w:hAnsi="Times New Roman" w:cs="Times New Roman"/>
-          <w:lang w:val="it-IT"/>
-        </w:rPr>
-      </w:pPr>
-    </w:p>
-    <w:p>
-      <w:pPr>
-        <w:ind w:firstLine="708"/>
-        <w:rPr>
-          <w:rFonts w:ascii="Times New Roman" w:hAnsi="Times New Roman" w:cs="Times New Roman"/>
-          <w:color w:val="1F4E79" w:themeColor="accent1" w:themeShade="80"/>
-          <w:lang w:val="it-IT"/>
-        </w:rPr>
-      </w:pPr>
-      <w:r>
-        <w:rPr>
-          <w:rFonts w:ascii="Times New Roman" w:hAnsi="Times New Roman" w:cs="Times New Roman"/>
-          <w:color w:val="1F4E79" w:themeColor="accent1" w:themeShade="80"/>
-          <w:lang w:val="it-IT"/>
-        </w:rPr>
-        <w:t>MIN --&gt; Dim = 11 , Time = 0.050066 s</w:t>
-      </w:r>
-    </w:p>
-    <w:p>
-      <w:pPr>
-        <w:ind w:firstLine="708"/>
-        <w:rPr>
-          <w:rFonts w:ascii="Times New Roman" w:hAnsi="Times New Roman" w:cs="Times New Roman"/>
-          <w:lang w:val="it-IT"/>
-        </w:rPr>
-      </w:pPr>
-    </w:p>
-    <w:p>
-      <w:pPr>
-        <w:ind w:firstLine="708"/>
-        <w:rPr>
-          <w:rFonts w:ascii="Times New Roman" w:hAnsi="Times New Roman" w:cs="Times New Roman"/>
-          <w:lang w:val="it-IT"/>
-        </w:rPr>
-      </w:pPr>
-      <w:r>
-        <w:rPr>
-          <w:rFonts w:ascii="Times New Roman" w:hAnsi="Times New Roman" w:cs="Times New Roman"/>
-          <w:lang w:val="it-IT"/>
-        </w:rPr>
-        <w:t>La dimensione dell'algoritmo Greedy è di 11 vertici in più rispetto all'algoritmo Min.</w:t>
-      </w:r>
-    </w:p>
-    <w:p>
-      <w:pPr>
-        <w:ind w:firstLine="708"/>
-        <w:rPr>
-          <w:rFonts w:ascii="Times New Roman" w:hAnsi="Times New Roman" w:cs="Times New Roman"/>
-          <w:lang w:val="it-IT"/>
-        </w:rPr>
-      </w:pPr>
-      <w:r>
-        <w:rPr>
-          <w:rFonts w:ascii="Times New Roman" w:hAnsi="Times New Roman" w:cs="Times New Roman"/>
-          <w:lang w:val="it-IT"/>
-        </w:rPr>
-        <w:t>L'a</w:t>
-      </w:r>
-      <w:r>
-        <w:rPr>
-          <w:rFonts w:ascii="Times New Roman" w:hAnsi="Times New Roman" w:cs="Times New Roman"/>
-          <w:lang w:val="it-IT"/>
-        </w:rPr>
-        <w:t>lgoritmo Greedy è 314 volte più</w:t>
-      </w:r>
-      <w:r>
-        <w:rPr>
-          <w:rFonts w:ascii="Times New Roman" w:hAnsi="Times New Roman" w:cs="Times New Roman"/>
-          <w:lang w:val="it-IT"/>
-        </w:rPr>
-        <w:t xml:space="preserve"> veloce di quello Min.</w:t>
-      </w:r>
-    </w:p>
-    <w:p>
-      <w:pPr>
-        <w:ind w:firstLine="708"/>
-        <w:rPr>
-          <w:rFonts w:ascii="Times New Roman" w:hAnsi="Times New Roman" w:cs="Times New Roman"/>
-          <w:lang w:val="it-IT"/>
-        </w:rPr>
-      </w:pPr>
-      <w:r>
-        <w:rPr>
-          <w:rFonts w:ascii="Times New Roman" w:hAnsi="Times New Roman" w:cs="Times New Roman"/>
-          <w:lang w:val="it-IT"/>
-        </w:rPr>
-        <w:t>L'algoritmo Greedy impiega 0.04990700000000001 secondi in meno rispetto a quello Min.</w:t>
-      </w:r>
-    </w:p>
-    <w:p>
-      <w:pPr>
-        <w:ind w:firstLine="708"/>
-        <w:rPr>
-          <w:rFonts w:ascii="Times New Roman" w:hAnsi="Times New Roman" w:cs="Times New Roman"/>
-          <w:lang w:val="it-IT"/>
-        </w:rPr>
-      </w:pPr>
-    </w:p>
-    <w:p>
-      <w:pPr>
-        <w:ind w:firstLine="708"/>
-        <w:rPr>
-          <w:rFonts w:ascii="Times New Roman" w:hAnsi="Times New Roman" w:cs="Times New Roman"/>
-          <w:lang w:val="it-IT"/>
-        </w:rPr>
-      </w:pPr>
-    </w:p>
-    <w:p>
-      <w:pPr>
-        <w:ind w:firstLine="708"/>
-        <w:rPr>
-          <w:rFonts w:ascii="Times New Roman" w:hAnsi="Times New Roman" w:cs="Times New Roman"/>
-          <w:lang w:val="it-IT"/>
-        </w:rPr>
-      </w:pPr>
-    </w:p>
-    <w:p>
-      <w:pPr>
-        <w:ind w:firstLine="708"/>
-        <w:rPr>
-          <w:rFonts w:ascii="Times New Roman" w:hAnsi="Times New Roman" w:cs="Times New Roman"/>
-          <w:b/>
-          <w:color w:val="FF0000"/>
-          <w:lang w:val="it-IT"/>
-        </w:rPr>
-      </w:pPr>
-      <w:r>
-        <w:rPr>
-          <w:rFonts w:ascii="Times New Roman" w:hAnsi="Times New Roman" w:cs="Times New Roman"/>
-          <w:b/>
-          <w:color w:val="FF0000"/>
-          <w:lang w:val="it-IT"/>
-        </w:rPr>
-        <w:t>#7</w:t>
-      </w:r>
-      <w:r>
-        <w:rPr>
-          <w:rFonts w:ascii="Times New Roman" w:hAnsi="Times New Roman" w:cs="Times New Roman"/>
-          <w:b/>
-          <w:color w:val="FF0000"/>
-          <w:lang w:val="it-IT"/>
-        </w:rPr>
-        <w:t xml:space="preserve">: Tratto dai miserabili.txt: Grafo non diretto </w:t>
-      </w:r>
-      <w:r>
-        <w:rPr>
-          <w:rFonts w:ascii="Times New Roman" w:hAnsi="Times New Roman" w:cs="Times New Roman"/>
-          <w:b/>
-          <w:color w:val="FF0000"/>
-          <w:lang w:val="it-IT"/>
-        </w:rPr>
-        <w:t xml:space="preserve">non </w:t>
-      </w:r>
-      <w:r>
-        <w:rPr>
-          <w:rFonts w:ascii="Times New Roman" w:hAnsi="Times New Roman" w:cs="Times New Roman"/>
-          <w:b/>
-          <w:color w:val="FF0000"/>
-          <w:lang w:val="it-IT"/>
-        </w:rPr>
-        <w:t>pesato con 77 vertici e 77 archi</w:t>
-      </w:r>
-    </w:p>
-    <w:p>
-      <w:pPr>
-        <w:ind w:firstLine="708"/>
-        <w:rPr>
-          <w:rFonts w:ascii="Times New Roman" w:hAnsi="Times New Roman" w:cs="Times New Roman"/>
-          <w:lang w:val="it-IT"/>
-        </w:rPr>
-      </w:pPr>
-    </w:p>
-    <w:p>
-      <w:pPr>
-        <w:ind w:firstLine="708"/>
-        <w:rPr>
-          <w:rFonts w:ascii="Times New Roman" w:hAnsi="Times New Roman" w:cs="Times New Roman"/>
-          <w:lang w:val="it-IT"/>
-        </w:rPr>
-      </w:pPr>
-      <w:r>
-        <w:rPr>
-          <w:rFonts w:ascii="Times New Roman" w:hAnsi="Times New Roman" w:cs="Times New Roman"/>
-          <w:b/>
-          <w:color w:val="00B050"/>
-          <w:lang w:val="it-IT"/>
-        </w:rPr>
-        <w:t>Greedy vertex cover:</w:t>
-      </w:r>
-      <w:r>
-        <w:rPr>
-          <w:rFonts w:ascii="Times New Roman" w:hAnsi="Times New Roman" w:cs="Times New Roman"/>
-          <w:b/>
-          <w:color w:val="00B050"/>
-          <w:lang w:val="it-IT"/>
-        </w:rPr>
-        <w:t xml:space="preserve"> </w:t>
-      </w:r>
-      <w:r>
-        <w:rPr>
-          <w:rFonts w:ascii="Times New Roman" w:hAnsi="Times New Roman" w:cs="Times New Roman"/>
-          <w:lang w:val="it-IT"/>
-        </w:rPr>
-        <w:t xml:space="preserve">2, 11, 18, 22, 19, 20, 21, 23, 13, 24, 3, 4, </w:t>
-      </w:r>
-    </w:p>
-    <w:p>
-      <w:pPr>
-        <w:ind w:firstLine="708"/>
-        <w:rPr>
-          <w:rFonts w:ascii="Times New Roman" w:hAnsi="Times New Roman" w:cs="Times New Roman"/>
-          <w:color w:val="00B050"/>
-          <w:lang w:val="it-IT"/>
-        </w:rPr>
-      </w:pPr>
-      <w:r>
-        <w:rPr>
-          <w:rFonts w:ascii="Times New Roman" w:hAnsi="Times New Roman" w:cs="Times New Roman"/>
-          <w:color w:val="00B050"/>
-          <w:lang w:val="it-IT"/>
-        </w:rPr>
-        <w:t>GREEDY --&gt; Dim = 12 , Time = 0.00042000000000008697 s</w:t>
-      </w:r>
-    </w:p>
-    <w:p>
-      <w:pPr>
-        <w:ind w:firstLine="708"/>
-        <w:rPr>
-          <w:rFonts w:ascii="Times New Roman" w:hAnsi="Times New Roman" w:cs="Times New Roman"/>
-          <w:lang w:val="it-IT"/>
-        </w:rPr>
-      </w:pPr>
-    </w:p>
-    <w:p>
-      <w:pPr>
-        <w:ind w:firstLine="708"/>
-        <w:rPr>
-          <w:rFonts w:ascii="Times New Roman" w:hAnsi="Times New Roman" w:cs="Times New Roman"/>
-          <w:lang w:val="it-IT"/>
-        </w:rPr>
-      </w:pPr>
-    </w:p>
-    <w:p>
-      <w:pPr>
-        <w:ind w:firstLine="708"/>
-        <w:rPr>
-          <w:rFonts w:ascii="Times New Roman" w:hAnsi="Times New Roman" w:cs="Times New Roman"/>
-          <w:lang w:val="it-IT"/>
-        </w:rPr>
-      </w:pPr>
-      <w:r>
-        <w:rPr>
-          <w:rFonts w:ascii="Times New Roman" w:hAnsi="Times New Roman" w:cs="Times New Roman"/>
-          <w:b/>
-          <w:color w:val="1F4E79" w:themeColor="accent1" w:themeShade="80"/>
-          <w:lang w:val="it-IT"/>
-        </w:rPr>
-        <w:t>Min vertex cover:</w:t>
-      </w:r>
-      <w:r>
-        <w:rPr>
-          <w:rFonts w:ascii="Times New Roman" w:hAnsi="Times New Roman" w:cs="Times New Roman"/>
-          <w:b/>
-          <w:color w:val="1F4E79" w:themeColor="accent1" w:themeShade="80"/>
-          <w:lang w:val="it-IT"/>
-        </w:rPr>
-        <w:t xml:space="preserve"> </w:t>
-      </w:r>
-      <w:r>
-        <w:rPr>
-          <w:rFonts w:ascii="Times New Roman" w:hAnsi="Times New Roman" w:cs="Times New Roman"/>
-          <w:lang w:val="it-IT"/>
-        </w:rPr>
-        <w:t xml:space="preserve">20, 22, 17, 3, 13, 18, 21, 19, 11, 2, </w:t>
-      </w:r>
-    </w:p>
-    <w:p>
-      <w:pPr>
-        <w:ind w:firstLine="708"/>
-        <w:rPr>
-          <w:rFonts w:ascii="Times New Roman" w:hAnsi="Times New Roman" w:cs="Times New Roman"/>
-          <w:color w:val="1F4E79" w:themeColor="accent1" w:themeShade="80"/>
-          <w:lang w:val="it-IT"/>
-        </w:rPr>
-      </w:pPr>
-      <w:r>
-        <w:rPr>
-          <w:rFonts w:ascii="Times New Roman" w:hAnsi="Times New Roman" w:cs="Times New Roman"/>
-          <w:color w:val="1F4E79" w:themeColor="accent1" w:themeShade="80"/>
-          <w:lang w:val="it-IT"/>
-        </w:rPr>
-        <w:t>MIN --&gt; Dim = 10 , Time = 0.10302299999999853 s</w:t>
-      </w:r>
-    </w:p>
-    <w:p>
-      <w:pPr>
-        <w:ind w:firstLine="708"/>
-        <w:rPr>
-          <w:rFonts w:ascii="Times New Roman" w:hAnsi="Times New Roman" w:cs="Times New Roman"/>
-          <w:lang w:val="it-IT"/>
-        </w:rPr>
-      </w:pPr>
-    </w:p>
-    <w:p>
-      <w:pPr>
-        <w:ind w:firstLine="708"/>
-        <w:rPr>
-          <w:rFonts w:ascii="Times New Roman" w:hAnsi="Times New Roman" w:cs="Times New Roman"/>
-          <w:lang w:val="it-IT"/>
-        </w:rPr>
-      </w:pPr>
-      <w:r>
-        <w:rPr>
-          <w:rFonts w:ascii="Times New Roman" w:hAnsi="Times New Roman" w:cs="Times New Roman"/>
-          <w:lang w:val="it-IT"/>
-        </w:rPr>
-        <w:t>La dimensione dell'algoritmo Greedy è di 2 vertici in più rispetto all'algoritmo Min.</w:t>
-      </w:r>
-    </w:p>
-    <w:p>
-      <w:pPr>
-        <w:ind w:firstLine="708"/>
-        <w:rPr>
-          <w:rFonts w:ascii="Times New Roman" w:hAnsi="Times New Roman" w:cs="Times New Roman"/>
-          <w:lang w:val="it-IT"/>
-        </w:rPr>
-      </w:pPr>
-      <w:r>
-        <w:rPr>
-          <w:rFonts w:ascii="Times New Roman" w:hAnsi="Times New Roman" w:cs="Times New Roman"/>
-          <w:lang w:val="it-IT"/>
-        </w:rPr>
-        <w:t>L'algoritmo Greedy è 245 volte piu' veloce di quello Min.</w:t>
-      </w:r>
-    </w:p>
-    <w:p>
-      <w:pPr>
-        <w:ind w:firstLine="708"/>
-        <w:rPr>
-          <w:rFonts w:ascii="Times New Roman" w:hAnsi="Times New Roman" w:cs="Times New Roman"/>
-          <w:lang w:val="it-IT"/>
-        </w:rPr>
-      </w:pPr>
-      <w:r>
-        <w:rPr>
-          <w:rFonts w:ascii="Times New Roman" w:hAnsi="Times New Roman" w:cs="Times New Roman"/>
-          <w:lang w:val="it-IT"/>
-        </w:rPr>
-        <w:t>L'algoritmo Greedy impiega 0.10260299999999845 secondi in meno rispetto a quello Min.</w:t>
-      </w:r>
-    </w:p>
-    <w:p>
-      <w:pPr>
-        <w:ind w:firstLine="708"/>
-        <w:rPr>
-          <w:rFonts w:ascii="Times New Roman" w:hAnsi="Times New Roman" w:cs="Times New Roman"/>
-          <w:lang w:val="it-IT"/>
-        </w:rPr>
-      </w:pPr>
-    </w:p>
-    <w:p>
-      <w:pPr>
-        <w:ind w:firstLine="708"/>
-        <w:rPr>
-          <w:rFonts w:ascii="Times New Roman" w:hAnsi="Times New Roman" w:cs="Times New Roman"/>
-          <w:lang w:val="it-IT"/>
-        </w:rPr>
-      </w:pPr>
-    </w:p>
-    <w:p>
-      <w:pPr>
-        <w:ind w:firstLine="708"/>
-        <w:rPr>
-          <w:rFonts w:ascii="Times New Roman" w:hAnsi="Times New Roman" w:cs="Times New Roman"/>
-          <w:lang w:val="it-IT"/>
-        </w:rPr>
-      </w:pPr>
-    </w:p>
-    <w:p>
-      <w:pPr>
-        <w:ind w:firstLine="708"/>
-        <w:rPr>
-          <w:rFonts w:ascii="Times New Roman" w:hAnsi="Times New Roman" w:cs="Times New Roman"/>
-          <w:b/>
-          <w:color w:val="FF0000"/>
-          <w:lang w:val="it-IT"/>
-        </w:rPr>
-      </w:pPr>
-      <w:r>
-        <w:rPr>
-          <w:rFonts w:ascii="Times New Roman" w:hAnsi="Times New Roman" w:cs="Times New Roman"/>
-          <w:b/>
-          <w:color w:val="FF0000"/>
-          <w:lang w:val="it-IT"/>
-        </w:rPr>
-        <w:t>#8</w:t>
-      </w:r>
-      <w:r>
-        <w:rPr>
-          <w:rFonts w:ascii="Times New Roman" w:hAnsi="Times New Roman" w:cs="Times New Roman"/>
-          <w:b/>
-          <w:color w:val="FF0000"/>
-          <w:lang w:val="it-IT"/>
-        </w:rPr>
-        <w:t xml:space="preserve">: Tratto dai miserabili.txt: Grafo non diretto </w:t>
-      </w:r>
-      <w:r>
-        <w:rPr>
-          <w:rFonts w:ascii="Times New Roman" w:hAnsi="Times New Roman" w:cs="Times New Roman"/>
-          <w:b/>
-          <w:color w:val="FF0000"/>
-          <w:lang w:val="it-IT"/>
-        </w:rPr>
-        <w:t xml:space="preserve">non </w:t>
-      </w:r>
-      <w:r>
-        <w:rPr>
-          <w:rFonts w:ascii="Times New Roman" w:hAnsi="Times New Roman" w:cs="Times New Roman"/>
-          <w:b/>
-          <w:color w:val="FF0000"/>
-          <w:lang w:val="it-IT"/>
-        </w:rPr>
-        <w:t>pesato con 77 vertici e 100 archi</w:t>
-      </w:r>
-    </w:p>
-    <w:p>
-      <w:pPr>
-        <w:ind w:firstLine="708"/>
-        <w:rPr>
-          <w:rFonts w:ascii="Times New Roman" w:hAnsi="Times New Roman" w:cs="Times New Roman"/>
-          <w:lang w:val="it-IT"/>
-        </w:rPr>
-      </w:pPr>
-    </w:p>
-    <w:p>
-      <w:pPr>
-        <w:ind w:firstLine="708"/>
-        <w:rPr>
-          <w:rFonts w:ascii="Times New Roman" w:hAnsi="Times New Roman" w:cs="Times New Roman"/>
-          <w:lang w:val="it-IT"/>
-        </w:rPr>
-      </w:pPr>
-      <w:r>
-        <w:rPr>
-          <w:rFonts w:ascii="Times New Roman" w:hAnsi="Times New Roman" w:cs="Times New Roman"/>
-          <w:b/>
-          <w:color w:val="00B050"/>
-          <w:lang w:val="it-IT"/>
-        </w:rPr>
-        <w:t>Greedy vertex cover:</w:t>
-      </w:r>
-      <w:r>
-        <w:rPr>
-          <w:rFonts w:ascii="Times New Roman" w:hAnsi="Times New Roman" w:cs="Times New Roman"/>
-          <w:b/>
-          <w:color w:val="00B050"/>
-          <w:lang w:val="it-IT"/>
-        </w:rPr>
-        <w:t xml:space="preserve"> </w:t>
-      </w:r>
-      <w:r>
-        <w:rPr>
-          <w:rFonts w:ascii="Times New Roman" w:hAnsi="Times New Roman" w:cs="Times New Roman"/>
-          <w:lang w:val="it-IT"/>
-        </w:rPr>
-        <w:t xml:space="preserve">11, 52, 18, 24, 2, 3, 19, 20, 25, 70, 26, 27, 22, 23, 17, 21, </w:t>
-      </w:r>
-    </w:p>
-    <w:p>
-      <w:pPr>
-        <w:ind w:firstLine="708"/>
-        <w:rPr>
-          <w:rFonts w:ascii="Times New Roman" w:hAnsi="Times New Roman" w:cs="Times New Roman"/>
-          <w:color w:val="00B050"/>
-          <w:lang w:val="it-IT"/>
-        </w:rPr>
-      </w:pPr>
-      <w:r>
-        <w:rPr>
-          <w:rFonts w:ascii="Times New Roman" w:hAnsi="Times New Roman" w:cs="Times New Roman"/>
-          <w:color w:val="00B050"/>
-          <w:lang w:val="it-IT"/>
-        </w:rPr>
-        <w:t>GREEDY --&gt; Dim = 16 , Time = 0.0005759999999987997 s</w:t>
-      </w:r>
-    </w:p>
-    <w:p>
-      <w:pPr>
-        <w:ind w:firstLine="708"/>
-        <w:rPr>
-          <w:rFonts w:ascii="Times New Roman" w:hAnsi="Times New Roman" w:cs="Times New Roman"/>
-          <w:lang w:val="it-IT"/>
-        </w:rPr>
-      </w:pPr>
-    </w:p>
-    <w:p>
-      <w:pPr>
-        <w:ind w:firstLine="708"/>
-        <w:rPr>
-          <w:rFonts w:ascii="Times New Roman" w:hAnsi="Times New Roman" w:cs="Times New Roman"/>
-          <w:lang w:val="it-IT"/>
-        </w:rPr>
-      </w:pPr>
-      <w:r>
-        <w:rPr>
-          <w:rFonts w:ascii="Times New Roman" w:hAnsi="Times New Roman" w:cs="Times New Roman"/>
-          <w:b/>
-          <w:color w:val="1F4E79" w:themeColor="accent1" w:themeShade="80"/>
-          <w:lang w:val="it-IT"/>
-        </w:rPr>
-        <w:t>Min vertex cover:</w:t>
-      </w:r>
-      <w:r>
-        <w:rPr>
-          <w:rFonts w:ascii="Times New Roman" w:hAnsi="Times New Roman" w:cs="Times New Roman"/>
-          <w:b/>
-          <w:color w:val="1F4E79" w:themeColor="accent1" w:themeShade="80"/>
-          <w:lang w:val="it-IT"/>
-        </w:rPr>
-        <w:t xml:space="preserve"> </w:t>
-      </w:r>
-      <w:r>
-        <w:rPr>
-          <w:rFonts w:ascii="Times New Roman" w:hAnsi="Times New Roman" w:cs="Times New Roman"/>
-          <w:lang w:val="it-IT"/>
-        </w:rPr>
-        <w:t xml:space="preserve">17, 3, 25, 26, 20, 22, 24, 21, 2, 19, 18, 11, </w:t>
-      </w:r>
-    </w:p>
-    <w:p>
-      <w:pPr>
-        <w:ind w:firstLine="708"/>
-        <w:rPr>
-          <w:rFonts w:ascii="Times New Roman" w:hAnsi="Times New Roman" w:cs="Times New Roman"/>
-          <w:lang w:val="it-IT"/>
-        </w:rPr>
-      </w:pPr>
-      <w:r>
-        <w:rPr>
-          <w:rFonts w:ascii="Times New Roman" w:hAnsi="Times New Roman" w:cs="Times New Roman"/>
-          <w:color w:val="1F4E79" w:themeColor="accent1" w:themeShade="80"/>
-          <w:lang w:val="it-IT"/>
-        </w:rPr>
-        <w:t>MIN --&gt; Dim = 12 , Time = 7.662136 s</w:t>
-      </w:r>
-    </w:p>
-    <w:p>
-      <w:pPr>
-        <w:ind w:firstLine="708"/>
-        <w:rPr>
-          <w:rFonts w:ascii="Times New Roman" w:hAnsi="Times New Roman" w:cs="Times New Roman"/>
-          <w:lang w:val="it-IT"/>
-        </w:rPr>
-      </w:pPr>
-    </w:p>
-    <w:p>
-      <w:pPr>
-        <w:ind w:firstLine="708"/>
-        <w:rPr>
-          <w:rFonts w:ascii="Times New Roman" w:hAnsi="Times New Roman" w:cs="Times New Roman"/>
-          <w:lang w:val="it-IT"/>
-        </w:rPr>
-      </w:pPr>
-      <w:r>
-        <w:rPr>
-          <w:rFonts w:ascii="Times New Roman" w:hAnsi="Times New Roman" w:cs="Times New Roman"/>
-          <w:lang w:val="it-IT"/>
-        </w:rPr>
-        <w:t>La dimensione dell'algoritmo Greedy è di 4 vertici in più rispetto all'algoritmo Min.</w:t>
-      </w:r>
-    </w:p>
-    <w:p>
-      <w:pPr>
-        <w:ind w:firstLine="708"/>
-        <w:rPr>
-          <w:rFonts w:ascii="Times New Roman" w:hAnsi="Times New Roman" w:cs="Times New Roman"/>
-          <w:lang w:val="it-IT"/>
-        </w:rPr>
-      </w:pPr>
-      <w:r>
-        <w:rPr>
-          <w:rFonts w:ascii="Times New Roman" w:hAnsi="Times New Roman" w:cs="Times New Roman"/>
-          <w:lang w:val="it-IT"/>
-        </w:rPr>
-        <w:t>L'algoritmo Greedy è 13302 volte piu'</w:t>
-      </w:r>
-      <w:r>
-        <w:rPr>
-          <w:rFonts w:ascii="Times New Roman" w:hAnsi="Times New Roman" w:cs="Times New Roman"/>
-          <w:lang w:val="it-IT"/>
-        </w:rPr>
-        <w:t xml:space="preserve"> veloce di quello Min.</w:t>
-      </w:r>
-    </w:p>
-    <w:p>
-      <w:pPr>
-        <w:ind w:firstLine="708"/>
-        <w:rPr>
-          <w:rFonts w:ascii="Times New Roman" w:hAnsi="Times New Roman" w:cs="Times New Roman"/>
-          <w:lang w:val="it-IT"/>
-        </w:rPr>
-      </w:pPr>
-      <w:r>
-        <w:rPr>
-          <w:rFonts w:ascii="Times New Roman" w:hAnsi="Times New Roman" w:cs="Times New Roman"/>
-          <w:lang w:val="it-IT"/>
-        </w:rPr>
-        <w:t>L'algoritmo Greedy impiega 7.6615600000000015 secondi in meno rispetto a quello Min.</w:t>
-      </w:r>
-    </w:p>
-    <w:p>
-      <w:pPr>
-        <w:ind w:firstLine="708"/>
-        <w:rPr>
-          <w:rFonts w:ascii="Times New Roman" w:hAnsi="Times New Roman" w:cs="Times New Roman"/>
-          <w:lang w:val="it-IT"/>
-        </w:rPr>
-      </w:pPr>
-    </w:p>
-    <w:p>
-      <w:pPr>
-        <w:ind w:firstLine="708"/>
-        <w:rPr>
-          <w:rFonts w:ascii="Times New Roman" w:hAnsi="Times New Roman" w:cs="Times New Roman"/>
-          <w:lang w:val="it-IT"/>
-        </w:rPr>
-      </w:pPr>
-    </w:p>
-    <w:p>
-      <w:pPr>
-        <w:ind w:firstLine="708"/>
-        <w:rPr>
-          <w:rFonts w:ascii="Times New Roman" w:hAnsi="Times New Roman" w:cs="Times New Roman"/>
-          <w:lang w:val="it-IT"/>
-        </w:rPr>
-      </w:pPr>
-    </w:p>
-    <w:p>
-      <w:pPr>
-        <w:ind w:firstLine="708"/>
-        <w:rPr>
-          <w:rFonts w:ascii="Times New Roman" w:hAnsi="Times New Roman" w:cs="Times New Roman"/>
-          <w:b/>
-          <w:color w:val="FF0000"/>
-          <w:lang w:val="it-IT"/>
-        </w:rPr>
-      </w:pPr>
-      <w:r>
-        <w:rPr>
-          <w:rFonts w:ascii="Times New Roman" w:hAnsi="Times New Roman" w:cs="Times New Roman"/>
-          <w:b/>
-          <w:color w:val="FF0000"/>
-          <w:lang w:val="it-IT"/>
-        </w:rPr>
-        <w:t>#9</w:t>
-      </w:r>
-      <w:r>
-        <w:rPr>
-          <w:rFonts w:ascii="Times New Roman" w:hAnsi="Times New Roman" w:cs="Times New Roman"/>
-          <w:b/>
-          <w:color w:val="FF0000"/>
-          <w:lang w:val="it-IT"/>
-        </w:rPr>
-        <w:t xml:space="preserve">: Tratto dai miserabili.txt: Grafo non diretto </w:t>
-      </w:r>
-      <w:r>
-        <w:rPr>
-          <w:rFonts w:ascii="Times New Roman" w:hAnsi="Times New Roman" w:cs="Times New Roman"/>
-          <w:b/>
-          <w:color w:val="FF0000"/>
-          <w:lang w:val="it-IT"/>
-        </w:rPr>
-        <w:t xml:space="preserve">non </w:t>
-      </w:r>
-      <w:r>
-        <w:rPr>
-          <w:rFonts w:ascii="Times New Roman" w:hAnsi="Times New Roman" w:cs="Times New Roman"/>
-          <w:b/>
-          <w:color w:val="FF0000"/>
-          <w:lang w:val="it-IT"/>
-        </w:rPr>
-        <w:t>pesato con 77 vertici e 120 archi</w:t>
-      </w:r>
-    </w:p>
-    <w:p>
-      <w:pPr>
-        <w:ind w:firstLine="708"/>
-        <w:rPr>
-          <w:rFonts w:ascii="Times New Roman" w:hAnsi="Times New Roman" w:cs="Times New Roman"/>
-          <w:lang w:val="it-IT"/>
-        </w:rPr>
-      </w:pPr>
-    </w:p>
-    <w:p>
-      <w:pPr>
-        <w:ind w:firstLine="708"/>
-        <w:rPr>
-          <w:rFonts w:ascii="Times New Roman" w:hAnsi="Times New Roman" w:cs="Times New Roman"/>
-          <w:lang w:val="it-IT"/>
-        </w:rPr>
-      </w:pPr>
-      <w:r>
-        <w:rPr>
-          <w:rFonts w:ascii="Times New Roman" w:hAnsi="Times New Roman" w:cs="Times New Roman"/>
-          <w:b/>
-          <w:color w:val="00B050"/>
-          <w:lang w:val="it-IT"/>
-        </w:rPr>
-        <w:t>Greedy vertex cover:</w:t>
-      </w:r>
-      <w:r>
-        <w:rPr>
-          <w:rFonts w:ascii="Times New Roman" w:hAnsi="Times New Roman" w:cs="Times New Roman"/>
-          <w:b/>
-          <w:color w:val="00B050"/>
-          <w:lang w:val="it-IT"/>
-        </w:rPr>
-        <w:t xml:space="preserve"> </w:t>
-      </w:r>
-      <w:r>
-        <w:rPr>
-          <w:rFonts w:ascii="Times New Roman" w:hAnsi="Times New Roman" w:cs="Times New Roman"/>
-          <w:lang w:val="it-IT"/>
-        </w:rPr>
-        <w:t xml:space="preserve">11, 73, 18, 19, 17, 22, 25, 26, 2, 6, 21, 23, 24, 31, 28, 44, 27, 50, 3, 4, </w:t>
-      </w:r>
-    </w:p>
-    <w:p>
-      <w:pPr>
-        <w:ind w:firstLine="708"/>
-        <w:rPr>
-          <w:rFonts w:ascii="Times New Roman" w:hAnsi="Times New Roman" w:cs="Times New Roman"/>
-          <w:color w:val="00B050"/>
-          <w:lang w:val="it-IT"/>
-        </w:rPr>
-      </w:pPr>
-      <w:r>
-        <w:rPr>
-          <w:rFonts w:ascii="Times New Roman" w:hAnsi="Times New Roman" w:cs="Times New Roman"/>
-          <w:color w:val="00B050"/>
-          <w:lang w:val="it-IT"/>
-        </w:rPr>
-        <w:t>GREEDY --&gt; Dim = 20 , Time = 0.0007079999999994868 s</w:t>
-      </w:r>
-    </w:p>
-    <w:p>
-      <w:pPr>
-        <w:ind w:firstLine="708"/>
-        <w:rPr>
-          <w:rFonts w:ascii="Times New Roman" w:hAnsi="Times New Roman" w:cs="Times New Roman"/>
-          <w:lang w:val="it-IT"/>
-        </w:rPr>
-      </w:pPr>
-    </w:p>
-    <w:p>
-      <w:pPr>
-        <w:ind w:firstLine="708"/>
-        <w:rPr>
-          <w:rFonts w:ascii="Times New Roman" w:hAnsi="Times New Roman" w:cs="Times New Roman"/>
-          <w:lang w:val="it-IT"/>
-        </w:rPr>
-      </w:pPr>
-      <w:r>
-        <w:rPr>
-          <w:rFonts w:ascii="Times New Roman" w:hAnsi="Times New Roman" w:cs="Times New Roman"/>
-          <w:b/>
-          <w:color w:val="1F4E79" w:themeColor="accent1" w:themeShade="80"/>
-          <w:lang w:val="it-IT"/>
-        </w:rPr>
-        <w:t>Min vertex cover:</w:t>
-      </w:r>
-      <w:r>
-        <w:rPr>
-          <w:rFonts w:ascii="Times New Roman" w:hAnsi="Times New Roman" w:cs="Times New Roman"/>
-          <w:b/>
-          <w:color w:val="1F4E79" w:themeColor="accent1" w:themeShade="80"/>
-          <w:lang w:val="it-IT"/>
-        </w:rPr>
-        <w:t xml:space="preserve"> </w:t>
-      </w:r>
-      <w:r>
-        <w:rPr>
-          <w:rFonts w:ascii="Times New Roman" w:hAnsi="Times New Roman" w:cs="Times New Roman"/>
-          <w:lang w:val="it-IT"/>
-        </w:rPr>
-        <w:t xml:space="preserve">3, 26, 21, 20, 24, 22, 28, 19, 27, 2, 25, 17, 18, 11, </w:t>
-      </w:r>
-    </w:p>
-    <w:p>
-      <w:pPr>
-        <w:ind w:firstLine="708"/>
-        <w:rPr>
-          <w:rFonts w:ascii="Times New Roman" w:hAnsi="Times New Roman" w:cs="Times New Roman"/>
-          <w:color w:val="1F4E79" w:themeColor="accent1" w:themeShade="80"/>
-          <w:lang w:val="it-IT"/>
-        </w:rPr>
-      </w:pPr>
-      <w:r>
-        <w:rPr>
-          <w:rFonts w:ascii="Times New Roman" w:hAnsi="Times New Roman" w:cs="Times New Roman"/>
-          <w:color w:val="1F4E79" w:themeColor="accent1" w:themeShade="80"/>
-          <w:lang w:val="it-IT"/>
-        </w:rPr>
-        <w:t>MIN --&gt; Dim = 14 , Time = 47.734137000000004 s</w:t>
-      </w:r>
-    </w:p>
-    <w:p>
-      <w:pPr>
-        <w:ind w:firstLine="708"/>
-        <w:rPr>
-          <w:rFonts w:ascii="Times New Roman" w:hAnsi="Times New Roman" w:cs="Times New Roman"/>
-          <w:lang w:val="it-IT"/>
-        </w:rPr>
-      </w:pPr>
-    </w:p>
-    <w:p>
-      <w:pPr>
-        <w:ind w:firstLine="708"/>
-        <w:rPr>
-          <w:rFonts w:ascii="Times New Roman" w:hAnsi="Times New Roman" w:cs="Times New Roman"/>
-          <w:lang w:val="it-IT"/>
-        </w:rPr>
-      </w:pPr>
-      <w:r>
-        <w:rPr>
-          <w:rFonts w:ascii="Times New Roman" w:hAnsi="Times New Roman" w:cs="Times New Roman"/>
-          <w:lang w:val="it-IT"/>
-        </w:rPr>
-        <w:t>La dimensione dell'algoritmo Greedy è di 6 vertici in più rispetto a</w:t>
-      </w:r>
-      <w:r>
-        <w:rPr>
-          <w:rFonts w:ascii="Times New Roman" w:hAnsi="Times New Roman" w:cs="Times New Roman"/>
-          <w:lang w:val="it-IT"/>
-        </w:rPr>
-        <w:t>ll'algoritmo Min.</w:t>
-      </w:r>
-    </w:p>
-    <w:p>
-      <w:pPr>
-        <w:ind w:firstLine="708"/>
-        <w:rPr>
-          <w:rFonts w:ascii="Times New Roman" w:hAnsi="Times New Roman" w:cs="Times New Roman"/>
-          <w:lang w:val="it-IT"/>
-        </w:rPr>
-      </w:pPr>
-      <w:r>
-        <w:rPr>
-          <w:rFonts w:ascii="Times New Roman" w:hAnsi="Times New Roman" w:cs="Times New Roman"/>
-          <w:lang w:val="it-IT"/>
-        </w:rPr>
-        <w:t>L'algoritmo Greedy è 67421 v</w:t>
-      </w:r>
-      <w:r>
-        <w:rPr>
-          <w:rFonts w:ascii="Times New Roman" w:hAnsi="Times New Roman" w:cs="Times New Roman"/>
-          <w:lang w:val="it-IT"/>
-        </w:rPr>
-        <w:t>olte piu' veloce di quello Min.</w:t>
-      </w:r>
-    </w:p>
-    <w:p>
-      <w:pPr>
-        <w:ind w:firstLine="708"/>
-        <w:rPr>
-          <w:rFonts w:ascii="Times New Roman" w:hAnsi="Times New Roman" w:cs="Times New Roman"/>
-          <w:lang w:val="it-IT"/>
-        </w:rPr>
-      </w:pPr>
-      <w:r>
-        <w:rPr>
-          <w:rFonts w:ascii="Times New Roman" w:hAnsi="Times New Roman" w:cs="Times New Roman"/>
-          <w:lang w:val="it-IT"/>
-        </w:rPr>
-        <w:t>L'algoritmo Greedy impiega 47.733429 secondi in meno rispetto a quello Min.</w:t>
-      </w:r>
-    </w:p>
-    <w:p>
-      <w:pPr>
-        <w:rPr>
-          <w:rFonts w:ascii="Times New Roman" w:hAnsi="Times New Roman" w:cs="Times New Roman"/>
-          <w:lang w:val="it-IT"/>
-        </w:rPr>
-      </w:pPr>
-    </w:p>
-    <w:p>
-      <w:pPr>
-        <w:rPr>
-          <w:rFonts w:ascii="Times New Roman" w:hAnsi="Times New Roman" w:cs="Times New Roman"/>
-          <w:lang w:val="it-IT"/>
-        </w:rPr>
-      </w:pPr>
-    </w:p>
-    <w:p>
-      <w:pPr>
-        <w:rPr>
-          <w:rFonts w:ascii="Times New Roman" w:hAnsi="Times New Roman" w:cs="Times New Roman"/>
-          <w:lang w:val="it-IT"/>
-        </w:rPr>
-      </w:pPr>
-      <w:r>
-        <w:rPr>
-          <w:rFonts w:ascii="Times New Roman" w:hAnsi="Times New Roman" w:cs="Times New Roman"/>
-          <w:lang w:val="it-IT"/>
-        </w:rPr>
-        <w:tab/>
-      </w:r>
-    </w:p>
-    <w:p>
-      <w:pPr>
-        <w:rPr>
-          <w:rFonts w:ascii="Times New Roman" w:hAnsi="Times New Roman" w:cs="Times New Roman"/>
-          <w:sz w:val="28"/>
-          <w:lang w:val="it-IT"/>
-        </w:rPr>
-      </w:pPr>
-      <w:r>
-        <w:rPr>
-          <w:rFonts w:ascii="Times New Roman" w:hAnsi="Times New Roman" w:cs="Times New Roman"/>
-          <w:lang w:val="it-IT"/>
-        </w:rPr>
-        <w:tab/>
-      </w:r>
+      </w:pPr>
       <w:r>
         <w:rPr>
           <w:rFonts w:ascii="Times New Roman" w:hAnsi="Times New Roman" w:cs="Times New Roman"/>
@@ -3166,6 +3874,1863 @@
           <w:sz w:val="28"/>
           <w:lang w:val="it-IT"/>
         </w:rPr>
+        <w:t>Testing50</w:t>
+      </w:r>
+    </w:p>
+    <w:p>
+      <w:pPr>
+        <w:ind w:firstLine="708"/>
+        <w:rPr>
+          <w:rFonts w:ascii="Times New Roman" w:hAnsi="Times New Roman" w:cs="Times New Roman"/>
+          <w:b/>
+          <w:color w:val="FF0000"/>
+          <w:lang w:val="it-IT"/>
+        </w:rPr>
+      </w:pPr>
+      <w:r>
+        <w:rPr>
+          <w:rFonts w:ascii="Times New Roman" w:hAnsi="Times New Roman" w:cs="Times New Roman"/>
+          <w:b/>
+          <w:color w:val="FF0000"/>
+          <w:lang w:val="it-IT"/>
+        </w:rPr>
+        <w:t>#</w:t>
+      </w:r>
+      <w:proofErr w:type="gramStart"/>
+      <w:r>
+        <w:rPr>
+          <w:rFonts w:ascii="Times New Roman" w:hAnsi="Times New Roman" w:cs="Times New Roman"/>
+          <w:b/>
+          <w:color w:val="FF0000"/>
+          <w:lang w:val="it-IT"/>
+        </w:rPr>
+        <w:t>6</w:t>
+      </w:r>
+      <w:r>
+        <w:rPr>
+          <w:rFonts w:ascii="Times New Roman" w:hAnsi="Times New Roman" w:cs="Times New Roman"/>
+          <w:b/>
+          <w:color w:val="FF0000"/>
+          <w:lang w:val="it-IT"/>
+        </w:rPr>
+        <w:t xml:space="preserve"> :</w:t>
+      </w:r>
+      <w:proofErr w:type="gramEnd"/>
+      <w:r>
+        <w:rPr>
+          <w:rFonts w:ascii="Times New Roman" w:hAnsi="Times New Roman" w:cs="Times New Roman"/>
+          <w:b/>
+          <w:color w:val="FF0000"/>
+          <w:lang w:val="it-IT"/>
+        </w:rPr>
+        <w:t xml:space="preserve"> Grafo non diretto non pesato con 51 vertici e 20 archi.</w:t>
+      </w:r>
+    </w:p>
+    <w:p>
+      <w:pPr>
+        <w:ind w:firstLine="708"/>
+        <w:rPr>
+          <w:rFonts w:ascii="Times New Roman" w:hAnsi="Times New Roman" w:cs="Times New Roman"/>
+          <w:b/>
+          <w:color w:val="FF0000"/>
+          <w:lang w:val="it-IT"/>
+        </w:rPr>
+      </w:pPr>
+    </w:p>
+    <w:p>
+      <w:pPr>
+        <w:ind w:firstLine="708"/>
+        <w:rPr>
+          <w:rFonts w:ascii="Times New Roman" w:hAnsi="Times New Roman" w:cs="Times New Roman"/>
+          <w:lang w:val="it-IT"/>
+        </w:rPr>
+      </w:pPr>
+      <w:proofErr w:type="spellStart"/>
+      <w:r>
+        <w:rPr>
+          <w:rFonts w:ascii="Times New Roman" w:hAnsi="Times New Roman" w:cs="Times New Roman"/>
+          <w:b/>
+          <w:color w:val="00B050"/>
+          <w:lang w:val="it-IT"/>
+        </w:rPr>
+        <w:t>Greedy</w:t>
+      </w:r>
+      <w:proofErr w:type="spellEnd"/>
+      <w:r>
+        <w:rPr>
+          <w:rFonts w:ascii="Times New Roman" w:hAnsi="Times New Roman" w:cs="Times New Roman"/>
+          <w:b/>
+          <w:color w:val="00B050"/>
+          <w:lang w:val="it-IT"/>
+        </w:rPr>
+        <w:t xml:space="preserve"> </w:t>
+      </w:r>
+      <w:proofErr w:type="spellStart"/>
+      <w:r>
+        <w:rPr>
+          <w:rFonts w:ascii="Times New Roman" w:hAnsi="Times New Roman" w:cs="Times New Roman"/>
+          <w:b/>
+          <w:color w:val="00B050"/>
+          <w:lang w:val="it-IT"/>
+        </w:rPr>
+        <w:t>vertex</w:t>
+      </w:r>
+      <w:proofErr w:type="spellEnd"/>
+      <w:r>
+        <w:rPr>
+          <w:rFonts w:ascii="Times New Roman" w:hAnsi="Times New Roman" w:cs="Times New Roman"/>
+          <w:b/>
+          <w:color w:val="00B050"/>
+          <w:lang w:val="it-IT"/>
+        </w:rPr>
+        <w:t xml:space="preserve"> cover:</w:t>
+      </w:r>
+      <w:r>
+        <w:rPr>
+          <w:rFonts w:ascii="Times New Roman" w:hAnsi="Times New Roman" w:cs="Times New Roman"/>
+          <w:color w:val="00B050"/>
+          <w:lang w:val="it-IT"/>
+        </w:rPr>
+        <w:t xml:space="preserve"> </w:t>
+      </w:r>
+      <w:r>
+        <w:rPr>
+          <w:rFonts w:ascii="Times New Roman" w:hAnsi="Times New Roman" w:cs="Times New Roman"/>
+          <w:lang w:val="it-IT"/>
+        </w:rPr>
+        <w:t xml:space="preserve">4, 15, 1, 2, 37, 38, 12, 5, 7, 6, 13, 14, 19, 22, 9, 11, 47, 49, 20, 23, 42, 43, </w:t>
+      </w:r>
+    </w:p>
+    <w:p>
+      <w:pPr>
+        <w:ind w:firstLine="708"/>
+        <w:rPr>
+          <w:rFonts w:ascii="Times New Roman" w:hAnsi="Times New Roman" w:cs="Times New Roman"/>
+          <w:color w:val="00B050"/>
+          <w:lang w:val="it-IT"/>
+        </w:rPr>
+      </w:pPr>
+      <w:r>
+        <w:rPr>
+          <w:rFonts w:ascii="Times New Roman" w:hAnsi="Times New Roman" w:cs="Times New Roman"/>
+          <w:color w:val="00B050"/>
+          <w:lang w:val="it-IT"/>
+        </w:rPr>
+        <w:t xml:space="preserve">GREEDY --&gt; </w:t>
+      </w:r>
+      <w:proofErr w:type="spellStart"/>
+      <w:r>
+        <w:rPr>
+          <w:rFonts w:ascii="Times New Roman" w:hAnsi="Times New Roman" w:cs="Times New Roman"/>
+          <w:color w:val="00B050"/>
+          <w:lang w:val="it-IT"/>
+        </w:rPr>
+        <w:t>Dim</w:t>
+      </w:r>
+      <w:proofErr w:type="spellEnd"/>
+      <w:r>
+        <w:rPr>
+          <w:rFonts w:ascii="Times New Roman" w:hAnsi="Times New Roman" w:cs="Times New Roman"/>
+          <w:color w:val="00B050"/>
+          <w:lang w:val="it-IT"/>
+        </w:rPr>
+        <w:t xml:space="preserve"> = </w:t>
+      </w:r>
+      <w:proofErr w:type="gramStart"/>
+      <w:r>
+        <w:rPr>
+          <w:rFonts w:ascii="Times New Roman" w:hAnsi="Times New Roman" w:cs="Times New Roman"/>
+          <w:color w:val="00B050"/>
+          <w:lang w:val="it-IT"/>
+        </w:rPr>
+        <w:t>22 ,</w:t>
+      </w:r>
+      <w:proofErr w:type="gramEnd"/>
+      <w:r>
+        <w:rPr>
+          <w:rFonts w:ascii="Times New Roman" w:hAnsi="Times New Roman" w:cs="Times New Roman"/>
+          <w:color w:val="00B050"/>
+          <w:lang w:val="it-IT"/>
+        </w:rPr>
+        <w:t xml:space="preserve"> Time = 0.00015899999999999248 s</w:t>
+      </w:r>
+    </w:p>
+    <w:p>
+      <w:pPr>
+        <w:ind w:firstLine="708"/>
+        <w:rPr>
+          <w:rFonts w:ascii="Times New Roman" w:hAnsi="Times New Roman" w:cs="Times New Roman"/>
+          <w:lang w:val="it-IT"/>
+        </w:rPr>
+      </w:pPr>
+    </w:p>
+    <w:p>
+      <w:pPr>
+        <w:ind w:firstLine="708"/>
+        <w:rPr>
+          <w:rFonts w:ascii="Times New Roman" w:hAnsi="Times New Roman" w:cs="Times New Roman"/>
+          <w:color w:val="1F4E79" w:themeColor="accent1" w:themeShade="80"/>
+          <w:lang w:val="it-IT"/>
+        </w:rPr>
+      </w:pPr>
+      <w:proofErr w:type="spellStart"/>
+      <w:r>
+        <w:rPr>
+          <w:rFonts w:ascii="Times New Roman" w:hAnsi="Times New Roman" w:cs="Times New Roman"/>
+          <w:b/>
+          <w:color w:val="1F4E79" w:themeColor="accent1" w:themeShade="80"/>
+          <w:lang w:val="it-IT"/>
+        </w:rPr>
+        <w:t>Min</w:t>
+      </w:r>
+      <w:proofErr w:type="spellEnd"/>
+      <w:r>
+        <w:rPr>
+          <w:rFonts w:ascii="Times New Roman" w:hAnsi="Times New Roman" w:cs="Times New Roman"/>
+          <w:b/>
+          <w:color w:val="1F4E79" w:themeColor="accent1" w:themeShade="80"/>
+          <w:lang w:val="it-IT"/>
+        </w:rPr>
+        <w:t xml:space="preserve"> </w:t>
+      </w:r>
+      <w:proofErr w:type="spellStart"/>
+      <w:r>
+        <w:rPr>
+          <w:rFonts w:ascii="Times New Roman" w:hAnsi="Times New Roman" w:cs="Times New Roman"/>
+          <w:b/>
+          <w:color w:val="1F4E79" w:themeColor="accent1" w:themeShade="80"/>
+          <w:lang w:val="it-IT"/>
+        </w:rPr>
+        <w:t>vertex</w:t>
+      </w:r>
+      <w:proofErr w:type="spellEnd"/>
+      <w:r>
+        <w:rPr>
+          <w:rFonts w:ascii="Times New Roman" w:hAnsi="Times New Roman" w:cs="Times New Roman"/>
+          <w:b/>
+          <w:color w:val="1F4E79" w:themeColor="accent1" w:themeShade="80"/>
+          <w:lang w:val="it-IT"/>
+        </w:rPr>
+        <w:t xml:space="preserve"> cover:</w:t>
+      </w:r>
+      <w:r>
+        <w:rPr>
+          <w:rFonts w:ascii="Times New Roman" w:hAnsi="Times New Roman" w:cs="Times New Roman"/>
+          <w:color w:val="1F4E79" w:themeColor="accent1" w:themeShade="80"/>
+          <w:lang w:val="it-IT"/>
+        </w:rPr>
+        <w:t xml:space="preserve"> </w:t>
+      </w:r>
+      <w:r>
+        <w:rPr>
+          <w:rFonts w:ascii="Times New Roman" w:hAnsi="Times New Roman" w:cs="Times New Roman"/>
+          <w:lang w:val="it-IT"/>
+        </w:rPr>
+        <w:t xml:space="preserve">47, 9, 7, 1, 23, 19, 42, 13, 12, 38, 4, </w:t>
+      </w:r>
+    </w:p>
+    <w:p>
+      <w:pPr>
+        <w:rPr>
+          <w:rFonts w:ascii="Times New Roman" w:hAnsi="Times New Roman" w:cs="Times New Roman"/>
+          <w:lang w:val="it-IT"/>
+        </w:rPr>
+      </w:pPr>
+    </w:p>
+    <w:p>
+      <w:pPr>
+        <w:ind w:firstLine="708"/>
+        <w:rPr>
+          <w:rFonts w:ascii="Times New Roman" w:hAnsi="Times New Roman" w:cs="Times New Roman"/>
+          <w:color w:val="1F4E79" w:themeColor="accent1" w:themeShade="80"/>
+          <w:lang w:val="it-IT"/>
+        </w:rPr>
+      </w:pPr>
+      <w:r>
+        <w:rPr>
+          <w:rFonts w:ascii="Times New Roman" w:hAnsi="Times New Roman" w:cs="Times New Roman"/>
+          <w:color w:val="1F4E79" w:themeColor="accent1" w:themeShade="80"/>
+          <w:lang w:val="it-IT"/>
+        </w:rPr>
+        <w:t xml:space="preserve">MIN --&gt; </w:t>
+      </w:r>
+      <w:proofErr w:type="spellStart"/>
+      <w:r>
+        <w:rPr>
+          <w:rFonts w:ascii="Times New Roman" w:hAnsi="Times New Roman" w:cs="Times New Roman"/>
+          <w:color w:val="1F4E79" w:themeColor="accent1" w:themeShade="80"/>
+          <w:lang w:val="it-IT"/>
+        </w:rPr>
+        <w:t>Dim</w:t>
+      </w:r>
+      <w:proofErr w:type="spellEnd"/>
+      <w:r>
+        <w:rPr>
+          <w:rFonts w:ascii="Times New Roman" w:hAnsi="Times New Roman" w:cs="Times New Roman"/>
+          <w:color w:val="1F4E79" w:themeColor="accent1" w:themeShade="80"/>
+          <w:lang w:val="it-IT"/>
+        </w:rPr>
+        <w:t xml:space="preserve"> = </w:t>
+      </w:r>
+      <w:proofErr w:type="gramStart"/>
+      <w:r>
+        <w:rPr>
+          <w:rFonts w:ascii="Times New Roman" w:hAnsi="Times New Roman" w:cs="Times New Roman"/>
+          <w:color w:val="1F4E79" w:themeColor="accent1" w:themeShade="80"/>
+          <w:lang w:val="it-IT"/>
+        </w:rPr>
+        <w:t>11 ,</w:t>
+      </w:r>
+      <w:proofErr w:type="gramEnd"/>
+      <w:r>
+        <w:rPr>
+          <w:rFonts w:ascii="Times New Roman" w:hAnsi="Times New Roman" w:cs="Times New Roman"/>
+          <w:color w:val="1F4E79" w:themeColor="accent1" w:themeShade="80"/>
+          <w:lang w:val="it-IT"/>
+        </w:rPr>
+        <w:t xml:space="preserve"> Time = 0.050066 s</w:t>
+      </w:r>
+    </w:p>
+    <w:p>
+      <w:pPr>
+        <w:ind w:firstLine="708"/>
+        <w:rPr>
+          <w:rFonts w:ascii="Times New Roman" w:hAnsi="Times New Roman" w:cs="Times New Roman"/>
+          <w:lang w:val="it-IT"/>
+        </w:rPr>
+      </w:pPr>
+    </w:p>
+    <w:p>
+      <w:pPr>
+        <w:ind w:firstLine="708"/>
+        <w:rPr>
+          <w:rFonts w:ascii="Times New Roman" w:hAnsi="Times New Roman" w:cs="Times New Roman"/>
+          <w:lang w:val="it-IT"/>
+        </w:rPr>
+      </w:pPr>
+      <w:r>
+        <w:rPr>
+          <w:rFonts w:ascii="Times New Roman" w:hAnsi="Times New Roman" w:cs="Times New Roman"/>
+          <w:lang w:val="it-IT"/>
+        </w:rPr>
+        <w:t xml:space="preserve">La dimensione dell'algoritmo </w:t>
+      </w:r>
+      <w:proofErr w:type="spellStart"/>
+      <w:r>
+        <w:rPr>
+          <w:rFonts w:ascii="Times New Roman" w:hAnsi="Times New Roman" w:cs="Times New Roman"/>
+          <w:lang w:val="it-IT"/>
+        </w:rPr>
+        <w:t>Greedy</w:t>
+      </w:r>
+      <w:proofErr w:type="spellEnd"/>
+      <w:r>
+        <w:rPr>
+          <w:rFonts w:ascii="Times New Roman" w:hAnsi="Times New Roman" w:cs="Times New Roman"/>
+          <w:lang w:val="it-IT"/>
+        </w:rPr>
+        <w:t xml:space="preserve"> è di 11 vertici in più rispetto all'algoritmo Min.</w:t>
+      </w:r>
+    </w:p>
+    <w:p>
+      <w:pPr>
+        <w:ind w:firstLine="708"/>
+        <w:rPr>
+          <w:rFonts w:ascii="Times New Roman" w:hAnsi="Times New Roman" w:cs="Times New Roman"/>
+          <w:lang w:val="it-IT"/>
+        </w:rPr>
+      </w:pPr>
+      <w:r>
+        <w:rPr>
+          <w:rFonts w:ascii="Times New Roman" w:hAnsi="Times New Roman" w:cs="Times New Roman"/>
+          <w:lang w:val="it-IT"/>
+        </w:rPr>
+        <w:t>L'a</w:t>
+      </w:r>
+      <w:r>
+        <w:rPr>
+          <w:rFonts w:ascii="Times New Roman" w:hAnsi="Times New Roman" w:cs="Times New Roman"/>
+          <w:lang w:val="it-IT"/>
+        </w:rPr>
+        <w:t xml:space="preserve">lgoritmo </w:t>
+      </w:r>
+      <w:proofErr w:type="spellStart"/>
+      <w:r>
+        <w:rPr>
+          <w:rFonts w:ascii="Times New Roman" w:hAnsi="Times New Roman" w:cs="Times New Roman"/>
+          <w:lang w:val="it-IT"/>
+        </w:rPr>
+        <w:t>Greedy</w:t>
+      </w:r>
+      <w:proofErr w:type="spellEnd"/>
+      <w:r>
+        <w:rPr>
+          <w:rFonts w:ascii="Times New Roman" w:hAnsi="Times New Roman" w:cs="Times New Roman"/>
+          <w:lang w:val="it-IT"/>
+        </w:rPr>
+        <w:t xml:space="preserve"> è 314 volte più</w:t>
+      </w:r>
+      <w:r>
+        <w:rPr>
+          <w:rFonts w:ascii="Times New Roman" w:hAnsi="Times New Roman" w:cs="Times New Roman"/>
+          <w:lang w:val="it-IT"/>
+        </w:rPr>
+        <w:t xml:space="preserve"> veloce di quello Min.</w:t>
+      </w:r>
+    </w:p>
+    <w:p>
+      <w:pPr>
+        <w:ind w:firstLine="708"/>
+        <w:rPr>
+          <w:rFonts w:ascii="Times New Roman" w:hAnsi="Times New Roman" w:cs="Times New Roman"/>
+          <w:lang w:val="it-IT"/>
+        </w:rPr>
+      </w:pPr>
+      <w:r>
+        <w:rPr>
+          <w:rFonts w:ascii="Times New Roman" w:hAnsi="Times New Roman" w:cs="Times New Roman"/>
+          <w:lang w:val="it-IT"/>
+        </w:rPr>
+        <w:t xml:space="preserve">L'algoritmo </w:t>
+      </w:r>
+      <w:proofErr w:type="spellStart"/>
+      <w:r>
+        <w:rPr>
+          <w:rFonts w:ascii="Times New Roman" w:hAnsi="Times New Roman" w:cs="Times New Roman"/>
+          <w:lang w:val="it-IT"/>
+        </w:rPr>
+        <w:t>Greedy</w:t>
+      </w:r>
+      <w:proofErr w:type="spellEnd"/>
+      <w:r>
+        <w:rPr>
+          <w:rFonts w:ascii="Times New Roman" w:hAnsi="Times New Roman" w:cs="Times New Roman"/>
+          <w:lang w:val="it-IT"/>
+        </w:rPr>
+        <w:t xml:space="preserve"> impiega 0.04990700000000001 secondi in meno rispetto a quello Min.</w:t>
+      </w:r>
+    </w:p>
+    <w:p>
+      <w:pPr>
+        <w:ind w:firstLine="708"/>
+        <w:rPr>
+          <w:rFonts w:ascii="Times New Roman" w:hAnsi="Times New Roman" w:cs="Times New Roman"/>
+          <w:lang w:val="it-IT"/>
+        </w:rPr>
+      </w:pPr>
+    </w:p>
+    <w:p>
+      <w:pPr>
+        <w:ind w:firstLine="708"/>
+        <w:rPr>
+          <w:rFonts w:ascii="Times New Roman" w:hAnsi="Times New Roman" w:cs="Times New Roman"/>
+          <w:lang w:val="it-IT"/>
+        </w:rPr>
+      </w:pPr>
+    </w:p>
+    <w:p>
+      <w:pPr>
+        <w:ind w:firstLine="708"/>
+        <w:rPr>
+          <w:rFonts w:ascii="Times New Roman" w:hAnsi="Times New Roman" w:cs="Times New Roman"/>
+          <w:lang w:val="it-IT"/>
+        </w:rPr>
+      </w:pPr>
+    </w:p>
+    <w:p>
+      <w:pPr>
+        <w:ind w:firstLine="708"/>
+        <w:rPr>
+          <w:rFonts w:ascii="Times New Roman" w:hAnsi="Times New Roman" w:cs="Times New Roman"/>
+          <w:b/>
+          <w:color w:val="FF0000"/>
+          <w:lang w:val="it-IT"/>
+        </w:rPr>
+      </w:pPr>
+      <w:r>
+        <w:rPr>
+          <w:rFonts w:ascii="Times New Roman" w:hAnsi="Times New Roman" w:cs="Times New Roman"/>
+          <w:b/>
+          <w:color w:val="FF0000"/>
+          <w:lang w:val="it-IT"/>
+        </w:rPr>
+        <w:t>#7</w:t>
+      </w:r>
+      <w:r>
+        <w:rPr>
+          <w:rFonts w:ascii="Times New Roman" w:hAnsi="Times New Roman" w:cs="Times New Roman"/>
+          <w:b/>
+          <w:color w:val="FF0000"/>
+          <w:lang w:val="it-IT"/>
+        </w:rPr>
+        <w:t xml:space="preserve">: Tratto dai miserabili.txt: Grafo non diretto </w:t>
+      </w:r>
+      <w:r>
+        <w:rPr>
+          <w:rFonts w:ascii="Times New Roman" w:hAnsi="Times New Roman" w:cs="Times New Roman"/>
+          <w:b/>
+          <w:color w:val="FF0000"/>
+          <w:lang w:val="it-IT"/>
+        </w:rPr>
+        <w:t xml:space="preserve">non </w:t>
+      </w:r>
+      <w:r>
+        <w:rPr>
+          <w:rFonts w:ascii="Times New Roman" w:hAnsi="Times New Roman" w:cs="Times New Roman"/>
+          <w:b/>
+          <w:color w:val="FF0000"/>
+          <w:lang w:val="it-IT"/>
+        </w:rPr>
+        <w:t>pesato con 77 vertici e 77 archi</w:t>
+      </w:r>
+    </w:p>
+    <w:p>
+      <w:pPr>
+        <w:ind w:firstLine="708"/>
+        <w:rPr>
+          <w:rFonts w:ascii="Times New Roman" w:hAnsi="Times New Roman" w:cs="Times New Roman"/>
+          <w:lang w:val="it-IT"/>
+        </w:rPr>
+      </w:pPr>
+    </w:p>
+    <w:p>
+      <w:pPr>
+        <w:ind w:firstLine="708"/>
+        <w:rPr>
+          <w:rFonts w:ascii="Times New Roman" w:hAnsi="Times New Roman" w:cs="Times New Roman"/>
+          <w:lang w:val="it-IT"/>
+        </w:rPr>
+      </w:pPr>
+      <w:proofErr w:type="spellStart"/>
+      <w:r>
+        <w:rPr>
+          <w:rFonts w:ascii="Times New Roman" w:hAnsi="Times New Roman" w:cs="Times New Roman"/>
+          <w:b/>
+          <w:color w:val="00B050"/>
+          <w:lang w:val="it-IT"/>
+        </w:rPr>
+        <w:t>Greedy</w:t>
+      </w:r>
+      <w:proofErr w:type="spellEnd"/>
+      <w:r>
+        <w:rPr>
+          <w:rFonts w:ascii="Times New Roman" w:hAnsi="Times New Roman" w:cs="Times New Roman"/>
+          <w:b/>
+          <w:color w:val="00B050"/>
+          <w:lang w:val="it-IT"/>
+        </w:rPr>
+        <w:t xml:space="preserve"> </w:t>
+      </w:r>
+      <w:proofErr w:type="spellStart"/>
+      <w:r>
+        <w:rPr>
+          <w:rFonts w:ascii="Times New Roman" w:hAnsi="Times New Roman" w:cs="Times New Roman"/>
+          <w:b/>
+          <w:color w:val="00B050"/>
+          <w:lang w:val="it-IT"/>
+        </w:rPr>
+        <w:t>vertex</w:t>
+      </w:r>
+      <w:proofErr w:type="spellEnd"/>
+      <w:r>
+        <w:rPr>
+          <w:rFonts w:ascii="Times New Roman" w:hAnsi="Times New Roman" w:cs="Times New Roman"/>
+          <w:b/>
+          <w:color w:val="00B050"/>
+          <w:lang w:val="it-IT"/>
+        </w:rPr>
+        <w:t xml:space="preserve"> cover:</w:t>
+      </w:r>
+      <w:r>
+        <w:rPr>
+          <w:rFonts w:ascii="Times New Roman" w:hAnsi="Times New Roman" w:cs="Times New Roman"/>
+          <w:b/>
+          <w:color w:val="00B050"/>
+          <w:lang w:val="it-IT"/>
+        </w:rPr>
+        <w:t xml:space="preserve"> </w:t>
+      </w:r>
+      <w:r>
+        <w:rPr>
+          <w:rFonts w:ascii="Times New Roman" w:hAnsi="Times New Roman" w:cs="Times New Roman"/>
+          <w:lang w:val="it-IT"/>
+        </w:rPr>
+        <w:t xml:space="preserve">2, 11, 18, 22, 19, 20, 21, 23, 13, 24, 3, 4, </w:t>
+      </w:r>
+    </w:p>
+    <w:p>
+      <w:pPr>
+        <w:ind w:firstLine="708"/>
+        <w:rPr>
+          <w:rFonts w:ascii="Times New Roman" w:hAnsi="Times New Roman" w:cs="Times New Roman"/>
+          <w:color w:val="00B050"/>
+          <w:lang w:val="it-IT"/>
+        </w:rPr>
+      </w:pPr>
+      <w:r>
+        <w:rPr>
+          <w:rFonts w:ascii="Times New Roman" w:hAnsi="Times New Roman" w:cs="Times New Roman"/>
+          <w:color w:val="00B050"/>
+          <w:lang w:val="it-IT"/>
+        </w:rPr>
+        <w:t xml:space="preserve">GREEDY --&gt; </w:t>
+      </w:r>
+      <w:proofErr w:type="spellStart"/>
+      <w:r>
+        <w:rPr>
+          <w:rFonts w:ascii="Times New Roman" w:hAnsi="Times New Roman" w:cs="Times New Roman"/>
+          <w:color w:val="00B050"/>
+          <w:lang w:val="it-IT"/>
+        </w:rPr>
+        <w:t>Dim</w:t>
+      </w:r>
+      <w:proofErr w:type="spellEnd"/>
+      <w:r>
+        <w:rPr>
+          <w:rFonts w:ascii="Times New Roman" w:hAnsi="Times New Roman" w:cs="Times New Roman"/>
+          <w:color w:val="00B050"/>
+          <w:lang w:val="it-IT"/>
+        </w:rPr>
+        <w:t xml:space="preserve"> = </w:t>
+      </w:r>
+      <w:proofErr w:type="gramStart"/>
+      <w:r>
+        <w:rPr>
+          <w:rFonts w:ascii="Times New Roman" w:hAnsi="Times New Roman" w:cs="Times New Roman"/>
+          <w:color w:val="00B050"/>
+          <w:lang w:val="it-IT"/>
+        </w:rPr>
+        <w:t>12 ,</w:t>
+      </w:r>
+      <w:proofErr w:type="gramEnd"/>
+      <w:r>
+        <w:rPr>
+          <w:rFonts w:ascii="Times New Roman" w:hAnsi="Times New Roman" w:cs="Times New Roman"/>
+          <w:color w:val="00B050"/>
+          <w:lang w:val="it-IT"/>
+        </w:rPr>
+        <w:t xml:space="preserve"> Time = 0.00042000000000008697 s</w:t>
+      </w:r>
+    </w:p>
+    <w:p>
+      <w:pPr>
+        <w:ind w:firstLine="708"/>
+        <w:rPr>
+          <w:rFonts w:ascii="Times New Roman" w:hAnsi="Times New Roman" w:cs="Times New Roman"/>
+          <w:lang w:val="it-IT"/>
+        </w:rPr>
+      </w:pPr>
+    </w:p>
+    <w:p>
+      <w:pPr>
+        <w:ind w:firstLine="708"/>
+        <w:rPr>
+          <w:rFonts w:ascii="Times New Roman" w:hAnsi="Times New Roman" w:cs="Times New Roman"/>
+          <w:lang w:val="it-IT"/>
+        </w:rPr>
+      </w:pPr>
+    </w:p>
+    <w:p>
+      <w:pPr>
+        <w:ind w:firstLine="708"/>
+        <w:rPr>
+          <w:rFonts w:ascii="Times New Roman" w:hAnsi="Times New Roman" w:cs="Times New Roman"/>
+          <w:lang w:val="it-IT"/>
+        </w:rPr>
+      </w:pPr>
+      <w:proofErr w:type="spellStart"/>
+      <w:r>
+        <w:rPr>
+          <w:rFonts w:ascii="Times New Roman" w:hAnsi="Times New Roman" w:cs="Times New Roman"/>
+          <w:b/>
+          <w:color w:val="1F4E79" w:themeColor="accent1" w:themeShade="80"/>
+          <w:lang w:val="it-IT"/>
+        </w:rPr>
+        <w:t>Min</w:t>
+      </w:r>
+      <w:proofErr w:type="spellEnd"/>
+      <w:r>
+        <w:rPr>
+          <w:rFonts w:ascii="Times New Roman" w:hAnsi="Times New Roman" w:cs="Times New Roman"/>
+          <w:b/>
+          <w:color w:val="1F4E79" w:themeColor="accent1" w:themeShade="80"/>
+          <w:lang w:val="it-IT"/>
+        </w:rPr>
+        <w:t xml:space="preserve"> </w:t>
+      </w:r>
+      <w:proofErr w:type="spellStart"/>
+      <w:r>
+        <w:rPr>
+          <w:rFonts w:ascii="Times New Roman" w:hAnsi="Times New Roman" w:cs="Times New Roman"/>
+          <w:b/>
+          <w:color w:val="1F4E79" w:themeColor="accent1" w:themeShade="80"/>
+          <w:lang w:val="it-IT"/>
+        </w:rPr>
+        <w:t>vertex</w:t>
+      </w:r>
+      <w:proofErr w:type="spellEnd"/>
+      <w:r>
+        <w:rPr>
+          <w:rFonts w:ascii="Times New Roman" w:hAnsi="Times New Roman" w:cs="Times New Roman"/>
+          <w:b/>
+          <w:color w:val="1F4E79" w:themeColor="accent1" w:themeShade="80"/>
+          <w:lang w:val="it-IT"/>
+        </w:rPr>
+        <w:t xml:space="preserve"> cover:</w:t>
+      </w:r>
+      <w:r>
+        <w:rPr>
+          <w:rFonts w:ascii="Times New Roman" w:hAnsi="Times New Roman" w:cs="Times New Roman"/>
+          <w:b/>
+          <w:color w:val="1F4E79" w:themeColor="accent1" w:themeShade="80"/>
+          <w:lang w:val="it-IT"/>
+        </w:rPr>
+        <w:t xml:space="preserve"> </w:t>
+      </w:r>
+      <w:r>
+        <w:rPr>
+          <w:rFonts w:ascii="Times New Roman" w:hAnsi="Times New Roman" w:cs="Times New Roman"/>
+          <w:lang w:val="it-IT"/>
+        </w:rPr>
+        <w:t xml:space="preserve">20, 22, 17, 3, 13, 18, 21, 19, 11, 2, </w:t>
+      </w:r>
+    </w:p>
+    <w:p>
+      <w:pPr>
+        <w:ind w:firstLine="708"/>
+        <w:rPr>
+          <w:rFonts w:ascii="Times New Roman" w:hAnsi="Times New Roman" w:cs="Times New Roman"/>
+          <w:color w:val="1F4E79" w:themeColor="accent1" w:themeShade="80"/>
+          <w:lang w:val="it-IT"/>
+        </w:rPr>
+      </w:pPr>
+      <w:r>
+        <w:rPr>
+          <w:rFonts w:ascii="Times New Roman" w:hAnsi="Times New Roman" w:cs="Times New Roman"/>
+          <w:color w:val="1F4E79" w:themeColor="accent1" w:themeShade="80"/>
+          <w:lang w:val="it-IT"/>
+        </w:rPr>
+        <w:t xml:space="preserve">MIN --&gt; </w:t>
+      </w:r>
+      <w:proofErr w:type="spellStart"/>
+      <w:r>
+        <w:rPr>
+          <w:rFonts w:ascii="Times New Roman" w:hAnsi="Times New Roman" w:cs="Times New Roman"/>
+          <w:color w:val="1F4E79" w:themeColor="accent1" w:themeShade="80"/>
+          <w:lang w:val="it-IT"/>
+        </w:rPr>
+        <w:t>Dim</w:t>
+      </w:r>
+      <w:proofErr w:type="spellEnd"/>
+      <w:r>
+        <w:rPr>
+          <w:rFonts w:ascii="Times New Roman" w:hAnsi="Times New Roman" w:cs="Times New Roman"/>
+          <w:color w:val="1F4E79" w:themeColor="accent1" w:themeShade="80"/>
+          <w:lang w:val="it-IT"/>
+        </w:rPr>
+        <w:t xml:space="preserve"> = </w:t>
+      </w:r>
+      <w:proofErr w:type="gramStart"/>
+      <w:r>
+        <w:rPr>
+          <w:rFonts w:ascii="Times New Roman" w:hAnsi="Times New Roman" w:cs="Times New Roman"/>
+          <w:color w:val="1F4E79" w:themeColor="accent1" w:themeShade="80"/>
+          <w:lang w:val="it-IT"/>
+        </w:rPr>
+        <w:t>10 ,</w:t>
+      </w:r>
+      <w:proofErr w:type="gramEnd"/>
+      <w:r>
+        <w:rPr>
+          <w:rFonts w:ascii="Times New Roman" w:hAnsi="Times New Roman" w:cs="Times New Roman"/>
+          <w:color w:val="1F4E79" w:themeColor="accent1" w:themeShade="80"/>
+          <w:lang w:val="it-IT"/>
+        </w:rPr>
+        <w:t xml:space="preserve"> Time = 0.10302299999999853 s</w:t>
+      </w:r>
+    </w:p>
+    <w:p>
+      <w:pPr>
+        <w:ind w:firstLine="708"/>
+        <w:rPr>
+          <w:rFonts w:ascii="Times New Roman" w:hAnsi="Times New Roman" w:cs="Times New Roman"/>
+          <w:lang w:val="it-IT"/>
+        </w:rPr>
+      </w:pPr>
+    </w:p>
+    <w:p>
+      <w:pPr>
+        <w:ind w:firstLine="708"/>
+        <w:rPr>
+          <w:rFonts w:ascii="Times New Roman" w:hAnsi="Times New Roman" w:cs="Times New Roman"/>
+          <w:lang w:val="it-IT"/>
+        </w:rPr>
+      </w:pPr>
+      <w:r>
+        <w:rPr>
+          <w:rFonts w:ascii="Times New Roman" w:hAnsi="Times New Roman" w:cs="Times New Roman"/>
+          <w:lang w:val="it-IT"/>
+        </w:rPr>
+        <w:t xml:space="preserve">La dimensione dell'algoritmo </w:t>
+      </w:r>
+      <w:proofErr w:type="spellStart"/>
+      <w:r>
+        <w:rPr>
+          <w:rFonts w:ascii="Times New Roman" w:hAnsi="Times New Roman" w:cs="Times New Roman"/>
+          <w:lang w:val="it-IT"/>
+        </w:rPr>
+        <w:t>Greedy</w:t>
+      </w:r>
+      <w:proofErr w:type="spellEnd"/>
+      <w:r>
+        <w:rPr>
+          <w:rFonts w:ascii="Times New Roman" w:hAnsi="Times New Roman" w:cs="Times New Roman"/>
+          <w:lang w:val="it-IT"/>
+        </w:rPr>
+        <w:t xml:space="preserve"> è di 2 vertici in più rispetto all'algoritmo Min.</w:t>
+      </w:r>
+    </w:p>
+    <w:p>
+      <w:pPr>
+        <w:ind w:firstLine="708"/>
+        <w:rPr>
+          <w:rFonts w:ascii="Times New Roman" w:hAnsi="Times New Roman" w:cs="Times New Roman"/>
+          <w:lang w:val="it-IT"/>
+        </w:rPr>
+      </w:pPr>
+      <w:r>
+        <w:rPr>
+          <w:rFonts w:ascii="Times New Roman" w:hAnsi="Times New Roman" w:cs="Times New Roman"/>
+          <w:lang w:val="it-IT"/>
+        </w:rPr>
+        <w:t xml:space="preserve">L'algoritmo </w:t>
+      </w:r>
+      <w:proofErr w:type="spellStart"/>
+      <w:r>
+        <w:rPr>
+          <w:rFonts w:ascii="Times New Roman" w:hAnsi="Times New Roman" w:cs="Times New Roman"/>
+          <w:lang w:val="it-IT"/>
+        </w:rPr>
+        <w:t>Greedy</w:t>
+      </w:r>
+      <w:proofErr w:type="spellEnd"/>
+      <w:r>
+        <w:rPr>
+          <w:rFonts w:ascii="Times New Roman" w:hAnsi="Times New Roman" w:cs="Times New Roman"/>
+          <w:lang w:val="it-IT"/>
+        </w:rPr>
+        <w:t xml:space="preserve"> è 245 volte </w:t>
+      </w:r>
+      <w:proofErr w:type="spellStart"/>
+      <w:r>
+        <w:rPr>
+          <w:rFonts w:ascii="Times New Roman" w:hAnsi="Times New Roman" w:cs="Times New Roman"/>
+          <w:lang w:val="it-IT"/>
+        </w:rPr>
+        <w:t>piu'</w:t>
+      </w:r>
+      <w:proofErr w:type="spellEnd"/>
+      <w:r>
+        <w:rPr>
+          <w:rFonts w:ascii="Times New Roman" w:hAnsi="Times New Roman" w:cs="Times New Roman"/>
+          <w:lang w:val="it-IT"/>
+        </w:rPr>
+        <w:t xml:space="preserve"> veloce di quello Min.</w:t>
+      </w:r>
+    </w:p>
+    <w:p>
+      <w:pPr>
+        <w:ind w:firstLine="708"/>
+        <w:rPr>
+          <w:rFonts w:ascii="Times New Roman" w:hAnsi="Times New Roman" w:cs="Times New Roman"/>
+          <w:lang w:val="it-IT"/>
+        </w:rPr>
+      </w:pPr>
+      <w:r>
+        <w:rPr>
+          <w:rFonts w:ascii="Times New Roman" w:hAnsi="Times New Roman" w:cs="Times New Roman"/>
+          <w:lang w:val="it-IT"/>
+        </w:rPr>
+        <w:t xml:space="preserve">L'algoritmo </w:t>
+      </w:r>
+      <w:proofErr w:type="spellStart"/>
+      <w:r>
+        <w:rPr>
+          <w:rFonts w:ascii="Times New Roman" w:hAnsi="Times New Roman" w:cs="Times New Roman"/>
+          <w:lang w:val="it-IT"/>
+        </w:rPr>
+        <w:t>Greedy</w:t>
+      </w:r>
+      <w:proofErr w:type="spellEnd"/>
+      <w:r>
+        <w:rPr>
+          <w:rFonts w:ascii="Times New Roman" w:hAnsi="Times New Roman" w:cs="Times New Roman"/>
+          <w:lang w:val="it-IT"/>
+        </w:rPr>
+        <w:t xml:space="preserve"> impiega 0.10260299999999845 secondi in meno rispetto a quello Min.</w:t>
+      </w:r>
+    </w:p>
+    <w:p>
+      <w:pPr>
+        <w:ind w:firstLine="708"/>
+        <w:rPr>
+          <w:rFonts w:ascii="Times New Roman" w:hAnsi="Times New Roman" w:cs="Times New Roman"/>
+          <w:lang w:val="it-IT"/>
+        </w:rPr>
+      </w:pPr>
+    </w:p>
+    <w:p>
+      <w:pPr>
+        <w:ind w:firstLine="708"/>
+        <w:rPr>
+          <w:rFonts w:ascii="Times New Roman" w:hAnsi="Times New Roman" w:cs="Times New Roman"/>
+          <w:lang w:val="it-IT"/>
+        </w:rPr>
+      </w:pPr>
+    </w:p>
+    <w:p>
+      <w:pPr>
+        <w:ind w:firstLine="708"/>
+        <w:rPr>
+          <w:rFonts w:ascii="Times New Roman" w:hAnsi="Times New Roman" w:cs="Times New Roman"/>
+          <w:lang w:val="it-IT"/>
+        </w:rPr>
+      </w:pPr>
+    </w:p>
+    <w:p>
+      <w:pPr>
+        <w:ind w:firstLine="708"/>
+        <w:rPr>
+          <w:rFonts w:ascii="Times New Roman" w:hAnsi="Times New Roman" w:cs="Times New Roman"/>
+          <w:b/>
+          <w:color w:val="FF0000"/>
+          <w:lang w:val="it-IT"/>
+        </w:rPr>
+      </w:pPr>
+      <w:r>
+        <w:rPr>
+          <w:rFonts w:ascii="Times New Roman" w:hAnsi="Times New Roman" w:cs="Times New Roman"/>
+          <w:b/>
+          <w:color w:val="FF0000"/>
+          <w:lang w:val="it-IT"/>
+        </w:rPr>
+        <w:t>#8</w:t>
+      </w:r>
+      <w:r>
+        <w:rPr>
+          <w:rFonts w:ascii="Times New Roman" w:hAnsi="Times New Roman" w:cs="Times New Roman"/>
+          <w:b/>
+          <w:color w:val="FF0000"/>
+          <w:lang w:val="it-IT"/>
+        </w:rPr>
+        <w:t xml:space="preserve">: Tratto dai miserabili.txt: Grafo non diretto </w:t>
+      </w:r>
+      <w:r>
+        <w:rPr>
+          <w:rFonts w:ascii="Times New Roman" w:hAnsi="Times New Roman" w:cs="Times New Roman"/>
+          <w:b/>
+          <w:color w:val="FF0000"/>
+          <w:lang w:val="it-IT"/>
+        </w:rPr>
+        <w:t xml:space="preserve">non </w:t>
+      </w:r>
+      <w:r>
+        <w:rPr>
+          <w:rFonts w:ascii="Times New Roman" w:hAnsi="Times New Roman" w:cs="Times New Roman"/>
+          <w:b/>
+          <w:color w:val="FF0000"/>
+          <w:lang w:val="it-IT"/>
+        </w:rPr>
+        <w:t>pesato con 77 vertici e 100 archi</w:t>
+      </w:r>
+    </w:p>
+    <w:p>
+      <w:pPr>
+        <w:ind w:firstLine="708"/>
+        <w:rPr>
+          <w:rFonts w:ascii="Times New Roman" w:hAnsi="Times New Roman" w:cs="Times New Roman"/>
+          <w:lang w:val="it-IT"/>
+        </w:rPr>
+      </w:pPr>
+    </w:p>
+    <w:p>
+      <w:pPr>
+        <w:ind w:firstLine="708"/>
+        <w:rPr>
+          <w:rFonts w:ascii="Times New Roman" w:hAnsi="Times New Roman" w:cs="Times New Roman"/>
+          <w:lang w:val="it-IT"/>
+        </w:rPr>
+      </w:pPr>
+      <w:proofErr w:type="spellStart"/>
+      <w:r>
+        <w:rPr>
+          <w:rFonts w:ascii="Times New Roman" w:hAnsi="Times New Roman" w:cs="Times New Roman"/>
+          <w:b/>
+          <w:color w:val="00B050"/>
+          <w:lang w:val="it-IT"/>
+        </w:rPr>
+        <w:t>Greedy</w:t>
+      </w:r>
+      <w:proofErr w:type="spellEnd"/>
+      <w:r>
+        <w:rPr>
+          <w:rFonts w:ascii="Times New Roman" w:hAnsi="Times New Roman" w:cs="Times New Roman"/>
+          <w:b/>
+          <w:color w:val="00B050"/>
+          <w:lang w:val="it-IT"/>
+        </w:rPr>
+        <w:t xml:space="preserve"> </w:t>
+      </w:r>
+      <w:proofErr w:type="spellStart"/>
+      <w:r>
+        <w:rPr>
+          <w:rFonts w:ascii="Times New Roman" w:hAnsi="Times New Roman" w:cs="Times New Roman"/>
+          <w:b/>
+          <w:color w:val="00B050"/>
+          <w:lang w:val="it-IT"/>
+        </w:rPr>
+        <w:t>vertex</w:t>
+      </w:r>
+      <w:proofErr w:type="spellEnd"/>
+      <w:r>
+        <w:rPr>
+          <w:rFonts w:ascii="Times New Roman" w:hAnsi="Times New Roman" w:cs="Times New Roman"/>
+          <w:b/>
+          <w:color w:val="00B050"/>
+          <w:lang w:val="it-IT"/>
+        </w:rPr>
+        <w:t xml:space="preserve"> cover:</w:t>
+      </w:r>
+      <w:r>
+        <w:rPr>
+          <w:rFonts w:ascii="Times New Roman" w:hAnsi="Times New Roman" w:cs="Times New Roman"/>
+          <w:b/>
+          <w:color w:val="00B050"/>
+          <w:lang w:val="it-IT"/>
+        </w:rPr>
+        <w:t xml:space="preserve"> </w:t>
+      </w:r>
+      <w:r>
+        <w:rPr>
+          <w:rFonts w:ascii="Times New Roman" w:hAnsi="Times New Roman" w:cs="Times New Roman"/>
+          <w:lang w:val="it-IT"/>
+        </w:rPr>
+        <w:t xml:space="preserve">11, 52, 18, 24, 2, 3, 19, 20, 25, 70, 26, 27, 22, 23, 17, 21, </w:t>
+      </w:r>
+    </w:p>
+    <w:p>
+      <w:pPr>
+        <w:ind w:firstLine="708"/>
+        <w:rPr>
+          <w:rFonts w:ascii="Times New Roman" w:hAnsi="Times New Roman" w:cs="Times New Roman"/>
+          <w:color w:val="00B050"/>
+          <w:lang w:val="it-IT"/>
+        </w:rPr>
+      </w:pPr>
+      <w:r>
+        <w:rPr>
+          <w:rFonts w:ascii="Times New Roman" w:hAnsi="Times New Roman" w:cs="Times New Roman"/>
+          <w:color w:val="00B050"/>
+          <w:lang w:val="it-IT"/>
+        </w:rPr>
+        <w:t xml:space="preserve">GREEDY --&gt; </w:t>
+      </w:r>
+      <w:proofErr w:type="spellStart"/>
+      <w:r>
+        <w:rPr>
+          <w:rFonts w:ascii="Times New Roman" w:hAnsi="Times New Roman" w:cs="Times New Roman"/>
+          <w:color w:val="00B050"/>
+          <w:lang w:val="it-IT"/>
+        </w:rPr>
+        <w:t>Dim</w:t>
+      </w:r>
+      <w:proofErr w:type="spellEnd"/>
+      <w:r>
+        <w:rPr>
+          <w:rFonts w:ascii="Times New Roman" w:hAnsi="Times New Roman" w:cs="Times New Roman"/>
+          <w:color w:val="00B050"/>
+          <w:lang w:val="it-IT"/>
+        </w:rPr>
+        <w:t xml:space="preserve"> = </w:t>
+      </w:r>
+      <w:proofErr w:type="gramStart"/>
+      <w:r>
+        <w:rPr>
+          <w:rFonts w:ascii="Times New Roman" w:hAnsi="Times New Roman" w:cs="Times New Roman"/>
+          <w:color w:val="00B050"/>
+          <w:lang w:val="it-IT"/>
+        </w:rPr>
+        <w:t>16 ,</w:t>
+      </w:r>
+      <w:proofErr w:type="gramEnd"/>
+      <w:r>
+        <w:rPr>
+          <w:rFonts w:ascii="Times New Roman" w:hAnsi="Times New Roman" w:cs="Times New Roman"/>
+          <w:color w:val="00B050"/>
+          <w:lang w:val="it-IT"/>
+        </w:rPr>
+        <w:t xml:space="preserve"> Time = 0.0005759999999987997 s</w:t>
+      </w:r>
+    </w:p>
+    <w:p>
+      <w:pPr>
+        <w:ind w:firstLine="708"/>
+        <w:rPr>
+          <w:rFonts w:ascii="Times New Roman" w:hAnsi="Times New Roman" w:cs="Times New Roman"/>
+          <w:lang w:val="it-IT"/>
+        </w:rPr>
+      </w:pPr>
+    </w:p>
+    <w:p>
+      <w:pPr>
+        <w:ind w:firstLine="708"/>
+        <w:rPr>
+          <w:rFonts w:ascii="Times New Roman" w:hAnsi="Times New Roman" w:cs="Times New Roman"/>
+          <w:lang w:val="it-IT"/>
+        </w:rPr>
+      </w:pPr>
+      <w:proofErr w:type="spellStart"/>
+      <w:r>
+        <w:rPr>
+          <w:rFonts w:ascii="Times New Roman" w:hAnsi="Times New Roman" w:cs="Times New Roman"/>
+          <w:b/>
+          <w:color w:val="1F4E79" w:themeColor="accent1" w:themeShade="80"/>
+          <w:lang w:val="it-IT"/>
+        </w:rPr>
+        <w:t>Min</w:t>
+      </w:r>
+      <w:proofErr w:type="spellEnd"/>
+      <w:r>
+        <w:rPr>
+          <w:rFonts w:ascii="Times New Roman" w:hAnsi="Times New Roman" w:cs="Times New Roman"/>
+          <w:b/>
+          <w:color w:val="1F4E79" w:themeColor="accent1" w:themeShade="80"/>
+          <w:lang w:val="it-IT"/>
+        </w:rPr>
+        <w:t xml:space="preserve"> </w:t>
+      </w:r>
+      <w:proofErr w:type="spellStart"/>
+      <w:r>
+        <w:rPr>
+          <w:rFonts w:ascii="Times New Roman" w:hAnsi="Times New Roman" w:cs="Times New Roman"/>
+          <w:b/>
+          <w:color w:val="1F4E79" w:themeColor="accent1" w:themeShade="80"/>
+          <w:lang w:val="it-IT"/>
+        </w:rPr>
+        <w:t>vertex</w:t>
+      </w:r>
+      <w:proofErr w:type="spellEnd"/>
+      <w:r>
+        <w:rPr>
+          <w:rFonts w:ascii="Times New Roman" w:hAnsi="Times New Roman" w:cs="Times New Roman"/>
+          <w:b/>
+          <w:color w:val="1F4E79" w:themeColor="accent1" w:themeShade="80"/>
+          <w:lang w:val="it-IT"/>
+        </w:rPr>
+        <w:t xml:space="preserve"> cover:</w:t>
+      </w:r>
+      <w:r>
+        <w:rPr>
+          <w:rFonts w:ascii="Times New Roman" w:hAnsi="Times New Roman" w:cs="Times New Roman"/>
+          <w:b/>
+          <w:color w:val="1F4E79" w:themeColor="accent1" w:themeShade="80"/>
+          <w:lang w:val="it-IT"/>
+        </w:rPr>
+        <w:t xml:space="preserve"> </w:t>
+      </w:r>
+      <w:r>
+        <w:rPr>
+          <w:rFonts w:ascii="Times New Roman" w:hAnsi="Times New Roman" w:cs="Times New Roman"/>
+          <w:lang w:val="it-IT"/>
+        </w:rPr>
+        <w:t xml:space="preserve">17, 3, 25, 26, 20, 22, 24, 21, 2, 19, 18, 11, </w:t>
+      </w:r>
+    </w:p>
+    <w:p>
+      <w:pPr>
+        <w:ind w:firstLine="708"/>
+        <w:rPr>
+          <w:rFonts w:ascii="Times New Roman" w:hAnsi="Times New Roman" w:cs="Times New Roman"/>
+          <w:lang w:val="it-IT"/>
+        </w:rPr>
+      </w:pPr>
+      <w:r>
+        <w:rPr>
+          <w:rFonts w:ascii="Times New Roman" w:hAnsi="Times New Roman" w:cs="Times New Roman"/>
+          <w:color w:val="1F4E79" w:themeColor="accent1" w:themeShade="80"/>
+          <w:lang w:val="it-IT"/>
+        </w:rPr>
+        <w:t xml:space="preserve">MIN --&gt; </w:t>
+      </w:r>
+      <w:proofErr w:type="spellStart"/>
+      <w:r>
+        <w:rPr>
+          <w:rFonts w:ascii="Times New Roman" w:hAnsi="Times New Roman" w:cs="Times New Roman"/>
+          <w:color w:val="1F4E79" w:themeColor="accent1" w:themeShade="80"/>
+          <w:lang w:val="it-IT"/>
+        </w:rPr>
+        <w:t>Dim</w:t>
+      </w:r>
+      <w:proofErr w:type="spellEnd"/>
+      <w:r>
+        <w:rPr>
+          <w:rFonts w:ascii="Times New Roman" w:hAnsi="Times New Roman" w:cs="Times New Roman"/>
+          <w:color w:val="1F4E79" w:themeColor="accent1" w:themeShade="80"/>
+          <w:lang w:val="it-IT"/>
+        </w:rPr>
+        <w:t xml:space="preserve"> = </w:t>
+      </w:r>
+      <w:proofErr w:type="gramStart"/>
+      <w:r>
+        <w:rPr>
+          <w:rFonts w:ascii="Times New Roman" w:hAnsi="Times New Roman" w:cs="Times New Roman"/>
+          <w:color w:val="1F4E79" w:themeColor="accent1" w:themeShade="80"/>
+          <w:lang w:val="it-IT"/>
+        </w:rPr>
+        <w:t>12 ,</w:t>
+      </w:r>
+      <w:proofErr w:type="gramEnd"/>
+      <w:r>
+        <w:rPr>
+          <w:rFonts w:ascii="Times New Roman" w:hAnsi="Times New Roman" w:cs="Times New Roman"/>
+          <w:color w:val="1F4E79" w:themeColor="accent1" w:themeShade="80"/>
+          <w:lang w:val="it-IT"/>
+        </w:rPr>
+        <w:t xml:space="preserve"> Time = 7.662136 s</w:t>
+      </w:r>
+    </w:p>
+    <w:p>
+      <w:pPr>
+        <w:ind w:firstLine="708"/>
+        <w:rPr>
+          <w:rFonts w:ascii="Times New Roman" w:hAnsi="Times New Roman" w:cs="Times New Roman"/>
+          <w:lang w:val="it-IT"/>
+        </w:rPr>
+      </w:pPr>
+    </w:p>
+    <w:p>
+      <w:pPr>
+        <w:ind w:firstLine="708"/>
+        <w:rPr>
+          <w:rFonts w:ascii="Times New Roman" w:hAnsi="Times New Roman" w:cs="Times New Roman"/>
+          <w:lang w:val="it-IT"/>
+        </w:rPr>
+      </w:pPr>
+      <w:r>
+        <w:rPr>
+          <w:rFonts w:ascii="Times New Roman" w:hAnsi="Times New Roman" w:cs="Times New Roman"/>
+          <w:lang w:val="it-IT"/>
+        </w:rPr>
+        <w:t xml:space="preserve">La dimensione dell'algoritmo </w:t>
+      </w:r>
+      <w:proofErr w:type="spellStart"/>
+      <w:r>
+        <w:rPr>
+          <w:rFonts w:ascii="Times New Roman" w:hAnsi="Times New Roman" w:cs="Times New Roman"/>
+          <w:lang w:val="it-IT"/>
+        </w:rPr>
+        <w:t>Greedy</w:t>
+      </w:r>
+      <w:proofErr w:type="spellEnd"/>
+      <w:r>
+        <w:rPr>
+          <w:rFonts w:ascii="Times New Roman" w:hAnsi="Times New Roman" w:cs="Times New Roman"/>
+          <w:lang w:val="it-IT"/>
+        </w:rPr>
+        <w:t xml:space="preserve"> è di 4 vertici in più rispetto all'algoritmo Min.</w:t>
+      </w:r>
+    </w:p>
+    <w:p>
+      <w:pPr>
+        <w:ind w:firstLine="708"/>
+        <w:rPr>
+          <w:rFonts w:ascii="Times New Roman" w:hAnsi="Times New Roman" w:cs="Times New Roman"/>
+          <w:lang w:val="it-IT"/>
+        </w:rPr>
+      </w:pPr>
+      <w:r>
+        <w:rPr>
+          <w:rFonts w:ascii="Times New Roman" w:hAnsi="Times New Roman" w:cs="Times New Roman"/>
+          <w:lang w:val="it-IT"/>
+        </w:rPr>
+        <w:t xml:space="preserve">L'algoritmo </w:t>
+      </w:r>
+      <w:proofErr w:type="spellStart"/>
+      <w:r>
+        <w:rPr>
+          <w:rFonts w:ascii="Times New Roman" w:hAnsi="Times New Roman" w:cs="Times New Roman"/>
+          <w:lang w:val="it-IT"/>
+        </w:rPr>
+        <w:t>Greedy</w:t>
+      </w:r>
+      <w:proofErr w:type="spellEnd"/>
+      <w:r>
+        <w:rPr>
+          <w:rFonts w:ascii="Times New Roman" w:hAnsi="Times New Roman" w:cs="Times New Roman"/>
+          <w:lang w:val="it-IT"/>
+        </w:rPr>
+        <w:t xml:space="preserve"> è 13302 volte </w:t>
+      </w:r>
+      <w:proofErr w:type="spellStart"/>
+      <w:r>
+        <w:rPr>
+          <w:rFonts w:ascii="Times New Roman" w:hAnsi="Times New Roman" w:cs="Times New Roman"/>
+          <w:lang w:val="it-IT"/>
+        </w:rPr>
+        <w:t>piu'</w:t>
+      </w:r>
+      <w:proofErr w:type="spellEnd"/>
+      <w:r>
+        <w:rPr>
+          <w:rFonts w:ascii="Times New Roman" w:hAnsi="Times New Roman" w:cs="Times New Roman"/>
+          <w:lang w:val="it-IT"/>
+        </w:rPr>
+        <w:t xml:space="preserve"> veloce di quello Min.</w:t>
+      </w:r>
+    </w:p>
+    <w:p>
+      <w:pPr>
+        <w:ind w:firstLine="708"/>
+        <w:rPr>
+          <w:rFonts w:ascii="Times New Roman" w:hAnsi="Times New Roman" w:cs="Times New Roman"/>
+          <w:lang w:val="it-IT"/>
+        </w:rPr>
+      </w:pPr>
+      <w:r>
+        <w:rPr>
+          <w:rFonts w:ascii="Times New Roman" w:hAnsi="Times New Roman" w:cs="Times New Roman"/>
+          <w:lang w:val="it-IT"/>
+        </w:rPr>
+        <w:t xml:space="preserve">L'algoritmo </w:t>
+      </w:r>
+      <w:proofErr w:type="spellStart"/>
+      <w:r>
+        <w:rPr>
+          <w:rFonts w:ascii="Times New Roman" w:hAnsi="Times New Roman" w:cs="Times New Roman"/>
+          <w:lang w:val="it-IT"/>
+        </w:rPr>
+        <w:t>Greedy</w:t>
+      </w:r>
+      <w:proofErr w:type="spellEnd"/>
+      <w:r>
+        <w:rPr>
+          <w:rFonts w:ascii="Times New Roman" w:hAnsi="Times New Roman" w:cs="Times New Roman"/>
+          <w:lang w:val="it-IT"/>
+        </w:rPr>
+        <w:t xml:space="preserve"> impiega 7.6615600000000015 secondi in meno rispetto a quello Min.</w:t>
+      </w:r>
+    </w:p>
+    <w:p>
+      <w:pPr>
+        <w:ind w:firstLine="708"/>
+        <w:rPr>
+          <w:rFonts w:ascii="Times New Roman" w:hAnsi="Times New Roman" w:cs="Times New Roman"/>
+          <w:lang w:val="it-IT"/>
+        </w:rPr>
+      </w:pPr>
+    </w:p>
+    <w:p>
+      <w:pPr>
+        <w:ind w:firstLine="708"/>
+        <w:rPr>
+          <w:rFonts w:ascii="Times New Roman" w:hAnsi="Times New Roman" w:cs="Times New Roman"/>
+          <w:lang w:val="it-IT"/>
+        </w:rPr>
+      </w:pPr>
+    </w:p>
+    <w:p>
+      <w:pPr>
+        <w:ind w:firstLine="708"/>
+        <w:rPr>
+          <w:rFonts w:ascii="Times New Roman" w:hAnsi="Times New Roman" w:cs="Times New Roman"/>
+          <w:lang w:val="it-IT"/>
+        </w:rPr>
+      </w:pPr>
+    </w:p>
+    <w:p>
+      <w:pPr>
+        <w:ind w:firstLine="708"/>
+        <w:rPr>
+          <w:rFonts w:ascii="Times New Roman" w:hAnsi="Times New Roman" w:cs="Times New Roman"/>
+          <w:b/>
+          <w:color w:val="FF0000"/>
+          <w:lang w:val="it-IT"/>
+        </w:rPr>
+      </w:pPr>
+      <w:r>
+        <w:rPr>
+          <w:rFonts w:ascii="Times New Roman" w:hAnsi="Times New Roman" w:cs="Times New Roman"/>
+          <w:b/>
+          <w:color w:val="FF0000"/>
+          <w:lang w:val="it-IT"/>
+        </w:rPr>
+        <w:t>#9</w:t>
+      </w:r>
+      <w:r>
+        <w:rPr>
+          <w:rFonts w:ascii="Times New Roman" w:hAnsi="Times New Roman" w:cs="Times New Roman"/>
+          <w:b/>
+          <w:color w:val="FF0000"/>
+          <w:lang w:val="it-IT"/>
+        </w:rPr>
+        <w:t xml:space="preserve">: Tratto dai miserabili.txt: Grafo non diretto </w:t>
+      </w:r>
+      <w:r>
+        <w:rPr>
+          <w:rFonts w:ascii="Times New Roman" w:hAnsi="Times New Roman" w:cs="Times New Roman"/>
+          <w:b/>
+          <w:color w:val="FF0000"/>
+          <w:lang w:val="it-IT"/>
+        </w:rPr>
+        <w:t xml:space="preserve">non </w:t>
+      </w:r>
+      <w:r>
+        <w:rPr>
+          <w:rFonts w:ascii="Times New Roman" w:hAnsi="Times New Roman" w:cs="Times New Roman"/>
+          <w:b/>
+          <w:color w:val="FF0000"/>
+          <w:lang w:val="it-IT"/>
+        </w:rPr>
+        <w:t>pesato con 77 vertici e 120 archi</w:t>
+      </w:r>
+    </w:p>
+    <w:p>
+      <w:pPr>
+        <w:ind w:firstLine="708"/>
+        <w:rPr>
+          <w:rFonts w:ascii="Times New Roman" w:hAnsi="Times New Roman" w:cs="Times New Roman"/>
+          <w:lang w:val="it-IT"/>
+        </w:rPr>
+      </w:pPr>
+    </w:p>
+    <w:p>
+      <w:pPr>
+        <w:ind w:firstLine="708"/>
+        <w:rPr>
+          <w:rFonts w:ascii="Times New Roman" w:hAnsi="Times New Roman" w:cs="Times New Roman"/>
+          <w:color w:val="000000" w:themeColor="text1"/>
+          <w:lang w:val="it-IT"/>
+        </w:rPr>
+      </w:pPr>
+      <w:proofErr w:type="spellStart"/>
+      <w:r>
+        <w:rPr>
+          <w:rFonts w:ascii="Times New Roman" w:hAnsi="Times New Roman" w:cs="Times New Roman"/>
+          <w:b/>
+          <w:color w:val="00B050"/>
+          <w:lang w:val="it-IT"/>
+        </w:rPr>
+        <w:t>Greedy</w:t>
+      </w:r>
+      <w:proofErr w:type="spellEnd"/>
+      <w:r>
+        <w:rPr>
+          <w:rFonts w:ascii="Times New Roman" w:hAnsi="Times New Roman" w:cs="Times New Roman"/>
+          <w:b/>
+          <w:color w:val="00B050"/>
+          <w:lang w:val="it-IT"/>
+        </w:rPr>
+        <w:t xml:space="preserve"> </w:t>
+      </w:r>
+      <w:proofErr w:type="spellStart"/>
+      <w:r>
+        <w:rPr>
+          <w:rFonts w:ascii="Times New Roman" w:hAnsi="Times New Roman" w:cs="Times New Roman"/>
+          <w:b/>
+          <w:color w:val="00B050"/>
+          <w:lang w:val="it-IT"/>
+        </w:rPr>
+        <w:t>vertex</w:t>
+      </w:r>
+      <w:proofErr w:type="spellEnd"/>
+      <w:r>
+        <w:rPr>
+          <w:rFonts w:ascii="Times New Roman" w:hAnsi="Times New Roman" w:cs="Times New Roman"/>
+          <w:b/>
+          <w:color w:val="00B050"/>
+          <w:lang w:val="it-IT"/>
+        </w:rPr>
+        <w:t xml:space="preserve"> cover: </w:t>
+      </w:r>
+      <w:r>
+        <w:rPr>
+          <w:rFonts w:ascii="Times New Roman" w:hAnsi="Times New Roman" w:cs="Times New Roman"/>
+          <w:color w:val="000000" w:themeColor="text1"/>
+          <w:lang w:val="it-IT"/>
+        </w:rPr>
+        <w:t xml:space="preserve">27, 55, 21, 22, 11, 36, 17, 20, 26, 28, 24, 25, 1, 2, 18, 19, 3, 4, </w:t>
+      </w:r>
+    </w:p>
+    <w:p>
+      <w:pPr>
+        <w:ind w:firstLine="708"/>
+        <w:rPr>
+          <w:rFonts w:ascii="Times New Roman" w:hAnsi="Times New Roman" w:cs="Times New Roman"/>
+          <w:color w:val="00B050"/>
+          <w:lang w:val="it-IT"/>
+        </w:rPr>
+      </w:pPr>
+      <w:r>
+        <w:rPr>
+          <w:rFonts w:ascii="Times New Roman" w:hAnsi="Times New Roman" w:cs="Times New Roman"/>
+          <w:color w:val="00B050"/>
+          <w:lang w:val="it-IT"/>
+        </w:rPr>
+        <w:t xml:space="preserve">GREEDY --&gt; </w:t>
+      </w:r>
+      <w:proofErr w:type="spellStart"/>
+      <w:r>
+        <w:rPr>
+          <w:rFonts w:ascii="Times New Roman" w:hAnsi="Times New Roman" w:cs="Times New Roman"/>
+          <w:color w:val="00B050"/>
+          <w:lang w:val="it-IT"/>
+        </w:rPr>
+        <w:t>Dim</w:t>
+      </w:r>
+      <w:proofErr w:type="spellEnd"/>
+      <w:r>
+        <w:rPr>
+          <w:rFonts w:ascii="Times New Roman" w:hAnsi="Times New Roman" w:cs="Times New Roman"/>
+          <w:color w:val="00B050"/>
+          <w:lang w:val="it-IT"/>
+        </w:rPr>
+        <w:t xml:space="preserve"> = </w:t>
+      </w:r>
+      <w:proofErr w:type="gramStart"/>
+      <w:r>
+        <w:rPr>
+          <w:rFonts w:ascii="Times New Roman" w:hAnsi="Times New Roman" w:cs="Times New Roman"/>
+          <w:color w:val="00B050"/>
+          <w:lang w:val="it-IT"/>
+        </w:rPr>
+        <w:t>18 ,</w:t>
+      </w:r>
+      <w:proofErr w:type="gramEnd"/>
+      <w:r>
+        <w:rPr>
+          <w:rFonts w:ascii="Times New Roman" w:hAnsi="Times New Roman" w:cs="Times New Roman"/>
+          <w:color w:val="00B050"/>
+          <w:lang w:val="it-IT"/>
+        </w:rPr>
+        <w:t xml:space="preserve"> Time = 0.001548999999997136 s</w:t>
+      </w:r>
+    </w:p>
+    <w:p>
+      <w:pPr>
+        <w:ind w:firstLine="708"/>
+        <w:rPr>
+          <w:rFonts w:ascii="Times New Roman" w:hAnsi="Times New Roman" w:cs="Times New Roman"/>
+          <w:b/>
+          <w:color w:val="00B050"/>
+          <w:lang w:val="it-IT"/>
+        </w:rPr>
+      </w:pPr>
+    </w:p>
+    <w:p>
+      <w:pPr>
+        <w:ind w:firstLine="708"/>
+        <w:rPr>
+          <w:rFonts w:ascii="Times New Roman" w:hAnsi="Times New Roman" w:cs="Times New Roman"/>
+          <w:color w:val="000000" w:themeColor="text1"/>
+          <w:lang w:val="it-IT"/>
+        </w:rPr>
+      </w:pPr>
+      <w:proofErr w:type="spellStart"/>
+      <w:r>
+        <w:rPr>
+          <w:rFonts w:ascii="Times New Roman" w:hAnsi="Times New Roman" w:cs="Times New Roman"/>
+          <w:b/>
+          <w:color w:val="1F4E79" w:themeColor="accent1" w:themeShade="80"/>
+          <w:lang w:val="it-IT"/>
+        </w:rPr>
+        <w:t>Min</w:t>
+      </w:r>
+      <w:proofErr w:type="spellEnd"/>
+      <w:r>
+        <w:rPr>
+          <w:rFonts w:ascii="Times New Roman" w:hAnsi="Times New Roman" w:cs="Times New Roman"/>
+          <w:b/>
+          <w:color w:val="1F4E79" w:themeColor="accent1" w:themeShade="80"/>
+          <w:lang w:val="it-IT"/>
+        </w:rPr>
+        <w:t xml:space="preserve"> </w:t>
+      </w:r>
+      <w:proofErr w:type="spellStart"/>
+      <w:r>
+        <w:rPr>
+          <w:rFonts w:ascii="Times New Roman" w:hAnsi="Times New Roman" w:cs="Times New Roman"/>
+          <w:b/>
+          <w:color w:val="1F4E79" w:themeColor="accent1" w:themeShade="80"/>
+          <w:lang w:val="it-IT"/>
+        </w:rPr>
+        <w:t>vertex</w:t>
+      </w:r>
+      <w:proofErr w:type="spellEnd"/>
+      <w:r>
+        <w:rPr>
+          <w:rFonts w:ascii="Times New Roman" w:hAnsi="Times New Roman" w:cs="Times New Roman"/>
+          <w:b/>
+          <w:color w:val="1F4E79" w:themeColor="accent1" w:themeShade="80"/>
+          <w:lang w:val="it-IT"/>
+        </w:rPr>
+        <w:t xml:space="preserve"> cover: </w:t>
+      </w:r>
+      <w:r>
+        <w:rPr>
+          <w:rFonts w:ascii="Times New Roman" w:hAnsi="Times New Roman" w:cs="Times New Roman"/>
+          <w:color w:val="000000" w:themeColor="text1"/>
+          <w:lang w:val="it-IT"/>
+        </w:rPr>
+        <w:t xml:space="preserve">19, 3, 25, 28, 20, 2, 24, 18, 26, 22, 17, 11, 21, 27, </w:t>
+      </w:r>
+    </w:p>
+    <w:p>
+      <w:pPr>
+        <w:ind w:firstLine="708"/>
+        <w:rPr>
+          <w:rFonts w:ascii="Times New Roman" w:hAnsi="Times New Roman" w:cs="Times New Roman"/>
+          <w:color w:val="000000" w:themeColor="text1"/>
+          <w:lang w:val="it-IT"/>
+        </w:rPr>
+      </w:pPr>
+      <w:r>
+        <w:rPr>
+          <w:rFonts w:ascii="Times New Roman" w:hAnsi="Times New Roman" w:cs="Times New Roman"/>
+          <w:color w:val="1F4E79" w:themeColor="accent1" w:themeShade="80"/>
+          <w:lang w:val="it-IT"/>
+        </w:rPr>
+        <w:t xml:space="preserve">MIN --&gt; </w:t>
+      </w:r>
+      <w:proofErr w:type="spellStart"/>
+      <w:r>
+        <w:rPr>
+          <w:rFonts w:ascii="Times New Roman" w:hAnsi="Times New Roman" w:cs="Times New Roman"/>
+          <w:color w:val="1F4E79" w:themeColor="accent1" w:themeShade="80"/>
+          <w:lang w:val="it-IT"/>
+        </w:rPr>
+        <w:t>Dim</w:t>
+      </w:r>
+      <w:proofErr w:type="spellEnd"/>
+      <w:r>
+        <w:rPr>
+          <w:rFonts w:ascii="Times New Roman" w:hAnsi="Times New Roman" w:cs="Times New Roman"/>
+          <w:color w:val="1F4E79" w:themeColor="accent1" w:themeShade="80"/>
+          <w:lang w:val="it-IT"/>
+        </w:rPr>
+        <w:t xml:space="preserve"> = </w:t>
+      </w:r>
+      <w:proofErr w:type="gramStart"/>
+      <w:r>
+        <w:rPr>
+          <w:rFonts w:ascii="Times New Roman" w:hAnsi="Times New Roman" w:cs="Times New Roman"/>
+          <w:color w:val="1F4E79" w:themeColor="accent1" w:themeShade="80"/>
+          <w:lang w:val="it-IT"/>
+        </w:rPr>
+        <w:t>14 ,</w:t>
+      </w:r>
+      <w:proofErr w:type="gramEnd"/>
+      <w:r>
+        <w:rPr>
+          <w:rFonts w:ascii="Times New Roman" w:hAnsi="Times New Roman" w:cs="Times New Roman"/>
+          <w:color w:val="1F4E79" w:themeColor="accent1" w:themeShade="80"/>
+          <w:lang w:val="it-IT"/>
+        </w:rPr>
+        <w:t xml:space="preserve"> Time = 11.931045000000001 s</w:t>
+      </w:r>
+    </w:p>
+    <w:p>
+      <w:pPr>
+        <w:rPr>
+          <w:rFonts w:ascii="Times New Roman" w:hAnsi="Times New Roman" w:cs="Times New Roman"/>
+          <w:color w:val="000000" w:themeColor="text1"/>
+          <w:lang w:val="it-IT"/>
+        </w:rPr>
+      </w:pPr>
+      <w:bookmarkStart w:id="0" w:name="_GoBack"/>
+      <w:bookmarkEnd w:id="0"/>
+    </w:p>
+    <w:p>
+      <w:pPr>
+        <w:ind w:left="708"/>
+        <w:rPr>
+          <w:rFonts w:ascii="Times New Roman" w:hAnsi="Times New Roman" w:cs="Times New Roman"/>
+          <w:color w:val="000000" w:themeColor="text1"/>
+          <w:lang w:val="it-IT"/>
+        </w:rPr>
+      </w:pPr>
+      <w:r>
+        <w:rPr>
+          <w:rFonts w:ascii="Times New Roman" w:hAnsi="Times New Roman" w:cs="Times New Roman"/>
+          <w:color w:val="000000" w:themeColor="text1"/>
+          <w:lang w:val="it-IT"/>
+        </w:rPr>
+        <w:t xml:space="preserve">La dimensione dell'algoritmo </w:t>
+      </w:r>
+      <w:proofErr w:type="spellStart"/>
+      <w:r>
+        <w:rPr>
+          <w:rFonts w:ascii="Times New Roman" w:hAnsi="Times New Roman" w:cs="Times New Roman"/>
+          <w:color w:val="000000" w:themeColor="text1"/>
+          <w:lang w:val="it-IT"/>
+        </w:rPr>
+        <w:t>Greedy</w:t>
+      </w:r>
+      <w:proofErr w:type="spellEnd"/>
+      <w:r>
+        <w:rPr>
+          <w:rFonts w:ascii="Times New Roman" w:hAnsi="Times New Roman" w:cs="Times New Roman"/>
+          <w:color w:val="000000" w:themeColor="text1"/>
+          <w:lang w:val="it-IT"/>
+        </w:rPr>
+        <w:t xml:space="preserve"> è di 4 vertici in più rispetto all'algoritmo Min.</w:t>
+      </w:r>
+    </w:p>
+    <w:p>
+      <w:pPr>
+        <w:ind w:left="708"/>
+        <w:rPr>
+          <w:rFonts w:ascii="Times New Roman" w:hAnsi="Times New Roman" w:cs="Times New Roman"/>
+          <w:color w:val="000000" w:themeColor="text1"/>
+          <w:lang w:val="it-IT"/>
+        </w:rPr>
+      </w:pPr>
+      <w:r>
+        <w:rPr>
+          <w:rFonts w:ascii="Times New Roman" w:hAnsi="Times New Roman" w:cs="Times New Roman"/>
+          <w:color w:val="000000" w:themeColor="text1"/>
+          <w:lang w:val="it-IT"/>
+        </w:rPr>
+        <w:t xml:space="preserve">L'algoritmo </w:t>
+      </w:r>
+      <w:proofErr w:type="spellStart"/>
+      <w:r>
+        <w:rPr>
+          <w:rFonts w:ascii="Times New Roman" w:hAnsi="Times New Roman" w:cs="Times New Roman"/>
+          <w:color w:val="000000" w:themeColor="text1"/>
+          <w:lang w:val="it-IT"/>
+        </w:rPr>
+        <w:t>Greedy</w:t>
+      </w:r>
+      <w:proofErr w:type="spellEnd"/>
+      <w:r>
+        <w:rPr>
+          <w:rFonts w:ascii="Times New Roman" w:hAnsi="Times New Roman" w:cs="Times New Roman"/>
+          <w:color w:val="000000" w:themeColor="text1"/>
+          <w:lang w:val="it-IT"/>
+        </w:rPr>
+        <w:t xml:space="preserve"> è 7702 volte </w:t>
+      </w:r>
+      <w:proofErr w:type="spellStart"/>
+      <w:r>
+        <w:rPr>
+          <w:rFonts w:ascii="Times New Roman" w:hAnsi="Times New Roman" w:cs="Times New Roman"/>
+          <w:color w:val="000000" w:themeColor="text1"/>
+          <w:lang w:val="it-IT"/>
+        </w:rPr>
+        <w:t>piu'</w:t>
+      </w:r>
+      <w:proofErr w:type="spellEnd"/>
+      <w:r>
+        <w:rPr>
+          <w:rFonts w:ascii="Times New Roman" w:hAnsi="Times New Roman" w:cs="Times New Roman"/>
+          <w:color w:val="000000" w:themeColor="text1"/>
+          <w:lang w:val="it-IT"/>
+        </w:rPr>
+        <w:t xml:space="preserve"> veloce di quello Min.</w:t>
+      </w:r>
+    </w:p>
+    <w:p>
+      <w:pPr>
+        <w:ind w:left="708"/>
+        <w:rPr>
+          <w:rFonts w:ascii="Times New Roman" w:hAnsi="Times New Roman" w:cs="Times New Roman"/>
+          <w:color w:val="000000" w:themeColor="text1"/>
+          <w:lang w:val="it-IT"/>
+        </w:rPr>
+      </w:pPr>
+      <w:r>
+        <w:rPr>
+          <w:rFonts w:ascii="Times New Roman" w:hAnsi="Times New Roman" w:cs="Times New Roman"/>
+          <w:color w:val="000000" w:themeColor="text1"/>
+          <w:lang w:val="it-IT"/>
+        </w:rPr>
+        <w:t xml:space="preserve">L'algoritmo </w:t>
+      </w:r>
+      <w:proofErr w:type="spellStart"/>
+      <w:r>
+        <w:rPr>
+          <w:rFonts w:ascii="Times New Roman" w:hAnsi="Times New Roman" w:cs="Times New Roman"/>
+          <w:color w:val="000000" w:themeColor="text1"/>
+          <w:lang w:val="it-IT"/>
+        </w:rPr>
+        <w:t>Greedy</w:t>
+      </w:r>
+      <w:proofErr w:type="spellEnd"/>
+      <w:r>
+        <w:rPr>
+          <w:rFonts w:ascii="Times New Roman" w:hAnsi="Times New Roman" w:cs="Times New Roman"/>
+          <w:color w:val="000000" w:themeColor="text1"/>
+          <w:lang w:val="it-IT"/>
+        </w:rPr>
+        <w:t xml:space="preserve"> impiega 11.929496000000004 secondi in meno rispetto a quello Min.</w:t>
+      </w:r>
+    </w:p>
+    <w:p>
+      <w:pPr>
+        <w:rPr>
+          <w:rFonts w:ascii="Times New Roman" w:hAnsi="Times New Roman" w:cs="Times New Roman"/>
+          <w:color w:val="000000" w:themeColor="text1"/>
+          <w:lang w:val="it-IT"/>
+        </w:rPr>
+      </w:pPr>
+    </w:p>
+    <w:p>
+      <w:pPr>
+        <w:rPr>
+          <w:rFonts w:ascii="Times New Roman" w:hAnsi="Times New Roman" w:cs="Times New Roman"/>
+          <w:color w:val="000000" w:themeColor="text1"/>
+          <w:lang w:val="it-IT"/>
+        </w:rPr>
+      </w:pPr>
+    </w:p>
+    <w:p>
+      <w:pPr>
+        <w:rPr>
+          <w:rFonts w:ascii="Times New Roman" w:hAnsi="Times New Roman" w:cs="Times New Roman"/>
+          <w:lang w:val="it-IT"/>
+        </w:rPr>
+      </w:pPr>
+      <w:r>
+        <w:rPr>
+          <w:rFonts w:ascii="Times New Roman" w:hAnsi="Times New Roman" w:cs="Times New Roman"/>
+          <w:lang w:val="it-IT"/>
+        </w:rPr>
+        <w:tab/>
+      </w:r>
+    </w:p>
+    <w:p>
+      <w:pPr>
+        <w:rPr>
+          <w:rFonts w:ascii="Times New Roman" w:hAnsi="Times New Roman" w:cs="Times New Roman"/>
+          <w:sz w:val="28"/>
+          <w:lang w:val="it-IT"/>
+        </w:rPr>
+      </w:pPr>
+      <w:r>
+        <w:rPr>
+          <w:rFonts w:ascii="Times New Roman" w:hAnsi="Times New Roman" w:cs="Times New Roman"/>
+          <w:lang w:val="it-IT"/>
+        </w:rPr>
+        <w:tab/>
+      </w:r>
+      <w:r>
+        <w:rPr>
+          <w:rFonts w:ascii="Times New Roman" w:hAnsi="Times New Roman" w:cs="Times New Roman"/>
+          <w:b/>
+          <w:color w:val="FF0000"/>
+          <w:sz w:val="28"/>
+          <w:lang w:val="it-IT"/>
+        </w:rPr>
         <w:t>Miserabili</w:t>
       </w:r>
     </w:p>
@@ -3214,14 +5779,45 @@
           <w:lang w:val="it-IT"/>
         </w:rPr>
       </w:pPr>
-      <w:r>
-        <w:rPr>
-          <w:rFonts w:ascii="Times New Roman" w:hAnsi="Times New Roman" w:cs="Times New Roman"/>
-          <w:b/>
-          <w:color w:val="00B050"/>
-          <w:lang w:val="it-IT"/>
-        </w:rPr>
-        <w:t>Greedy vertex cover:</w:t>
+      <w:proofErr w:type="spellStart"/>
+      <w:r>
+        <w:rPr>
+          <w:rFonts w:ascii="Times New Roman" w:hAnsi="Times New Roman" w:cs="Times New Roman"/>
+          <w:b/>
+          <w:color w:val="00B050"/>
+          <w:lang w:val="it-IT"/>
+        </w:rPr>
+        <w:t>Greedy</w:t>
+      </w:r>
+      <w:proofErr w:type="spellEnd"/>
+      <w:r>
+        <w:rPr>
+          <w:rFonts w:ascii="Times New Roman" w:hAnsi="Times New Roman" w:cs="Times New Roman"/>
+          <w:b/>
+          <w:color w:val="00B050"/>
+          <w:lang w:val="it-IT"/>
+        </w:rPr>
+        <w:t xml:space="preserve"> </w:t>
+      </w:r>
+      <w:proofErr w:type="spellStart"/>
+      <w:r>
+        <w:rPr>
+          <w:rFonts w:ascii="Times New Roman" w:hAnsi="Times New Roman" w:cs="Times New Roman"/>
+          <w:b/>
+          <w:color w:val="00B050"/>
+          <w:lang w:val="it-IT"/>
+        </w:rPr>
+        <w:t>vertex</w:t>
+      </w:r>
+      <w:proofErr w:type="spellEnd"/>
+      <w:r>
+        <w:rPr>
+          <w:rFonts w:ascii="Times New Roman" w:hAnsi="Times New Roman" w:cs="Times New Roman"/>
+          <w:b/>
+          <w:color w:val="00B050"/>
+          <w:lang w:val="it-IT"/>
+        </w:rPr>
+        <w:t xml:space="preserve"> cover:</w:t>
       </w:r>
       <w:r>
         <w:rPr>
@@ -3246,7 +5842,43 @@
           <w:color w:val="00B050"/>
           <w:lang w:val="it-IT"/>
         </w:rPr>
-        <w:t>GREEDY --&gt; Dim = 52 , Time = 0.004092999999999999 s</w:t>
+        <w:t xml:space="preserve">GREEDY --&gt; </w:t>
+      </w:r>
+      <w:proofErr w:type="spellStart"/>
+      <w:r>
+        <w:rPr>
+          <w:rFonts w:ascii="Times New Roman" w:hAnsi="Times New Roman" w:cs="Times New Roman"/>
+          <w:color w:val="00B050"/>
+          <w:lang w:val="it-IT"/>
+        </w:rPr>
+        <w:t>Dim</w:t>
+      </w:r>
+      <w:proofErr w:type="spellEnd"/>
+      <w:r>
+        <w:rPr>
+          <w:rFonts w:ascii="Times New Roman" w:hAnsi="Times New Roman" w:cs="Times New Roman"/>
+          <w:color w:val="00B050"/>
+          <w:lang w:val="it-IT"/>
+        </w:rPr>
+        <w:t xml:space="preserve"> = </w:t>
+      </w:r>
+      <w:proofErr w:type="gramStart"/>
+      <w:r>
+        <w:rPr>
+          <w:rFonts w:ascii="Times New Roman" w:hAnsi="Times New Roman" w:cs="Times New Roman"/>
+          <w:color w:val="00B050"/>
+          <w:lang w:val="it-IT"/>
+        </w:rPr>
+        <w:t>52 ,</w:t>
+      </w:r>
+      <w:proofErr w:type="gramEnd"/>
+      <w:r>
+        <w:rPr>
+          <w:rFonts w:ascii="Times New Roman" w:hAnsi="Times New Roman" w:cs="Times New Roman"/>
+          <w:color w:val="00B050"/>
+          <w:lang w:val="it-IT"/>
+        </w:rPr>
+        <w:t xml:space="preserve"> Time = 0.004092999999999999 s</w:t>
       </w:r>
     </w:p>
     <w:p>
@@ -3268,6 +5900,7 @@
           <w:lang w:val="it-IT"/>
         </w:rPr>
       </w:pPr>
+      <w:proofErr w:type="spellStart"/>
       <w:r>
         <w:rPr>
           <w:rFonts w:ascii="Times New Roman" w:hAnsi="Times New Roman" w:cs="Times New Roman"/>
@@ -3275,7 +5908,57 @@
           <w:color w:val="7030A0"/>
           <w:lang w:val="it-IT"/>
         </w:rPr>
-        <w:t xml:space="preserve">Greedy Min vertex cover: </w:t>
+        <w:t>Greedy</w:t>
+      </w:r>
+      <w:proofErr w:type="spellEnd"/>
+      <w:r>
+        <w:rPr>
+          <w:rFonts w:ascii="Times New Roman" w:hAnsi="Times New Roman" w:cs="Times New Roman"/>
+          <w:b/>
+          <w:color w:val="7030A0"/>
+          <w:lang w:val="it-IT"/>
+        </w:rPr>
+        <w:t xml:space="preserve"> </w:t>
+      </w:r>
+      <w:proofErr w:type="spellStart"/>
+      <w:r>
+        <w:rPr>
+          <w:rFonts w:ascii="Times New Roman" w:hAnsi="Times New Roman" w:cs="Times New Roman"/>
+          <w:b/>
+          <w:color w:val="7030A0"/>
+          <w:lang w:val="it-IT"/>
+        </w:rPr>
+        <w:t>Min</w:t>
+      </w:r>
+      <w:proofErr w:type="spellEnd"/>
+      <w:r>
+        <w:rPr>
+          <w:rFonts w:ascii="Times New Roman" w:hAnsi="Times New Roman" w:cs="Times New Roman"/>
+          <w:b/>
+          <w:color w:val="7030A0"/>
+          <w:lang w:val="it-IT"/>
+        </w:rPr>
+        <w:t xml:space="preserve"> </w:t>
+      </w:r>
+      <w:proofErr w:type="spellStart"/>
+      <w:r>
+        <w:rPr>
+          <w:rFonts w:ascii="Times New Roman" w:hAnsi="Times New Roman" w:cs="Times New Roman"/>
+          <w:b/>
+          <w:color w:val="7030A0"/>
+          <w:lang w:val="it-IT"/>
+        </w:rPr>
+        <w:t>vertex</w:t>
+      </w:r>
+      <w:proofErr w:type="spellEnd"/>
+      <w:r>
+        <w:rPr>
+          <w:rFonts w:ascii="Times New Roman" w:hAnsi="Times New Roman" w:cs="Times New Roman"/>
+          <w:b/>
+          <w:color w:val="7030A0"/>
+          <w:lang w:val="it-IT"/>
+        </w:rPr>
+        <w:t xml:space="preserve"> cover: </w:t>
       </w:r>
       <w:r>
         <w:rPr>
@@ -3308,38 +5991,99 @@
           <w:color w:val="7030A0"/>
           <w:lang w:val="it-IT"/>
         </w:rPr>
-        <w:t>MIN --&gt; Dim = 41 , Time = 0.24397899999999997 s</w:t>
-      </w:r>
-    </w:p>
-    <w:p>
-      <w:pPr>
-        <w:rPr>
-          <w:rFonts w:ascii="Times New Roman" w:hAnsi="Times New Roman" w:cs="Times New Roman"/>
-          <w:lang w:val="it-IT"/>
-        </w:rPr>
-      </w:pPr>
-    </w:p>
-    <w:p>
-      <w:pPr>
-        <w:ind w:firstLine="708"/>
-        <w:rPr>
-          <w:rFonts w:ascii="Times New Roman" w:hAnsi="Times New Roman" w:cs="Times New Roman"/>
-          <w:lang w:val="it-IT"/>
-        </w:rPr>
-      </w:pPr>
-      <w:r>
-        <w:rPr>
-          <w:rFonts w:ascii="Times New Roman" w:hAnsi="Times New Roman" w:cs="Times New Roman"/>
-          <w:lang w:val="it-IT"/>
-        </w:rPr>
-        <w:t xml:space="preserve">La dimensione dell'algoritmo Greedy è di 11 vertici in più rispetto all'algoritmo </w:t>
-      </w:r>
-      <w:r>
-        <w:rPr>
-          <w:rFonts w:ascii="Times New Roman" w:hAnsi="Times New Roman" w:cs="Times New Roman"/>
-          <w:lang w:val="it-IT"/>
-        </w:rPr>
-        <w:t xml:space="preserve">Greedy </w:t>
+        <w:t xml:space="preserve">MIN --&gt; </w:t>
+      </w:r>
+      <w:proofErr w:type="spellStart"/>
+      <w:r>
+        <w:rPr>
+          <w:rFonts w:ascii="Times New Roman" w:hAnsi="Times New Roman" w:cs="Times New Roman"/>
+          <w:color w:val="7030A0"/>
+          <w:lang w:val="it-IT"/>
+        </w:rPr>
+        <w:t>Dim</w:t>
+      </w:r>
+      <w:proofErr w:type="spellEnd"/>
+      <w:r>
+        <w:rPr>
+          <w:rFonts w:ascii="Times New Roman" w:hAnsi="Times New Roman" w:cs="Times New Roman"/>
+          <w:color w:val="7030A0"/>
+          <w:lang w:val="it-IT"/>
+        </w:rPr>
+        <w:t xml:space="preserve"> = </w:t>
+      </w:r>
+      <w:proofErr w:type="gramStart"/>
+      <w:r>
+        <w:rPr>
+          <w:rFonts w:ascii="Times New Roman" w:hAnsi="Times New Roman" w:cs="Times New Roman"/>
+          <w:color w:val="7030A0"/>
+          <w:lang w:val="it-IT"/>
+        </w:rPr>
+        <w:t>41 ,</w:t>
+      </w:r>
+      <w:proofErr w:type="gramEnd"/>
+      <w:r>
+        <w:rPr>
+          <w:rFonts w:ascii="Times New Roman" w:hAnsi="Times New Roman" w:cs="Times New Roman"/>
+          <w:color w:val="7030A0"/>
+          <w:lang w:val="it-IT"/>
+        </w:rPr>
+        <w:t xml:space="preserve"> Time = 0.24397899999999997 s</w:t>
+      </w:r>
+    </w:p>
+    <w:p>
+      <w:pPr>
+        <w:rPr>
+          <w:rFonts w:ascii="Times New Roman" w:hAnsi="Times New Roman" w:cs="Times New Roman"/>
+          <w:lang w:val="it-IT"/>
+        </w:rPr>
+      </w:pPr>
+    </w:p>
+    <w:p>
+      <w:pPr>
+        <w:ind w:firstLine="708"/>
+        <w:rPr>
+          <w:rFonts w:ascii="Times New Roman" w:hAnsi="Times New Roman" w:cs="Times New Roman"/>
+          <w:lang w:val="it-IT"/>
+        </w:rPr>
+      </w:pPr>
+      <w:r>
+        <w:rPr>
+          <w:rFonts w:ascii="Times New Roman" w:hAnsi="Times New Roman" w:cs="Times New Roman"/>
+          <w:lang w:val="it-IT"/>
+        </w:rPr>
+        <w:t xml:space="preserve">La dimensione dell'algoritmo </w:t>
+      </w:r>
+      <w:proofErr w:type="spellStart"/>
+      <w:r>
+        <w:rPr>
+          <w:rFonts w:ascii="Times New Roman" w:hAnsi="Times New Roman" w:cs="Times New Roman"/>
+          <w:lang w:val="it-IT"/>
+        </w:rPr>
+        <w:t>Greedy</w:t>
+      </w:r>
+      <w:proofErr w:type="spellEnd"/>
+      <w:r>
+        <w:rPr>
+          <w:rFonts w:ascii="Times New Roman" w:hAnsi="Times New Roman" w:cs="Times New Roman"/>
+          <w:lang w:val="it-IT"/>
+        </w:rPr>
+        <w:t xml:space="preserve"> è di 11 vertici in più rispetto all'algoritmo </w:t>
+      </w:r>
+      <w:proofErr w:type="spellStart"/>
+      <w:r>
+        <w:rPr>
+          <w:rFonts w:ascii="Times New Roman" w:hAnsi="Times New Roman" w:cs="Times New Roman"/>
+          <w:lang w:val="it-IT"/>
+        </w:rPr>
+        <w:t>Greedy</w:t>
+      </w:r>
+      <w:proofErr w:type="spellEnd"/>
+      <w:r>
+        <w:rPr>
+          <w:rFonts w:ascii="Times New Roman" w:hAnsi="Times New Roman" w:cs="Times New Roman"/>
+          <w:lang w:val="it-IT"/>
+        </w:rPr>
+        <w:t xml:space="preserve"> </w:t>
       </w:r>
       <w:r>
         <w:rPr>
@@ -3362,14 +6106,55 @@
           <w:rFonts w:ascii="Times New Roman" w:hAnsi="Times New Roman" w:cs="Times New Roman"/>
           <w:lang w:val="it-IT"/>
         </w:rPr>
-        <w:t xml:space="preserve">L'algoritmo Greedy è 59 volte piu' veloce di quello </w:t>
-      </w:r>
-      <w:r>
-        <w:rPr>
-          <w:rFonts w:ascii="Times New Roman" w:hAnsi="Times New Roman" w:cs="Times New Roman"/>
-          <w:lang w:val="it-IT"/>
-        </w:rPr>
-        <w:t xml:space="preserve">Greedy </w:t>
+        <w:t xml:space="preserve">L'algoritmo </w:t>
+      </w:r>
+      <w:proofErr w:type="spellStart"/>
+      <w:r>
+        <w:rPr>
+          <w:rFonts w:ascii="Times New Roman" w:hAnsi="Times New Roman" w:cs="Times New Roman"/>
+          <w:lang w:val="it-IT"/>
+        </w:rPr>
+        <w:t>Greedy</w:t>
+      </w:r>
+      <w:proofErr w:type="spellEnd"/>
+      <w:r>
+        <w:rPr>
+          <w:rFonts w:ascii="Times New Roman" w:hAnsi="Times New Roman" w:cs="Times New Roman"/>
+          <w:lang w:val="it-IT"/>
+        </w:rPr>
+        <w:t xml:space="preserve"> è 59 volte </w:t>
+      </w:r>
+      <w:proofErr w:type="spellStart"/>
+      <w:r>
+        <w:rPr>
+          <w:rFonts w:ascii="Times New Roman" w:hAnsi="Times New Roman" w:cs="Times New Roman"/>
+          <w:lang w:val="it-IT"/>
+        </w:rPr>
+        <w:t>piu'</w:t>
+      </w:r>
+      <w:proofErr w:type="spellEnd"/>
+      <w:r>
+        <w:rPr>
+          <w:rFonts w:ascii="Times New Roman" w:hAnsi="Times New Roman" w:cs="Times New Roman"/>
+          <w:lang w:val="it-IT"/>
+        </w:rPr>
+        <w:t xml:space="preserve"> veloce di quello </w:t>
+      </w:r>
+      <w:proofErr w:type="spellStart"/>
+      <w:r>
+        <w:rPr>
+          <w:rFonts w:ascii="Times New Roman" w:hAnsi="Times New Roman" w:cs="Times New Roman"/>
+          <w:lang w:val="it-IT"/>
+        </w:rPr>
+        <w:t>Greedy</w:t>
+      </w:r>
+      <w:proofErr w:type="spellEnd"/>
+      <w:r>
+        <w:rPr>
+          <w:rFonts w:ascii="Times New Roman" w:hAnsi="Times New Roman" w:cs="Times New Roman"/>
+          <w:lang w:val="it-IT"/>
+        </w:rPr>
+        <w:t xml:space="preserve"> </w:t>
       </w:r>
       <w:r>
         <w:rPr>
@@ -3442,8 +6227,6 @@
           <w:lang w:val="it-IT"/>
         </w:rPr>
       </w:pPr>
-      <w:bookmarkStart w:id="0" w:name="_GoBack"/>
-      <w:bookmarkEnd w:id="0"/>
     </w:p>
     <w:p>
       <w:pPr>

--- a/Doc4_gruppo3.docx
+++ b/Doc4_gruppo3.docx
@@ -3747,6 +3747,8 @@
           <w:lang w:val="it-IT"/>
         </w:rPr>
       </w:pPr>
+      <w:bookmarkStart w:id="0" w:name="_GoBack"/>
+      <w:bookmarkEnd w:id="0"/>
     </w:p>
     <w:p>
       <w:pPr>
@@ -4383,12 +4385,98 @@
         </w:rPr>
         <w:t>pesato con 77 vertici e 77 archi</w:t>
       </w:r>
-    </w:p>
-    <w:p>
-      <w:pPr>
-        <w:ind w:firstLine="708"/>
-        <w:rPr>
-          <w:rFonts w:ascii="Times New Roman" w:hAnsi="Times New Roman" w:cs="Times New Roman"/>
+      <w:r>
+        <w:rPr>
+          <w:rFonts w:ascii="Times New Roman" w:hAnsi="Times New Roman" w:cs="Times New Roman"/>
+          <w:noProof/>
+          <w:lang w:val="it-IT" w:eastAsia="it-IT"/>
+        </w:rPr>
+        <w:drawing>
+          <wp:inline distT="0" distB="0" distL="0" distR="0" wp14:anchorId="721DF57C" wp14:editId="256C6551">
+            <wp:extent cx="6118860" cy="1400810"/>
+            <wp:effectExtent l="0" t="0" r="2540" b="0"/>
+            <wp:docPr id="4" name="Immagine 4" descr="../../../Downloads/WhatsApp%20Image%202018-01-07%20at%2017.55.37.jpeg"/>
+            <wp:cNvGraphicFramePr>
+              <a:graphicFrameLocks xmlns:a="http://schemas.openxmlformats.org/drawingml/2006/main" noChangeAspect="1"/>
+            </wp:cNvGraphicFramePr>
+            <a:graphic xmlns:a="http://schemas.openxmlformats.org/drawingml/2006/main">
+              <a:graphicData uri="http://schemas.openxmlformats.org/drawingml/2006/picture">
+                <pic:pic xmlns:pic="http://schemas.openxmlformats.org/drawingml/2006/picture">
+                  <pic:nvPicPr>
+                    <pic:cNvPr id="0" name="Picture 4" descr="../../../Downloads/WhatsApp%20Image%202018-01-07%20at%2017.55.37.jpeg"/>
+                    <pic:cNvPicPr>
+                      <a:picLocks noChangeAspect="1" noChangeArrowheads="1"/>
+                    </pic:cNvPicPr>
+                  </pic:nvPicPr>
+                  <pic:blipFill>
+                    <a:blip r:embed="rId4">
+                      <a:extLst>
+                        <a:ext uri="{28A0092B-C50C-407E-A947-70E740481C1C}">
+                          <a14:useLocalDpi xmlns:a14="http://schemas.microsoft.com/office/drawing/2010/main" val="0"/>
+                        </a:ext>
+                      </a:extLst>
+                    </a:blip>
+                    <a:srcRect/>
+                    <a:stretch>
+                      <a:fillRect/>
+                    </a:stretch>
+                  </pic:blipFill>
+                  <pic:spPr bwMode="auto">
+                    <a:xfrm>
+                      <a:off x="0" y="0"/>
+                      <a:ext cx="6118860" cy="1400810"/>
+                    </a:xfrm>
+                    <a:prstGeom prst="rect">
+                      <a:avLst/>
+                    </a:prstGeom>
+                    <a:noFill/>
+                    <a:ln>
+                      <a:noFill/>
+                    </a:ln>
+                  </pic:spPr>
+                </pic:pic>
+              </a:graphicData>
+            </a:graphic>
+          </wp:inline>
+        </w:drawing>
+      </w:r>
+    </w:p>
+    <w:p>
+      <w:pPr>
+        <w:ind w:firstLine="708"/>
+        <w:rPr>
+          <w:rFonts w:ascii="Times New Roman" w:hAnsi="Times New Roman" w:cs="Times New Roman"/>
+          <w:b/>
+          <w:color w:val="FF0000"/>
+          <w:lang w:val="it-IT"/>
+        </w:rPr>
+      </w:pPr>
+    </w:p>
+    <w:p>
+      <w:pPr>
+        <w:ind w:firstLine="708"/>
+        <w:rPr>
+          <w:rFonts w:ascii="Times New Roman" w:hAnsi="Times New Roman" w:cs="Times New Roman"/>
+          <w:color w:val="000000" w:themeColor="text1"/>
+          <w:lang w:val="it-IT"/>
+        </w:rPr>
+      </w:pPr>
+      <w:r>
+        <w:rPr>
+          <w:rFonts w:ascii="Times New Roman" w:hAnsi="Times New Roman" w:cs="Times New Roman"/>
+          <w:color w:val="000000" w:themeColor="text1"/>
+          <w:lang w:val="it-IT"/>
+        </w:rPr>
+        <w:t>Alla fine i vertici realmente contenuti nel grafo sono 51.</w:t>
+      </w:r>
+    </w:p>
+    <w:p>
+      <w:pPr>
+        <w:ind w:firstLine="708"/>
+        <w:rPr>
+          <w:rFonts w:ascii="Times New Roman" w:hAnsi="Times New Roman" w:cs="Times New Roman"/>
+          <w:b/>
+          <w:color w:val="FF0000"/>
           <w:lang w:val="it-IT"/>
         </w:rPr>
       </w:pPr>
@@ -4529,15 +4617,6 @@
           <w:lang w:val="it-IT"/>
         </w:rPr>
       </w:pPr>
-    </w:p>
-    <w:p>
-      <w:pPr>
-        <w:ind w:firstLine="708"/>
-        <w:rPr>
-          <w:rFonts w:ascii="Times New Roman" w:hAnsi="Times New Roman" w:cs="Times New Roman"/>
-          <w:lang w:val="it-IT"/>
-        </w:rPr>
-      </w:pPr>
       <w:proofErr w:type="spellStart"/>
       <w:r>
         <w:rPr>
@@ -4846,9 +4925,116 @@
     </w:p>
     <w:p>
       <w:pPr>
-        <w:ind w:firstLine="708"/>
-        <w:rPr>
-          <w:rFonts w:ascii="Times New Roman" w:hAnsi="Times New Roman" w:cs="Times New Roman"/>
+        <w:rPr>
+          <w:rFonts w:ascii="Times New Roman" w:hAnsi="Times New Roman" w:cs="Times New Roman"/>
+          <w:lang w:val="it-IT"/>
+        </w:rPr>
+      </w:pPr>
+      <w:r>
+        <w:rPr>
+          <w:rFonts w:ascii="Times New Roman" w:hAnsi="Times New Roman" w:cs="Times New Roman"/>
+          <w:noProof/>
+          <w:lang w:val="it-IT" w:eastAsia="it-IT"/>
+        </w:rPr>
+        <w:drawing>
+          <wp:inline distT="0" distB="0" distL="0" distR="0" wp14:anchorId="37929231" wp14:editId="14F09D60">
+            <wp:extent cx="6116320" cy="2206978"/>
+            <wp:effectExtent l="0" t="0" r="5080" b="3175"/>
+            <wp:docPr id="2" name="Immagine 2" descr="../../../Downloads/WhatsApp%20Image%202018-01-07%20at%2017.54.26.jpeg"/>
+            <wp:cNvGraphicFramePr>
+              <a:graphicFrameLocks xmlns:a="http://schemas.openxmlformats.org/drawingml/2006/main" noChangeAspect="1"/>
+            </wp:cNvGraphicFramePr>
+            <a:graphic xmlns:a="http://schemas.openxmlformats.org/drawingml/2006/main">
+              <a:graphicData uri="http://schemas.openxmlformats.org/drawingml/2006/picture">
+                <pic:pic xmlns:pic="http://schemas.openxmlformats.org/drawingml/2006/picture">
+                  <pic:nvPicPr>
+                    <pic:cNvPr id="0" name="Picture 2" descr="../../../Downloads/WhatsApp%20Image%202018-01-07%20at%2017.54.26.jpeg"/>
+                    <pic:cNvPicPr>
+                      <a:picLocks noChangeAspect="1" noChangeArrowheads="1"/>
+                    </pic:cNvPicPr>
+                  </pic:nvPicPr>
+                  <pic:blipFill>
+                    <a:blip r:embed="rId5">
+                      <a:extLst>
+                        <a:ext uri="{28A0092B-C50C-407E-A947-70E740481C1C}">
+                          <a14:useLocalDpi xmlns:a14="http://schemas.microsoft.com/office/drawing/2010/main" val="0"/>
+                        </a:ext>
+                      </a:extLst>
+                    </a:blip>
+                    <a:srcRect/>
+                    <a:stretch>
+                      <a:fillRect/>
+                    </a:stretch>
+                  </pic:blipFill>
+                  <pic:spPr bwMode="auto">
+                    <a:xfrm>
+                      <a:off x="0" y="0"/>
+                      <a:ext cx="6116320" cy="2206978"/>
+                    </a:xfrm>
+                    <a:prstGeom prst="rect">
+                      <a:avLst/>
+                    </a:prstGeom>
+                    <a:noFill/>
+                    <a:ln>
+                      <a:noFill/>
+                    </a:ln>
+                  </pic:spPr>
+                </pic:pic>
+              </a:graphicData>
+            </a:graphic>
+          </wp:inline>
+        </w:drawing>
+      </w:r>
+    </w:p>
+    <w:p>
+      <w:pPr>
+        <w:rPr>
+          <w:rFonts w:ascii="Times New Roman" w:hAnsi="Times New Roman" w:cs="Times New Roman"/>
+          <w:lang w:val="it-IT"/>
+        </w:rPr>
+      </w:pPr>
+    </w:p>
+    <w:p>
+      <w:pPr>
+        <w:ind w:firstLine="708"/>
+        <w:rPr>
+          <w:rFonts w:ascii="Times New Roman" w:hAnsi="Times New Roman" w:cs="Times New Roman"/>
+          <w:color w:val="000000" w:themeColor="text1"/>
+          <w:lang w:val="it-IT"/>
+        </w:rPr>
+      </w:pPr>
+      <w:r>
+        <w:rPr>
+          <w:rFonts w:ascii="Times New Roman" w:hAnsi="Times New Roman" w:cs="Times New Roman"/>
+          <w:color w:val="000000" w:themeColor="text1"/>
+          <w:lang w:val="it-IT"/>
+        </w:rPr>
+        <w:t>Alla fine i vertici realm</w:t>
+      </w:r>
+      <w:r>
+        <w:rPr>
+          <w:rFonts w:ascii="Times New Roman" w:hAnsi="Times New Roman" w:cs="Times New Roman"/>
+          <w:color w:val="000000" w:themeColor="text1"/>
+          <w:lang w:val="it-IT"/>
+        </w:rPr>
+        <w:t>ente contenuti nel grafo sono 57</w:t>
+      </w:r>
+      <w:r>
+        <w:rPr>
+          <w:rFonts w:ascii="Times New Roman" w:hAnsi="Times New Roman" w:cs="Times New Roman"/>
+          <w:color w:val="000000" w:themeColor="text1"/>
+          <w:lang w:val="it-IT"/>
+        </w:rPr>
+        <w:t>.</w:t>
+      </w:r>
+    </w:p>
+    <w:p>
+      <w:pPr>
+        <w:ind w:firstLine="708"/>
+        <w:rPr>
+          <w:rFonts w:ascii="Times New Roman" w:hAnsi="Times New Roman" w:cs="Times New Roman"/>
+          <w:b/>
+          <w:color w:val="00B050"/>
           <w:lang w:val="it-IT"/>
         </w:rPr>
       </w:pPr>
@@ -5293,15 +5479,118 @@
         </w:rPr>
         <w:t>pesato con 77 vertici e 120 archi</w:t>
       </w:r>
-    </w:p>
-    <w:p>
-      <w:pPr>
-        <w:ind w:firstLine="708"/>
-        <w:rPr>
-          <w:rFonts w:ascii="Times New Roman" w:hAnsi="Times New Roman" w:cs="Times New Roman"/>
-          <w:lang w:val="it-IT"/>
-        </w:rPr>
-      </w:pPr>
+      <w:r>
+        <w:rPr>
+          <w:rFonts w:ascii="Times New Roman" w:hAnsi="Times New Roman" w:cs="Times New Roman"/>
+          <w:noProof/>
+          <w:lang w:val="it-IT" w:eastAsia="it-IT"/>
+        </w:rPr>
+        <w:drawing>
+          <wp:inline distT="0" distB="0" distL="0" distR="0" wp14:anchorId="6B9BBD12" wp14:editId="60CDFDFB">
+            <wp:extent cx="6118860" cy="2995930"/>
+            <wp:effectExtent l="0" t="0" r="2540" b="1270"/>
+            <wp:docPr id="1" name="Immagine 1" descr="../../../Downloads/WhatsApp%20Image%202018-01-07%20at%2017.52.14.jpeg"/>
+            <wp:cNvGraphicFramePr>
+              <a:graphicFrameLocks xmlns:a="http://schemas.openxmlformats.org/drawingml/2006/main" noChangeAspect="1"/>
+            </wp:cNvGraphicFramePr>
+            <a:graphic xmlns:a="http://schemas.openxmlformats.org/drawingml/2006/main">
+              <a:graphicData uri="http://schemas.openxmlformats.org/drawingml/2006/picture">
+                <pic:pic xmlns:pic="http://schemas.openxmlformats.org/drawingml/2006/picture">
+                  <pic:nvPicPr>
+                    <pic:cNvPr id="0" name="Picture 1" descr="../../../Downloads/WhatsApp%20Image%202018-01-07%20at%2017.52.14.jpeg"/>
+                    <pic:cNvPicPr>
+                      <a:picLocks noChangeAspect="1" noChangeArrowheads="1"/>
+                    </pic:cNvPicPr>
+                  </pic:nvPicPr>
+                  <pic:blipFill>
+                    <a:blip r:embed="rId6">
+                      <a:extLst>
+                        <a:ext uri="{28A0092B-C50C-407E-A947-70E740481C1C}">
+                          <a14:useLocalDpi xmlns:a14="http://schemas.microsoft.com/office/drawing/2010/main" val="0"/>
+                        </a:ext>
+                      </a:extLst>
+                    </a:blip>
+                    <a:srcRect/>
+                    <a:stretch>
+                      <a:fillRect/>
+                    </a:stretch>
+                  </pic:blipFill>
+                  <pic:spPr bwMode="auto">
+                    <a:xfrm>
+                      <a:off x="0" y="0"/>
+                      <a:ext cx="6118860" cy="2995930"/>
+                    </a:xfrm>
+                    <a:prstGeom prst="rect">
+                      <a:avLst/>
+                    </a:prstGeom>
+                    <a:noFill/>
+                    <a:ln>
+                      <a:noFill/>
+                    </a:ln>
+                  </pic:spPr>
+                </pic:pic>
+              </a:graphicData>
+            </a:graphic>
+          </wp:inline>
+        </w:drawing>
+      </w:r>
+    </w:p>
+    <w:p>
+      <w:pPr>
+        <w:rPr>
+          <w:rFonts w:ascii="Times New Roman" w:hAnsi="Times New Roman" w:cs="Times New Roman"/>
+          <w:lang w:val="it-IT"/>
+        </w:rPr>
+      </w:pPr>
+    </w:p>
+    <w:p>
+      <w:pPr>
+        <w:ind w:firstLine="708"/>
+        <w:rPr>
+          <w:rFonts w:ascii="Times New Roman" w:hAnsi="Times New Roman" w:cs="Times New Roman"/>
+          <w:color w:val="000000" w:themeColor="text1"/>
+          <w:lang w:val="it-IT"/>
+        </w:rPr>
+      </w:pPr>
+      <w:r>
+        <w:rPr>
+          <w:rFonts w:ascii="Times New Roman" w:hAnsi="Times New Roman" w:cs="Times New Roman"/>
+          <w:color w:val="000000" w:themeColor="text1"/>
+          <w:lang w:val="it-IT"/>
+        </w:rPr>
+        <w:t>Alla fine i vertici realm</w:t>
+      </w:r>
+      <w:r>
+        <w:rPr>
+          <w:rFonts w:ascii="Times New Roman" w:hAnsi="Times New Roman" w:cs="Times New Roman"/>
+          <w:color w:val="000000" w:themeColor="text1"/>
+          <w:lang w:val="it-IT"/>
+        </w:rPr>
+        <w:t>ente contenuti nel grafo sono 59</w:t>
+      </w:r>
+      <w:r>
+        <w:rPr>
+          <w:rFonts w:ascii="Times New Roman" w:hAnsi="Times New Roman" w:cs="Times New Roman"/>
+          <w:color w:val="000000" w:themeColor="text1"/>
+          <w:lang w:val="it-IT"/>
+        </w:rPr>
+        <w:t>.</w:t>
+      </w:r>
+    </w:p>
+    <w:p>
+      <w:pPr>
+        <w:rPr>
+          <w:rFonts w:ascii="Times New Roman" w:hAnsi="Times New Roman" w:cs="Times New Roman"/>
+          <w:lang w:val="it-IT"/>
+        </w:rPr>
+      </w:pPr>
+      <w:r>
+        <w:rPr>
+          <w:rFonts w:ascii="Times New Roman" w:hAnsi="Times New Roman" w:cs="Times New Roman"/>
+          <w:lang w:val="it-IT"/>
+        </w:rPr>
+        <w:tab/>
+      </w:r>
     </w:p>
     <w:p>
       <w:pPr>
@@ -5546,8 +5835,6 @@
           <w:lang w:val="it-IT"/>
         </w:rPr>
       </w:pPr>
-      <w:bookmarkStart w:id="0" w:name="_GoBack"/>
-      <w:bookmarkEnd w:id="0"/>
     </w:p>
     <w:p>
       <w:pPr>
@@ -5683,46 +5970,24 @@
           <w:lang w:val="it-IT"/>
         </w:rPr>
       </w:pPr>
-    </w:p>
-    <w:p>
-      <w:pPr>
-        <w:rPr>
-          <w:rFonts w:ascii="Times New Roman" w:hAnsi="Times New Roman" w:cs="Times New Roman"/>
-          <w:color w:val="000000" w:themeColor="text1"/>
-          <w:lang w:val="it-IT"/>
-        </w:rPr>
-      </w:pPr>
-    </w:p>
-    <w:p>
-      <w:pPr>
-        <w:rPr>
-          <w:rFonts w:ascii="Times New Roman" w:hAnsi="Times New Roman" w:cs="Times New Roman"/>
-          <w:lang w:val="it-IT"/>
-        </w:rPr>
-      </w:pPr>
-      <w:r>
-        <w:rPr>
-          <w:rFonts w:ascii="Times New Roman" w:hAnsi="Times New Roman" w:cs="Times New Roman"/>
-          <w:lang w:val="it-IT"/>
-        </w:rPr>
-        <w:tab/>
-      </w:r>
-    </w:p>
-    <w:p>
-      <w:pPr>
+      <w:r>
+        <w:rPr>
+          <w:rFonts w:ascii="Times New Roman" w:hAnsi="Times New Roman" w:cs="Times New Roman"/>
+          <w:color w:val="000000" w:themeColor="text1"/>
+          <w:lang w:val="it-IT"/>
+        </w:rPr>
+        <w:br w:type="page"/>
+      </w:r>
+    </w:p>
+    <w:p>
+      <w:pPr>
+        <w:ind w:firstLine="708"/>
         <w:rPr>
           <w:rFonts w:ascii="Times New Roman" w:hAnsi="Times New Roman" w:cs="Times New Roman"/>
           <w:sz w:val="28"/>
           <w:lang w:val="it-IT"/>
         </w:rPr>
       </w:pPr>
-      <w:r>
-        <w:rPr>
-          <w:rFonts w:ascii="Times New Roman" w:hAnsi="Times New Roman" w:cs="Times New Roman"/>
-          <w:lang w:val="it-IT"/>
-        </w:rPr>
-        <w:tab/>
-      </w:r>
       <w:r>
         <w:rPr>
           <w:rFonts w:ascii="Times New Roman" w:hAnsi="Times New Roman" w:cs="Times New Roman"/>
@@ -5760,13 +6025,79 @@
           <w:color w:val="FF0000"/>
           <w:lang w:val="it-IT"/>
         </w:rPr>
-        <w:t xml:space="preserve"> Grafo non diretto non pesato con 77 vertici e 254 archi</w:t>
-      </w:r>
-    </w:p>
-    <w:p>
-      <w:pPr>
-        <w:rPr>
-          <w:rFonts w:ascii="Times New Roman" w:hAnsi="Times New Roman" w:cs="Times New Roman"/>
+        <w:t xml:space="preserve"> Grafo non diretto non p</w:t>
+      </w:r>
+      <w:r>
+        <w:rPr>
+          <w:rFonts w:ascii="Times New Roman" w:hAnsi="Times New Roman" w:cs="Times New Roman"/>
+          <w:b/>
+          <w:color w:val="FF0000"/>
+          <w:lang w:val="it-IT"/>
+        </w:rPr>
+        <w:t>esato con 77 vertici e 254 archi</w:t>
+      </w:r>
+      <w:r>
+        <w:rPr>
+          <w:rFonts w:ascii="Times New Roman" w:hAnsi="Times New Roman" w:cs="Times New Roman"/>
+          <w:noProof/>
+          <w:lang w:val="it-IT" w:eastAsia="it-IT"/>
+        </w:rPr>
+        <w:drawing>
+          <wp:inline distT="0" distB="0" distL="0" distR="0" wp14:anchorId="2B0ECFD3" wp14:editId="4C6A893E">
+            <wp:extent cx="6118860" cy="5301615"/>
+            <wp:effectExtent l="0" t="0" r="2540" b="6985"/>
+            <wp:docPr id="3" name="Immagine 3" descr="../../../Downloads/WhatsApp%20Image%202018-01-07%20at%2017.48.50.jpeg"/>
+            <wp:cNvGraphicFramePr>
+              <a:graphicFrameLocks xmlns:a="http://schemas.openxmlformats.org/drawingml/2006/main" noChangeAspect="1"/>
+            </wp:cNvGraphicFramePr>
+            <a:graphic xmlns:a="http://schemas.openxmlformats.org/drawingml/2006/main">
+              <a:graphicData uri="http://schemas.openxmlformats.org/drawingml/2006/picture">
+                <pic:pic xmlns:pic="http://schemas.openxmlformats.org/drawingml/2006/picture">
+                  <pic:nvPicPr>
+                    <pic:cNvPr id="0" name="Picture 3" descr="../../../Downloads/WhatsApp%20Image%202018-01-07%20at%2017.48.50.jpeg"/>
+                    <pic:cNvPicPr>
+                      <a:picLocks noChangeAspect="1" noChangeArrowheads="1"/>
+                    </pic:cNvPicPr>
+                  </pic:nvPicPr>
+                  <pic:blipFill>
+                    <a:blip r:embed="rId7">
+                      <a:extLst>
+                        <a:ext uri="{28A0092B-C50C-407E-A947-70E740481C1C}">
+                          <a14:useLocalDpi xmlns:a14="http://schemas.microsoft.com/office/drawing/2010/main" val="0"/>
+                        </a:ext>
+                      </a:extLst>
+                    </a:blip>
+                    <a:srcRect/>
+                    <a:stretch>
+                      <a:fillRect/>
+                    </a:stretch>
+                  </pic:blipFill>
+                  <pic:spPr bwMode="auto">
+                    <a:xfrm>
+                      <a:off x="0" y="0"/>
+                      <a:ext cx="6118860" cy="5301615"/>
+                    </a:xfrm>
+                    <a:prstGeom prst="rect">
+                      <a:avLst/>
+                    </a:prstGeom>
+                    <a:noFill/>
+                    <a:ln>
+                      <a:noFill/>
+                    </a:ln>
+                  </pic:spPr>
+                </pic:pic>
+              </a:graphicData>
+            </a:graphic>
+          </wp:inline>
+        </w:drawing>
+      </w:r>
+    </w:p>
+    <w:p>
+      <w:pPr>
+        <w:rPr>
+          <w:rFonts w:ascii="Times New Roman" w:hAnsi="Times New Roman" w:cs="Times New Roman"/>
+          <w:b/>
+          <w:color w:val="FF0000"/>
           <w:lang w:val="it-IT"/>
         </w:rPr>
       </w:pPr>
@@ -6187,6 +6518,27 @@
           <w:lang w:val="it-IT"/>
         </w:rPr>
       </w:pPr>
+    </w:p>
+    <w:p>
+      <w:pPr>
+        <w:rPr>
+          <w:rFonts w:ascii="Times New Roman" w:hAnsi="Times New Roman" w:cs="Times New Roman"/>
+          <w:b/>
+          <w:sz w:val="28"/>
+          <w:szCs w:val="28"/>
+          <w:lang w:val="it-IT"/>
+        </w:rPr>
+      </w:pPr>
+      <w:r>
+        <w:rPr>
+          <w:rFonts w:ascii="Times New Roman" w:hAnsi="Times New Roman" w:cs="Times New Roman"/>
+          <w:b/>
+          <w:sz w:val="28"/>
+          <w:szCs w:val="28"/>
+          <w:lang w:val="it-IT"/>
+        </w:rPr>
+        <w:br w:type="page"/>
+      </w:r>
     </w:p>
     <w:p>
       <w:pPr>

--- a/Doc4_gruppo3.docx
+++ b/Doc4_gruppo3.docx
@@ -2000,23 +2000,41 @@
         <w:rPr>
           <w:rFonts w:ascii="Times New Roman" w:hAnsi="Times New Roman" w:cs="Times New Roman"/>
           <w:color w:val="1F4E79" w:themeColor="accent1" w:themeShade="80"/>
-          <w:lang w:val="en-US"/>
+          <w:lang w:val="it-IT"/>
         </w:rPr>
       </w:pPr>
       <w:r>
         <w:rPr>
           <w:rFonts w:ascii="Times New Roman" w:hAnsi="Times New Roman" w:cs="Times New Roman"/>
           <w:color w:val="1F4E79" w:themeColor="accent1" w:themeShade="80"/>
-          <w:lang w:val="en-US"/>
-        </w:rPr>
-        <w:t xml:space="preserve">MIN --&gt; Dim = </w:t>
+          <w:lang w:val="it-IT"/>
+        </w:rPr>
+        <w:t xml:space="preserve">MIN --&gt; </w:t>
+      </w:r>
+      <w:proofErr w:type="spellStart"/>
+      <w:r>
+        <w:rPr>
+          <w:rFonts w:ascii="Times New Roman" w:hAnsi="Times New Roman" w:cs="Times New Roman"/>
+          <w:color w:val="1F4E79" w:themeColor="accent1" w:themeShade="80"/>
+          <w:lang w:val="it-IT"/>
+        </w:rPr>
+        <w:t>Dim</w:t>
+      </w:r>
+      <w:proofErr w:type="spellEnd"/>
+      <w:r>
+        <w:rPr>
+          <w:rFonts w:ascii="Times New Roman" w:hAnsi="Times New Roman" w:cs="Times New Roman"/>
+          <w:color w:val="1F4E79" w:themeColor="accent1" w:themeShade="80"/>
+          <w:lang w:val="it-IT"/>
+        </w:rPr>
+        <w:t xml:space="preserve"> = </w:t>
       </w:r>
       <w:proofErr w:type="gramStart"/>
       <w:r>
         <w:rPr>
           <w:rFonts w:ascii="Times New Roman" w:hAnsi="Times New Roman" w:cs="Times New Roman"/>
           <w:color w:val="1F4E79" w:themeColor="accent1" w:themeShade="80"/>
-          <w:lang w:val="en-US"/>
+          <w:lang w:val="it-IT"/>
         </w:rPr>
         <w:t>7 ,</w:t>
       </w:r>
@@ -2025,7 +2043,7 @@
         <w:rPr>
           <w:rFonts w:ascii="Times New Roman" w:hAnsi="Times New Roman" w:cs="Times New Roman"/>
           <w:color w:val="1F4E79" w:themeColor="accent1" w:themeShade="80"/>
-          <w:lang w:val="en-US"/>
+          <w:lang w:val="it-IT"/>
         </w:rPr>
         <w:t xml:space="preserve"> Time = 0.0017260000000000053 s</w:t>
       </w:r>
@@ -2036,7 +2054,7 @@
         <w:rPr>
           <w:rFonts w:ascii="Times New Roman" w:hAnsi="Times New Roman" w:cs="Times New Roman"/>
           <w:color w:val="000000" w:themeColor="text1"/>
-          <w:lang w:val="en-US"/>
+          <w:lang w:val="it-IT"/>
         </w:rPr>
       </w:pPr>
     </w:p>
@@ -2388,23 +2406,41 @@
         <w:rPr>
           <w:rFonts w:ascii="Times New Roman" w:hAnsi="Times New Roman" w:cs="Times New Roman"/>
           <w:color w:val="1F4E79" w:themeColor="accent1" w:themeShade="80"/>
-          <w:lang w:val="en-US"/>
+          <w:lang w:val="it-IT"/>
         </w:rPr>
       </w:pPr>
       <w:r>
         <w:rPr>
           <w:rFonts w:ascii="Times New Roman" w:hAnsi="Times New Roman" w:cs="Times New Roman"/>
           <w:color w:val="1F4E79" w:themeColor="accent1" w:themeShade="80"/>
-          <w:lang w:val="en-US"/>
-        </w:rPr>
-        <w:t xml:space="preserve">MIN --&gt; Dim = </w:t>
+          <w:lang w:val="it-IT"/>
+        </w:rPr>
+        <w:t xml:space="preserve">MIN --&gt; </w:t>
+      </w:r>
+      <w:proofErr w:type="spellStart"/>
+      <w:r>
+        <w:rPr>
+          <w:rFonts w:ascii="Times New Roman" w:hAnsi="Times New Roman" w:cs="Times New Roman"/>
+          <w:color w:val="1F4E79" w:themeColor="accent1" w:themeShade="80"/>
+          <w:lang w:val="it-IT"/>
+        </w:rPr>
+        <w:t>Dim</w:t>
+      </w:r>
+      <w:proofErr w:type="spellEnd"/>
+      <w:r>
+        <w:rPr>
+          <w:rFonts w:ascii="Times New Roman" w:hAnsi="Times New Roman" w:cs="Times New Roman"/>
+          <w:color w:val="1F4E79" w:themeColor="accent1" w:themeShade="80"/>
+          <w:lang w:val="it-IT"/>
+        </w:rPr>
+        <w:t xml:space="preserve"> = </w:t>
       </w:r>
       <w:proofErr w:type="gramStart"/>
       <w:r>
         <w:rPr>
           <w:rFonts w:ascii="Times New Roman" w:hAnsi="Times New Roman" w:cs="Times New Roman"/>
           <w:color w:val="1F4E79" w:themeColor="accent1" w:themeShade="80"/>
-          <w:lang w:val="en-US"/>
+          <w:lang w:val="it-IT"/>
         </w:rPr>
         <w:t>11 ,</w:t>
       </w:r>
@@ -2413,7 +2449,7 @@
         <w:rPr>
           <w:rFonts w:ascii="Times New Roman" w:hAnsi="Times New Roman" w:cs="Times New Roman"/>
           <w:color w:val="1F4E79" w:themeColor="accent1" w:themeShade="80"/>
-          <w:lang w:val="en-US"/>
+          <w:lang w:val="it-IT"/>
         </w:rPr>
         <w:t xml:space="preserve"> Time = 0.028913999999999995 s</w:t>
       </w:r>
@@ -2424,7 +2460,7 @@
         <w:rPr>
           <w:rFonts w:ascii="Times New Roman" w:hAnsi="Times New Roman" w:cs="Times New Roman"/>
           <w:color w:val="1F4E79" w:themeColor="accent1" w:themeShade="80"/>
-          <w:lang w:val="en-US"/>
+          <w:lang w:val="it-IT"/>
         </w:rPr>
       </w:pPr>
     </w:p>
@@ -2573,14 +2609,14 @@
         <w:rPr>
           <w:rFonts w:ascii="Times New Roman" w:hAnsi="Times New Roman" w:cs="Times New Roman"/>
           <w:color w:val="000000" w:themeColor="text1"/>
-          <w:lang w:val="it-IT"/>
-        </w:rPr>
-      </w:pPr>
-      <w:r>
-        <w:rPr>
-          <w:rFonts w:ascii="Times New Roman" w:hAnsi="Times New Roman" w:cs="Times New Roman"/>
-          <w:color w:val="000000" w:themeColor="text1"/>
-          <w:lang w:val="it-IT"/>
+          <w:lang w:val="en-US"/>
+        </w:rPr>
+      </w:pPr>
+      <w:r>
+        <w:rPr>
+          <w:rFonts w:ascii="Times New Roman" w:hAnsi="Times New Roman" w:cs="Times New Roman"/>
+          <w:color w:val="000000" w:themeColor="text1"/>
+          <w:lang w:val="en-US"/>
         </w:rPr>
         <w:t>VERTICI:</w:t>
       </w:r>
@@ -2591,14 +2627,14 @@
         <w:rPr>
           <w:rFonts w:ascii="Times New Roman" w:hAnsi="Times New Roman" w:cs="Times New Roman"/>
           <w:color w:val="000000" w:themeColor="text1"/>
-          <w:lang w:val="it-IT"/>
-        </w:rPr>
-      </w:pPr>
-      <w:r>
-        <w:rPr>
-          <w:rFonts w:ascii="Times New Roman" w:hAnsi="Times New Roman" w:cs="Times New Roman"/>
-          <w:color w:val="000000" w:themeColor="text1"/>
-          <w:lang w:val="it-IT"/>
+          <w:lang w:val="en-US"/>
+        </w:rPr>
+      </w:pPr>
+      <w:r>
+        <w:rPr>
+          <w:rFonts w:ascii="Times New Roman" w:hAnsi="Times New Roman" w:cs="Times New Roman"/>
+          <w:color w:val="000000" w:themeColor="text1"/>
+          <w:lang w:val="en-US"/>
         </w:rPr>
         <w:t>[A, B</w:t>
       </w:r>
@@ -2607,7 +2643,7 @@
         <w:rPr>
           <w:rFonts w:ascii="Times New Roman" w:hAnsi="Times New Roman" w:cs="Times New Roman"/>
           <w:color w:val="000000" w:themeColor="text1"/>
-          <w:lang w:val="it-IT"/>
+          <w:lang w:val="en-US"/>
         </w:rPr>
         <w:t>, ]</w:t>
       </w:r>
@@ -2619,24 +2655,24 @@
         <w:rPr>
           <w:rFonts w:ascii="Times New Roman" w:hAnsi="Times New Roman" w:cs="Times New Roman"/>
           <w:color w:val="000000" w:themeColor="text1"/>
-          <w:lang w:val="it-IT"/>
-        </w:rPr>
-      </w:pPr>
-    </w:p>
-    <w:p>
-      <w:pPr>
-        <w:ind w:firstLine="708"/>
-        <w:rPr>
-          <w:rFonts w:ascii="Times New Roman" w:hAnsi="Times New Roman" w:cs="Times New Roman"/>
-          <w:color w:val="000000" w:themeColor="text1"/>
-          <w:lang w:val="it-IT"/>
-        </w:rPr>
-      </w:pPr>
-      <w:r>
-        <w:rPr>
-          <w:rFonts w:ascii="Times New Roman" w:hAnsi="Times New Roman" w:cs="Times New Roman"/>
-          <w:color w:val="000000" w:themeColor="text1"/>
-          <w:lang w:val="it-IT"/>
+          <w:lang w:val="en-US"/>
+        </w:rPr>
+      </w:pPr>
+    </w:p>
+    <w:p>
+      <w:pPr>
+        <w:ind w:firstLine="708"/>
+        <w:rPr>
+          <w:rFonts w:ascii="Times New Roman" w:hAnsi="Times New Roman" w:cs="Times New Roman"/>
+          <w:color w:val="000000" w:themeColor="text1"/>
+          <w:lang w:val="en-US"/>
+        </w:rPr>
+      </w:pPr>
+      <w:r>
+        <w:rPr>
+          <w:rFonts w:ascii="Times New Roman" w:hAnsi="Times New Roman" w:cs="Times New Roman"/>
+          <w:color w:val="000000" w:themeColor="text1"/>
+          <w:lang w:val="en-US"/>
         </w:rPr>
         <w:t>ARCHI:</w:t>
       </w:r>
@@ -2647,14 +2683,14 @@
         <w:rPr>
           <w:rFonts w:ascii="Times New Roman" w:hAnsi="Times New Roman" w:cs="Times New Roman"/>
           <w:color w:val="000000" w:themeColor="text1"/>
-          <w:lang w:val="it-IT"/>
-        </w:rPr>
-      </w:pPr>
-      <w:r>
-        <w:rPr>
-          <w:rFonts w:ascii="Times New Roman" w:hAnsi="Times New Roman" w:cs="Times New Roman"/>
-          <w:color w:val="000000" w:themeColor="text1"/>
-          <w:lang w:val="it-IT"/>
+          <w:lang w:val="en-US"/>
+        </w:rPr>
+      </w:pPr>
+      <w:r>
+        <w:rPr>
+          <w:rFonts w:ascii="Times New Roman" w:hAnsi="Times New Roman" w:cs="Times New Roman"/>
+          <w:color w:val="000000" w:themeColor="text1"/>
+          <w:lang w:val="en-US"/>
         </w:rPr>
         <w:t>[(</w:t>
       </w:r>
@@ -2664,7 +2700,7 @@
         <w:rPr>
           <w:rFonts w:ascii="Times New Roman" w:hAnsi="Times New Roman" w:cs="Times New Roman"/>
           <w:color w:val="000000" w:themeColor="text1"/>
-          <w:lang w:val="it-IT"/>
+          <w:lang w:val="en-US"/>
         </w:rPr>
         <w:t>A,B</w:t>
       </w:r>
@@ -2673,7 +2709,7 @@
         <w:rPr>
           <w:rFonts w:ascii="Times New Roman" w:hAnsi="Times New Roman" w:cs="Times New Roman"/>
           <w:color w:val="000000" w:themeColor="text1"/>
-          <w:lang w:val="it-IT"/>
+          <w:lang w:val="en-US"/>
         </w:rPr>
         <w:t>,None</w:t>
       </w:r>
@@ -2682,7 +2718,7 @@
         <w:rPr>
           <w:rFonts w:ascii="Times New Roman" w:hAnsi="Times New Roman" w:cs="Times New Roman"/>
           <w:color w:val="000000" w:themeColor="text1"/>
-          <w:lang w:val="it-IT"/>
+          <w:lang w:val="en-US"/>
         </w:rPr>
         <w:t>), ]</w:t>
       </w:r>
@@ -2693,7 +2729,7 @@
         <w:rPr>
           <w:rFonts w:ascii="Times New Roman" w:hAnsi="Times New Roman" w:cs="Times New Roman"/>
           <w:color w:val="000000" w:themeColor="text1"/>
-          <w:lang w:val="it-IT"/>
+          <w:lang w:val="en-US"/>
         </w:rPr>
       </w:pPr>
     </w:p>
@@ -3163,23 +3199,41 @@
         <w:rPr>
           <w:rFonts w:ascii="Times New Roman" w:hAnsi="Times New Roman" w:cs="Times New Roman"/>
           <w:color w:val="1F4E79" w:themeColor="accent1" w:themeShade="80"/>
-          <w:lang w:val="en-US"/>
+          <w:lang w:val="it-IT"/>
         </w:rPr>
       </w:pPr>
       <w:r>
         <w:rPr>
           <w:rFonts w:ascii="Times New Roman" w:hAnsi="Times New Roman" w:cs="Times New Roman"/>
           <w:color w:val="1F4E79" w:themeColor="accent1" w:themeShade="80"/>
-          <w:lang w:val="en-US"/>
-        </w:rPr>
-        <w:t xml:space="preserve">MIN --&gt; Dim = </w:t>
+          <w:lang w:val="it-IT"/>
+        </w:rPr>
+        <w:t xml:space="preserve">MIN --&gt; </w:t>
+      </w:r>
+      <w:proofErr w:type="spellStart"/>
+      <w:r>
+        <w:rPr>
+          <w:rFonts w:ascii="Times New Roman" w:hAnsi="Times New Roman" w:cs="Times New Roman"/>
+          <w:color w:val="1F4E79" w:themeColor="accent1" w:themeShade="80"/>
+          <w:lang w:val="it-IT"/>
+        </w:rPr>
+        <w:t>Dim</w:t>
+      </w:r>
+      <w:proofErr w:type="spellEnd"/>
+      <w:r>
+        <w:rPr>
+          <w:rFonts w:ascii="Times New Roman" w:hAnsi="Times New Roman" w:cs="Times New Roman"/>
+          <w:color w:val="1F4E79" w:themeColor="accent1" w:themeShade="80"/>
+          <w:lang w:val="it-IT"/>
+        </w:rPr>
+        <w:t xml:space="preserve"> = </w:t>
       </w:r>
       <w:proofErr w:type="gramStart"/>
       <w:r>
         <w:rPr>
           <w:rFonts w:ascii="Times New Roman" w:hAnsi="Times New Roman" w:cs="Times New Roman"/>
           <w:color w:val="1F4E79" w:themeColor="accent1" w:themeShade="80"/>
-          <w:lang w:val="en-US"/>
+          <w:lang w:val="it-IT"/>
         </w:rPr>
         <w:t>14 ,</w:t>
       </w:r>
@@ -3188,7 +3242,7 @@
         <w:rPr>
           <w:rFonts w:ascii="Times New Roman" w:hAnsi="Times New Roman" w:cs="Times New Roman"/>
           <w:color w:val="1F4E79" w:themeColor="accent1" w:themeShade="80"/>
-          <w:lang w:val="en-US"/>
+          <w:lang w:val="it-IT"/>
         </w:rPr>
         <w:t xml:space="preserve"> Time = 1.7606680000000001 s</w:t>
       </w:r>
@@ -3198,7 +3252,7 @@
         <w:ind w:firstLine="708"/>
         <w:rPr>
           <w:rFonts w:ascii="Times New Roman" w:hAnsi="Times New Roman" w:cs="Times New Roman"/>
-          <w:lang w:val="en-US"/>
+          <w:lang w:val="it-IT"/>
         </w:rPr>
       </w:pPr>
     </w:p>
@@ -3517,23 +3571,41 @@
         <w:rPr>
           <w:rFonts w:ascii="Times New Roman" w:hAnsi="Times New Roman" w:cs="Times New Roman"/>
           <w:color w:val="1F4E79" w:themeColor="accent1" w:themeShade="80"/>
-          <w:lang w:val="en-US"/>
+          <w:lang w:val="it-IT"/>
         </w:rPr>
       </w:pPr>
       <w:r>
         <w:rPr>
           <w:rFonts w:ascii="Times New Roman" w:hAnsi="Times New Roman" w:cs="Times New Roman"/>
           <w:color w:val="1F4E79" w:themeColor="accent1" w:themeShade="80"/>
-          <w:lang w:val="en-US"/>
-        </w:rPr>
-        <w:t xml:space="preserve">MIN --&gt; Dim = </w:t>
+          <w:lang w:val="it-IT"/>
+        </w:rPr>
+        <w:t xml:space="preserve">MIN --&gt; </w:t>
+      </w:r>
+      <w:proofErr w:type="spellStart"/>
+      <w:r>
+        <w:rPr>
+          <w:rFonts w:ascii="Times New Roman" w:hAnsi="Times New Roman" w:cs="Times New Roman"/>
+          <w:color w:val="1F4E79" w:themeColor="accent1" w:themeShade="80"/>
+          <w:lang w:val="it-IT"/>
+        </w:rPr>
+        <w:t>Dim</w:t>
+      </w:r>
+      <w:proofErr w:type="spellEnd"/>
+      <w:r>
+        <w:rPr>
+          <w:rFonts w:ascii="Times New Roman" w:hAnsi="Times New Roman" w:cs="Times New Roman"/>
+          <w:color w:val="1F4E79" w:themeColor="accent1" w:themeShade="80"/>
+          <w:lang w:val="it-IT"/>
+        </w:rPr>
+        <w:t xml:space="preserve"> = </w:t>
       </w:r>
       <w:proofErr w:type="gramStart"/>
       <w:r>
         <w:rPr>
           <w:rFonts w:ascii="Times New Roman" w:hAnsi="Times New Roman" w:cs="Times New Roman"/>
           <w:color w:val="1F4E79" w:themeColor="accent1" w:themeShade="80"/>
-          <w:lang w:val="en-US"/>
+          <w:lang w:val="it-IT"/>
         </w:rPr>
         <w:t>11 ,</w:t>
       </w:r>
@@ -3542,7 +3614,7 @@
         <w:rPr>
           <w:rFonts w:ascii="Times New Roman" w:hAnsi="Times New Roman" w:cs="Times New Roman"/>
           <w:color w:val="1F4E79" w:themeColor="accent1" w:themeShade="80"/>
-          <w:lang w:val="en-US"/>
+          <w:lang w:val="it-IT"/>
         </w:rPr>
         <w:t xml:space="preserve"> Time = 0.050066 s</w:t>
       </w:r>
@@ -3552,7 +3624,7 @@
         <w:ind w:firstLine="708"/>
         <w:rPr>
           <w:rFonts w:ascii="Times New Roman" w:hAnsi="Times New Roman" w:cs="Times New Roman"/>
-          <w:lang w:val="en-US"/>
+          <w:lang w:val="it-IT"/>
         </w:rPr>
       </w:pPr>
     </w:p>
@@ -3937,23 +4009,41 @@
         <w:rPr>
           <w:rFonts w:ascii="Times New Roman" w:hAnsi="Times New Roman" w:cs="Times New Roman"/>
           <w:color w:val="1F4E79" w:themeColor="accent1" w:themeShade="80"/>
-          <w:lang w:val="en-US"/>
+          <w:lang w:val="it-IT"/>
         </w:rPr>
       </w:pPr>
       <w:r>
         <w:rPr>
           <w:rFonts w:ascii="Times New Roman" w:hAnsi="Times New Roman" w:cs="Times New Roman"/>
           <w:color w:val="1F4E79" w:themeColor="accent1" w:themeShade="80"/>
-          <w:lang w:val="en-US"/>
-        </w:rPr>
-        <w:t xml:space="preserve">MIN --&gt; Dim = </w:t>
+          <w:lang w:val="it-IT"/>
+        </w:rPr>
+        <w:t xml:space="preserve">MIN --&gt; </w:t>
+      </w:r>
+      <w:proofErr w:type="spellStart"/>
+      <w:r>
+        <w:rPr>
+          <w:rFonts w:ascii="Times New Roman" w:hAnsi="Times New Roman" w:cs="Times New Roman"/>
+          <w:color w:val="1F4E79" w:themeColor="accent1" w:themeShade="80"/>
+          <w:lang w:val="it-IT"/>
+        </w:rPr>
+        <w:t>Dim</w:t>
+      </w:r>
+      <w:proofErr w:type="spellEnd"/>
+      <w:r>
+        <w:rPr>
+          <w:rFonts w:ascii="Times New Roman" w:hAnsi="Times New Roman" w:cs="Times New Roman"/>
+          <w:color w:val="1F4E79" w:themeColor="accent1" w:themeShade="80"/>
+          <w:lang w:val="it-IT"/>
+        </w:rPr>
+        <w:t xml:space="preserve"> = </w:t>
       </w:r>
       <w:proofErr w:type="gramStart"/>
       <w:r>
         <w:rPr>
           <w:rFonts w:ascii="Times New Roman" w:hAnsi="Times New Roman" w:cs="Times New Roman"/>
           <w:color w:val="1F4E79" w:themeColor="accent1" w:themeShade="80"/>
-          <w:lang w:val="en-US"/>
+          <w:lang w:val="it-IT"/>
         </w:rPr>
         <w:t>10 ,</w:t>
       </w:r>
@@ -3962,7 +4052,7 @@
         <w:rPr>
           <w:rFonts w:ascii="Times New Roman" w:hAnsi="Times New Roman" w:cs="Times New Roman"/>
           <w:color w:val="1F4E79" w:themeColor="accent1" w:themeShade="80"/>
-          <w:lang w:val="en-US"/>
+          <w:lang w:val="it-IT"/>
         </w:rPr>
         <w:t xml:space="preserve"> Time = 0.10302299999999853 s</w:t>
       </w:r>
@@ -3972,7 +4062,7 @@
         <w:ind w:firstLine="708"/>
         <w:rPr>
           <w:rFonts w:ascii="Times New Roman" w:hAnsi="Times New Roman" w:cs="Times New Roman"/>
-          <w:lang w:val="en-US"/>
+          <w:lang w:val="it-IT"/>
         </w:rPr>
       </w:pPr>
     </w:p>
@@ -4362,23 +4452,41 @@
         <w:ind w:firstLine="708"/>
         <w:rPr>
           <w:rFonts w:ascii="Times New Roman" w:hAnsi="Times New Roman" w:cs="Times New Roman"/>
-          <w:lang w:val="en-US"/>
+          <w:lang w:val="it-IT"/>
         </w:rPr>
       </w:pPr>
       <w:r>
         <w:rPr>
           <w:rFonts w:ascii="Times New Roman" w:hAnsi="Times New Roman" w:cs="Times New Roman"/>
           <w:color w:val="1F4E79" w:themeColor="accent1" w:themeShade="80"/>
-          <w:lang w:val="en-US"/>
-        </w:rPr>
-        <w:t xml:space="preserve">MIN --&gt; Dim = </w:t>
+          <w:lang w:val="it-IT"/>
+        </w:rPr>
+        <w:t xml:space="preserve">MIN --&gt; </w:t>
+      </w:r>
+      <w:proofErr w:type="spellStart"/>
+      <w:r>
+        <w:rPr>
+          <w:rFonts w:ascii="Times New Roman" w:hAnsi="Times New Roman" w:cs="Times New Roman"/>
+          <w:color w:val="1F4E79" w:themeColor="accent1" w:themeShade="80"/>
+          <w:lang w:val="it-IT"/>
+        </w:rPr>
+        <w:t>Dim</w:t>
+      </w:r>
+      <w:proofErr w:type="spellEnd"/>
+      <w:r>
+        <w:rPr>
+          <w:rFonts w:ascii="Times New Roman" w:hAnsi="Times New Roman" w:cs="Times New Roman"/>
+          <w:color w:val="1F4E79" w:themeColor="accent1" w:themeShade="80"/>
+          <w:lang w:val="it-IT"/>
+        </w:rPr>
+        <w:t xml:space="preserve"> = </w:t>
       </w:r>
       <w:proofErr w:type="gramStart"/>
       <w:r>
         <w:rPr>
           <w:rFonts w:ascii="Times New Roman" w:hAnsi="Times New Roman" w:cs="Times New Roman"/>
           <w:color w:val="1F4E79" w:themeColor="accent1" w:themeShade="80"/>
-          <w:lang w:val="en-US"/>
+          <w:lang w:val="it-IT"/>
         </w:rPr>
         <w:t>12 ,</w:t>
       </w:r>
@@ -4387,7 +4495,7 @@
         <w:rPr>
           <w:rFonts w:ascii="Times New Roman" w:hAnsi="Times New Roman" w:cs="Times New Roman"/>
           <w:color w:val="1F4E79" w:themeColor="accent1" w:themeShade="80"/>
-          <w:lang w:val="en-US"/>
+          <w:lang w:val="it-IT"/>
         </w:rPr>
         <w:t xml:space="preserve"> Time = 7.662136 s</w:t>
       </w:r>
@@ -4397,7 +4505,7 @@
         <w:ind w:firstLine="708"/>
         <w:rPr>
           <w:rFonts w:ascii="Times New Roman" w:hAnsi="Times New Roman" w:cs="Times New Roman"/>
-          <w:lang w:val="en-US"/>
+          <w:lang w:val="it-IT"/>
         </w:rPr>
       </w:pPr>
     </w:p>
@@ -4790,23 +4898,41 @@
         <w:rPr>
           <w:rFonts w:ascii="Times New Roman" w:hAnsi="Times New Roman" w:cs="Times New Roman"/>
           <w:color w:val="000000" w:themeColor="text1"/>
-          <w:lang w:val="en-US"/>
+          <w:lang w:val="it-IT"/>
         </w:rPr>
       </w:pPr>
       <w:r>
         <w:rPr>
           <w:rFonts w:ascii="Times New Roman" w:hAnsi="Times New Roman" w:cs="Times New Roman"/>
           <w:color w:val="1F4E79" w:themeColor="accent1" w:themeShade="80"/>
-          <w:lang w:val="en-US"/>
-        </w:rPr>
-        <w:t xml:space="preserve">MIN --&gt; Dim = </w:t>
+          <w:lang w:val="it-IT"/>
+        </w:rPr>
+        <w:t xml:space="preserve">MIN --&gt; </w:t>
+      </w:r>
+      <w:proofErr w:type="spellStart"/>
+      <w:r>
+        <w:rPr>
+          <w:rFonts w:ascii="Times New Roman" w:hAnsi="Times New Roman" w:cs="Times New Roman"/>
+          <w:color w:val="1F4E79" w:themeColor="accent1" w:themeShade="80"/>
+          <w:lang w:val="it-IT"/>
+        </w:rPr>
+        <w:t>Dim</w:t>
+      </w:r>
+      <w:proofErr w:type="spellEnd"/>
+      <w:r>
+        <w:rPr>
+          <w:rFonts w:ascii="Times New Roman" w:hAnsi="Times New Roman" w:cs="Times New Roman"/>
+          <w:color w:val="1F4E79" w:themeColor="accent1" w:themeShade="80"/>
+          <w:lang w:val="it-IT"/>
+        </w:rPr>
+        <w:t xml:space="preserve"> = </w:t>
       </w:r>
       <w:proofErr w:type="gramStart"/>
       <w:r>
         <w:rPr>
           <w:rFonts w:ascii="Times New Roman" w:hAnsi="Times New Roman" w:cs="Times New Roman"/>
           <w:color w:val="1F4E79" w:themeColor="accent1" w:themeShade="80"/>
-          <w:lang w:val="en-US"/>
+          <w:lang w:val="it-IT"/>
         </w:rPr>
         <w:t>14 ,</w:t>
       </w:r>
@@ -4815,7 +4941,7 @@
         <w:rPr>
           <w:rFonts w:ascii="Times New Roman" w:hAnsi="Times New Roman" w:cs="Times New Roman"/>
           <w:color w:val="1F4E79" w:themeColor="accent1" w:themeShade="80"/>
-          <w:lang w:val="en-US"/>
+          <w:lang w:val="it-IT"/>
         </w:rPr>
         <w:t xml:space="preserve"> Time = 11.931045000000001 s</w:t>
       </w:r>
@@ -4825,7 +4951,7 @@
         <w:rPr>
           <w:rFonts w:ascii="Times New Roman" w:hAnsi="Times New Roman" w:cs="Times New Roman"/>
           <w:color w:val="000000" w:themeColor="text1"/>
-          <w:lang w:val="en-US"/>
+          <w:lang w:val="it-IT"/>
         </w:rPr>
       </w:pPr>
     </w:p>
@@ -5199,23 +5325,41 @@
         <w:rPr>
           <w:rFonts w:ascii="Times New Roman" w:hAnsi="Times New Roman" w:cs="Times New Roman"/>
           <w:color w:val="7030A0"/>
-          <w:lang w:val="en-US"/>
+          <w:lang w:val="it-IT"/>
         </w:rPr>
       </w:pPr>
       <w:r>
         <w:rPr>
           <w:rFonts w:ascii="Times New Roman" w:hAnsi="Times New Roman" w:cs="Times New Roman"/>
           <w:color w:val="7030A0"/>
-          <w:lang w:val="en-US"/>
-        </w:rPr>
-        <w:t xml:space="preserve">GREEDY MIN --&gt; Dim = </w:t>
+          <w:lang w:val="it-IT"/>
+        </w:rPr>
+        <w:t xml:space="preserve">GREEDY MIN --&gt; </w:t>
+      </w:r>
+      <w:proofErr w:type="spellStart"/>
+      <w:r>
+        <w:rPr>
+          <w:rFonts w:ascii="Times New Roman" w:hAnsi="Times New Roman" w:cs="Times New Roman"/>
+          <w:color w:val="7030A0"/>
+          <w:lang w:val="it-IT"/>
+        </w:rPr>
+        <w:t>Dim</w:t>
+      </w:r>
+      <w:proofErr w:type="spellEnd"/>
+      <w:r>
+        <w:rPr>
+          <w:rFonts w:ascii="Times New Roman" w:hAnsi="Times New Roman" w:cs="Times New Roman"/>
+          <w:color w:val="7030A0"/>
+          <w:lang w:val="it-IT"/>
+        </w:rPr>
+        <w:t xml:space="preserve"> = </w:t>
       </w:r>
       <w:proofErr w:type="gramStart"/>
       <w:r>
         <w:rPr>
           <w:rFonts w:ascii="Times New Roman" w:hAnsi="Times New Roman" w:cs="Times New Roman"/>
           <w:color w:val="7030A0"/>
-          <w:lang w:val="en-US"/>
+          <w:lang w:val="it-IT"/>
         </w:rPr>
         <w:t>41 ,</w:t>
       </w:r>
@@ -5224,7 +5368,7 @@
         <w:rPr>
           <w:rFonts w:ascii="Times New Roman" w:hAnsi="Times New Roman" w:cs="Times New Roman"/>
           <w:color w:val="7030A0"/>
-          <w:lang w:val="en-US"/>
+          <w:lang w:val="it-IT"/>
         </w:rPr>
         <w:t xml:space="preserve"> Time = 0.24397899999999997 s</w:t>
       </w:r>
@@ -5233,7 +5377,7 @@
       <w:pPr>
         <w:rPr>
           <w:rFonts w:ascii="Times New Roman" w:hAnsi="Times New Roman" w:cs="Times New Roman"/>
-          <w:lang w:val="en-US"/>
+          <w:lang w:val="it-IT"/>
         </w:rPr>
       </w:pPr>
     </w:p>
@@ -6000,65 +6144,307 @@
         </w:rPr>
         <w:t>e</w:t>
       </w:r>
+      <w:r>
+        <w:rPr>
+          <w:rFonts w:ascii="Times New Roman" w:hAnsi="Times New Roman" w:cs="Times New Roman"/>
+          <w:sz w:val="28"/>
+          <w:szCs w:val="28"/>
+          <w:lang w:val="it-IT"/>
+        </w:rPr>
+        <w:t>re</w:t>
+      </w:r>
+      <w:r>
+        <w:rPr>
+          <w:rFonts w:ascii="Times New Roman" w:hAnsi="Times New Roman" w:cs="Times New Roman"/>
+          <w:sz w:val="28"/>
+          <w:szCs w:val="28"/>
+          <w:lang w:val="it-IT"/>
+        </w:rPr>
+        <w:t xml:space="preserve"> il punto di intervento.</w:t>
+      </w:r>
+    </w:p>
+    <w:p>
+      <w:pPr>
+        <w:ind w:firstLine="708"/>
+        <w:rPr>
+          <w:rFonts w:ascii="Times New Roman" w:hAnsi="Times New Roman" w:cs="Times New Roman"/>
+          <w:sz w:val="28"/>
+          <w:szCs w:val="28"/>
+          <w:lang w:val="it-IT"/>
+        </w:rPr>
+      </w:pPr>
+      <w:r>
+        <w:rPr>
+          <w:rFonts w:ascii="Times New Roman" w:hAnsi="Times New Roman" w:cs="Times New Roman"/>
+          <w:sz w:val="28"/>
+          <w:szCs w:val="28"/>
+          <w:lang w:val="it-IT"/>
+        </w:rPr>
+        <w:t xml:space="preserve">Una volta ottenuto il </w:t>
+      </w:r>
+      <w:r>
+        <w:rPr>
+          <w:rFonts w:ascii="Times New Roman" w:hAnsi="Times New Roman" w:cs="Times New Roman"/>
+          <w:i/>
+          <w:sz w:val="28"/>
+          <w:szCs w:val="28"/>
+          <w:lang w:val="it-IT"/>
+        </w:rPr>
+        <w:t xml:space="preserve">cloud </w:t>
+      </w:r>
+      <w:r>
+        <w:rPr>
+          <w:rFonts w:ascii="Times New Roman" w:hAnsi="Times New Roman" w:cs="Times New Roman"/>
+          <w:sz w:val="28"/>
+          <w:szCs w:val="28"/>
+          <w:lang w:val="it-IT"/>
+        </w:rPr>
+        <w:t xml:space="preserve">(dizionario che mappa </w:t>
+      </w:r>
+      <w:proofErr w:type="gramStart"/>
+      <w:r>
+        <w:rPr>
+          <w:rFonts w:ascii="Times New Roman" w:hAnsi="Times New Roman" w:cs="Times New Roman"/>
+          <w:sz w:val="28"/>
+          <w:szCs w:val="28"/>
+          <w:lang w:val="it-IT"/>
+        </w:rPr>
+        <w:t xml:space="preserve">v </w:t>
+      </w:r>
+      <w:r>
+        <w:rPr>
+          <w:rFonts w:ascii="Times New Roman" w:hAnsi="Times New Roman" w:cs="Times New Roman"/>
+          <w:sz w:val="28"/>
+          <w:szCs w:val="28"/>
+          <w:lang w:val="it-IT"/>
+        </w:rPr>
+        <w:t>in</w:t>
+      </w:r>
+      <w:proofErr w:type="gramEnd"/>
+      <w:r>
+        <w:rPr>
+          <w:rFonts w:ascii="Times New Roman" w:hAnsi="Times New Roman" w:cs="Times New Roman"/>
+          <w:sz w:val="28"/>
+          <w:szCs w:val="28"/>
+          <w:lang w:val="it-IT"/>
+        </w:rPr>
+        <w:t xml:space="preserve"> d[v]</w:t>
+      </w:r>
+      <w:r>
+        <w:rPr>
+          <w:rFonts w:ascii="Times New Roman" w:hAnsi="Times New Roman" w:cs="Times New Roman"/>
+          <w:sz w:val="28"/>
+          <w:szCs w:val="28"/>
+          <w:lang w:val="it-IT"/>
+        </w:rPr>
+        <w:t>) si individuano le k volanti più vicine.</w:t>
+      </w:r>
+    </w:p>
+    <w:p>
+      <w:pPr>
+        <w:ind w:firstLine="708"/>
+        <w:rPr>
+          <w:rFonts w:ascii="Times New Roman" w:hAnsi="Times New Roman" w:cs="Times New Roman"/>
+          <w:sz w:val="28"/>
+          <w:szCs w:val="28"/>
+          <w:lang w:val="it-IT"/>
+        </w:rPr>
+      </w:pPr>
+    </w:p>
+    <w:p>
+      <w:pPr>
+        <w:ind w:firstLine="708"/>
+        <w:rPr>
+          <w:rFonts w:ascii="Times New Roman" w:hAnsi="Times New Roman" w:cs="Times New Roman"/>
+          <w:sz w:val="28"/>
+          <w:szCs w:val="28"/>
+          <w:lang w:val="it-IT"/>
+        </w:rPr>
+      </w:pPr>
+      <w:r>
+        <w:rPr>
+          <w:rFonts w:ascii="Times New Roman" w:hAnsi="Times New Roman" w:cs="Times New Roman"/>
+          <w:sz w:val="28"/>
+          <w:szCs w:val="28"/>
+          <w:lang w:val="it-IT"/>
+        </w:rPr>
+        <w:t xml:space="preserve">La complessità della funzione </w:t>
+      </w:r>
+      <w:proofErr w:type="spellStart"/>
+      <w:r>
+        <w:rPr>
+          <w:rFonts w:ascii="Times New Roman" w:hAnsi="Times New Roman" w:cs="Times New Roman"/>
+          <w:sz w:val="28"/>
+          <w:szCs w:val="28"/>
+          <w:lang w:val="it-IT"/>
+        </w:rPr>
+        <w:t>emergency_</w:t>
+      </w:r>
+      <w:proofErr w:type="gramStart"/>
+      <w:r>
+        <w:rPr>
+          <w:rFonts w:ascii="Times New Roman" w:hAnsi="Times New Roman" w:cs="Times New Roman"/>
+          <w:sz w:val="28"/>
+          <w:szCs w:val="28"/>
+          <w:lang w:val="it-IT"/>
+        </w:rPr>
+        <w:t>call</w:t>
+      </w:r>
+      <w:proofErr w:type="spellEnd"/>
+      <w:r>
+        <w:rPr>
+          <w:rFonts w:ascii="Times New Roman" w:hAnsi="Times New Roman" w:cs="Times New Roman"/>
+          <w:sz w:val="28"/>
+          <w:szCs w:val="28"/>
+          <w:lang w:val="it-IT"/>
+        </w:rPr>
+        <w:t>(</w:t>
+      </w:r>
+      <w:proofErr w:type="gramEnd"/>
+      <w:r>
+        <w:rPr>
+          <w:rFonts w:ascii="Times New Roman" w:hAnsi="Times New Roman" w:cs="Times New Roman"/>
+          <w:sz w:val="28"/>
+          <w:szCs w:val="28"/>
+          <w:lang w:val="it-IT"/>
+        </w:rPr>
+        <w:t>) è O(</w:t>
+      </w:r>
+      <w:proofErr w:type="spellStart"/>
+      <w:r>
+        <w:rPr>
+          <w:rFonts w:ascii="Times New Roman" w:hAnsi="Times New Roman" w:cs="Times New Roman"/>
+          <w:sz w:val="28"/>
+          <w:szCs w:val="28"/>
+          <w:lang w:val="it-IT"/>
+        </w:rPr>
+        <w:t>mlogn</w:t>
+      </w:r>
+      <w:proofErr w:type="spellEnd"/>
+      <w:r>
+        <w:rPr>
+          <w:rFonts w:ascii="Times New Roman" w:hAnsi="Times New Roman" w:cs="Times New Roman"/>
+          <w:sz w:val="28"/>
+          <w:szCs w:val="28"/>
+          <w:lang w:val="it-IT"/>
+        </w:rPr>
+        <w:t xml:space="preserve">), dato che l’inversione degli archi ha complessità O(1), la complessità di </w:t>
+      </w:r>
+      <w:proofErr w:type="spellStart"/>
+      <w:r>
+        <w:rPr>
+          <w:rFonts w:ascii="Times New Roman" w:hAnsi="Times New Roman" w:cs="Times New Roman"/>
+          <w:sz w:val="28"/>
+          <w:szCs w:val="28"/>
+          <w:lang w:val="it-IT"/>
+        </w:rPr>
+        <w:t>Dijkstra</w:t>
+      </w:r>
+      <w:proofErr w:type="spellEnd"/>
+      <w:r>
+        <w:rPr>
+          <w:rFonts w:ascii="Times New Roman" w:hAnsi="Times New Roman" w:cs="Times New Roman"/>
+          <w:sz w:val="28"/>
+          <w:szCs w:val="28"/>
+          <w:lang w:val="it-IT"/>
+        </w:rPr>
+        <w:t xml:space="preserve"> è O(</w:t>
+      </w:r>
+      <w:proofErr w:type="spellStart"/>
+      <w:r>
+        <w:rPr>
+          <w:rFonts w:ascii="Times New Roman" w:hAnsi="Times New Roman" w:cs="Times New Roman"/>
+          <w:sz w:val="28"/>
+          <w:szCs w:val="28"/>
+          <w:lang w:val="it-IT"/>
+        </w:rPr>
+        <w:t>mlogn</w:t>
+      </w:r>
+      <w:proofErr w:type="spellEnd"/>
+      <w:r>
+        <w:rPr>
+          <w:rFonts w:ascii="Times New Roman" w:hAnsi="Times New Roman" w:cs="Times New Roman"/>
+          <w:sz w:val="28"/>
+          <w:szCs w:val="28"/>
+          <w:lang w:val="it-IT"/>
+        </w:rPr>
+        <w:t>), per individuare le volanti occorre iterare al più su tutti i vertici del grafo ma dato n è un numero inferiore a m la complessità totale è O(</w:t>
+      </w:r>
+      <w:proofErr w:type="spellStart"/>
+      <w:r>
+        <w:rPr>
+          <w:rFonts w:ascii="Times New Roman" w:hAnsi="Times New Roman" w:cs="Times New Roman"/>
+          <w:sz w:val="28"/>
+          <w:szCs w:val="28"/>
+          <w:lang w:val="it-IT"/>
+        </w:rPr>
+        <w:t>mlogn</w:t>
+      </w:r>
+      <w:proofErr w:type="spellEnd"/>
+      <w:r>
+        <w:rPr>
+          <w:rFonts w:ascii="Times New Roman" w:hAnsi="Times New Roman" w:cs="Times New Roman"/>
+          <w:sz w:val="28"/>
+          <w:szCs w:val="28"/>
+          <w:lang w:val="it-IT"/>
+        </w:rPr>
+        <w:t>).</w:t>
+      </w:r>
+    </w:p>
+    <w:p>
+      <w:pPr>
+        <w:ind w:firstLine="708"/>
+        <w:rPr>
+          <w:rFonts w:ascii="Times New Roman" w:hAnsi="Times New Roman" w:cs="Times New Roman"/>
+          <w:sz w:val="28"/>
+          <w:szCs w:val="28"/>
+          <w:u w:val="single"/>
+          <w:lang w:val="it-IT"/>
+        </w:rPr>
+      </w:pPr>
       <w:bookmarkStart w:id="0" w:name="_GoBack"/>
       <w:bookmarkEnd w:id="0"/>
-      <w:r>
-        <w:rPr>
-          <w:rFonts w:ascii="Times New Roman" w:hAnsi="Times New Roman" w:cs="Times New Roman"/>
-          <w:sz w:val="28"/>
-          <w:szCs w:val="28"/>
-          <w:lang w:val="it-IT"/>
-        </w:rPr>
-        <w:t>re</w:t>
-      </w:r>
-      <w:r>
-        <w:rPr>
-          <w:rFonts w:ascii="Times New Roman" w:hAnsi="Times New Roman" w:cs="Times New Roman"/>
-          <w:sz w:val="28"/>
-          <w:szCs w:val="28"/>
-          <w:lang w:val="it-IT"/>
-        </w:rPr>
-        <w:t xml:space="preserve"> il punto di intervento.</w:t>
-      </w:r>
-    </w:p>
-    <w:p>
-      <w:pPr>
-        <w:ind w:firstLine="708"/>
-        <w:rPr>
-          <w:rFonts w:ascii="Times New Roman" w:hAnsi="Times New Roman" w:cs="Times New Roman"/>
-          <w:sz w:val="28"/>
-          <w:szCs w:val="28"/>
-          <w:lang w:val="it-IT"/>
-        </w:rPr>
-      </w:pPr>
-      <w:r>
-        <w:rPr>
-          <w:rFonts w:ascii="Times New Roman" w:hAnsi="Times New Roman" w:cs="Times New Roman"/>
-          <w:sz w:val="28"/>
-          <w:szCs w:val="28"/>
-          <w:lang w:val="it-IT"/>
-        </w:rPr>
-        <w:t xml:space="preserve">Una volta ottenuto il </w:t>
-      </w:r>
-      <w:r>
-        <w:rPr>
-          <w:rFonts w:ascii="Times New Roman" w:hAnsi="Times New Roman" w:cs="Times New Roman"/>
-          <w:i/>
-          <w:sz w:val="28"/>
-          <w:szCs w:val="28"/>
-          <w:lang w:val="it-IT"/>
-        </w:rPr>
-        <w:t xml:space="preserve">cloud </w:t>
-      </w:r>
-      <w:r>
-        <w:rPr>
-          <w:rFonts w:ascii="Times New Roman" w:hAnsi="Times New Roman" w:cs="Times New Roman"/>
-          <w:sz w:val="28"/>
-          <w:szCs w:val="28"/>
-          <w:lang w:val="it-IT"/>
-        </w:rPr>
-        <w:t xml:space="preserve">(dizionario che mappa </w:t>
-      </w:r>
+    </w:p>
+    <w:p>
+      <w:pPr>
+        <w:ind w:firstLine="708"/>
+        <w:rPr>
+          <w:rFonts w:ascii="Times New Roman" w:hAnsi="Times New Roman" w:cs="Times New Roman"/>
+          <w:sz w:val="28"/>
+          <w:szCs w:val="28"/>
+          <w:lang w:val="it-IT"/>
+        </w:rPr>
+      </w:pPr>
+      <w:r>
+        <w:rPr>
+          <w:rFonts w:ascii="Times New Roman" w:hAnsi="Times New Roman" w:cs="Times New Roman"/>
+          <w:sz w:val="28"/>
+          <w:szCs w:val="28"/>
+          <w:lang w:val="it-IT"/>
+        </w:rPr>
+        <w:t>I test sono stati effettuati su grafi letti da file .</w:t>
+      </w:r>
+      <w:proofErr w:type="spellStart"/>
+      <w:r>
+        <w:rPr>
+          <w:rFonts w:ascii="Times New Roman" w:hAnsi="Times New Roman" w:cs="Times New Roman"/>
+          <w:sz w:val="28"/>
+          <w:szCs w:val="28"/>
+          <w:lang w:val="it-IT"/>
+        </w:rPr>
+        <w:t>txt</w:t>
+      </w:r>
+      <w:proofErr w:type="spellEnd"/>
+      <w:r>
+        <w:rPr>
+          <w:rFonts w:ascii="Times New Roman" w:hAnsi="Times New Roman" w:cs="Times New Roman"/>
+          <w:sz w:val="28"/>
+          <w:szCs w:val="28"/>
+          <w:lang w:val="it-IT"/>
+        </w:rPr>
+        <w:t xml:space="preserve"> attraverso la funzione </w:t>
+      </w:r>
+      <w:proofErr w:type="spellStart"/>
       <w:proofErr w:type="gramStart"/>
       <w:r>
         <w:rPr>
@@ -6067,16 +6453,17 @@
           <w:szCs w:val="28"/>
           <w:lang w:val="it-IT"/>
         </w:rPr>
-        <w:t xml:space="preserve">v </w:t>
-      </w:r>
-      <w:r>
-        <w:rPr>
-          <w:rFonts w:ascii="Times New Roman" w:hAnsi="Times New Roman" w:cs="Times New Roman"/>
-          <w:sz w:val="28"/>
-          <w:szCs w:val="28"/>
-          <w:lang w:val="it-IT"/>
-        </w:rPr>
-        <w:t>in</w:t>
+        <w:t>readFile</w:t>
+      </w:r>
+      <w:proofErr w:type="spellEnd"/>
+      <w:r>
+        <w:rPr>
+          <w:rFonts w:ascii="Times New Roman" w:hAnsi="Times New Roman" w:cs="Times New Roman"/>
+          <w:sz w:val="28"/>
+          <w:szCs w:val="28"/>
+          <w:lang w:val="it-IT"/>
+        </w:rPr>
+        <w:t>(</w:t>
       </w:r>
       <w:proofErr w:type="gramEnd"/>
       <w:r>
@@ -6086,259 +6473,6 @@
           <w:szCs w:val="28"/>
           <w:lang w:val="it-IT"/>
         </w:rPr>
-        <w:t xml:space="preserve"> d[v]</w:t>
-      </w:r>
-      <w:r>
-        <w:rPr>
-          <w:rFonts w:ascii="Times New Roman" w:hAnsi="Times New Roman" w:cs="Times New Roman"/>
-          <w:sz w:val="28"/>
-          <w:szCs w:val="28"/>
-          <w:lang w:val="it-IT"/>
-        </w:rPr>
-        <w:t>) si individuano le k volanti più vicine.</w:t>
-      </w:r>
-    </w:p>
-    <w:p>
-      <w:pPr>
-        <w:ind w:firstLine="708"/>
-        <w:rPr>
-          <w:rFonts w:ascii="Times New Roman" w:hAnsi="Times New Roman" w:cs="Times New Roman"/>
-          <w:sz w:val="28"/>
-          <w:szCs w:val="28"/>
-          <w:lang w:val="it-IT"/>
-        </w:rPr>
-      </w:pPr>
-    </w:p>
-    <w:p>
-      <w:pPr>
-        <w:ind w:firstLine="708"/>
-        <w:rPr>
-          <w:rFonts w:ascii="Times New Roman" w:hAnsi="Times New Roman" w:cs="Times New Roman"/>
-          <w:sz w:val="28"/>
-          <w:szCs w:val="28"/>
-          <w:lang w:val="it-IT"/>
-        </w:rPr>
-      </w:pPr>
-      <w:r>
-        <w:rPr>
-          <w:rFonts w:ascii="Times New Roman" w:hAnsi="Times New Roman" w:cs="Times New Roman"/>
-          <w:sz w:val="28"/>
-          <w:szCs w:val="28"/>
-          <w:lang w:val="it-IT"/>
-        </w:rPr>
-        <w:t>La complessità de</w:t>
-      </w:r>
-      <w:r>
-        <w:rPr>
-          <w:rFonts w:ascii="Times New Roman" w:hAnsi="Times New Roman" w:cs="Times New Roman"/>
-          <w:sz w:val="28"/>
-          <w:szCs w:val="28"/>
-          <w:lang w:val="it-IT"/>
-        </w:rPr>
-        <w:t xml:space="preserve">lla funzione </w:t>
-      </w:r>
-      <w:proofErr w:type="spellStart"/>
-      <w:r>
-        <w:rPr>
-          <w:rFonts w:ascii="Times New Roman" w:hAnsi="Times New Roman" w:cs="Times New Roman"/>
-          <w:i/>
-          <w:sz w:val="28"/>
-          <w:szCs w:val="28"/>
-          <w:lang w:val="it-IT"/>
-        </w:rPr>
-        <w:t>emergency_</w:t>
-      </w:r>
-      <w:proofErr w:type="gramStart"/>
-      <w:r>
-        <w:rPr>
-          <w:rFonts w:ascii="Times New Roman" w:hAnsi="Times New Roman" w:cs="Times New Roman"/>
-          <w:i/>
-          <w:sz w:val="28"/>
-          <w:szCs w:val="28"/>
-          <w:lang w:val="it-IT"/>
-        </w:rPr>
-        <w:t>call</w:t>
-      </w:r>
-      <w:proofErr w:type="spellEnd"/>
-      <w:r>
-        <w:rPr>
-          <w:rFonts w:ascii="Times New Roman" w:hAnsi="Times New Roman" w:cs="Times New Roman"/>
-          <w:i/>
-          <w:sz w:val="28"/>
-          <w:szCs w:val="28"/>
-          <w:lang w:val="it-IT"/>
-        </w:rPr>
-        <w:t>(</w:t>
-      </w:r>
-      <w:proofErr w:type="gramEnd"/>
-      <w:r>
-        <w:rPr>
-          <w:rFonts w:ascii="Times New Roman" w:hAnsi="Times New Roman" w:cs="Times New Roman"/>
-          <w:i/>
-          <w:sz w:val="28"/>
-          <w:szCs w:val="28"/>
-          <w:lang w:val="it-IT"/>
-        </w:rPr>
-        <w:t xml:space="preserve">) </w:t>
-      </w:r>
-      <w:r>
-        <w:rPr>
-          <w:rFonts w:ascii="Times New Roman" w:hAnsi="Times New Roman" w:cs="Times New Roman"/>
-          <w:sz w:val="28"/>
-          <w:szCs w:val="28"/>
-          <w:lang w:val="it-IT"/>
-        </w:rPr>
-        <w:t>è O(</w:t>
-      </w:r>
-      <w:proofErr w:type="spellStart"/>
-      <w:r>
-        <w:rPr>
-          <w:rFonts w:ascii="Times New Roman" w:hAnsi="Times New Roman" w:cs="Times New Roman"/>
-          <w:sz w:val="28"/>
-          <w:szCs w:val="28"/>
-          <w:lang w:val="it-IT"/>
-        </w:rPr>
-        <w:t>mlogn</w:t>
-      </w:r>
-      <w:proofErr w:type="spellEnd"/>
-      <w:r>
-        <w:rPr>
-          <w:rFonts w:ascii="Times New Roman" w:hAnsi="Times New Roman" w:cs="Times New Roman"/>
-          <w:sz w:val="28"/>
-          <w:szCs w:val="28"/>
-          <w:lang w:val="it-IT"/>
-        </w:rPr>
-        <w:t>)</w:t>
-      </w:r>
-      <w:r>
-        <w:rPr>
-          <w:rFonts w:ascii="Times New Roman" w:hAnsi="Times New Roman" w:cs="Times New Roman"/>
-          <w:sz w:val="28"/>
-          <w:szCs w:val="28"/>
-          <w:lang w:val="it-IT"/>
-        </w:rPr>
-        <w:t xml:space="preserve">, dato che l’inversione degli archi ha complessità O(1), la complessità di </w:t>
-      </w:r>
-      <w:proofErr w:type="spellStart"/>
-      <w:r>
-        <w:rPr>
-          <w:rFonts w:ascii="Times New Roman" w:hAnsi="Times New Roman" w:cs="Times New Roman"/>
-          <w:sz w:val="28"/>
-          <w:szCs w:val="28"/>
-          <w:lang w:val="it-IT"/>
-        </w:rPr>
-        <w:t>Dijkstra</w:t>
-      </w:r>
-      <w:proofErr w:type="spellEnd"/>
-      <w:r>
-        <w:rPr>
-          <w:rFonts w:ascii="Times New Roman" w:hAnsi="Times New Roman" w:cs="Times New Roman"/>
-          <w:sz w:val="28"/>
-          <w:szCs w:val="28"/>
-          <w:lang w:val="it-IT"/>
-        </w:rPr>
-        <w:t xml:space="preserve"> è O(</w:t>
-      </w:r>
-      <w:proofErr w:type="spellStart"/>
-      <w:r>
-        <w:rPr>
-          <w:rFonts w:ascii="Times New Roman" w:hAnsi="Times New Roman" w:cs="Times New Roman"/>
-          <w:sz w:val="28"/>
-          <w:szCs w:val="28"/>
-          <w:lang w:val="it-IT"/>
-        </w:rPr>
-        <w:t>mlogn</w:t>
-      </w:r>
-      <w:proofErr w:type="spellEnd"/>
-      <w:r>
-        <w:rPr>
-          <w:rFonts w:ascii="Times New Roman" w:hAnsi="Times New Roman" w:cs="Times New Roman"/>
-          <w:sz w:val="28"/>
-          <w:szCs w:val="28"/>
-          <w:lang w:val="it-IT"/>
-        </w:rPr>
-        <w:t>).</w:t>
-      </w:r>
-    </w:p>
-    <w:p>
-      <w:pPr>
-        <w:ind w:firstLine="708"/>
-        <w:rPr>
-          <w:rFonts w:ascii="Times New Roman" w:hAnsi="Times New Roman" w:cs="Times New Roman"/>
-          <w:sz w:val="28"/>
-          <w:szCs w:val="28"/>
-          <w:lang w:val="it-IT"/>
-        </w:rPr>
-      </w:pPr>
-    </w:p>
-    <w:p>
-      <w:pPr>
-        <w:ind w:firstLine="708"/>
-        <w:rPr>
-          <w:rFonts w:ascii="Times New Roman" w:hAnsi="Times New Roman" w:cs="Times New Roman"/>
-          <w:sz w:val="28"/>
-          <w:szCs w:val="28"/>
-          <w:lang w:val="it-IT"/>
-        </w:rPr>
-      </w:pPr>
-      <w:r>
-        <w:rPr>
-          <w:rFonts w:ascii="Times New Roman" w:hAnsi="Times New Roman" w:cs="Times New Roman"/>
-          <w:sz w:val="28"/>
-          <w:szCs w:val="28"/>
-          <w:lang w:val="it-IT"/>
-        </w:rPr>
-        <w:t>I test sono stati effettuati su grafi letti da file .</w:t>
-      </w:r>
-      <w:proofErr w:type="spellStart"/>
-      <w:r>
-        <w:rPr>
-          <w:rFonts w:ascii="Times New Roman" w:hAnsi="Times New Roman" w:cs="Times New Roman"/>
-          <w:sz w:val="28"/>
-          <w:szCs w:val="28"/>
-          <w:lang w:val="it-IT"/>
-        </w:rPr>
-        <w:t>txt</w:t>
-      </w:r>
-      <w:proofErr w:type="spellEnd"/>
-      <w:r>
-        <w:rPr>
-          <w:rFonts w:ascii="Times New Roman" w:hAnsi="Times New Roman" w:cs="Times New Roman"/>
-          <w:sz w:val="28"/>
-          <w:szCs w:val="28"/>
-          <w:lang w:val="it-IT"/>
-        </w:rPr>
-        <w:t xml:space="preserve"> attraverso la funzione </w:t>
-      </w:r>
-      <w:proofErr w:type="spellStart"/>
-      <w:proofErr w:type="gramStart"/>
-      <w:r>
-        <w:rPr>
-          <w:rFonts w:ascii="Times New Roman" w:hAnsi="Times New Roman" w:cs="Times New Roman"/>
-          <w:sz w:val="28"/>
-          <w:szCs w:val="28"/>
-          <w:lang w:val="it-IT"/>
-        </w:rPr>
-        <w:t>readFile</w:t>
-      </w:r>
-      <w:proofErr w:type="spellEnd"/>
-      <w:r>
-        <w:rPr>
-          <w:rFonts w:ascii="Times New Roman" w:hAnsi="Times New Roman" w:cs="Times New Roman"/>
-          <w:sz w:val="28"/>
-          <w:szCs w:val="28"/>
-          <w:lang w:val="it-IT"/>
-        </w:rPr>
-        <w:t>(</w:t>
-      </w:r>
-      <w:proofErr w:type="gramEnd"/>
-      <w:r>
-        <w:rPr>
-          <w:rFonts w:ascii="Times New Roman" w:hAnsi="Times New Roman" w:cs="Times New Roman"/>
-          <w:sz w:val="28"/>
-          <w:szCs w:val="28"/>
-          <w:lang w:val="it-IT"/>
-        </w:rPr>
         <w:t xml:space="preserve">). </w:t>
       </w:r>
     </w:p>
@@ -6369,7 +6503,25 @@
           <w:szCs w:val="28"/>
           <w:lang w:val="it-IT"/>
         </w:rPr>
-        <w:t>Graphs_mages</w:t>
+        <w:t>Graphs_</w:t>
+      </w:r>
+      <w:r>
+        <w:rPr>
+          <w:rFonts w:ascii="Times New Roman" w:hAnsi="Times New Roman" w:cs="Times New Roman"/>
+          <w:sz w:val="28"/>
+          <w:szCs w:val="28"/>
+          <w:lang w:val="it-IT"/>
+        </w:rPr>
+        <w:t>i</w:t>
+      </w:r>
+      <w:r>
+        <w:rPr>
+          <w:rFonts w:ascii="Times New Roman" w:hAnsi="Times New Roman" w:cs="Times New Roman"/>
+          <w:sz w:val="28"/>
+          <w:szCs w:val="28"/>
+          <w:lang w:val="it-IT"/>
+        </w:rPr>
+        <w:t>mages</w:t>
       </w:r>
       <w:proofErr w:type="spellEnd"/>
       <w:r>

--- a/Doc4_gruppo3.docx
+++ b/Doc4_gruppo3.docx
@@ -372,14 +372,292 @@
         </w:rPr>
         <w:tab/>
       </w:r>
-      <w:proofErr w:type="spellStart"/>
-      <w:r>
-        <w:rPr>
-          <w:rFonts w:ascii="Times New Roman" w:hAnsi="Times New Roman" w:cs="Times New Roman"/>
-          <w:b/>
-          <w:lang w:val="it-IT"/>
-        </w:rPr>
-        <w:t>Min</w:t>
+      <w:r>
+        <w:rPr>
+          <w:rFonts w:ascii="Times New Roman" w:hAnsi="Times New Roman" w:cs="Times New Roman"/>
+          <w:b/>
+          <w:lang w:val="it-IT"/>
+        </w:rPr>
+        <w:t xml:space="preserve">Min </w:t>
+      </w:r>
+      <w:proofErr w:type="spellStart"/>
+      <w:r>
+        <w:rPr>
+          <w:rFonts w:ascii="Times New Roman" w:hAnsi="Times New Roman" w:cs="Times New Roman"/>
+          <w:b/>
+          <w:lang w:val="it-IT"/>
+        </w:rPr>
+        <w:t>Vertex</w:t>
+      </w:r>
+      <w:proofErr w:type="spellEnd"/>
+      <w:r>
+        <w:rPr>
+          <w:rFonts w:ascii="Times New Roman" w:hAnsi="Times New Roman" w:cs="Times New Roman"/>
+          <w:b/>
+          <w:lang w:val="it-IT"/>
+        </w:rPr>
+        <w:t xml:space="preserve"> Cover</w:t>
+      </w:r>
+    </w:p>
+    <w:p>
+      <w:pPr>
+        <w:ind w:firstLine="708"/>
+        <w:rPr>
+          <w:rFonts w:ascii="Times New Roman" w:hAnsi="Times New Roman" w:cs="Times New Roman"/>
+          <w:lang w:val="it-IT"/>
+        </w:rPr>
+      </w:pPr>
+      <w:r>
+        <w:rPr>
+          <w:rFonts w:ascii="Times New Roman" w:hAnsi="Times New Roman" w:cs="Times New Roman"/>
+          <w:lang w:val="it-IT"/>
+        </w:rPr>
+        <w:t xml:space="preserve">La funzione non prende nulla in ingresso e restituisce un dizionario </w:t>
+      </w:r>
+      <w:proofErr w:type="spellStart"/>
+      <w:r>
+        <w:rPr>
+          <w:rFonts w:ascii="Times New Roman" w:hAnsi="Times New Roman" w:cs="Times New Roman"/>
+          <w:lang w:val="it-IT"/>
+        </w:rPr>
+        <w:t>vertexC</w:t>
+      </w:r>
+      <w:r>
+        <w:rPr>
+          <w:rFonts w:ascii="Times New Roman" w:hAnsi="Times New Roman" w:cs="Times New Roman"/>
+          <w:lang w:val="it-IT"/>
+        </w:rPr>
+        <w:t>over</w:t>
+      </w:r>
+      <w:proofErr w:type="spellEnd"/>
+      <w:r>
+        <w:rPr>
+          <w:rFonts w:ascii="Times New Roman" w:hAnsi="Times New Roman" w:cs="Times New Roman"/>
+          <w:lang w:val="it-IT"/>
+        </w:rPr>
+        <w:t xml:space="preserve"> di dimensione minima</w:t>
+      </w:r>
+      <w:r>
+        <w:rPr>
+          <w:rFonts w:ascii="Times New Roman" w:hAnsi="Times New Roman" w:cs="Times New Roman"/>
+          <w:lang w:val="it-IT"/>
+        </w:rPr>
+        <w:t>. Essa richiama però un’altra funzione ricorsiva che riceve in ingresso un set di archi e restituisce un dizionario con il minimo numero di vertici che servono per coprire tutti gli archi.</w:t>
+      </w:r>
+    </w:p>
+    <w:p>
+      <w:pPr>
+        <w:ind w:firstLine="708"/>
+        <w:rPr>
+          <w:rFonts w:ascii="Times New Roman" w:hAnsi="Times New Roman" w:cs="Times New Roman"/>
+          <w:lang w:val="it-IT"/>
+        </w:rPr>
+      </w:pPr>
+      <w:r>
+        <w:rPr>
+          <w:rFonts w:ascii="Times New Roman" w:hAnsi="Times New Roman" w:cs="Times New Roman"/>
+          <w:lang w:val="it-IT"/>
+        </w:rPr>
+        <w:t xml:space="preserve">La funzione ricorsiva controlla innanzitutto se il set di archi è vuoto, in questo caso ritorna un dizionario vuoto. Se così non è, estrare un arco casuale </w:t>
+      </w:r>
+      <w:r>
+        <w:rPr>
+          <w:rFonts w:ascii="Times New Roman" w:hAnsi="Times New Roman" w:cs="Times New Roman"/>
+          <w:b/>
+          <w:lang w:val="it-IT"/>
+        </w:rPr>
+        <w:t>(</w:t>
+      </w:r>
+      <w:proofErr w:type="spellStart"/>
+      <w:proofErr w:type="gramStart"/>
+      <w:r>
+        <w:rPr>
+          <w:rFonts w:ascii="Times New Roman" w:hAnsi="Times New Roman" w:cs="Times New Roman"/>
+          <w:b/>
+          <w:lang w:val="it-IT"/>
+        </w:rPr>
+        <w:t>u,v</w:t>
+      </w:r>
+      <w:proofErr w:type="spellEnd"/>
+      <w:proofErr w:type="gramEnd"/>
+      <w:r>
+        <w:rPr>
+          <w:rFonts w:ascii="Times New Roman" w:hAnsi="Times New Roman" w:cs="Times New Roman"/>
+          <w:b/>
+          <w:lang w:val="it-IT"/>
+        </w:rPr>
+        <w:t>)</w:t>
+      </w:r>
+      <w:r>
+        <w:rPr>
+          <w:rFonts w:ascii="Times New Roman" w:hAnsi="Times New Roman" w:cs="Times New Roman"/>
+          <w:lang w:val="it-IT"/>
+        </w:rPr>
+        <w:t xml:space="preserve"> e crea due copie della lista degli archi. In una copia, rimuove tutti gli archi incidenti di </w:t>
+      </w:r>
+      <w:r>
+        <w:rPr>
+          <w:rFonts w:ascii="Times New Roman" w:hAnsi="Times New Roman" w:cs="Times New Roman"/>
+          <w:b/>
+          <w:lang w:val="it-IT"/>
+        </w:rPr>
+        <w:t>u</w:t>
+      </w:r>
+      <w:r>
+        <w:rPr>
+          <w:rFonts w:ascii="Times New Roman" w:hAnsi="Times New Roman" w:cs="Times New Roman"/>
+          <w:lang w:val="it-IT"/>
+        </w:rPr>
+        <w:t xml:space="preserve"> ed effettua la ricorsione sulla copia della lista di archi più piccola, mentre nell’altra copia rimuove tutti gli archi incidenti di </w:t>
+      </w:r>
+      <w:r>
+        <w:rPr>
+          <w:rFonts w:ascii="Times New Roman" w:hAnsi="Times New Roman" w:cs="Times New Roman"/>
+          <w:b/>
+          <w:lang w:val="it-IT"/>
+        </w:rPr>
+        <w:t>v</w:t>
+      </w:r>
+      <w:r>
+        <w:rPr>
+          <w:rFonts w:ascii="Times New Roman" w:hAnsi="Times New Roman" w:cs="Times New Roman"/>
+          <w:lang w:val="it-IT"/>
+        </w:rPr>
+        <w:t xml:space="preserve"> ed effettua la ricorsione sulla seconda copia della lista di archi, sempre più piccola di quella originale. Si suppone in questo modo che la lista del </w:t>
+      </w:r>
+      <w:proofErr w:type="spellStart"/>
+      <w:r>
+        <w:rPr>
+          <w:rFonts w:ascii="Times New Roman" w:hAnsi="Times New Roman" w:cs="Times New Roman"/>
+          <w:lang w:val="it-IT"/>
+        </w:rPr>
+        <w:t>vertex</w:t>
+      </w:r>
+      <w:proofErr w:type="spellEnd"/>
+      <w:r>
+        <w:rPr>
+          <w:rFonts w:ascii="Times New Roman" w:hAnsi="Times New Roman" w:cs="Times New Roman"/>
+          <w:lang w:val="it-IT"/>
+        </w:rPr>
+        <w:t xml:space="preserve"> cover sia già disponibile e che manchi soltanto l’ultimo vertice da aggiungere, escludendo una delle due soluzioni ricorsive, ovvero la più lunga.</w:t>
+      </w:r>
+    </w:p>
+    <w:p>
+      <w:pPr>
+        <w:ind w:firstLine="708"/>
+        <w:rPr>
+          <w:rFonts w:ascii="Times New Roman" w:hAnsi="Times New Roman" w:cs="Times New Roman"/>
+          <w:lang w:val="it-IT"/>
+        </w:rPr>
+      </w:pPr>
+      <w:proofErr w:type="spellStart"/>
+      <w:proofErr w:type="gramStart"/>
+      <w:r>
+        <w:rPr>
+          <w:rFonts w:ascii="Times New Roman" w:hAnsi="Times New Roman" w:cs="Times New Roman"/>
+          <w:lang w:val="it-IT"/>
+        </w:rPr>
+        <w:t>E.copy</w:t>
+      </w:r>
+      <w:proofErr w:type="spellEnd"/>
+      <w:proofErr w:type="gramEnd"/>
+      <w:r>
+        <w:rPr>
+          <w:rFonts w:ascii="Times New Roman" w:hAnsi="Times New Roman" w:cs="Times New Roman"/>
+          <w:lang w:val="it-IT"/>
+        </w:rPr>
+        <w:t xml:space="preserve">() prende tempo O(m), ed anche l’estrazione degli archi incidenti quando si itera su E prende tempo O(m), anche se questo tempo diminuisce molto quanti più archi incidenti sono presenti. Poiché però vengono effettuate due </w:t>
+      </w:r>
+      <w:proofErr w:type="spellStart"/>
+      <w:r>
+        <w:rPr>
+          <w:rFonts w:ascii="Times New Roman" w:hAnsi="Times New Roman" w:cs="Times New Roman"/>
+          <w:lang w:val="it-IT"/>
+        </w:rPr>
+        <w:t>ricorsioni</w:t>
+      </w:r>
+      <w:proofErr w:type="spellEnd"/>
+      <w:r>
+        <w:rPr>
+          <w:rFonts w:ascii="Times New Roman" w:hAnsi="Times New Roman" w:cs="Times New Roman"/>
+          <w:lang w:val="it-IT"/>
+        </w:rPr>
+        <w:t xml:space="preserve"> la complessità cresce come O(2^m) perché ad ogni ricorsione aumentano i set di archi che sto esaminando, anche se alla fine si andrà mano </w:t>
+      </w:r>
+      <w:proofErr w:type="spellStart"/>
+      <w:r>
+        <w:rPr>
+          <w:rFonts w:ascii="Times New Roman" w:hAnsi="Times New Roman" w:cs="Times New Roman"/>
+          <w:lang w:val="it-IT"/>
+        </w:rPr>
+        <w:t>mano</w:t>
+      </w:r>
+      <w:proofErr w:type="spellEnd"/>
+      <w:r>
+        <w:rPr>
+          <w:rFonts w:ascii="Times New Roman" w:hAnsi="Times New Roman" w:cs="Times New Roman"/>
+          <w:lang w:val="it-IT"/>
+        </w:rPr>
+        <w:t xml:space="preserve"> ad eliminare le soluzioni.</w:t>
+      </w:r>
+    </w:p>
+    <w:p>
+      <w:pPr>
+        <w:ind w:firstLine="708"/>
+        <w:rPr>
+          <w:rFonts w:ascii="Times New Roman" w:hAnsi="Times New Roman" w:cs="Times New Roman"/>
+          <w:lang w:val="it-IT"/>
+        </w:rPr>
+      </w:pPr>
+      <w:r>
+        <w:rPr>
+          <w:rFonts w:ascii="Times New Roman" w:hAnsi="Times New Roman" w:cs="Times New Roman"/>
+          <w:lang w:val="it-IT"/>
+        </w:rPr>
+        <w:t>Quindi la complessità finale è di O(m*2^m).</w:t>
+      </w:r>
+    </w:p>
+    <w:p>
+      <w:pPr>
+        <w:ind w:firstLine="708"/>
+        <w:rPr>
+          <w:rFonts w:ascii="Times New Roman" w:hAnsi="Times New Roman" w:cs="Times New Roman"/>
+          <w:lang w:val="it-IT"/>
+        </w:rPr>
+      </w:pPr>
+      <w:r>
+        <w:rPr>
+          <w:rFonts w:ascii="Times New Roman" w:hAnsi="Times New Roman" w:cs="Times New Roman"/>
+          <w:lang w:val="it-IT"/>
+        </w:rPr>
+        <w:t>Dai risultati dei test è emerso infatti che, fissati il numero dei vertici, all’aumentare del numero degli archi, e quindi della densità del grafo, l’algoritmo diventa tremendamente lento, tanto da non riuscire a dare una soluzione in un tempo accettabile per miserabili.txt (ordine delle ore). Per questo motivo si è deciso di scrivere una terza funzione che riuscisse a dare un risultato quanto meno più preciso anche se non minimo.</w:t>
+      </w:r>
+    </w:p>
+    <w:p>
+      <w:pPr>
+        <w:rPr>
+          <w:rFonts w:ascii="Times New Roman" w:hAnsi="Times New Roman" w:cs="Times New Roman"/>
+          <w:lang w:val="it-IT"/>
+        </w:rPr>
+      </w:pPr>
+    </w:p>
+    <w:p>
+      <w:pPr>
+        <w:ind w:firstLine="708"/>
+        <w:rPr>
+          <w:rFonts w:ascii="Times New Roman" w:hAnsi="Times New Roman" w:cs="Times New Roman"/>
+          <w:b/>
+          <w:lang w:val="it-IT"/>
+        </w:rPr>
+      </w:pPr>
+      <w:proofErr w:type="spellStart"/>
+      <w:r>
+        <w:rPr>
+          <w:rFonts w:ascii="Times New Roman" w:hAnsi="Times New Roman" w:cs="Times New Roman"/>
+          <w:b/>
+          <w:lang w:val="it-IT"/>
+        </w:rPr>
+        <w:t>Greedy</w:t>
       </w:r>
       <w:proofErr w:type="spellEnd"/>
       <w:r>
@@ -390,311 +668,13 @@
         </w:rPr>
         <w:t xml:space="preserve"> </w:t>
       </w:r>
-      <w:proofErr w:type="spellStart"/>
-      <w:r>
-        <w:rPr>
-          <w:rFonts w:ascii="Times New Roman" w:hAnsi="Times New Roman" w:cs="Times New Roman"/>
-          <w:b/>
-          <w:lang w:val="it-IT"/>
-        </w:rPr>
-        <w:t>Vertex</w:t>
-      </w:r>
-      <w:proofErr w:type="spellEnd"/>
-      <w:r>
-        <w:rPr>
-          <w:rFonts w:ascii="Times New Roman" w:hAnsi="Times New Roman" w:cs="Times New Roman"/>
-          <w:b/>
-          <w:lang w:val="it-IT"/>
-        </w:rPr>
-        <w:t xml:space="preserve"> Cover</w:t>
-      </w:r>
-    </w:p>
-    <w:p>
-      <w:pPr>
-        <w:ind w:firstLine="708"/>
-        <w:rPr>
-          <w:rFonts w:ascii="Times New Roman" w:hAnsi="Times New Roman" w:cs="Times New Roman"/>
-          <w:lang w:val="it-IT"/>
-        </w:rPr>
-      </w:pPr>
-      <w:r>
-        <w:rPr>
-          <w:rFonts w:ascii="Times New Roman" w:hAnsi="Times New Roman" w:cs="Times New Roman"/>
-          <w:lang w:val="it-IT"/>
-        </w:rPr>
-        <w:t xml:space="preserve">La funzione non prende nulla in ingresso e restituisce un dizionario </w:t>
-      </w:r>
-      <w:proofErr w:type="spellStart"/>
-      <w:r>
-        <w:rPr>
-          <w:rFonts w:ascii="Times New Roman" w:hAnsi="Times New Roman" w:cs="Times New Roman"/>
-          <w:lang w:val="it-IT"/>
-        </w:rPr>
-        <w:t>vertexC</w:t>
-      </w:r>
-      <w:r>
-        <w:rPr>
-          <w:rFonts w:ascii="Times New Roman" w:hAnsi="Times New Roman" w:cs="Times New Roman"/>
-          <w:lang w:val="it-IT"/>
-        </w:rPr>
-        <w:t>over</w:t>
-      </w:r>
-      <w:proofErr w:type="spellEnd"/>
-      <w:r>
-        <w:rPr>
-          <w:rFonts w:ascii="Times New Roman" w:hAnsi="Times New Roman" w:cs="Times New Roman"/>
-          <w:lang w:val="it-IT"/>
-        </w:rPr>
-        <w:t xml:space="preserve"> di dimensione minima</w:t>
-      </w:r>
-      <w:r>
-        <w:rPr>
-          <w:rFonts w:ascii="Times New Roman" w:hAnsi="Times New Roman" w:cs="Times New Roman"/>
-          <w:lang w:val="it-IT"/>
-        </w:rPr>
-        <w:t>. Essa richiama però un’altra funzione ricorsiva che riceve in ingresso un set di archi e restituisce un dizionario con il minimo numero di vertici che servono per coprire tutti gli archi.</w:t>
-      </w:r>
-    </w:p>
-    <w:p>
-      <w:pPr>
-        <w:ind w:firstLine="708"/>
-        <w:rPr>
-          <w:rFonts w:ascii="Times New Roman" w:hAnsi="Times New Roman" w:cs="Times New Roman"/>
-          <w:lang w:val="it-IT"/>
-        </w:rPr>
-      </w:pPr>
-      <w:r>
-        <w:rPr>
-          <w:rFonts w:ascii="Times New Roman" w:hAnsi="Times New Roman" w:cs="Times New Roman"/>
-          <w:lang w:val="it-IT"/>
-        </w:rPr>
-        <w:t xml:space="preserve">La funzione ricorsiva controlla innanzitutto se il set di archi è vuoto, in questo caso ritorna un dizionario vuoto. Se così non è, estrare un arco casuale </w:t>
-      </w:r>
-      <w:r>
-        <w:rPr>
-          <w:rFonts w:ascii="Times New Roman" w:hAnsi="Times New Roman" w:cs="Times New Roman"/>
-          <w:b/>
-          <w:lang w:val="it-IT"/>
-        </w:rPr>
-        <w:t>(</w:t>
-      </w:r>
-      <w:proofErr w:type="spellStart"/>
-      <w:proofErr w:type="gramStart"/>
-      <w:r>
-        <w:rPr>
-          <w:rFonts w:ascii="Times New Roman" w:hAnsi="Times New Roman" w:cs="Times New Roman"/>
-          <w:b/>
-          <w:lang w:val="it-IT"/>
-        </w:rPr>
-        <w:t>u,v</w:t>
-      </w:r>
-      <w:proofErr w:type="spellEnd"/>
-      <w:proofErr w:type="gramEnd"/>
-      <w:r>
-        <w:rPr>
-          <w:rFonts w:ascii="Times New Roman" w:hAnsi="Times New Roman" w:cs="Times New Roman"/>
-          <w:b/>
-          <w:lang w:val="it-IT"/>
-        </w:rPr>
-        <w:t>)</w:t>
-      </w:r>
-      <w:r>
-        <w:rPr>
-          <w:rFonts w:ascii="Times New Roman" w:hAnsi="Times New Roman" w:cs="Times New Roman"/>
-          <w:lang w:val="it-IT"/>
-        </w:rPr>
-        <w:t xml:space="preserve"> e crea due copie della lista degli archi. In una copia, rimuove tutti gli archi incidenti di </w:t>
-      </w:r>
-      <w:r>
-        <w:rPr>
-          <w:rFonts w:ascii="Times New Roman" w:hAnsi="Times New Roman" w:cs="Times New Roman"/>
-          <w:b/>
-          <w:lang w:val="it-IT"/>
-        </w:rPr>
-        <w:t>u</w:t>
-      </w:r>
-      <w:r>
-        <w:rPr>
-          <w:rFonts w:ascii="Times New Roman" w:hAnsi="Times New Roman" w:cs="Times New Roman"/>
-          <w:lang w:val="it-IT"/>
-        </w:rPr>
-        <w:t xml:space="preserve"> ed effettua la ricorsione sulla copia della lista di archi più piccola, mentre nell’altra copia rimuove tutti gli archi incidenti di </w:t>
-      </w:r>
-      <w:r>
-        <w:rPr>
-          <w:rFonts w:ascii="Times New Roman" w:hAnsi="Times New Roman" w:cs="Times New Roman"/>
-          <w:b/>
-          <w:lang w:val="it-IT"/>
-        </w:rPr>
-        <w:t>v</w:t>
-      </w:r>
-      <w:r>
-        <w:rPr>
-          <w:rFonts w:ascii="Times New Roman" w:hAnsi="Times New Roman" w:cs="Times New Roman"/>
-          <w:lang w:val="it-IT"/>
-        </w:rPr>
-        <w:t xml:space="preserve"> ed effettua la ricorsione sulla seconda copia della lista di archi, sempre più piccola di quella originale. Si suppone in questo modo che la lista del </w:t>
-      </w:r>
-      <w:proofErr w:type="spellStart"/>
-      <w:r>
-        <w:rPr>
-          <w:rFonts w:ascii="Times New Roman" w:hAnsi="Times New Roman" w:cs="Times New Roman"/>
-          <w:lang w:val="it-IT"/>
-        </w:rPr>
-        <w:t>vertex</w:t>
-      </w:r>
-      <w:proofErr w:type="spellEnd"/>
-      <w:r>
-        <w:rPr>
-          <w:rFonts w:ascii="Times New Roman" w:hAnsi="Times New Roman" w:cs="Times New Roman"/>
-          <w:lang w:val="it-IT"/>
-        </w:rPr>
-        <w:t xml:space="preserve"> cover sia già disponibile e che manchi soltanto l’ultimo vertice da aggiungere, escludendo una delle due soluzioni ricorsive, ovvero la più lunga.</w:t>
-      </w:r>
-    </w:p>
-    <w:p>
-      <w:pPr>
-        <w:ind w:firstLine="708"/>
-        <w:rPr>
-          <w:rFonts w:ascii="Times New Roman" w:hAnsi="Times New Roman" w:cs="Times New Roman"/>
-          <w:lang w:val="it-IT"/>
-        </w:rPr>
-      </w:pPr>
-      <w:proofErr w:type="spellStart"/>
-      <w:proofErr w:type="gramStart"/>
-      <w:r>
-        <w:rPr>
-          <w:rFonts w:ascii="Times New Roman" w:hAnsi="Times New Roman" w:cs="Times New Roman"/>
-          <w:lang w:val="it-IT"/>
-        </w:rPr>
-        <w:t>E.copy</w:t>
-      </w:r>
-      <w:proofErr w:type="spellEnd"/>
-      <w:proofErr w:type="gramEnd"/>
-      <w:r>
-        <w:rPr>
-          <w:rFonts w:ascii="Times New Roman" w:hAnsi="Times New Roman" w:cs="Times New Roman"/>
-          <w:lang w:val="it-IT"/>
-        </w:rPr>
-        <w:t xml:space="preserve">() prende tempo O(m), ed anche l’estrazione degli archi incidenti quando si itera su E prende tempo O(m), anche se questo tempo diminuisce molto quanti più archi incidenti sono presenti. Poiché però vengono effettuate due </w:t>
-      </w:r>
-      <w:proofErr w:type="spellStart"/>
-      <w:r>
-        <w:rPr>
-          <w:rFonts w:ascii="Times New Roman" w:hAnsi="Times New Roman" w:cs="Times New Roman"/>
-          <w:lang w:val="it-IT"/>
-        </w:rPr>
-        <w:t>ricorsioni</w:t>
-      </w:r>
-      <w:proofErr w:type="spellEnd"/>
-      <w:r>
-        <w:rPr>
-          <w:rFonts w:ascii="Times New Roman" w:hAnsi="Times New Roman" w:cs="Times New Roman"/>
-          <w:lang w:val="it-IT"/>
-        </w:rPr>
-        <w:t xml:space="preserve"> la complessità cresce come O(2^m) perché ad ogni ricorsione aumentano i set di archi che sto esaminando, anche se alla fine si andrà mano </w:t>
-      </w:r>
-      <w:proofErr w:type="spellStart"/>
-      <w:r>
-        <w:rPr>
-          <w:rFonts w:ascii="Times New Roman" w:hAnsi="Times New Roman" w:cs="Times New Roman"/>
-          <w:lang w:val="it-IT"/>
-        </w:rPr>
-        <w:t>mano</w:t>
-      </w:r>
-      <w:proofErr w:type="spellEnd"/>
-      <w:r>
-        <w:rPr>
-          <w:rFonts w:ascii="Times New Roman" w:hAnsi="Times New Roman" w:cs="Times New Roman"/>
-          <w:lang w:val="it-IT"/>
-        </w:rPr>
-        <w:t xml:space="preserve"> ad eliminare le soluzioni.</w:t>
-      </w:r>
-    </w:p>
-    <w:p>
-      <w:pPr>
-        <w:ind w:firstLine="708"/>
-        <w:rPr>
-          <w:rFonts w:ascii="Times New Roman" w:hAnsi="Times New Roman" w:cs="Times New Roman"/>
-          <w:lang w:val="it-IT"/>
-        </w:rPr>
-      </w:pPr>
-      <w:r>
-        <w:rPr>
-          <w:rFonts w:ascii="Times New Roman" w:hAnsi="Times New Roman" w:cs="Times New Roman"/>
-          <w:lang w:val="it-IT"/>
-        </w:rPr>
-        <w:t>Quindi la complessità finale è di O(m*2^m).</w:t>
-      </w:r>
-    </w:p>
-    <w:p>
-      <w:pPr>
-        <w:ind w:firstLine="708"/>
-        <w:rPr>
-          <w:rFonts w:ascii="Times New Roman" w:hAnsi="Times New Roman" w:cs="Times New Roman"/>
-          <w:lang w:val="it-IT"/>
-        </w:rPr>
-      </w:pPr>
-      <w:r>
-        <w:rPr>
-          <w:rFonts w:ascii="Times New Roman" w:hAnsi="Times New Roman" w:cs="Times New Roman"/>
-          <w:lang w:val="it-IT"/>
-        </w:rPr>
-        <w:t>Dai risultati dei test è emerso infatti che, fissati il numero dei vertici, all’aumentare del numero degli archi, e quindi della densità del grafo, l’algoritmo diventa tremendamente lento, tanto da non riuscire a dare una soluzione in un tempo accettabile per miserabili.txt (ordine delle ore). Per questo motivo si è deciso di scrivere una terza funzione che riuscisse a dare un risultato quanto meno più preciso anche se non minimo.</w:t>
-      </w:r>
-    </w:p>
-    <w:p>
-      <w:pPr>
-        <w:rPr>
-          <w:rFonts w:ascii="Times New Roman" w:hAnsi="Times New Roman" w:cs="Times New Roman"/>
-          <w:lang w:val="it-IT"/>
-        </w:rPr>
-      </w:pPr>
-    </w:p>
-    <w:p>
-      <w:pPr>
-        <w:ind w:firstLine="708"/>
-        <w:rPr>
-          <w:rFonts w:ascii="Times New Roman" w:hAnsi="Times New Roman" w:cs="Times New Roman"/>
-          <w:b/>
-          <w:lang w:val="it-IT"/>
-        </w:rPr>
-      </w:pPr>
-      <w:proofErr w:type="spellStart"/>
-      <w:r>
-        <w:rPr>
-          <w:rFonts w:ascii="Times New Roman" w:hAnsi="Times New Roman" w:cs="Times New Roman"/>
-          <w:b/>
-          <w:lang w:val="it-IT"/>
-        </w:rPr>
-        <w:t>Greedy</w:t>
-      </w:r>
-      <w:proofErr w:type="spellEnd"/>
-      <w:r>
-        <w:rPr>
-          <w:rFonts w:ascii="Times New Roman" w:hAnsi="Times New Roman" w:cs="Times New Roman"/>
-          <w:b/>
-          <w:lang w:val="it-IT"/>
-        </w:rPr>
-        <w:t xml:space="preserve"> </w:t>
-      </w:r>
-      <w:proofErr w:type="spellStart"/>
-      <w:r>
-        <w:rPr>
-          <w:rFonts w:ascii="Times New Roman" w:hAnsi="Times New Roman" w:cs="Times New Roman"/>
-          <w:b/>
-          <w:lang w:val="it-IT"/>
-        </w:rPr>
-        <w:t>Min</w:t>
-      </w:r>
-      <w:proofErr w:type="spellEnd"/>
-      <w:r>
-        <w:rPr>
-          <w:rFonts w:ascii="Times New Roman" w:hAnsi="Times New Roman" w:cs="Times New Roman"/>
-          <w:b/>
-          <w:lang w:val="it-IT"/>
-        </w:rPr>
-        <w:t xml:space="preserve"> </w:t>
+      <w:r>
+        <w:rPr>
+          <w:rFonts w:ascii="Times New Roman" w:hAnsi="Times New Roman" w:cs="Times New Roman"/>
+          <w:b/>
+          <w:lang w:val="it-IT"/>
+        </w:rPr>
+        <w:t xml:space="preserve">Min </w:t>
       </w:r>
       <w:proofErr w:type="spellStart"/>
       <w:r>
@@ -891,23 +871,7 @@
           <w:rFonts w:ascii="Times New Roman" w:hAnsi="Times New Roman" w:cs="Times New Roman"/>
           <w:lang w:val="it-IT"/>
         </w:rPr>
-        <w:t xml:space="preserve"> </w:t>
-      </w:r>
-      <w:proofErr w:type="spellStart"/>
-      <w:r>
-        <w:rPr>
-          <w:rFonts w:ascii="Times New Roman" w:hAnsi="Times New Roman" w:cs="Times New Roman"/>
-          <w:lang w:val="it-IT"/>
-        </w:rPr>
-        <w:t>Min</w:t>
-      </w:r>
-      <w:proofErr w:type="spellEnd"/>
-      <w:r>
-        <w:rPr>
-          <w:rFonts w:ascii="Times New Roman" w:hAnsi="Times New Roman" w:cs="Times New Roman"/>
-          <w:lang w:val="it-IT"/>
-        </w:rPr>
-        <w:t xml:space="preserve"> all’aumentare del numero di nodi, ma perde anche di efficienza: infatti nel caso “</w:t>
+        <w:t xml:space="preserve"> Min all’aumentare del numero di nodi, ma perde anche di efficienza: infatti nel caso “</w:t>
       </w:r>
       <w:proofErr w:type="spellStart"/>
       <w:r>
@@ -955,23 +919,7 @@
           <w:rFonts w:ascii="Times New Roman" w:hAnsi="Times New Roman" w:cs="Times New Roman"/>
           <w:lang w:val="it-IT"/>
         </w:rPr>
-        <w:t xml:space="preserve"> </w:t>
-      </w:r>
-      <w:proofErr w:type="spellStart"/>
-      <w:r>
-        <w:rPr>
-          <w:rFonts w:ascii="Times New Roman" w:hAnsi="Times New Roman" w:cs="Times New Roman"/>
-          <w:lang w:val="it-IT"/>
-        </w:rPr>
-        <w:t>Min</w:t>
-      </w:r>
-      <w:proofErr w:type="spellEnd"/>
-      <w:r>
-        <w:rPr>
-          <w:rFonts w:ascii="Times New Roman" w:hAnsi="Times New Roman" w:cs="Times New Roman"/>
-          <w:lang w:val="it-IT"/>
-        </w:rPr>
-        <w:t xml:space="preserve"> ma ha anche una precisione minore, in quanto vengono inclusi nella soluzione 8 vertici in più, che però comunque sono meno del doppio della soluzione </w:t>
+        <w:t xml:space="preserve"> Min ma ha anche una precisione minore, in quanto vengono inclusi nella soluzione 8 vertici in più, che però comunque sono meno del doppio della soluzione </w:t>
       </w:r>
       <w:proofErr w:type="spellStart"/>
       <w:r>
@@ -5589,821 +5537,1334 @@
         <w:ind w:firstLine="708"/>
         <w:rPr>
           <w:rFonts w:ascii="Times New Roman" w:hAnsi="Times New Roman" w:cs="Times New Roman"/>
-          <w:lang w:val="it-IT"/>
-        </w:rPr>
-      </w:pPr>
-    </w:p>
-    <w:p>
-      <w:pPr>
-        <w:ind w:firstLine="708"/>
-        <w:rPr>
-          <w:rFonts w:ascii="Times New Roman" w:hAnsi="Times New Roman" w:cs="Times New Roman"/>
-          <w:b/>
-          <w:sz w:val="28"/>
-          <w:szCs w:val="28"/>
-          <w:lang w:val="it-IT"/>
-        </w:rPr>
-      </w:pPr>
-      <w:r>
-        <w:rPr>
-          <w:rFonts w:ascii="Times New Roman" w:hAnsi="Times New Roman" w:cs="Times New Roman"/>
-          <w:b/>
-          <w:sz w:val="28"/>
-          <w:szCs w:val="28"/>
-          <w:lang w:val="it-IT"/>
-        </w:rPr>
-        <w:t>ESERCIZIO3</w:t>
-      </w:r>
-    </w:p>
-    <w:p>
-      <w:pPr>
-        <w:ind w:firstLine="708"/>
-        <w:rPr>
-          <w:rFonts w:ascii="Times New Roman" w:hAnsi="Times New Roman" w:cs="Times New Roman"/>
-          <w:sz w:val="28"/>
-          <w:szCs w:val="28"/>
-          <w:lang w:val="it-IT"/>
-        </w:rPr>
-      </w:pPr>
+          <w:sz w:val="36"/>
+          <w:lang w:val="it-IT"/>
+        </w:rPr>
+      </w:pPr>
+      <w:r>
+        <w:rPr>
+          <w:rFonts w:ascii="Times New Roman" w:hAnsi="Times New Roman" w:cs="Times New Roman"/>
+          <w:sz w:val="36"/>
+          <w:lang w:val="it-IT"/>
+        </w:rPr>
+        <w:t>Algoritmo.</w:t>
+      </w:r>
+    </w:p>
+    <w:p>
+      <w:pPr>
+        <w:ind w:firstLine="708"/>
+        <w:rPr>
+          <w:rFonts w:ascii="Times New Roman" w:hAnsi="Times New Roman" w:cs="Times New Roman"/>
+          <w:sz w:val="36"/>
+          <w:lang w:val="it-IT"/>
+        </w:rPr>
+      </w:pPr>
+    </w:p>
+    <w:p>
+      <w:pPr>
+        <w:ind w:firstLine="708"/>
+        <w:rPr>
+          <w:rFonts w:ascii="Times New Roman" w:hAnsi="Times New Roman" w:cs="Times New Roman"/>
+          <w:lang w:val="it-IT"/>
+        </w:rPr>
+      </w:pPr>
+      <w:r>
+        <w:rPr>
+          <w:rFonts w:ascii="Times New Roman" w:hAnsi="Times New Roman" w:cs="Times New Roman"/>
+          <w:lang w:val="it-IT"/>
+        </w:rPr>
+        <w:t xml:space="preserve">La funzione bridge prende in ingresso un grafo connesso e non diretto e restituisce una lista </w:t>
+      </w:r>
+      <w:r>
+        <w:rPr>
+          <w:rFonts w:ascii="Times New Roman" w:hAnsi="Times New Roman" w:cs="Times New Roman"/>
+          <w:lang w:val="it-IT"/>
+        </w:rPr>
+        <w:t xml:space="preserve">di tutti gli archi che sono </w:t>
+      </w:r>
+      <w:r>
+        <w:rPr>
+          <w:rFonts w:ascii="Times New Roman" w:hAnsi="Times New Roman" w:cs="Times New Roman"/>
+          <w:lang w:val="it-IT"/>
+        </w:rPr>
+        <w:t>bridge, se non sono presenti bridge restituisce una lista vuota.</w:t>
+      </w:r>
+    </w:p>
+    <w:p>
+      <w:pPr>
+        <w:ind w:firstLine="708"/>
+        <w:rPr>
+          <w:rFonts w:ascii="Times New Roman" w:hAnsi="Times New Roman" w:cs="Times New Roman"/>
+          <w:lang w:val="it-IT"/>
+        </w:rPr>
+      </w:pPr>
+      <w:r>
+        <w:rPr>
+          <w:rFonts w:ascii="Times New Roman" w:hAnsi="Times New Roman" w:cs="Times New Roman"/>
+          <w:lang w:val="it-IT"/>
+        </w:rPr>
+        <w:t>L'algoritmo utilizza DFS leggermente modificata per ottenere gli archi DISCOVERY e ordine. Ordine è la lista degli archi nell'ordine in cui vengono visitati dalla DFS. Questa chiamata costa O(</w:t>
+      </w:r>
+      <w:proofErr w:type="spellStart"/>
+      <w:r>
+        <w:rPr>
+          <w:rFonts w:ascii="Times New Roman" w:hAnsi="Times New Roman" w:cs="Times New Roman"/>
+          <w:lang w:val="it-IT"/>
+        </w:rPr>
+        <w:t>n+m</w:t>
+      </w:r>
+      <w:proofErr w:type="spellEnd"/>
+      <w:r>
+        <w:rPr>
+          <w:rFonts w:ascii="Times New Roman" w:hAnsi="Times New Roman" w:cs="Times New Roman"/>
+          <w:lang w:val="it-IT"/>
+        </w:rPr>
+        <w:t>).</w:t>
+      </w:r>
+    </w:p>
+    <w:p>
+      <w:pPr>
+        <w:ind w:firstLine="708"/>
+        <w:rPr>
+          <w:rFonts w:ascii="Times New Roman" w:hAnsi="Times New Roman" w:cs="Times New Roman"/>
+          <w:lang w:val="it-IT"/>
+        </w:rPr>
+      </w:pPr>
+      <w:r>
+        <w:rPr>
+          <w:rFonts w:ascii="Times New Roman" w:hAnsi="Times New Roman" w:cs="Times New Roman"/>
+          <w:lang w:val="it-IT"/>
+        </w:rPr>
+        <w:t xml:space="preserve">Vengono inizializzati il set </w:t>
+      </w:r>
+      <w:proofErr w:type="spellStart"/>
+      <w:r>
+        <w:rPr>
+          <w:rFonts w:ascii="Times New Roman" w:hAnsi="Times New Roman" w:cs="Times New Roman"/>
+          <w:lang w:val="it-IT"/>
+        </w:rPr>
+        <w:t>discovery</w:t>
+      </w:r>
+      <w:proofErr w:type="spellEnd"/>
+      <w:r>
+        <w:rPr>
+          <w:rFonts w:ascii="Times New Roman" w:hAnsi="Times New Roman" w:cs="Times New Roman"/>
+          <w:lang w:val="it-IT"/>
+        </w:rPr>
+        <w:t xml:space="preserve"> che contiene gli archi DISCOVERY ed il set bridge, che inizialmente contiene tutti i potenziali archi BRDIGE, quindi i due set all'inizio sono equivalenti dato che solo un arco DISCOVERY può essere un bridge, un arco BACK se rimosso non disconnette il grafo, dato che ci sono altri archi che portano a quel nodo. Viene quindi inizializzata la lista degli archi back.</w:t>
+      </w:r>
+    </w:p>
+    <w:p>
+      <w:pPr>
+        <w:ind w:firstLine="708"/>
+        <w:rPr>
+          <w:rFonts w:ascii="Times New Roman" w:hAnsi="Times New Roman" w:cs="Times New Roman"/>
+          <w:lang w:val="it-IT"/>
+        </w:rPr>
+      </w:pPr>
+      <w:r>
+        <w:rPr>
+          <w:rFonts w:ascii="Times New Roman" w:hAnsi="Times New Roman" w:cs="Times New Roman"/>
+          <w:lang w:val="it-IT"/>
+        </w:rPr>
+        <w:t>Queste operazioni costano O(n).</w:t>
+      </w:r>
+    </w:p>
+    <w:p>
+      <w:pPr>
+        <w:ind w:firstLine="708"/>
+        <w:rPr>
+          <w:rFonts w:ascii="Times New Roman" w:hAnsi="Times New Roman" w:cs="Times New Roman"/>
+          <w:lang w:val="it-IT"/>
+        </w:rPr>
+      </w:pPr>
+      <w:r>
+        <w:rPr>
+          <w:rFonts w:ascii="Times New Roman" w:hAnsi="Times New Roman" w:cs="Times New Roman"/>
+          <w:lang w:val="it-IT"/>
+        </w:rPr>
+        <w:t>IDEA CHIAVE</w:t>
+      </w:r>
+      <w:r>
+        <w:rPr>
+          <w:rFonts w:ascii="Times New Roman" w:hAnsi="Times New Roman" w:cs="Times New Roman"/>
+          <w:lang w:val="it-IT"/>
+        </w:rPr>
+        <w:t xml:space="preserve">: l'aggiunta di ogni arco BACK </w:t>
+      </w:r>
+      <w:r>
+        <w:rPr>
+          <w:rFonts w:ascii="Times New Roman" w:hAnsi="Times New Roman" w:cs="Times New Roman"/>
+          <w:lang w:val="it-IT"/>
+        </w:rPr>
+        <w:t>all'albero ottenuto con la DFS forma un ciclo, tutti i vertici che appartengono ad un ciclo non sono bridge.</w:t>
+      </w:r>
+    </w:p>
+    <w:p>
+      <w:pPr>
+        <w:ind w:firstLine="708"/>
+        <w:rPr>
+          <w:rFonts w:ascii="Times New Roman" w:hAnsi="Times New Roman" w:cs="Times New Roman"/>
+          <w:lang w:val="it-IT"/>
+        </w:rPr>
+      </w:pPr>
+      <w:r>
+        <w:rPr>
+          <w:rFonts w:ascii="Times New Roman" w:hAnsi="Times New Roman" w:cs="Times New Roman"/>
+          <w:lang w:val="it-IT"/>
+        </w:rPr>
+        <w:t>L'algoritmo esamina per ogni back gli archi a cui quell'arco back appartiene e li toglie dal set bridge. Iterando questo processo per ogni back, quindi cancellando dal set tutti gli archi che non fanno parte di nessun ciclo, i rimanenti sono necessariamente i BRIDGE del grafo.</w:t>
+      </w:r>
+    </w:p>
+    <w:p>
+      <w:pPr>
+        <w:ind w:firstLine="708"/>
+        <w:rPr>
+          <w:rFonts w:ascii="Times New Roman" w:hAnsi="Times New Roman" w:cs="Times New Roman"/>
+          <w:lang w:val="it-IT"/>
+        </w:rPr>
+      </w:pPr>
+      <w:r>
+        <w:rPr>
+          <w:rFonts w:ascii="Times New Roman" w:hAnsi="Times New Roman" w:cs="Times New Roman"/>
+          <w:lang w:val="it-IT"/>
+        </w:rPr>
+        <w:t>Per ogni arco back quindi, sfruttando la list ordine, che contiene il percorso fatto dall'algoritmo, si riesce a capire, dati gli estremi dell'arco BACK, quali sono gli archi che appartengono al ciclo.</w:t>
+      </w:r>
+    </w:p>
+    <w:p>
+      <w:pPr>
+        <w:ind w:firstLine="708"/>
+        <w:rPr>
+          <w:rFonts w:ascii="Times New Roman" w:hAnsi="Times New Roman" w:cs="Times New Roman"/>
+          <w:lang w:val="it-IT"/>
+        </w:rPr>
+      </w:pPr>
+      <w:r>
+        <w:rPr>
+          <w:rFonts w:ascii="Times New Roman" w:hAnsi="Times New Roman" w:cs="Times New Roman"/>
+          <w:lang w:val="it-IT"/>
+        </w:rPr>
+        <w:t xml:space="preserve">Il primo for viene ripetuto per un numero di volte pari al numero di archi BACK, quindi M-(N-1) volte. Dove N-1 sono gli archi </w:t>
+      </w:r>
+      <w:proofErr w:type="spellStart"/>
+      <w:r>
+        <w:rPr>
+          <w:rFonts w:ascii="Times New Roman" w:hAnsi="Times New Roman" w:cs="Times New Roman"/>
+          <w:lang w:val="it-IT"/>
+        </w:rPr>
+        <w:t>discovery</w:t>
+      </w:r>
+      <w:proofErr w:type="spellEnd"/>
+      <w:r>
+        <w:rPr>
+          <w:rFonts w:ascii="Times New Roman" w:hAnsi="Times New Roman" w:cs="Times New Roman"/>
+          <w:lang w:val="it-IT"/>
+        </w:rPr>
+        <w:t xml:space="preserve"> ed M sono gli archi totali del grafo. Il secondo for annidato viene ripetuto nel </w:t>
+      </w:r>
+      <w:proofErr w:type="spellStart"/>
+      <w:r>
+        <w:rPr>
+          <w:rFonts w:ascii="Times New Roman" w:hAnsi="Times New Roman" w:cs="Times New Roman"/>
+          <w:lang w:val="it-IT"/>
+        </w:rPr>
+        <w:t>worst</w:t>
+      </w:r>
+      <w:proofErr w:type="spellEnd"/>
+      <w:r>
+        <w:rPr>
+          <w:rFonts w:ascii="Times New Roman" w:hAnsi="Times New Roman" w:cs="Times New Roman"/>
+          <w:lang w:val="it-IT"/>
+        </w:rPr>
+        <w:t xml:space="preserve"> case N-1 volte, ma questo succede solo quando l'arco back parte dal primo nodo visitato all'ultimo, solitamente questo numero è più basso. Alla fine viene fatta un'operazione di differenza tra insiemi, ma, dato che l'insieme </w:t>
+      </w:r>
       <w:proofErr w:type="gramStart"/>
       <w:r>
         <w:rPr>
           <w:rFonts w:ascii="Times New Roman" w:hAnsi="Times New Roman" w:cs="Times New Roman"/>
-          <w:sz w:val="28"/>
-          <w:szCs w:val="28"/>
-          <w:lang w:val="it-IT"/>
-        </w:rPr>
-        <w:t>File :</w:t>
+          <w:lang w:val="it-IT"/>
+        </w:rPr>
+        <w:t>dei bridge</w:t>
       </w:r>
       <w:proofErr w:type="gramEnd"/>
       <w:r>
         <w:rPr>
           <w:rFonts w:ascii="Times New Roman" w:hAnsi="Times New Roman" w:cs="Times New Roman"/>
-          <w:sz w:val="28"/>
-          <w:szCs w:val="28"/>
-          <w:lang w:val="it-IT"/>
-        </w:rPr>
-        <w:t xml:space="preserve"> ./pkg3/emergency.py</w:t>
-      </w:r>
-    </w:p>
-    <w:p>
-      <w:pPr>
-        <w:ind w:firstLine="708"/>
-        <w:rPr>
-          <w:rFonts w:ascii="Times New Roman" w:hAnsi="Times New Roman" w:cs="Times New Roman"/>
-          <w:sz w:val="28"/>
-          <w:szCs w:val="28"/>
-          <w:lang w:val="it-IT"/>
-        </w:rPr>
-      </w:pPr>
-    </w:p>
-    <w:p>
-      <w:pPr>
-        <w:ind w:firstLine="708"/>
-        <w:rPr>
-          <w:rFonts w:ascii="Times New Roman" w:hAnsi="Times New Roman" w:cs="Times New Roman"/>
-          <w:sz w:val="28"/>
-          <w:szCs w:val="28"/>
-          <w:lang w:val="it-IT"/>
-        </w:rPr>
-      </w:pPr>
-      <w:r>
-        <w:rPr>
-          <w:rFonts w:ascii="Times New Roman" w:hAnsi="Times New Roman" w:cs="Times New Roman"/>
-          <w:sz w:val="28"/>
-          <w:szCs w:val="28"/>
-          <w:lang w:val="it-IT"/>
-        </w:rPr>
-        <w:t>L</w:t>
-      </w:r>
-      <w:r>
-        <w:rPr>
-          <w:rFonts w:ascii="Times New Roman" w:hAnsi="Times New Roman" w:cs="Times New Roman"/>
-          <w:sz w:val="28"/>
-          <w:szCs w:val="28"/>
-          <w:lang w:val="it-IT"/>
-        </w:rPr>
-        <w:t xml:space="preserve">a funzione </w:t>
-      </w:r>
-      <w:proofErr w:type="spellStart"/>
-      <w:r>
-        <w:rPr>
-          <w:rFonts w:ascii="Times New Roman" w:hAnsi="Times New Roman" w:cs="Times New Roman"/>
-          <w:i/>
-          <w:sz w:val="28"/>
-          <w:szCs w:val="28"/>
-          <w:lang w:val="it-IT"/>
-        </w:rPr>
-        <w:t>emergency_</w:t>
-      </w:r>
-      <w:proofErr w:type="gramStart"/>
-      <w:r>
-        <w:rPr>
-          <w:rFonts w:ascii="Times New Roman" w:hAnsi="Times New Roman" w:cs="Times New Roman"/>
-          <w:i/>
-          <w:sz w:val="28"/>
-          <w:szCs w:val="28"/>
-          <w:lang w:val="it-IT"/>
-        </w:rPr>
-        <w:t>call</w:t>
-      </w:r>
-      <w:proofErr w:type="spellEnd"/>
-      <w:r>
-        <w:rPr>
-          <w:rFonts w:ascii="Times New Roman" w:hAnsi="Times New Roman" w:cs="Times New Roman"/>
-          <w:i/>
-          <w:sz w:val="28"/>
-          <w:szCs w:val="28"/>
-          <w:lang w:val="it-IT"/>
-        </w:rPr>
-        <w:t>(</w:t>
-      </w:r>
-      <w:proofErr w:type="gramEnd"/>
-      <w:r>
-        <w:rPr>
-          <w:rFonts w:ascii="Times New Roman" w:hAnsi="Times New Roman" w:cs="Times New Roman"/>
-          <w:i/>
-          <w:sz w:val="28"/>
-          <w:szCs w:val="28"/>
-          <w:lang w:val="it-IT"/>
-        </w:rPr>
-        <w:t xml:space="preserve">G, </w:t>
-      </w:r>
-      <w:proofErr w:type="spellStart"/>
-      <w:r>
-        <w:rPr>
-          <w:rFonts w:ascii="Times New Roman" w:hAnsi="Times New Roman" w:cs="Times New Roman"/>
-          <w:i/>
-          <w:sz w:val="28"/>
-          <w:szCs w:val="28"/>
-          <w:lang w:val="it-IT"/>
-        </w:rPr>
-        <w:t>pos</w:t>
-      </w:r>
-      <w:proofErr w:type="spellEnd"/>
-      <w:r>
-        <w:rPr>
-          <w:rFonts w:ascii="Times New Roman" w:hAnsi="Times New Roman" w:cs="Times New Roman"/>
-          <w:i/>
-          <w:sz w:val="28"/>
-          <w:szCs w:val="28"/>
-          <w:lang w:val="it-IT"/>
-        </w:rPr>
-        <w:t>, v, k)</w:t>
-      </w:r>
-      <w:r>
-        <w:rPr>
-          <w:rFonts w:ascii="Times New Roman" w:hAnsi="Times New Roman" w:cs="Times New Roman"/>
-          <w:sz w:val="28"/>
-          <w:szCs w:val="28"/>
-          <w:lang w:val="it-IT"/>
-        </w:rPr>
-        <w:t xml:space="preserve"> pre</w:t>
-      </w:r>
-      <w:r>
-        <w:rPr>
-          <w:rFonts w:ascii="Times New Roman" w:hAnsi="Times New Roman" w:cs="Times New Roman"/>
-          <w:sz w:val="28"/>
-          <w:szCs w:val="28"/>
-          <w:lang w:val="it-IT"/>
-        </w:rPr>
-        <w:t>nde</w:t>
-      </w:r>
-      <w:r>
-        <w:rPr>
-          <w:rFonts w:ascii="Times New Roman" w:hAnsi="Times New Roman" w:cs="Times New Roman"/>
-          <w:sz w:val="28"/>
-          <w:szCs w:val="28"/>
-          <w:lang w:val="it-IT"/>
-        </w:rPr>
-        <w:t xml:space="preserve"> in input un grafo</w:t>
-      </w:r>
-      <w:r>
-        <w:rPr>
-          <w:rFonts w:ascii="Times New Roman" w:hAnsi="Times New Roman" w:cs="Times New Roman"/>
-          <w:sz w:val="28"/>
-          <w:szCs w:val="28"/>
-          <w:lang w:val="it-IT"/>
-        </w:rPr>
-        <w:t xml:space="preserve"> </w:t>
-      </w:r>
-      <w:r>
-        <w:rPr>
-          <w:rFonts w:ascii="Times New Roman" w:hAnsi="Times New Roman" w:cs="Times New Roman"/>
-          <w:sz w:val="28"/>
-          <w:szCs w:val="28"/>
-          <w:lang w:val="it-IT"/>
-        </w:rPr>
-        <w:t xml:space="preserve">diretto connesso </w:t>
-      </w:r>
-      <w:r>
-        <w:rPr>
-          <w:rFonts w:ascii="Times New Roman" w:hAnsi="Times New Roman" w:cs="Times New Roman"/>
-          <w:i/>
-          <w:sz w:val="28"/>
-          <w:szCs w:val="28"/>
-          <w:lang w:val="it-IT"/>
-        </w:rPr>
-        <w:t>G</w:t>
-      </w:r>
-      <w:r>
-        <w:rPr>
-          <w:rFonts w:ascii="Times New Roman" w:hAnsi="Times New Roman" w:cs="Times New Roman"/>
-          <w:sz w:val="28"/>
-          <w:szCs w:val="28"/>
-          <w:lang w:val="it-IT"/>
-        </w:rPr>
-        <w:t xml:space="preserve"> che rappresenta la rete stradale cittadina (i vertici sono gli</w:t>
-      </w:r>
-      <w:r>
-        <w:rPr>
-          <w:rFonts w:ascii="Times New Roman" w:hAnsi="Times New Roman" w:cs="Times New Roman"/>
-          <w:sz w:val="28"/>
-          <w:szCs w:val="28"/>
-          <w:lang w:val="it-IT"/>
-        </w:rPr>
-        <w:t xml:space="preserve"> </w:t>
-      </w:r>
-      <w:r>
-        <w:rPr>
-          <w:rFonts w:ascii="Times New Roman" w:hAnsi="Times New Roman" w:cs="Times New Roman"/>
-          <w:sz w:val="28"/>
-          <w:szCs w:val="28"/>
-          <w:lang w:val="it-IT"/>
-        </w:rPr>
-        <w:t>incroci e</w:t>
-      </w:r>
-    </w:p>
-    <w:p>
-      <w:pPr>
-        <w:ind w:firstLine="708"/>
-        <w:rPr>
-          <w:rFonts w:ascii="Times New Roman" w:hAnsi="Times New Roman" w:cs="Times New Roman"/>
-          <w:sz w:val="28"/>
-          <w:szCs w:val="28"/>
-          <w:lang w:val="it-IT"/>
-        </w:rPr>
-      </w:pPr>
-      <w:r>
-        <w:rPr>
-          <w:rFonts w:ascii="Times New Roman" w:hAnsi="Times New Roman" w:cs="Times New Roman"/>
-          <w:sz w:val="28"/>
-          <w:szCs w:val="28"/>
-          <w:lang w:val="it-IT"/>
-        </w:rPr>
-        <w:t>gli archi sono le strade)</w:t>
-      </w:r>
-      <w:r>
-        <w:rPr>
-          <w:rFonts w:ascii="Times New Roman" w:hAnsi="Times New Roman" w:cs="Times New Roman"/>
-          <w:sz w:val="28"/>
-          <w:szCs w:val="28"/>
-          <w:lang w:val="it-IT"/>
-        </w:rPr>
-        <w:t xml:space="preserve"> </w:t>
-      </w:r>
-      <w:r>
-        <w:rPr>
-          <w:rFonts w:ascii="Times New Roman" w:hAnsi="Times New Roman" w:cs="Times New Roman"/>
-          <w:sz w:val="28"/>
-          <w:szCs w:val="28"/>
-          <w:lang w:val="it-IT"/>
-        </w:rPr>
-        <w:t xml:space="preserve">un dizionario </w:t>
-      </w:r>
-      <w:proofErr w:type="spellStart"/>
-      <w:r>
-        <w:rPr>
-          <w:rFonts w:ascii="Times New Roman" w:hAnsi="Times New Roman" w:cs="Times New Roman"/>
-          <w:i/>
-          <w:sz w:val="28"/>
-          <w:szCs w:val="28"/>
-          <w:lang w:val="it-IT"/>
-        </w:rPr>
-        <w:t>pos</w:t>
-      </w:r>
-      <w:proofErr w:type="spellEnd"/>
-      <w:r>
-        <w:rPr>
-          <w:rFonts w:ascii="Times New Roman" w:hAnsi="Times New Roman" w:cs="Times New Roman"/>
-          <w:sz w:val="28"/>
-          <w:szCs w:val="28"/>
-          <w:lang w:val="it-IT"/>
-        </w:rPr>
-        <w:t xml:space="preserve"> che contiene la posizione delle volanti, il luogo</w:t>
-      </w:r>
-      <w:r>
-        <w:rPr>
-          <w:rFonts w:ascii="Times New Roman" w:hAnsi="Times New Roman" w:cs="Times New Roman"/>
-          <w:sz w:val="28"/>
-          <w:szCs w:val="28"/>
-          <w:lang w:val="it-IT"/>
-        </w:rPr>
-        <w:t xml:space="preserve"> </w:t>
-      </w:r>
-      <w:r>
-        <w:rPr>
-          <w:rFonts w:ascii="Times New Roman" w:hAnsi="Times New Roman" w:cs="Times New Roman"/>
-          <w:i/>
-          <w:sz w:val="28"/>
-          <w:szCs w:val="28"/>
-          <w:lang w:val="it-IT"/>
-        </w:rPr>
-        <w:t>v</w:t>
-      </w:r>
-      <w:r>
-        <w:rPr>
-          <w:rFonts w:ascii="Times New Roman" w:hAnsi="Times New Roman" w:cs="Times New Roman"/>
-          <w:sz w:val="28"/>
-          <w:szCs w:val="28"/>
-          <w:lang w:val="it-IT"/>
-        </w:rPr>
-        <w:t xml:space="preserve"> dove intervenire ed il numero </w:t>
-      </w:r>
-      <w:r>
-        <w:rPr>
-          <w:rFonts w:ascii="Times New Roman" w:hAnsi="Times New Roman" w:cs="Times New Roman"/>
-          <w:i/>
-          <w:sz w:val="28"/>
-          <w:szCs w:val="28"/>
-          <w:lang w:val="it-IT"/>
-        </w:rPr>
-        <w:t>k</w:t>
-      </w:r>
-      <w:r>
-        <w:rPr>
-          <w:rFonts w:ascii="Times New Roman" w:hAnsi="Times New Roman" w:cs="Times New Roman"/>
-          <w:sz w:val="28"/>
-          <w:szCs w:val="28"/>
-          <w:lang w:val="it-IT"/>
-        </w:rPr>
-        <w:t xml:space="preserve"> di volanti richieste per l’intervento,</w:t>
-      </w:r>
-      <w:r>
-        <w:rPr>
-          <w:rFonts w:ascii="Times New Roman" w:hAnsi="Times New Roman" w:cs="Times New Roman"/>
-          <w:sz w:val="28"/>
-          <w:szCs w:val="28"/>
-          <w:lang w:val="it-IT"/>
-        </w:rPr>
-        <w:t xml:space="preserve"> e restituisce un array con le k volanti più vicine al punto di intervento.</w:t>
-      </w:r>
-    </w:p>
-    <w:p>
-      <w:pPr>
-        <w:ind w:firstLine="708"/>
-        <w:rPr>
-          <w:rFonts w:ascii="Times New Roman" w:hAnsi="Times New Roman" w:cs="Times New Roman"/>
-          <w:sz w:val="28"/>
-          <w:szCs w:val="28"/>
-          <w:lang w:val="it-IT"/>
-        </w:rPr>
-      </w:pPr>
-      <w:r>
-        <w:rPr>
-          <w:rFonts w:ascii="Times New Roman" w:hAnsi="Times New Roman" w:cs="Times New Roman"/>
-          <w:sz w:val="28"/>
-          <w:szCs w:val="28"/>
-          <w:lang w:val="it-IT"/>
-        </w:rPr>
-        <w:t>L</w:t>
-      </w:r>
-      <w:r>
-        <w:rPr>
-          <w:rFonts w:ascii="Times New Roman" w:hAnsi="Times New Roman" w:cs="Times New Roman"/>
-          <w:sz w:val="28"/>
-          <w:szCs w:val="28"/>
-          <w:lang w:val="it-IT"/>
-        </w:rPr>
-        <w:t xml:space="preserve">a funzione </w:t>
-      </w:r>
-      <w:r>
-        <w:rPr>
-          <w:rFonts w:ascii="Times New Roman" w:hAnsi="Times New Roman" w:cs="Times New Roman"/>
-          <w:i/>
-          <w:sz w:val="28"/>
-          <w:szCs w:val="28"/>
-          <w:lang w:val="it-IT"/>
-        </w:rPr>
-        <w:t>calling911()</w:t>
-      </w:r>
-      <w:r>
-        <w:rPr>
-          <w:rFonts w:ascii="Times New Roman" w:hAnsi="Times New Roman" w:cs="Times New Roman"/>
-          <w:i/>
-          <w:sz w:val="28"/>
-          <w:szCs w:val="28"/>
-          <w:lang w:val="it-IT"/>
-        </w:rPr>
-        <w:t xml:space="preserve"> </w:t>
-      </w:r>
-      <w:r>
-        <w:rPr>
-          <w:rFonts w:ascii="Times New Roman" w:hAnsi="Times New Roman" w:cs="Times New Roman"/>
-          <w:sz w:val="28"/>
-          <w:szCs w:val="28"/>
-          <w:lang w:val="it-IT"/>
-        </w:rPr>
-        <w:t xml:space="preserve">inizializza i parametri </w:t>
-      </w:r>
-      <w:proofErr w:type="spellStart"/>
-      <w:proofErr w:type="gramStart"/>
-      <w:r>
-        <w:rPr>
-          <w:rFonts w:ascii="Times New Roman" w:hAnsi="Times New Roman" w:cs="Times New Roman"/>
-          <w:sz w:val="28"/>
-          <w:szCs w:val="28"/>
-          <w:lang w:val="it-IT"/>
-        </w:rPr>
-        <w:t>pos,v</w:t>
-      </w:r>
-      <w:proofErr w:type="spellEnd"/>
-      <w:proofErr w:type="gramEnd"/>
-      <w:r>
-        <w:rPr>
-          <w:rFonts w:ascii="Times New Roman" w:hAnsi="Times New Roman" w:cs="Times New Roman"/>
-          <w:sz w:val="28"/>
-          <w:szCs w:val="28"/>
-          <w:lang w:val="it-IT"/>
-        </w:rPr>
-        <w:t xml:space="preserve">, k passati alla funzione </w:t>
-      </w:r>
-      <w:proofErr w:type="spellStart"/>
-      <w:r>
-        <w:rPr>
-          <w:rFonts w:ascii="Times New Roman" w:hAnsi="Times New Roman" w:cs="Times New Roman"/>
-          <w:i/>
-          <w:sz w:val="28"/>
-          <w:szCs w:val="28"/>
-          <w:lang w:val="it-IT"/>
-        </w:rPr>
-        <w:t>emergency_call</w:t>
-      </w:r>
-      <w:proofErr w:type="spellEnd"/>
-      <w:r>
-        <w:rPr>
-          <w:rFonts w:ascii="Times New Roman" w:hAnsi="Times New Roman" w:cs="Times New Roman"/>
-          <w:i/>
-          <w:sz w:val="28"/>
-          <w:szCs w:val="28"/>
-          <w:lang w:val="it-IT"/>
-        </w:rPr>
-        <w:t xml:space="preserve">(); </w:t>
-      </w:r>
-      <w:r>
-        <w:rPr>
-          <w:rFonts w:ascii="Times New Roman" w:hAnsi="Times New Roman" w:cs="Times New Roman"/>
-          <w:sz w:val="28"/>
-          <w:szCs w:val="28"/>
-          <w:lang w:val="it-IT"/>
-        </w:rPr>
-        <w:t>d</w:t>
-      </w:r>
-      <w:r>
-        <w:rPr>
-          <w:rFonts w:ascii="Times New Roman" w:hAnsi="Times New Roman" w:cs="Times New Roman"/>
-          <w:sz w:val="28"/>
-          <w:szCs w:val="28"/>
-          <w:lang w:val="it-IT"/>
-        </w:rPr>
-        <w:t xml:space="preserve">ato G, il dizionario di posizioni delle volanti e il luogo di intervento sono scelti </w:t>
-      </w:r>
-      <w:r>
-        <w:rPr>
-          <w:rFonts w:ascii="Times New Roman" w:hAnsi="Times New Roman" w:cs="Times New Roman"/>
-          <w:sz w:val="28"/>
-          <w:szCs w:val="28"/>
-          <w:lang w:val="it-IT"/>
-        </w:rPr>
-        <w:t>random tra i vertici di G, evitando che più volanti siano situate nello stesso punto. Il parametro k, invece, si è assunto che sia pari a 1/3 dei vertici di G.</w:t>
-      </w:r>
-    </w:p>
-    <w:p>
-      <w:pPr>
-        <w:ind w:firstLine="708"/>
-        <w:rPr>
-          <w:rFonts w:ascii="Times New Roman" w:hAnsi="Times New Roman" w:cs="Times New Roman"/>
-          <w:sz w:val="28"/>
-          <w:szCs w:val="28"/>
-          <w:lang w:val="it-IT"/>
-        </w:rPr>
-      </w:pPr>
-      <w:r>
-        <w:rPr>
-          <w:rFonts w:ascii="Times New Roman" w:hAnsi="Times New Roman" w:cs="Times New Roman"/>
-          <w:sz w:val="28"/>
-          <w:szCs w:val="28"/>
-          <w:lang w:val="it-IT"/>
-        </w:rPr>
-        <w:t>L’obiettivo è quello di individuare un percorso minimo tra le volanti e il punto di emergenza</w:t>
-      </w:r>
-      <w:r>
-        <w:rPr>
-          <w:rFonts w:ascii="Times New Roman" w:hAnsi="Times New Roman" w:cs="Times New Roman"/>
-          <w:sz w:val="28"/>
-          <w:szCs w:val="28"/>
-          <w:lang w:val="it-IT"/>
-        </w:rPr>
-        <w:t xml:space="preserve">. Essendo il grafo diretto si è deciso di applicare l’algoritmo di </w:t>
-      </w:r>
-      <w:proofErr w:type="spellStart"/>
-      <w:r>
-        <w:rPr>
-          <w:rFonts w:ascii="Times New Roman" w:hAnsi="Times New Roman" w:cs="Times New Roman"/>
-          <w:sz w:val="28"/>
-          <w:szCs w:val="28"/>
-          <w:lang w:val="it-IT"/>
-        </w:rPr>
-        <w:t>Dijkstra</w:t>
-      </w:r>
-      <w:proofErr w:type="spellEnd"/>
-      <w:r>
-        <w:rPr>
-          <w:rFonts w:ascii="Times New Roman" w:hAnsi="Times New Roman" w:cs="Times New Roman"/>
-          <w:sz w:val="28"/>
-          <w:szCs w:val="28"/>
-          <w:lang w:val="it-IT"/>
-        </w:rPr>
-        <w:t xml:space="preserve"> partendo dal punto di emergenza ma invertendo gli archi del grafo in modo da trovare tutti percorsi minimi che consentono le volanti di </w:t>
-      </w:r>
-      <w:r>
-        <w:rPr>
-          <w:rFonts w:ascii="Times New Roman" w:hAnsi="Times New Roman" w:cs="Times New Roman"/>
-          <w:sz w:val="28"/>
-          <w:szCs w:val="28"/>
-          <w:lang w:val="it-IT"/>
-        </w:rPr>
-        <w:t>raggiung</w:t>
-      </w:r>
-      <w:r>
-        <w:rPr>
-          <w:rFonts w:ascii="Times New Roman" w:hAnsi="Times New Roman" w:cs="Times New Roman"/>
-          <w:sz w:val="28"/>
-          <w:szCs w:val="28"/>
-          <w:lang w:val="it-IT"/>
-        </w:rPr>
-        <w:t>e</w:t>
-      </w:r>
-      <w:r>
-        <w:rPr>
-          <w:rFonts w:ascii="Times New Roman" w:hAnsi="Times New Roman" w:cs="Times New Roman"/>
-          <w:sz w:val="28"/>
-          <w:szCs w:val="28"/>
-          <w:lang w:val="it-IT"/>
-        </w:rPr>
-        <w:t>re</w:t>
-      </w:r>
-      <w:r>
-        <w:rPr>
-          <w:rFonts w:ascii="Times New Roman" w:hAnsi="Times New Roman" w:cs="Times New Roman"/>
-          <w:sz w:val="28"/>
-          <w:szCs w:val="28"/>
-          <w:lang w:val="it-IT"/>
-        </w:rPr>
-        <w:t xml:space="preserve"> il punto di intervento.</w:t>
-      </w:r>
-    </w:p>
-    <w:p>
-      <w:pPr>
-        <w:ind w:firstLine="708"/>
-        <w:rPr>
-          <w:rFonts w:ascii="Times New Roman" w:hAnsi="Times New Roman" w:cs="Times New Roman"/>
-          <w:sz w:val="28"/>
-          <w:szCs w:val="28"/>
-          <w:lang w:val="it-IT"/>
-        </w:rPr>
-      </w:pPr>
-      <w:r>
-        <w:rPr>
-          <w:rFonts w:ascii="Times New Roman" w:hAnsi="Times New Roman" w:cs="Times New Roman"/>
-          <w:sz w:val="28"/>
-          <w:szCs w:val="28"/>
-          <w:lang w:val="it-IT"/>
-        </w:rPr>
-        <w:t xml:space="preserve">Una volta ottenuto il </w:t>
-      </w:r>
-      <w:r>
-        <w:rPr>
-          <w:rFonts w:ascii="Times New Roman" w:hAnsi="Times New Roman" w:cs="Times New Roman"/>
-          <w:i/>
-          <w:sz w:val="28"/>
-          <w:szCs w:val="28"/>
-          <w:lang w:val="it-IT"/>
-        </w:rPr>
-        <w:t xml:space="preserve">cloud </w:t>
-      </w:r>
-      <w:r>
-        <w:rPr>
-          <w:rFonts w:ascii="Times New Roman" w:hAnsi="Times New Roman" w:cs="Times New Roman"/>
-          <w:sz w:val="28"/>
-          <w:szCs w:val="28"/>
-          <w:lang w:val="it-IT"/>
-        </w:rPr>
-        <w:t xml:space="preserve">(dizionario che mappa </w:t>
-      </w:r>
-      <w:proofErr w:type="gramStart"/>
-      <w:r>
-        <w:rPr>
-          <w:rFonts w:ascii="Times New Roman" w:hAnsi="Times New Roman" w:cs="Times New Roman"/>
-          <w:sz w:val="28"/>
-          <w:szCs w:val="28"/>
-          <w:lang w:val="it-IT"/>
-        </w:rPr>
-        <w:t xml:space="preserve">v </w:t>
-      </w:r>
-      <w:r>
-        <w:rPr>
-          <w:rFonts w:ascii="Times New Roman" w:hAnsi="Times New Roman" w:cs="Times New Roman"/>
-          <w:sz w:val="28"/>
-          <w:szCs w:val="28"/>
-          <w:lang w:val="it-IT"/>
-        </w:rPr>
-        <w:t>in</w:t>
-      </w:r>
-      <w:proofErr w:type="gramEnd"/>
-      <w:r>
-        <w:rPr>
-          <w:rFonts w:ascii="Times New Roman" w:hAnsi="Times New Roman" w:cs="Times New Roman"/>
-          <w:sz w:val="28"/>
-          <w:szCs w:val="28"/>
-          <w:lang w:val="it-IT"/>
-        </w:rPr>
-        <w:t xml:space="preserve"> d[v]</w:t>
-      </w:r>
-      <w:r>
-        <w:rPr>
-          <w:rFonts w:ascii="Times New Roman" w:hAnsi="Times New Roman" w:cs="Times New Roman"/>
-          <w:sz w:val="28"/>
-          <w:szCs w:val="28"/>
-          <w:lang w:val="it-IT"/>
-        </w:rPr>
-        <w:t>) si individuano le k volanti più vicine.</w:t>
-      </w:r>
-    </w:p>
-    <w:p>
-      <w:pPr>
-        <w:ind w:firstLine="708"/>
-        <w:rPr>
-          <w:rFonts w:ascii="Times New Roman" w:hAnsi="Times New Roman" w:cs="Times New Roman"/>
-          <w:sz w:val="28"/>
-          <w:szCs w:val="28"/>
-          <w:lang w:val="it-IT"/>
-        </w:rPr>
-      </w:pPr>
-    </w:p>
-    <w:p>
-      <w:pPr>
-        <w:ind w:firstLine="708"/>
-        <w:rPr>
-          <w:rFonts w:ascii="Times New Roman" w:hAnsi="Times New Roman" w:cs="Times New Roman"/>
-          <w:sz w:val="28"/>
-          <w:szCs w:val="28"/>
-          <w:lang w:val="it-IT"/>
-        </w:rPr>
-      </w:pPr>
-      <w:r>
-        <w:rPr>
-          <w:rFonts w:ascii="Times New Roman" w:hAnsi="Times New Roman" w:cs="Times New Roman"/>
-          <w:sz w:val="28"/>
-          <w:szCs w:val="28"/>
-          <w:lang w:val="it-IT"/>
-        </w:rPr>
-        <w:t xml:space="preserve">La complessità della funzione </w:t>
-      </w:r>
-      <w:proofErr w:type="spellStart"/>
-      <w:r>
-        <w:rPr>
-          <w:rFonts w:ascii="Times New Roman" w:hAnsi="Times New Roman" w:cs="Times New Roman"/>
-          <w:sz w:val="28"/>
-          <w:szCs w:val="28"/>
-          <w:lang w:val="it-IT"/>
-        </w:rPr>
-        <w:t>emergency_</w:t>
-      </w:r>
-      <w:proofErr w:type="gramStart"/>
-      <w:r>
-        <w:rPr>
-          <w:rFonts w:ascii="Times New Roman" w:hAnsi="Times New Roman" w:cs="Times New Roman"/>
-          <w:sz w:val="28"/>
-          <w:szCs w:val="28"/>
-          <w:lang w:val="it-IT"/>
-        </w:rPr>
-        <w:t>call</w:t>
-      </w:r>
-      <w:proofErr w:type="spellEnd"/>
-      <w:r>
-        <w:rPr>
-          <w:rFonts w:ascii="Times New Roman" w:hAnsi="Times New Roman" w:cs="Times New Roman"/>
-          <w:sz w:val="28"/>
-          <w:szCs w:val="28"/>
-          <w:lang w:val="it-IT"/>
-        </w:rPr>
-        <w:t>(</w:t>
-      </w:r>
-      <w:proofErr w:type="gramEnd"/>
-      <w:r>
-        <w:rPr>
-          <w:rFonts w:ascii="Times New Roman" w:hAnsi="Times New Roman" w:cs="Times New Roman"/>
-          <w:sz w:val="28"/>
-          <w:szCs w:val="28"/>
-          <w:lang w:val="it-IT"/>
-        </w:rPr>
-        <w:t>) è O(</w:t>
-      </w:r>
-      <w:proofErr w:type="spellStart"/>
-      <w:r>
-        <w:rPr>
-          <w:rFonts w:ascii="Times New Roman" w:hAnsi="Times New Roman" w:cs="Times New Roman"/>
-          <w:sz w:val="28"/>
-          <w:szCs w:val="28"/>
-          <w:lang w:val="it-IT"/>
-        </w:rPr>
-        <w:t>mlogn</w:t>
-      </w:r>
-      <w:proofErr w:type="spellEnd"/>
-      <w:r>
-        <w:rPr>
-          <w:rFonts w:ascii="Times New Roman" w:hAnsi="Times New Roman" w:cs="Times New Roman"/>
-          <w:sz w:val="28"/>
-          <w:szCs w:val="28"/>
-          <w:lang w:val="it-IT"/>
-        </w:rPr>
-        <w:t xml:space="preserve">), dato che l’inversione degli archi ha complessità O(1), la complessità di </w:t>
-      </w:r>
-      <w:proofErr w:type="spellStart"/>
-      <w:r>
-        <w:rPr>
-          <w:rFonts w:ascii="Times New Roman" w:hAnsi="Times New Roman" w:cs="Times New Roman"/>
-          <w:sz w:val="28"/>
-          <w:szCs w:val="28"/>
-          <w:lang w:val="it-IT"/>
-        </w:rPr>
-        <w:t>Dijkstra</w:t>
-      </w:r>
-      <w:proofErr w:type="spellEnd"/>
-      <w:r>
-        <w:rPr>
-          <w:rFonts w:ascii="Times New Roman" w:hAnsi="Times New Roman" w:cs="Times New Roman"/>
-          <w:sz w:val="28"/>
-          <w:szCs w:val="28"/>
-          <w:lang w:val="it-IT"/>
-        </w:rPr>
-        <w:t xml:space="preserve"> è O(</w:t>
-      </w:r>
-      <w:proofErr w:type="spellStart"/>
-      <w:r>
-        <w:rPr>
-          <w:rFonts w:ascii="Times New Roman" w:hAnsi="Times New Roman" w:cs="Times New Roman"/>
-          <w:sz w:val="28"/>
-          <w:szCs w:val="28"/>
-          <w:lang w:val="it-IT"/>
-        </w:rPr>
-        <w:t>mlogn</w:t>
-      </w:r>
-      <w:proofErr w:type="spellEnd"/>
-      <w:r>
-        <w:rPr>
-          <w:rFonts w:ascii="Times New Roman" w:hAnsi="Times New Roman" w:cs="Times New Roman"/>
-          <w:sz w:val="28"/>
-          <w:szCs w:val="28"/>
-          <w:lang w:val="it-IT"/>
-        </w:rPr>
-        <w:t>), per individuare le volanti occorre iterare al più su tutti i vertici del grafo ma dato n è un numero inferiore a m la complessità totale è O(</w:t>
-      </w:r>
-      <w:proofErr w:type="spellStart"/>
-      <w:r>
-        <w:rPr>
-          <w:rFonts w:ascii="Times New Roman" w:hAnsi="Times New Roman" w:cs="Times New Roman"/>
-          <w:sz w:val="28"/>
-          <w:szCs w:val="28"/>
-          <w:lang w:val="it-IT"/>
-        </w:rPr>
-        <w:t>mlogn</w:t>
-      </w:r>
-      <w:proofErr w:type="spellEnd"/>
-      <w:r>
-        <w:rPr>
-          <w:rFonts w:ascii="Times New Roman" w:hAnsi="Times New Roman" w:cs="Times New Roman"/>
-          <w:sz w:val="28"/>
-          <w:szCs w:val="28"/>
-          <w:lang w:val="it-IT"/>
-        </w:rPr>
-        <w:t>).</w:t>
-      </w:r>
-    </w:p>
-    <w:p>
-      <w:pPr>
-        <w:ind w:firstLine="708"/>
-        <w:rPr>
-          <w:rFonts w:ascii="Times New Roman" w:hAnsi="Times New Roman" w:cs="Times New Roman"/>
-          <w:sz w:val="28"/>
-          <w:szCs w:val="28"/>
-          <w:u w:val="single"/>
-          <w:lang w:val="it-IT"/>
-        </w:rPr>
-      </w:pPr>
+          <w:lang w:val="it-IT"/>
+        </w:rPr>
+        <w:t xml:space="preserve"> viene sempre ridotto, e questa operazione ha una complessità che è data dalla somma delle dimensioni dei due set, il suo costo è sostanzialmente ammortizzato ad O(n) nel </w:t>
+      </w:r>
+      <w:proofErr w:type="spellStart"/>
+      <w:r>
+        <w:rPr>
+          <w:rFonts w:ascii="Times New Roman" w:hAnsi="Times New Roman" w:cs="Times New Roman"/>
+          <w:lang w:val="it-IT"/>
+        </w:rPr>
+        <w:t>worst</w:t>
+      </w:r>
+      <w:proofErr w:type="spellEnd"/>
+      <w:r>
+        <w:rPr>
+          <w:rFonts w:ascii="Times New Roman" w:hAnsi="Times New Roman" w:cs="Times New Roman"/>
+          <w:lang w:val="it-IT"/>
+        </w:rPr>
+        <w:t xml:space="preserve"> case. Si conclude quindi che la complessità totale nel caso peggiore è O((m-n)*n), ma i tempi di esecuzione i</w:t>
+      </w:r>
+      <w:r>
+        <w:rPr>
+          <w:rFonts w:ascii="Times New Roman" w:hAnsi="Times New Roman" w:cs="Times New Roman"/>
+          <w:lang w:val="it-IT"/>
+        </w:rPr>
+        <w:t>n pratica sono buoni dato che mediamente l’algoritmo itera il secondo for per un numero di volte minore</w:t>
+      </w:r>
+      <w:r>
+        <w:rPr>
+          <w:rFonts w:ascii="Times New Roman" w:hAnsi="Times New Roman" w:cs="Times New Roman"/>
+          <w:lang w:val="it-IT"/>
+        </w:rPr>
+        <w:t>.</w:t>
+      </w:r>
       <w:bookmarkStart w:id="0" w:name="_GoBack"/>
       <w:bookmarkEnd w:id="0"/>
+    </w:p>
+    <w:p>
+      <w:pPr>
+        <w:ind w:firstLine="708"/>
+        <w:rPr>
+          <w:rFonts w:ascii="Times New Roman" w:hAnsi="Times New Roman" w:cs="Times New Roman"/>
+          <w:lang w:val="it-IT"/>
+        </w:rPr>
+      </w:pPr>
+    </w:p>
+    <w:p>
+      <w:pPr>
+        <w:ind w:firstLine="708"/>
+        <w:rPr>
+          <w:rFonts w:ascii="Times New Roman" w:hAnsi="Times New Roman" w:cs="Times New Roman"/>
+          <w:sz w:val="36"/>
+          <w:lang w:val="it-IT"/>
+        </w:rPr>
+      </w:pPr>
+      <w:r>
+        <w:rPr>
+          <w:rFonts w:ascii="Times New Roman" w:hAnsi="Times New Roman" w:cs="Times New Roman"/>
+          <w:sz w:val="36"/>
+          <w:lang w:val="it-IT"/>
+        </w:rPr>
+        <w:t>Test.</w:t>
+      </w:r>
+    </w:p>
+    <w:p>
+      <w:pPr>
+        <w:ind w:firstLine="708"/>
+        <w:rPr>
+          <w:rFonts w:ascii="Times New Roman" w:hAnsi="Times New Roman" w:cs="Times New Roman"/>
+          <w:sz w:val="36"/>
+          <w:lang w:val="it-IT"/>
+        </w:rPr>
+      </w:pPr>
+    </w:p>
+    <w:p>
+      <w:pPr>
+        <w:ind w:firstLine="708"/>
+        <w:rPr>
+          <w:rFonts w:ascii="Times New Roman" w:hAnsi="Times New Roman" w:cs="Times New Roman"/>
+          <w:lang w:val="it-IT"/>
+        </w:rPr>
+      </w:pPr>
+      <w:r>
+        <w:rPr>
+          <w:rFonts w:ascii="Times New Roman" w:hAnsi="Times New Roman" w:cs="Times New Roman"/>
+          <w:lang w:val="it-IT"/>
+        </w:rPr>
+        <w:t>Per il test è stata implementata una funzione che genera grafi random, la funzione non assicura che il grafo sia connesso ed aggiunge archi in maniera casuale. La funzione bridge viene testata solo su grafi connessi generati da questa funzione. Per ogni arco indicato come bridge si rimuove quest'ultimo dal grafo e si verifica se è disconnesso. Nel caso in cui il grafo da connesso diventa disconnesso il test si ritiene superato, altrimenti la funzione fallisce.</w:t>
+      </w:r>
+    </w:p>
+    <w:p>
+      <w:pPr>
+        <w:ind w:firstLine="708"/>
+        <w:rPr>
+          <w:rFonts w:ascii="Times New Roman" w:hAnsi="Times New Roman" w:cs="Times New Roman"/>
+          <w:lang w:val="it-IT"/>
+        </w:rPr>
+      </w:pPr>
+      <w:r>
+        <w:rPr>
+          <w:rFonts w:ascii="Times New Roman" w:hAnsi="Times New Roman" w:cs="Times New Roman"/>
+          <w:lang w:val="it-IT"/>
+        </w:rPr>
+        <w:t>La funzione viene testata su 100 grafi generati casualmente, tutti connessi, riportando il numero di bridge trovati e il numero di archi che in realtà non erano bridge, quindi gli errori commessi. La funzione te</w:t>
+      </w:r>
+      <w:r>
+        <w:rPr>
+          <w:rFonts w:ascii="Times New Roman" w:hAnsi="Times New Roman" w:cs="Times New Roman"/>
+          <w:lang w:val="it-IT"/>
+        </w:rPr>
+        <w:t>stata più volte non ha mai comm</w:t>
+      </w:r>
+      <w:r>
+        <w:rPr>
+          <w:rFonts w:ascii="Times New Roman" w:hAnsi="Times New Roman" w:cs="Times New Roman"/>
+          <w:lang w:val="it-IT"/>
+        </w:rPr>
+        <w:t xml:space="preserve">esso nessun errore. Lo script calcola il tempo totale, che solitamente è dell'ordine di pochi e dipende anche dal tempo impiegato dalla funzione </w:t>
+      </w:r>
+      <w:proofErr w:type="spellStart"/>
+      <w:r>
+        <w:rPr>
+          <w:rFonts w:ascii="Times New Roman" w:hAnsi="Times New Roman" w:cs="Times New Roman"/>
+          <w:lang w:val="it-IT"/>
+        </w:rPr>
+        <w:t>randomGraph</w:t>
+      </w:r>
+      <w:proofErr w:type="spellEnd"/>
+      <w:r>
+        <w:rPr>
+          <w:rFonts w:ascii="Times New Roman" w:hAnsi="Times New Roman" w:cs="Times New Roman"/>
+          <w:lang w:val="it-IT"/>
+        </w:rPr>
+        <w:t xml:space="preserve"> per</w:t>
+      </w:r>
+      <w:r>
+        <w:rPr>
+          <w:rFonts w:ascii="Times New Roman" w:hAnsi="Times New Roman" w:cs="Times New Roman"/>
+          <w:lang w:val="it-IT"/>
+        </w:rPr>
+        <w:t xml:space="preserve"> generare grafi connessi. </w:t>
+      </w:r>
+      <w:proofErr w:type="spellStart"/>
+      <w:r>
+        <w:rPr>
+          <w:rFonts w:ascii="Times New Roman" w:hAnsi="Times New Roman" w:cs="Times New Roman"/>
+          <w:lang w:val="it-IT"/>
+        </w:rPr>
+        <w:t>Inolte</w:t>
+      </w:r>
+      <w:proofErr w:type="spellEnd"/>
+      <w:r>
+        <w:rPr>
+          <w:rFonts w:ascii="Times New Roman" w:hAnsi="Times New Roman" w:cs="Times New Roman"/>
+          <w:lang w:val="it-IT"/>
+        </w:rPr>
+        <w:t>, riporta il tempo medio impiegato dalla singola chiamata della funzione.</w:t>
+      </w:r>
+    </w:p>
+    <w:p>
+      <w:pPr>
+        <w:ind w:firstLine="708"/>
+        <w:rPr>
+          <w:rFonts w:ascii="Times New Roman" w:hAnsi="Times New Roman" w:cs="Times New Roman"/>
+          <w:lang w:val="it-IT"/>
+        </w:rPr>
+      </w:pPr>
+    </w:p>
+    <w:p>
+      <w:pPr>
+        <w:ind w:firstLine="708"/>
+        <w:rPr>
+          <w:rFonts w:ascii="Times New Roman" w:hAnsi="Times New Roman" w:cs="Times New Roman"/>
+          <w:lang w:val="it-IT"/>
+        </w:rPr>
+      </w:pPr>
+      <w:r>
+        <w:rPr>
+          <w:rFonts w:ascii="Times New Roman" w:hAnsi="Times New Roman" w:cs="Times New Roman"/>
+          <w:lang w:val="it-IT"/>
+        </w:rPr>
+        <w:t xml:space="preserve">Sulla base di questo tempo si può vedere che testando l'algoritmo su 100 grafi con m=70 ed n=50, il tempo medio è 0.0058 secondi. Mentre testandolo su 100 grafi con m=250 ed n=50, il </w:t>
+      </w:r>
+      <w:r>
+        <w:rPr>
+          <w:rFonts w:ascii="Times New Roman" w:hAnsi="Times New Roman" w:cs="Times New Roman"/>
+          <w:lang w:val="it-IT"/>
+        </w:rPr>
+        <w:lastRenderedPageBreak/>
+        <w:t>tempo medio è 0.0313 secondi. Si può vedere che, pur avendo moltiplicato per 10 il fattore m-n, il tempo di esecuzione non è aumentato di un ordine di grandezza.</w:t>
+      </w:r>
+    </w:p>
+    <w:p>
+      <w:pPr>
+        <w:ind w:firstLine="708"/>
+        <w:rPr>
+          <w:rFonts w:ascii="Times New Roman" w:hAnsi="Times New Roman" w:cs="Times New Roman"/>
+          <w:lang w:val="it-IT"/>
+        </w:rPr>
+      </w:pPr>
+      <w:r>
+        <w:rPr>
+          <w:rFonts w:ascii="Times New Roman" w:hAnsi="Times New Roman" w:cs="Times New Roman"/>
+          <w:lang w:val="it-IT"/>
+        </w:rPr>
+        <w:t>Si consiglia di non eseguire il test su grafi co</w:t>
+      </w:r>
+      <w:r>
+        <w:rPr>
+          <w:rFonts w:ascii="Times New Roman" w:hAnsi="Times New Roman" w:cs="Times New Roman"/>
+          <w:lang w:val="it-IT"/>
+        </w:rPr>
+        <w:t>n n = m = numero elevato, poiché</w:t>
+      </w:r>
+      <w:r>
+        <w:rPr>
+          <w:rFonts w:ascii="Times New Roman" w:hAnsi="Times New Roman" w:cs="Times New Roman"/>
+          <w:lang w:val="it-IT"/>
+        </w:rPr>
+        <w:t xml:space="preserve"> la funzione </w:t>
+      </w:r>
+      <w:proofErr w:type="spellStart"/>
+      <w:r>
+        <w:rPr>
+          <w:rFonts w:ascii="Times New Roman" w:hAnsi="Times New Roman" w:cs="Times New Roman"/>
+          <w:lang w:val="it-IT"/>
+        </w:rPr>
+        <w:t>randomGraph</w:t>
+      </w:r>
+      <w:proofErr w:type="spellEnd"/>
+      <w:r>
+        <w:rPr>
+          <w:rFonts w:ascii="Times New Roman" w:hAnsi="Times New Roman" w:cs="Times New Roman"/>
+          <w:lang w:val="it-IT"/>
+        </w:rPr>
+        <w:t xml:space="preserve"> potrebbe impiegare troppo tempo a generare casualmente un grafo connesso.</w:t>
+      </w:r>
+    </w:p>
+    <w:p>
+      <w:pPr>
+        <w:ind w:firstLine="708"/>
+        <w:rPr>
+          <w:rFonts w:ascii="Times New Roman" w:hAnsi="Times New Roman" w:cs="Times New Roman"/>
+          <w:lang w:val="it-IT"/>
+        </w:rPr>
+      </w:pPr>
+    </w:p>
+    <w:p>
+      <w:pPr>
+        <w:ind w:firstLine="708"/>
+        <w:rPr>
+          <w:rFonts w:ascii="Times New Roman" w:hAnsi="Times New Roman" w:cs="Times New Roman"/>
+          <w:lang w:val="it-IT"/>
+        </w:rPr>
+      </w:pPr>
+    </w:p>
+    <w:p>
+      <w:pPr>
+        <w:ind w:firstLine="708"/>
+        <w:rPr>
+          <w:rFonts w:ascii="Times New Roman" w:hAnsi="Times New Roman" w:cs="Times New Roman"/>
+          <w:lang w:val="it-IT"/>
+        </w:rPr>
+      </w:pPr>
+    </w:p>
+    <w:p>
+      <w:pPr>
+        <w:ind w:firstLine="708"/>
+        <w:rPr>
+          <w:rFonts w:ascii="Times New Roman" w:hAnsi="Times New Roman" w:cs="Times New Roman"/>
+          <w:b/>
+          <w:sz w:val="28"/>
+          <w:szCs w:val="28"/>
+          <w:lang w:val="it-IT"/>
+        </w:rPr>
+      </w:pPr>
+      <w:r>
+        <w:rPr>
+          <w:rFonts w:ascii="Times New Roman" w:hAnsi="Times New Roman" w:cs="Times New Roman"/>
+          <w:b/>
+          <w:sz w:val="28"/>
+          <w:szCs w:val="28"/>
+          <w:lang w:val="it-IT"/>
+        </w:rPr>
+        <w:t>ESERCIZIO3</w:t>
+      </w:r>
+    </w:p>
+    <w:p>
+      <w:pPr>
+        <w:ind w:firstLine="708"/>
+        <w:rPr>
+          <w:rFonts w:ascii="Times New Roman" w:hAnsi="Times New Roman" w:cs="Times New Roman"/>
+          <w:sz w:val="28"/>
+          <w:szCs w:val="28"/>
+          <w:lang w:val="it-IT"/>
+        </w:rPr>
+      </w:pPr>
+      <w:proofErr w:type="gramStart"/>
+      <w:r>
+        <w:rPr>
+          <w:rFonts w:ascii="Times New Roman" w:hAnsi="Times New Roman" w:cs="Times New Roman"/>
+          <w:sz w:val="28"/>
+          <w:szCs w:val="28"/>
+          <w:lang w:val="it-IT"/>
+        </w:rPr>
+        <w:t>File :</w:t>
+      </w:r>
+      <w:proofErr w:type="gramEnd"/>
+      <w:r>
+        <w:rPr>
+          <w:rFonts w:ascii="Times New Roman" w:hAnsi="Times New Roman" w:cs="Times New Roman"/>
+          <w:sz w:val="28"/>
+          <w:szCs w:val="28"/>
+          <w:lang w:val="it-IT"/>
+        </w:rPr>
+        <w:t xml:space="preserve"> ./pkg3/emergency.py</w:t>
+      </w:r>
+    </w:p>
+    <w:p>
+      <w:pPr>
+        <w:ind w:firstLine="708"/>
+        <w:rPr>
+          <w:rFonts w:ascii="Times New Roman" w:hAnsi="Times New Roman" w:cs="Times New Roman"/>
+          <w:sz w:val="28"/>
+          <w:szCs w:val="28"/>
+          <w:lang w:val="it-IT"/>
+        </w:rPr>
+      </w:pPr>
+    </w:p>
+    <w:p>
+      <w:pPr>
+        <w:ind w:firstLine="708"/>
+        <w:rPr>
+          <w:rFonts w:ascii="Times New Roman" w:hAnsi="Times New Roman" w:cs="Times New Roman"/>
+          <w:sz w:val="28"/>
+          <w:szCs w:val="28"/>
+          <w:lang w:val="it-IT"/>
+        </w:rPr>
+      </w:pPr>
+      <w:r>
+        <w:rPr>
+          <w:rFonts w:ascii="Times New Roman" w:hAnsi="Times New Roman" w:cs="Times New Roman"/>
+          <w:sz w:val="28"/>
+          <w:szCs w:val="28"/>
+          <w:lang w:val="it-IT"/>
+        </w:rPr>
+        <w:t>L</w:t>
+      </w:r>
+      <w:r>
+        <w:rPr>
+          <w:rFonts w:ascii="Times New Roman" w:hAnsi="Times New Roman" w:cs="Times New Roman"/>
+          <w:sz w:val="28"/>
+          <w:szCs w:val="28"/>
+          <w:lang w:val="it-IT"/>
+        </w:rPr>
+        <w:t xml:space="preserve">a funzione </w:t>
+      </w:r>
+      <w:proofErr w:type="spellStart"/>
+      <w:r>
+        <w:rPr>
+          <w:rFonts w:ascii="Times New Roman" w:hAnsi="Times New Roman" w:cs="Times New Roman"/>
+          <w:i/>
+          <w:sz w:val="28"/>
+          <w:szCs w:val="28"/>
+          <w:lang w:val="it-IT"/>
+        </w:rPr>
+        <w:t>emergency_</w:t>
+      </w:r>
+      <w:proofErr w:type="gramStart"/>
+      <w:r>
+        <w:rPr>
+          <w:rFonts w:ascii="Times New Roman" w:hAnsi="Times New Roman" w:cs="Times New Roman"/>
+          <w:i/>
+          <w:sz w:val="28"/>
+          <w:szCs w:val="28"/>
+          <w:lang w:val="it-IT"/>
+        </w:rPr>
+        <w:t>call</w:t>
+      </w:r>
+      <w:proofErr w:type="spellEnd"/>
+      <w:r>
+        <w:rPr>
+          <w:rFonts w:ascii="Times New Roman" w:hAnsi="Times New Roman" w:cs="Times New Roman"/>
+          <w:i/>
+          <w:sz w:val="28"/>
+          <w:szCs w:val="28"/>
+          <w:lang w:val="it-IT"/>
+        </w:rPr>
+        <w:t>(</w:t>
+      </w:r>
+      <w:proofErr w:type="gramEnd"/>
+      <w:r>
+        <w:rPr>
+          <w:rFonts w:ascii="Times New Roman" w:hAnsi="Times New Roman" w:cs="Times New Roman"/>
+          <w:i/>
+          <w:sz w:val="28"/>
+          <w:szCs w:val="28"/>
+          <w:lang w:val="it-IT"/>
+        </w:rPr>
+        <w:t xml:space="preserve">G, </w:t>
+      </w:r>
+      <w:proofErr w:type="spellStart"/>
+      <w:r>
+        <w:rPr>
+          <w:rFonts w:ascii="Times New Roman" w:hAnsi="Times New Roman" w:cs="Times New Roman"/>
+          <w:i/>
+          <w:sz w:val="28"/>
+          <w:szCs w:val="28"/>
+          <w:lang w:val="it-IT"/>
+        </w:rPr>
+        <w:t>pos</w:t>
+      </w:r>
+      <w:proofErr w:type="spellEnd"/>
+      <w:r>
+        <w:rPr>
+          <w:rFonts w:ascii="Times New Roman" w:hAnsi="Times New Roman" w:cs="Times New Roman"/>
+          <w:i/>
+          <w:sz w:val="28"/>
+          <w:szCs w:val="28"/>
+          <w:lang w:val="it-IT"/>
+        </w:rPr>
+        <w:t>, v, k)</w:t>
+      </w:r>
+      <w:r>
+        <w:rPr>
+          <w:rFonts w:ascii="Times New Roman" w:hAnsi="Times New Roman" w:cs="Times New Roman"/>
+          <w:sz w:val="28"/>
+          <w:szCs w:val="28"/>
+          <w:lang w:val="it-IT"/>
+        </w:rPr>
+        <w:t xml:space="preserve"> pre</w:t>
+      </w:r>
+      <w:r>
+        <w:rPr>
+          <w:rFonts w:ascii="Times New Roman" w:hAnsi="Times New Roman" w:cs="Times New Roman"/>
+          <w:sz w:val="28"/>
+          <w:szCs w:val="28"/>
+          <w:lang w:val="it-IT"/>
+        </w:rPr>
+        <w:t>nde</w:t>
+      </w:r>
+      <w:r>
+        <w:rPr>
+          <w:rFonts w:ascii="Times New Roman" w:hAnsi="Times New Roman" w:cs="Times New Roman"/>
+          <w:sz w:val="28"/>
+          <w:szCs w:val="28"/>
+          <w:lang w:val="it-IT"/>
+        </w:rPr>
+        <w:t xml:space="preserve"> in input un grafo</w:t>
+      </w:r>
+      <w:r>
+        <w:rPr>
+          <w:rFonts w:ascii="Times New Roman" w:hAnsi="Times New Roman" w:cs="Times New Roman"/>
+          <w:sz w:val="28"/>
+          <w:szCs w:val="28"/>
+          <w:lang w:val="it-IT"/>
+        </w:rPr>
+        <w:t xml:space="preserve"> </w:t>
+      </w:r>
+      <w:r>
+        <w:rPr>
+          <w:rFonts w:ascii="Times New Roman" w:hAnsi="Times New Roman" w:cs="Times New Roman"/>
+          <w:sz w:val="28"/>
+          <w:szCs w:val="28"/>
+          <w:lang w:val="it-IT"/>
+        </w:rPr>
+        <w:t xml:space="preserve">diretto connesso </w:t>
+      </w:r>
+      <w:r>
+        <w:rPr>
+          <w:rFonts w:ascii="Times New Roman" w:hAnsi="Times New Roman" w:cs="Times New Roman"/>
+          <w:i/>
+          <w:sz w:val="28"/>
+          <w:szCs w:val="28"/>
+          <w:lang w:val="it-IT"/>
+        </w:rPr>
+        <w:t>G</w:t>
+      </w:r>
+      <w:r>
+        <w:rPr>
+          <w:rFonts w:ascii="Times New Roman" w:hAnsi="Times New Roman" w:cs="Times New Roman"/>
+          <w:sz w:val="28"/>
+          <w:szCs w:val="28"/>
+          <w:lang w:val="it-IT"/>
+        </w:rPr>
+        <w:t xml:space="preserve"> che rappresenta la rete stradale cittadina (i vertici sono gli</w:t>
+      </w:r>
+      <w:r>
+        <w:rPr>
+          <w:rFonts w:ascii="Times New Roman" w:hAnsi="Times New Roman" w:cs="Times New Roman"/>
+          <w:sz w:val="28"/>
+          <w:szCs w:val="28"/>
+          <w:lang w:val="it-IT"/>
+        </w:rPr>
+        <w:t xml:space="preserve"> </w:t>
+      </w:r>
+      <w:r>
+        <w:rPr>
+          <w:rFonts w:ascii="Times New Roman" w:hAnsi="Times New Roman" w:cs="Times New Roman"/>
+          <w:sz w:val="28"/>
+          <w:szCs w:val="28"/>
+          <w:lang w:val="it-IT"/>
+        </w:rPr>
+        <w:t>incroci e</w:t>
+      </w:r>
+    </w:p>
+    <w:p>
+      <w:pPr>
+        <w:ind w:firstLine="708"/>
+        <w:rPr>
+          <w:rFonts w:ascii="Times New Roman" w:hAnsi="Times New Roman" w:cs="Times New Roman"/>
+          <w:sz w:val="28"/>
+          <w:szCs w:val="28"/>
+          <w:lang w:val="it-IT"/>
+        </w:rPr>
+      </w:pPr>
+      <w:r>
+        <w:rPr>
+          <w:rFonts w:ascii="Times New Roman" w:hAnsi="Times New Roman" w:cs="Times New Roman"/>
+          <w:sz w:val="28"/>
+          <w:szCs w:val="28"/>
+          <w:lang w:val="it-IT"/>
+        </w:rPr>
+        <w:t>gli archi sono le strade)</w:t>
+      </w:r>
+      <w:r>
+        <w:rPr>
+          <w:rFonts w:ascii="Times New Roman" w:hAnsi="Times New Roman" w:cs="Times New Roman"/>
+          <w:sz w:val="28"/>
+          <w:szCs w:val="28"/>
+          <w:lang w:val="it-IT"/>
+        </w:rPr>
+        <w:t xml:space="preserve"> </w:t>
+      </w:r>
+      <w:r>
+        <w:rPr>
+          <w:rFonts w:ascii="Times New Roman" w:hAnsi="Times New Roman" w:cs="Times New Roman"/>
+          <w:sz w:val="28"/>
+          <w:szCs w:val="28"/>
+          <w:lang w:val="it-IT"/>
+        </w:rPr>
+        <w:t xml:space="preserve">un dizionario </w:t>
+      </w:r>
+      <w:proofErr w:type="spellStart"/>
+      <w:r>
+        <w:rPr>
+          <w:rFonts w:ascii="Times New Roman" w:hAnsi="Times New Roman" w:cs="Times New Roman"/>
+          <w:i/>
+          <w:sz w:val="28"/>
+          <w:szCs w:val="28"/>
+          <w:lang w:val="it-IT"/>
+        </w:rPr>
+        <w:t>pos</w:t>
+      </w:r>
+      <w:proofErr w:type="spellEnd"/>
+      <w:r>
+        <w:rPr>
+          <w:rFonts w:ascii="Times New Roman" w:hAnsi="Times New Roman" w:cs="Times New Roman"/>
+          <w:sz w:val="28"/>
+          <w:szCs w:val="28"/>
+          <w:lang w:val="it-IT"/>
+        </w:rPr>
+        <w:t xml:space="preserve"> che contiene la posizione delle volanti, il luogo</w:t>
+      </w:r>
+      <w:r>
+        <w:rPr>
+          <w:rFonts w:ascii="Times New Roman" w:hAnsi="Times New Roman" w:cs="Times New Roman"/>
+          <w:sz w:val="28"/>
+          <w:szCs w:val="28"/>
+          <w:lang w:val="it-IT"/>
+        </w:rPr>
+        <w:t xml:space="preserve"> </w:t>
+      </w:r>
+      <w:r>
+        <w:rPr>
+          <w:rFonts w:ascii="Times New Roman" w:hAnsi="Times New Roman" w:cs="Times New Roman"/>
+          <w:i/>
+          <w:sz w:val="28"/>
+          <w:szCs w:val="28"/>
+          <w:lang w:val="it-IT"/>
+        </w:rPr>
+        <w:t>v</w:t>
+      </w:r>
+      <w:r>
+        <w:rPr>
+          <w:rFonts w:ascii="Times New Roman" w:hAnsi="Times New Roman" w:cs="Times New Roman"/>
+          <w:sz w:val="28"/>
+          <w:szCs w:val="28"/>
+          <w:lang w:val="it-IT"/>
+        </w:rPr>
+        <w:t xml:space="preserve"> dove intervenire ed il numero </w:t>
+      </w:r>
+      <w:r>
+        <w:rPr>
+          <w:rFonts w:ascii="Times New Roman" w:hAnsi="Times New Roman" w:cs="Times New Roman"/>
+          <w:i/>
+          <w:sz w:val="28"/>
+          <w:szCs w:val="28"/>
+          <w:lang w:val="it-IT"/>
+        </w:rPr>
+        <w:t>k</w:t>
+      </w:r>
+      <w:r>
+        <w:rPr>
+          <w:rFonts w:ascii="Times New Roman" w:hAnsi="Times New Roman" w:cs="Times New Roman"/>
+          <w:sz w:val="28"/>
+          <w:szCs w:val="28"/>
+          <w:lang w:val="it-IT"/>
+        </w:rPr>
+        <w:t xml:space="preserve"> di volanti richieste per l’intervento,</w:t>
+      </w:r>
+      <w:r>
+        <w:rPr>
+          <w:rFonts w:ascii="Times New Roman" w:hAnsi="Times New Roman" w:cs="Times New Roman"/>
+          <w:sz w:val="28"/>
+          <w:szCs w:val="28"/>
+          <w:lang w:val="it-IT"/>
+        </w:rPr>
+        <w:t xml:space="preserve"> e restituisce un array con le k volanti più vicine al punto di intervento.</w:t>
+      </w:r>
+    </w:p>
+    <w:p>
+      <w:pPr>
+        <w:ind w:firstLine="708"/>
+        <w:rPr>
+          <w:rFonts w:ascii="Times New Roman" w:hAnsi="Times New Roman" w:cs="Times New Roman"/>
+          <w:sz w:val="28"/>
+          <w:szCs w:val="28"/>
+          <w:lang w:val="it-IT"/>
+        </w:rPr>
+      </w:pPr>
+      <w:r>
+        <w:rPr>
+          <w:rFonts w:ascii="Times New Roman" w:hAnsi="Times New Roman" w:cs="Times New Roman"/>
+          <w:sz w:val="28"/>
+          <w:szCs w:val="28"/>
+          <w:lang w:val="it-IT"/>
+        </w:rPr>
+        <w:t>L</w:t>
+      </w:r>
+      <w:r>
+        <w:rPr>
+          <w:rFonts w:ascii="Times New Roman" w:hAnsi="Times New Roman" w:cs="Times New Roman"/>
+          <w:sz w:val="28"/>
+          <w:szCs w:val="28"/>
+          <w:lang w:val="it-IT"/>
+        </w:rPr>
+        <w:t xml:space="preserve">a funzione </w:t>
+      </w:r>
+      <w:r>
+        <w:rPr>
+          <w:rFonts w:ascii="Times New Roman" w:hAnsi="Times New Roman" w:cs="Times New Roman"/>
+          <w:i/>
+          <w:sz w:val="28"/>
+          <w:szCs w:val="28"/>
+          <w:lang w:val="it-IT"/>
+        </w:rPr>
+        <w:t>calling911()</w:t>
+      </w:r>
+      <w:r>
+        <w:rPr>
+          <w:rFonts w:ascii="Times New Roman" w:hAnsi="Times New Roman" w:cs="Times New Roman"/>
+          <w:i/>
+          <w:sz w:val="28"/>
+          <w:szCs w:val="28"/>
+          <w:lang w:val="it-IT"/>
+        </w:rPr>
+        <w:t xml:space="preserve"> </w:t>
+      </w:r>
+      <w:r>
+        <w:rPr>
+          <w:rFonts w:ascii="Times New Roman" w:hAnsi="Times New Roman" w:cs="Times New Roman"/>
+          <w:sz w:val="28"/>
+          <w:szCs w:val="28"/>
+          <w:lang w:val="it-IT"/>
+        </w:rPr>
+        <w:t xml:space="preserve">inizializza i parametri </w:t>
+      </w:r>
+      <w:proofErr w:type="spellStart"/>
+      <w:proofErr w:type="gramStart"/>
+      <w:r>
+        <w:rPr>
+          <w:rFonts w:ascii="Times New Roman" w:hAnsi="Times New Roman" w:cs="Times New Roman"/>
+          <w:sz w:val="28"/>
+          <w:szCs w:val="28"/>
+          <w:lang w:val="it-IT"/>
+        </w:rPr>
+        <w:t>pos,v</w:t>
+      </w:r>
+      <w:proofErr w:type="spellEnd"/>
+      <w:proofErr w:type="gramEnd"/>
+      <w:r>
+        <w:rPr>
+          <w:rFonts w:ascii="Times New Roman" w:hAnsi="Times New Roman" w:cs="Times New Roman"/>
+          <w:sz w:val="28"/>
+          <w:szCs w:val="28"/>
+          <w:lang w:val="it-IT"/>
+        </w:rPr>
+        <w:t xml:space="preserve">, k passati alla funzione </w:t>
+      </w:r>
+      <w:proofErr w:type="spellStart"/>
+      <w:r>
+        <w:rPr>
+          <w:rFonts w:ascii="Times New Roman" w:hAnsi="Times New Roman" w:cs="Times New Roman"/>
+          <w:i/>
+          <w:sz w:val="28"/>
+          <w:szCs w:val="28"/>
+          <w:lang w:val="it-IT"/>
+        </w:rPr>
+        <w:t>emergency_call</w:t>
+      </w:r>
+      <w:proofErr w:type="spellEnd"/>
+      <w:r>
+        <w:rPr>
+          <w:rFonts w:ascii="Times New Roman" w:hAnsi="Times New Roman" w:cs="Times New Roman"/>
+          <w:i/>
+          <w:sz w:val="28"/>
+          <w:szCs w:val="28"/>
+          <w:lang w:val="it-IT"/>
+        </w:rPr>
+        <w:t xml:space="preserve">(); </w:t>
+      </w:r>
+      <w:r>
+        <w:rPr>
+          <w:rFonts w:ascii="Times New Roman" w:hAnsi="Times New Roman" w:cs="Times New Roman"/>
+          <w:sz w:val="28"/>
+          <w:szCs w:val="28"/>
+          <w:lang w:val="it-IT"/>
+        </w:rPr>
+        <w:t>d</w:t>
+      </w:r>
+      <w:r>
+        <w:rPr>
+          <w:rFonts w:ascii="Times New Roman" w:hAnsi="Times New Roman" w:cs="Times New Roman"/>
+          <w:sz w:val="28"/>
+          <w:szCs w:val="28"/>
+          <w:lang w:val="it-IT"/>
+        </w:rPr>
+        <w:t xml:space="preserve">ato G, il dizionario di posizioni delle volanti e il luogo di intervento sono scelti </w:t>
+      </w:r>
+      <w:r>
+        <w:rPr>
+          <w:rFonts w:ascii="Times New Roman" w:hAnsi="Times New Roman" w:cs="Times New Roman"/>
+          <w:sz w:val="28"/>
+          <w:szCs w:val="28"/>
+          <w:lang w:val="it-IT"/>
+        </w:rPr>
+        <w:t>random tra i vertici di G, evitando che più volanti siano situate nello stesso punto. Il parametro k, invece, si è assunto che sia pari a 1/3 dei vertici di G.</w:t>
+      </w:r>
+    </w:p>
+    <w:p>
+      <w:pPr>
+        <w:ind w:firstLine="708"/>
+        <w:rPr>
+          <w:rFonts w:ascii="Times New Roman" w:hAnsi="Times New Roman" w:cs="Times New Roman"/>
+          <w:sz w:val="28"/>
+          <w:szCs w:val="28"/>
+          <w:lang w:val="it-IT"/>
+        </w:rPr>
+      </w:pPr>
+      <w:r>
+        <w:rPr>
+          <w:rFonts w:ascii="Times New Roman" w:hAnsi="Times New Roman" w:cs="Times New Roman"/>
+          <w:sz w:val="28"/>
+          <w:szCs w:val="28"/>
+          <w:lang w:val="it-IT"/>
+        </w:rPr>
+        <w:t>L’obiettivo è quello di individuare un percorso minimo tra le volanti e il punto di emergenza</w:t>
+      </w:r>
+      <w:r>
+        <w:rPr>
+          <w:rFonts w:ascii="Times New Roman" w:hAnsi="Times New Roman" w:cs="Times New Roman"/>
+          <w:sz w:val="28"/>
+          <w:szCs w:val="28"/>
+          <w:lang w:val="it-IT"/>
+        </w:rPr>
+        <w:t xml:space="preserve">. Essendo il grafo diretto si è deciso di applicare l’algoritmo di </w:t>
+      </w:r>
+      <w:proofErr w:type="spellStart"/>
+      <w:r>
+        <w:rPr>
+          <w:rFonts w:ascii="Times New Roman" w:hAnsi="Times New Roman" w:cs="Times New Roman"/>
+          <w:sz w:val="28"/>
+          <w:szCs w:val="28"/>
+          <w:lang w:val="it-IT"/>
+        </w:rPr>
+        <w:t>Dijkstra</w:t>
+      </w:r>
+      <w:proofErr w:type="spellEnd"/>
+      <w:r>
+        <w:rPr>
+          <w:rFonts w:ascii="Times New Roman" w:hAnsi="Times New Roman" w:cs="Times New Roman"/>
+          <w:sz w:val="28"/>
+          <w:szCs w:val="28"/>
+          <w:lang w:val="it-IT"/>
+        </w:rPr>
+        <w:t xml:space="preserve"> partendo dal punto di emergenza ma invertendo gli archi del grafo in modo da trovare tutti percorsi minimi che consentono le volanti di </w:t>
+      </w:r>
+      <w:r>
+        <w:rPr>
+          <w:rFonts w:ascii="Times New Roman" w:hAnsi="Times New Roman" w:cs="Times New Roman"/>
+          <w:sz w:val="28"/>
+          <w:szCs w:val="28"/>
+          <w:lang w:val="it-IT"/>
+        </w:rPr>
+        <w:t>raggiung</w:t>
+      </w:r>
+      <w:r>
+        <w:rPr>
+          <w:rFonts w:ascii="Times New Roman" w:hAnsi="Times New Roman" w:cs="Times New Roman"/>
+          <w:sz w:val="28"/>
+          <w:szCs w:val="28"/>
+          <w:lang w:val="it-IT"/>
+        </w:rPr>
+        <w:t>e</w:t>
+      </w:r>
+      <w:r>
+        <w:rPr>
+          <w:rFonts w:ascii="Times New Roman" w:hAnsi="Times New Roman" w:cs="Times New Roman"/>
+          <w:sz w:val="28"/>
+          <w:szCs w:val="28"/>
+          <w:lang w:val="it-IT"/>
+        </w:rPr>
+        <w:t>re</w:t>
+      </w:r>
+      <w:r>
+        <w:rPr>
+          <w:rFonts w:ascii="Times New Roman" w:hAnsi="Times New Roman" w:cs="Times New Roman"/>
+          <w:sz w:val="28"/>
+          <w:szCs w:val="28"/>
+          <w:lang w:val="it-IT"/>
+        </w:rPr>
+        <w:t xml:space="preserve"> il punto di intervento.</w:t>
+      </w:r>
+    </w:p>
+    <w:p>
+      <w:pPr>
+        <w:ind w:firstLine="708"/>
+        <w:rPr>
+          <w:rFonts w:ascii="Times New Roman" w:hAnsi="Times New Roman" w:cs="Times New Roman"/>
+          <w:sz w:val="28"/>
+          <w:szCs w:val="28"/>
+          <w:lang w:val="it-IT"/>
+        </w:rPr>
+      </w:pPr>
+      <w:r>
+        <w:rPr>
+          <w:rFonts w:ascii="Times New Roman" w:hAnsi="Times New Roman" w:cs="Times New Roman"/>
+          <w:sz w:val="28"/>
+          <w:szCs w:val="28"/>
+          <w:lang w:val="it-IT"/>
+        </w:rPr>
+        <w:t xml:space="preserve">Una volta ottenuto il </w:t>
+      </w:r>
+      <w:r>
+        <w:rPr>
+          <w:rFonts w:ascii="Times New Roman" w:hAnsi="Times New Roman" w:cs="Times New Roman"/>
+          <w:i/>
+          <w:sz w:val="28"/>
+          <w:szCs w:val="28"/>
+          <w:lang w:val="it-IT"/>
+        </w:rPr>
+        <w:t xml:space="preserve">cloud </w:t>
+      </w:r>
+      <w:r>
+        <w:rPr>
+          <w:rFonts w:ascii="Times New Roman" w:hAnsi="Times New Roman" w:cs="Times New Roman"/>
+          <w:sz w:val="28"/>
+          <w:szCs w:val="28"/>
+          <w:lang w:val="it-IT"/>
+        </w:rPr>
+        <w:t xml:space="preserve">(dizionario che mappa </w:t>
+      </w:r>
+      <w:proofErr w:type="gramStart"/>
+      <w:r>
+        <w:rPr>
+          <w:rFonts w:ascii="Times New Roman" w:hAnsi="Times New Roman" w:cs="Times New Roman"/>
+          <w:sz w:val="28"/>
+          <w:szCs w:val="28"/>
+          <w:lang w:val="it-IT"/>
+        </w:rPr>
+        <w:t xml:space="preserve">v </w:t>
+      </w:r>
+      <w:r>
+        <w:rPr>
+          <w:rFonts w:ascii="Times New Roman" w:hAnsi="Times New Roman" w:cs="Times New Roman"/>
+          <w:sz w:val="28"/>
+          <w:szCs w:val="28"/>
+          <w:lang w:val="it-IT"/>
+        </w:rPr>
+        <w:t>in</w:t>
+      </w:r>
+      <w:proofErr w:type="gramEnd"/>
+      <w:r>
+        <w:rPr>
+          <w:rFonts w:ascii="Times New Roman" w:hAnsi="Times New Roman" w:cs="Times New Roman"/>
+          <w:sz w:val="28"/>
+          <w:szCs w:val="28"/>
+          <w:lang w:val="it-IT"/>
+        </w:rPr>
+        <w:t xml:space="preserve"> d[v]</w:t>
+      </w:r>
+      <w:r>
+        <w:rPr>
+          <w:rFonts w:ascii="Times New Roman" w:hAnsi="Times New Roman" w:cs="Times New Roman"/>
+          <w:sz w:val="28"/>
+          <w:szCs w:val="28"/>
+          <w:lang w:val="it-IT"/>
+        </w:rPr>
+        <w:t>) si individuano le k volanti più vicine.</w:t>
+      </w:r>
+    </w:p>
+    <w:p>
+      <w:pPr>
+        <w:ind w:firstLine="708"/>
+        <w:rPr>
+          <w:rFonts w:ascii="Times New Roman" w:hAnsi="Times New Roman" w:cs="Times New Roman"/>
+          <w:sz w:val="28"/>
+          <w:szCs w:val="28"/>
+          <w:lang w:val="it-IT"/>
+        </w:rPr>
+      </w:pPr>
+    </w:p>
+    <w:p>
+      <w:pPr>
+        <w:ind w:firstLine="708"/>
+        <w:rPr>
+          <w:rFonts w:ascii="Times New Roman" w:hAnsi="Times New Roman" w:cs="Times New Roman"/>
+          <w:sz w:val="28"/>
+          <w:szCs w:val="28"/>
+          <w:lang w:val="it-IT"/>
+        </w:rPr>
+      </w:pPr>
+      <w:r>
+        <w:rPr>
+          <w:rFonts w:ascii="Times New Roman" w:hAnsi="Times New Roman" w:cs="Times New Roman"/>
+          <w:sz w:val="28"/>
+          <w:szCs w:val="28"/>
+          <w:lang w:val="it-IT"/>
+        </w:rPr>
+        <w:t xml:space="preserve">La complessità della funzione </w:t>
+      </w:r>
+      <w:proofErr w:type="spellStart"/>
+      <w:r>
+        <w:rPr>
+          <w:rFonts w:ascii="Times New Roman" w:hAnsi="Times New Roman" w:cs="Times New Roman"/>
+          <w:sz w:val="28"/>
+          <w:szCs w:val="28"/>
+          <w:lang w:val="it-IT"/>
+        </w:rPr>
+        <w:t>emergency_</w:t>
+      </w:r>
+      <w:proofErr w:type="gramStart"/>
+      <w:r>
+        <w:rPr>
+          <w:rFonts w:ascii="Times New Roman" w:hAnsi="Times New Roman" w:cs="Times New Roman"/>
+          <w:sz w:val="28"/>
+          <w:szCs w:val="28"/>
+          <w:lang w:val="it-IT"/>
+        </w:rPr>
+        <w:t>call</w:t>
+      </w:r>
+      <w:proofErr w:type="spellEnd"/>
+      <w:r>
+        <w:rPr>
+          <w:rFonts w:ascii="Times New Roman" w:hAnsi="Times New Roman" w:cs="Times New Roman"/>
+          <w:sz w:val="28"/>
+          <w:szCs w:val="28"/>
+          <w:lang w:val="it-IT"/>
+        </w:rPr>
+        <w:t>(</w:t>
+      </w:r>
+      <w:proofErr w:type="gramEnd"/>
+      <w:r>
+        <w:rPr>
+          <w:rFonts w:ascii="Times New Roman" w:hAnsi="Times New Roman" w:cs="Times New Roman"/>
+          <w:sz w:val="28"/>
+          <w:szCs w:val="28"/>
+          <w:lang w:val="it-IT"/>
+        </w:rPr>
+        <w:t>) è O(</w:t>
+      </w:r>
+      <w:proofErr w:type="spellStart"/>
+      <w:r>
+        <w:rPr>
+          <w:rFonts w:ascii="Times New Roman" w:hAnsi="Times New Roman" w:cs="Times New Roman"/>
+          <w:sz w:val="28"/>
+          <w:szCs w:val="28"/>
+          <w:lang w:val="it-IT"/>
+        </w:rPr>
+        <w:t>mlogn</w:t>
+      </w:r>
+      <w:proofErr w:type="spellEnd"/>
+      <w:r>
+        <w:rPr>
+          <w:rFonts w:ascii="Times New Roman" w:hAnsi="Times New Roman" w:cs="Times New Roman"/>
+          <w:sz w:val="28"/>
+          <w:szCs w:val="28"/>
+          <w:lang w:val="it-IT"/>
+        </w:rPr>
+        <w:t xml:space="preserve">), dato che l’inversione degli archi ha complessità O(1), la complessità di </w:t>
+      </w:r>
+      <w:proofErr w:type="spellStart"/>
+      <w:r>
+        <w:rPr>
+          <w:rFonts w:ascii="Times New Roman" w:hAnsi="Times New Roman" w:cs="Times New Roman"/>
+          <w:sz w:val="28"/>
+          <w:szCs w:val="28"/>
+          <w:lang w:val="it-IT"/>
+        </w:rPr>
+        <w:t>Dijkstra</w:t>
+      </w:r>
+      <w:proofErr w:type="spellEnd"/>
+      <w:r>
+        <w:rPr>
+          <w:rFonts w:ascii="Times New Roman" w:hAnsi="Times New Roman" w:cs="Times New Roman"/>
+          <w:sz w:val="28"/>
+          <w:szCs w:val="28"/>
+          <w:lang w:val="it-IT"/>
+        </w:rPr>
+        <w:t xml:space="preserve"> è O(</w:t>
+      </w:r>
+      <w:proofErr w:type="spellStart"/>
+      <w:r>
+        <w:rPr>
+          <w:rFonts w:ascii="Times New Roman" w:hAnsi="Times New Roman" w:cs="Times New Roman"/>
+          <w:sz w:val="28"/>
+          <w:szCs w:val="28"/>
+          <w:lang w:val="it-IT"/>
+        </w:rPr>
+        <w:t>mlogn</w:t>
+      </w:r>
+      <w:proofErr w:type="spellEnd"/>
+      <w:r>
+        <w:rPr>
+          <w:rFonts w:ascii="Times New Roman" w:hAnsi="Times New Roman" w:cs="Times New Roman"/>
+          <w:sz w:val="28"/>
+          <w:szCs w:val="28"/>
+          <w:lang w:val="it-IT"/>
+        </w:rPr>
+        <w:t>), per individuare le volanti occorre iterare al più su tutti i vertici del grafo ma dato n è un numero inferiore a m la complessità totale è O(</w:t>
+      </w:r>
+      <w:proofErr w:type="spellStart"/>
+      <w:r>
+        <w:rPr>
+          <w:rFonts w:ascii="Times New Roman" w:hAnsi="Times New Roman" w:cs="Times New Roman"/>
+          <w:sz w:val="28"/>
+          <w:szCs w:val="28"/>
+          <w:lang w:val="it-IT"/>
+        </w:rPr>
+        <w:t>mlogn</w:t>
+      </w:r>
+      <w:proofErr w:type="spellEnd"/>
+      <w:r>
+        <w:rPr>
+          <w:rFonts w:ascii="Times New Roman" w:hAnsi="Times New Roman" w:cs="Times New Roman"/>
+          <w:sz w:val="28"/>
+          <w:szCs w:val="28"/>
+          <w:lang w:val="it-IT"/>
+        </w:rPr>
+        <w:t>).</w:t>
+      </w:r>
+    </w:p>
+    <w:p>
+      <w:pPr>
+        <w:ind w:firstLine="708"/>
+        <w:rPr>
+          <w:rFonts w:ascii="Times New Roman" w:hAnsi="Times New Roman" w:cs="Times New Roman"/>
+          <w:sz w:val="28"/>
+          <w:szCs w:val="28"/>
+          <w:u w:val="single"/>
+          <w:lang w:val="it-IT"/>
+        </w:rPr>
+      </w:pPr>
     </w:p>
     <w:p>
       <w:pPr>

--- a/Doc4_gruppo3.docx
+++ b/Doc4_gruppo3.docx
@@ -1,6 +1,6 @@
 
 <file path=word/document.xml><?xml version="1.0" encoding="utf-8"?>
-<w:document xmlns:wpc="http://schemas.microsoft.com/office/word/2010/wordprocessingCanvas" xmlns:cx="http://schemas.microsoft.com/office/drawing/2014/chartex" xmlns:cx1="http://schemas.microsoft.com/office/drawing/2015/9/8/chartex" xmlns:cx2="http://schemas.microsoft.com/office/drawing/2015/10/21/chartex" xmlns:cx3="http://schemas.microsoft.com/office/drawing/2016/5/9/chartex" xmlns:cx4="http://schemas.microsoft.com/office/drawing/2016/5/10/chartex" xmlns:cx5="http://schemas.microsoft.com/office/drawing/2016/5/11/chartex" xmlns:cx6="http://schemas.microsoft.com/office/drawing/2016/5/12/chartex" xmlns:cx7="http://schemas.microsoft.com/office/drawing/2016/5/13/chartex" xmlns:cx8="http://schemas.microsoft.com/office/drawing/2016/5/14/chartex" xmlns:mc="http://schemas.openxmlformats.org/markup-compatibility/2006" xmlns:aink="http://schemas.microsoft.com/office/drawing/2016/ink" xmlns:am3d="http://schemas.microsoft.com/office/drawing/2017/model3d" xmlns:o="urn:schemas-microsoft-com:office:office" xmlns:r="http://schemas.openxmlformats.org/officeDocument/2006/relationships" xmlns:m="http://schemas.openxmlformats.org/officeDocument/2006/math" xmlns:v="urn:schemas-microsoft-com:vml" xmlns:wp14="http://schemas.microsoft.com/office/word/2010/wordprocessingDrawing" xmlns:wp="http://schemas.openxmlformats.org/drawingml/2006/wordprocessingDrawing" xmlns:w10="urn:schemas-microsoft-com:office:word" xmlns:w="http://schemas.openxmlformats.org/wordprocessingml/2006/main" xmlns:w14="http://schemas.microsoft.com/office/word/2010/wordml" xmlns:w15="http://schemas.microsoft.com/office/word/2012/wordml" xmlns:w16cid="http://schemas.microsoft.com/office/word/2016/wordml/cid" xmlns:w16se="http://schemas.microsoft.com/office/word/2015/wordml/symex" xmlns:wpg="http://schemas.microsoft.com/office/word/2010/wordprocessingGroup" xmlns:wpi="http://schemas.microsoft.com/office/word/2010/wordprocessingInk" xmlns:wne="http://schemas.microsoft.com/office/word/2006/wordml" xmlns:wps="http://schemas.microsoft.com/office/word/2010/wordprocessingShape" mc:Ignorable="w14 w15 w16se w16cid wp14">
+<w:document xmlns:wpc="http://schemas.microsoft.com/office/word/2010/wordprocessingCanvas" xmlns:mo="http://schemas.microsoft.com/office/mac/office/2008/main" xmlns:mc="http://schemas.openxmlformats.org/markup-compatibility/2006" xmlns:mv="urn:schemas-microsoft-com:mac:vml" xmlns:o="urn:schemas-microsoft-com:office:office" xmlns:r="http://schemas.openxmlformats.org/officeDocument/2006/relationships" xmlns:m="http://schemas.openxmlformats.org/officeDocument/2006/math" xmlns:v="urn:schemas-microsoft-com:vml" xmlns:wp14="http://schemas.microsoft.com/office/word/2010/wordprocessingDrawing" xmlns:wp="http://schemas.openxmlformats.org/drawingml/2006/wordprocessingDrawing" xmlns:w10="urn:schemas-microsoft-com:office:word" xmlns:w="http://schemas.openxmlformats.org/wordprocessingml/2006/main" xmlns:w14="http://schemas.microsoft.com/office/word/2010/wordml" xmlns:w15="http://schemas.microsoft.com/office/word/2012/wordml" xmlns:wpg="http://schemas.microsoft.com/office/word/2010/wordprocessingGroup" xmlns:wpi="http://schemas.microsoft.com/office/word/2010/wordprocessingInk" xmlns:wne="http://schemas.microsoft.com/office/word/2006/wordml" xmlns:wps="http://schemas.microsoft.com/office/word/2010/wordprocessingShape" mc:Ignorable="w14 w15 wp14">
   <w:body>
     <w:p>
       <w:pPr>
@@ -137,7 +137,21 @@
           <w:rFonts w:ascii="Times New Roman" w:hAnsi="Times New Roman" w:cs="Times New Roman"/>
           <w:lang w:val="it-IT"/>
         </w:rPr>
-        <w:t xml:space="preserve"> contenente non più del doppio dei vertici rispetto alla soluzione ottima per risolvere il problema richiesto.</w:t>
+        <w:t xml:space="preserve"> contenente non più del doppio dei vertici rispetto alla soluzione </w:t>
+      </w:r>
+      <w:r>
+        <w:rPr>
+          <w:rFonts w:ascii="Times New Roman" w:hAnsi="Times New Roman" w:cs="Times New Roman"/>
+          <w:lang w:val="it-IT"/>
+        </w:rPr>
+        <w:t>minima</w:t>
+      </w:r>
+      <w:r>
+        <w:rPr>
+          <w:rFonts w:ascii="Times New Roman" w:hAnsi="Times New Roman" w:cs="Times New Roman"/>
+          <w:lang w:val="it-IT"/>
+        </w:rPr>
+        <w:t xml:space="preserve"> per risolvere il problema richiesto.</w:t>
       </w:r>
     </w:p>
     <w:p>
@@ -314,7 +328,21 @@
           <w:rFonts w:ascii="Times New Roman" w:hAnsi="Times New Roman" w:cs="Times New Roman"/>
           <w:lang w:val="it-IT"/>
         </w:rPr>
-        <w:t xml:space="preserve"> prende al massimo tempo del numero di archi in E </w:t>
+        <w:t xml:space="preserve"> prende al massimo tempo del numero di archi in E</w:t>
+      </w:r>
+      <w:r>
+        <w:rPr>
+          <w:rFonts w:ascii="Times New Roman" w:hAnsi="Times New Roman" w:cs="Times New Roman"/>
+          <w:lang w:val="it-IT"/>
+        </w:rPr>
+        <w:t>,</w:t>
+      </w:r>
+      <w:r>
+        <w:rPr>
+          <w:rFonts w:ascii="Times New Roman" w:hAnsi="Times New Roman" w:cs="Times New Roman"/>
+          <w:lang w:val="it-IT"/>
+        </w:rPr>
+        <w:t xml:space="preserve"> </w:t>
       </w:r>
       <w:proofErr w:type="spellStart"/>
       <w:r>
@@ -330,7 +358,72 @@
           <w:rFonts w:ascii="Times New Roman" w:hAnsi="Times New Roman" w:cs="Times New Roman"/>
           <w:lang w:val="it-IT"/>
         </w:rPr>
-        <w:t xml:space="preserve">, per ogni vertice inserito prende tempo del grado dei vertici. Rimuovere l’arco dal set prende tempo costante. Quindi l’algoritmo complessivo ha complessità </w:t>
+        <w:t>, per ogni vertice inserito</w:t>
+      </w:r>
+      <w:r>
+        <w:rPr>
+          <w:rFonts w:ascii="Times New Roman" w:hAnsi="Times New Roman" w:cs="Times New Roman"/>
+          <w:lang w:val="it-IT"/>
+        </w:rPr>
+        <w:t xml:space="preserve"> (tempo costante)</w:t>
+      </w:r>
+      <w:r>
+        <w:rPr>
+          <w:rFonts w:ascii="Times New Roman" w:hAnsi="Times New Roman" w:cs="Times New Roman"/>
+          <w:lang w:val="it-IT"/>
+        </w:rPr>
+        <w:t>,</w:t>
+      </w:r>
+      <w:r>
+        <w:rPr>
+          <w:rFonts w:ascii="Times New Roman" w:hAnsi="Times New Roman" w:cs="Times New Roman"/>
+          <w:lang w:val="it-IT"/>
+        </w:rPr>
+        <w:t xml:space="preserve"> prende tempo del grado dei vertici</w:t>
+      </w:r>
+      <w:r>
+        <w:rPr>
+          <w:rFonts w:ascii="Times New Roman" w:hAnsi="Times New Roman" w:cs="Times New Roman"/>
+          <w:lang w:val="it-IT"/>
+        </w:rPr>
+        <w:t xml:space="preserve"> che però sarà diverso ogni volta</w:t>
+      </w:r>
+      <w:r>
+        <w:rPr>
+          <w:rFonts w:ascii="Times New Roman" w:hAnsi="Times New Roman" w:cs="Times New Roman"/>
+          <w:lang w:val="it-IT"/>
+        </w:rPr>
+        <w:t xml:space="preserve"> e quindi complessiva</w:t>
+      </w:r>
+      <w:bookmarkStart w:id="0" w:name="_GoBack"/>
+      <w:bookmarkEnd w:id="0"/>
+      <w:r>
+        <w:rPr>
+          <w:rFonts w:ascii="Times New Roman" w:hAnsi="Times New Roman" w:cs="Times New Roman"/>
+          <w:lang w:val="it-IT"/>
+        </w:rPr>
+        <w:t>mente O(m)</w:t>
+      </w:r>
+      <w:r>
+        <w:rPr>
+          <w:rFonts w:ascii="Times New Roman" w:hAnsi="Times New Roman" w:cs="Times New Roman"/>
+          <w:lang w:val="it-IT"/>
+        </w:rPr>
+        <w:t>. Rimuovere l’arco dal set prende tempo costante. Quindi l’algoritmo complessivo ha complessità O(</w:t>
+      </w:r>
+      <w:r>
+        <w:rPr>
+          <w:rFonts w:ascii="Times New Roman" w:hAnsi="Times New Roman" w:cs="Times New Roman"/>
+          <w:lang w:val="it-IT"/>
+        </w:rPr>
+        <w:t>m</w:t>
+      </w:r>
+      <w:r>
+        <w:rPr>
+          <w:rFonts w:ascii="Times New Roman" w:hAnsi="Times New Roman" w:cs="Times New Roman"/>
+          <w:lang w:val="it-IT"/>
+        </w:rPr>
+        <w:t xml:space="preserve">) dove </w:t>
       </w:r>
       <w:proofErr w:type="gramStart"/>
       <w:r>
@@ -338,7 +431,7 @@
           <w:rFonts w:ascii="Times New Roman" w:hAnsi="Times New Roman" w:cs="Times New Roman"/>
           <w:lang w:val="it-IT"/>
         </w:rPr>
-        <w:t>O(</w:t>
+        <w:t>m è</w:t>
       </w:r>
       <w:proofErr w:type="gramEnd"/>
       <w:r>
@@ -346,7 +439,14 @@
           <w:rFonts w:ascii="Times New Roman" w:hAnsi="Times New Roman" w:cs="Times New Roman"/>
           <w:lang w:val="it-IT"/>
         </w:rPr>
-        <w:t>n + m) dove n è il numero di vertici ed m il numero di archi.</w:t>
+        <w:t xml:space="preserve"> il</w:t>
+      </w:r>
+      <w:r>
+        <w:rPr>
+          <w:rFonts w:ascii="Times New Roman" w:hAnsi="Times New Roman" w:cs="Times New Roman"/>
+          <w:lang w:val="it-IT"/>
+        </w:rPr>
+        <w:t xml:space="preserve"> numero di archi.</w:t>
       </w:r>
     </w:p>
     <w:p>
@@ -372,13 +472,23 @@
         </w:rPr>
         <w:tab/>
       </w:r>
-      <w:r>
-        <w:rPr>
-          <w:rFonts w:ascii="Times New Roman" w:hAnsi="Times New Roman" w:cs="Times New Roman"/>
-          <w:b/>
-          <w:lang w:val="it-IT"/>
-        </w:rPr>
-        <w:t xml:space="preserve">Min </w:t>
+      <w:proofErr w:type="spellStart"/>
+      <w:r>
+        <w:rPr>
+          <w:rFonts w:ascii="Times New Roman" w:hAnsi="Times New Roman" w:cs="Times New Roman"/>
+          <w:b/>
+          <w:lang w:val="it-IT"/>
+        </w:rPr>
+        <w:t>Min</w:t>
+      </w:r>
+      <w:proofErr w:type="spellEnd"/>
+      <w:r>
+        <w:rPr>
+          <w:rFonts w:ascii="Times New Roman" w:hAnsi="Times New Roman" w:cs="Times New Roman"/>
+          <w:b/>
+          <w:lang w:val="it-IT"/>
+        </w:rPr>
+        <w:t xml:space="preserve"> </w:t>
       </w:r>
       <w:proofErr w:type="spellStart"/>
       <w:r>
@@ -458,7 +568,21 @@
           <w:rFonts w:ascii="Times New Roman" w:hAnsi="Times New Roman" w:cs="Times New Roman"/>
           <w:lang w:val="it-IT"/>
         </w:rPr>
-        <w:t xml:space="preserve">La funzione ricorsiva controlla innanzitutto se il set di archi è vuoto, in questo caso ritorna un dizionario vuoto. Se così non è, estrare un arco casuale </w:t>
+        <w:t>La funzione ricorsiva controlla innanzitutto se il set di archi è vuoto, in questo caso ritorna un diziona</w:t>
+      </w:r>
+      <w:r>
+        <w:rPr>
+          <w:rFonts w:ascii="Times New Roman" w:hAnsi="Times New Roman" w:cs="Times New Roman"/>
+          <w:lang w:val="it-IT"/>
+        </w:rPr>
+        <w:t>rio vuoto. Se così non è, estra</w:t>
+      </w:r>
+      <w:r>
+        <w:rPr>
+          <w:rFonts w:ascii="Times New Roman" w:hAnsi="Times New Roman" w:cs="Times New Roman"/>
+          <w:lang w:val="it-IT"/>
+        </w:rPr>
+        <w:t xml:space="preserve">e un arco casuale </w:t>
       </w:r>
       <w:r>
         <w:rPr>
@@ -508,7 +632,23 @@
           <w:rFonts w:ascii="Times New Roman" w:hAnsi="Times New Roman" w:cs="Times New Roman"/>
           <w:lang w:val="it-IT"/>
         </w:rPr>
-        <w:t xml:space="preserve"> ed effettua la ricorsione sulla copia della lista di archi più piccola, mentre nell’altra copia rimuove tutti gli archi incidenti di </w:t>
+        <w:t xml:space="preserve"> ed effettua la </w:t>
+      </w:r>
+      <w:proofErr w:type="spellStart"/>
+      <w:r>
+        <w:rPr>
+          <w:rFonts w:ascii="Times New Roman" w:hAnsi="Times New Roman" w:cs="Times New Roman"/>
+          <w:lang w:val="it-IT"/>
+        </w:rPr>
+        <w:t>ricorsione</w:t>
+      </w:r>
+      <w:proofErr w:type="spellEnd"/>
+      <w:r>
+        <w:rPr>
+          <w:rFonts w:ascii="Times New Roman" w:hAnsi="Times New Roman" w:cs="Times New Roman"/>
+          <w:lang w:val="it-IT"/>
+        </w:rPr>
+        <w:t xml:space="preserve"> sulla copia della lista di archi più piccola, mentre nell’altra copia rimuove tutti gli archi incidenti di </w:t>
       </w:r>
       <w:r>
         <w:rPr>
@@ -523,7 +663,23 @@
           <w:rFonts w:ascii="Times New Roman" w:hAnsi="Times New Roman" w:cs="Times New Roman"/>
           <w:lang w:val="it-IT"/>
         </w:rPr>
-        <w:t xml:space="preserve"> ed effettua la ricorsione sulla seconda copia della lista di archi, sempre più piccola di quella originale. Si suppone in questo modo che la lista del </w:t>
+        <w:t xml:space="preserve"> ed effettua la </w:t>
+      </w:r>
+      <w:proofErr w:type="spellStart"/>
+      <w:r>
+        <w:rPr>
+          <w:rFonts w:ascii="Times New Roman" w:hAnsi="Times New Roman" w:cs="Times New Roman"/>
+          <w:lang w:val="it-IT"/>
+        </w:rPr>
+        <w:t>ricorsione</w:t>
+      </w:r>
+      <w:proofErr w:type="spellEnd"/>
+      <w:r>
+        <w:rPr>
+          <w:rFonts w:ascii="Times New Roman" w:hAnsi="Times New Roman" w:cs="Times New Roman"/>
+          <w:lang w:val="it-IT"/>
+        </w:rPr>
+        <w:t xml:space="preserve"> sulla seconda copia della lista di archi, sempre più piccola di quella originale. Si suppone in questo modo che la lista del </w:t>
       </w:r>
       <w:proofErr w:type="spellStart"/>
       <w:r>
@@ -582,7 +738,23 @@
           <w:rFonts w:ascii="Times New Roman" w:hAnsi="Times New Roman" w:cs="Times New Roman"/>
           <w:lang w:val="it-IT"/>
         </w:rPr>
-        <w:t xml:space="preserve"> la complessità cresce come O(2^m) perché ad ogni ricorsione aumentano i set di archi che sto esaminando, anche se alla fine si andrà mano </w:t>
+        <w:t xml:space="preserve"> la complessità cresce come O(2^m) perché ad ogni </w:t>
+      </w:r>
+      <w:proofErr w:type="spellStart"/>
+      <w:r>
+        <w:rPr>
+          <w:rFonts w:ascii="Times New Roman" w:hAnsi="Times New Roman" w:cs="Times New Roman"/>
+          <w:lang w:val="it-IT"/>
+        </w:rPr>
+        <w:t>ricorsione</w:t>
+      </w:r>
+      <w:proofErr w:type="spellEnd"/>
+      <w:r>
+        <w:rPr>
+          <w:rFonts w:ascii="Times New Roman" w:hAnsi="Times New Roman" w:cs="Times New Roman"/>
+          <w:lang w:val="it-IT"/>
+        </w:rPr>
+        <w:t xml:space="preserve"> aumentano i set di archi che sto esaminando, anche se alla fine si andrà mano </w:t>
       </w:r>
       <w:proofErr w:type="spellStart"/>
       <w:r>
@@ -630,31 +802,19 @@
           <w:rFonts w:ascii="Times New Roman" w:hAnsi="Times New Roman" w:cs="Times New Roman"/>
           <w:lang w:val="it-IT"/>
         </w:rPr>
-        <w:t>Dai risultati dei test è emerso infatti che, fissati il numero dei vertici, all’aumentare del numero degli archi, e quindi della densità del grafo, l’algoritmo diventa tremendamente lento, tanto da non riuscire a dare una soluzione in un tempo accettabile per miserabili.txt (ordine delle ore). Per questo motivo si è deciso di scrivere una terza funzione che riuscisse a dare un risultato quanto meno più preciso anche se non minimo.</w:t>
-      </w:r>
-    </w:p>
-    <w:p>
-      <w:pPr>
-        <w:rPr>
-          <w:rFonts w:ascii="Times New Roman" w:hAnsi="Times New Roman" w:cs="Times New Roman"/>
-          <w:lang w:val="it-IT"/>
-        </w:rPr>
-      </w:pPr>
-    </w:p>
-    <w:p>
-      <w:pPr>
-        <w:ind w:firstLine="708"/>
-        <w:rPr>
-          <w:rFonts w:ascii="Times New Roman" w:hAnsi="Times New Roman" w:cs="Times New Roman"/>
-          <w:b/>
-          <w:lang w:val="it-IT"/>
-        </w:rPr>
-      </w:pPr>
-      <w:proofErr w:type="spellStart"/>
-      <w:r>
-        <w:rPr>
-          <w:rFonts w:ascii="Times New Roman" w:hAnsi="Times New Roman" w:cs="Times New Roman"/>
-          <w:b/>
+        <w:t xml:space="preserve">Dai risultati dei test è emerso infatti che, fissati il numero dei vertici, all’aumentare del numero degli archi, e quindi della densità del grafo, l’algoritmo diventa tremendamente lento, tanto da non riuscire a dare una soluzione in un tempo accettabile per miserabili.txt (ordine delle ore). Per questo motivo si è deciso di scrivere una terza funzione che riuscisse a dare un risultato quanto meno più preciso </w:t>
+      </w:r>
+      <w:r>
+        <w:rPr>
+          <w:rFonts w:ascii="Times New Roman" w:hAnsi="Times New Roman" w:cs="Times New Roman"/>
+          <w:lang w:val="it-IT"/>
+        </w:rPr>
+        <w:t xml:space="preserve">della funzione </w:t>
+      </w:r>
+      <w:proofErr w:type="spellStart"/>
+      <w:r>
+        <w:rPr>
+          <w:rFonts w:ascii="Times New Roman" w:hAnsi="Times New Roman" w:cs="Times New Roman"/>
           <w:lang w:val="it-IT"/>
         </w:rPr>
         <w:t>Greedy</w:t>
@@ -663,18 +823,70 @@
       <w:r>
         <w:rPr>
           <w:rFonts w:ascii="Times New Roman" w:hAnsi="Times New Roman" w:cs="Times New Roman"/>
+          <w:lang w:val="it-IT"/>
+        </w:rPr>
+        <w:t xml:space="preserve">, </w:t>
+      </w:r>
+      <w:r>
+        <w:rPr>
+          <w:rFonts w:ascii="Times New Roman" w:hAnsi="Times New Roman" w:cs="Times New Roman"/>
+          <w:lang w:val="it-IT"/>
+        </w:rPr>
+        <w:t>anche se non minimo.</w:t>
+      </w:r>
+    </w:p>
+    <w:p>
+      <w:pPr>
+        <w:rPr>
+          <w:rFonts w:ascii="Times New Roman" w:hAnsi="Times New Roman" w:cs="Times New Roman"/>
+          <w:lang w:val="it-IT"/>
+        </w:rPr>
+      </w:pPr>
+    </w:p>
+    <w:p>
+      <w:pPr>
+        <w:ind w:firstLine="708"/>
+        <w:rPr>
+          <w:rFonts w:ascii="Times New Roman" w:hAnsi="Times New Roman" w:cs="Times New Roman"/>
+          <w:b/>
+          <w:lang w:val="it-IT"/>
+        </w:rPr>
+      </w:pPr>
+      <w:proofErr w:type="spellStart"/>
+      <w:r>
+        <w:rPr>
+          <w:rFonts w:ascii="Times New Roman" w:hAnsi="Times New Roman" w:cs="Times New Roman"/>
+          <w:b/>
+          <w:lang w:val="it-IT"/>
+        </w:rPr>
+        <w:t>Greedy</w:t>
+      </w:r>
+      <w:proofErr w:type="spellEnd"/>
+      <w:r>
+        <w:rPr>
+          <w:rFonts w:ascii="Times New Roman" w:hAnsi="Times New Roman" w:cs="Times New Roman"/>
           <w:b/>
           <w:lang w:val="it-IT"/>
         </w:rPr>
         <w:t xml:space="preserve"> </w:t>
       </w:r>
-      <w:r>
-        <w:rPr>
-          <w:rFonts w:ascii="Times New Roman" w:hAnsi="Times New Roman" w:cs="Times New Roman"/>
-          <w:b/>
-          <w:lang w:val="it-IT"/>
-        </w:rPr>
-        <w:t xml:space="preserve">Min </w:t>
+      <w:proofErr w:type="spellStart"/>
+      <w:r>
+        <w:rPr>
+          <w:rFonts w:ascii="Times New Roman" w:hAnsi="Times New Roman" w:cs="Times New Roman"/>
+          <w:b/>
+          <w:lang w:val="it-IT"/>
+        </w:rPr>
+        <w:t>Min</w:t>
+      </w:r>
+      <w:proofErr w:type="spellEnd"/>
+      <w:r>
+        <w:rPr>
+          <w:rFonts w:ascii="Times New Roman" w:hAnsi="Times New Roman" w:cs="Times New Roman"/>
+          <w:b/>
+          <w:lang w:val="it-IT"/>
+        </w:rPr>
+        <w:t xml:space="preserve"> </w:t>
       </w:r>
       <w:proofErr w:type="spellStart"/>
       <w:r>
@@ -752,22 +964,29 @@
           <w:rFonts w:ascii="Times New Roman" w:hAnsi="Times New Roman" w:cs="Times New Roman"/>
           <w:lang w:val="it-IT"/>
         </w:rPr>
-        <w:t>. Si è scritto questa funzione per grafi con molti vertici e molti archi, poiché la soluzione minima non veniva trovata in tempi accettabili (ordine delle ore).</w:t>
-      </w:r>
-    </w:p>
-    <w:p>
-      <w:pPr>
-        <w:rPr>
-          <w:rFonts w:ascii="Times New Roman" w:hAnsi="Times New Roman" w:cs="Times New Roman"/>
-          <w:lang w:val="it-IT"/>
-        </w:rPr>
-      </w:pPr>
-      <w:r>
-        <w:rPr>
-          <w:rFonts w:ascii="Times New Roman" w:hAnsi="Times New Roman" w:cs="Times New Roman"/>
-          <w:lang w:val="it-IT"/>
-        </w:rPr>
-        <w:t xml:space="preserve">Dopo una fase di inizializzazione di una lista di appoggio e variabili contatore, il ciclo viene iterato n volte, con n numero dei vertici. Ad ogni iterazione il primo arco esaminato sarà diverso in modo tale che si esaminano così n soluzioni diverse: infatti si seleziona un arco, si inserisce nella soluzione il vertice che, tra i due estremi dell’arco, ha il maggior numero di archi incidenti e poi si cancellano dalla lista tutti gli archi incidenti di quel vertice e si procede, ripetendo il procedimento fino a che la lista non rimane vuota. Quindi a questo punto la soluzione dell’ultima iterazione viene </w:t>
+        <w:t xml:space="preserve">. </w:t>
+      </w:r>
+      <w:r>
+        <w:rPr>
+          <w:rFonts w:ascii="Times New Roman" w:hAnsi="Times New Roman" w:cs="Times New Roman"/>
+          <w:lang w:val="it-IT"/>
+        </w:rPr>
+        <w:t>Si è scritto questa funzione per grafi con molti vertici e molti archi, poiché la soluzione minima non veniva trovata in tempi accettabili (ordine delle ore).</w:t>
+      </w:r>
+    </w:p>
+    <w:p>
+      <w:pPr>
+        <w:rPr>
+          <w:rFonts w:ascii="Times New Roman" w:hAnsi="Times New Roman" w:cs="Times New Roman"/>
+          <w:lang w:val="it-IT"/>
+        </w:rPr>
+      </w:pPr>
+      <w:r>
+        <w:rPr>
+          <w:rFonts w:ascii="Times New Roman" w:hAnsi="Times New Roman" w:cs="Times New Roman"/>
+          <w:lang w:val="it-IT"/>
+        </w:rPr>
+        <w:t xml:space="preserve">Dopo una fase di inizializzazione di una lista di appoggio e variabili contatore, il ciclo viene iterato n volte, con n numero dei vertici. Ad ogni iterazione il primo arco esaminato sarà diverso in modo tale che si esaminano così n soluzioni diverse: infatti si seleziona un arco, si inserisce nella soluzione il vertice che, tra i due estremi dell’arco, ha il maggior numero di archi incidenti e poi si cancellano dalla lista tutti gli archi incidenti di quel vertice e si procede, ripetendo il procedimento </w:t>
       </w:r>
       <w:r>
         <w:rPr>
@@ -775,7 +994,65 @@
           <w:lang w:val="it-IT"/>
         </w:rPr>
         <w:lastRenderedPageBreak/>
-        <w:t>confrontata con quella all’iterazione precedente (quest’ultima vale n per la prima iterazione): se la soluzione trovata ha un numero di nodi minore di quella all’iterazione precedente allora viene salvata e si ricomincia. Alla fine viene restituita la soluzione che contiene il minor numero di vertici.</w:t>
+        <w:t>fino a che la lista non rimane vuota. Quindi</w:t>
+      </w:r>
+      <w:r>
+        <w:rPr>
+          <w:rFonts w:ascii="Times New Roman" w:hAnsi="Times New Roman" w:cs="Times New Roman"/>
+          <w:lang w:val="it-IT"/>
+        </w:rPr>
+        <w:t>,</w:t>
+      </w:r>
+      <w:r>
+        <w:rPr>
+          <w:rFonts w:ascii="Times New Roman" w:hAnsi="Times New Roman" w:cs="Times New Roman"/>
+          <w:lang w:val="it-IT"/>
+        </w:rPr>
+        <w:t xml:space="preserve"> a questo punto</w:t>
+      </w:r>
+      <w:r>
+        <w:rPr>
+          <w:rFonts w:ascii="Times New Roman" w:hAnsi="Times New Roman" w:cs="Times New Roman"/>
+          <w:lang w:val="it-IT"/>
+        </w:rPr>
+        <w:t>,</w:t>
+      </w:r>
+      <w:r>
+        <w:rPr>
+          <w:rFonts w:ascii="Times New Roman" w:hAnsi="Times New Roman" w:cs="Times New Roman"/>
+          <w:lang w:val="it-IT"/>
+        </w:rPr>
+        <w:t xml:space="preserve"> la soluzione dell’ultima iterazione viene confrontata con quella all’iterazione precedente (quest’ultima vale n per la prima iterazione): se la soluzione trovata ha un numero di nodi minore di quella all’iterazione precedente allora viene salvata e si ricomincia. Alla fine viene restituita la soluzione</w:t>
+      </w:r>
+      <w:r>
+        <w:rPr>
+          <w:rFonts w:ascii="Times New Roman" w:hAnsi="Times New Roman" w:cs="Times New Roman"/>
+          <w:lang w:val="it-IT"/>
+        </w:rPr>
+        <w:t xml:space="preserve">, tra le </w:t>
+      </w:r>
+      <w:proofErr w:type="gramStart"/>
+      <w:r>
+        <w:rPr>
+          <w:rFonts w:ascii="Times New Roman" w:hAnsi="Times New Roman" w:cs="Times New Roman"/>
+          <w:lang w:val="it-IT"/>
+        </w:rPr>
+        <w:t>n esaminate</w:t>
+      </w:r>
+      <w:proofErr w:type="gramEnd"/>
+      <w:r>
+        <w:rPr>
+          <w:rFonts w:ascii="Times New Roman" w:hAnsi="Times New Roman" w:cs="Times New Roman"/>
+          <w:lang w:val="it-IT"/>
+        </w:rPr>
+        <w:t>,</w:t>
+      </w:r>
+      <w:r>
+        <w:rPr>
+          <w:rFonts w:ascii="Times New Roman" w:hAnsi="Times New Roman" w:cs="Times New Roman"/>
+          <w:lang w:val="it-IT"/>
+        </w:rPr>
+        <w:t xml:space="preserve"> che contiene il minor numero di vertici.</w:t>
       </w:r>
     </w:p>
     <w:p>
@@ -871,7 +1148,23 @@
           <w:rFonts w:ascii="Times New Roman" w:hAnsi="Times New Roman" w:cs="Times New Roman"/>
           <w:lang w:val="it-IT"/>
         </w:rPr>
-        <w:t xml:space="preserve"> Min all’aumentare del numero di nodi, ma perde anche di efficienza: infatti nel caso “</w:t>
+        <w:t xml:space="preserve"> </w:t>
+      </w:r>
+      <w:proofErr w:type="spellStart"/>
+      <w:r>
+        <w:rPr>
+          <w:rFonts w:ascii="Times New Roman" w:hAnsi="Times New Roman" w:cs="Times New Roman"/>
+          <w:lang w:val="it-IT"/>
+        </w:rPr>
+        <w:t>Min</w:t>
+      </w:r>
+      <w:proofErr w:type="spellEnd"/>
+      <w:r>
+        <w:rPr>
+          <w:rFonts w:ascii="Times New Roman" w:hAnsi="Times New Roman" w:cs="Times New Roman"/>
+          <w:lang w:val="it-IT"/>
+        </w:rPr>
+        <w:t xml:space="preserve"> all’aumentare del numero di nodi, ma perde anche di efficienza: infatti nel caso “</w:t>
       </w:r>
       <w:proofErr w:type="spellStart"/>
       <w:r>
@@ -903,7 +1196,14 @@
           <w:rFonts w:ascii="Times New Roman" w:hAnsi="Times New Roman" w:cs="Times New Roman"/>
           <w:lang w:val="it-IT"/>
         </w:rPr>
-        <w:t xml:space="preserve"> risulta 25 volte più veloce di quello </w:t>
+        <w:t xml:space="preserve"> risulta 25 volte più </w:t>
+      </w:r>
+      <w:r>
+        <w:rPr>
+          <w:rFonts w:ascii="Times New Roman" w:hAnsi="Times New Roman" w:cs="Times New Roman"/>
+          <w:lang w:val="it-IT"/>
+        </w:rPr>
+        <w:t xml:space="preserve">veloce di quello </w:t>
       </w:r>
       <w:proofErr w:type="spellStart"/>
       <w:r>
@@ -919,23 +1219,30 @@
           <w:rFonts w:ascii="Times New Roman" w:hAnsi="Times New Roman" w:cs="Times New Roman"/>
           <w:lang w:val="it-IT"/>
         </w:rPr>
-        <w:t xml:space="preserve"> Min ma ha anche una precisione minore, in quanto vengono inclusi nella soluzione 8 vertici in più, che però comunque sono meno del doppio della soluzione </w:t>
-      </w:r>
-      <w:proofErr w:type="spellStart"/>
-      <w:r>
-        <w:rPr>
-          <w:rFonts w:ascii="Times New Roman" w:hAnsi="Times New Roman" w:cs="Times New Roman"/>
-          <w:lang w:val="it-IT"/>
-        </w:rPr>
-        <w:t>Greedy</w:t>
-      </w:r>
-      <w:proofErr w:type="spellEnd"/>
-      <w:r>
-        <w:rPr>
-          <w:rFonts w:ascii="Times New Roman" w:hAnsi="Times New Roman" w:cs="Times New Roman"/>
-          <w:lang w:val="it-IT"/>
-        </w:rPr>
-        <w:t xml:space="preserve"> Min.</w:t>
+        <w:t xml:space="preserve"> </w:t>
+      </w:r>
+      <w:proofErr w:type="spellStart"/>
+      <w:r>
+        <w:rPr>
+          <w:rFonts w:ascii="Times New Roman" w:hAnsi="Times New Roman" w:cs="Times New Roman"/>
+          <w:lang w:val="it-IT"/>
+        </w:rPr>
+        <w:t>Min</w:t>
+      </w:r>
+      <w:proofErr w:type="spellEnd"/>
+      <w:r>
+        <w:rPr>
+          <w:rFonts w:ascii="Times New Roman" w:hAnsi="Times New Roman" w:cs="Times New Roman"/>
+          <w:lang w:val="it-IT"/>
+        </w:rPr>
+        <w:t xml:space="preserve"> ma h</w:t>
+      </w:r>
+      <w:r>
+        <w:rPr>
+          <w:rFonts w:ascii="Times New Roman" w:hAnsi="Times New Roman" w:cs="Times New Roman"/>
+          <w:lang w:val="it-IT"/>
+        </w:rPr>
+        <w:t>a anche una precisione minore, in quanto vengono inclusi nella soluzione 8 vertici in più, che però comunque sono meno del doppio della soluzione Min.</w:t>
       </w:r>
     </w:p>
     <w:p>
@@ -1048,7 +1355,6 @@
           <w:lang w:val="it-IT"/>
         </w:rPr>
       </w:pPr>
-      <w:proofErr w:type="gramStart"/>
       <w:r>
         <w:rPr>
           <w:rFonts w:ascii="Times New Roman" w:hAnsi="Times New Roman" w:cs="Times New Roman"/>
@@ -1058,13 +1364,9 @@
           <w:u w:val="single"/>
           <w:lang w:val="it-IT"/>
         </w:rPr>
-        <w:t>Test  effettuati</w:t>
-      </w:r>
-      <w:proofErr w:type="gramEnd"/>
-    </w:p>
-    <w:p>
-      <w:pPr>
-        <w:ind w:firstLine="708"/>
+        <w:t>Alcuni Test</w:t>
+      </w:r>
+      <w:r>
         <w:rPr>
           <w:rFonts w:ascii="Times New Roman" w:hAnsi="Times New Roman" w:cs="Times New Roman"/>
           <w:b/>
@@ -1073,1852 +1375,12 @@
           <w:u w:val="single"/>
           <w:lang w:val="it-IT"/>
         </w:rPr>
-      </w:pPr>
-    </w:p>
-    <w:p>
-      <w:pPr>
-        <w:ind w:firstLine="708"/>
-        <w:rPr>
-          <w:rFonts w:ascii="Times New Roman" w:hAnsi="Times New Roman" w:cs="Times New Roman"/>
-          <w:b/>
-          <w:color w:val="FF0000"/>
-          <w:sz w:val="28"/>
-          <w:lang w:val="it-IT"/>
-        </w:rPr>
-      </w:pPr>
-      <w:r>
-        <w:rPr>
-          <w:rFonts w:ascii="Times New Roman" w:hAnsi="Times New Roman" w:cs="Times New Roman"/>
-          <w:b/>
-          <w:color w:val="FF0000"/>
-          <w:sz w:val="28"/>
-          <w:lang w:val="it-IT"/>
-        </w:rPr>
-        <w:t>Test grafi piccoli</w:t>
-      </w:r>
-    </w:p>
-    <w:p>
-      <w:pPr>
-        <w:ind w:firstLine="708"/>
-        <w:rPr>
-          <w:rFonts w:ascii="Times New Roman" w:hAnsi="Times New Roman" w:cs="Times New Roman"/>
-          <w:b/>
-          <w:color w:val="FF0000"/>
-          <w:lang w:val="it-IT"/>
-        </w:rPr>
-      </w:pPr>
-      <w:r>
-        <w:rPr>
-          <w:rFonts w:ascii="Times New Roman" w:hAnsi="Times New Roman" w:cs="Times New Roman"/>
-          <w:b/>
-          <w:color w:val="FF0000"/>
-          <w:lang w:val="it-IT"/>
-        </w:rPr>
-        <w:t>#1: Grafo non diretto non pesato con 8 vertici e 10 archi</w:t>
-      </w:r>
-    </w:p>
-    <w:p>
-      <w:pPr>
-        <w:ind w:firstLine="708"/>
-        <w:rPr>
-          <w:rFonts w:ascii="Times New Roman" w:hAnsi="Times New Roman" w:cs="Times New Roman"/>
-          <w:color w:val="000000" w:themeColor="text1"/>
-          <w:lang w:val="it-IT"/>
-        </w:rPr>
-      </w:pPr>
-      <w:r>
-        <w:rPr>
-          <w:rFonts w:ascii="Times New Roman" w:hAnsi="Times New Roman" w:cs="Times New Roman"/>
-          <w:color w:val="000000" w:themeColor="text1"/>
-          <w:lang w:val="it-IT"/>
-        </w:rPr>
-        <w:t>VERTICI:</w:t>
-      </w:r>
-    </w:p>
-    <w:p>
-      <w:pPr>
-        <w:ind w:firstLine="708"/>
-        <w:rPr>
-          <w:rFonts w:ascii="Times New Roman" w:hAnsi="Times New Roman" w:cs="Times New Roman"/>
-          <w:color w:val="000000" w:themeColor="text1"/>
-          <w:lang w:val="it-IT"/>
-        </w:rPr>
-      </w:pPr>
-      <w:r>
-        <w:rPr>
-          <w:rFonts w:ascii="Times New Roman" w:hAnsi="Times New Roman" w:cs="Times New Roman"/>
-          <w:color w:val="000000" w:themeColor="text1"/>
-          <w:lang w:val="it-IT"/>
-        </w:rPr>
-        <w:t>[A, B, C, D, E, F, G, H</w:t>
-      </w:r>
-      <w:proofErr w:type="gramStart"/>
-      <w:r>
-        <w:rPr>
-          <w:rFonts w:ascii="Times New Roman" w:hAnsi="Times New Roman" w:cs="Times New Roman"/>
-          <w:color w:val="000000" w:themeColor="text1"/>
-          <w:lang w:val="it-IT"/>
-        </w:rPr>
-        <w:t>, ]</w:t>
-      </w:r>
-      <w:proofErr w:type="gramEnd"/>
-    </w:p>
-    <w:p>
-      <w:pPr>
-        <w:ind w:firstLine="708"/>
-        <w:rPr>
-          <w:rFonts w:ascii="Times New Roman" w:hAnsi="Times New Roman" w:cs="Times New Roman"/>
-          <w:color w:val="000000" w:themeColor="text1"/>
-          <w:lang w:val="it-IT"/>
-        </w:rPr>
-      </w:pPr>
-    </w:p>
-    <w:p>
-      <w:pPr>
-        <w:ind w:firstLine="708"/>
-        <w:rPr>
-          <w:rFonts w:ascii="Times New Roman" w:hAnsi="Times New Roman" w:cs="Times New Roman"/>
-          <w:color w:val="000000" w:themeColor="text1"/>
-          <w:lang w:val="it-IT"/>
-        </w:rPr>
-      </w:pPr>
-      <w:r>
-        <w:rPr>
-          <w:rFonts w:ascii="Times New Roman" w:hAnsi="Times New Roman" w:cs="Times New Roman"/>
-          <w:color w:val="000000" w:themeColor="text1"/>
-          <w:lang w:val="it-IT"/>
-        </w:rPr>
-        <w:t>ARCHI:</w:t>
-      </w:r>
-    </w:p>
-    <w:p>
-      <w:pPr>
-        <w:ind w:firstLine="708"/>
-        <w:rPr>
-          <w:rFonts w:ascii="Times New Roman" w:hAnsi="Times New Roman" w:cs="Times New Roman"/>
-          <w:color w:val="000000" w:themeColor="text1"/>
-          <w:lang w:val="it-IT"/>
-        </w:rPr>
-      </w:pPr>
-      <w:proofErr w:type="gramStart"/>
-      <w:r>
-        <w:rPr>
-          <w:rFonts w:ascii="Times New Roman" w:hAnsi="Times New Roman" w:cs="Times New Roman"/>
-          <w:color w:val="000000" w:themeColor="text1"/>
-          <w:lang w:val="it-IT"/>
-        </w:rPr>
-        <w:t>[ (</w:t>
-      </w:r>
-      <w:proofErr w:type="spellStart"/>
-      <w:proofErr w:type="gramEnd"/>
-      <w:r>
-        <w:rPr>
-          <w:rFonts w:ascii="Times New Roman" w:hAnsi="Times New Roman" w:cs="Times New Roman"/>
-          <w:color w:val="000000" w:themeColor="text1"/>
-          <w:lang w:val="it-IT"/>
-        </w:rPr>
-        <w:t>A,C,None</w:t>
-      </w:r>
-      <w:proofErr w:type="spellEnd"/>
-      <w:r>
-        <w:rPr>
-          <w:rFonts w:ascii="Times New Roman" w:hAnsi="Times New Roman" w:cs="Times New Roman"/>
-          <w:color w:val="000000" w:themeColor="text1"/>
-          <w:lang w:val="it-IT"/>
-        </w:rPr>
-        <w:t>), (</w:t>
-      </w:r>
-      <w:proofErr w:type="spellStart"/>
-      <w:r>
-        <w:rPr>
-          <w:rFonts w:ascii="Times New Roman" w:hAnsi="Times New Roman" w:cs="Times New Roman"/>
-          <w:color w:val="000000" w:themeColor="text1"/>
-          <w:lang w:val="it-IT"/>
-        </w:rPr>
-        <w:t>A,B,None</w:t>
-      </w:r>
-      <w:proofErr w:type="spellEnd"/>
-      <w:r>
-        <w:rPr>
-          <w:rFonts w:ascii="Times New Roman" w:hAnsi="Times New Roman" w:cs="Times New Roman"/>
-          <w:color w:val="000000" w:themeColor="text1"/>
-          <w:lang w:val="it-IT"/>
-        </w:rPr>
-        <w:t>), (</w:t>
-      </w:r>
-      <w:proofErr w:type="spellStart"/>
-      <w:r>
-        <w:rPr>
-          <w:rFonts w:ascii="Times New Roman" w:hAnsi="Times New Roman" w:cs="Times New Roman"/>
-          <w:color w:val="000000" w:themeColor="text1"/>
-          <w:lang w:val="it-IT"/>
-        </w:rPr>
-        <w:t>C,E,None</w:t>
-      </w:r>
-      <w:proofErr w:type="spellEnd"/>
-      <w:r>
-        <w:rPr>
-          <w:rFonts w:ascii="Times New Roman" w:hAnsi="Times New Roman" w:cs="Times New Roman"/>
-          <w:color w:val="000000" w:themeColor="text1"/>
-          <w:lang w:val="it-IT"/>
-        </w:rPr>
-        <w:t>), (</w:t>
-      </w:r>
-      <w:proofErr w:type="spellStart"/>
-      <w:r>
-        <w:rPr>
-          <w:rFonts w:ascii="Times New Roman" w:hAnsi="Times New Roman" w:cs="Times New Roman"/>
-          <w:color w:val="000000" w:themeColor="text1"/>
-          <w:lang w:val="it-IT"/>
-        </w:rPr>
-        <w:t>D,G,None</w:t>
-      </w:r>
-      <w:proofErr w:type="spellEnd"/>
-      <w:r>
-        <w:rPr>
-          <w:rFonts w:ascii="Times New Roman" w:hAnsi="Times New Roman" w:cs="Times New Roman"/>
-          <w:color w:val="000000" w:themeColor="text1"/>
-          <w:lang w:val="it-IT"/>
-        </w:rPr>
-        <w:t>), (</w:t>
-      </w:r>
-      <w:proofErr w:type="spellStart"/>
-      <w:r>
-        <w:rPr>
-          <w:rFonts w:ascii="Times New Roman" w:hAnsi="Times New Roman" w:cs="Times New Roman"/>
-          <w:color w:val="000000" w:themeColor="text1"/>
-          <w:lang w:val="it-IT"/>
-        </w:rPr>
-        <w:t>E,F,None</w:t>
-      </w:r>
-      <w:proofErr w:type="spellEnd"/>
-      <w:r>
-        <w:rPr>
-          <w:rFonts w:ascii="Times New Roman" w:hAnsi="Times New Roman" w:cs="Times New Roman"/>
-          <w:color w:val="000000" w:themeColor="text1"/>
-          <w:lang w:val="it-IT"/>
-        </w:rPr>
-        <w:t>), (</w:t>
-      </w:r>
-      <w:proofErr w:type="spellStart"/>
-      <w:r>
-        <w:rPr>
-          <w:rFonts w:ascii="Times New Roman" w:hAnsi="Times New Roman" w:cs="Times New Roman"/>
-          <w:color w:val="000000" w:themeColor="text1"/>
-          <w:lang w:val="it-IT"/>
-        </w:rPr>
-        <w:t>H,G,None</w:t>
-      </w:r>
-      <w:proofErr w:type="spellEnd"/>
-      <w:r>
-        <w:rPr>
-          <w:rFonts w:ascii="Times New Roman" w:hAnsi="Times New Roman" w:cs="Times New Roman"/>
-          <w:color w:val="000000" w:themeColor="text1"/>
-          <w:lang w:val="it-IT"/>
-        </w:rPr>
-        <w:t>), (</w:t>
-      </w:r>
-      <w:proofErr w:type="spellStart"/>
-      <w:r>
-        <w:rPr>
-          <w:rFonts w:ascii="Times New Roman" w:hAnsi="Times New Roman" w:cs="Times New Roman"/>
-          <w:color w:val="000000" w:themeColor="text1"/>
-          <w:lang w:val="it-IT"/>
-        </w:rPr>
-        <w:t>B,C,None</w:t>
-      </w:r>
-      <w:proofErr w:type="spellEnd"/>
-      <w:r>
-        <w:rPr>
-          <w:rFonts w:ascii="Times New Roman" w:hAnsi="Times New Roman" w:cs="Times New Roman"/>
-          <w:color w:val="000000" w:themeColor="text1"/>
-          <w:lang w:val="it-IT"/>
-        </w:rPr>
-        <w:t>), (</w:t>
-      </w:r>
-      <w:proofErr w:type="spellStart"/>
-      <w:r>
-        <w:rPr>
-          <w:rFonts w:ascii="Times New Roman" w:hAnsi="Times New Roman" w:cs="Times New Roman"/>
-          <w:color w:val="000000" w:themeColor="text1"/>
-          <w:lang w:val="it-IT"/>
-        </w:rPr>
-        <w:t>C,D,None</w:t>
-      </w:r>
-      <w:proofErr w:type="spellEnd"/>
-      <w:r>
-        <w:rPr>
-          <w:rFonts w:ascii="Times New Roman" w:hAnsi="Times New Roman" w:cs="Times New Roman"/>
-          <w:color w:val="000000" w:themeColor="text1"/>
-          <w:lang w:val="it-IT"/>
-        </w:rPr>
-        <w:t>), (</w:t>
-      </w:r>
-      <w:proofErr w:type="spellStart"/>
-      <w:r>
-        <w:rPr>
-          <w:rFonts w:ascii="Times New Roman" w:hAnsi="Times New Roman" w:cs="Times New Roman"/>
-          <w:color w:val="000000" w:themeColor="text1"/>
-          <w:lang w:val="it-IT"/>
-        </w:rPr>
-        <w:t>D,F,None</w:t>
-      </w:r>
-      <w:proofErr w:type="spellEnd"/>
-      <w:r>
-        <w:rPr>
-          <w:rFonts w:ascii="Times New Roman" w:hAnsi="Times New Roman" w:cs="Times New Roman"/>
-          <w:color w:val="000000" w:themeColor="text1"/>
-          <w:lang w:val="it-IT"/>
-        </w:rPr>
-        <w:t>), (</w:t>
-      </w:r>
-      <w:proofErr w:type="spellStart"/>
-      <w:r>
-        <w:rPr>
-          <w:rFonts w:ascii="Times New Roman" w:hAnsi="Times New Roman" w:cs="Times New Roman"/>
-          <w:color w:val="000000" w:themeColor="text1"/>
-          <w:lang w:val="it-IT"/>
-        </w:rPr>
-        <w:t>D,H,None</w:t>
-      </w:r>
-      <w:proofErr w:type="spellEnd"/>
-      <w:r>
-        <w:rPr>
-          <w:rFonts w:ascii="Times New Roman" w:hAnsi="Times New Roman" w:cs="Times New Roman"/>
-          <w:color w:val="000000" w:themeColor="text1"/>
-          <w:lang w:val="it-IT"/>
-        </w:rPr>
-        <w:t>), ]</w:t>
-      </w:r>
-    </w:p>
-    <w:p>
-      <w:pPr>
-        <w:ind w:firstLine="708"/>
-        <w:rPr>
-          <w:rFonts w:ascii="Times New Roman" w:hAnsi="Times New Roman" w:cs="Times New Roman"/>
-          <w:color w:val="000000" w:themeColor="text1"/>
-          <w:lang w:val="it-IT"/>
-        </w:rPr>
-      </w:pPr>
-    </w:p>
-    <w:p>
-      <w:pPr>
-        <w:ind w:firstLine="708"/>
-        <w:rPr>
-          <w:rFonts w:ascii="Times New Roman" w:hAnsi="Times New Roman" w:cs="Times New Roman"/>
-          <w:color w:val="000000" w:themeColor="text1"/>
-          <w:lang w:val="en-US"/>
-        </w:rPr>
-      </w:pPr>
-      <w:r>
-        <w:rPr>
-          <w:rFonts w:ascii="Times New Roman" w:hAnsi="Times New Roman" w:cs="Times New Roman"/>
-          <w:b/>
-          <w:color w:val="00B050"/>
-          <w:lang w:val="en-US"/>
-        </w:rPr>
-        <w:t>Greedy vertex cover:</w:t>
-      </w:r>
-      <w:r>
-        <w:rPr>
-          <w:rFonts w:ascii="Times New Roman" w:hAnsi="Times New Roman" w:cs="Times New Roman"/>
-          <w:color w:val="00B050"/>
-          <w:lang w:val="en-US"/>
-        </w:rPr>
-        <w:t xml:space="preserve">  </w:t>
-      </w:r>
-      <w:r>
-        <w:rPr>
-          <w:rFonts w:ascii="Times New Roman" w:hAnsi="Times New Roman" w:cs="Times New Roman"/>
-          <w:color w:val="000000" w:themeColor="text1"/>
-          <w:lang w:val="en-US"/>
-        </w:rPr>
-        <w:t xml:space="preserve">E, F, D, G, A, C, </w:t>
-      </w:r>
-    </w:p>
-    <w:p>
-      <w:pPr>
-        <w:ind w:firstLine="708"/>
-        <w:rPr>
-          <w:rFonts w:ascii="Times New Roman" w:hAnsi="Times New Roman" w:cs="Times New Roman"/>
-          <w:color w:val="00B050"/>
-          <w:lang w:val="en-US"/>
-        </w:rPr>
-      </w:pPr>
-      <w:r>
-        <w:rPr>
-          <w:rFonts w:ascii="Times New Roman" w:hAnsi="Times New Roman" w:cs="Times New Roman"/>
-          <w:color w:val="00B050"/>
-          <w:lang w:val="en-US"/>
-        </w:rPr>
-        <w:t xml:space="preserve">GREEDY --&gt; Dim = </w:t>
-      </w:r>
-      <w:proofErr w:type="gramStart"/>
-      <w:r>
-        <w:rPr>
-          <w:rFonts w:ascii="Times New Roman" w:hAnsi="Times New Roman" w:cs="Times New Roman"/>
-          <w:color w:val="00B050"/>
-          <w:lang w:val="en-US"/>
-        </w:rPr>
-        <w:t>6 ,</w:t>
-      </w:r>
-      <w:proofErr w:type="gramEnd"/>
-      <w:r>
-        <w:rPr>
-          <w:rFonts w:ascii="Times New Roman" w:hAnsi="Times New Roman" w:cs="Times New Roman"/>
-          <w:color w:val="00B050"/>
-          <w:lang w:val="en-US"/>
-        </w:rPr>
-        <w:t xml:space="preserve"> Time = 7.599999999999274e-05 s</w:t>
-      </w:r>
-    </w:p>
-    <w:p>
-      <w:pPr>
-        <w:ind w:firstLine="708"/>
-        <w:rPr>
-          <w:rFonts w:ascii="Times New Roman" w:hAnsi="Times New Roman" w:cs="Times New Roman"/>
-          <w:color w:val="000000" w:themeColor="text1"/>
-          <w:lang w:val="en-US"/>
-        </w:rPr>
-      </w:pPr>
-    </w:p>
-    <w:p>
-      <w:pPr>
-        <w:ind w:firstLine="708"/>
-        <w:rPr>
-          <w:rFonts w:ascii="Times New Roman" w:hAnsi="Times New Roman" w:cs="Times New Roman"/>
-          <w:color w:val="000000" w:themeColor="text1"/>
-          <w:lang w:val="en-US"/>
-        </w:rPr>
-      </w:pPr>
-      <w:r>
-        <w:rPr>
-          <w:rFonts w:ascii="Times New Roman" w:hAnsi="Times New Roman" w:cs="Times New Roman"/>
-          <w:b/>
-          <w:color w:val="1F4E79" w:themeColor="accent1" w:themeShade="80"/>
-          <w:lang w:val="en-US"/>
-        </w:rPr>
-        <w:t>Min vertex cover:</w:t>
-      </w:r>
-      <w:r>
-        <w:rPr>
-          <w:rFonts w:ascii="Times New Roman" w:hAnsi="Times New Roman" w:cs="Times New Roman"/>
-          <w:color w:val="1F4E79" w:themeColor="accent1" w:themeShade="80"/>
-          <w:lang w:val="en-US"/>
-        </w:rPr>
-        <w:t xml:space="preserve"> </w:t>
-      </w:r>
-      <w:r>
-        <w:rPr>
-          <w:rFonts w:ascii="Times New Roman" w:hAnsi="Times New Roman" w:cs="Times New Roman"/>
-          <w:color w:val="000000" w:themeColor="text1"/>
-          <w:lang w:val="en-US"/>
-        </w:rPr>
-        <w:t xml:space="preserve">B, H, D, A, E, </w:t>
-      </w:r>
-    </w:p>
-    <w:p>
-      <w:pPr>
-        <w:ind w:firstLine="708"/>
-        <w:rPr>
-          <w:rFonts w:ascii="Times New Roman" w:hAnsi="Times New Roman" w:cs="Times New Roman"/>
-          <w:color w:val="1F4E79" w:themeColor="accent1" w:themeShade="80"/>
-          <w:lang w:val="it-IT"/>
-        </w:rPr>
-      </w:pPr>
-      <w:r>
-        <w:rPr>
-          <w:rFonts w:ascii="Times New Roman" w:hAnsi="Times New Roman" w:cs="Times New Roman"/>
-          <w:color w:val="1F4E79" w:themeColor="accent1" w:themeShade="80"/>
-          <w:lang w:val="it-IT"/>
-        </w:rPr>
-        <w:t xml:space="preserve">MIN --&gt; </w:t>
-      </w:r>
-      <w:proofErr w:type="spellStart"/>
-      <w:r>
-        <w:rPr>
-          <w:rFonts w:ascii="Times New Roman" w:hAnsi="Times New Roman" w:cs="Times New Roman"/>
-          <w:color w:val="1F4E79" w:themeColor="accent1" w:themeShade="80"/>
-          <w:lang w:val="it-IT"/>
-        </w:rPr>
-        <w:t>Dim</w:t>
-      </w:r>
-      <w:proofErr w:type="spellEnd"/>
-      <w:r>
-        <w:rPr>
-          <w:rFonts w:ascii="Times New Roman" w:hAnsi="Times New Roman" w:cs="Times New Roman"/>
-          <w:color w:val="1F4E79" w:themeColor="accent1" w:themeShade="80"/>
-          <w:lang w:val="it-IT"/>
-        </w:rPr>
-        <w:t xml:space="preserve"> = </w:t>
-      </w:r>
-      <w:proofErr w:type="gramStart"/>
-      <w:r>
-        <w:rPr>
-          <w:rFonts w:ascii="Times New Roman" w:hAnsi="Times New Roman" w:cs="Times New Roman"/>
-          <w:color w:val="1F4E79" w:themeColor="accent1" w:themeShade="80"/>
-          <w:lang w:val="it-IT"/>
-        </w:rPr>
-        <w:t>5 ,</w:t>
-      </w:r>
-      <w:proofErr w:type="gramEnd"/>
-      <w:r>
-        <w:rPr>
-          <w:rFonts w:ascii="Times New Roman" w:hAnsi="Times New Roman" w:cs="Times New Roman"/>
-          <w:color w:val="1F4E79" w:themeColor="accent1" w:themeShade="80"/>
-          <w:lang w:val="it-IT"/>
-        </w:rPr>
-        <w:t xml:space="preserve"> Time = 0.00025199999999998834 s</w:t>
-      </w:r>
-    </w:p>
-    <w:p>
-      <w:pPr>
-        <w:ind w:firstLine="708"/>
-        <w:rPr>
-          <w:rFonts w:ascii="Times New Roman" w:hAnsi="Times New Roman" w:cs="Times New Roman"/>
-          <w:color w:val="000000" w:themeColor="text1"/>
-          <w:lang w:val="it-IT"/>
-        </w:rPr>
-      </w:pPr>
-    </w:p>
-    <w:p>
-      <w:pPr>
-        <w:ind w:firstLine="708"/>
-        <w:rPr>
-          <w:rFonts w:ascii="Times New Roman" w:hAnsi="Times New Roman" w:cs="Times New Roman"/>
-          <w:color w:val="000000" w:themeColor="text1"/>
-          <w:lang w:val="it-IT"/>
-        </w:rPr>
-      </w:pPr>
-      <w:r>
-        <w:rPr>
-          <w:rFonts w:ascii="Times New Roman" w:hAnsi="Times New Roman" w:cs="Times New Roman"/>
-          <w:color w:val="000000" w:themeColor="text1"/>
-          <w:lang w:val="it-IT"/>
-        </w:rPr>
-        <w:t xml:space="preserve">La dimensione dell'algoritmo </w:t>
-      </w:r>
-      <w:proofErr w:type="spellStart"/>
-      <w:r>
-        <w:rPr>
-          <w:rFonts w:ascii="Times New Roman" w:hAnsi="Times New Roman" w:cs="Times New Roman"/>
-          <w:color w:val="000000" w:themeColor="text1"/>
-          <w:lang w:val="it-IT"/>
-        </w:rPr>
-        <w:t>Greedy</w:t>
-      </w:r>
-      <w:proofErr w:type="spellEnd"/>
-      <w:r>
-        <w:rPr>
-          <w:rFonts w:ascii="Times New Roman" w:hAnsi="Times New Roman" w:cs="Times New Roman"/>
-          <w:color w:val="000000" w:themeColor="text1"/>
-          <w:lang w:val="it-IT"/>
-        </w:rPr>
-        <w:t xml:space="preserve"> è di 1 vertici in più rispetto all'algoritmo Min.</w:t>
-      </w:r>
-    </w:p>
-    <w:p>
-      <w:pPr>
-        <w:ind w:firstLine="708"/>
-        <w:rPr>
-          <w:rFonts w:ascii="Times New Roman" w:hAnsi="Times New Roman" w:cs="Times New Roman"/>
-          <w:color w:val="000000" w:themeColor="text1"/>
-          <w:lang w:val="it-IT"/>
-        </w:rPr>
-      </w:pPr>
-      <w:r>
-        <w:rPr>
-          <w:rFonts w:ascii="Times New Roman" w:hAnsi="Times New Roman" w:cs="Times New Roman"/>
-          <w:color w:val="000000" w:themeColor="text1"/>
-          <w:lang w:val="it-IT"/>
-        </w:rPr>
-        <w:t xml:space="preserve">L'algoritmo </w:t>
-      </w:r>
-      <w:proofErr w:type="spellStart"/>
-      <w:r>
-        <w:rPr>
-          <w:rFonts w:ascii="Times New Roman" w:hAnsi="Times New Roman" w:cs="Times New Roman"/>
-          <w:color w:val="000000" w:themeColor="text1"/>
-          <w:lang w:val="it-IT"/>
-        </w:rPr>
-        <w:t>Greedy</w:t>
-      </w:r>
-      <w:proofErr w:type="spellEnd"/>
-      <w:r>
-        <w:rPr>
-          <w:rFonts w:ascii="Times New Roman" w:hAnsi="Times New Roman" w:cs="Times New Roman"/>
-          <w:color w:val="000000" w:themeColor="text1"/>
-          <w:lang w:val="it-IT"/>
-        </w:rPr>
-        <w:t xml:space="preserve"> è 3 volte </w:t>
-      </w:r>
-      <w:proofErr w:type="spellStart"/>
-      <w:r>
-        <w:rPr>
-          <w:rFonts w:ascii="Times New Roman" w:hAnsi="Times New Roman" w:cs="Times New Roman"/>
-          <w:color w:val="000000" w:themeColor="text1"/>
-          <w:lang w:val="it-IT"/>
-        </w:rPr>
-        <w:t>piu'</w:t>
-      </w:r>
-      <w:proofErr w:type="spellEnd"/>
-      <w:r>
-        <w:rPr>
-          <w:rFonts w:ascii="Times New Roman" w:hAnsi="Times New Roman" w:cs="Times New Roman"/>
-          <w:color w:val="000000" w:themeColor="text1"/>
-          <w:lang w:val="it-IT"/>
-        </w:rPr>
-        <w:t xml:space="preserve"> veloce di quello Min.</w:t>
-      </w:r>
-    </w:p>
-    <w:p>
-      <w:pPr>
-        <w:ind w:firstLine="708"/>
-        <w:rPr>
-          <w:rFonts w:ascii="Times New Roman" w:hAnsi="Times New Roman" w:cs="Times New Roman"/>
-          <w:color w:val="000000" w:themeColor="text1"/>
-          <w:lang w:val="it-IT"/>
-        </w:rPr>
-      </w:pPr>
-    </w:p>
-    <w:p>
-      <w:pPr>
-        <w:ind w:firstLine="708"/>
-        <w:rPr>
-          <w:rFonts w:ascii="Times New Roman" w:hAnsi="Times New Roman" w:cs="Times New Roman"/>
-          <w:color w:val="000000" w:themeColor="text1"/>
-          <w:lang w:val="it-IT"/>
-        </w:rPr>
-      </w:pPr>
-    </w:p>
-    <w:p>
-      <w:pPr>
-        <w:ind w:firstLine="708"/>
-        <w:rPr>
-          <w:rFonts w:ascii="Times New Roman" w:hAnsi="Times New Roman" w:cs="Times New Roman"/>
-          <w:color w:val="000000" w:themeColor="text1"/>
-          <w:lang w:val="it-IT"/>
-        </w:rPr>
-      </w:pPr>
-    </w:p>
-    <w:p>
-      <w:pPr>
-        <w:ind w:firstLine="708"/>
-        <w:rPr>
-          <w:rFonts w:ascii="Times New Roman" w:hAnsi="Times New Roman" w:cs="Times New Roman"/>
-          <w:b/>
-          <w:color w:val="FF0000"/>
-          <w:lang w:val="it-IT"/>
-        </w:rPr>
-      </w:pPr>
-      <w:r>
-        <w:rPr>
-          <w:rFonts w:ascii="Times New Roman" w:hAnsi="Times New Roman" w:cs="Times New Roman"/>
-          <w:b/>
-          <w:color w:val="FF0000"/>
-          <w:lang w:val="it-IT"/>
-        </w:rPr>
-        <w:t>#2: Grafo non diretto non pesato con 12 vertici e 17 archi</w:t>
-      </w:r>
-    </w:p>
-    <w:p>
-      <w:pPr>
-        <w:ind w:firstLine="708"/>
-        <w:rPr>
-          <w:rFonts w:ascii="Times New Roman" w:hAnsi="Times New Roman" w:cs="Times New Roman"/>
-          <w:color w:val="000000" w:themeColor="text1"/>
-          <w:lang w:val="it-IT"/>
-        </w:rPr>
-      </w:pPr>
-      <w:r>
-        <w:rPr>
-          <w:rFonts w:ascii="Times New Roman" w:hAnsi="Times New Roman" w:cs="Times New Roman"/>
-          <w:color w:val="000000" w:themeColor="text1"/>
-          <w:lang w:val="it-IT"/>
-        </w:rPr>
-        <w:lastRenderedPageBreak/>
-        <w:t>VERTICI:</w:t>
-      </w:r>
-    </w:p>
-    <w:p>
-      <w:pPr>
-        <w:ind w:firstLine="708"/>
-        <w:rPr>
-          <w:rFonts w:ascii="Times New Roman" w:hAnsi="Times New Roman" w:cs="Times New Roman"/>
-          <w:color w:val="000000" w:themeColor="text1"/>
-          <w:lang w:val="it-IT"/>
-        </w:rPr>
-      </w:pPr>
-      <w:r>
-        <w:rPr>
-          <w:rFonts w:ascii="Times New Roman" w:hAnsi="Times New Roman" w:cs="Times New Roman"/>
-          <w:color w:val="000000" w:themeColor="text1"/>
-          <w:lang w:val="it-IT"/>
-        </w:rPr>
-        <w:t>[1, 2, 3, 4, 5, 6, 7, 8, 9, 10, 11, 12</w:t>
-      </w:r>
-      <w:proofErr w:type="gramStart"/>
-      <w:r>
-        <w:rPr>
-          <w:rFonts w:ascii="Times New Roman" w:hAnsi="Times New Roman" w:cs="Times New Roman"/>
-          <w:color w:val="000000" w:themeColor="text1"/>
-          <w:lang w:val="it-IT"/>
-        </w:rPr>
-        <w:t>, ]</w:t>
-      </w:r>
-      <w:proofErr w:type="gramEnd"/>
-    </w:p>
-    <w:p>
-      <w:pPr>
-        <w:rPr>
-          <w:rFonts w:ascii="Times New Roman" w:hAnsi="Times New Roman" w:cs="Times New Roman"/>
-          <w:color w:val="000000" w:themeColor="text1"/>
-          <w:lang w:val="it-IT"/>
-        </w:rPr>
-      </w:pPr>
-    </w:p>
-    <w:p>
-      <w:pPr>
-        <w:ind w:firstLine="708"/>
-        <w:rPr>
-          <w:rFonts w:ascii="Times New Roman" w:hAnsi="Times New Roman" w:cs="Times New Roman"/>
-          <w:color w:val="000000" w:themeColor="text1"/>
-          <w:lang w:val="it-IT"/>
-        </w:rPr>
-      </w:pPr>
-      <w:r>
-        <w:rPr>
-          <w:rFonts w:ascii="Times New Roman" w:hAnsi="Times New Roman" w:cs="Times New Roman"/>
-          <w:color w:val="000000" w:themeColor="text1"/>
-          <w:lang w:val="it-IT"/>
-        </w:rPr>
-        <w:t>ARCHI:</w:t>
-      </w:r>
-    </w:p>
-    <w:p>
-      <w:pPr>
-        <w:ind w:firstLine="708"/>
-        <w:rPr>
-          <w:rFonts w:ascii="Times New Roman" w:hAnsi="Times New Roman" w:cs="Times New Roman"/>
-          <w:color w:val="000000" w:themeColor="text1"/>
-          <w:lang w:val="it-IT"/>
-        </w:rPr>
-      </w:pPr>
-      <w:r>
-        <w:rPr>
-          <w:rFonts w:ascii="Times New Roman" w:hAnsi="Times New Roman" w:cs="Times New Roman"/>
-          <w:color w:val="000000" w:themeColor="text1"/>
-          <w:lang w:val="it-IT"/>
-        </w:rPr>
-        <w:t>[(2,</w:t>
-      </w:r>
-      <w:proofErr w:type="gramStart"/>
-      <w:r>
-        <w:rPr>
-          <w:rFonts w:ascii="Times New Roman" w:hAnsi="Times New Roman" w:cs="Times New Roman"/>
-          <w:color w:val="000000" w:themeColor="text1"/>
-          <w:lang w:val="it-IT"/>
-        </w:rPr>
-        <w:t>3,None</w:t>
-      </w:r>
-      <w:proofErr w:type="gramEnd"/>
-      <w:r>
-        <w:rPr>
-          <w:rFonts w:ascii="Times New Roman" w:hAnsi="Times New Roman" w:cs="Times New Roman"/>
-          <w:color w:val="000000" w:themeColor="text1"/>
-          <w:lang w:val="it-IT"/>
-        </w:rPr>
-        <w:t>), (11,2,None), (1,2,None), (3,4,None), (10,3,None), (4,5,None), (4,9,None), (5,6,None), (6,7,None), (7,8,None), (12,9,None), (10,11,None), (7,1,None), (9,5,None), (6,8,None), (8,12,None), (12,10,None), ]</w:t>
-      </w:r>
-    </w:p>
-    <w:p>
-      <w:pPr>
-        <w:rPr>
-          <w:rFonts w:ascii="Times New Roman" w:hAnsi="Times New Roman" w:cs="Times New Roman"/>
-          <w:color w:val="000000" w:themeColor="text1"/>
-          <w:lang w:val="it-IT"/>
-        </w:rPr>
-      </w:pPr>
-    </w:p>
-    <w:p>
-      <w:pPr>
-        <w:ind w:firstLine="708"/>
-        <w:rPr>
-          <w:rFonts w:ascii="Times New Roman" w:hAnsi="Times New Roman" w:cs="Times New Roman"/>
-          <w:color w:val="000000" w:themeColor="text1"/>
-          <w:lang w:val="en-US"/>
-        </w:rPr>
-      </w:pPr>
-      <w:r>
-        <w:rPr>
-          <w:rFonts w:ascii="Times New Roman" w:hAnsi="Times New Roman" w:cs="Times New Roman"/>
-          <w:b/>
-          <w:color w:val="00B050"/>
-          <w:lang w:val="en-US"/>
-        </w:rPr>
-        <w:t xml:space="preserve">Greedy vertex cover: </w:t>
-      </w:r>
-      <w:r>
-        <w:rPr>
-          <w:rFonts w:ascii="Times New Roman" w:hAnsi="Times New Roman" w:cs="Times New Roman"/>
-          <w:color w:val="000000" w:themeColor="text1"/>
-          <w:lang w:val="en-US"/>
-        </w:rPr>
-        <w:t xml:space="preserve">1, 2, 10, 3, 4, 5, 6, 7, 12, 9, </w:t>
-      </w:r>
-    </w:p>
-    <w:p>
-      <w:pPr>
-        <w:ind w:firstLine="708"/>
-        <w:rPr>
-          <w:rFonts w:ascii="Times New Roman" w:hAnsi="Times New Roman" w:cs="Times New Roman"/>
-          <w:color w:val="00B050"/>
-          <w:lang w:val="en-US"/>
-        </w:rPr>
-      </w:pPr>
-      <w:r>
-        <w:rPr>
-          <w:rFonts w:ascii="Times New Roman" w:hAnsi="Times New Roman" w:cs="Times New Roman"/>
-          <w:color w:val="00B050"/>
-          <w:lang w:val="en-US"/>
-        </w:rPr>
-        <w:t xml:space="preserve">GREEDY --&gt; Dim = </w:t>
-      </w:r>
-      <w:proofErr w:type="gramStart"/>
-      <w:r>
-        <w:rPr>
-          <w:rFonts w:ascii="Times New Roman" w:hAnsi="Times New Roman" w:cs="Times New Roman"/>
-          <w:color w:val="00B050"/>
-          <w:lang w:val="en-US"/>
-        </w:rPr>
-        <w:t>10 ,</w:t>
-      </w:r>
-      <w:proofErr w:type="gramEnd"/>
-      <w:r>
-        <w:rPr>
-          <w:rFonts w:ascii="Times New Roman" w:hAnsi="Times New Roman" w:cs="Times New Roman"/>
-          <w:color w:val="00B050"/>
-          <w:lang w:val="en-US"/>
-        </w:rPr>
-        <w:t xml:space="preserve"> Time = 0.00020399999999999585 s</w:t>
-      </w:r>
-    </w:p>
-    <w:p>
-      <w:pPr>
-        <w:ind w:firstLine="708"/>
-        <w:rPr>
-          <w:rFonts w:ascii="Times New Roman" w:hAnsi="Times New Roman" w:cs="Times New Roman"/>
-          <w:b/>
-          <w:color w:val="00B050"/>
-          <w:lang w:val="en-US"/>
-        </w:rPr>
-      </w:pPr>
-    </w:p>
-    <w:p>
-      <w:pPr>
-        <w:ind w:firstLine="708"/>
-        <w:rPr>
-          <w:rFonts w:ascii="Times New Roman" w:hAnsi="Times New Roman" w:cs="Times New Roman"/>
-          <w:b/>
-          <w:color w:val="1F4E79" w:themeColor="accent1" w:themeShade="80"/>
-          <w:lang w:val="en-US"/>
-        </w:rPr>
-      </w:pPr>
-      <w:r>
-        <w:rPr>
-          <w:rFonts w:ascii="Times New Roman" w:hAnsi="Times New Roman" w:cs="Times New Roman"/>
-          <w:b/>
-          <w:color w:val="1F4E79" w:themeColor="accent1" w:themeShade="80"/>
-          <w:lang w:val="en-US"/>
-        </w:rPr>
-        <w:t xml:space="preserve">Min vertex cover: </w:t>
-      </w:r>
-      <w:r>
-        <w:rPr>
-          <w:rFonts w:ascii="Times New Roman" w:hAnsi="Times New Roman" w:cs="Times New Roman"/>
-          <w:color w:val="000000" w:themeColor="text1"/>
-          <w:lang w:val="en-US"/>
-        </w:rPr>
-        <w:t xml:space="preserve">8, 9, 6, 4, 10, 2, 1, </w:t>
-      </w:r>
-    </w:p>
-    <w:p>
-      <w:pPr>
-        <w:ind w:firstLine="708"/>
-        <w:rPr>
-          <w:rFonts w:ascii="Times New Roman" w:hAnsi="Times New Roman" w:cs="Times New Roman"/>
-          <w:color w:val="1F4E79" w:themeColor="accent1" w:themeShade="80"/>
-          <w:lang w:val="it-IT"/>
-        </w:rPr>
-      </w:pPr>
-      <w:r>
-        <w:rPr>
-          <w:rFonts w:ascii="Times New Roman" w:hAnsi="Times New Roman" w:cs="Times New Roman"/>
-          <w:color w:val="1F4E79" w:themeColor="accent1" w:themeShade="80"/>
-          <w:lang w:val="it-IT"/>
-        </w:rPr>
-        <w:t xml:space="preserve">MIN --&gt; </w:t>
-      </w:r>
-      <w:proofErr w:type="spellStart"/>
-      <w:r>
-        <w:rPr>
-          <w:rFonts w:ascii="Times New Roman" w:hAnsi="Times New Roman" w:cs="Times New Roman"/>
-          <w:color w:val="1F4E79" w:themeColor="accent1" w:themeShade="80"/>
-          <w:lang w:val="it-IT"/>
-        </w:rPr>
-        <w:t>Dim</w:t>
-      </w:r>
-      <w:proofErr w:type="spellEnd"/>
-      <w:r>
-        <w:rPr>
-          <w:rFonts w:ascii="Times New Roman" w:hAnsi="Times New Roman" w:cs="Times New Roman"/>
-          <w:color w:val="1F4E79" w:themeColor="accent1" w:themeShade="80"/>
-          <w:lang w:val="it-IT"/>
-        </w:rPr>
-        <w:t xml:space="preserve"> = </w:t>
-      </w:r>
-      <w:proofErr w:type="gramStart"/>
-      <w:r>
-        <w:rPr>
-          <w:rFonts w:ascii="Times New Roman" w:hAnsi="Times New Roman" w:cs="Times New Roman"/>
-          <w:color w:val="1F4E79" w:themeColor="accent1" w:themeShade="80"/>
-          <w:lang w:val="it-IT"/>
-        </w:rPr>
-        <w:t>7 ,</w:t>
-      </w:r>
-      <w:proofErr w:type="gramEnd"/>
-      <w:r>
-        <w:rPr>
-          <w:rFonts w:ascii="Times New Roman" w:hAnsi="Times New Roman" w:cs="Times New Roman"/>
-          <w:color w:val="1F4E79" w:themeColor="accent1" w:themeShade="80"/>
-          <w:lang w:val="it-IT"/>
-        </w:rPr>
-        <w:t xml:space="preserve"> Time = 0.0017260000000000053 s</w:t>
-      </w:r>
-    </w:p>
-    <w:p>
-      <w:pPr>
-        <w:ind w:firstLine="708"/>
-        <w:rPr>
-          <w:rFonts w:ascii="Times New Roman" w:hAnsi="Times New Roman" w:cs="Times New Roman"/>
-          <w:color w:val="000000" w:themeColor="text1"/>
-          <w:lang w:val="it-IT"/>
-        </w:rPr>
-      </w:pPr>
-    </w:p>
-    <w:p>
-      <w:pPr>
-        <w:ind w:firstLine="708"/>
-        <w:rPr>
-          <w:rFonts w:ascii="Times New Roman" w:hAnsi="Times New Roman" w:cs="Times New Roman"/>
-          <w:color w:val="000000" w:themeColor="text1"/>
-          <w:lang w:val="it-IT"/>
-        </w:rPr>
-      </w:pPr>
-      <w:r>
-        <w:rPr>
-          <w:rFonts w:ascii="Times New Roman" w:hAnsi="Times New Roman" w:cs="Times New Roman"/>
-          <w:color w:val="000000" w:themeColor="text1"/>
-          <w:lang w:val="it-IT"/>
-        </w:rPr>
-        <w:t xml:space="preserve">La dimensione dell'algoritmo </w:t>
-      </w:r>
-      <w:proofErr w:type="spellStart"/>
-      <w:r>
-        <w:rPr>
-          <w:rFonts w:ascii="Times New Roman" w:hAnsi="Times New Roman" w:cs="Times New Roman"/>
-          <w:color w:val="000000" w:themeColor="text1"/>
-          <w:lang w:val="it-IT"/>
-        </w:rPr>
-        <w:t>Greedy</w:t>
-      </w:r>
-      <w:proofErr w:type="spellEnd"/>
-      <w:r>
-        <w:rPr>
-          <w:rFonts w:ascii="Times New Roman" w:hAnsi="Times New Roman" w:cs="Times New Roman"/>
-          <w:color w:val="000000" w:themeColor="text1"/>
-          <w:lang w:val="it-IT"/>
-        </w:rPr>
-        <w:t xml:space="preserve"> è di 3 vertici in più rispetto all'algoritmo Min.</w:t>
-      </w:r>
-    </w:p>
-    <w:p>
-      <w:pPr>
-        <w:ind w:firstLine="708"/>
-        <w:rPr>
-          <w:rFonts w:ascii="Times New Roman" w:hAnsi="Times New Roman" w:cs="Times New Roman"/>
-          <w:color w:val="000000" w:themeColor="text1"/>
-          <w:lang w:val="it-IT"/>
-        </w:rPr>
-      </w:pPr>
-      <w:r>
-        <w:rPr>
-          <w:rFonts w:ascii="Times New Roman" w:hAnsi="Times New Roman" w:cs="Times New Roman"/>
-          <w:color w:val="000000" w:themeColor="text1"/>
-          <w:lang w:val="it-IT"/>
-        </w:rPr>
-        <w:t xml:space="preserve">L'algoritmo </w:t>
-      </w:r>
-      <w:proofErr w:type="spellStart"/>
-      <w:r>
-        <w:rPr>
-          <w:rFonts w:ascii="Times New Roman" w:hAnsi="Times New Roman" w:cs="Times New Roman"/>
-          <w:color w:val="000000" w:themeColor="text1"/>
-          <w:lang w:val="it-IT"/>
-        </w:rPr>
-        <w:t>Greedy</w:t>
-      </w:r>
-      <w:proofErr w:type="spellEnd"/>
-      <w:r>
-        <w:rPr>
-          <w:rFonts w:ascii="Times New Roman" w:hAnsi="Times New Roman" w:cs="Times New Roman"/>
-          <w:color w:val="000000" w:themeColor="text1"/>
-          <w:lang w:val="it-IT"/>
-        </w:rPr>
-        <w:t xml:space="preserve"> è 8 volte </w:t>
-      </w:r>
-      <w:proofErr w:type="spellStart"/>
-      <w:r>
-        <w:rPr>
-          <w:rFonts w:ascii="Times New Roman" w:hAnsi="Times New Roman" w:cs="Times New Roman"/>
-          <w:color w:val="000000" w:themeColor="text1"/>
-          <w:lang w:val="it-IT"/>
-        </w:rPr>
-        <w:t>piu'</w:t>
-      </w:r>
-      <w:proofErr w:type="spellEnd"/>
-      <w:r>
-        <w:rPr>
-          <w:rFonts w:ascii="Times New Roman" w:hAnsi="Times New Roman" w:cs="Times New Roman"/>
-          <w:color w:val="000000" w:themeColor="text1"/>
-          <w:lang w:val="it-IT"/>
-        </w:rPr>
-        <w:t xml:space="preserve"> veloce di quello Min.</w:t>
-      </w:r>
-    </w:p>
-    <w:p>
-      <w:pPr>
-        <w:ind w:firstLine="708"/>
-        <w:rPr>
-          <w:rFonts w:ascii="Times New Roman" w:hAnsi="Times New Roman" w:cs="Times New Roman"/>
-          <w:color w:val="000000" w:themeColor="text1"/>
-          <w:lang w:val="it-IT"/>
-        </w:rPr>
-      </w:pPr>
-    </w:p>
-    <w:p>
-      <w:pPr>
-        <w:rPr>
-          <w:rFonts w:ascii="Times New Roman" w:hAnsi="Times New Roman" w:cs="Times New Roman"/>
-          <w:color w:val="000000" w:themeColor="text1"/>
-          <w:lang w:val="it-IT"/>
-        </w:rPr>
-      </w:pPr>
-    </w:p>
-    <w:p>
-      <w:pPr>
-        <w:ind w:firstLine="708"/>
-        <w:rPr>
-          <w:rFonts w:ascii="Times New Roman" w:hAnsi="Times New Roman" w:cs="Times New Roman"/>
-          <w:color w:val="000000" w:themeColor="text1"/>
-          <w:lang w:val="it-IT"/>
-        </w:rPr>
-      </w:pPr>
-    </w:p>
-    <w:p>
-      <w:pPr>
-        <w:ind w:firstLine="708"/>
-        <w:rPr>
-          <w:rFonts w:ascii="Times New Roman" w:hAnsi="Times New Roman" w:cs="Times New Roman"/>
-          <w:b/>
-          <w:color w:val="FF0000"/>
-          <w:lang w:val="it-IT"/>
-        </w:rPr>
-      </w:pPr>
-      <w:r>
-        <w:rPr>
-          <w:rFonts w:ascii="Times New Roman" w:hAnsi="Times New Roman" w:cs="Times New Roman"/>
-          <w:b/>
-          <w:color w:val="FF0000"/>
-          <w:lang w:val="it-IT"/>
-        </w:rPr>
-        <w:t>#3: Grafo non diretto non pesato con 15 vertici e 51 archi</w:t>
-      </w:r>
-    </w:p>
-    <w:p>
-      <w:pPr>
-        <w:ind w:firstLine="708"/>
-        <w:rPr>
-          <w:rFonts w:ascii="Times New Roman" w:hAnsi="Times New Roman" w:cs="Times New Roman"/>
-          <w:color w:val="000000" w:themeColor="text1"/>
-          <w:lang w:val="it-IT"/>
-        </w:rPr>
-      </w:pPr>
-      <w:r>
-        <w:rPr>
-          <w:rFonts w:ascii="Times New Roman" w:hAnsi="Times New Roman" w:cs="Times New Roman"/>
-          <w:color w:val="000000" w:themeColor="text1"/>
-          <w:lang w:val="it-IT"/>
-        </w:rPr>
-        <w:t>Vertici:</w:t>
-      </w:r>
-    </w:p>
-    <w:p>
-      <w:pPr>
-        <w:ind w:firstLine="708"/>
-        <w:rPr>
-          <w:rFonts w:ascii="Times New Roman" w:hAnsi="Times New Roman" w:cs="Times New Roman"/>
-          <w:color w:val="000000" w:themeColor="text1"/>
-          <w:lang w:val="it-IT"/>
-        </w:rPr>
-      </w:pPr>
-      <w:r>
-        <w:rPr>
-          <w:rFonts w:ascii="Times New Roman" w:hAnsi="Times New Roman" w:cs="Times New Roman"/>
-          <w:color w:val="000000" w:themeColor="text1"/>
-          <w:lang w:val="it-IT"/>
-        </w:rPr>
-        <w:t>[1, 2, 3, 4, 5, 6, 7, 8, 9, 10, 11, 12, 13, 14, 15</w:t>
-      </w:r>
-      <w:proofErr w:type="gramStart"/>
-      <w:r>
-        <w:rPr>
-          <w:rFonts w:ascii="Times New Roman" w:hAnsi="Times New Roman" w:cs="Times New Roman"/>
-          <w:color w:val="000000" w:themeColor="text1"/>
-          <w:lang w:val="it-IT"/>
-        </w:rPr>
-        <w:t>, ]</w:t>
-      </w:r>
-      <w:proofErr w:type="gramEnd"/>
-    </w:p>
-    <w:p>
-      <w:pPr>
-        <w:ind w:firstLine="708"/>
-        <w:rPr>
-          <w:rFonts w:ascii="Times New Roman" w:hAnsi="Times New Roman" w:cs="Times New Roman"/>
-          <w:color w:val="000000" w:themeColor="text1"/>
-          <w:lang w:val="it-IT"/>
-        </w:rPr>
-      </w:pPr>
-    </w:p>
-    <w:p>
-      <w:pPr>
-        <w:ind w:firstLine="708"/>
-        <w:rPr>
-          <w:rFonts w:ascii="Times New Roman" w:hAnsi="Times New Roman" w:cs="Times New Roman"/>
-          <w:color w:val="000000" w:themeColor="text1"/>
-          <w:lang w:val="it-IT"/>
-        </w:rPr>
-      </w:pPr>
-      <w:r>
-        <w:rPr>
-          <w:rFonts w:ascii="Times New Roman" w:hAnsi="Times New Roman" w:cs="Times New Roman"/>
-          <w:color w:val="000000" w:themeColor="text1"/>
-          <w:lang w:val="it-IT"/>
-        </w:rPr>
-        <w:t>Archi:</w:t>
-      </w:r>
-    </w:p>
-    <w:p>
-      <w:pPr>
-        <w:ind w:firstLine="708"/>
-        <w:rPr>
-          <w:rFonts w:ascii="Times New Roman" w:hAnsi="Times New Roman" w:cs="Times New Roman"/>
-          <w:color w:val="000000" w:themeColor="text1"/>
-          <w:lang w:val="it-IT"/>
-        </w:rPr>
-      </w:pPr>
-      <w:r>
-        <w:rPr>
-          <w:rFonts w:ascii="Times New Roman" w:hAnsi="Times New Roman" w:cs="Times New Roman"/>
-          <w:color w:val="000000" w:themeColor="text1"/>
-          <w:lang w:val="it-IT"/>
-        </w:rPr>
-        <w:t>[(6,3,None), (4,5,None), (5,14,None), (12,5,None), (9,10,None), (10,15,None), (13,14,None), (7,5,None), (7,13,None), (9,11,None), (10,14,None), (6,5,None), (13,8,None), (11,14,None), (12,2,None), (2,8,None), (3,15,None), (4,10,None), (9,13,None), (14,12,None), (1,5,None), (2,3,None), (3,4,None), (8,5,None), (6,15,None), (9,6,None), (7,8,None), (9,14,None), (10,11,None), (11,12,None), (1,12,None), (1,4,None), (9,7,None), (8,12,None), (9,15,None), (11,13,None), (1,3,None), (9,1,None), (2,5,None), (4,15,None), (7,6,None), (10,13,None), (13,12,None), (1,2,None), (2,4,None), (6,8,None), (7,15,None), (10,12,None), ]</w:t>
-      </w:r>
-    </w:p>
-    <w:p>
-      <w:pPr>
-        <w:rPr>
-          <w:rFonts w:ascii="Times New Roman" w:hAnsi="Times New Roman" w:cs="Times New Roman"/>
-          <w:color w:val="000000" w:themeColor="text1"/>
-          <w:lang w:val="it-IT"/>
-        </w:rPr>
-      </w:pPr>
-    </w:p>
-    <w:p>
-      <w:pPr>
-        <w:ind w:firstLine="708"/>
-        <w:rPr>
-          <w:rFonts w:ascii="Times New Roman" w:hAnsi="Times New Roman" w:cs="Times New Roman"/>
-          <w:color w:val="000000" w:themeColor="text1"/>
-          <w:lang w:val="en-US"/>
-        </w:rPr>
-      </w:pPr>
-      <w:r>
-        <w:rPr>
-          <w:rFonts w:ascii="Times New Roman" w:hAnsi="Times New Roman" w:cs="Times New Roman"/>
-          <w:b/>
-          <w:color w:val="00B050"/>
-          <w:lang w:val="en-US"/>
-        </w:rPr>
-        <w:t xml:space="preserve">Greedy vertex cover: </w:t>
-      </w:r>
-      <w:r>
-        <w:rPr>
-          <w:rFonts w:ascii="Times New Roman" w:hAnsi="Times New Roman" w:cs="Times New Roman"/>
-          <w:color w:val="000000" w:themeColor="text1"/>
-          <w:lang w:val="en-US"/>
-        </w:rPr>
-        <w:t xml:space="preserve">4, 5, 6, 3, 9, 10, 13, 14, 12, 2, 7, 8, </w:t>
-      </w:r>
-    </w:p>
-    <w:p>
-      <w:pPr>
-        <w:ind w:firstLine="708"/>
-        <w:rPr>
-          <w:rFonts w:ascii="Times New Roman" w:hAnsi="Times New Roman" w:cs="Times New Roman"/>
-          <w:color w:val="00B050"/>
-          <w:lang w:val="en-US"/>
-        </w:rPr>
-      </w:pPr>
-      <w:r>
-        <w:rPr>
-          <w:rFonts w:ascii="Times New Roman" w:hAnsi="Times New Roman" w:cs="Times New Roman"/>
-          <w:color w:val="00B050"/>
-          <w:lang w:val="en-US"/>
-        </w:rPr>
-        <w:t xml:space="preserve">GREEDY --&gt; Dim = </w:t>
-      </w:r>
-      <w:proofErr w:type="gramStart"/>
-      <w:r>
-        <w:rPr>
-          <w:rFonts w:ascii="Times New Roman" w:hAnsi="Times New Roman" w:cs="Times New Roman"/>
-          <w:color w:val="00B050"/>
-          <w:lang w:val="en-US"/>
-        </w:rPr>
-        <w:t>12 ,</w:t>
-      </w:r>
-      <w:proofErr w:type="gramEnd"/>
-      <w:r>
-        <w:rPr>
-          <w:rFonts w:ascii="Times New Roman" w:hAnsi="Times New Roman" w:cs="Times New Roman"/>
-          <w:color w:val="00B050"/>
-          <w:lang w:val="en-US"/>
-        </w:rPr>
-        <w:t xml:space="preserve"> Time = 0.0003170000000000117 s</w:t>
-      </w:r>
-    </w:p>
-    <w:p>
-      <w:pPr>
-        <w:ind w:firstLine="708"/>
-        <w:rPr>
-          <w:rFonts w:ascii="Times New Roman" w:hAnsi="Times New Roman" w:cs="Times New Roman"/>
-          <w:b/>
-          <w:color w:val="00B050"/>
-          <w:lang w:val="en-US"/>
-        </w:rPr>
-      </w:pPr>
-    </w:p>
-    <w:p>
-      <w:pPr>
-        <w:ind w:firstLine="708"/>
-        <w:rPr>
-          <w:rFonts w:ascii="Times New Roman" w:hAnsi="Times New Roman" w:cs="Times New Roman"/>
-          <w:b/>
-          <w:color w:val="1F4E79" w:themeColor="accent1" w:themeShade="80"/>
-          <w:lang w:val="en-US"/>
-        </w:rPr>
-      </w:pPr>
-      <w:r>
-        <w:rPr>
-          <w:rFonts w:ascii="Times New Roman" w:hAnsi="Times New Roman" w:cs="Times New Roman"/>
-          <w:b/>
-          <w:color w:val="1F4E79" w:themeColor="accent1" w:themeShade="80"/>
-          <w:lang w:val="en-US"/>
-        </w:rPr>
-        <w:t xml:space="preserve">Min vertex cover: </w:t>
-      </w:r>
-      <w:r>
-        <w:rPr>
-          <w:rFonts w:ascii="Times New Roman" w:hAnsi="Times New Roman" w:cs="Times New Roman"/>
-          <w:color w:val="000000" w:themeColor="text1"/>
-          <w:lang w:val="en-US"/>
-        </w:rPr>
-        <w:t xml:space="preserve">3, 11, 7, 2, 10, 5, 12, 13, 9, 6, 4, </w:t>
-      </w:r>
-    </w:p>
-    <w:p>
-      <w:pPr>
-        <w:ind w:firstLine="708"/>
-        <w:rPr>
-          <w:rFonts w:ascii="Times New Roman" w:hAnsi="Times New Roman" w:cs="Times New Roman"/>
-          <w:color w:val="1F4E79" w:themeColor="accent1" w:themeShade="80"/>
-          <w:lang w:val="it-IT"/>
-        </w:rPr>
-      </w:pPr>
-      <w:r>
-        <w:rPr>
-          <w:rFonts w:ascii="Times New Roman" w:hAnsi="Times New Roman" w:cs="Times New Roman"/>
-          <w:color w:val="1F4E79" w:themeColor="accent1" w:themeShade="80"/>
-          <w:lang w:val="it-IT"/>
-        </w:rPr>
-        <w:t xml:space="preserve">MIN --&gt; </w:t>
-      </w:r>
-      <w:proofErr w:type="spellStart"/>
-      <w:r>
-        <w:rPr>
-          <w:rFonts w:ascii="Times New Roman" w:hAnsi="Times New Roman" w:cs="Times New Roman"/>
-          <w:color w:val="1F4E79" w:themeColor="accent1" w:themeShade="80"/>
-          <w:lang w:val="it-IT"/>
-        </w:rPr>
-        <w:t>Dim</w:t>
-      </w:r>
-      <w:proofErr w:type="spellEnd"/>
-      <w:r>
-        <w:rPr>
-          <w:rFonts w:ascii="Times New Roman" w:hAnsi="Times New Roman" w:cs="Times New Roman"/>
-          <w:color w:val="1F4E79" w:themeColor="accent1" w:themeShade="80"/>
-          <w:lang w:val="it-IT"/>
-        </w:rPr>
-        <w:t xml:space="preserve"> = </w:t>
-      </w:r>
-      <w:proofErr w:type="gramStart"/>
-      <w:r>
-        <w:rPr>
-          <w:rFonts w:ascii="Times New Roman" w:hAnsi="Times New Roman" w:cs="Times New Roman"/>
-          <w:color w:val="1F4E79" w:themeColor="accent1" w:themeShade="80"/>
-          <w:lang w:val="it-IT"/>
-        </w:rPr>
-        <w:t>11 ,</w:t>
-      </w:r>
-      <w:proofErr w:type="gramEnd"/>
-      <w:r>
-        <w:rPr>
-          <w:rFonts w:ascii="Times New Roman" w:hAnsi="Times New Roman" w:cs="Times New Roman"/>
-          <w:color w:val="1F4E79" w:themeColor="accent1" w:themeShade="80"/>
-          <w:lang w:val="it-IT"/>
-        </w:rPr>
-        <w:t xml:space="preserve"> Time = 0.028913999999999995 s</w:t>
-      </w:r>
-    </w:p>
-    <w:p>
-      <w:pPr>
-        <w:ind w:firstLine="708"/>
-        <w:rPr>
-          <w:rFonts w:ascii="Times New Roman" w:hAnsi="Times New Roman" w:cs="Times New Roman"/>
-          <w:color w:val="1F4E79" w:themeColor="accent1" w:themeShade="80"/>
-          <w:lang w:val="it-IT"/>
-        </w:rPr>
-      </w:pPr>
-    </w:p>
-    <w:p>
-      <w:pPr>
-        <w:ind w:firstLine="708"/>
-        <w:rPr>
-          <w:rFonts w:ascii="Times New Roman" w:hAnsi="Times New Roman" w:cs="Times New Roman"/>
-          <w:color w:val="000000" w:themeColor="text1"/>
-          <w:lang w:val="it-IT"/>
-        </w:rPr>
-      </w:pPr>
-      <w:r>
-        <w:rPr>
-          <w:rFonts w:ascii="Times New Roman" w:hAnsi="Times New Roman" w:cs="Times New Roman"/>
-          <w:color w:val="000000" w:themeColor="text1"/>
-          <w:lang w:val="it-IT"/>
-        </w:rPr>
-        <w:t xml:space="preserve">La dimensione dell'algoritmo </w:t>
-      </w:r>
-      <w:proofErr w:type="spellStart"/>
-      <w:r>
-        <w:rPr>
-          <w:rFonts w:ascii="Times New Roman" w:hAnsi="Times New Roman" w:cs="Times New Roman"/>
-          <w:color w:val="000000" w:themeColor="text1"/>
-          <w:lang w:val="it-IT"/>
-        </w:rPr>
-        <w:t>Greedy</w:t>
-      </w:r>
-      <w:proofErr w:type="spellEnd"/>
-      <w:r>
-        <w:rPr>
-          <w:rFonts w:ascii="Times New Roman" w:hAnsi="Times New Roman" w:cs="Times New Roman"/>
-          <w:color w:val="000000" w:themeColor="text1"/>
-          <w:lang w:val="it-IT"/>
-        </w:rPr>
-        <w:t xml:space="preserve"> è di 1 vertici in più rispetto all'algoritmo Min.</w:t>
-      </w:r>
-    </w:p>
-    <w:p>
-      <w:pPr>
-        <w:ind w:firstLine="708"/>
-        <w:rPr>
-          <w:rFonts w:ascii="Times New Roman" w:hAnsi="Times New Roman" w:cs="Times New Roman"/>
-          <w:color w:val="000000" w:themeColor="text1"/>
-          <w:lang w:val="it-IT"/>
-        </w:rPr>
-      </w:pPr>
-      <w:r>
-        <w:rPr>
-          <w:rFonts w:ascii="Times New Roman" w:hAnsi="Times New Roman" w:cs="Times New Roman"/>
-          <w:color w:val="000000" w:themeColor="text1"/>
-          <w:lang w:val="it-IT"/>
-        </w:rPr>
-        <w:t xml:space="preserve">L'algoritmo </w:t>
-      </w:r>
-      <w:proofErr w:type="spellStart"/>
-      <w:r>
-        <w:rPr>
-          <w:rFonts w:ascii="Times New Roman" w:hAnsi="Times New Roman" w:cs="Times New Roman"/>
-          <w:color w:val="000000" w:themeColor="text1"/>
-          <w:lang w:val="it-IT"/>
-        </w:rPr>
-        <w:t>Greedy</w:t>
-      </w:r>
-      <w:proofErr w:type="spellEnd"/>
-      <w:r>
-        <w:rPr>
-          <w:rFonts w:ascii="Times New Roman" w:hAnsi="Times New Roman" w:cs="Times New Roman"/>
-          <w:color w:val="000000" w:themeColor="text1"/>
-          <w:lang w:val="it-IT"/>
-        </w:rPr>
-        <w:t xml:space="preserve"> è 91 volte </w:t>
-      </w:r>
-      <w:proofErr w:type="spellStart"/>
-      <w:r>
-        <w:rPr>
-          <w:rFonts w:ascii="Times New Roman" w:hAnsi="Times New Roman" w:cs="Times New Roman"/>
-          <w:color w:val="000000" w:themeColor="text1"/>
-          <w:lang w:val="it-IT"/>
-        </w:rPr>
-        <w:t>piu'</w:t>
-      </w:r>
-      <w:proofErr w:type="spellEnd"/>
-      <w:r>
-        <w:rPr>
-          <w:rFonts w:ascii="Times New Roman" w:hAnsi="Times New Roman" w:cs="Times New Roman"/>
-          <w:color w:val="000000" w:themeColor="text1"/>
-          <w:lang w:val="it-IT"/>
-        </w:rPr>
-        <w:t xml:space="preserve"> veloce di quello Min.</w:t>
-      </w:r>
-    </w:p>
-    <w:p>
-      <w:pPr>
-        <w:ind w:firstLine="708"/>
-        <w:rPr>
-          <w:rFonts w:ascii="Times New Roman" w:hAnsi="Times New Roman" w:cs="Times New Roman"/>
-          <w:color w:val="000000" w:themeColor="text1"/>
-          <w:lang w:val="it-IT"/>
-        </w:rPr>
-      </w:pPr>
-    </w:p>
-    <w:p>
-      <w:pPr>
-        <w:ind w:firstLine="708"/>
-        <w:rPr>
-          <w:rFonts w:ascii="Times New Roman" w:hAnsi="Times New Roman" w:cs="Times New Roman"/>
-          <w:color w:val="000000" w:themeColor="text1"/>
-          <w:lang w:val="it-IT"/>
-        </w:rPr>
-      </w:pPr>
-    </w:p>
-    <w:p>
-      <w:pPr>
-        <w:rPr>
-          <w:rFonts w:ascii="Times New Roman" w:hAnsi="Times New Roman" w:cs="Times New Roman"/>
-          <w:color w:val="000000" w:themeColor="text1"/>
-          <w:lang w:val="it-IT"/>
-        </w:rPr>
-      </w:pPr>
-    </w:p>
-    <w:p>
-      <w:pPr>
-        <w:ind w:firstLine="708"/>
-        <w:rPr>
-          <w:rFonts w:ascii="Times New Roman" w:hAnsi="Times New Roman" w:cs="Times New Roman"/>
-          <w:b/>
-          <w:color w:val="FF0000"/>
-          <w:lang w:val="it-IT"/>
-        </w:rPr>
-      </w:pPr>
-      <w:r>
-        <w:rPr>
-          <w:rFonts w:ascii="Times New Roman" w:hAnsi="Times New Roman" w:cs="Times New Roman"/>
-          <w:b/>
-          <w:color w:val="FF0000"/>
-          <w:lang w:val="it-IT"/>
-        </w:rPr>
-        <w:t>#4: Grafo non diretto non pesato con 2 vertici e 1 arco</w:t>
-      </w:r>
-    </w:p>
-    <w:p>
-      <w:pPr>
-        <w:ind w:firstLine="708"/>
-        <w:rPr>
-          <w:rFonts w:ascii="Times New Roman" w:hAnsi="Times New Roman" w:cs="Times New Roman"/>
-          <w:color w:val="000000" w:themeColor="text1"/>
-          <w:lang w:val="en-US"/>
-        </w:rPr>
-      </w:pPr>
-      <w:r>
-        <w:rPr>
-          <w:rFonts w:ascii="Times New Roman" w:hAnsi="Times New Roman" w:cs="Times New Roman"/>
-          <w:color w:val="000000" w:themeColor="text1"/>
-          <w:lang w:val="en-US"/>
-        </w:rPr>
-        <w:t>VERTICI:</w:t>
-      </w:r>
-    </w:p>
-    <w:p>
-      <w:pPr>
-        <w:ind w:firstLine="708"/>
-        <w:rPr>
-          <w:rFonts w:ascii="Times New Roman" w:hAnsi="Times New Roman" w:cs="Times New Roman"/>
-          <w:color w:val="000000" w:themeColor="text1"/>
-          <w:lang w:val="en-US"/>
-        </w:rPr>
-      </w:pPr>
-      <w:r>
-        <w:rPr>
-          <w:rFonts w:ascii="Times New Roman" w:hAnsi="Times New Roman" w:cs="Times New Roman"/>
-          <w:color w:val="000000" w:themeColor="text1"/>
-          <w:lang w:val="en-US"/>
-        </w:rPr>
-        <w:t>[A, B</w:t>
-      </w:r>
-      <w:proofErr w:type="gramStart"/>
-      <w:r>
-        <w:rPr>
-          <w:rFonts w:ascii="Times New Roman" w:hAnsi="Times New Roman" w:cs="Times New Roman"/>
-          <w:color w:val="000000" w:themeColor="text1"/>
-          <w:lang w:val="en-US"/>
-        </w:rPr>
-        <w:t>, ]</w:t>
-      </w:r>
-      <w:proofErr w:type="gramEnd"/>
-    </w:p>
-    <w:p>
-      <w:pPr>
-        <w:ind w:firstLine="708"/>
-        <w:rPr>
-          <w:rFonts w:ascii="Times New Roman" w:hAnsi="Times New Roman" w:cs="Times New Roman"/>
-          <w:color w:val="000000" w:themeColor="text1"/>
-          <w:lang w:val="en-US"/>
-        </w:rPr>
-      </w:pPr>
-    </w:p>
-    <w:p>
-      <w:pPr>
-        <w:ind w:firstLine="708"/>
-        <w:rPr>
-          <w:rFonts w:ascii="Times New Roman" w:hAnsi="Times New Roman" w:cs="Times New Roman"/>
-          <w:color w:val="000000" w:themeColor="text1"/>
-          <w:lang w:val="en-US"/>
-        </w:rPr>
-      </w:pPr>
-      <w:r>
-        <w:rPr>
-          <w:rFonts w:ascii="Times New Roman" w:hAnsi="Times New Roman" w:cs="Times New Roman"/>
-          <w:color w:val="000000" w:themeColor="text1"/>
-          <w:lang w:val="en-US"/>
-        </w:rPr>
-        <w:t>ARCHI:</w:t>
-      </w:r>
-    </w:p>
-    <w:p>
-      <w:pPr>
-        <w:ind w:firstLine="708"/>
-        <w:rPr>
-          <w:rFonts w:ascii="Times New Roman" w:hAnsi="Times New Roman" w:cs="Times New Roman"/>
-          <w:color w:val="000000" w:themeColor="text1"/>
-          <w:lang w:val="en-US"/>
-        </w:rPr>
-      </w:pPr>
-      <w:r>
-        <w:rPr>
-          <w:rFonts w:ascii="Times New Roman" w:hAnsi="Times New Roman" w:cs="Times New Roman"/>
-          <w:color w:val="000000" w:themeColor="text1"/>
-          <w:lang w:val="en-US"/>
-        </w:rPr>
-        <w:t>[(</w:t>
-      </w:r>
-      <w:proofErr w:type="spellStart"/>
-      <w:proofErr w:type="gramStart"/>
-      <w:r>
-        <w:rPr>
-          <w:rFonts w:ascii="Times New Roman" w:hAnsi="Times New Roman" w:cs="Times New Roman"/>
-          <w:color w:val="000000" w:themeColor="text1"/>
-          <w:lang w:val="en-US"/>
-        </w:rPr>
-        <w:t>A,B</w:t>
-      </w:r>
-      <w:proofErr w:type="gramEnd"/>
-      <w:r>
-        <w:rPr>
-          <w:rFonts w:ascii="Times New Roman" w:hAnsi="Times New Roman" w:cs="Times New Roman"/>
-          <w:color w:val="000000" w:themeColor="text1"/>
-          <w:lang w:val="en-US"/>
-        </w:rPr>
-        <w:t>,None</w:t>
-      </w:r>
-      <w:proofErr w:type="spellEnd"/>
-      <w:r>
-        <w:rPr>
-          <w:rFonts w:ascii="Times New Roman" w:hAnsi="Times New Roman" w:cs="Times New Roman"/>
-          <w:color w:val="000000" w:themeColor="text1"/>
-          <w:lang w:val="en-US"/>
-        </w:rPr>
-        <w:t>), ]</w:t>
-      </w:r>
-    </w:p>
-    <w:p>
-      <w:pPr>
-        <w:ind w:firstLine="708"/>
-        <w:rPr>
-          <w:rFonts w:ascii="Times New Roman" w:hAnsi="Times New Roman" w:cs="Times New Roman"/>
-          <w:color w:val="000000" w:themeColor="text1"/>
-          <w:lang w:val="en-US"/>
-        </w:rPr>
-      </w:pPr>
-    </w:p>
-    <w:p>
-      <w:pPr>
-        <w:ind w:firstLine="708"/>
-        <w:rPr>
-          <w:rFonts w:ascii="Times New Roman" w:hAnsi="Times New Roman" w:cs="Times New Roman"/>
-          <w:color w:val="000000" w:themeColor="text1"/>
-          <w:lang w:val="en-US"/>
-        </w:rPr>
-      </w:pPr>
-      <w:r>
-        <w:rPr>
-          <w:rFonts w:ascii="Times New Roman" w:hAnsi="Times New Roman" w:cs="Times New Roman"/>
-          <w:b/>
-          <w:color w:val="00B050"/>
-          <w:lang w:val="en-US"/>
-        </w:rPr>
-        <w:t>Greedy vertex cover:</w:t>
-      </w:r>
-      <w:r>
-        <w:rPr>
-          <w:rFonts w:ascii="Times New Roman" w:hAnsi="Times New Roman" w:cs="Times New Roman"/>
-          <w:color w:val="00B050"/>
-          <w:lang w:val="en-US"/>
-        </w:rPr>
-        <w:t xml:space="preserve"> </w:t>
-      </w:r>
-      <w:r>
-        <w:rPr>
-          <w:rFonts w:ascii="Times New Roman" w:hAnsi="Times New Roman" w:cs="Times New Roman"/>
-          <w:color w:val="000000" w:themeColor="text1"/>
-          <w:lang w:val="en-US"/>
-        </w:rPr>
-        <w:t xml:space="preserve">A, B, </w:t>
-      </w:r>
-    </w:p>
-    <w:p>
-      <w:pPr>
-        <w:ind w:firstLine="708"/>
-        <w:rPr>
-          <w:rFonts w:ascii="Times New Roman" w:hAnsi="Times New Roman" w:cs="Times New Roman"/>
-          <w:color w:val="00B050"/>
-          <w:lang w:val="en-US"/>
-        </w:rPr>
-      </w:pPr>
-      <w:r>
-        <w:rPr>
-          <w:rFonts w:ascii="Times New Roman" w:hAnsi="Times New Roman" w:cs="Times New Roman"/>
-          <w:color w:val="00B050"/>
-          <w:lang w:val="en-US"/>
-        </w:rPr>
-        <w:lastRenderedPageBreak/>
-        <w:t xml:space="preserve">GREEDY --&gt; Dim = </w:t>
-      </w:r>
-      <w:proofErr w:type="gramStart"/>
-      <w:r>
-        <w:rPr>
-          <w:rFonts w:ascii="Times New Roman" w:hAnsi="Times New Roman" w:cs="Times New Roman"/>
-          <w:color w:val="00B050"/>
-          <w:lang w:val="en-US"/>
-        </w:rPr>
-        <w:t>2 ,</w:t>
-      </w:r>
-      <w:proofErr w:type="gramEnd"/>
-      <w:r>
-        <w:rPr>
-          <w:rFonts w:ascii="Times New Roman" w:hAnsi="Times New Roman" w:cs="Times New Roman"/>
-          <w:color w:val="00B050"/>
-          <w:lang w:val="en-US"/>
-        </w:rPr>
-        <w:t xml:space="preserve"> Time = 1.8000000000004124e-05 s</w:t>
-      </w:r>
-    </w:p>
-    <w:p>
-      <w:pPr>
-        <w:ind w:firstLine="708"/>
-        <w:rPr>
-          <w:rFonts w:ascii="Times New Roman" w:hAnsi="Times New Roman" w:cs="Times New Roman"/>
-          <w:color w:val="00B050"/>
-          <w:lang w:val="en-US"/>
-        </w:rPr>
-      </w:pPr>
-    </w:p>
-    <w:p>
-      <w:pPr>
-        <w:ind w:firstLine="708"/>
-        <w:rPr>
-          <w:rFonts w:ascii="Times New Roman" w:hAnsi="Times New Roman" w:cs="Times New Roman"/>
-          <w:b/>
-          <w:color w:val="1F4E79" w:themeColor="accent1" w:themeShade="80"/>
-          <w:lang w:val="en-US"/>
-        </w:rPr>
-      </w:pPr>
-      <w:r>
-        <w:rPr>
-          <w:rFonts w:ascii="Times New Roman" w:hAnsi="Times New Roman" w:cs="Times New Roman"/>
-          <w:b/>
-          <w:color w:val="1F4E79" w:themeColor="accent1" w:themeShade="80"/>
-          <w:lang w:val="en-US"/>
-        </w:rPr>
-        <w:t xml:space="preserve">Min vertex cover: </w:t>
-      </w:r>
-      <w:r>
-        <w:rPr>
-          <w:rFonts w:ascii="Times New Roman" w:hAnsi="Times New Roman" w:cs="Times New Roman"/>
-          <w:color w:val="000000" w:themeColor="text1"/>
-          <w:lang w:val="en-US"/>
-        </w:rPr>
-        <w:t xml:space="preserve">A, </w:t>
-      </w:r>
-    </w:p>
-    <w:p>
-      <w:pPr>
-        <w:ind w:firstLine="708"/>
-        <w:rPr>
-          <w:rFonts w:ascii="Times New Roman" w:hAnsi="Times New Roman" w:cs="Times New Roman"/>
-          <w:color w:val="1F4E79" w:themeColor="accent1" w:themeShade="80"/>
-          <w:lang w:val="it-IT"/>
-        </w:rPr>
-      </w:pPr>
-      <w:r>
-        <w:rPr>
-          <w:rFonts w:ascii="Times New Roman" w:hAnsi="Times New Roman" w:cs="Times New Roman"/>
-          <w:color w:val="1F4E79" w:themeColor="accent1" w:themeShade="80"/>
-          <w:lang w:val="it-IT"/>
-        </w:rPr>
-        <w:t xml:space="preserve">MIN --&gt; </w:t>
-      </w:r>
-      <w:proofErr w:type="spellStart"/>
-      <w:r>
-        <w:rPr>
-          <w:rFonts w:ascii="Times New Roman" w:hAnsi="Times New Roman" w:cs="Times New Roman"/>
-          <w:color w:val="1F4E79" w:themeColor="accent1" w:themeShade="80"/>
-          <w:lang w:val="it-IT"/>
-        </w:rPr>
-        <w:t>Dim</w:t>
-      </w:r>
-      <w:proofErr w:type="spellEnd"/>
-      <w:r>
-        <w:rPr>
-          <w:rFonts w:ascii="Times New Roman" w:hAnsi="Times New Roman" w:cs="Times New Roman"/>
-          <w:color w:val="1F4E79" w:themeColor="accent1" w:themeShade="80"/>
-          <w:lang w:val="it-IT"/>
-        </w:rPr>
-        <w:t xml:space="preserve"> = </w:t>
-      </w:r>
-      <w:proofErr w:type="gramStart"/>
-      <w:r>
-        <w:rPr>
-          <w:rFonts w:ascii="Times New Roman" w:hAnsi="Times New Roman" w:cs="Times New Roman"/>
-          <w:color w:val="1F4E79" w:themeColor="accent1" w:themeShade="80"/>
-          <w:lang w:val="it-IT"/>
-        </w:rPr>
-        <w:t>1 ,</w:t>
-      </w:r>
-      <w:proofErr w:type="gramEnd"/>
-      <w:r>
-        <w:rPr>
-          <w:rFonts w:ascii="Times New Roman" w:hAnsi="Times New Roman" w:cs="Times New Roman"/>
-          <w:color w:val="1F4E79" w:themeColor="accent1" w:themeShade="80"/>
-          <w:lang w:val="it-IT"/>
-        </w:rPr>
-        <w:t xml:space="preserve"> Time = 1.5000000000001124e-05 s</w:t>
-      </w:r>
-    </w:p>
-    <w:p>
-      <w:pPr>
-        <w:ind w:firstLine="708"/>
-        <w:rPr>
-          <w:rFonts w:ascii="Times New Roman" w:hAnsi="Times New Roman" w:cs="Times New Roman"/>
-          <w:color w:val="000000" w:themeColor="text1"/>
-          <w:lang w:val="it-IT"/>
-        </w:rPr>
-      </w:pPr>
-    </w:p>
-    <w:p>
-      <w:pPr>
-        <w:ind w:firstLine="708"/>
-        <w:rPr>
-          <w:rFonts w:ascii="Times New Roman" w:hAnsi="Times New Roman" w:cs="Times New Roman"/>
-          <w:color w:val="000000" w:themeColor="text1"/>
-          <w:lang w:val="it-IT"/>
-        </w:rPr>
-      </w:pPr>
-      <w:r>
-        <w:rPr>
-          <w:rFonts w:ascii="Times New Roman" w:hAnsi="Times New Roman" w:cs="Times New Roman"/>
-          <w:color w:val="000000" w:themeColor="text1"/>
-          <w:lang w:val="it-IT"/>
-        </w:rPr>
-        <w:t xml:space="preserve">La dimensione dell'algoritmo </w:t>
-      </w:r>
-      <w:proofErr w:type="spellStart"/>
-      <w:r>
-        <w:rPr>
-          <w:rFonts w:ascii="Times New Roman" w:hAnsi="Times New Roman" w:cs="Times New Roman"/>
-          <w:color w:val="000000" w:themeColor="text1"/>
-          <w:lang w:val="it-IT"/>
-        </w:rPr>
-        <w:t>Greedy</w:t>
-      </w:r>
-      <w:proofErr w:type="spellEnd"/>
-      <w:r>
-        <w:rPr>
-          <w:rFonts w:ascii="Times New Roman" w:hAnsi="Times New Roman" w:cs="Times New Roman"/>
-          <w:color w:val="000000" w:themeColor="text1"/>
-          <w:lang w:val="it-IT"/>
-        </w:rPr>
-        <w:t xml:space="preserve"> è di 1 vertici in più rispetto all'algoritmo Min.</w:t>
-      </w:r>
-    </w:p>
-    <w:p>
-      <w:pPr>
-        <w:ind w:firstLine="708"/>
-        <w:rPr>
-          <w:rFonts w:ascii="Times New Roman" w:hAnsi="Times New Roman" w:cs="Times New Roman"/>
-          <w:color w:val="000000" w:themeColor="text1"/>
-          <w:lang w:val="it-IT"/>
-        </w:rPr>
-      </w:pPr>
-      <w:r>
-        <w:rPr>
-          <w:rFonts w:ascii="Times New Roman" w:hAnsi="Times New Roman" w:cs="Times New Roman"/>
-          <w:color w:val="000000" w:themeColor="text1"/>
-          <w:lang w:val="it-IT"/>
-        </w:rPr>
-        <w:t>Sono veloci allo stesso modo.</w:t>
-      </w:r>
-    </w:p>
-    <w:p>
-      <w:pPr>
-        <w:rPr>
-          <w:rFonts w:ascii="Times New Roman" w:hAnsi="Times New Roman" w:cs="Times New Roman"/>
-          <w:lang w:val="it-IT"/>
-        </w:rPr>
-      </w:pPr>
-    </w:p>
-    <w:p>
-      <w:pPr>
+        <w:t xml:space="preserve"> effettuati</w:t>
+      </w:r>
+    </w:p>
+    <w:p>
+      <w:pPr>
+        <w:ind w:firstLine="708"/>
         <w:rPr>
           <w:rFonts w:ascii="Times New Roman" w:hAnsi="Times New Roman" w:cs="Times New Roman"/>
           <w:b/>
@@ -2935,6 +1397,1895 @@
         <w:rPr>
           <w:rFonts w:ascii="Times New Roman" w:hAnsi="Times New Roman" w:cs="Times New Roman"/>
           <w:b/>
+          <w:color w:val="FF0000"/>
+          <w:sz w:val="28"/>
+          <w:lang w:val="it-IT"/>
+        </w:rPr>
+      </w:pPr>
+      <w:r>
+        <w:rPr>
+          <w:rFonts w:ascii="Times New Roman" w:hAnsi="Times New Roman" w:cs="Times New Roman"/>
+          <w:b/>
+          <w:color w:val="FF0000"/>
+          <w:sz w:val="28"/>
+          <w:lang w:val="it-IT"/>
+        </w:rPr>
+        <w:t>Test grafi piccoli</w:t>
+      </w:r>
+    </w:p>
+    <w:p>
+      <w:pPr>
+        <w:ind w:firstLine="708"/>
+        <w:rPr>
+          <w:rFonts w:ascii="Times New Roman" w:hAnsi="Times New Roman" w:cs="Times New Roman"/>
+          <w:b/>
+          <w:color w:val="FF0000"/>
+          <w:lang w:val="it-IT"/>
+        </w:rPr>
+      </w:pPr>
+      <w:r>
+        <w:rPr>
+          <w:rFonts w:ascii="Times New Roman" w:hAnsi="Times New Roman" w:cs="Times New Roman"/>
+          <w:b/>
+          <w:color w:val="FF0000"/>
+          <w:lang w:val="it-IT"/>
+        </w:rPr>
+        <w:t>#1: Grafo non diretto non pesato con 8 vertici e 10 archi</w:t>
+      </w:r>
+    </w:p>
+    <w:p>
+      <w:pPr>
+        <w:ind w:firstLine="708"/>
+        <w:rPr>
+          <w:rFonts w:ascii="Times New Roman" w:hAnsi="Times New Roman" w:cs="Times New Roman"/>
+          <w:color w:val="000000" w:themeColor="text1"/>
+          <w:lang w:val="it-IT"/>
+        </w:rPr>
+      </w:pPr>
+      <w:r>
+        <w:rPr>
+          <w:rFonts w:ascii="Times New Roman" w:hAnsi="Times New Roman" w:cs="Times New Roman"/>
+          <w:color w:val="000000" w:themeColor="text1"/>
+          <w:lang w:val="it-IT"/>
+        </w:rPr>
+        <w:t>VERTICI:</w:t>
+      </w:r>
+    </w:p>
+    <w:p>
+      <w:pPr>
+        <w:ind w:firstLine="708"/>
+        <w:rPr>
+          <w:rFonts w:ascii="Times New Roman" w:hAnsi="Times New Roman" w:cs="Times New Roman"/>
+          <w:color w:val="000000" w:themeColor="text1"/>
+          <w:lang w:val="it-IT"/>
+        </w:rPr>
+      </w:pPr>
+      <w:r>
+        <w:rPr>
+          <w:rFonts w:ascii="Times New Roman" w:hAnsi="Times New Roman" w:cs="Times New Roman"/>
+          <w:color w:val="000000" w:themeColor="text1"/>
+          <w:lang w:val="it-IT"/>
+        </w:rPr>
+        <w:t>[A, B, C, D, E, F, G, H</w:t>
+      </w:r>
+      <w:proofErr w:type="gramStart"/>
+      <w:r>
+        <w:rPr>
+          <w:rFonts w:ascii="Times New Roman" w:hAnsi="Times New Roman" w:cs="Times New Roman"/>
+          <w:color w:val="000000" w:themeColor="text1"/>
+          <w:lang w:val="it-IT"/>
+        </w:rPr>
+        <w:t>, ]</w:t>
+      </w:r>
+      <w:proofErr w:type="gramEnd"/>
+    </w:p>
+    <w:p>
+      <w:pPr>
+        <w:ind w:firstLine="708"/>
+        <w:rPr>
+          <w:rFonts w:ascii="Times New Roman" w:hAnsi="Times New Roman" w:cs="Times New Roman"/>
+          <w:color w:val="000000" w:themeColor="text1"/>
+          <w:lang w:val="it-IT"/>
+        </w:rPr>
+      </w:pPr>
+    </w:p>
+    <w:p>
+      <w:pPr>
+        <w:ind w:firstLine="708"/>
+        <w:rPr>
+          <w:rFonts w:ascii="Times New Roman" w:hAnsi="Times New Roman" w:cs="Times New Roman"/>
+          <w:color w:val="000000" w:themeColor="text1"/>
+          <w:lang w:val="it-IT"/>
+        </w:rPr>
+      </w:pPr>
+      <w:r>
+        <w:rPr>
+          <w:rFonts w:ascii="Times New Roman" w:hAnsi="Times New Roman" w:cs="Times New Roman"/>
+          <w:color w:val="000000" w:themeColor="text1"/>
+          <w:lang w:val="it-IT"/>
+        </w:rPr>
+        <w:t>ARCHI:</w:t>
+      </w:r>
+    </w:p>
+    <w:p>
+      <w:pPr>
+        <w:ind w:firstLine="708"/>
+        <w:rPr>
+          <w:rFonts w:ascii="Times New Roman" w:hAnsi="Times New Roman" w:cs="Times New Roman"/>
+          <w:color w:val="000000" w:themeColor="text1"/>
+          <w:lang w:val="it-IT"/>
+        </w:rPr>
+      </w:pPr>
+      <w:proofErr w:type="gramStart"/>
+      <w:r>
+        <w:rPr>
+          <w:rFonts w:ascii="Times New Roman" w:hAnsi="Times New Roman" w:cs="Times New Roman"/>
+          <w:color w:val="000000" w:themeColor="text1"/>
+          <w:lang w:val="it-IT"/>
+        </w:rPr>
+        <w:t>[ (</w:t>
+      </w:r>
+      <w:proofErr w:type="spellStart"/>
+      <w:proofErr w:type="gramEnd"/>
+      <w:r>
+        <w:rPr>
+          <w:rFonts w:ascii="Times New Roman" w:hAnsi="Times New Roman" w:cs="Times New Roman"/>
+          <w:color w:val="000000" w:themeColor="text1"/>
+          <w:lang w:val="it-IT"/>
+        </w:rPr>
+        <w:t>A,C,None</w:t>
+      </w:r>
+      <w:proofErr w:type="spellEnd"/>
+      <w:r>
+        <w:rPr>
+          <w:rFonts w:ascii="Times New Roman" w:hAnsi="Times New Roman" w:cs="Times New Roman"/>
+          <w:color w:val="000000" w:themeColor="text1"/>
+          <w:lang w:val="it-IT"/>
+        </w:rPr>
+        <w:t>), (</w:t>
+      </w:r>
+      <w:proofErr w:type="spellStart"/>
+      <w:r>
+        <w:rPr>
+          <w:rFonts w:ascii="Times New Roman" w:hAnsi="Times New Roman" w:cs="Times New Roman"/>
+          <w:color w:val="000000" w:themeColor="text1"/>
+          <w:lang w:val="it-IT"/>
+        </w:rPr>
+        <w:t>A,B,None</w:t>
+      </w:r>
+      <w:proofErr w:type="spellEnd"/>
+      <w:r>
+        <w:rPr>
+          <w:rFonts w:ascii="Times New Roman" w:hAnsi="Times New Roman" w:cs="Times New Roman"/>
+          <w:color w:val="000000" w:themeColor="text1"/>
+          <w:lang w:val="it-IT"/>
+        </w:rPr>
+        <w:t>), (</w:t>
+      </w:r>
+      <w:proofErr w:type="spellStart"/>
+      <w:r>
+        <w:rPr>
+          <w:rFonts w:ascii="Times New Roman" w:hAnsi="Times New Roman" w:cs="Times New Roman"/>
+          <w:color w:val="000000" w:themeColor="text1"/>
+          <w:lang w:val="it-IT"/>
+        </w:rPr>
+        <w:t>C,E,None</w:t>
+      </w:r>
+      <w:proofErr w:type="spellEnd"/>
+      <w:r>
+        <w:rPr>
+          <w:rFonts w:ascii="Times New Roman" w:hAnsi="Times New Roman" w:cs="Times New Roman"/>
+          <w:color w:val="000000" w:themeColor="text1"/>
+          <w:lang w:val="it-IT"/>
+        </w:rPr>
+        <w:t>), (</w:t>
+      </w:r>
+      <w:proofErr w:type="spellStart"/>
+      <w:r>
+        <w:rPr>
+          <w:rFonts w:ascii="Times New Roman" w:hAnsi="Times New Roman" w:cs="Times New Roman"/>
+          <w:color w:val="000000" w:themeColor="text1"/>
+          <w:lang w:val="it-IT"/>
+        </w:rPr>
+        <w:t>D,G,None</w:t>
+      </w:r>
+      <w:proofErr w:type="spellEnd"/>
+      <w:r>
+        <w:rPr>
+          <w:rFonts w:ascii="Times New Roman" w:hAnsi="Times New Roman" w:cs="Times New Roman"/>
+          <w:color w:val="000000" w:themeColor="text1"/>
+          <w:lang w:val="it-IT"/>
+        </w:rPr>
+        <w:t>), (</w:t>
+      </w:r>
+      <w:proofErr w:type="spellStart"/>
+      <w:r>
+        <w:rPr>
+          <w:rFonts w:ascii="Times New Roman" w:hAnsi="Times New Roman" w:cs="Times New Roman"/>
+          <w:color w:val="000000" w:themeColor="text1"/>
+          <w:lang w:val="it-IT"/>
+        </w:rPr>
+        <w:t>E,F,None</w:t>
+      </w:r>
+      <w:proofErr w:type="spellEnd"/>
+      <w:r>
+        <w:rPr>
+          <w:rFonts w:ascii="Times New Roman" w:hAnsi="Times New Roman" w:cs="Times New Roman"/>
+          <w:color w:val="000000" w:themeColor="text1"/>
+          <w:lang w:val="it-IT"/>
+        </w:rPr>
+        <w:t>), (</w:t>
+      </w:r>
+      <w:proofErr w:type="spellStart"/>
+      <w:r>
+        <w:rPr>
+          <w:rFonts w:ascii="Times New Roman" w:hAnsi="Times New Roman" w:cs="Times New Roman"/>
+          <w:color w:val="000000" w:themeColor="text1"/>
+          <w:lang w:val="it-IT"/>
+        </w:rPr>
+        <w:t>H,G,None</w:t>
+      </w:r>
+      <w:proofErr w:type="spellEnd"/>
+      <w:r>
+        <w:rPr>
+          <w:rFonts w:ascii="Times New Roman" w:hAnsi="Times New Roman" w:cs="Times New Roman"/>
+          <w:color w:val="000000" w:themeColor="text1"/>
+          <w:lang w:val="it-IT"/>
+        </w:rPr>
+        <w:t>), (</w:t>
+      </w:r>
+      <w:proofErr w:type="spellStart"/>
+      <w:r>
+        <w:rPr>
+          <w:rFonts w:ascii="Times New Roman" w:hAnsi="Times New Roman" w:cs="Times New Roman"/>
+          <w:color w:val="000000" w:themeColor="text1"/>
+          <w:lang w:val="it-IT"/>
+        </w:rPr>
+        <w:t>B,C,None</w:t>
+      </w:r>
+      <w:proofErr w:type="spellEnd"/>
+      <w:r>
+        <w:rPr>
+          <w:rFonts w:ascii="Times New Roman" w:hAnsi="Times New Roman" w:cs="Times New Roman"/>
+          <w:color w:val="000000" w:themeColor="text1"/>
+          <w:lang w:val="it-IT"/>
+        </w:rPr>
+        <w:t>), (</w:t>
+      </w:r>
+      <w:proofErr w:type="spellStart"/>
+      <w:r>
+        <w:rPr>
+          <w:rFonts w:ascii="Times New Roman" w:hAnsi="Times New Roman" w:cs="Times New Roman"/>
+          <w:color w:val="000000" w:themeColor="text1"/>
+          <w:lang w:val="it-IT"/>
+        </w:rPr>
+        <w:t>C,D,None</w:t>
+      </w:r>
+      <w:proofErr w:type="spellEnd"/>
+      <w:r>
+        <w:rPr>
+          <w:rFonts w:ascii="Times New Roman" w:hAnsi="Times New Roman" w:cs="Times New Roman"/>
+          <w:color w:val="000000" w:themeColor="text1"/>
+          <w:lang w:val="it-IT"/>
+        </w:rPr>
+        <w:t>), (</w:t>
+      </w:r>
+      <w:proofErr w:type="spellStart"/>
+      <w:r>
+        <w:rPr>
+          <w:rFonts w:ascii="Times New Roman" w:hAnsi="Times New Roman" w:cs="Times New Roman"/>
+          <w:color w:val="000000" w:themeColor="text1"/>
+          <w:lang w:val="it-IT"/>
+        </w:rPr>
+        <w:t>D,F,None</w:t>
+      </w:r>
+      <w:proofErr w:type="spellEnd"/>
+      <w:r>
+        <w:rPr>
+          <w:rFonts w:ascii="Times New Roman" w:hAnsi="Times New Roman" w:cs="Times New Roman"/>
+          <w:color w:val="000000" w:themeColor="text1"/>
+          <w:lang w:val="it-IT"/>
+        </w:rPr>
+        <w:t>), (</w:t>
+      </w:r>
+      <w:proofErr w:type="spellStart"/>
+      <w:r>
+        <w:rPr>
+          <w:rFonts w:ascii="Times New Roman" w:hAnsi="Times New Roman" w:cs="Times New Roman"/>
+          <w:color w:val="000000" w:themeColor="text1"/>
+          <w:lang w:val="it-IT"/>
+        </w:rPr>
+        <w:t>D,H,None</w:t>
+      </w:r>
+      <w:proofErr w:type="spellEnd"/>
+      <w:r>
+        <w:rPr>
+          <w:rFonts w:ascii="Times New Roman" w:hAnsi="Times New Roman" w:cs="Times New Roman"/>
+          <w:color w:val="000000" w:themeColor="text1"/>
+          <w:lang w:val="it-IT"/>
+        </w:rPr>
+        <w:t>), ]</w:t>
+      </w:r>
+    </w:p>
+    <w:p>
+      <w:pPr>
+        <w:ind w:firstLine="708"/>
+        <w:rPr>
+          <w:rFonts w:ascii="Times New Roman" w:hAnsi="Times New Roman" w:cs="Times New Roman"/>
+          <w:color w:val="000000" w:themeColor="text1"/>
+          <w:lang w:val="it-IT"/>
+        </w:rPr>
+      </w:pPr>
+    </w:p>
+    <w:p>
+      <w:pPr>
+        <w:ind w:firstLine="708"/>
+        <w:rPr>
+          <w:rFonts w:ascii="Times New Roman" w:hAnsi="Times New Roman" w:cs="Times New Roman"/>
+          <w:color w:val="000000" w:themeColor="text1"/>
+          <w:lang w:val="en-US"/>
+        </w:rPr>
+      </w:pPr>
+      <w:r>
+        <w:rPr>
+          <w:rFonts w:ascii="Times New Roman" w:hAnsi="Times New Roman" w:cs="Times New Roman"/>
+          <w:b/>
+          <w:color w:val="00B050"/>
+          <w:lang w:val="en-US"/>
+        </w:rPr>
+        <w:t>Greedy vertex cover:</w:t>
+      </w:r>
+      <w:r>
+        <w:rPr>
+          <w:rFonts w:ascii="Times New Roman" w:hAnsi="Times New Roman" w:cs="Times New Roman"/>
+          <w:color w:val="00B050"/>
+          <w:lang w:val="en-US"/>
+        </w:rPr>
+        <w:t xml:space="preserve">  </w:t>
+      </w:r>
+      <w:r>
+        <w:rPr>
+          <w:rFonts w:ascii="Times New Roman" w:hAnsi="Times New Roman" w:cs="Times New Roman"/>
+          <w:color w:val="000000" w:themeColor="text1"/>
+          <w:lang w:val="en-US"/>
+        </w:rPr>
+        <w:t xml:space="preserve">E, F, D, G, A, C, </w:t>
+      </w:r>
+    </w:p>
+    <w:p>
+      <w:pPr>
+        <w:ind w:firstLine="708"/>
+        <w:rPr>
+          <w:rFonts w:ascii="Times New Roman" w:hAnsi="Times New Roman" w:cs="Times New Roman"/>
+          <w:color w:val="00B050"/>
+          <w:lang w:val="en-US"/>
+        </w:rPr>
+      </w:pPr>
+      <w:r>
+        <w:rPr>
+          <w:rFonts w:ascii="Times New Roman" w:hAnsi="Times New Roman" w:cs="Times New Roman"/>
+          <w:color w:val="00B050"/>
+          <w:lang w:val="en-US"/>
+        </w:rPr>
+        <w:t xml:space="preserve">GREEDY --&gt; Dim = </w:t>
+      </w:r>
+      <w:proofErr w:type="gramStart"/>
+      <w:r>
+        <w:rPr>
+          <w:rFonts w:ascii="Times New Roman" w:hAnsi="Times New Roman" w:cs="Times New Roman"/>
+          <w:color w:val="00B050"/>
+          <w:lang w:val="en-US"/>
+        </w:rPr>
+        <w:t>6 ,</w:t>
+      </w:r>
+      <w:proofErr w:type="gramEnd"/>
+      <w:r>
+        <w:rPr>
+          <w:rFonts w:ascii="Times New Roman" w:hAnsi="Times New Roman" w:cs="Times New Roman"/>
+          <w:color w:val="00B050"/>
+          <w:lang w:val="en-US"/>
+        </w:rPr>
+        <w:t xml:space="preserve"> Time = 7.599999999999274e-05 s</w:t>
+      </w:r>
+    </w:p>
+    <w:p>
+      <w:pPr>
+        <w:ind w:firstLine="708"/>
+        <w:rPr>
+          <w:rFonts w:ascii="Times New Roman" w:hAnsi="Times New Roman" w:cs="Times New Roman"/>
+          <w:color w:val="000000" w:themeColor="text1"/>
+          <w:lang w:val="en-US"/>
+        </w:rPr>
+      </w:pPr>
+    </w:p>
+    <w:p>
+      <w:pPr>
+        <w:ind w:firstLine="708"/>
+        <w:rPr>
+          <w:rFonts w:ascii="Times New Roman" w:hAnsi="Times New Roman" w:cs="Times New Roman"/>
+          <w:color w:val="000000" w:themeColor="text1"/>
+          <w:lang w:val="en-US"/>
+        </w:rPr>
+      </w:pPr>
+      <w:r>
+        <w:rPr>
+          <w:rFonts w:ascii="Times New Roman" w:hAnsi="Times New Roman" w:cs="Times New Roman"/>
+          <w:b/>
+          <w:color w:val="1F4E79" w:themeColor="accent1" w:themeShade="80"/>
+          <w:lang w:val="en-US"/>
+        </w:rPr>
+        <w:t>Min vertex cover:</w:t>
+      </w:r>
+      <w:r>
+        <w:rPr>
+          <w:rFonts w:ascii="Times New Roman" w:hAnsi="Times New Roman" w:cs="Times New Roman"/>
+          <w:color w:val="1F4E79" w:themeColor="accent1" w:themeShade="80"/>
+          <w:lang w:val="en-US"/>
+        </w:rPr>
+        <w:t xml:space="preserve"> </w:t>
+      </w:r>
+      <w:r>
+        <w:rPr>
+          <w:rFonts w:ascii="Times New Roman" w:hAnsi="Times New Roman" w:cs="Times New Roman"/>
+          <w:color w:val="000000" w:themeColor="text1"/>
+          <w:lang w:val="en-US"/>
+        </w:rPr>
+        <w:t xml:space="preserve">B, H, D, A, E, </w:t>
+      </w:r>
+    </w:p>
+    <w:p>
+      <w:pPr>
+        <w:ind w:firstLine="708"/>
+        <w:rPr>
+          <w:rFonts w:ascii="Times New Roman" w:hAnsi="Times New Roman" w:cs="Times New Roman"/>
+          <w:color w:val="1F4E79" w:themeColor="accent1" w:themeShade="80"/>
+          <w:lang w:val="it-IT"/>
+        </w:rPr>
+      </w:pPr>
+      <w:r>
+        <w:rPr>
+          <w:rFonts w:ascii="Times New Roman" w:hAnsi="Times New Roman" w:cs="Times New Roman"/>
+          <w:color w:val="1F4E79" w:themeColor="accent1" w:themeShade="80"/>
+          <w:lang w:val="it-IT"/>
+        </w:rPr>
+        <w:t xml:space="preserve">MIN --&gt; </w:t>
+      </w:r>
+      <w:proofErr w:type="spellStart"/>
+      <w:r>
+        <w:rPr>
+          <w:rFonts w:ascii="Times New Roman" w:hAnsi="Times New Roman" w:cs="Times New Roman"/>
+          <w:color w:val="1F4E79" w:themeColor="accent1" w:themeShade="80"/>
+          <w:lang w:val="it-IT"/>
+        </w:rPr>
+        <w:t>Dim</w:t>
+      </w:r>
+      <w:proofErr w:type="spellEnd"/>
+      <w:r>
+        <w:rPr>
+          <w:rFonts w:ascii="Times New Roman" w:hAnsi="Times New Roman" w:cs="Times New Roman"/>
+          <w:color w:val="1F4E79" w:themeColor="accent1" w:themeShade="80"/>
+          <w:lang w:val="it-IT"/>
+        </w:rPr>
+        <w:t xml:space="preserve"> = </w:t>
+      </w:r>
+      <w:proofErr w:type="gramStart"/>
+      <w:r>
+        <w:rPr>
+          <w:rFonts w:ascii="Times New Roman" w:hAnsi="Times New Roman" w:cs="Times New Roman"/>
+          <w:color w:val="1F4E79" w:themeColor="accent1" w:themeShade="80"/>
+          <w:lang w:val="it-IT"/>
+        </w:rPr>
+        <w:t>5 ,</w:t>
+      </w:r>
+      <w:proofErr w:type="gramEnd"/>
+      <w:r>
+        <w:rPr>
+          <w:rFonts w:ascii="Times New Roman" w:hAnsi="Times New Roman" w:cs="Times New Roman"/>
+          <w:color w:val="1F4E79" w:themeColor="accent1" w:themeShade="80"/>
+          <w:lang w:val="it-IT"/>
+        </w:rPr>
+        <w:t xml:space="preserve"> Time = 0.00025199999999998834 s</w:t>
+      </w:r>
+    </w:p>
+    <w:p>
+      <w:pPr>
+        <w:ind w:firstLine="708"/>
+        <w:rPr>
+          <w:rFonts w:ascii="Times New Roman" w:hAnsi="Times New Roman" w:cs="Times New Roman"/>
+          <w:color w:val="000000" w:themeColor="text1"/>
+          <w:lang w:val="it-IT"/>
+        </w:rPr>
+      </w:pPr>
+    </w:p>
+    <w:p>
+      <w:pPr>
+        <w:ind w:firstLine="708"/>
+        <w:rPr>
+          <w:rFonts w:ascii="Times New Roman" w:hAnsi="Times New Roman" w:cs="Times New Roman"/>
+          <w:color w:val="000000" w:themeColor="text1"/>
+          <w:lang w:val="it-IT"/>
+        </w:rPr>
+      </w:pPr>
+      <w:r>
+        <w:rPr>
+          <w:rFonts w:ascii="Times New Roman" w:hAnsi="Times New Roman" w:cs="Times New Roman"/>
+          <w:color w:val="000000" w:themeColor="text1"/>
+          <w:lang w:val="it-IT"/>
+        </w:rPr>
+        <w:t xml:space="preserve">La dimensione dell'algoritmo </w:t>
+      </w:r>
+      <w:proofErr w:type="spellStart"/>
+      <w:r>
+        <w:rPr>
+          <w:rFonts w:ascii="Times New Roman" w:hAnsi="Times New Roman" w:cs="Times New Roman"/>
+          <w:color w:val="000000" w:themeColor="text1"/>
+          <w:lang w:val="it-IT"/>
+        </w:rPr>
+        <w:t>Greedy</w:t>
+      </w:r>
+      <w:proofErr w:type="spellEnd"/>
+      <w:r>
+        <w:rPr>
+          <w:rFonts w:ascii="Times New Roman" w:hAnsi="Times New Roman" w:cs="Times New Roman"/>
+          <w:color w:val="000000" w:themeColor="text1"/>
+          <w:lang w:val="it-IT"/>
+        </w:rPr>
+        <w:t xml:space="preserve"> è di 1 vertici in più rispetto all'algoritmo Min.</w:t>
+      </w:r>
+    </w:p>
+    <w:p>
+      <w:pPr>
+        <w:ind w:firstLine="708"/>
+        <w:rPr>
+          <w:rFonts w:ascii="Times New Roman" w:hAnsi="Times New Roman" w:cs="Times New Roman"/>
+          <w:color w:val="000000" w:themeColor="text1"/>
+          <w:lang w:val="it-IT"/>
+        </w:rPr>
+      </w:pPr>
+      <w:r>
+        <w:rPr>
+          <w:rFonts w:ascii="Times New Roman" w:hAnsi="Times New Roman" w:cs="Times New Roman"/>
+          <w:color w:val="000000" w:themeColor="text1"/>
+          <w:lang w:val="it-IT"/>
+        </w:rPr>
+        <w:t xml:space="preserve">L'algoritmo </w:t>
+      </w:r>
+      <w:proofErr w:type="spellStart"/>
+      <w:r>
+        <w:rPr>
+          <w:rFonts w:ascii="Times New Roman" w:hAnsi="Times New Roman" w:cs="Times New Roman"/>
+          <w:color w:val="000000" w:themeColor="text1"/>
+          <w:lang w:val="it-IT"/>
+        </w:rPr>
+        <w:t>Greedy</w:t>
+      </w:r>
+      <w:proofErr w:type="spellEnd"/>
+      <w:r>
+        <w:rPr>
+          <w:rFonts w:ascii="Times New Roman" w:hAnsi="Times New Roman" w:cs="Times New Roman"/>
+          <w:color w:val="000000" w:themeColor="text1"/>
+          <w:lang w:val="it-IT"/>
+        </w:rPr>
+        <w:t xml:space="preserve"> è </w:t>
+      </w:r>
+      <w:r>
+        <w:rPr>
+          <w:rFonts w:ascii="Times New Roman" w:hAnsi="Times New Roman" w:cs="Times New Roman"/>
+          <w:color w:val="000000" w:themeColor="text1"/>
+          <w:lang w:val="it-IT"/>
+        </w:rPr>
+        <w:t xml:space="preserve">circa </w:t>
+      </w:r>
+      <w:r>
+        <w:rPr>
+          <w:rFonts w:ascii="Times New Roman" w:hAnsi="Times New Roman" w:cs="Times New Roman"/>
+          <w:color w:val="000000" w:themeColor="text1"/>
+          <w:lang w:val="it-IT"/>
+        </w:rPr>
+        <w:t xml:space="preserve">3 volte </w:t>
+      </w:r>
+      <w:proofErr w:type="spellStart"/>
+      <w:r>
+        <w:rPr>
+          <w:rFonts w:ascii="Times New Roman" w:hAnsi="Times New Roman" w:cs="Times New Roman"/>
+          <w:color w:val="000000" w:themeColor="text1"/>
+          <w:lang w:val="it-IT"/>
+        </w:rPr>
+        <w:t>piu'</w:t>
+      </w:r>
+      <w:proofErr w:type="spellEnd"/>
+      <w:r>
+        <w:rPr>
+          <w:rFonts w:ascii="Times New Roman" w:hAnsi="Times New Roman" w:cs="Times New Roman"/>
+          <w:color w:val="000000" w:themeColor="text1"/>
+          <w:lang w:val="it-IT"/>
+        </w:rPr>
+        <w:t xml:space="preserve"> veloce di quello Min.</w:t>
+      </w:r>
+    </w:p>
+    <w:p>
+      <w:pPr>
+        <w:ind w:firstLine="708"/>
+        <w:rPr>
+          <w:rFonts w:ascii="Times New Roman" w:hAnsi="Times New Roman" w:cs="Times New Roman"/>
+          <w:color w:val="000000" w:themeColor="text1"/>
+          <w:lang w:val="it-IT"/>
+        </w:rPr>
+      </w:pPr>
+    </w:p>
+    <w:p>
+      <w:pPr>
+        <w:ind w:firstLine="708"/>
+        <w:rPr>
+          <w:rFonts w:ascii="Times New Roman" w:hAnsi="Times New Roman" w:cs="Times New Roman"/>
+          <w:color w:val="000000" w:themeColor="text1"/>
+          <w:lang w:val="it-IT"/>
+        </w:rPr>
+      </w:pPr>
+    </w:p>
+    <w:p>
+      <w:pPr>
+        <w:ind w:firstLine="708"/>
+        <w:rPr>
+          <w:rFonts w:ascii="Times New Roman" w:hAnsi="Times New Roman" w:cs="Times New Roman"/>
+          <w:color w:val="000000" w:themeColor="text1"/>
+          <w:lang w:val="it-IT"/>
+        </w:rPr>
+      </w:pPr>
+    </w:p>
+    <w:p>
+      <w:pPr>
+        <w:ind w:firstLine="708"/>
+        <w:rPr>
+          <w:rFonts w:ascii="Times New Roman" w:hAnsi="Times New Roman" w:cs="Times New Roman"/>
+          <w:b/>
+          <w:color w:val="FF0000"/>
+          <w:lang w:val="it-IT"/>
+        </w:rPr>
+      </w:pPr>
+      <w:r>
+        <w:rPr>
+          <w:rFonts w:ascii="Times New Roman" w:hAnsi="Times New Roman" w:cs="Times New Roman"/>
+          <w:b/>
+          <w:color w:val="FF0000"/>
+          <w:lang w:val="it-IT"/>
+        </w:rPr>
+        <w:lastRenderedPageBreak/>
+        <w:t>#2: Grafo non diretto non pesato con 12 vertici e 17 archi</w:t>
+      </w:r>
+    </w:p>
+    <w:p>
+      <w:pPr>
+        <w:ind w:firstLine="708"/>
+        <w:rPr>
+          <w:rFonts w:ascii="Times New Roman" w:hAnsi="Times New Roman" w:cs="Times New Roman"/>
+          <w:color w:val="000000" w:themeColor="text1"/>
+          <w:lang w:val="it-IT"/>
+        </w:rPr>
+      </w:pPr>
+      <w:r>
+        <w:rPr>
+          <w:rFonts w:ascii="Times New Roman" w:hAnsi="Times New Roman" w:cs="Times New Roman"/>
+          <w:color w:val="000000" w:themeColor="text1"/>
+          <w:lang w:val="it-IT"/>
+        </w:rPr>
+        <w:t>VERTICI:</w:t>
+      </w:r>
+    </w:p>
+    <w:p>
+      <w:pPr>
+        <w:ind w:firstLine="708"/>
+        <w:rPr>
+          <w:rFonts w:ascii="Times New Roman" w:hAnsi="Times New Roman" w:cs="Times New Roman"/>
+          <w:color w:val="000000" w:themeColor="text1"/>
+          <w:lang w:val="it-IT"/>
+        </w:rPr>
+      </w:pPr>
+      <w:r>
+        <w:rPr>
+          <w:rFonts w:ascii="Times New Roman" w:hAnsi="Times New Roman" w:cs="Times New Roman"/>
+          <w:color w:val="000000" w:themeColor="text1"/>
+          <w:lang w:val="it-IT"/>
+        </w:rPr>
+        <w:t>[1, 2, 3, 4, 5, 6, 7, 8, 9, 10, 11, 12</w:t>
+      </w:r>
+      <w:proofErr w:type="gramStart"/>
+      <w:r>
+        <w:rPr>
+          <w:rFonts w:ascii="Times New Roman" w:hAnsi="Times New Roman" w:cs="Times New Roman"/>
+          <w:color w:val="000000" w:themeColor="text1"/>
+          <w:lang w:val="it-IT"/>
+        </w:rPr>
+        <w:t>, ]</w:t>
+      </w:r>
+      <w:proofErr w:type="gramEnd"/>
+    </w:p>
+    <w:p>
+      <w:pPr>
+        <w:rPr>
+          <w:rFonts w:ascii="Times New Roman" w:hAnsi="Times New Roman" w:cs="Times New Roman"/>
+          <w:color w:val="000000" w:themeColor="text1"/>
+          <w:lang w:val="it-IT"/>
+        </w:rPr>
+      </w:pPr>
+    </w:p>
+    <w:p>
+      <w:pPr>
+        <w:ind w:firstLine="708"/>
+        <w:rPr>
+          <w:rFonts w:ascii="Times New Roman" w:hAnsi="Times New Roman" w:cs="Times New Roman"/>
+          <w:color w:val="000000" w:themeColor="text1"/>
+          <w:lang w:val="it-IT"/>
+        </w:rPr>
+      </w:pPr>
+      <w:r>
+        <w:rPr>
+          <w:rFonts w:ascii="Times New Roman" w:hAnsi="Times New Roman" w:cs="Times New Roman"/>
+          <w:color w:val="000000" w:themeColor="text1"/>
+          <w:lang w:val="it-IT"/>
+        </w:rPr>
+        <w:t>ARCHI:</w:t>
+      </w:r>
+    </w:p>
+    <w:p>
+      <w:pPr>
+        <w:ind w:firstLine="708"/>
+        <w:rPr>
+          <w:rFonts w:ascii="Times New Roman" w:hAnsi="Times New Roman" w:cs="Times New Roman"/>
+          <w:color w:val="000000" w:themeColor="text1"/>
+          <w:lang w:val="it-IT"/>
+        </w:rPr>
+      </w:pPr>
+      <w:r>
+        <w:rPr>
+          <w:rFonts w:ascii="Times New Roman" w:hAnsi="Times New Roman" w:cs="Times New Roman"/>
+          <w:color w:val="000000" w:themeColor="text1"/>
+          <w:lang w:val="it-IT"/>
+        </w:rPr>
+        <w:t>[(2,</w:t>
+      </w:r>
+      <w:proofErr w:type="gramStart"/>
+      <w:r>
+        <w:rPr>
+          <w:rFonts w:ascii="Times New Roman" w:hAnsi="Times New Roman" w:cs="Times New Roman"/>
+          <w:color w:val="000000" w:themeColor="text1"/>
+          <w:lang w:val="it-IT"/>
+        </w:rPr>
+        <w:t>3,None</w:t>
+      </w:r>
+      <w:proofErr w:type="gramEnd"/>
+      <w:r>
+        <w:rPr>
+          <w:rFonts w:ascii="Times New Roman" w:hAnsi="Times New Roman" w:cs="Times New Roman"/>
+          <w:color w:val="000000" w:themeColor="text1"/>
+          <w:lang w:val="it-IT"/>
+        </w:rPr>
+        <w:t>), (11,2,None), (1,2,None), (3,4,None), (10,3,None), (4,5,None), (4,9,None), (5,6,None), (6,7,None), (7,8,None), (12,9,None), (10,11,None), (7,1,None), (9,5,None), (6,8,None), (8,12,None), (12,10,None), ]</w:t>
+      </w:r>
+    </w:p>
+    <w:p>
+      <w:pPr>
+        <w:rPr>
+          <w:rFonts w:ascii="Times New Roman" w:hAnsi="Times New Roman" w:cs="Times New Roman"/>
+          <w:color w:val="000000" w:themeColor="text1"/>
+          <w:lang w:val="it-IT"/>
+        </w:rPr>
+      </w:pPr>
+    </w:p>
+    <w:p>
+      <w:pPr>
+        <w:ind w:firstLine="708"/>
+        <w:rPr>
+          <w:rFonts w:ascii="Times New Roman" w:hAnsi="Times New Roman" w:cs="Times New Roman"/>
+          <w:color w:val="000000" w:themeColor="text1"/>
+          <w:lang w:val="en-US"/>
+        </w:rPr>
+      </w:pPr>
+      <w:r>
+        <w:rPr>
+          <w:rFonts w:ascii="Times New Roman" w:hAnsi="Times New Roman" w:cs="Times New Roman"/>
+          <w:b/>
+          <w:color w:val="00B050"/>
+          <w:lang w:val="en-US"/>
+        </w:rPr>
+        <w:t xml:space="preserve">Greedy vertex cover: </w:t>
+      </w:r>
+      <w:r>
+        <w:rPr>
+          <w:rFonts w:ascii="Times New Roman" w:hAnsi="Times New Roman" w:cs="Times New Roman"/>
+          <w:color w:val="000000" w:themeColor="text1"/>
+          <w:lang w:val="en-US"/>
+        </w:rPr>
+        <w:t xml:space="preserve">1, 2, 10, 3, 4, 5, 6, 7, 12, 9, </w:t>
+      </w:r>
+    </w:p>
+    <w:p>
+      <w:pPr>
+        <w:ind w:firstLine="708"/>
+        <w:rPr>
+          <w:rFonts w:ascii="Times New Roman" w:hAnsi="Times New Roman" w:cs="Times New Roman"/>
+          <w:color w:val="00B050"/>
+          <w:lang w:val="en-US"/>
+        </w:rPr>
+      </w:pPr>
+      <w:r>
+        <w:rPr>
+          <w:rFonts w:ascii="Times New Roman" w:hAnsi="Times New Roman" w:cs="Times New Roman"/>
+          <w:color w:val="00B050"/>
+          <w:lang w:val="en-US"/>
+        </w:rPr>
+        <w:t xml:space="preserve">GREEDY --&gt; Dim = </w:t>
+      </w:r>
+      <w:proofErr w:type="gramStart"/>
+      <w:r>
+        <w:rPr>
+          <w:rFonts w:ascii="Times New Roman" w:hAnsi="Times New Roman" w:cs="Times New Roman"/>
+          <w:color w:val="00B050"/>
+          <w:lang w:val="en-US"/>
+        </w:rPr>
+        <w:t>10 ,</w:t>
+      </w:r>
+      <w:proofErr w:type="gramEnd"/>
+      <w:r>
+        <w:rPr>
+          <w:rFonts w:ascii="Times New Roman" w:hAnsi="Times New Roman" w:cs="Times New Roman"/>
+          <w:color w:val="00B050"/>
+          <w:lang w:val="en-US"/>
+        </w:rPr>
+        <w:t xml:space="preserve"> Time = 0.00020399999999999585 s</w:t>
+      </w:r>
+    </w:p>
+    <w:p>
+      <w:pPr>
+        <w:ind w:firstLine="708"/>
+        <w:rPr>
+          <w:rFonts w:ascii="Times New Roman" w:hAnsi="Times New Roman" w:cs="Times New Roman"/>
+          <w:b/>
+          <w:color w:val="00B050"/>
+          <w:lang w:val="en-US"/>
+        </w:rPr>
+      </w:pPr>
+    </w:p>
+    <w:p>
+      <w:pPr>
+        <w:ind w:firstLine="708"/>
+        <w:rPr>
+          <w:rFonts w:ascii="Times New Roman" w:hAnsi="Times New Roman" w:cs="Times New Roman"/>
+          <w:b/>
+          <w:color w:val="1F4E79" w:themeColor="accent1" w:themeShade="80"/>
+          <w:lang w:val="en-US"/>
+        </w:rPr>
+      </w:pPr>
+      <w:r>
+        <w:rPr>
+          <w:rFonts w:ascii="Times New Roman" w:hAnsi="Times New Roman" w:cs="Times New Roman"/>
+          <w:b/>
+          <w:color w:val="1F4E79" w:themeColor="accent1" w:themeShade="80"/>
+          <w:lang w:val="en-US"/>
+        </w:rPr>
+        <w:t xml:space="preserve">Min vertex cover: </w:t>
+      </w:r>
+      <w:r>
+        <w:rPr>
+          <w:rFonts w:ascii="Times New Roman" w:hAnsi="Times New Roman" w:cs="Times New Roman"/>
+          <w:color w:val="000000" w:themeColor="text1"/>
+          <w:lang w:val="en-US"/>
+        </w:rPr>
+        <w:t xml:space="preserve">8, 9, 6, 4, 10, 2, 1, </w:t>
+      </w:r>
+    </w:p>
+    <w:p>
+      <w:pPr>
+        <w:ind w:firstLine="708"/>
+        <w:rPr>
+          <w:rFonts w:ascii="Times New Roman" w:hAnsi="Times New Roman" w:cs="Times New Roman"/>
+          <w:color w:val="1F4E79" w:themeColor="accent1" w:themeShade="80"/>
+          <w:lang w:val="it-IT"/>
+        </w:rPr>
+      </w:pPr>
+      <w:r>
+        <w:rPr>
+          <w:rFonts w:ascii="Times New Roman" w:hAnsi="Times New Roman" w:cs="Times New Roman"/>
+          <w:color w:val="1F4E79" w:themeColor="accent1" w:themeShade="80"/>
+          <w:lang w:val="it-IT"/>
+        </w:rPr>
+        <w:t xml:space="preserve">MIN --&gt; </w:t>
+      </w:r>
+      <w:proofErr w:type="spellStart"/>
+      <w:r>
+        <w:rPr>
+          <w:rFonts w:ascii="Times New Roman" w:hAnsi="Times New Roman" w:cs="Times New Roman"/>
+          <w:color w:val="1F4E79" w:themeColor="accent1" w:themeShade="80"/>
+          <w:lang w:val="it-IT"/>
+        </w:rPr>
+        <w:t>Dim</w:t>
+      </w:r>
+      <w:proofErr w:type="spellEnd"/>
+      <w:r>
+        <w:rPr>
+          <w:rFonts w:ascii="Times New Roman" w:hAnsi="Times New Roman" w:cs="Times New Roman"/>
+          <w:color w:val="1F4E79" w:themeColor="accent1" w:themeShade="80"/>
+          <w:lang w:val="it-IT"/>
+        </w:rPr>
+        <w:t xml:space="preserve"> = </w:t>
+      </w:r>
+      <w:proofErr w:type="gramStart"/>
+      <w:r>
+        <w:rPr>
+          <w:rFonts w:ascii="Times New Roman" w:hAnsi="Times New Roman" w:cs="Times New Roman"/>
+          <w:color w:val="1F4E79" w:themeColor="accent1" w:themeShade="80"/>
+          <w:lang w:val="it-IT"/>
+        </w:rPr>
+        <w:t>7 ,</w:t>
+      </w:r>
+      <w:proofErr w:type="gramEnd"/>
+      <w:r>
+        <w:rPr>
+          <w:rFonts w:ascii="Times New Roman" w:hAnsi="Times New Roman" w:cs="Times New Roman"/>
+          <w:color w:val="1F4E79" w:themeColor="accent1" w:themeShade="80"/>
+          <w:lang w:val="it-IT"/>
+        </w:rPr>
+        <w:t xml:space="preserve"> Time = 0.0017260000000000053 s</w:t>
+      </w:r>
+    </w:p>
+    <w:p>
+      <w:pPr>
+        <w:ind w:firstLine="708"/>
+        <w:rPr>
+          <w:rFonts w:ascii="Times New Roman" w:hAnsi="Times New Roman" w:cs="Times New Roman"/>
+          <w:color w:val="000000" w:themeColor="text1"/>
+          <w:lang w:val="it-IT"/>
+        </w:rPr>
+      </w:pPr>
+    </w:p>
+    <w:p>
+      <w:pPr>
+        <w:ind w:firstLine="708"/>
+        <w:rPr>
+          <w:rFonts w:ascii="Times New Roman" w:hAnsi="Times New Roman" w:cs="Times New Roman"/>
+          <w:color w:val="000000" w:themeColor="text1"/>
+          <w:lang w:val="it-IT"/>
+        </w:rPr>
+      </w:pPr>
+      <w:r>
+        <w:rPr>
+          <w:rFonts w:ascii="Times New Roman" w:hAnsi="Times New Roman" w:cs="Times New Roman"/>
+          <w:color w:val="000000" w:themeColor="text1"/>
+          <w:lang w:val="it-IT"/>
+        </w:rPr>
+        <w:t xml:space="preserve">La dimensione dell'algoritmo </w:t>
+      </w:r>
+      <w:proofErr w:type="spellStart"/>
+      <w:r>
+        <w:rPr>
+          <w:rFonts w:ascii="Times New Roman" w:hAnsi="Times New Roman" w:cs="Times New Roman"/>
+          <w:color w:val="000000" w:themeColor="text1"/>
+          <w:lang w:val="it-IT"/>
+        </w:rPr>
+        <w:t>Greedy</w:t>
+      </w:r>
+      <w:proofErr w:type="spellEnd"/>
+      <w:r>
+        <w:rPr>
+          <w:rFonts w:ascii="Times New Roman" w:hAnsi="Times New Roman" w:cs="Times New Roman"/>
+          <w:color w:val="000000" w:themeColor="text1"/>
+          <w:lang w:val="it-IT"/>
+        </w:rPr>
+        <w:t xml:space="preserve"> è di 3 vertici in più rispetto all'algoritmo Min.</w:t>
+      </w:r>
+    </w:p>
+    <w:p>
+      <w:pPr>
+        <w:ind w:firstLine="708"/>
+        <w:rPr>
+          <w:rFonts w:ascii="Times New Roman" w:hAnsi="Times New Roman" w:cs="Times New Roman"/>
+          <w:color w:val="000000" w:themeColor="text1"/>
+          <w:lang w:val="it-IT"/>
+        </w:rPr>
+      </w:pPr>
+      <w:r>
+        <w:rPr>
+          <w:rFonts w:ascii="Times New Roman" w:hAnsi="Times New Roman" w:cs="Times New Roman"/>
+          <w:color w:val="000000" w:themeColor="text1"/>
+          <w:lang w:val="it-IT"/>
+        </w:rPr>
+        <w:t xml:space="preserve">L'algoritmo </w:t>
+      </w:r>
+      <w:proofErr w:type="spellStart"/>
+      <w:r>
+        <w:rPr>
+          <w:rFonts w:ascii="Times New Roman" w:hAnsi="Times New Roman" w:cs="Times New Roman"/>
+          <w:color w:val="000000" w:themeColor="text1"/>
+          <w:lang w:val="it-IT"/>
+        </w:rPr>
+        <w:t>Greedy</w:t>
+      </w:r>
+      <w:proofErr w:type="spellEnd"/>
+      <w:r>
+        <w:rPr>
+          <w:rFonts w:ascii="Times New Roman" w:hAnsi="Times New Roman" w:cs="Times New Roman"/>
+          <w:color w:val="000000" w:themeColor="text1"/>
+          <w:lang w:val="it-IT"/>
+        </w:rPr>
+        <w:t xml:space="preserve"> è </w:t>
+      </w:r>
+      <w:r>
+        <w:rPr>
+          <w:rFonts w:ascii="Times New Roman" w:hAnsi="Times New Roman" w:cs="Times New Roman"/>
+          <w:color w:val="000000" w:themeColor="text1"/>
+          <w:lang w:val="it-IT"/>
+        </w:rPr>
+        <w:t xml:space="preserve">circa </w:t>
+      </w:r>
+      <w:r>
+        <w:rPr>
+          <w:rFonts w:ascii="Times New Roman" w:hAnsi="Times New Roman" w:cs="Times New Roman"/>
+          <w:color w:val="000000" w:themeColor="text1"/>
+          <w:lang w:val="it-IT"/>
+        </w:rPr>
+        <w:t xml:space="preserve">8 volte </w:t>
+      </w:r>
+      <w:proofErr w:type="spellStart"/>
+      <w:r>
+        <w:rPr>
+          <w:rFonts w:ascii="Times New Roman" w:hAnsi="Times New Roman" w:cs="Times New Roman"/>
+          <w:color w:val="000000" w:themeColor="text1"/>
+          <w:lang w:val="it-IT"/>
+        </w:rPr>
+        <w:t>piu'</w:t>
+      </w:r>
+      <w:proofErr w:type="spellEnd"/>
+      <w:r>
+        <w:rPr>
+          <w:rFonts w:ascii="Times New Roman" w:hAnsi="Times New Roman" w:cs="Times New Roman"/>
+          <w:color w:val="000000" w:themeColor="text1"/>
+          <w:lang w:val="it-IT"/>
+        </w:rPr>
+        <w:t xml:space="preserve"> veloce di quello Min.</w:t>
+      </w:r>
+    </w:p>
+    <w:p>
+      <w:pPr>
+        <w:ind w:firstLine="708"/>
+        <w:rPr>
+          <w:rFonts w:ascii="Times New Roman" w:hAnsi="Times New Roman" w:cs="Times New Roman"/>
+          <w:color w:val="000000" w:themeColor="text1"/>
+          <w:lang w:val="it-IT"/>
+        </w:rPr>
+      </w:pPr>
+    </w:p>
+    <w:p>
+      <w:pPr>
+        <w:rPr>
+          <w:rFonts w:ascii="Times New Roman" w:hAnsi="Times New Roman" w:cs="Times New Roman"/>
+          <w:color w:val="000000" w:themeColor="text1"/>
+          <w:lang w:val="it-IT"/>
+        </w:rPr>
+      </w:pPr>
+    </w:p>
+    <w:p>
+      <w:pPr>
+        <w:ind w:firstLine="708"/>
+        <w:rPr>
+          <w:rFonts w:ascii="Times New Roman" w:hAnsi="Times New Roman" w:cs="Times New Roman"/>
+          <w:color w:val="000000" w:themeColor="text1"/>
+          <w:lang w:val="it-IT"/>
+        </w:rPr>
+      </w:pPr>
+    </w:p>
+    <w:p>
+      <w:pPr>
+        <w:ind w:firstLine="708"/>
+        <w:rPr>
+          <w:rFonts w:ascii="Times New Roman" w:hAnsi="Times New Roman" w:cs="Times New Roman"/>
+          <w:b/>
+          <w:color w:val="FF0000"/>
+          <w:lang w:val="it-IT"/>
+        </w:rPr>
+      </w:pPr>
+      <w:r>
+        <w:rPr>
+          <w:rFonts w:ascii="Times New Roman" w:hAnsi="Times New Roman" w:cs="Times New Roman"/>
+          <w:b/>
+          <w:color w:val="FF0000"/>
+          <w:lang w:val="it-IT"/>
+        </w:rPr>
+        <w:t>#3: Grafo non diretto non pesato con 15 vertici e 51 archi</w:t>
+      </w:r>
+    </w:p>
+    <w:p>
+      <w:pPr>
+        <w:ind w:firstLine="708"/>
+        <w:rPr>
+          <w:rFonts w:ascii="Times New Roman" w:hAnsi="Times New Roman" w:cs="Times New Roman"/>
+          <w:color w:val="000000" w:themeColor="text1"/>
+          <w:lang w:val="it-IT"/>
+        </w:rPr>
+      </w:pPr>
+      <w:r>
+        <w:rPr>
+          <w:rFonts w:ascii="Times New Roman" w:hAnsi="Times New Roman" w:cs="Times New Roman"/>
+          <w:color w:val="000000" w:themeColor="text1"/>
+          <w:lang w:val="it-IT"/>
+        </w:rPr>
+        <w:t>Vertici:</w:t>
+      </w:r>
+    </w:p>
+    <w:p>
+      <w:pPr>
+        <w:ind w:firstLine="708"/>
+        <w:rPr>
+          <w:rFonts w:ascii="Times New Roman" w:hAnsi="Times New Roman" w:cs="Times New Roman"/>
+          <w:color w:val="000000" w:themeColor="text1"/>
+          <w:lang w:val="it-IT"/>
+        </w:rPr>
+      </w:pPr>
+      <w:r>
+        <w:rPr>
+          <w:rFonts w:ascii="Times New Roman" w:hAnsi="Times New Roman" w:cs="Times New Roman"/>
+          <w:color w:val="000000" w:themeColor="text1"/>
+          <w:lang w:val="it-IT"/>
+        </w:rPr>
+        <w:t>[1, 2, 3, 4, 5, 6, 7, 8, 9, 10, 11, 12, 13, 14, 15</w:t>
+      </w:r>
+      <w:proofErr w:type="gramStart"/>
+      <w:r>
+        <w:rPr>
+          <w:rFonts w:ascii="Times New Roman" w:hAnsi="Times New Roman" w:cs="Times New Roman"/>
+          <w:color w:val="000000" w:themeColor="text1"/>
+          <w:lang w:val="it-IT"/>
+        </w:rPr>
+        <w:t>, ]</w:t>
+      </w:r>
+      <w:proofErr w:type="gramEnd"/>
+    </w:p>
+    <w:p>
+      <w:pPr>
+        <w:ind w:firstLine="708"/>
+        <w:rPr>
+          <w:rFonts w:ascii="Times New Roman" w:hAnsi="Times New Roman" w:cs="Times New Roman"/>
+          <w:color w:val="000000" w:themeColor="text1"/>
+          <w:lang w:val="it-IT"/>
+        </w:rPr>
+      </w:pPr>
+    </w:p>
+    <w:p>
+      <w:pPr>
+        <w:ind w:firstLine="708"/>
+        <w:rPr>
+          <w:rFonts w:ascii="Times New Roman" w:hAnsi="Times New Roman" w:cs="Times New Roman"/>
+          <w:color w:val="000000" w:themeColor="text1"/>
+          <w:lang w:val="it-IT"/>
+        </w:rPr>
+      </w:pPr>
+      <w:r>
+        <w:rPr>
+          <w:rFonts w:ascii="Times New Roman" w:hAnsi="Times New Roman" w:cs="Times New Roman"/>
+          <w:color w:val="000000" w:themeColor="text1"/>
+          <w:lang w:val="it-IT"/>
+        </w:rPr>
+        <w:t>Archi:</w:t>
+      </w:r>
+    </w:p>
+    <w:p>
+      <w:pPr>
+        <w:ind w:firstLine="708"/>
+        <w:rPr>
+          <w:rFonts w:ascii="Times New Roman" w:hAnsi="Times New Roman" w:cs="Times New Roman"/>
+          <w:color w:val="000000" w:themeColor="text1"/>
+          <w:lang w:val="it-IT"/>
+        </w:rPr>
+      </w:pPr>
+      <w:r>
+        <w:rPr>
+          <w:rFonts w:ascii="Times New Roman" w:hAnsi="Times New Roman" w:cs="Times New Roman"/>
+          <w:color w:val="000000" w:themeColor="text1"/>
+          <w:lang w:val="it-IT"/>
+        </w:rPr>
+        <w:t>[(6,3,None), (4,5,None), (5,14,None), (12,5,None), (9,10,None), (10,15,None), (13,14,None), (7,5,None), (7,13,None), (9,11,None), (10,14,None), (6,5,None), (13,8,None), (11,14,None), (12,2,None), (2,8,None), (3,15,None), (4,10,None), (9,13,None), (14,12,None), (1,5,None), (2,3,None), (3,4,None), (8,5,None), (6,15,None), (9,6,None), (7,8,None), (9,14,None), (10,11,None), (11,12,None), (1,12,None), (1,4,None), (9,7,None), (8,12,None), (9,15,None), (11,13,None), (1,3,None), (9,1,None), (2,5,None), (4,15,None), (7,6,None), (10,13,None), (13,12,None), (1,2,None), (2,4,None), (6,8,None), (7,15,None), (10,12,None), ]</w:t>
+      </w:r>
+    </w:p>
+    <w:p>
+      <w:pPr>
+        <w:rPr>
+          <w:rFonts w:ascii="Times New Roman" w:hAnsi="Times New Roman" w:cs="Times New Roman"/>
+          <w:color w:val="000000" w:themeColor="text1"/>
+          <w:lang w:val="it-IT"/>
+        </w:rPr>
+      </w:pPr>
+    </w:p>
+    <w:p>
+      <w:pPr>
+        <w:ind w:firstLine="708"/>
+        <w:rPr>
+          <w:rFonts w:ascii="Times New Roman" w:hAnsi="Times New Roman" w:cs="Times New Roman"/>
+          <w:color w:val="000000" w:themeColor="text1"/>
+          <w:lang w:val="en-US"/>
+        </w:rPr>
+      </w:pPr>
+      <w:r>
+        <w:rPr>
+          <w:rFonts w:ascii="Times New Roman" w:hAnsi="Times New Roman" w:cs="Times New Roman"/>
+          <w:b/>
+          <w:color w:val="00B050"/>
+          <w:lang w:val="en-US"/>
+        </w:rPr>
+        <w:t xml:space="preserve">Greedy vertex cover: </w:t>
+      </w:r>
+      <w:r>
+        <w:rPr>
+          <w:rFonts w:ascii="Times New Roman" w:hAnsi="Times New Roman" w:cs="Times New Roman"/>
+          <w:color w:val="000000" w:themeColor="text1"/>
+          <w:lang w:val="en-US"/>
+        </w:rPr>
+        <w:t xml:space="preserve">4, 5, 6, 3, 9, 10, 13, 14, 12, 2, 7, 8, </w:t>
+      </w:r>
+    </w:p>
+    <w:p>
+      <w:pPr>
+        <w:ind w:firstLine="708"/>
+        <w:rPr>
+          <w:rFonts w:ascii="Times New Roman" w:hAnsi="Times New Roman" w:cs="Times New Roman"/>
+          <w:color w:val="00B050"/>
+          <w:lang w:val="en-US"/>
+        </w:rPr>
+      </w:pPr>
+      <w:r>
+        <w:rPr>
+          <w:rFonts w:ascii="Times New Roman" w:hAnsi="Times New Roman" w:cs="Times New Roman"/>
+          <w:color w:val="00B050"/>
+          <w:lang w:val="en-US"/>
+        </w:rPr>
+        <w:t xml:space="preserve">GREEDY --&gt; Dim = </w:t>
+      </w:r>
+      <w:proofErr w:type="gramStart"/>
+      <w:r>
+        <w:rPr>
+          <w:rFonts w:ascii="Times New Roman" w:hAnsi="Times New Roman" w:cs="Times New Roman"/>
+          <w:color w:val="00B050"/>
+          <w:lang w:val="en-US"/>
+        </w:rPr>
+        <w:t>12 ,</w:t>
+      </w:r>
+      <w:proofErr w:type="gramEnd"/>
+      <w:r>
+        <w:rPr>
+          <w:rFonts w:ascii="Times New Roman" w:hAnsi="Times New Roman" w:cs="Times New Roman"/>
+          <w:color w:val="00B050"/>
+          <w:lang w:val="en-US"/>
+        </w:rPr>
+        <w:t xml:space="preserve"> Time = 0.0003170000000000117 s</w:t>
+      </w:r>
+    </w:p>
+    <w:p>
+      <w:pPr>
+        <w:ind w:firstLine="708"/>
+        <w:rPr>
+          <w:rFonts w:ascii="Times New Roman" w:hAnsi="Times New Roman" w:cs="Times New Roman"/>
+          <w:b/>
+          <w:color w:val="00B050"/>
+          <w:lang w:val="en-US"/>
+        </w:rPr>
+      </w:pPr>
+    </w:p>
+    <w:p>
+      <w:pPr>
+        <w:ind w:firstLine="708"/>
+        <w:rPr>
+          <w:rFonts w:ascii="Times New Roman" w:hAnsi="Times New Roman" w:cs="Times New Roman"/>
+          <w:b/>
+          <w:color w:val="1F4E79" w:themeColor="accent1" w:themeShade="80"/>
+          <w:lang w:val="en-US"/>
+        </w:rPr>
+      </w:pPr>
+      <w:r>
+        <w:rPr>
+          <w:rFonts w:ascii="Times New Roman" w:hAnsi="Times New Roman" w:cs="Times New Roman"/>
+          <w:b/>
+          <w:color w:val="1F4E79" w:themeColor="accent1" w:themeShade="80"/>
+          <w:lang w:val="en-US"/>
+        </w:rPr>
+        <w:t xml:space="preserve">Min vertex cover: </w:t>
+      </w:r>
+      <w:r>
+        <w:rPr>
+          <w:rFonts w:ascii="Times New Roman" w:hAnsi="Times New Roman" w:cs="Times New Roman"/>
+          <w:color w:val="000000" w:themeColor="text1"/>
+          <w:lang w:val="en-US"/>
+        </w:rPr>
+        <w:t xml:space="preserve">3, 11, 7, 2, 10, 5, 12, 13, 9, 6, 4, </w:t>
+      </w:r>
+    </w:p>
+    <w:p>
+      <w:pPr>
+        <w:ind w:firstLine="708"/>
+        <w:rPr>
+          <w:rFonts w:ascii="Times New Roman" w:hAnsi="Times New Roman" w:cs="Times New Roman"/>
+          <w:color w:val="1F4E79" w:themeColor="accent1" w:themeShade="80"/>
+          <w:lang w:val="it-IT"/>
+        </w:rPr>
+      </w:pPr>
+      <w:r>
+        <w:rPr>
+          <w:rFonts w:ascii="Times New Roman" w:hAnsi="Times New Roman" w:cs="Times New Roman"/>
+          <w:color w:val="1F4E79" w:themeColor="accent1" w:themeShade="80"/>
+          <w:lang w:val="it-IT"/>
+        </w:rPr>
+        <w:t xml:space="preserve">MIN --&gt; </w:t>
+      </w:r>
+      <w:proofErr w:type="spellStart"/>
+      <w:r>
+        <w:rPr>
+          <w:rFonts w:ascii="Times New Roman" w:hAnsi="Times New Roman" w:cs="Times New Roman"/>
+          <w:color w:val="1F4E79" w:themeColor="accent1" w:themeShade="80"/>
+          <w:lang w:val="it-IT"/>
+        </w:rPr>
+        <w:t>Dim</w:t>
+      </w:r>
+      <w:proofErr w:type="spellEnd"/>
+      <w:r>
+        <w:rPr>
+          <w:rFonts w:ascii="Times New Roman" w:hAnsi="Times New Roman" w:cs="Times New Roman"/>
+          <w:color w:val="1F4E79" w:themeColor="accent1" w:themeShade="80"/>
+          <w:lang w:val="it-IT"/>
+        </w:rPr>
+        <w:t xml:space="preserve"> = </w:t>
+      </w:r>
+      <w:proofErr w:type="gramStart"/>
+      <w:r>
+        <w:rPr>
+          <w:rFonts w:ascii="Times New Roman" w:hAnsi="Times New Roman" w:cs="Times New Roman"/>
+          <w:color w:val="1F4E79" w:themeColor="accent1" w:themeShade="80"/>
+          <w:lang w:val="it-IT"/>
+        </w:rPr>
+        <w:t>11 ,</w:t>
+      </w:r>
+      <w:proofErr w:type="gramEnd"/>
+      <w:r>
+        <w:rPr>
+          <w:rFonts w:ascii="Times New Roman" w:hAnsi="Times New Roman" w:cs="Times New Roman"/>
+          <w:color w:val="1F4E79" w:themeColor="accent1" w:themeShade="80"/>
+          <w:lang w:val="it-IT"/>
+        </w:rPr>
+        <w:t xml:space="preserve"> Time = 0.028913999999999995 s</w:t>
+      </w:r>
+    </w:p>
+    <w:p>
+      <w:pPr>
+        <w:ind w:firstLine="708"/>
+        <w:rPr>
+          <w:rFonts w:ascii="Times New Roman" w:hAnsi="Times New Roman" w:cs="Times New Roman"/>
+          <w:color w:val="1F4E79" w:themeColor="accent1" w:themeShade="80"/>
+          <w:lang w:val="it-IT"/>
+        </w:rPr>
+      </w:pPr>
+    </w:p>
+    <w:p>
+      <w:pPr>
+        <w:ind w:firstLine="708"/>
+        <w:rPr>
+          <w:rFonts w:ascii="Times New Roman" w:hAnsi="Times New Roman" w:cs="Times New Roman"/>
+          <w:color w:val="000000" w:themeColor="text1"/>
+          <w:lang w:val="it-IT"/>
+        </w:rPr>
+      </w:pPr>
+      <w:r>
+        <w:rPr>
+          <w:rFonts w:ascii="Times New Roman" w:hAnsi="Times New Roman" w:cs="Times New Roman"/>
+          <w:color w:val="000000" w:themeColor="text1"/>
+          <w:lang w:val="it-IT"/>
+        </w:rPr>
+        <w:t xml:space="preserve">La dimensione dell'algoritmo </w:t>
+      </w:r>
+      <w:proofErr w:type="spellStart"/>
+      <w:r>
+        <w:rPr>
+          <w:rFonts w:ascii="Times New Roman" w:hAnsi="Times New Roman" w:cs="Times New Roman"/>
+          <w:color w:val="000000" w:themeColor="text1"/>
+          <w:lang w:val="it-IT"/>
+        </w:rPr>
+        <w:t>Greedy</w:t>
+      </w:r>
+      <w:proofErr w:type="spellEnd"/>
+      <w:r>
+        <w:rPr>
+          <w:rFonts w:ascii="Times New Roman" w:hAnsi="Times New Roman" w:cs="Times New Roman"/>
+          <w:color w:val="000000" w:themeColor="text1"/>
+          <w:lang w:val="it-IT"/>
+        </w:rPr>
+        <w:t xml:space="preserve"> è di 1 vertici in più rispetto all'algoritmo Min.</w:t>
+      </w:r>
+    </w:p>
+    <w:p>
+      <w:pPr>
+        <w:ind w:firstLine="708"/>
+        <w:rPr>
+          <w:rFonts w:ascii="Times New Roman" w:hAnsi="Times New Roman" w:cs="Times New Roman"/>
+          <w:color w:val="000000" w:themeColor="text1"/>
+          <w:lang w:val="it-IT"/>
+        </w:rPr>
+      </w:pPr>
+      <w:r>
+        <w:rPr>
+          <w:rFonts w:ascii="Times New Roman" w:hAnsi="Times New Roman" w:cs="Times New Roman"/>
+          <w:color w:val="000000" w:themeColor="text1"/>
+          <w:lang w:val="it-IT"/>
+        </w:rPr>
+        <w:t xml:space="preserve">L'algoritmo </w:t>
+      </w:r>
+      <w:proofErr w:type="spellStart"/>
+      <w:r>
+        <w:rPr>
+          <w:rFonts w:ascii="Times New Roman" w:hAnsi="Times New Roman" w:cs="Times New Roman"/>
+          <w:color w:val="000000" w:themeColor="text1"/>
+          <w:lang w:val="it-IT"/>
+        </w:rPr>
+        <w:t>Greedy</w:t>
+      </w:r>
+      <w:proofErr w:type="spellEnd"/>
+      <w:r>
+        <w:rPr>
+          <w:rFonts w:ascii="Times New Roman" w:hAnsi="Times New Roman" w:cs="Times New Roman"/>
+          <w:color w:val="000000" w:themeColor="text1"/>
+          <w:lang w:val="it-IT"/>
+        </w:rPr>
+        <w:t xml:space="preserve"> è </w:t>
+      </w:r>
+      <w:r>
+        <w:rPr>
+          <w:rFonts w:ascii="Times New Roman" w:hAnsi="Times New Roman" w:cs="Times New Roman"/>
+          <w:color w:val="000000" w:themeColor="text1"/>
+          <w:lang w:val="it-IT"/>
+        </w:rPr>
+        <w:t xml:space="preserve">circa </w:t>
+      </w:r>
+      <w:r>
+        <w:rPr>
+          <w:rFonts w:ascii="Times New Roman" w:hAnsi="Times New Roman" w:cs="Times New Roman"/>
+          <w:color w:val="000000" w:themeColor="text1"/>
+          <w:lang w:val="it-IT"/>
+        </w:rPr>
+        <w:t xml:space="preserve">91 volte </w:t>
+      </w:r>
+      <w:proofErr w:type="spellStart"/>
+      <w:r>
+        <w:rPr>
+          <w:rFonts w:ascii="Times New Roman" w:hAnsi="Times New Roman" w:cs="Times New Roman"/>
+          <w:color w:val="000000" w:themeColor="text1"/>
+          <w:lang w:val="it-IT"/>
+        </w:rPr>
+        <w:t>piu'</w:t>
+      </w:r>
+      <w:proofErr w:type="spellEnd"/>
+      <w:r>
+        <w:rPr>
+          <w:rFonts w:ascii="Times New Roman" w:hAnsi="Times New Roman" w:cs="Times New Roman"/>
+          <w:color w:val="000000" w:themeColor="text1"/>
+          <w:lang w:val="it-IT"/>
+        </w:rPr>
+        <w:t xml:space="preserve"> veloce di quello Min.</w:t>
+      </w:r>
+    </w:p>
+    <w:p>
+      <w:pPr>
+        <w:ind w:firstLine="708"/>
+        <w:rPr>
+          <w:rFonts w:ascii="Times New Roman" w:hAnsi="Times New Roman" w:cs="Times New Roman"/>
+          <w:color w:val="000000" w:themeColor="text1"/>
+          <w:lang w:val="it-IT"/>
+        </w:rPr>
+      </w:pPr>
+    </w:p>
+    <w:p>
+      <w:pPr>
+        <w:ind w:firstLine="708"/>
+        <w:rPr>
+          <w:rFonts w:ascii="Times New Roman" w:hAnsi="Times New Roman" w:cs="Times New Roman"/>
+          <w:color w:val="000000" w:themeColor="text1"/>
+          <w:lang w:val="it-IT"/>
+        </w:rPr>
+      </w:pPr>
+    </w:p>
+    <w:p>
+      <w:pPr>
+        <w:rPr>
+          <w:rFonts w:ascii="Times New Roman" w:hAnsi="Times New Roman" w:cs="Times New Roman"/>
+          <w:color w:val="000000" w:themeColor="text1"/>
+          <w:lang w:val="it-IT"/>
+        </w:rPr>
+      </w:pPr>
+    </w:p>
+    <w:p>
+      <w:pPr>
+        <w:ind w:firstLine="708"/>
+        <w:rPr>
+          <w:rFonts w:ascii="Times New Roman" w:hAnsi="Times New Roman" w:cs="Times New Roman"/>
+          <w:b/>
+          <w:color w:val="FF0000"/>
+          <w:lang w:val="it-IT"/>
+        </w:rPr>
+      </w:pPr>
+      <w:r>
+        <w:rPr>
+          <w:rFonts w:ascii="Times New Roman" w:hAnsi="Times New Roman" w:cs="Times New Roman"/>
+          <w:b/>
+          <w:color w:val="FF0000"/>
+          <w:lang w:val="it-IT"/>
+        </w:rPr>
+        <w:t>#4: Grafo non diretto non pesato con 2 vertici e 1 arco</w:t>
+      </w:r>
+    </w:p>
+    <w:p>
+      <w:pPr>
+        <w:ind w:firstLine="708"/>
+        <w:rPr>
+          <w:rFonts w:ascii="Times New Roman" w:hAnsi="Times New Roman" w:cs="Times New Roman"/>
+          <w:color w:val="000000" w:themeColor="text1"/>
+          <w:lang w:val="en-US"/>
+        </w:rPr>
+      </w:pPr>
+      <w:r>
+        <w:rPr>
+          <w:rFonts w:ascii="Times New Roman" w:hAnsi="Times New Roman" w:cs="Times New Roman"/>
+          <w:color w:val="000000" w:themeColor="text1"/>
+          <w:lang w:val="en-US"/>
+        </w:rPr>
+        <w:t>VERTICI:</w:t>
+      </w:r>
+    </w:p>
+    <w:p>
+      <w:pPr>
+        <w:ind w:firstLine="708"/>
+        <w:rPr>
+          <w:rFonts w:ascii="Times New Roman" w:hAnsi="Times New Roman" w:cs="Times New Roman"/>
+          <w:color w:val="000000" w:themeColor="text1"/>
+          <w:lang w:val="en-US"/>
+        </w:rPr>
+      </w:pPr>
+      <w:r>
+        <w:rPr>
+          <w:rFonts w:ascii="Times New Roman" w:hAnsi="Times New Roman" w:cs="Times New Roman"/>
+          <w:color w:val="000000" w:themeColor="text1"/>
+          <w:lang w:val="en-US"/>
+        </w:rPr>
+        <w:t>[A, B</w:t>
+      </w:r>
+      <w:proofErr w:type="gramStart"/>
+      <w:r>
+        <w:rPr>
+          <w:rFonts w:ascii="Times New Roman" w:hAnsi="Times New Roman" w:cs="Times New Roman"/>
+          <w:color w:val="000000" w:themeColor="text1"/>
+          <w:lang w:val="en-US"/>
+        </w:rPr>
+        <w:t>, ]</w:t>
+      </w:r>
+      <w:proofErr w:type="gramEnd"/>
+    </w:p>
+    <w:p>
+      <w:pPr>
+        <w:ind w:firstLine="708"/>
+        <w:rPr>
+          <w:rFonts w:ascii="Times New Roman" w:hAnsi="Times New Roman" w:cs="Times New Roman"/>
+          <w:color w:val="000000" w:themeColor="text1"/>
+          <w:lang w:val="en-US"/>
+        </w:rPr>
+      </w:pPr>
+    </w:p>
+    <w:p>
+      <w:pPr>
+        <w:ind w:firstLine="708"/>
+        <w:rPr>
+          <w:rFonts w:ascii="Times New Roman" w:hAnsi="Times New Roman" w:cs="Times New Roman"/>
+          <w:color w:val="000000" w:themeColor="text1"/>
+          <w:lang w:val="en-US"/>
+        </w:rPr>
+      </w:pPr>
+      <w:r>
+        <w:rPr>
+          <w:rFonts w:ascii="Times New Roman" w:hAnsi="Times New Roman" w:cs="Times New Roman"/>
+          <w:color w:val="000000" w:themeColor="text1"/>
+          <w:lang w:val="en-US"/>
+        </w:rPr>
+        <w:t>ARCHI:</w:t>
+      </w:r>
+    </w:p>
+    <w:p>
+      <w:pPr>
+        <w:ind w:firstLine="708"/>
+        <w:rPr>
+          <w:rFonts w:ascii="Times New Roman" w:hAnsi="Times New Roman" w:cs="Times New Roman"/>
+          <w:color w:val="000000" w:themeColor="text1"/>
+          <w:lang w:val="en-US"/>
+        </w:rPr>
+      </w:pPr>
+      <w:r>
+        <w:rPr>
+          <w:rFonts w:ascii="Times New Roman" w:hAnsi="Times New Roman" w:cs="Times New Roman"/>
+          <w:color w:val="000000" w:themeColor="text1"/>
+          <w:lang w:val="en-US"/>
+        </w:rPr>
+        <w:t>[(</w:t>
+      </w:r>
+      <w:proofErr w:type="spellStart"/>
+      <w:proofErr w:type="gramStart"/>
+      <w:r>
+        <w:rPr>
+          <w:rFonts w:ascii="Times New Roman" w:hAnsi="Times New Roman" w:cs="Times New Roman"/>
+          <w:color w:val="000000" w:themeColor="text1"/>
+          <w:lang w:val="en-US"/>
+        </w:rPr>
+        <w:t>A,B</w:t>
+      </w:r>
+      <w:proofErr w:type="gramEnd"/>
+      <w:r>
+        <w:rPr>
+          <w:rFonts w:ascii="Times New Roman" w:hAnsi="Times New Roman" w:cs="Times New Roman"/>
+          <w:color w:val="000000" w:themeColor="text1"/>
+          <w:lang w:val="en-US"/>
+        </w:rPr>
+        <w:t>,None</w:t>
+      </w:r>
+      <w:proofErr w:type="spellEnd"/>
+      <w:r>
+        <w:rPr>
+          <w:rFonts w:ascii="Times New Roman" w:hAnsi="Times New Roman" w:cs="Times New Roman"/>
+          <w:color w:val="000000" w:themeColor="text1"/>
+          <w:lang w:val="en-US"/>
+        </w:rPr>
+        <w:t>), ]</w:t>
+      </w:r>
+    </w:p>
+    <w:p>
+      <w:pPr>
+        <w:ind w:firstLine="708"/>
+        <w:rPr>
+          <w:rFonts w:ascii="Times New Roman" w:hAnsi="Times New Roman" w:cs="Times New Roman"/>
+          <w:color w:val="000000" w:themeColor="text1"/>
+          <w:lang w:val="en-US"/>
+        </w:rPr>
+      </w:pPr>
+    </w:p>
+    <w:p>
+      <w:pPr>
+        <w:ind w:firstLine="708"/>
+        <w:rPr>
+          <w:rFonts w:ascii="Times New Roman" w:hAnsi="Times New Roman" w:cs="Times New Roman"/>
+          <w:color w:val="000000" w:themeColor="text1"/>
+          <w:lang w:val="en-US"/>
+        </w:rPr>
+      </w:pPr>
+      <w:r>
+        <w:rPr>
+          <w:rFonts w:ascii="Times New Roman" w:hAnsi="Times New Roman" w:cs="Times New Roman"/>
+          <w:b/>
+          <w:color w:val="00B050"/>
+          <w:lang w:val="en-US"/>
+        </w:rPr>
+        <w:lastRenderedPageBreak/>
+        <w:t>Greedy vertex cover:</w:t>
+      </w:r>
+      <w:r>
+        <w:rPr>
+          <w:rFonts w:ascii="Times New Roman" w:hAnsi="Times New Roman" w:cs="Times New Roman"/>
+          <w:color w:val="00B050"/>
+          <w:lang w:val="en-US"/>
+        </w:rPr>
+        <w:t xml:space="preserve"> </w:t>
+      </w:r>
+      <w:r>
+        <w:rPr>
+          <w:rFonts w:ascii="Times New Roman" w:hAnsi="Times New Roman" w:cs="Times New Roman"/>
+          <w:color w:val="000000" w:themeColor="text1"/>
+          <w:lang w:val="en-US"/>
+        </w:rPr>
+        <w:t xml:space="preserve">A, B, </w:t>
+      </w:r>
+    </w:p>
+    <w:p>
+      <w:pPr>
+        <w:ind w:firstLine="708"/>
+        <w:rPr>
+          <w:rFonts w:ascii="Times New Roman" w:hAnsi="Times New Roman" w:cs="Times New Roman"/>
+          <w:color w:val="00B050"/>
+          <w:lang w:val="en-US"/>
+        </w:rPr>
+      </w:pPr>
+      <w:r>
+        <w:rPr>
+          <w:rFonts w:ascii="Times New Roman" w:hAnsi="Times New Roman" w:cs="Times New Roman"/>
+          <w:color w:val="00B050"/>
+          <w:lang w:val="en-US"/>
+        </w:rPr>
+        <w:t xml:space="preserve">GREEDY --&gt; Dim = </w:t>
+      </w:r>
+      <w:proofErr w:type="gramStart"/>
+      <w:r>
+        <w:rPr>
+          <w:rFonts w:ascii="Times New Roman" w:hAnsi="Times New Roman" w:cs="Times New Roman"/>
+          <w:color w:val="00B050"/>
+          <w:lang w:val="en-US"/>
+        </w:rPr>
+        <w:t>2 ,</w:t>
+      </w:r>
+      <w:proofErr w:type="gramEnd"/>
+      <w:r>
+        <w:rPr>
+          <w:rFonts w:ascii="Times New Roman" w:hAnsi="Times New Roman" w:cs="Times New Roman"/>
+          <w:color w:val="00B050"/>
+          <w:lang w:val="en-US"/>
+        </w:rPr>
+        <w:t xml:space="preserve"> Time = 1.8000000000004124e-05 s</w:t>
+      </w:r>
+    </w:p>
+    <w:p>
+      <w:pPr>
+        <w:ind w:firstLine="708"/>
+        <w:rPr>
+          <w:rFonts w:ascii="Times New Roman" w:hAnsi="Times New Roman" w:cs="Times New Roman"/>
+          <w:color w:val="00B050"/>
+          <w:lang w:val="en-US"/>
+        </w:rPr>
+      </w:pPr>
+    </w:p>
+    <w:p>
+      <w:pPr>
+        <w:ind w:firstLine="708"/>
+        <w:rPr>
+          <w:rFonts w:ascii="Times New Roman" w:hAnsi="Times New Roman" w:cs="Times New Roman"/>
+          <w:b/>
+          <w:color w:val="1F4E79" w:themeColor="accent1" w:themeShade="80"/>
+          <w:lang w:val="en-US"/>
+        </w:rPr>
+      </w:pPr>
+      <w:r>
+        <w:rPr>
+          <w:rFonts w:ascii="Times New Roman" w:hAnsi="Times New Roman" w:cs="Times New Roman"/>
+          <w:b/>
+          <w:color w:val="1F4E79" w:themeColor="accent1" w:themeShade="80"/>
+          <w:lang w:val="en-US"/>
+        </w:rPr>
+        <w:t xml:space="preserve">Min vertex cover: </w:t>
+      </w:r>
+      <w:r>
+        <w:rPr>
+          <w:rFonts w:ascii="Times New Roman" w:hAnsi="Times New Roman" w:cs="Times New Roman"/>
+          <w:color w:val="000000" w:themeColor="text1"/>
+          <w:lang w:val="en-US"/>
+        </w:rPr>
+        <w:t xml:space="preserve">A, </w:t>
+      </w:r>
+    </w:p>
+    <w:p>
+      <w:pPr>
+        <w:ind w:firstLine="708"/>
+        <w:rPr>
+          <w:rFonts w:ascii="Times New Roman" w:hAnsi="Times New Roman" w:cs="Times New Roman"/>
+          <w:color w:val="1F4E79" w:themeColor="accent1" w:themeShade="80"/>
+          <w:lang w:val="it-IT"/>
+        </w:rPr>
+      </w:pPr>
+      <w:r>
+        <w:rPr>
+          <w:rFonts w:ascii="Times New Roman" w:hAnsi="Times New Roman" w:cs="Times New Roman"/>
+          <w:color w:val="1F4E79" w:themeColor="accent1" w:themeShade="80"/>
+          <w:lang w:val="it-IT"/>
+        </w:rPr>
+        <w:t xml:space="preserve">MIN --&gt; </w:t>
+      </w:r>
+      <w:proofErr w:type="spellStart"/>
+      <w:r>
+        <w:rPr>
+          <w:rFonts w:ascii="Times New Roman" w:hAnsi="Times New Roman" w:cs="Times New Roman"/>
+          <w:color w:val="1F4E79" w:themeColor="accent1" w:themeShade="80"/>
+          <w:lang w:val="it-IT"/>
+        </w:rPr>
+        <w:t>Dim</w:t>
+      </w:r>
+      <w:proofErr w:type="spellEnd"/>
+      <w:r>
+        <w:rPr>
+          <w:rFonts w:ascii="Times New Roman" w:hAnsi="Times New Roman" w:cs="Times New Roman"/>
+          <w:color w:val="1F4E79" w:themeColor="accent1" w:themeShade="80"/>
+          <w:lang w:val="it-IT"/>
+        </w:rPr>
+        <w:t xml:space="preserve"> = </w:t>
+      </w:r>
+      <w:proofErr w:type="gramStart"/>
+      <w:r>
+        <w:rPr>
+          <w:rFonts w:ascii="Times New Roman" w:hAnsi="Times New Roman" w:cs="Times New Roman"/>
+          <w:color w:val="1F4E79" w:themeColor="accent1" w:themeShade="80"/>
+          <w:lang w:val="it-IT"/>
+        </w:rPr>
+        <w:t>1 ,</w:t>
+      </w:r>
+      <w:proofErr w:type="gramEnd"/>
+      <w:r>
+        <w:rPr>
+          <w:rFonts w:ascii="Times New Roman" w:hAnsi="Times New Roman" w:cs="Times New Roman"/>
+          <w:color w:val="1F4E79" w:themeColor="accent1" w:themeShade="80"/>
+          <w:lang w:val="it-IT"/>
+        </w:rPr>
+        <w:t xml:space="preserve"> Time = 1.5000000000001124e-05 s</w:t>
+      </w:r>
+    </w:p>
+    <w:p>
+      <w:pPr>
+        <w:ind w:firstLine="708"/>
+        <w:rPr>
+          <w:rFonts w:ascii="Times New Roman" w:hAnsi="Times New Roman" w:cs="Times New Roman"/>
+          <w:color w:val="000000" w:themeColor="text1"/>
+          <w:lang w:val="it-IT"/>
+        </w:rPr>
+      </w:pPr>
+    </w:p>
+    <w:p>
+      <w:pPr>
+        <w:ind w:firstLine="708"/>
+        <w:rPr>
+          <w:rFonts w:ascii="Times New Roman" w:hAnsi="Times New Roman" w:cs="Times New Roman"/>
+          <w:color w:val="000000" w:themeColor="text1"/>
+          <w:lang w:val="it-IT"/>
+        </w:rPr>
+      </w:pPr>
+      <w:r>
+        <w:rPr>
+          <w:rFonts w:ascii="Times New Roman" w:hAnsi="Times New Roman" w:cs="Times New Roman"/>
+          <w:color w:val="000000" w:themeColor="text1"/>
+          <w:lang w:val="it-IT"/>
+        </w:rPr>
+        <w:t xml:space="preserve">La dimensione dell'algoritmo </w:t>
+      </w:r>
+      <w:proofErr w:type="spellStart"/>
+      <w:r>
+        <w:rPr>
+          <w:rFonts w:ascii="Times New Roman" w:hAnsi="Times New Roman" w:cs="Times New Roman"/>
+          <w:color w:val="000000" w:themeColor="text1"/>
+          <w:lang w:val="it-IT"/>
+        </w:rPr>
+        <w:t>Greedy</w:t>
+      </w:r>
+      <w:proofErr w:type="spellEnd"/>
+      <w:r>
+        <w:rPr>
+          <w:rFonts w:ascii="Times New Roman" w:hAnsi="Times New Roman" w:cs="Times New Roman"/>
+          <w:color w:val="000000" w:themeColor="text1"/>
+          <w:lang w:val="it-IT"/>
+        </w:rPr>
+        <w:t xml:space="preserve"> è di 1 vertici in più rispetto all'algoritmo Min.</w:t>
+      </w:r>
+    </w:p>
+    <w:p>
+      <w:pPr>
+        <w:ind w:firstLine="708"/>
+        <w:rPr>
+          <w:rFonts w:ascii="Times New Roman" w:hAnsi="Times New Roman" w:cs="Times New Roman"/>
+          <w:color w:val="000000" w:themeColor="text1"/>
+          <w:lang w:val="it-IT"/>
+        </w:rPr>
+      </w:pPr>
+      <w:r>
+        <w:rPr>
+          <w:rFonts w:ascii="Times New Roman" w:hAnsi="Times New Roman" w:cs="Times New Roman"/>
+          <w:color w:val="000000" w:themeColor="text1"/>
+          <w:lang w:val="it-IT"/>
+        </w:rPr>
+        <w:t>Sono veloci allo stesso modo.</w:t>
+      </w:r>
+    </w:p>
+    <w:p>
+      <w:pPr>
+        <w:rPr>
+          <w:rFonts w:ascii="Times New Roman" w:hAnsi="Times New Roman" w:cs="Times New Roman"/>
+          <w:lang w:val="it-IT"/>
+        </w:rPr>
+      </w:pPr>
+    </w:p>
+    <w:p>
+      <w:pPr>
+        <w:rPr>
+          <w:rFonts w:ascii="Times New Roman" w:hAnsi="Times New Roman" w:cs="Times New Roman"/>
+          <w:b/>
           <w:sz w:val="32"/>
           <w:szCs w:val="28"/>
           <w:u w:val="single"/>
@@ -2948,6 +3299,19 @@
         <w:rPr>
           <w:rFonts w:ascii="Times New Roman" w:hAnsi="Times New Roman" w:cs="Times New Roman"/>
           <w:b/>
+          <w:sz w:val="32"/>
+          <w:szCs w:val="28"/>
+          <w:u w:val="single"/>
+          <w:lang w:val="it-IT"/>
+        </w:rPr>
+      </w:pPr>
+    </w:p>
+    <w:p>
+      <w:pPr>
+        <w:ind w:firstLine="708"/>
+        <w:rPr>
+          <w:rFonts w:ascii="Times New Roman" w:hAnsi="Times New Roman" w:cs="Times New Roman"/>
+          <w:b/>
           <w:color w:val="FF0000"/>
           <w:sz w:val="28"/>
           <w:lang w:val="it-IT"/>
@@ -3265,7 +3629,22 @@
           <w:rFonts w:ascii="Times New Roman" w:hAnsi="Times New Roman" w:cs="Times New Roman"/>
           <w:lang w:val="it-IT"/>
         </w:rPr>
-        <w:t xml:space="preserve"> è 3260 volte </w:t>
+        <w:t xml:space="preserve"> è </w:t>
+      </w:r>
+      <w:r>
+        <w:rPr>
+          <w:rFonts w:ascii="Times New Roman" w:hAnsi="Times New Roman" w:cs="Times New Roman"/>
+          <w:color w:val="000000" w:themeColor="text1"/>
+          <w:lang w:val="it-IT"/>
+        </w:rPr>
+        <w:t xml:space="preserve">circa </w:t>
+      </w:r>
+      <w:r>
+        <w:rPr>
+          <w:rFonts w:ascii="Times New Roman" w:hAnsi="Times New Roman" w:cs="Times New Roman"/>
+          <w:lang w:val="it-IT"/>
+        </w:rPr>
+        <w:t xml:space="preserve">3260 volte </w:t>
       </w:r>
       <w:proofErr w:type="spellStart"/>
       <w:r>
@@ -3330,26 +3709,36 @@
           <w:sz w:val="28"/>
           <w:lang w:val="it-IT"/>
         </w:rPr>
-        <w:t>Testing50</w:t>
-      </w:r>
-    </w:p>
-    <w:p>
-      <w:pPr>
-        <w:ind w:firstLine="708"/>
+        <w:t>Testing</w:t>
+      </w:r>
+      <w:r>
         <w:rPr>
           <w:rFonts w:ascii="Times New Roman" w:hAnsi="Times New Roman" w:cs="Times New Roman"/>
           <w:b/>
           <w:color w:val="FF0000"/>
-          <w:lang w:val="it-IT"/>
-        </w:rPr>
-      </w:pPr>
-      <w:r>
+          <w:sz w:val="28"/>
+          <w:lang w:val="it-IT"/>
+        </w:rPr>
+        <w:t>7</w:t>
+      </w:r>
+    </w:p>
+    <w:p>
+      <w:pPr>
+        <w:ind w:firstLine="708"/>
         <w:rPr>
           <w:rFonts w:ascii="Times New Roman" w:hAnsi="Times New Roman" w:cs="Times New Roman"/>
           <w:b/>
           <w:color w:val="FF0000"/>
           <w:lang w:val="it-IT"/>
         </w:rPr>
+      </w:pPr>
+      <w:r>
+        <w:rPr>
+          <w:rFonts w:ascii="Times New Roman" w:hAnsi="Times New Roman" w:cs="Times New Roman"/>
+          <w:b/>
+          <w:color w:val="FF0000"/>
+          <w:lang w:val="it-IT"/>
+        </w:rPr>
         <w:t>#</w:t>
       </w:r>
       <w:proofErr w:type="gramStart"/>
@@ -3644,7 +4033,22 @@
           <w:rFonts w:ascii="Times New Roman" w:hAnsi="Times New Roman" w:cs="Times New Roman"/>
           <w:lang w:val="it-IT"/>
         </w:rPr>
-        <w:t xml:space="preserve"> è 314 volte più</w:t>
+        <w:t xml:space="preserve"> è </w:t>
+      </w:r>
+      <w:r>
+        <w:rPr>
+          <w:rFonts w:ascii="Times New Roman" w:hAnsi="Times New Roman" w:cs="Times New Roman"/>
+          <w:color w:val="000000" w:themeColor="text1"/>
+          <w:lang w:val="it-IT"/>
+        </w:rPr>
+        <w:t xml:space="preserve">circa </w:t>
+      </w:r>
+      <w:r>
+        <w:rPr>
+          <w:rFonts w:ascii="Times New Roman" w:hAnsi="Times New Roman" w:cs="Times New Roman"/>
+          <w:lang w:val="it-IT"/>
+        </w:rPr>
+        <w:t>314 volte più</w:t>
       </w:r>
       <w:r>
         <w:rPr>
@@ -4075,7 +4479,22 @@
           <w:rFonts w:ascii="Times New Roman" w:hAnsi="Times New Roman" w:cs="Times New Roman"/>
           <w:lang w:val="it-IT"/>
         </w:rPr>
-        <w:t xml:space="preserve"> è 245 volte </w:t>
+        <w:t xml:space="preserve"> è </w:t>
+      </w:r>
+      <w:r>
+        <w:rPr>
+          <w:rFonts w:ascii="Times New Roman" w:hAnsi="Times New Roman" w:cs="Times New Roman"/>
+          <w:color w:val="000000" w:themeColor="text1"/>
+          <w:lang w:val="it-IT"/>
+        </w:rPr>
+        <w:t xml:space="preserve">circa </w:t>
+      </w:r>
+      <w:r>
+        <w:rPr>
+          <w:rFonts w:ascii="Times New Roman" w:hAnsi="Times New Roman" w:cs="Times New Roman"/>
+          <w:lang w:val="it-IT"/>
+        </w:rPr>
+        <w:t xml:space="preserve">245 volte </w:t>
       </w:r>
       <w:proofErr w:type="spellStart"/>
       <w:r>
@@ -4518,7 +4937,22 @@
           <w:rFonts w:ascii="Times New Roman" w:hAnsi="Times New Roman" w:cs="Times New Roman"/>
           <w:lang w:val="it-IT"/>
         </w:rPr>
-        <w:t xml:space="preserve"> è 13302 volte </w:t>
+        <w:t xml:space="preserve"> è </w:t>
+      </w:r>
+      <w:r>
+        <w:rPr>
+          <w:rFonts w:ascii="Times New Roman" w:hAnsi="Times New Roman" w:cs="Times New Roman"/>
+          <w:color w:val="000000" w:themeColor="text1"/>
+          <w:lang w:val="it-IT"/>
+        </w:rPr>
+        <w:t xml:space="preserve">circa </w:t>
+      </w:r>
+      <w:r>
+        <w:rPr>
+          <w:rFonts w:ascii="Times New Roman" w:hAnsi="Times New Roman" w:cs="Times New Roman"/>
+          <w:lang w:val="it-IT"/>
+        </w:rPr>
+        <w:t xml:space="preserve">13302 volte </w:t>
       </w:r>
       <w:proofErr w:type="spellStart"/>
       <w:r>
@@ -4972,7 +5406,23 @@
           <w:color w:val="000000" w:themeColor="text1"/>
           <w:lang w:val="it-IT"/>
         </w:rPr>
-        <w:t xml:space="preserve"> è 7702 volte </w:t>
+        <w:t xml:space="preserve"> è </w:t>
+      </w:r>
+      <w:r>
+        <w:rPr>
+          <w:rFonts w:ascii="Times New Roman" w:hAnsi="Times New Roman" w:cs="Times New Roman"/>
+          <w:color w:val="000000" w:themeColor="text1"/>
+          <w:lang w:val="it-IT"/>
+        </w:rPr>
+        <w:t xml:space="preserve">circa </w:t>
+      </w:r>
+      <w:r>
+        <w:rPr>
+          <w:rFonts w:ascii="Times New Roman" w:hAnsi="Times New Roman" w:cs="Times New Roman"/>
+          <w:color w:val="000000" w:themeColor="text1"/>
+          <w:lang w:val="it-IT"/>
+        </w:rPr>
+        <w:t xml:space="preserve">7702 volte </w:t>
       </w:r>
       <w:proofErr w:type="spellStart"/>
       <w:r>
@@ -5413,17 +5863,23 @@
           <w:rFonts w:ascii="Times New Roman" w:hAnsi="Times New Roman" w:cs="Times New Roman"/>
           <w:lang w:val="it-IT"/>
         </w:rPr>
-        <w:t xml:space="preserve"> è 59 volte </w:t>
-      </w:r>
-      <w:proofErr w:type="spellStart"/>
-      <w:r>
-        <w:rPr>
-          <w:rFonts w:ascii="Times New Roman" w:hAnsi="Times New Roman" w:cs="Times New Roman"/>
-          <w:lang w:val="it-IT"/>
-        </w:rPr>
-        <w:t>piu'</w:t>
-      </w:r>
-      <w:proofErr w:type="spellEnd"/>
+        <w:t xml:space="preserve"> è </w:t>
+      </w:r>
+      <w:r>
+        <w:rPr>
+          <w:rFonts w:ascii="Times New Roman" w:hAnsi="Times New Roman" w:cs="Times New Roman"/>
+          <w:color w:val="000000" w:themeColor="text1"/>
+          <w:lang w:val="it-IT"/>
+        </w:rPr>
+        <w:t xml:space="preserve">circa </w:t>
+      </w:r>
+      <w:r>
+        <w:rPr>
+          <w:rFonts w:ascii="Times New Roman" w:hAnsi="Times New Roman" w:cs="Times New Roman"/>
+          <w:lang w:val="it-IT"/>
+        </w:rPr>
+        <w:t>59 volte più</w:t>
+      </w:r>
       <w:r>
         <w:rPr>
           <w:rFonts w:ascii="Times New Roman" w:hAnsi="Times New Roman" w:cs="Times New Roman"/>
@@ -5457,30 +5913,134 @@
     </w:p>
     <w:p>
       <w:pPr>
-        <w:rPr>
-          <w:rFonts w:ascii="Times New Roman" w:hAnsi="Times New Roman" w:cs="Times New Roman"/>
-          <w:lang w:val="it-IT"/>
-        </w:rPr>
-      </w:pPr>
-    </w:p>
-    <w:p>
-      <w:pPr>
-        <w:rPr>
-          <w:rFonts w:ascii="Times New Roman" w:hAnsi="Times New Roman" w:cs="Times New Roman"/>
-          <w:lang w:val="it-IT"/>
-        </w:rPr>
-      </w:pPr>
-    </w:p>
-    <w:p>
-      <w:pPr>
-        <w:rPr>
-          <w:rFonts w:ascii="Times New Roman" w:hAnsi="Times New Roman" w:cs="Times New Roman"/>
-          <w:lang w:val="it-IT"/>
-        </w:rPr>
-      </w:pPr>
-    </w:p>
-    <w:p>
-      <w:pPr>
+        <w:ind w:firstLine="708"/>
+        <w:rPr>
+          <w:rFonts w:ascii="Times New Roman" w:hAnsi="Times New Roman" w:cs="Times New Roman"/>
+          <w:lang w:val="it-IT"/>
+        </w:rPr>
+      </w:pPr>
+    </w:p>
+    <w:p>
+      <w:pPr>
+        <w:ind w:firstLine="708"/>
+        <w:rPr>
+          <w:rFonts w:ascii="Times New Roman" w:hAnsi="Times New Roman" w:cs="Times New Roman"/>
+          <w:lang w:val="it-IT"/>
+        </w:rPr>
+      </w:pPr>
+    </w:p>
+    <w:p>
+      <w:pPr>
+        <w:ind w:firstLine="708"/>
+        <w:rPr>
+          <w:rFonts w:ascii="Times New Roman" w:hAnsi="Times New Roman" w:cs="Times New Roman"/>
+          <w:lang w:val="it-IT"/>
+        </w:rPr>
+      </w:pPr>
+    </w:p>
+    <w:p>
+      <w:pPr>
+        <w:ind w:firstLine="708"/>
+        <w:rPr>
+          <w:rFonts w:ascii="Times New Roman" w:hAnsi="Times New Roman" w:cs="Times New Roman"/>
+          <w:lang w:val="it-IT"/>
+        </w:rPr>
+      </w:pPr>
+      <w:r>
+        <w:rPr>
+          <w:rFonts w:ascii="Times New Roman" w:hAnsi="Times New Roman" w:cs="Times New Roman"/>
+          <w:lang w:val="it-IT"/>
+        </w:rPr>
+        <w:t xml:space="preserve">Altri test effettuati sono contenuti nel file scriptTesting7.py, mentre in scriptTesting40 vi è la possibilità di creare grafi </w:t>
+      </w:r>
+      <w:proofErr w:type="spellStart"/>
+      <w:r>
+        <w:rPr>
+          <w:rFonts w:ascii="Times New Roman" w:hAnsi="Times New Roman" w:cs="Times New Roman"/>
+          <w:lang w:val="it-IT"/>
+        </w:rPr>
+        <w:t>randomicamente</w:t>
+      </w:r>
+      <w:proofErr w:type="spellEnd"/>
+      <w:r>
+        <w:rPr>
+          <w:rFonts w:ascii="Times New Roman" w:hAnsi="Times New Roman" w:cs="Times New Roman"/>
+          <w:lang w:val="it-IT"/>
+        </w:rPr>
+        <w:t xml:space="preserve"> e di testare l’efficienza di </w:t>
+      </w:r>
+      <w:proofErr w:type="spellStart"/>
+      <w:r>
+        <w:rPr>
+          <w:rFonts w:ascii="Times New Roman" w:hAnsi="Times New Roman" w:cs="Times New Roman"/>
+          <w:i/>
+          <w:lang w:val="it-IT"/>
+        </w:rPr>
+        <w:t>greedy_vertex_</w:t>
+      </w:r>
+      <w:proofErr w:type="gramStart"/>
+      <w:r>
+        <w:rPr>
+          <w:rFonts w:ascii="Times New Roman" w:hAnsi="Times New Roman" w:cs="Times New Roman"/>
+          <w:i/>
+          <w:lang w:val="it-IT"/>
+        </w:rPr>
+        <w:t>cover</w:t>
+      </w:r>
+      <w:proofErr w:type="spellEnd"/>
+      <w:r>
+        <w:rPr>
+          <w:rFonts w:ascii="Times New Roman" w:hAnsi="Times New Roman" w:cs="Times New Roman"/>
+          <w:i/>
+          <w:lang w:val="it-IT"/>
+        </w:rPr>
+        <w:t>(</w:t>
+      </w:r>
+      <w:proofErr w:type="gramEnd"/>
+      <w:r>
+        <w:rPr>
+          <w:rFonts w:ascii="Times New Roman" w:hAnsi="Times New Roman" w:cs="Times New Roman"/>
+          <w:i/>
+          <w:lang w:val="it-IT"/>
+        </w:rPr>
+        <w:t>)</w:t>
+      </w:r>
+      <w:r>
+        <w:rPr>
+          <w:rFonts w:ascii="Times New Roman" w:hAnsi="Times New Roman" w:cs="Times New Roman"/>
+          <w:lang w:val="it-IT"/>
+        </w:rPr>
+        <w:t xml:space="preserve"> e </w:t>
+      </w:r>
+      <w:proofErr w:type="spellStart"/>
+      <w:r>
+        <w:rPr>
+          <w:rFonts w:ascii="Times New Roman" w:hAnsi="Times New Roman" w:cs="Times New Roman"/>
+          <w:i/>
+          <w:lang w:val="it-IT"/>
+        </w:rPr>
+        <w:t>min_vertex_cover</w:t>
+      </w:r>
+      <w:proofErr w:type="spellEnd"/>
+      <w:r>
+        <w:rPr>
+          <w:rFonts w:ascii="Times New Roman" w:hAnsi="Times New Roman" w:cs="Times New Roman"/>
+          <w:i/>
+          <w:lang w:val="it-IT"/>
+        </w:rPr>
+        <w:t>()</w:t>
+      </w:r>
+      <w:r>
+        <w:rPr>
+          <w:rFonts w:ascii="Times New Roman" w:hAnsi="Times New Roman" w:cs="Times New Roman"/>
+          <w:lang w:val="it-IT"/>
+        </w:rPr>
+        <w:t>.</w:t>
+      </w:r>
+    </w:p>
+    <w:p>
+      <w:pPr>
+        <w:ind w:firstLine="708"/>
         <w:rPr>
           <w:rFonts w:ascii="Times New Roman" w:hAnsi="Times New Roman" w:cs="Times New Roman"/>
           <w:b/>
@@ -5497,6 +6057,542 @@
           <w:szCs w:val="28"/>
           <w:lang w:val="it-IT"/>
         </w:rPr>
+        <w:lastRenderedPageBreak/>
+        <w:t>ESERCIZIO2</w:t>
+      </w:r>
+    </w:p>
+    <w:p>
+      <w:pPr>
+        <w:ind w:firstLine="708"/>
+        <w:rPr>
+          <w:rFonts w:ascii="Times New Roman" w:hAnsi="Times New Roman" w:cs="Times New Roman"/>
+          <w:lang w:val="it-IT"/>
+        </w:rPr>
+      </w:pPr>
+    </w:p>
+    <w:p>
+      <w:pPr>
+        <w:ind w:firstLine="708"/>
+        <w:rPr>
+          <w:rFonts w:ascii="Times New Roman" w:hAnsi="Times New Roman" w:cs="Times New Roman"/>
+          <w:sz w:val="36"/>
+          <w:lang w:val="it-IT"/>
+        </w:rPr>
+      </w:pPr>
+      <w:r>
+        <w:rPr>
+          <w:rFonts w:ascii="Times New Roman" w:hAnsi="Times New Roman" w:cs="Times New Roman"/>
+          <w:sz w:val="36"/>
+          <w:lang w:val="it-IT"/>
+        </w:rPr>
+        <w:t>Algoritmo.</w:t>
+      </w:r>
+    </w:p>
+    <w:p>
+      <w:pPr>
+        <w:ind w:firstLine="708"/>
+        <w:rPr>
+          <w:rFonts w:ascii="Times New Roman" w:hAnsi="Times New Roman" w:cs="Times New Roman"/>
+          <w:sz w:val="36"/>
+          <w:lang w:val="it-IT"/>
+        </w:rPr>
+      </w:pPr>
+    </w:p>
+    <w:p>
+      <w:pPr>
+        <w:ind w:firstLine="708"/>
+        <w:rPr>
+          <w:rFonts w:ascii="Times New Roman" w:hAnsi="Times New Roman" w:cs="Times New Roman"/>
+          <w:lang w:val="it-IT"/>
+        </w:rPr>
+      </w:pPr>
+      <w:r>
+        <w:rPr>
+          <w:rFonts w:ascii="Times New Roman" w:hAnsi="Times New Roman" w:cs="Times New Roman"/>
+          <w:lang w:val="it-IT"/>
+        </w:rPr>
+        <w:t xml:space="preserve">La funzione bridge prende in ingresso un grafo connesso e non diretto e restituisce una lista </w:t>
+      </w:r>
+      <w:r>
+        <w:rPr>
+          <w:rFonts w:ascii="Times New Roman" w:hAnsi="Times New Roman" w:cs="Times New Roman"/>
+          <w:lang w:val="it-IT"/>
+        </w:rPr>
+        <w:t xml:space="preserve">di tutti gli archi che sono </w:t>
+      </w:r>
+      <w:r>
+        <w:rPr>
+          <w:rFonts w:ascii="Times New Roman" w:hAnsi="Times New Roman" w:cs="Times New Roman"/>
+          <w:lang w:val="it-IT"/>
+        </w:rPr>
+        <w:t>bridge, se non sono presenti bridge restituisce una lista vuota.</w:t>
+      </w:r>
+    </w:p>
+    <w:p>
+      <w:pPr>
+        <w:ind w:firstLine="708"/>
+        <w:rPr>
+          <w:rFonts w:ascii="Times New Roman" w:hAnsi="Times New Roman" w:cs="Times New Roman"/>
+          <w:lang w:val="it-IT"/>
+        </w:rPr>
+      </w:pPr>
+      <w:r>
+        <w:rPr>
+          <w:rFonts w:ascii="Times New Roman" w:hAnsi="Times New Roman" w:cs="Times New Roman"/>
+          <w:lang w:val="it-IT"/>
+        </w:rPr>
+        <w:t>L'algoritmo utilizza DFS leggermente modificata per ottenere gli archi DISCOVERY e ordine. Ordine è la lista degli archi nell'ordine in cui vengono visitati dalla DFS. Questa chiamata costa O(</w:t>
+      </w:r>
+      <w:proofErr w:type="spellStart"/>
+      <w:r>
+        <w:rPr>
+          <w:rFonts w:ascii="Times New Roman" w:hAnsi="Times New Roman" w:cs="Times New Roman"/>
+          <w:lang w:val="it-IT"/>
+        </w:rPr>
+        <w:t>n+m</w:t>
+      </w:r>
+      <w:proofErr w:type="spellEnd"/>
+      <w:r>
+        <w:rPr>
+          <w:rFonts w:ascii="Times New Roman" w:hAnsi="Times New Roman" w:cs="Times New Roman"/>
+          <w:lang w:val="it-IT"/>
+        </w:rPr>
+        <w:t>).</w:t>
+      </w:r>
+    </w:p>
+    <w:p>
+      <w:pPr>
+        <w:ind w:firstLine="708"/>
+        <w:rPr>
+          <w:rFonts w:ascii="Times New Roman" w:hAnsi="Times New Roman" w:cs="Times New Roman"/>
+          <w:lang w:val="it-IT"/>
+        </w:rPr>
+      </w:pPr>
+      <w:r>
+        <w:rPr>
+          <w:rFonts w:ascii="Times New Roman" w:hAnsi="Times New Roman" w:cs="Times New Roman"/>
+          <w:lang w:val="it-IT"/>
+        </w:rPr>
+        <w:t xml:space="preserve">Vengono inizializzati il set </w:t>
+      </w:r>
+      <w:proofErr w:type="spellStart"/>
+      <w:r>
+        <w:rPr>
+          <w:rFonts w:ascii="Times New Roman" w:hAnsi="Times New Roman" w:cs="Times New Roman"/>
+          <w:lang w:val="it-IT"/>
+        </w:rPr>
+        <w:t>discovery</w:t>
+      </w:r>
+      <w:proofErr w:type="spellEnd"/>
+      <w:r>
+        <w:rPr>
+          <w:rFonts w:ascii="Times New Roman" w:hAnsi="Times New Roman" w:cs="Times New Roman"/>
+          <w:lang w:val="it-IT"/>
+        </w:rPr>
+        <w:t xml:space="preserve"> che contiene gli archi DISCOVERY ed il set bridge, che inizialmente contiene tutti i potenziali archi BRDIGE, quindi i due set all'inizio sono equivalenti dato che solo un arco DISCOVERY può essere un bridge, un arco BACK se rimosso non disconnette il grafo, dato che ci sono altri archi che portano a quel nodo. Viene quindi inizializzata la lista degli archi back.</w:t>
+      </w:r>
+    </w:p>
+    <w:p>
+      <w:pPr>
+        <w:ind w:firstLine="708"/>
+        <w:rPr>
+          <w:rFonts w:ascii="Times New Roman" w:hAnsi="Times New Roman" w:cs="Times New Roman"/>
+          <w:lang w:val="it-IT"/>
+        </w:rPr>
+      </w:pPr>
+      <w:r>
+        <w:rPr>
+          <w:rFonts w:ascii="Times New Roman" w:hAnsi="Times New Roman" w:cs="Times New Roman"/>
+          <w:lang w:val="it-IT"/>
+        </w:rPr>
+        <w:t>Queste operazioni costano O(n).</w:t>
+      </w:r>
+    </w:p>
+    <w:p>
+      <w:pPr>
+        <w:ind w:firstLine="708"/>
+        <w:rPr>
+          <w:rFonts w:ascii="Times New Roman" w:hAnsi="Times New Roman" w:cs="Times New Roman"/>
+          <w:lang w:val="it-IT"/>
+        </w:rPr>
+      </w:pPr>
+      <w:r>
+        <w:rPr>
+          <w:rFonts w:ascii="Times New Roman" w:hAnsi="Times New Roman" w:cs="Times New Roman"/>
+          <w:lang w:val="it-IT"/>
+        </w:rPr>
+        <w:t>IDEA CHIAVE</w:t>
+      </w:r>
+      <w:r>
+        <w:rPr>
+          <w:rFonts w:ascii="Times New Roman" w:hAnsi="Times New Roman" w:cs="Times New Roman"/>
+          <w:lang w:val="it-IT"/>
+        </w:rPr>
+        <w:t xml:space="preserve">: l'aggiunta di ogni arco BACK </w:t>
+      </w:r>
+      <w:r>
+        <w:rPr>
+          <w:rFonts w:ascii="Times New Roman" w:hAnsi="Times New Roman" w:cs="Times New Roman"/>
+          <w:lang w:val="it-IT"/>
+        </w:rPr>
+        <w:t>all'albero ottenuto con la DFS forma un ciclo, tutti i vertici che appartengono ad un ciclo non sono bridge.</w:t>
+      </w:r>
+    </w:p>
+    <w:p>
+      <w:pPr>
+        <w:ind w:firstLine="708"/>
+        <w:rPr>
+          <w:rFonts w:ascii="Times New Roman" w:hAnsi="Times New Roman" w:cs="Times New Roman"/>
+          <w:lang w:val="it-IT"/>
+        </w:rPr>
+      </w:pPr>
+      <w:r>
+        <w:rPr>
+          <w:rFonts w:ascii="Times New Roman" w:hAnsi="Times New Roman" w:cs="Times New Roman"/>
+          <w:lang w:val="it-IT"/>
+        </w:rPr>
+        <w:t>L'algoritmo esamina per ogni back gli archi a cui quell'arco back appartiene e li toglie dal set bridge. Iterando questo processo per ogni back, quindi cancellando dal set tutti gli archi che non fanno parte di nessun ciclo, i rimanenti sono necessariamente i BRIDGE del grafo.</w:t>
+      </w:r>
+    </w:p>
+    <w:p>
+      <w:pPr>
+        <w:ind w:firstLine="708"/>
+        <w:rPr>
+          <w:rFonts w:ascii="Times New Roman" w:hAnsi="Times New Roman" w:cs="Times New Roman"/>
+          <w:lang w:val="it-IT"/>
+        </w:rPr>
+      </w:pPr>
+      <w:r>
+        <w:rPr>
+          <w:rFonts w:ascii="Times New Roman" w:hAnsi="Times New Roman" w:cs="Times New Roman"/>
+          <w:lang w:val="it-IT"/>
+        </w:rPr>
+        <w:t>Per ogni arco back quindi, sfruttando la list ordine, che contiene il percorso fatto dall'algoritmo, si riesce a capire, dati gli estremi dell'arco BACK, quali sono gli archi che appartengono al ciclo.</w:t>
+      </w:r>
+    </w:p>
+    <w:p>
+      <w:pPr>
+        <w:ind w:firstLine="708"/>
+        <w:rPr>
+          <w:rFonts w:ascii="Times New Roman" w:hAnsi="Times New Roman" w:cs="Times New Roman"/>
+          <w:lang w:val="it-IT"/>
+        </w:rPr>
+      </w:pPr>
+      <w:r>
+        <w:rPr>
+          <w:rFonts w:ascii="Times New Roman" w:hAnsi="Times New Roman" w:cs="Times New Roman"/>
+          <w:lang w:val="it-IT"/>
+        </w:rPr>
+        <w:t xml:space="preserve">Il primo for viene ripetuto per un numero di volte pari al numero di archi BACK, quindi M-(N-1) volte. Dove N-1 sono gli archi </w:t>
+      </w:r>
+      <w:proofErr w:type="spellStart"/>
+      <w:r>
+        <w:rPr>
+          <w:rFonts w:ascii="Times New Roman" w:hAnsi="Times New Roman" w:cs="Times New Roman"/>
+          <w:lang w:val="it-IT"/>
+        </w:rPr>
+        <w:t>discovery</w:t>
+      </w:r>
+      <w:proofErr w:type="spellEnd"/>
+      <w:r>
+        <w:rPr>
+          <w:rFonts w:ascii="Times New Roman" w:hAnsi="Times New Roman" w:cs="Times New Roman"/>
+          <w:lang w:val="it-IT"/>
+        </w:rPr>
+        <w:t xml:space="preserve"> ed M sono gli archi totali del grafo. Il secondo for annidato viene ripetuto nel </w:t>
+      </w:r>
+      <w:proofErr w:type="spellStart"/>
+      <w:r>
+        <w:rPr>
+          <w:rFonts w:ascii="Times New Roman" w:hAnsi="Times New Roman" w:cs="Times New Roman"/>
+          <w:lang w:val="it-IT"/>
+        </w:rPr>
+        <w:t>worst</w:t>
+      </w:r>
+      <w:proofErr w:type="spellEnd"/>
+      <w:r>
+        <w:rPr>
+          <w:rFonts w:ascii="Times New Roman" w:hAnsi="Times New Roman" w:cs="Times New Roman"/>
+          <w:lang w:val="it-IT"/>
+        </w:rPr>
+        <w:t xml:space="preserve"> case N-1 volte, ma questo succede solo quando l'arco back parte dal primo nodo visitato all'ultimo, solitamente questo numero è più basso. Alla fine viene fatta un'operazione di differenza tra insiemi, ma, dato che l'insieme </w:t>
+      </w:r>
+      <w:proofErr w:type="gramStart"/>
+      <w:r>
+        <w:rPr>
+          <w:rFonts w:ascii="Times New Roman" w:hAnsi="Times New Roman" w:cs="Times New Roman"/>
+          <w:lang w:val="it-IT"/>
+        </w:rPr>
+        <w:t>dei bridge</w:t>
+      </w:r>
+      <w:proofErr w:type="gramEnd"/>
+      <w:r>
+        <w:rPr>
+          <w:rFonts w:ascii="Times New Roman" w:hAnsi="Times New Roman" w:cs="Times New Roman"/>
+          <w:lang w:val="it-IT"/>
+        </w:rPr>
+        <w:t xml:space="preserve"> viene sempre ridotto, e questa operazione ha una complessità che è data dalla somma delle dimensioni dei due set, il suo costo è sostanzialmente ammortizzato ad O(n) nel </w:t>
+      </w:r>
+      <w:proofErr w:type="spellStart"/>
+      <w:r>
+        <w:rPr>
+          <w:rFonts w:ascii="Times New Roman" w:hAnsi="Times New Roman" w:cs="Times New Roman"/>
+          <w:lang w:val="it-IT"/>
+        </w:rPr>
+        <w:t>worst</w:t>
+      </w:r>
+      <w:proofErr w:type="spellEnd"/>
+      <w:r>
+        <w:rPr>
+          <w:rFonts w:ascii="Times New Roman" w:hAnsi="Times New Roman" w:cs="Times New Roman"/>
+          <w:lang w:val="it-IT"/>
+        </w:rPr>
+        <w:t xml:space="preserve"> case. Si conclude quindi che la complessità totale nel caso peggiore è O((m-</w:t>
+      </w:r>
+      <w:proofErr w:type="gramStart"/>
+      <w:r>
+        <w:rPr>
+          <w:rFonts w:ascii="Times New Roman" w:hAnsi="Times New Roman" w:cs="Times New Roman"/>
+          <w:lang w:val="it-IT"/>
+        </w:rPr>
+        <w:t>n)*</w:t>
+      </w:r>
+      <w:proofErr w:type="gramEnd"/>
+      <w:r>
+        <w:rPr>
+          <w:rFonts w:ascii="Times New Roman" w:hAnsi="Times New Roman" w:cs="Times New Roman"/>
+          <w:lang w:val="it-IT"/>
+        </w:rPr>
+        <w:t>n), ma i tempi di esecuzione i</w:t>
+      </w:r>
+      <w:r>
+        <w:rPr>
+          <w:rFonts w:ascii="Times New Roman" w:hAnsi="Times New Roman" w:cs="Times New Roman"/>
+          <w:lang w:val="it-IT"/>
+        </w:rPr>
+        <w:t>n pratica sono buoni dato che mediamente l’algoritmo itera il secondo for per un numero di volte minore</w:t>
+      </w:r>
+      <w:r>
+        <w:rPr>
+          <w:rFonts w:ascii="Times New Roman" w:hAnsi="Times New Roman" w:cs="Times New Roman"/>
+          <w:lang w:val="it-IT"/>
+        </w:rPr>
+        <w:t>.</w:t>
+      </w:r>
+    </w:p>
+    <w:p>
+      <w:pPr>
+        <w:ind w:firstLine="708"/>
+        <w:rPr>
+          <w:rFonts w:ascii="Times New Roman" w:hAnsi="Times New Roman" w:cs="Times New Roman"/>
+          <w:lang w:val="it-IT"/>
+        </w:rPr>
+      </w:pPr>
+    </w:p>
+    <w:p>
+      <w:pPr>
+        <w:ind w:firstLine="708"/>
+        <w:rPr>
+          <w:rFonts w:ascii="Times New Roman" w:hAnsi="Times New Roman" w:cs="Times New Roman"/>
+          <w:sz w:val="36"/>
+          <w:lang w:val="it-IT"/>
+        </w:rPr>
+      </w:pPr>
+      <w:r>
+        <w:rPr>
+          <w:rFonts w:ascii="Times New Roman" w:hAnsi="Times New Roman" w:cs="Times New Roman"/>
+          <w:sz w:val="36"/>
+          <w:lang w:val="it-IT"/>
+        </w:rPr>
+        <w:t>Test.</w:t>
+      </w:r>
+    </w:p>
+    <w:p>
+      <w:pPr>
+        <w:ind w:firstLine="708"/>
+        <w:rPr>
+          <w:rFonts w:ascii="Times New Roman" w:hAnsi="Times New Roman" w:cs="Times New Roman"/>
+          <w:sz w:val="36"/>
+          <w:lang w:val="it-IT"/>
+        </w:rPr>
+      </w:pPr>
+    </w:p>
+    <w:p>
+      <w:pPr>
+        <w:ind w:firstLine="708"/>
+        <w:rPr>
+          <w:rFonts w:ascii="Times New Roman" w:hAnsi="Times New Roman" w:cs="Times New Roman"/>
+          <w:lang w:val="it-IT"/>
+        </w:rPr>
+      </w:pPr>
+      <w:r>
+        <w:rPr>
+          <w:rFonts w:ascii="Times New Roman" w:hAnsi="Times New Roman" w:cs="Times New Roman"/>
+          <w:lang w:val="it-IT"/>
+        </w:rPr>
+        <w:t>Per il test è stata implementata una funzione che genera grafi random, la funzione non assicura che il grafo sia connesso ed aggiunge archi in maniera casuale. La funzione bridge viene testata solo su grafi connessi generati da questa funzione. Per ogni arco indicato come bridge si rimuove quest'ultimo dal grafo e si verifica se è disconnesso. Nel caso in cui il grafo da connesso diventa disconnesso il test si ritiene superato, altrimenti la funzione fallisce.</w:t>
+      </w:r>
+    </w:p>
+    <w:p>
+      <w:pPr>
+        <w:ind w:firstLine="708"/>
+        <w:rPr>
+          <w:rFonts w:ascii="Times New Roman" w:hAnsi="Times New Roman" w:cs="Times New Roman"/>
+          <w:lang w:val="it-IT"/>
+        </w:rPr>
+      </w:pPr>
+      <w:r>
+        <w:rPr>
+          <w:rFonts w:ascii="Times New Roman" w:hAnsi="Times New Roman" w:cs="Times New Roman"/>
+          <w:lang w:val="it-IT"/>
+        </w:rPr>
+        <w:t>La funzione viene testata su 100 grafi generati casualmente, tutti connessi, riportando il numero di bridge trovati e il numero di archi che in realtà non erano bridge, quindi gli errori commessi. La funzione te</w:t>
+      </w:r>
+      <w:r>
+        <w:rPr>
+          <w:rFonts w:ascii="Times New Roman" w:hAnsi="Times New Roman" w:cs="Times New Roman"/>
+          <w:lang w:val="it-IT"/>
+        </w:rPr>
+        <w:t>stata più volte non ha mai comm</w:t>
+      </w:r>
+      <w:r>
+        <w:rPr>
+          <w:rFonts w:ascii="Times New Roman" w:hAnsi="Times New Roman" w:cs="Times New Roman"/>
+          <w:lang w:val="it-IT"/>
+        </w:rPr>
+        <w:t xml:space="preserve">esso nessun errore. Lo script calcola il tempo totale, che solitamente è dell'ordine di pochi e dipende anche dal tempo impiegato dalla funzione </w:t>
+      </w:r>
+      <w:proofErr w:type="spellStart"/>
+      <w:r>
+        <w:rPr>
+          <w:rFonts w:ascii="Times New Roman" w:hAnsi="Times New Roman" w:cs="Times New Roman"/>
+          <w:lang w:val="it-IT"/>
+        </w:rPr>
+        <w:t>randomGraph</w:t>
+      </w:r>
+      <w:proofErr w:type="spellEnd"/>
+      <w:r>
+        <w:rPr>
+          <w:rFonts w:ascii="Times New Roman" w:hAnsi="Times New Roman" w:cs="Times New Roman"/>
+          <w:lang w:val="it-IT"/>
+        </w:rPr>
+        <w:t xml:space="preserve"> per</w:t>
+      </w:r>
+      <w:r>
+        <w:rPr>
+          <w:rFonts w:ascii="Times New Roman" w:hAnsi="Times New Roman" w:cs="Times New Roman"/>
+          <w:lang w:val="it-IT"/>
+        </w:rPr>
+        <w:t xml:space="preserve"> generare grafi connessi. </w:t>
+      </w:r>
+      <w:proofErr w:type="spellStart"/>
+      <w:r>
+        <w:rPr>
+          <w:rFonts w:ascii="Times New Roman" w:hAnsi="Times New Roman" w:cs="Times New Roman"/>
+          <w:lang w:val="it-IT"/>
+        </w:rPr>
+        <w:t>Inolte</w:t>
+      </w:r>
+      <w:proofErr w:type="spellEnd"/>
+      <w:r>
+        <w:rPr>
+          <w:rFonts w:ascii="Times New Roman" w:hAnsi="Times New Roman" w:cs="Times New Roman"/>
+          <w:lang w:val="it-IT"/>
+        </w:rPr>
+        <w:t>, riporta il tempo medio impiegato dalla singola chiamata della funzione.</w:t>
+      </w:r>
+    </w:p>
+    <w:p>
+      <w:pPr>
+        <w:ind w:firstLine="708"/>
+        <w:rPr>
+          <w:rFonts w:ascii="Times New Roman" w:hAnsi="Times New Roman" w:cs="Times New Roman"/>
+          <w:lang w:val="it-IT"/>
+        </w:rPr>
+      </w:pPr>
+    </w:p>
+    <w:p>
+      <w:pPr>
+        <w:ind w:firstLine="708"/>
+        <w:rPr>
+          <w:rFonts w:ascii="Times New Roman" w:hAnsi="Times New Roman" w:cs="Times New Roman"/>
+          <w:lang w:val="it-IT"/>
+        </w:rPr>
+      </w:pPr>
+      <w:r>
+        <w:rPr>
+          <w:rFonts w:ascii="Times New Roman" w:hAnsi="Times New Roman" w:cs="Times New Roman"/>
+          <w:lang w:val="it-IT"/>
+        </w:rPr>
+        <w:t xml:space="preserve">Sulla base di questo tempo si può vedere che testando l'algoritmo su 100 grafi con m=70 ed n=50, il tempo medio è 0.0058 secondi. Mentre testandolo su 100 grafi con m=250 ed n=50, il </w:t>
+      </w:r>
+      <w:r>
+        <w:rPr>
+          <w:rFonts w:ascii="Times New Roman" w:hAnsi="Times New Roman" w:cs="Times New Roman"/>
+          <w:lang w:val="it-IT"/>
+        </w:rPr>
+        <w:lastRenderedPageBreak/>
+        <w:t>tempo medio è 0.0313 secondi. Si può vedere che, pur avendo moltiplicato per 10 il fattore m-n, il tempo di esecuzione non è aumentato di un ordine di grandezza.</w:t>
+      </w:r>
+    </w:p>
+    <w:p>
+      <w:pPr>
+        <w:ind w:firstLine="708"/>
+        <w:rPr>
+          <w:rFonts w:ascii="Times New Roman" w:hAnsi="Times New Roman" w:cs="Times New Roman"/>
+          <w:lang w:val="it-IT"/>
+        </w:rPr>
+      </w:pPr>
+      <w:r>
+        <w:rPr>
+          <w:rFonts w:ascii="Times New Roman" w:hAnsi="Times New Roman" w:cs="Times New Roman"/>
+          <w:lang w:val="it-IT"/>
+        </w:rPr>
+        <w:t>Si consiglia di non eseguire il test su grafi co</w:t>
+      </w:r>
+      <w:r>
+        <w:rPr>
+          <w:rFonts w:ascii="Times New Roman" w:hAnsi="Times New Roman" w:cs="Times New Roman"/>
+          <w:lang w:val="it-IT"/>
+        </w:rPr>
+        <w:t>n n = m = numero elevato, poiché</w:t>
+      </w:r>
+      <w:r>
+        <w:rPr>
+          <w:rFonts w:ascii="Times New Roman" w:hAnsi="Times New Roman" w:cs="Times New Roman"/>
+          <w:lang w:val="it-IT"/>
+        </w:rPr>
+        <w:t xml:space="preserve"> la funzione </w:t>
+      </w:r>
+      <w:proofErr w:type="spellStart"/>
+      <w:r>
+        <w:rPr>
+          <w:rFonts w:ascii="Times New Roman" w:hAnsi="Times New Roman" w:cs="Times New Roman"/>
+          <w:lang w:val="it-IT"/>
+        </w:rPr>
+        <w:t>randomGraph</w:t>
+      </w:r>
+      <w:proofErr w:type="spellEnd"/>
+      <w:r>
+        <w:rPr>
+          <w:rFonts w:ascii="Times New Roman" w:hAnsi="Times New Roman" w:cs="Times New Roman"/>
+          <w:lang w:val="it-IT"/>
+        </w:rPr>
+        <w:t xml:space="preserve"> potrebbe impiegare troppo tempo a generare casualmente un grafo connesso.</w:t>
+      </w:r>
+    </w:p>
+    <w:p>
+      <w:pPr>
+        <w:rPr>
+          <w:rFonts w:ascii="Times New Roman" w:hAnsi="Times New Roman" w:cs="Times New Roman"/>
+          <w:lang w:val="it-IT"/>
+        </w:rPr>
+      </w:pPr>
+      <w:r>
+        <w:rPr>
+          <w:rFonts w:ascii="Times New Roman" w:hAnsi="Times New Roman" w:cs="Times New Roman"/>
+          <w:lang w:val="it-IT"/>
+        </w:rPr>
         <w:br w:type="page"/>
       </w:r>
     </w:p>
@@ -5520,98 +6616,550 @@
           <w:lang w:val="it-IT"/>
         </w:rPr>
         <w:lastRenderedPageBreak/>
-        <w:t>ESERCIZIO2</w:t>
-      </w:r>
-    </w:p>
-    <w:p>
-      <w:pPr>
-        <w:ind w:firstLine="708"/>
-        <w:rPr>
-          <w:rFonts w:ascii="Times New Roman" w:hAnsi="Times New Roman" w:cs="Times New Roman"/>
-          <w:lang w:val="it-IT"/>
-        </w:rPr>
-      </w:pPr>
-    </w:p>
-    <w:p>
-      <w:pPr>
-        <w:ind w:firstLine="708"/>
-        <w:rPr>
-          <w:rFonts w:ascii="Times New Roman" w:hAnsi="Times New Roman" w:cs="Times New Roman"/>
-          <w:sz w:val="36"/>
-          <w:lang w:val="it-IT"/>
-        </w:rPr>
-      </w:pPr>
-      <w:r>
-        <w:rPr>
-          <w:rFonts w:ascii="Times New Roman" w:hAnsi="Times New Roman" w:cs="Times New Roman"/>
-          <w:sz w:val="36"/>
-          <w:lang w:val="it-IT"/>
-        </w:rPr>
-        <w:t>Algoritmo.</w:t>
-      </w:r>
-    </w:p>
-    <w:p>
-      <w:pPr>
-        <w:ind w:firstLine="708"/>
-        <w:rPr>
-          <w:rFonts w:ascii="Times New Roman" w:hAnsi="Times New Roman" w:cs="Times New Roman"/>
-          <w:sz w:val="36"/>
-          <w:lang w:val="it-IT"/>
-        </w:rPr>
-      </w:pPr>
-    </w:p>
-    <w:p>
-      <w:pPr>
-        <w:ind w:firstLine="708"/>
-        <w:rPr>
-          <w:rFonts w:ascii="Times New Roman" w:hAnsi="Times New Roman" w:cs="Times New Roman"/>
-          <w:lang w:val="it-IT"/>
-        </w:rPr>
-      </w:pPr>
-      <w:r>
-        <w:rPr>
-          <w:rFonts w:ascii="Times New Roman" w:hAnsi="Times New Roman" w:cs="Times New Roman"/>
-          <w:lang w:val="it-IT"/>
-        </w:rPr>
-        <w:t xml:space="preserve">La funzione bridge prende in ingresso un grafo connesso e non diretto e restituisce una lista </w:t>
-      </w:r>
-      <w:r>
-        <w:rPr>
-          <w:rFonts w:ascii="Times New Roman" w:hAnsi="Times New Roman" w:cs="Times New Roman"/>
-          <w:lang w:val="it-IT"/>
-        </w:rPr>
-        <w:t xml:space="preserve">di tutti gli archi che sono </w:t>
-      </w:r>
-      <w:r>
-        <w:rPr>
-          <w:rFonts w:ascii="Times New Roman" w:hAnsi="Times New Roman" w:cs="Times New Roman"/>
-          <w:lang w:val="it-IT"/>
-        </w:rPr>
-        <w:t>bridge, se non sono presenti bridge restituisce una lista vuota.</w:t>
-      </w:r>
-    </w:p>
-    <w:p>
-      <w:pPr>
-        <w:ind w:firstLine="708"/>
-        <w:rPr>
-          <w:rFonts w:ascii="Times New Roman" w:hAnsi="Times New Roman" w:cs="Times New Roman"/>
-          <w:lang w:val="it-IT"/>
-        </w:rPr>
-      </w:pPr>
-      <w:r>
-        <w:rPr>
-          <w:rFonts w:ascii="Times New Roman" w:hAnsi="Times New Roman" w:cs="Times New Roman"/>
-          <w:lang w:val="it-IT"/>
-        </w:rPr>
-        <w:t>L'algoritmo utilizza DFS leggermente modificata per ottenere gli archi DISCOVERY e ordine. Ordine è la lista degli archi nell'ordine in cui vengono visitati dalla DFS. Questa chiamata costa O(</w:t>
-      </w:r>
-      <w:proofErr w:type="spellStart"/>
-      <w:r>
-        <w:rPr>
-          <w:rFonts w:ascii="Times New Roman" w:hAnsi="Times New Roman" w:cs="Times New Roman"/>
-          <w:lang w:val="it-IT"/>
-        </w:rPr>
-        <w:t>n+m</w:t>
+        <w:t>ESERCIZIO3</w:t>
+      </w:r>
+    </w:p>
+    <w:p>
+      <w:pPr>
+        <w:ind w:firstLine="708"/>
+        <w:rPr>
+          <w:rFonts w:ascii="Times New Roman" w:hAnsi="Times New Roman" w:cs="Times New Roman"/>
+          <w:lang w:val="it-IT"/>
+        </w:rPr>
+      </w:pPr>
+      <w:proofErr w:type="gramStart"/>
+      <w:r>
+        <w:rPr>
+          <w:rFonts w:ascii="Times New Roman" w:hAnsi="Times New Roman" w:cs="Times New Roman"/>
+          <w:lang w:val="it-IT"/>
+        </w:rPr>
+        <w:t>File :</w:t>
+      </w:r>
+      <w:proofErr w:type="gramEnd"/>
+      <w:r>
+        <w:rPr>
+          <w:rFonts w:ascii="Times New Roman" w:hAnsi="Times New Roman" w:cs="Times New Roman"/>
+          <w:lang w:val="it-IT"/>
+        </w:rPr>
+        <w:t xml:space="preserve"> ./pkg3/emergency.py</w:t>
+      </w:r>
+    </w:p>
+    <w:p>
+      <w:pPr>
+        <w:ind w:firstLine="708"/>
+        <w:rPr>
+          <w:rFonts w:ascii="Times New Roman" w:hAnsi="Times New Roman" w:cs="Times New Roman"/>
+          <w:lang w:val="it-IT"/>
+        </w:rPr>
+      </w:pPr>
+    </w:p>
+    <w:p>
+      <w:pPr>
+        <w:ind w:firstLine="708"/>
+        <w:rPr>
+          <w:rFonts w:ascii="Times New Roman" w:hAnsi="Times New Roman" w:cs="Times New Roman"/>
+          <w:lang w:val="it-IT"/>
+        </w:rPr>
+      </w:pPr>
+      <w:r>
+        <w:rPr>
+          <w:rFonts w:ascii="Times New Roman" w:hAnsi="Times New Roman" w:cs="Times New Roman"/>
+          <w:lang w:val="it-IT"/>
+        </w:rPr>
+        <w:t xml:space="preserve">La funzione </w:t>
+      </w:r>
+      <w:proofErr w:type="spellStart"/>
+      <w:r>
+        <w:rPr>
+          <w:rFonts w:ascii="Times New Roman" w:hAnsi="Times New Roman" w:cs="Times New Roman"/>
+          <w:i/>
+          <w:lang w:val="it-IT"/>
+        </w:rPr>
+        <w:t>emergency_</w:t>
+      </w:r>
+      <w:proofErr w:type="gramStart"/>
+      <w:r>
+        <w:rPr>
+          <w:rFonts w:ascii="Times New Roman" w:hAnsi="Times New Roman" w:cs="Times New Roman"/>
+          <w:i/>
+          <w:lang w:val="it-IT"/>
+        </w:rPr>
+        <w:t>call</w:t>
+      </w:r>
+      <w:proofErr w:type="spellEnd"/>
+      <w:r>
+        <w:rPr>
+          <w:rFonts w:ascii="Times New Roman" w:hAnsi="Times New Roman" w:cs="Times New Roman"/>
+          <w:i/>
+          <w:lang w:val="it-IT"/>
+        </w:rPr>
+        <w:t>(</w:t>
+      </w:r>
+      <w:proofErr w:type="gramEnd"/>
+      <w:r>
+        <w:rPr>
+          <w:rFonts w:ascii="Times New Roman" w:hAnsi="Times New Roman" w:cs="Times New Roman"/>
+          <w:i/>
+          <w:lang w:val="it-IT"/>
+        </w:rPr>
+        <w:t xml:space="preserve">G, </w:t>
+      </w:r>
+      <w:proofErr w:type="spellStart"/>
+      <w:r>
+        <w:rPr>
+          <w:rFonts w:ascii="Times New Roman" w:hAnsi="Times New Roman" w:cs="Times New Roman"/>
+          <w:i/>
+          <w:lang w:val="it-IT"/>
+        </w:rPr>
+        <w:t>pos</w:t>
+      </w:r>
+      <w:proofErr w:type="spellEnd"/>
+      <w:r>
+        <w:rPr>
+          <w:rFonts w:ascii="Times New Roman" w:hAnsi="Times New Roman" w:cs="Times New Roman"/>
+          <w:i/>
+          <w:lang w:val="it-IT"/>
+        </w:rPr>
+        <w:t>, v, k)</w:t>
+      </w:r>
+      <w:r>
+        <w:rPr>
+          <w:rFonts w:ascii="Times New Roman" w:hAnsi="Times New Roman" w:cs="Times New Roman"/>
+          <w:lang w:val="it-IT"/>
+        </w:rPr>
+        <w:t xml:space="preserve"> prende in input un grafo diretto connesso </w:t>
+      </w:r>
+      <w:r>
+        <w:rPr>
+          <w:rFonts w:ascii="Times New Roman" w:hAnsi="Times New Roman" w:cs="Times New Roman"/>
+          <w:i/>
+          <w:lang w:val="it-IT"/>
+        </w:rPr>
+        <w:t>G</w:t>
+      </w:r>
+      <w:r>
+        <w:rPr>
+          <w:rFonts w:ascii="Times New Roman" w:hAnsi="Times New Roman" w:cs="Times New Roman"/>
+          <w:lang w:val="it-IT"/>
+        </w:rPr>
+        <w:t xml:space="preserve"> che rappresenta la rete stradale cittadina (i vertici sono gli incroci e</w:t>
+      </w:r>
+      <w:r>
+        <w:rPr>
+          <w:rFonts w:ascii="Times New Roman" w:hAnsi="Times New Roman" w:cs="Times New Roman"/>
+          <w:lang w:val="it-IT"/>
+        </w:rPr>
+        <w:t xml:space="preserve"> </w:t>
+      </w:r>
+      <w:r>
+        <w:rPr>
+          <w:rFonts w:ascii="Times New Roman" w:hAnsi="Times New Roman" w:cs="Times New Roman"/>
+          <w:lang w:val="it-IT"/>
+        </w:rPr>
+        <w:t xml:space="preserve">gli archi sono le strade) un dizionario </w:t>
+      </w:r>
+      <w:proofErr w:type="spellStart"/>
+      <w:r>
+        <w:rPr>
+          <w:rFonts w:ascii="Times New Roman" w:hAnsi="Times New Roman" w:cs="Times New Roman"/>
+          <w:i/>
+          <w:lang w:val="it-IT"/>
+        </w:rPr>
+        <w:t>pos</w:t>
+      </w:r>
+      <w:proofErr w:type="spellEnd"/>
+      <w:r>
+        <w:rPr>
+          <w:rFonts w:ascii="Times New Roman" w:hAnsi="Times New Roman" w:cs="Times New Roman"/>
+          <w:lang w:val="it-IT"/>
+        </w:rPr>
+        <w:t xml:space="preserve"> che contiene la posizione delle volanti, il luogo </w:t>
+      </w:r>
+      <w:r>
+        <w:rPr>
+          <w:rFonts w:ascii="Times New Roman" w:hAnsi="Times New Roman" w:cs="Times New Roman"/>
+          <w:i/>
+          <w:lang w:val="it-IT"/>
+        </w:rPr>
+        <w:t>v</w:t>
+      </w:r>
+      <w:r>
+        <w:rPr>
+          <w:rFonts w:ascii="Times New Roman" w:hAnsi="Times New Roman" w:cs="Times New Roman"/>
+          <w:lang w:val="it-IT"/>
+        </w:rPr>
+        <w:t xml:space="preserve"> dove intervenire ed il numero </w:t>
+      </w:r>
+      <w:r>
+        <w:rPr>
+          <w:rFonts w:ascii="Times New Roman" w:hAnsi="Times New Roman" w:cs="Times New Roman"/>
+          <w:i/>
+          <w:lang w:val="it-IT"/>
+        </w:rPr>
+        <w:t>k</w:t>
+      </w:r>
+      <w:r>
+        <w:rPr>
+          <w:rFonts w:ascii="Times New Roman" w:hAnsi="Times New Roman" w:cs="Times New Roman"/>
+          <w:lang w:val="it-IT"/>
+        </w:rPr>
+        <w:t xml:space="preserve"> di volanti richieste per l’intervento, e restituisce un array con le k volanti più vicine al punto di intervento.</w:t>
+      </w:r>
+    </w:p>
+    <w:p>
+      <w:pPr>
+        <w:ind w:firstLine="708"/>
+        <w:rPr>
+          <w:rFonts w:ascii="Times New Roman" w:hAnsi="Times New Roman" w:cs="Times New Roman"/>
+          <w:lang w:val="it-IT"/>
+        </w:rPr>
+      </w:pPr>
+      <w:r>
+        <w:rPr>
+          <w:rFonts w:ascii="Times New Roman" w:hAnsi="Times New Roman" w:cs="Times New Roman"/>
+          <w:lang w:val="it-IT"/>
+        </w:rPr>
+        <w:t>L</w:t>
+      </w:r>
+      <w:r>
+        <w:rPr>
+          <w:rFonts w:ascii="Times New Roman" w:hAnsi="Times New Roman" w:cs="Times New Roman"/>
+          <w:lang w:val="it-IT"/>
+        </w:rPr>
+        <w:t xml:space="preserve">a funzione </w:t>
+      </w:r>
+      <w:r>
+        <w:rPr>
+          <w:rFonts w:ascii="Times New Roman" w:hAnsi="Times New Roman" w:cs="Times New Roman"/>
+          <w:i/>
+          <w:lang w:val="it-IT"/>
+        </w:rPr>
+        <w:t>calling911()</w:t>
+      </w:r>
+      <w:r>
+        <w:rPr>
+          <w:rFonts w:ascii="Times New Roman" w:hAnsi="Times New Roman" w:cs="Times New Roman"/>
+          <w:i/>
+          <w:lang w:val="it-IT"/>
+        </w:rPr>
+        <w:t xml:space="preserve"> </w:t>
+      </w:r>
+      <w:r>
+        <w:rPr>
+          <w:rFonts w:ascii="Times New Roman" w:hAnsi="Times New Roman" w:cs="Times New Roman"/>
+          <w:lang w:val="it-IT"/>
+        </w:rPr>
+        <w:t xml:space="preserve">inizializza i parametri </w:t>
+      </w:r>
+      <w:proofErr w:type="spellStart"/>
+      <w:r>
+        <w:rPr>
+          <w:rFonts w:ascii="Times New Roman" w:hAnsi="Times New Roman" w:cs="Times New Roman"/>
+          <w:lang w:val="it-IT"/>
+        </w:rPr>
+        <w:t>pos</w:t>
+      </w:r>
+      <w:proofErr w:type="spellEnd"/>
+      <w:r>
+        <w:rPr>
+          <w:rFonts w:ascii="Times New Roman" w:hAnsi="Times New Roman" w:cs="Times New Roman"/>
+          <w:lang w:val="it-IT"/>
+        </w:rPr>
+        <w:t>,</w:t>
+      </w:r>
+      <w:r>
+        <w:rPr>
+          <w:rFonts w:ascii="Times New Roman" w:hAnsi="Times New Roman" w:cs="Times New Roman"/>
+          <w:lang w:val="it-IT"/>
+        </w:rPr>
+        <w:t xml:space="preserve"> </w:t>
+      </w:r>
+      <w:r>
+        <w:rPr>
+          <w:rFonts w:ascii="Times New Roman" w:hAnsi="Times New Roman" w:cs="Times New Roman"/>
+          <w:lang w:val="it-IT"/>
+        </w:rPr>
+        <w:t xml:space="preserve">v, k passati alla funzione </w:t>
+      </w:r>
+      <w:proofErr w:type="spellStart"/>
+      <w:r>
+        <w:rPr>
+          <w:rFonts w:ascii="Times New Roman" w:hAnsi="Times New Roman" w:cs="Times New Roman"/>
+          <w:i/>
+          <w:lang w:val="it-IT"/>
+        </w:rPr>
+        <w:t>emergency_</w:t>
+      </w:r>
+      <w:proofErr w:type="gramStart"/>
+      <w:r>
+        <w:rPr>
+          <w:rFonts w:ascii="Times New Roman" w:hAnsi="Times New Roman" w:cs="Times New Roman"/>
+          <w:i/>
+          <w:lang w:val="it-IT"/>
+        </w:rPr>
+        <w:t>call</w:t>
+      </w:r>
+      <w:proofErr w:type="spellEnd"/>
+      <w:r>
+        <w:rPr>
+          <w:rFonts w:ascii="Times New Roman" w:hAnsi="Times New Roman" w:cs="Times New Roman"/>
+          <w:i/>
+          <w:lang w:val="it-IT"/>
+        </w:rPr>
+        <w:t>(</w:t>
+      </w:r>
+      <w:proofErr w:type="gramEnd"/>
+      <w:r>
+        <w:rPr>
+          <w:rFonts w:ascii="Times New Roman" w:hAnsi="Times New Roman" w:cs="Times New Roman"/>
+          <w:i/>
+          <w:lang w:val="it-IT"/>
+        </w:rPr>
+        <w:t xml:space="preserve">); </w:t>
+      </w:r>
+      <w:r>
+        <w:rPr>
+          <w:rFonts w:ascii="Times New Roman" w:hAnsi="Times New Roman" w:cs="Times New Roman"/>
+          <w:lang w:val="it-IT"/>
+        </w:rPr>
+        <w:t>d</w:t>
+      </w:r>
+      <w:r>
+        <w:rPr>
+          <w:rFonts w:ascii="Times New Roman" w:hAnsi="Times New Roman" w:cs="Times New Roman"/>
+          <w:lang w:val="it-IT"/>
+        </w:rPr>
+        <w:t xml:space="preserve">ato G, il dizionario di posizioni delle volanti e il luogo di intervento sono scelti </w:t>
+      </w:r>
+      <w:r>
+        <w:rPr>
+          <w:rFonts w:ascii="Times New Roman" w:hAnsi="Times New Roman" w:cs="Times New Roman"/>
+          <w:lang w:val="it-IT"/>
+        </w:rPr>
+        <w:t>random tra i vertici di G, evitando che più volanti siano situate nello stesso punto. Il parametro k, invece, si è assunto che sia pari a 1/3 dei vertici di G.</w:t>
+      </w:r>
+    </w:p>
+    <w:p>
+      <w:pPr>
+        <w:ind w:firstLine="708"/>
+        <w:rPr>
+          <w:rFonts w:ascii="Times New Roman" w:hAnsi="Times New Roman" w:cs="Times New Roman"/>
+          <w:lang w:val="it-IT"/>
+        </w:rPr>
+      </w:pPr>
+      <w:r>
+        <w:rPr>
+          <w:rFonts w:ascii="Times New Roman" w:hAnsi="Times New Roman" w:cs="Times New Roman"/>
+          <w:lang w:val="it-IT"/>
+        </w:rPr>
+        <w:t>L’obiettivo è quello di individuare un percorso minimo tra le volanti e il punto di emergenza</w:t>
+      </w:r>
+      <w:r>
+        <w:rPr>
+          <w:rFonts w:ascii="Times New Roman" w:hAnsi="Times New Roman" w:cs="Times New Roman"/>
+          <w:lang w:val="it-IT"/>
+        </w:rPr>
+        <w:t xml:space="preserve">. Essendo il grafo diretto si è deciso di applicare l’algoritmo di </w:t>
+      </w:r>
+      <w:proofErr w:type="spellStart"/>
+      <w:r>
+        <w:rPr>
+          <w:rFonts w:ascii="Times New Roman" w:hAnsi="Times New Roman" w:cs="Times New Roman"/>
+          <w:lang w:val="it-IT"/>
+        </w:rPr>
+        <w:t>Dijkstra</w:t>
+      </w:r>
+      <w:proofErr w:type="spellEnd"/>
+      <w:r>
+        <w:rPr>
+          <w:rFonts w:ascii="Times New Roman" w:hAnsi="Times New Roman" w:cs="Times New Roman"/>
+          <w:lang w:val="it-IT"/>
+        </w:rPr>
+        <w:t xml:space="preserve"> partendo dal punto di emergenza ma invertendo gli archi del grafo in modo da trovare tutti percorsi minimi che consentono le volanti di raggiung</w:t>
+      </w:r>
+      <w:r>
+        <w:rPr>
+          <w:rFonts w:ascii="Times New Roman" w:hAnsi="Times New Roman" w:cs="Times New Roman"/>
+          <w:lang w:val="it-IT"/>
+        </w:rPr>
+        <w:t>e</w:t>
+      </w:r>
+      <w:r>
+        <w:rPr>
+          <w:rFonts w:ascii="Times New Roman" w:hAnsi="Times New Roman" w:cs="Times New Roman"/>
+          <w:lang w:val="it-IT"/>
+        </w:rPr>
+        <w:t>re il punto di intervento.</w:t>
+      </w:r>
+    </w:p>
+    <w:p>
+      <w:pPr>
+        <w:ind w:firstLine="708"/>
+        <w:rPr>
+          <w:rFonts w:ascii="Times New Roman" w:hAnsi="Times New Roman" w:cs="Times New Roman"/>
+          <w:lang w:val="it-IT"/>
+        </w:rPr>
+      </w:pPr>
+      <w:r>
+        <w:rPr>
+          <w:rFonts w:ascii="Times New Roman" w:hAnsi="Times New Roman" w:cs="Times New Roman"/>
+          <w:lang w:val="it-IT"/>
+        </w:rPr>
+        <w:t xml:space="preserve">Una volta ottenuto il </w:t>
+      </w:r>
+      <w:proofErr w:type="spellStart"/>
+      <w:r>
+        <w:rPr>
+          <w:rFonts w:ascii="Times New Roman" w:hAnsi="Times New Roman" w:cs="Times New Roman"/>
+          <w:i/>
+          <w:lang w:val="it-IT"/>
+        </w:rPr>
+        <w:t>cloud</w:t>
+      </w:r>
+      <w:proofErr w:type="spellEnd"/>
+      <w:r>
+        <w:rPr>
+          <w:rFonts w:ascii="Times New Roman" w:hAnsi="Times New Roman" w:cs="Times New Roman"/>
+          <w:i/>
+          <w:lang w:val="it-IT"/>
+        </w:rPr>
+        <w:t xml:space="preserve"> </w:t>
+      </w:r>
+      <w:r>
+        <w:rPr>
+          <w:rFonts w:ascii="Times New Roman" w:hAnsi="Times New Roman" w:cs="Times New Roman"/>
+          <w:lang w:val="it-IT"/>
+        </w:rPr>
+        <w:t xml:space="preserve">(dizionario che mappa </w:t>
+      </w:r>
+      <w:proofErr w:type="gramStart"/>
+      <w:r>
+        <w:rPr>
+          <w:rFonts w:ascii="Times New Roman" w:hAnsi="Times New Roman" w:cs="Times New Roman"/>
+          <w:lang w:val="it-IT"/>
+        </w:rPr>
+        <w:t>v in</w:t>
+      </w:r>
+      <w:proofErr w:type="gramEnd"/>
+      <w:r>
+        <w:rPr>
+          <w:rFonts w:ascii="Times New Roman" w:hAnsi="Times New Roman" w:cs="Times New Roman"/>
+          <w:lang w:val="it-IT"/>
+        </w:rPr>
+        <w:t xml:space="preserve"> d[v]) si individuano le k volanti più vicine.</w:t>
+      </w:r>
+    </w:p>
+    <w:p>
+      <w:pPr>
+        <w:ind w:firstLine="708"/>
+        <w:rPr>
+          <w:rFonts w:ascii="Times New Roman" w:hAnsi="Times New Roman" w:cs="Times New Roman"/>
+          <w:lang w:val="it-IT"/>
+        </w:rPr>
+      </w:pPr>
+    </w:p>
+    <w:p>
+      <w:pPr>
+        <w:ind w:firstLine="708"/>
+        <w:rPr>
+          <w:rFonts w:ascii="Times New Roman" w:hAnsi="Times New Roman" w:cs="Times New Roman"/>
+          <w:lang w:val="it-IT"/>
+        </w:rPr>
+      </w:pPr>
+      <w:r>
+        <w:rPr>
+          <w:rFonts w:ascii="Times New Roman" w:hAnsi="Times New Roman" w:cs="Times New Roman"/>
+          <w:lang w:val="it-IT"/>
+        </w:rPr>
+        <w:t xml:space="preserve">La complessità della funzione </w:t>
+      </w:r>
+      <w:proofErr w:type="spellStart"/>
+      <w:r>
+        <w:rPr>
+          <w:rFonts w:ascii="Times New Roman" w:hAnsi="Times New Roman" w:cs="Times New Roman"/>
+          <w:lang w:val="it-IT"/>
+        </w:rPr>
+        <w:t>emergency_</w:t>
+      </w:r>
+      <w:proofErr w:type="gramStart"/>
+      <w:r>
+        <w:rPr>
+          <w:rFonts w:ascii="Times New Roman" w:hAnsi="Times New Roman" w:cs="Times New Roman"/>
+          <w:lang w:val="it-IT"/>
+        </w:rPr>
+        <w:t>call</w:t>
+      </w:r>
+      <w:proofErr w:type="spellEnd"/>
+      <w:r>
+        <w:rPr>
+          <w:rFonts w:ascii="Times New Roman" w:hAnsi="Times New Roman" w:cs="Times New Roman"/>
+          <w:lang w:val="it-IT"/>
+        </w:rPr>
+        <w:t>(</w:t>
+      </w:r>
+      <w:proofErr w:type="gramEnd"/>
+      <w:r>
+        <w:rPr>
+          <w:rFonts w:ascii="Times New Roman" w:hAnsi="Times New Roman" w:cs="Times New Roman"/>
+          <w:lang w:val="it-IT"/>
+        </w:rPr>
+        <w:t>) è O(</w:t>
+      </w:r>
+      <w:proofErr w:type="spellStart"/>
+      <w:r>
+        <w:rPr>
+          <w:rFonts w:ascii="Times New Roman" w:hAnsi="Times New Roman" w:cs="Times New Roman"/>
+          <w:lang w:val="it-IT"/>
+        </w:rPr>
+        <w:t>mlogn</w:t>
+      </w:r>
+      <w:proofErr w:type="spellEnd"/>
+      <w:r>
+        <w:rPr>
+          <w:rFonts w:ascii="Times New Roman" w:hAnsi="Times New Roman" w:cs="Times New Roman"/>
+          <w:lang w:val="it-IT"/>
+        </w:rPr>
+        <w:t xml:space="preserve">), dato che l’inversione degli archi ha complessità O(1), la complessità di </w:t>
+      </w:r>
+      <w:proofErr w:type="spellStart"/>
+      <w:r>
+        <w:rPr>
+          <w:rFonts w:ascii="Times New Roman" w:hAnsi="Times New Roman" w:cs="Times New Roman"/>
+          <w:lang w:val="it-IT"/>
+        </w:rPr>
+        <w:t>Dijkstra</w:t>
+      </w:r>
+      <w:proofErr w:type="spellEnd"/>
+      <w:r>
+        <w:rPr>
+          <w:rFonts w:ascii="Times New Roman" w:hAnsi="Times New Roman" w:cs="Times New Roman"/>
+          <w:lang w:val="it-IT"/>
+        </w:rPr>
+        <w:t xml:space="preserve"> è O(</w:t>
+      </w:r>
+      <w:proofErr w:type="spellStart"/>
+      <w:r>
+        <w:rPr>
+          <w:rFonts w:ascii="Times New Roman" w:hAnsi="Times New Roman" w:cs="Times New Roman"/>
+          <w:lang w:val="it-IT"/>
+        </w:rPr>
+        <w:t>mlogn</w:t>
+      </w:r>
+      <w:proofErr w:type="spellEnd"/>
+      <w:r>
+        <w:rPr>
+          <w:rFonts w:ascii="Times New Roman" w:hAnsi="Times New Roman" w:cs="Times New Roman"/>
+          <w:lang w:val="it-IT"/>
+        </w:rPr>
+        <w:t>), per individuare le volanti occorre iterare al più su tutti i vertici del grafo ma dato n è un numero inferiore a m la complessità totale è O(</w:t>
+      </w:r>
+      <w:proofErr w:type="spellStart"/>
+      <w:r>
+        <w:rPr>
+          <w:rFonts w:ascii="Times New Roman" w:hAnsi="Times New Roman" w:cs="Times New Roman"/>
+          <w:lang w:val="it-IT"/>
+        </w:rPr>
+        <w:t>mlogn</w:t>
       </w:r>
       <w:proofErr w:type="spellEnd"/>
       <w:r>
@@ -5627,165 +7175,58 @@
         <w:ind w:firstLine="708"/>
         <w:rPr>
           <w:rFonts w:ascii="Times New Roman" w:hAnsi="Times New Roman" w:cs="Times New Roman"/>
-          <w:lang w:val="it-IT"/>
-        </w:rPr>
-      </w:pPr>
-      <w:r>
-        <w:rPr>
-          <w:rFonts w:ascii="Times New Roman" w:hAnsi="Times New Roman" w:cs="Times New Roman"/>
-          <w:lang w:val="it-IT"/>
-        </w:rPr>
-        <w:t xml:space="preserve">Vengono inizializzati il set </w:t>
-      </w:r>
-      <w:proofErr w:type="spellStart"/>
-      <w:r>
-        <w:rPr>
-          <w:rFonts w:ascii="Times New Roman" w:hAnsi="Times New Roman" w:cs="Times New Roman"/>
-          <w:lang w:val="it-IT"/>
-        </w:rPr>
-        <w:t>discovery</w:t>
-      </w:r>
-      <w:proofErr w:type="spellEnd"/>
-      <w:r>
-        <w:rPr>
-          <w:rFonts w:ascii="Times New Roman" w:hAnsi="Times New Roman" w:cs="Times New Roman"/>
-          <w:lang w:val="it-IT"/>
-        </w:rPr>
-        <w:t xml:space="preserve"> che contiene gli archi DISCOVERY ed il set bridge, che inizialmente contiene tutti i potenziali archi BRDIGE, quindi i due set all'inizio sono equivalenti dato che solo un arco DISCOVERY può essere un bridge, un arco BACK se rimosso non disconnette il grafo, dato che ci sono altri archi che portano a quel nodo. Viene quindi inizializzata la lista degli archi back.</w:t>
-      </w:r>
-    </w:p>
-    <w:p>
-      <w:pPr>
-        <w:ind w:firstLine="708"/>
-        <w:rPr>
-          <w:rFonts w:ascii="Times New Roman" w:hAnsi="Times New Roman" w:cs="Times New Roman"/>
-          <w:lang w:val="it-IT"/>
-        </w:rPr>
-      </w:pPr>
-      <w:r>
-        <w:rPr>
-          <w:rFonts w:ascii="Times New Roman" w:hAnsi="Times New Roman" w:cs="Times New Roman"/>
-          <w:lang w:val="it-IT"/>
-        </w:rPr>
-        <w:t>Queste operazioni costano O(n).</w:t>
-      </w:r>
-    </w:p>
-    <w:p>
-      <w:pPr>
-        <w:ind w:firstLine="708"/>
-        <w:rPr>
-          <w:rFonts w:ascii="Times New Roman" w:hAnsi="Times New Roman" w:cs="Times New Roman"/>
-          <w:lang w:val="it-IT"/>
-        </w:rPr>
-      </w:pPr>
-      <w:r>
-        <w:rPr>
-          <w:rFonts w:ascii="Times New Roman" w:hAnsi="Times New Roman" w:cs="Times New Roman"/>
-          <w:lang w:val="it-IT"/>
-        </w:rPr>
-        <w:t>IDEA CHIAVE</w:t>
-      </w:r>
-      <w:r>
-        <w:rPr>
-          <w:rFonts w:ascii="Times New Roman" w:hAnsi="Times New Roman" w:cs="Times New Roman"/>
-          <w:lang w:val="it-IT"/>
-        </w:rPr>
-        <w:t xml:space="preserve">: l'aggiunta di ogni arco BACK </w:t>
-      </w:r>
-      <w:r>
-        <w:rPr>
-          <w:rFonts w:ascii="Times New Roman" w:hAnsi="Times New Roman" w:cs="Times New Roman"/>
-          <w:lang w:val="it-IT"/>
-        </w:rPr>
-        <w:t>all'albero ottenuto con la DFS forma un ciclo, tutti i vertici che appartengono ad un ciclo non sono bridge.</w:t>
-      </w:r>
-    </w:p>
-    <w:p>
-      <w:pPr>
-        <w:ind w:firstLine="708"/>
-        <w:rPr>
-          <w:rFonts w:ascii="Times New Roman" w:hAnsi="Times New Roman" w:cs="Times New Roman"/>
-          <w:lang w:val="it-IT"/>
-        </w:rPr>
-      </w:pPr>
-      <w:r>
-        <w:rPr>
-          <w:rFonts w:ascii="Times New Roman" w:hAnsi="Times New Roman" w:cs="Times New Roman"/>
-          <w:lang w:val="it-IT"/>
-        </w:rPr>
-        <w:t>L'algoritmo esamina per ogni back gli archi a cui quell'arco back appartiene e li toglie dal set bridge. Iterando questo processo per ogni back, quindi cancellando dal set tutti gli archi che non fanno parte di nessun ciclo, i rimanenti sono necessariamente i BRIDGE del grafo.</w:t>
-      </w:r>
-    </w:p>
-    <w:p>
-      <w:pPr>
-        <w:ind w:firstLine="708"/>
-        <w:rPr>
-          <w:rFonts w:ascii="Times New Roman" w:hAnsi="Times New Roman" w:cs="Times New Roman"/>
-          <w:lang w:val="it-IT"/>
-        </w:rPr>
-      </w:pPr>
-      <w:r>
-        <w:rPr>
-          <w:rFonts w:ascii="Times New Roman" w:hAnsi="Times New Roman" w:cs="Times New Roman"/>
-          <w:lang w:val="it-IT"/>
-        </w:rPr>
-        <w:t>Per ogni arco back quindi, sfruttando la list ordine, che contiene il percorso fatto dall'algoritmo, si riesce a capire, dati gli estremi dell'arco BACK, quali sono gli archi che appartengono al ciclo.</w:t>
-      </w:r>
-    </w:p>
-    <w:p>
-      <w:pPr>
-        <w:ind w:firstLine="708"/>
-        <w:rPr>
-          <w:rFonts w:ascii="Times New Roman" w:hAnsi="Times New Roman" w:cs="Times New Roman"/>
-          <w:lang w:val="it-IT"/>
-        </w:rPr>
-      </w:pPr>
-      <w:r>
-        <w:rPr>
-          <w:rFonts w:ascii="Times New Roman" w:hAnsi="Times New Roman" w:cs="Times New Roman"/>
-          <w:lang w:val="it-IT"/>
-        </w:rPr>
-        <w:t xml:space="preserve">Il primo for viene ripetuto per un numero di volte pari al numero di archi BACK, quindi M-(N-1) volte. Dove N-1 sono gli archi </w:t>
-      </w:r>
-      <w:proofErr w:type="spellStart"/>
-      <w:r>
-        <w:rPr>
-          <w:rFonts w:ascii="Times New Roman" w:hAnsi="Times New Roman" w:cs="Times New Roman"/>
-          <w:lang w:val="it-IT"/>
-        </w:rPr>
-        <w:t>discovery</w:t>
-      </w:r>
-      <w:proofErr w:type="spellEnd"/>
-      <w:r>
-        <w:rPr>
-          <w:rFonts w:ascii="Times New Roman" w:hAnsi="Times New Roman" w:cs="Times New Roman"/>
-          <w:lang w:val="it-IT"/>
-        </w:rPr>
-        <w:t xml:space="preserve"> ed M sono gli archi totali del grafo. Il secondo for annidato viene ripetuto nel </w:t>
-      </w:r>
-      <w:proofErr w:type="spellStart"/>
-      <w:r>
-        <w:rPr>
-          <w:rFonts w:ascii="Times New Roman" w:hAnsi="Times New Roman" w:cs="Times New Roman"/>
-          <w:lang w:val="it-IT"/>
-        </w:rPr>
-        <w:t>worst</w:t>
-      </w:r>
-      <w:proofErr w:type="spellEnd"/>
-      <w:r>
-        <w:rPr>
-          <w:rFonts w:ascii="Times New Roman" w:hAnsi="Times New Roman" w:cs="Times New Roman"/>
-          <w:lang w:val="it-IT"/>
-        </w:rPr>
-        <w:t xml:space="preserve"> case N-1 volte, ma questo succede solo quando l'arco back parte dal primo nodo visitato all'ultimo, solitamente questo numero è più basso. Alla fine viene fatta un'operazione di differenza tra insiemi, ma, dato che l'insieme </w:t>
-      </w:r>
+          <w:u w:val="single"/>
+          <w:lang w:val="it-IT"/>
+        </w:rPr>
+      </w:pPr>
+    </w:p>
+    <w:p>
+      <w:pPr>
+        <w:ind w:firstLine="708"/>
+        <w:rPr>
+          <w:rFonts w:ascii="Times New Roman" w:hAnsi="Times New Roman" w:cs="Times New Roman"/>
+          <w:lang w:val="it-IT"/>
+        </w:rPr>
+      </w:pPr>
+      <w:r>
+        <w:rPr>
+          <w:rFonts w:ascii="Times New Roman" w:hAnsi="Times New Roman" w:cs="Times New Roman"/>
+          <w:lang w:val="it-IT"/>
+        </w:rPr>
+        <w:t>I test sono stati effettuati su grafi letti da file .</w:t>
+      </w:r>
+      <w:proofErr w:type="spellStart"/>
+      <w:r>
+        <w:rPr>
+          <w:rFonts w:ascii="Times New Roman" w:hAnsi="Times New Roman" w:cs="Times New Roman"/>
+          <w:lang w:val="it-IT"/>
+        </w:rPr>
+        <w:t>txt</w:t>
+      </w:r>
+      <w:proofErr w:type="spellEnd"/>
+      <w:r>
+        <w:rPr>
+          <w:rFonts w:ascii="Times New Roman" w:hAnsi="Times New Roman" w:cs="Times New Roman"/>
+          <w:lang w:val="it-IT"/>
+        </w:rPr>
+        <w:t xml:space="preserve"> attraverso la funzione </w:t>
+      </w:r>
+      <w:proofErr w:type="spellStart"/>
       <w:proofErr w:type="gramStart"/>
       <w:r>
         <w:rPr>
           <w:rFonts w:ascii="Times New Roman" w:hAnsi="Times New Roman" w:cs="Times New Roman"/>
           <w:lang w:val="it-IT"/>
         </w:rPr>
-        <w:t>dei bridge</w:t>
+        <w:t>readFile</w:t>
+      </w:r>
+      <w:proofErr w:type="spellEnd"/>
+      <w:r>
+        <w:rPr>
+          <w:rFonts w:ascii="Times New Roman" w:hAnsi="Times New Roman" w:cs="Times New Roman"/>
+          <w:lang w:val="it-IT"/>
+        </w:rPr>
+        <w:t>(</w:t>
       </w:r>
       <w:proofErr w:type="gramEnd"/>
       <w:r>
@@ -5793,1147 +7234,6 @@
           <w:rFonts w:ascii="Times New Roman" w:hAnsi="Times New Roman" w:cs="Times New Roman"/>
           <w:lang w:val="it-IT"/>
         </w:rPr>
-        <w:t xml:space="preserve"> viene sempre ridotto, e questa operazione ha una complessità che è data dalla somma delle dimensioni dei due set, il suo costo è sostanzialmente ammortizzato ad O(n) nel </w:t>
-      </w:r>
-      <w:proofErr w:type="spellStart"/>
-      <w:r>
-        <w:rPr>
-          <w:rFonts w:ascii="Times New Roman" w:hAnsi="Times New Roman" w:cs="Times New Roman"/>
-          <w:lang w:val="it-IT"/>
-        </w:rPr>
-        <w:t>worst</w:t>
-      </w:r>
-      <w:proofErr w:type="spellEnd"/>
-      <w:r>
-        <w:rPr>
-          <w:rFonts w:ascii="Times New Roman" w:hAnsi="Times New Roman" w:cs="Times New Roman"/>
-          <w:lang w:val="it-IT"/>
-        </w:rPr>
-        <w:t xml:space="preserve"> case. Si conclude quindi che la complessità totale nel caso peggiore è O((m-n)*n), ma i tempi di esecuzione i</w:t>
-      </w:r>
-      <w:r>
-        <w:rPr>
-          <w:rFonts w:ascii="Times New Roman" w:hAnsi="Times New Roman" w:cs="Times New Roman"/>
-          <w:lang w:val="it-IT"/>
-        </w:rPr>
-        <w:t>n pratica sono buoni dato che mediamente l’algoritmo itera il secondo for per un numero di volte minore</w:t>
-      </w:r>
-      <w:r>
-        <w:rPr>
-          <w:rFonts w:ascii="Times New Roman" w:hAnsi="Times New Roman" w:cs="Times New Roman"/>
-          <w:lang w:val="it-IT"/>
-        </w:rPr>
-        <w:t>.</w:t>
-      </w:r>
-      <w:bookmarkStart w:id="0" w:name="_GoBack"/>
-      <w:bookmarkEnd w:id="0"/>
-    </w:p>
-    <w:p>
-      <w:pPr>
-        <w:ind w:firstLine="708"/>
-        <w:rPr>
-          <w:rFonts w:ascii="Times New Roman" w:hAnsi="Times New Roman" w:cs="Times New Roman"/>
-          <w:lang w:val="it-IT"/>
-        </w:rPr>
-      </w:pPr>
-    </w:p>
-    <w:p>
-      <w:pPr>
-        <w:ind w:firstLine="708"/>
-        <w:rPr>
-          <w:rFonts w:ascii="Times New Roman" w:hAnsi="Times New Roman" w:cs="Times New Roman"/>
-          <w:sz w:val="36"/>
-          <w:lang w:val="it-IT"/>
-        </w:rPr>
-      </w:pPr>
-      <w:r>
-        <w:rPr>
-          <w:rFonts w:ascii="Times New Roman" w:hAnsi="Times New Roman" w:cs="Times New Roman"/>
-          <w:sz w:val="36"/>
-          <w:lang w:val="it-IT"/>
-        </w:rPr>
-        <w:t>Test.</w:t>
-      </w:r>
-    </w:p>
-    <w:p>
-      <w:pPr>
-        <w:ind w:firstLine="708"/>
-        <w:rPr>
-          <w:rFonts w:ascii="Times New Roman" w:hAnsi="Times New Roman" w:cs="Times New Roman"/>
-          <w:sz w:val="36"/>
-          <w:lang w:val="it-IT"/>
-        </w:rPr>
-      </w:pPr>
-    </w:p>
-    <w:p>
-      <w:pPr>
-        <w:ind w:firstLine="708"/>
-        <w:rPr>
-          <w:rFonts w:ascii="Times New Roman" w:hAnsi="Times New Roman" w:cs="Times New Roman"/>
-          <w:lang w:val="it-IT"/>
-        </w:rPr>
-      </w:pPr>
-      <w:r>
-        <w:rPr>
-          <w:rFonts w:ascii="Times New Roman" w:hAnsi="Times New Roman" w:cs="Times New Roman"/>
-          <w:lang w:val="it-IT"/>
-        </w:rPr>
-        <w:t>Per il test è stata implementata una funzione che genera grafi random, la funzione non assicura che il grafo sia connesso ed aggiunge archi in maniera casuale. La funzione bridge viene testata solo su grafi connessi generati da questa funzione. Per ogni arco indicato come bridge si rimuove quest'ultimo dal grafo e si verifica se è disconnesso. Nel caso in cui il grafo da connesso diventa disconnesso il test si ritiene superato, altrimenti la funzione fallisce.</w:t>
-      </w:r>
-    </w:p>
-    <w:p>
-      <w:pPr>
-        <w:ind w:firstLine="708"/>
-        <w:rPr>
-          <w:rFonts w:ascii="Times New Roman" w:hAnsi="Times New Roman" w:cs="Times New Roman"/>
-          <w:lang w:val="it-IT"/>
-        </w:rPr>
-      </w:pPr>
-      <w:r>
-        <w:rPr>
-          <w:rFonts w:ascii="Times New Roman" w:hAnsi="Times New Roman" w:cs="Times New Roman"/>
-          <w:lang w:val="it-IT"/>
-        </w:rPr>
-        <w:t>La funzione viene testata su 100 grafi generati casualmente, tutti connessi, riportando il numero di bridge trovati e il numero di archi che in realtà non erano bridge, quindi gli errori commessi. La funzione te</w:t>
-      </w:r>
-      <w:r>
-        <w:rPr>
-          <w:rFonts w:ascii="Times New Roman" w:hAnsi="Times New Roman" w:cs="Times New Roman"/>
-          <w:lang w:val="it-IT"/>
-        </w:rPr>
-        <w:t>stata più volte non ha mai comm</w:t>
-      </w:r>
-      <w:r>
-        <w:rPr>
-          <w:rFonts w:ascii="Times New Roman" w:hAnsi="Times New Roman" w:cs="Times New Roman"/>
-          <w:lang w:val="it-IT"/>
-        </w:rPr>
-        <w:t xml:space="preserve">esso nessun errore. Lo script calcola il tempo totale, che solitamente è dell'ordine di pochi e dipende anche dal tempo impiegato dalla funzione </w:t>
-      </w:r>
-      <w:proofErr w:type="spellStart"/>
-      <w:r>
-        <w:rPr>
-          <w:rFonts w:ascii="Times New Roman" w:hAnsi="Times New Roman" w:cs="Times New Roman"/>
-          <w:lang w:val="it-IT"/>
-        </w:rPr>
-        <w:t>randomGraph</w:t>
-      </w:r>
-      <w:proofErr w:type="spellEnd"/>
-      <w:r>
-        <w:rPr>
-          <w:rFonts w:ascii="Times New Roman" w:hAnsi="Times New Roman" w:cs="Times New Roman"/>
-          <w:lang w:val="it-IT"/>
-        </w:rPr>
-        <w:t xml:space="preserve"> per</w:t>
-      </w:r>
-      <w:r>
-        <w:rPr>
-          <w:rFonts w:ascii="Times New Roman" w:hAnsi="Times New Roman" w:cs="Times New Roman"/>
-          <w:lang w:val="it-IT"/>
-        </w:rPr>
-        <w:t xml:space="preserve"> generare grafi connessi. </w:t>
-      </w:r>
-      <w:proofErr w:type="spellStart"/>
-      <w:r>
-        <w:rPr>
-          <w:rFonts w:ascii="Times New Roman" w:hAnsi="Times New Roman" w:cs="Times New Roman"/>
-          <w:lang w:val="it-IT"/>
-        </w:rPr>
-        <w:t>Inolte</w:t>
-      </w:r>
-      <w:proofErr w:type="spellEnd"/>
-      <w:r>
-        <w:rPr>
-          <w:rFonts w:ascii="Times New Roman" w:hAnsi="Times New Roman" w:cs="Times New Roman"/>
-          <w:lang w:val="it-IT"/>
-        </w:rPr>
-        <w:t>, riporta il tempo medio impiegato dalla singola chiamata della funzione.</w:t>
-      </w:r>
-    </w:p>
-    <w:p>
-      <w:pPr>
-        <w:ind w:firstLine="708"/>
-        <w:rPr>
-          <w:rFonts w:ascii="Times New Roman" w:hAnsi="Times New Roman" w:cs="Times New Roman"/>
-          <w:lang w:val="it-IT"/>
-        </w:rPr>
-      </w:pPr>
-    </w:p>
-    <w:p>
-      <w:pPr>
-        <w:ind w:firstLine="708"/>
-        <w:rPr>
-          <w:rFonts w:ascii="Times New Roman" w:hAnsi="Times New Roman" w:cs="Times New Roman"/>
-          <w:lang w:val="it-IT"/>
-        </w:rPr>
-      </w:pPr>
-      <w:r>
-        <w:rPr>
-          <w:rFonts w:ascii="Times New Roman" w:hAnsi="Times New Roman" w:cs="Times New Roman"/>
-          <w:lang w:val="it-IT"/>
-        </w:rPr>
-        <w:t xml:space="preserve">Sulla base di questo tempo si può vedere che testando l'algoritmo su 100 grafi con m=70 ed n=50, il tempo medio è 0.0058 secondi. Mentre testandolo su 100 grafi con m=250 ed n=50, il </w:t>
-      </w:r>
-      <w:r>
-        <w:rPr>
-          <w:rFonts w:ascii="Times New Roman" w:hAnsi="Times New Roman" w:cs="Times New Roman"/>
-          <w:lang w:val="it-IT"/>
-        </w:rPr>
-        <w:lastRenderedPageBreak/>
-        <w:t>tempo medio è 0.0313 secondi. Si può vedere che, pur avendo moltiplicato per 10 il fattore m-n, il tempo di esecuzione non è aumentato di un ordine di grandezza.</w:t>
-      </w:r>
-    </w:p>
-    <w:p>
-      <w:pPr>
-        <w:ind w:firstLine="708"/>
-        <w:rPr>
-          <w:rFonts w:ascii="Times New Roman" w:hAnsi="Times New Roman" w:cs="Times New Roman"/>
-          <w:lang w:val="it-IT"/>
-        </w:rPr>
-      </w:pPr>
-      <w:r>
-        <w:rPr>
-          <w:rFonts w:ascii="Times New Roman" w:hAnsi="Times New Roman" w:cs="Times New Roman"/>
-          <w:lang w:val="it-IT"/>
-        </w:rPr>
-        <w:t>Si consiglia di non eseguire il test su grafi co</w:t>
-      </w:r>
-      <w:r>
-        <w:rPr>
-          <w:rFonts w:ascii="Times New Roman" w:hAnsi="Times New Roman" w:cs="Times New Roman"/>
-          <w:lang w:val="it-IT"/>
-        </w:rPr>
-        <w:t>n n = m = numero elevato, poiché</w:t>
-      </w:r>
-      <w:r>
-        <w:rPr>
-          <w:rFonts w:ascii="Times New Roman" w:hAnsi="Times New Roman" w:cs="Times New Roman"/>
-          <w:lang w:val="it-IT"/>
-        </w:rPr>
-        <w:t xml:space="preserve"> la funzione </w:t>
-      </w:r>
-      <w:proofErr w:type="spellStart"/>
-      <w:r>
-        <w:rPr>
-          <w:rFonts w:ascii="Times New Roman" w:hAnsi="Times New Roman" w:cs="Times New Roman"/>
-          <w:lang w:val="it-IT"/>
-        </w:rPr>
-        <w:t>randomGraph</w:t>
-      </w:r>
-      <w:proofErr w:type="spellEnd"/>
-      <w:r>
-        <w:rPr>
-          <w:rFonts w:ascii="Times New Roman" w:hAnsi="Times New Roman" w:cs="Times New Roman"/>
-          <w:lang w:val="it-IT"/>
-        </w:rPr>
-        <w:t xml:space="preserve"> potrebbe impiegare troppo tempo a generare casualmente un grafo connesso.</w:t>
-      </w:r>
-    </w:p>
-    <w:p>
-      <w:pPr>
-        <w:ind w:firstLine="708"/>
-        <w:rPr>
-          <w:rFonts w:ascii="Times New Roman" w:hAnsi="Times New Roman" w:cs="Times New Roman"/>
-          <w:lang w:val="it-IT"/>
-        </w:rPr>
-      </w:pPr>
-    </w:p>
-    <w:p>
-      <w:pPr>
-        <w:ind w:firstLine="708"/>
-        <w:rPr>
-          <w:rFonts w:ascii="Times New Roman" w:hAnsi="Times New Roman" w:cs="Times New Roman"/>
-          <w:lang w:val="it-IT"/>
-        </w:rPr>
-      </w:pPr>
-    </w:p>
-    <w:p>
-      <w:pPr>
-        <w:ind w:firstLine="708"/>
-        <w:rPr>
-          <w:rFonts w:ascii="Times New Roman" w:hAnsi="Times New Roman" w:cs="Times New Roman"/>
-          <w:lang w:val="it-IT"/>
-        </w:rPr>
-      </w:pPr>
-    </w:p>
-    <w:p>
-      <w:pPr>
-        <w:ind w:firstLine="708"/>
-        <w:rPr>
-          <w:rFonts w:ascii="Times New Roman" w:hAnsi="Times New Roman" w:cs="Times New Roman"/>
-          <w:b/>
-          <w:sz w:val="28"/>
-          <w:szCs w:val="28"/>
-          <w:lang w:val="it-IT"/>
-        </w:rPr>
-      </w:pPr>
-      <w:r>
-        <w:rPr>
-          <w:rFonts w:ascii="Times New Roman" w:hAnsi="Times New Roman" w:cs="Times New Roman"/>
-          <w:b/>
-          <w:sz w:val="28"/>
-          <w:szCs w:val="28"/>
-          <w:lang w:val="it-IT"/>
-        </w:rPr>
-        <w:t>ESERCIZIO3</w:t>
-      </w:r>
-    </w:p>
-    <w:p>
-      <w:pPr>
-        <w:ind w:firstLine="708"/>
-        <w:rPr>
-          <w:rFonts w:ascii="Times New Roman" w:hAnsi="Times New Roman" w:cs="Times New Roman"/>
-          <w:sz w:val="28"/>
-          <w:szCs w:val="28"/>
-          <w:lang w:val="it-IT"/>
-        </w:rPr>
-      </w:pPr>
-      <w:proofErr w:type="gramStart"/>
-      <w:r>
-        <w:rPr>
-          <w:rFonts w:ascii="Times New Roman" w:hAnsi="Times New Roman" w:cs="Times New Roman"/>
-          <w:sz w:val="28"/>
-          <w:szCs w:val="28"/>
-          <w:lang w:val="it-IT"/>
-        </w:rPr>
-        <w:t>File :</w:t>
-      </w:r>
-      <w:proofErr w:type="gramEnd"/>
-      <w:r>
-        <w:rPr>
-          <w:rFonts w:ascii="Times New Roman" w:hAnsi="Times New Roman" w:cs="Times New Roman"/>
-          <w:sz w:val="28"/>
-          <w:szCs w:val="28"/>
-          <w:lang w:val="it-IT"/>
-        </w:rPr>
-        <w:t xml:space="preserve"> ./pkg3/emergency.py</w:t>
-      </w:r>
-    </w:p>
-    <w:p>
-      <w:pPr>
-        <w:ind w:firstLine="708"/>
-        <w:rPr>
-          <w:rFonts w:ascii="Times New Roman" w:hAnsi="Times New Roman" w:cs="Times New Roman"/>
-          <w:sz w:val="28"/>
-          <w:szCs w:val="28"/>
-          <w:lang w:val="it-IT"/>
-        </w:rPr>
-      </w:pPr>
-    </w:p>
-    <w:p>
-      <w:pPr>
-        <w:ind w:firstLine="708"/>
-        <w:rPr>
-          <w:rFonts w:ascii="Times New Roman" w:hAnsi="Times New Roman" w:cs="Times New Roman"/>
-          <w:sz w:val="28"/>
-          <w:szCs w:val="28"/>
-          <w:lang w:val="it-IT"/>
-        </w:rPr>
-      </w:pPr>
-      <w:r>
-        <w:rPr>
-          <w:rFonts w:ascii="Times New Roman" w:hAnsi="Times New Roman" w:cs="Times New Roman"/>
-          <w:sz w:val="28"/>
-          <w:szCs w:val="28"/>
-          <w:lang w:val="it-IT"/>
-        </w:rPr>
-        <w:t>L</w:t>
-      </w:r>
-      <w:r>
-        <w:rPr>
-          <w:rFonts w:ascii="Times New Roman" w:hAnsi="Times New Roman" w:cs="Times New Roman"/>
-          <w:sz w:val="28"/>
-          <w:szCs w:val="28"/>
-          <w:lang w:val="it-IT"/>
-        </w:rPr>
-        <w:t xml:space="preserve">a funzione </w:t>
-      </w:r>
-      <w:proofErr w:type="spellStart"/>
-      <w:r>
-        <w:rPr>
-          <w:rFonts w:ascii="Times New Roman" w:hAnsi="Times New Roman" w:cs="Times New Roman"/>
-          <w:i/>
-          <w:sz w:val="28"/>
-          <w:szCs w:val="28"/>
-          <w:lang w:val="it-IT"/>
-        </w:rPr>
-        <w:t>emergency_</w:t>
-      </w:r>
-      <w:proofErr w:type="gramStart"/>
-      <w:r>
-        <w:rPr>
-          <w:rFonts w:ascii="Times New Roman" w:hAnsi="Times New Roman" w:cs="Times New Roman"/>
-          <w:i/>
-          <w:sz w:val="28"/>
-          <w:szCs w:val="28"/>
-          <w:lang w:val="it-IT"/>
-        </w:rPr>
-        <w:t>call</w:t>
-      </w:r>
-      <w:proofErr w:type="spellEnd"/>
-      <w:r>
-        <w:rPr>
-          <w:rFonts w:ascii="Times New Roman" w:hAnsi="Times New Roman" w:cs="Times New Roman"/>
-          <w:i/>
-          <w:sz w:val="28"/>
-          <w:szCs w:val="28"/>
-          <w:lang w:val="it-IT"/>
-        </w:rPr>
-        <w:t>(</w:t>
-      </w:r>
-      <w:proofErr w:type="gramEnd"/>
-      <w:r>
-        <w:rPr>
-          <w:rFonts w:ascii="Times New Roman" w:hAnsi="Times New Roman" w:cs="Times New Roman"/>
-          <w:i/>
-          <w:sz w:val="28"/>
-          <w:szCs w:val="28"/>
-          <w:lang w:val="it-IT"/>
-        </w:rPr>
-        <w:t xml:space="preserve">G, </w:t>
-      </w:r>
-      <w:proofErr w:type="spellStart"/>
-      <w:r>
-        <w:rPr>
-          <w:rFonts w:ascii="Times New Roman" w:hAnsi="Times New Roman" w:cs="Times New Roman"/>
-          <w:i/>
-          <w:sz w:val="28"/>
-          <w:szCs w:val="28"/>
-          <w:lang w:val="it-IT"/>
-        </w:rPr>
-        <w:t>pos</w:t>
-      </w:r>
-      <w:proofErr w:type="spellEnd"/>
-      <w:r>
-        <w:rPr>
-          <w:rFonts w:ascii="Times New Roman" w:hAnsi="Times New Roman" w:cs="Times New Roman"/>
-          <w:i/>
-          <w:sz w:val="28"/>
-          <w:szCs w:val="28"/>
-          <w:lang w:val="it-IT"/>
-        </w:rPr>
-        <w:t>, v, k)</w:t>
-      </w:r>
-      <w:r>
-        <w:rPr>
-          <w:rFonts w:ascii="Times New Roman" w:hAnsi="Times New Roman" w:cs="Times New Roman"/>
-          <w:sz w:val="28"/>
-          <w:szCs w:val="28"/>
-          <w:lang w:val="it-IT"/>
-        </w:rPr>
-        <w:t xml:space="preserve"> pre</w:t>
-      </w:r>
-      <w:r>
-        <w:rPr>
-          <w:rFonts w:ascii="Times New Roman" w:hAnsi="Times New Roman" w:cs="Times New Roman"/>
-          <w:sz w:val="28"/>
-          <w:szCs w:val="28"/>
-          <w:lang w:val="it-IT"/>
-        </w:rPr>
-        <w:t>nde</w:t>
-      </w:r>
-      <w:r>
-        <w:rPr>
-          <w:rFonts w:ascii="Times New Roman" w:hAnsi="Times New Roman" w:cs="Times New Roman"/>
-          <w:sz w:val="28"/>
-          <w:szCs w:val="28"/>
-          <w:lang w:val="it-IT"/>
-        </w:rPr>
-        <w:t xml:space="preserve"> in input un grafo</w:t>
-      </w:r>
-      <w:r>
-        <w:rPr>
-          <w:rFonts w:ascii="Times New Roman" w:hAnsi="Times New Roman" w:cs="Times New Roman"/>
-          <w:sz w:val="28"/>
-          <w:szCs w:val="28"/>
-          <w:lang w:val="it-IT"/>
-        </w:rPr>
-        <w:t xml:space="preserve"> </w:t>
-      </w:r>
-      <w:r>
-        <w:rPr>
-          <w:rFonts w:ascii="Times New Roman" w:hAnsi="Times New Roman" w:cs="Times New Roman"/>
-          <w:sz w:val="28"/>
-          <w:szCs w:val="28"/>
-          <w:lang w:val="it-IT"/>
-        </w:rPr>
-        <w:t xml:space="preserve">diretto connesso </w:t>
-      </w:r>
-      <w:r>
-        <w:rPr>
-          <w:rFonts w:ascii="Times New Roman" w:hAnsi="Times New Roman" w:cs="Times New Roman"/>
-          <w:i/>
-          <w:sz w:val="28"/>
-          <w:szCs w:val="28"/>
-          <w:lang w:val="it-IT"/>
-        </w:rPr>
-        <w:t>G</w:t>
-      </w:r>
-      <w:r>
-        <w:rPr>
-          <w:rFonts w:ascii="Times New Roman" w:hAnsi="Times New Roman" w:cs="Times New Roman"/>
-          <w:sz w:val="28"/>
-          <w:szCs w:val="28"/>
-          <w:lang w:val="it-IT"/>
-        </w:rPr>
-        <w:t xml:space="preserve"> che rappresenta la rete stradale cittadina (i vertici sono gli</w:t>
-      </w:r>
-      <w:r>
-        <w:rPr>
-          <w:rFonts w:ascii="Times New Roman" w:hAnsi="Times New Roman" w:cs="Times New Roman"/>
-          <w:sz w:val="28"/>
-          <w:szCs w:val="28"/>
-          <w:lang w:val="it-IT"/>
-        </w:rPr>
-        <w:t xml:space="preserve"> </w:t>
-      </w:r>
-      <w:r>
-        <w:rPr>
-          <w:rFonts w:ascii="Times New Roman" w:hAnsi="Times New Roman" w:cs="Times New Roman"/>
-          <w:sz w:val="28"/>
-          <w:szCs w:val="28"/>
-          <w:lang w:val="it-IT"/>
-        </w:rPr>
-        <w:t>incroci e</w:t>
-      </w:r>
-    </w:p>
-    <w:p>
-      <w:pPr>
-        <w:ind w:firstLine="708"/>
-        <w:rPr>
-          <w:rFonts w:ascii="Times New Roman" w:hAnsi="Times New Roman" w:cs="Times New Roman"/>
-          <w:sz w:val="28"/>
-          <w:szCs w:val="28"/>
-          <w:lang w:val="it-IT"/>
-        </w:rPr>
-      </w:pPr>
-      <w:r>
-        <w:rPr>
-          <w:rFonts w:ascii="Times New Roman" w:hAnsi="Times New Roman" w:cs="Times New Roman"/>
-          <w:sz w:val="28"/>
-          <w:szCs w:val="28"/>
-          <w:lang w:val="it-IT"/>
-        </w:rPr>
-        <w:t>gli archi sono le strade)</w:t>
-      </w:r>
-      <w:r>
-        <w:rPr>
-          <w:rFonts w:ascii="Times New Roman" w:hAnsi="Times New Roman" w:cs="Times New Roman"/>
-          <w:sz w:val="28"/>
-          <w:szCs w:val="28"/>
-          <w:lang w:val="it-IT"/>
-        </w:rPr>
-        <w:t xml:space="preserve"> </w:t>
-      </w:r>
-      <w:r>
-        <w:rPr>
-          <w:rFonts w:ascii="Times New Roman" w:hAnsi="Times New Roman" w:cs="Times New Roman"/>
-          <w:sz w:val="28"/>
-          <w:szCs w:val="28"/>
-          <w:lang w:val="it-IT"/>
-        </w:rPr>
-        <w:t xml:space="preserve">un dizionario </w:t>
-      </w:r>
-      <w:proofErr w:type="spellStart"/>
-      <w:r>
-        <w:rPr>
-          <w:rFonts w:ascii="Times New Roman" w:hAnsi="Times New Roman" w:cs="Times New Roman"/>
-          <w:i/>
-          <w:sz w:val="28"/>
-          <w:szCs w:val="28"/>
-          <w:lang w:val="it-IT"/>
-        </w:rPr>
-        <w:t>pos</w:t>
-      </w:r>
-      <w:proofErr w:type="spellEnd"/>
-      <w:r>
-        <w:rPr>
-          <w:rFonts w:ascii="Times New Roman" w:hAnsi="Times New Roman" w:cs="Times New Roman"/>
-          <w:sz w:val="28"/>
-          <w:szCs w:val="28"/>
-          <w:lang w:val="it-IT"/>
-        </w:rPr>
-        <w:t xml:space="preserve"> che contiene la posizione delle volanti, il luogo</w:t>
-      </w:r>
-      <w:r>
-        <w:rPr>
-          <w:rFonts w:ascii="Times New Roman" w:hAnsi="Times New Roman" w:cs="Times New Roman"/>
-          <w:sz w:val="28"/>
-          <w:szCs w:val="28"/>
-          <w:lang w:val="it-IT"/>
-        </w:rPr>
-        <w:t xml:space="preserve"> </w:t>
-      </w:r>
-      <w:r>
-        <w:rPr>
-          <w:rFonts w:ascii="Times New Roman" w:hAnsi="Times New Roman" w:cs="Times New Roman"/>
-          <w:i/>
-          <w:sz w:val="28"/>
-          <w:szCs w:val="28"/>
-          <w:lang w:val="it-IT"/>
-        </w:rPr>
-        <w:t>v</w:t>
-      </w:r>
-      <w:r>
-        <w:rPr>
-          <w:rFonts w:ascii="Times New Roman" w:hAnsi="Times New Roman" w:cs="Times New Roman"/>
-          <w:sz w:val="28"/>
-          <w:szCs w:val="28"/>
-          <w:lang w:val="it-IT"/>
-        </w:rPr>
-        <w:t xml:space="preserve"> dove intervenire ed il numero </w:t>
-      </w:r>
-      <w:r>
-        <w:rPr>
-          <w:rFonts w:ascii="Times New Roman" w:hAnsi="Times New Roman" w:cs="Times New Roman"/>
-          <w:i/>
-          <w:sz w:val="28"/>
-          <w:szCs w:val="28"/>
-          <w:lang w:val="it-IT"/>
-        </w:rPr>
-        <w:t>k</w:t>
-      </w:r>
-      <w:r>
-        <w:rPr>
-          <w:rFonts w:ascii="Times New Roman" w:hAnsi="Times New Roman" w:cs="Times New Roman"/>
-          <w:sz w:val="28"/>
-          <w:szCs w:val="28"/>
-          <w:lang w:val="it-IT"/>
-        </w:rPr>
-        <w:t xml:space="preserve"> di volanti richieste per l’intervento,</w:t>
-      </w:r>
-      <w:r>
-        <w:rPr>
-          <w:rFonts w:ascii="Times New Roman" w:hAnsi="Times New Roman" w:cs="Times New Roman"/>
-          <w:sz w:val="28"/>
-          <w:szCs w:val="28"/>
-          <w:lang w:val="it-IT"/>
-        </w:rPr>
-        <w:t xml:space="preserve"> e restituisce un array con le k volanti più vicine al punto di intervento.</w:t>
-      </w:r>
-    </w:p>
-    <w:p>
-      <w:pPr>
-        <w:ind w:firstLine="708"/>
-        <w:rPr>
-          <w:rFonts w:ascii="Times New Roman" w:hAnsi="Times New Roman" w:cs="Times New Roman"/>
-          <w:sz w:val="28"/>
-          <w:szCs w:val="28"/>
-          <w:lang w:val="it-IT"/>
-        </w:rPr>
-      </w:pPr>
-      <w:r>
-        <w:rPr>
-          <w:rFonts w:ascii="Times New Roman" w:hAnsi="Times New Roman" w:cs="Times New Roman"/>
-          <w:sz w:val="28"/>
-          <w:szCs w:val="28"/>
-          <w:lang w:val="it-IT"/>
-        </w:rPr>
-        <w:t>L</w:t>
-      </w:r>
-      <w:r>
-        <w:rPr>
-          <w:rFonts w:ascii="Times New Roman" w:hAnsi="Times New Roman" w:cs="Times New Roman"/>
-          <w:sz w:val="28"/>
-          <w:szCs w:val="28"/>
-          <w:lang w:val="it-IT"/>
-        </w:rPr>
-        <w:t xml:space="preserve">a funzione </w:t>
-      </w:r>
-      <w:r>
-        <w:rPr>
-          <w:rFonts w:ascii="Times New Roman" w:hAnsi="Times New Roman" w:cs="Times New Roman"/>
-          <w:i/>
-          <w:sz w:val="28"/>
-          <w:szCs w:val="28"/>
-          <w:lang w:val="it-IT"/>
-        </w:rPr>
-        <w:t>calling911()</w:t>
-      </w:r>
-      <w:r>
-        <w:rPr>
-          <w:rFonts w:ascii="Times New Roman" w:hAnsi="Times New Roman" w:cs="Times New Roman"/>
-          <w:i/>
-          <w:sz w:val="28"/>
-          <w:szCs w:val="28"/>
-          <w:lang w:val="it-IT"/>
-        </w:rPr>
-        <w:t xml:space="preserve"> </w:t>
-      </w:r>
-      <w:r>
-        <w:rPr>
-          <w:rFonts w:ascii="Times New Roman" w:hAnsi="Times New Roman" w:cs="Times New Roman"/>
-          <w:sz w:val="28"/>
-          <w:szCs w:val="28"/>
-          <w:lang w:val="it-IT"/>
-        </w:rPr>
-        <w:t xml:space="preserve">inizializza i parametri </w:t>
-      </w:r>
-      <w:proofErr w:type="spellStart"/>
-      <w:proofErr w:type="gramStart"/>
-      <w:r>
-        <w:rPr>
-          <w:rFonts w:ascii="Times New Roman" w:hAnsi="Times New Roman" w:cs="Times New Roman"/>
-          <w:sz w:val="28"/>
-          <w:szCs w:val="28"/>
-          <w:lang w:val="it-IT"/>
-        </w:rPr>
-        <w:t>pos,v</w:t>
-      </w:r>
-      <w:proofErr w:type="spellEnd"/>
-      <w:proofErr w:type="gramEnd"/>
-      <w:r>
-        <w:rPr>
-          <w:rFonts w:ascii="Times New Roman" w:hAnsi="Times New Roman" w:cs="Times New Roman"/>
-          <w:sz w:val="28"/>
-          <w:szCs w:val="28"/>
-          <w:lang w:val="it-IT"/>
-        </w:rPr>
-        <w:t xml:space="preserve">, k passati alla funzione </w:t>
-      </w:r>
-      <w:proofErr w:type="spellStart"/>
-      <w:r>
-        <w:rPr>
-          <w:rFonts w:ascii="Times New Roman" w:hAnsi="Times New Roman" w:cs="Times New Roman"/>
-          <w:i/>
-          <w:sz w:val="28"/>
-          <w:szCs w:val="28"/>
-          <w:lang w:val="it-IT"/>
-        </w:rPr>
-        <w:t>emergency_call</w:t>
-      </w:r>
-      <w:proofErr w:type="spellEnd"/>
-      <w:r>
-        <w:rPr>
-          <w:rFonts w:ascii="Times New Roman" w:hAnsi="Times New Roman" w:cs="Times New Roman"/>
-          <w:i/>
-          <w:sz w:val="28"/>
-          <w:szCs w:val="28"/>
-          <w:lang w:val="it-IT"/>
-        </w:rPr>
-        <w:t xml:space="preserve">(); </w:t>
-      </w:r>
-      <w:r>
-        <w:rPr>
-          <w:rFonts w:ascii="Times New Roman" w:hAnsi="Times New Roman" w:cs="Times New Roman"/>
-          <w:sz w:val="28"/>
-          <w:szCs w:val="28"/>
-          <w:lang w:val="it-IT"/>
-        </w:rPr>
-        <w:t>d</w:t>
-      </w:r>
-      <w:r>
-        <w:rPr>
-          <w:rFonts w:ascii="Times New Roman" w:hAnsi="Times New Roman" w:cs="Times New Roman"/>
-          <w:sz w:val="28"/>
-          <w:szCs w:val="28"/>
-          <w:lang w:val="it-IT"/>
-        </w:rPr>
-        <w:t xml:space="preserve">ato G, il dizionario di posizioni delle volanti e il luogo di intervento sono scelti </w:t>
-      </w:r>
-      <w:r>
-        <w:rPr>
-          <w:rFonts w:ascii="Times New Roman" w:hAnsi="Times New Roman" w:cs="Times New Roman"/>
-          <w:sz w:val="28"/>
-          <w:szCs w:val="28"/>
-          <w:lang w:val="it-IT"/>
-        </w:rPr>
-        <w:t>random tra i vertici di G, evitando che più volanti siano situate nello stesso punto. Il parametro k, invece, si è assunto che sia pari a 1/3 dei vertici di G.</w:t>
-      </w:r>
-    </w:p>
-    <w:p>
-      <w:pPr>
-        <w:ind w:firstLine="708"/>
-        <w:rPr>
-          <w:rFonts w:ascii="Times New Roman" w:hAnsi="Times New Roman" w:cs="Times New Roman"/>
-          <w:sz w:val="28"/>
-          <w:szCs w:val="28"/>
-          <w:lang w:val="it-IT"/>
-        </w:rPr>
-      </w:pPr>
-      <w:r>
-        <w:rPr>
-          <w:rFonts w:ascii="Times New Roman" w:hAnsi="Times New Roman" w:cs="Times New Roman"/>
-          <w:sz w:val="28"/>
-          <w:szCs w:val="28"/>
-          <w:lang w:val="it-IT"/>
-        </w:rPr>
-        <w:t>L’obiettivo è quello di individuare un percorso minimo tra le volanti e il punto di emergenza</w:t>
-      </w:r>
-      <w:r>
-        <w:rPr>
-          <w:rFonts w:ascii="Times New Roman" w:hAnsi="Times New Roman" w:cs="Times New Roman"/>
-          <w:sz w:val="28"/>
-          <w:szCs w:val="28"/>
-          <w:lang w:val="it-IT"/>
-        </w:rPr>
-        <w:t xml:space="preserve">. Essendo il grafo diretto si è deciso di applicare l’algoritmo di </w:t>
-      </w:r>
-      <w:proofErr w:type="spellStart"/>
-      <w:r>
-        <w:rPr>
-          <w:rFonts w:ascii="Times New Roman" w:hAnsi="Times New Roman" w:cs="Times New Roman"/>
-          <w:sz w:val="28"/>
-          <w:szCs w:val="28"/>
-          <w:lang w:val="it-IT"/>
-        </w:rPr>
-        <w:t>Dijkstra</w:t>
-      </w:r>
-      <w:proofErr w:type="spellEnd"/>
-      <w:r>
-        <w:rPr>
-          <w:rFonts w:ascii="Times New Roman" w:hAnsi="Times New Roman" w:cs="Times New Roman"/>
-          <w:sz w:val="28"/>
-          <w:szCs w:val="28"/>
-          <w:lang w:val="it-IT"/>
-        </w:rPr>
-        <w:t xml:space="preserve"> partendo dal punto di emergenza ma invertendo gli archi del grafo in modo da trovare tutti percorsi minimi che consentono le volanti di </w:t>
-      </w:r>
-      <w:r>
-        <w:rPr>
-          <w:rFonts w:ascii="Times New Roman" w:hAnsi="Times New Roman" w:cs="Times New Roman"/>
-          <w:sz w:val="28"/>
-          <w:szCs w:val="28"/>
-          <w:lang w:val="it-IT"/>
-        </w:rPr>
-        <w:t>raggiung</w:t>
-      </w:r>
-      <w:r>
-        <w:rPr>
-          <w:rFonts w:ascii="Times New Roman" w:hAnsi="Times New Roman" w:cs="Times New Roman"/>
-          <w:sz w:val="28"/>
-          <w:szCs w:val="28"/>
-          <w:lang w:val="it-IT"/>
-        </w:rPr>
-        <w:t>e</w:t>
-      </w:r>
-      <w:r>
-        <w:rPr>
-          <w:rFonts w:ascii="Times New Roman" w:hAnsi="Times New Roman" w:cs="Times New Roman"/>
-          <w:sz w:val="28"/>
-          <w:szCs w:val="28"/>
-          <w:lang w:val="it-IT"/>
-        </w:rPr>
-        <w:t>re</w:t>
-      </w:r>
-      <w:r>
-        <w:rPr>
-          <w:rFonts w:ascii="Times New Roman" w:hAnsi="Times New Roman" w:cs="Times New Roman"/>
-          <w:sz w:val="28"/>
-          <w:szCs w:val="28"/>
-          <w:lang w:val="it-IT"/>
-        </w:rPr>
-        <w:t xml:space="preserve"> il punto di intervento.</w:t>
-      </w:r>
-    </w:p>
-    <w:p>
-      <w:pPr>
-        <w:ind w:firstLine="708"/>
-        <w:rPr>
-          <w:rFonts w:ascii="Times New Roman" w:hAnsi="Times New Roman" w:cs="Times New Roman"/>
-          <w:sz w:val="28"/>
-          <w:szCs w:val="28"/>
-          <w:lang w:val="it-IT"/>
-        </w:rPr>
-      </w:pPr>
-      <w:r>
-        <w:rPr>
-          <w:rFonts w:ascii="Times New Roman" w:hAnsi="Times New Roman" w:cs="Times New Roman"/>
-          <w:sz w:val="28"/>
-          <w:szCs w:val="28"/>
-          <w:lang w:val="it-IT"/>
-        </w:rPr>
-        <w:t xml:space="preserve">Una volta ottenuto il </w:t>
-      </w:r>
-      <w:r>
-        <w:rPr>
-          <w:rFonts w:ascii="Times New Roman" w:hAnsi="Times New Roman" w:cs="Times New Roman"/>
-          <w:i/>
-          <w:sz w:val="28"/>
-          <w:szCs w:val="28"/>
-          <w:lang w:val="it-IT"/>
-        </w:rPr>
-        <w:t xml:space="preserve">cloud </w:t>
-      </w:r>
-      <w:r>
-        <w:rPr>
-          <w:rFonts w:ascii="Times New Roman" w:hAnsi="Times New Roman" w:cs="Times New Roman"/>
-          <w:sz w:val="28"/>
-          <w:szCs w:val="28"/>
-          <w:lang w:val="it-IT"/>
-        </w:rPr>
-        <w:t xml:space="preserve">(dizionario che mappa </w:t>
-      </w:r>
-      <w:proofErr w:type="gramStart"/>
-      <w:r>
-        <w:rPr>
-          <w:rFonts w:ascii="Times New Roman" w:hAnsi="Times New Roman" w:cs="Times New Roman"/>
-          <w:sz w:val="28"/>
-          <w:szCs w:val="28"/>
-          <w:lang w:val="it-IT"/>
-        </w:rPr>
-        <w:t xml:space="preserve">v </w:t>
-      </w:r>
-      <w:r>
-        <w:rPr>
-          <w:rFonts w:ascii="Times New Roman" w:hAnsi="Times New Roman" w:cs="Times New Roman"/>
-          <w:sz w:val="28"/>
-          <w:szCs w:val="28"/>
-          <w:lang w:val="it-IT"/>
-        </w:rPr>
-        <w:t>in</w:t>
-      </w:r>
-      <w:proofErr w:type="gramEnd"/>
-      <w:r>
-        <w:rPr>
-          <w:rFonts w:ascii="Times New Roman" w:hAnsi="Times New Roman" w:cs="Times New Roman"/>
-          <w:sz w:val="28"/>
-          <w:szCs w:val="28"/>
-          <w:lang w:val="it-IT"/>
-        </w:rPr>
-        <w:t xml:space="preserve"> d[v]</w:t>
-      </w:r>
-      <w:r>
-        <w:rPr>
-          <w:rFonts w:ascii="Times New Roman" w:hAnsi="Times New Roman" w:cs="Times New Roman"/>
-          <w:sz w:val="28"/>
-          <w:szCs w:val="28"/>
-          <w:lang w:val="it-IT"/>
-        </w:rPr>
-        <w:t>) si individuano le k volanti più vicine.</w:t>
-      </w:r>
-    </w:p>
-    <w:p>
-      <w:pPr>
-        <w:ind w:firstLine="708"/>
-        <w:rPr>
-          <w:rFonts w:ascii="Times New Roman" w:hAnsi="Times New Roman" w:cs="Times New Roman"/>
-          <w:sz w:val="28"/>
-          <w:szCs w:val="28"/>
-          <w:lang w:val="it-IT"/>
-        </w:rPr>
-      </w:pPr>
-    </w:p>
-    <w:p>
-      <w:pPr>
-        <w:ind w:firstLine="708"/>
-        <w:rPr>
-          <w:rFonts w:ascii="Times New Roman" w:hAnsi="Times New Roman" w:cs="Times New Roman"/>
-          <w:sz w:val="28"/>
-          <w:szCs w:val="28"/>
-          <w:lang w:val="it-IT"/>
-        </w:rPr>
-      </w:pPr>
-      <w:r>
-        <w:rPr>
-          <w:rFonts w:ascii="Times New Roman" w:hAnsi="Times New Roman" w:cs="Times New Roman"/>
-          <w:sz w:val="28"/>
-          <w:szCs w:val="28"/>
-          <w:lang w:val="it-IT"/>
-        </w:rPr>
-        <w:t xml:space="preserve">La complessità della funzione </w:t>
-      </w:r>
-      <w:proofErr w:type="spellStart"/>
-      <w:r>
-        <w:rPr>
-          <w:rFonts w:ascii="Times New Roman" w:hAnsi="Times New Roman" w:cs="Times New Roman"/>
-          <w:sz w:val="28"/>
-          <w:szCs w:val="28"/>
-          <w:lang w:val="it-IT"/>
-        </w:rPr>
-        <w:t>emergency_</w:t>
-      </w:r>
-      <w:proofErr w:type="gramStart"/>
-      <w:r>
-        <w:rPr>
-          <w:rFonts w:ascii="Times New Roman" w:hAnsi="Times New Roman" w:cs="Times New Roman"/>
-          <w:sz w:val="28"/>
-          <w:szCs w:val="28"/>
-          <w:lang w:val="it-IT"/>
-        </w:rPr>
-        <w:t>call</w:t>
-      </w:r>
-      <w:proofErr w:type="spellEnd"/>
-      <w:r>
-        <w:rPr>
-          <w:rFonts w:ascii="Times New Roman" w:hAnsi="Times New Roman" w:cs="Times New Roman"/>
-          <w:sz w:val="28"/>
-          <w:szCs w:val="28"/>
-          <w:lang w:val="it-IT"/>
-        </w:rPr>
-        <w:t>(</w:t>
-      </w:r>
-      <w:proofErr w:type="gramEnd"/>
-      <w:r>
-        <w:rPr>
-          <w:rFonts w:ascii="Times New Roman" w:hAnsi="Times New Roman" w:cs="Times New Roman"/>
-          <w:sz w:val="28"/>
-          <w:szCs w:val="28"/>
-          <w:lang w:val="it-IT"/>
-        </w:rPr>
-        <w:t>) è O(</w:t>
-      </w:r>
-      <w:proofErr w:type="spellStart"/>
-      <w:r>
-        <w:rPr>
-          <w:rFonts w:ascii="Times New Roman" w:hAnsi="Times New Roman" w:cs="Times New Roman"/>
-          <w:sz w:val="28"/>
-          <w:szCs w:val="28"/>
-          <w:lang w:val="it-IT"/>
-        </w:rPr>
-        <w:t>mlogn</w:t>
-      </w:r>
-      <w:proofErr w:type="spellEnd"/>
-      <w:r>
-        <w:rPr>
-          <w:rFonts w:ascii="Times New Roman" w:hAnsi="Times New Roman" w:cs="Times New Roman"/>
-          <w:sz w:val="28"/>
-          <w:szCs w:val="28"/>
-          <w:lang w:val="it-IT"/>
-        </w:rPr>
-        <w:t xml:space="preserve">), dato che l’inversione degli archi ha complessità O(1), la complessità di </w:t>
-      </w:r>
-      <w:proofErr w:type="spellStart"/>
-      <w:r>
-        <w:rPr>
-          <w:rFonts w:ascii="Times New Roman" w:hAnsi="Times New Roman" w:cs="Times New Roman"/>
-          <w:sz w:val="28"/>
-          <w:szCs w:val="28"/>
-          <w:lang w:val="it-IT"/>
-        </w:rPr>
-        <w:t>Dijkstra</w:t>
-      </w:r>
-      <w:proofErr w:type="spellEnd"/>
-      <w:r>
-        <w:rPr>
-          <w:rFonts w:ascii="Times New Roman" w:hAnsi="Times New Roman" w:cs="Times New Roman"/>
-          <w:sz w:val="28"/>
-          <w:szCs w:val="28"/>
-          <w:lang w:val="it-IT"/>
-        </w:rPr>
-        <w:t xml:space="preserve"> è O(</w:t>
-      </w:r>
-      <w:proofErr w:type="spellStart"/>
-      <w:r>
-        <w:rPr>
-          <w:rFonts w:ascii="Times New Roman" w:hAnsi="Times New Roman" w:cs="Times New Roman"/>
-          <w:sz w:val="28"/>
-          <w:szCs w:val="28"/>
-          <w:lang w:val="it-IT"/>
-        </w:rPr>
-        <w:t>mlogn</w:t>
-      </w:r>
-      <w:proofErr w:type="spellEnd"/>
-      <w:r>
-        <w:rPr>
-          <w:rFonts w:ascii="Times New Roman" w:hAnsi="Times New Roman" w:cs="Times New Roman"/>
-          <w:sz w:val="28"/>
-          <w:szCs w:val="28"/>
-          <w:lang w:val="it-IT"/>
-        </w:rPr>
-        <w:t>), per individuare le volanti occorre iterare al più su tutti i vertici del grafo ma dato n è un numero inferiore a m la complessità totale è O(</w:t>
-      </w:r>
-      <w:proofErr w:type="spellStart"/>
-      <w:r>
-        <w:rPr>
-          <w:rFonts w:ascii="Times New Roman" w:hAnsi="Times New Roman" w:cs="Times New Roman"/>
-          <w:sz w:val="28"/>
-          <w:szCs w:val="28"/>
-          <w:lang w:val="it-IT"/>
-        </w:rPr>
-        <w:t>mlogn</w:t>
-      </w:r>
-      <w:proofErr w:type="spellEnd"/>
-      <w:r>
-        <w:rPr>
-          <w:rFonts w:ascii="Times New Roman" w:hAnsi="Times New Roman" w:cs="Times New Roman"/>
-          <w:sz w:val="28"/>
-          <w:szCs w:val="28"/>
-          <w:lang w:val="it-IT"/>
-        </w:rPr>
-        <w:t>).</w:t>
-      </w:r>
-    </w:p>
-    <w:p>
-      <w:pPr>
-        <w:ind w:firstLine="708"/>
-        <w:rPr>
-          <w:rFonts w:ascii="Times New Roman" w:hAnsi="Times New Roman" w:cs="Times New Roman"/>
-          <w:sz w:val="28"/>
-          <w:szCs w:val="28"/>
-          <w:u w:val="single"/>
-          <w:lang w:val="it-IT"/>
-        </w:rPr>
-      </w:pPr>
-    </w:p>
-    <w:p>
-      <w:pPr>
-        <w:ind w:firstLine="708"/>
-        <w:rPr>
-          <w:rFonts w:ascii="Times New Roman" w:hAnsi="Times New Roman" w:cs="Times New Roman"/>
-          <w:sz w:val="28"/>
-          <w:szCs w:val="28"/>
-          <w:lang w:val="it-IT"/>
-        </w:rPr>
-      </w:pPr>
-      <w:r>
-        <w:rPr>
-          <w:rFonts w:ascii="Times New Roman" w:hAnsi="Times New Roman" w:cs="Times New Roman"/>
-          <w:sz w:val="28"/>
-          <w:szCs w:val="28"/>
-          <w:lang w:val="it-IT"/>
-        </w:rPr>
-        <w:t>I test sono stati effettuati su grafi letti da file .</w:t>
-      </w:r>
-      <w:proofErr w:type="spellStart"/>
-      <w:r>
-        <w:rPr>
-          <w:rFonts w:ascii="Times New Roman" w:hAnsi="Times New Roman" w:cs="Times New Roman"/>
-          <w:sz w:val="28"/>
-          <w:szCs w:val="28"/>
-          <w:lang w:val="it-IT"/>
-        </w:rPr>
-        <w:t>txt</w:t>
-      </w:r>
-      <w:proofErr w:type="spellEnd"/>
-      <w:r>
-        <w:rPr>
-          <w:rFonts w:ascii="Times New Roman" w:hAnsi="Times New Roman" w:cs="Times New Roman"/>
-          <w:sz w:val="28"/>
-          <w:szCs w:val="28"/>
-          <w:lang w:val="it-IT"/>
-        </w:rPr>
-        <w:t xml:space="preserve"> attraverso la funzione </w:t>
-      </w:r>
-      <w:proofErr w:type="spellStart"/>
-      <w:proofErr w:type="gramStart"/>
-      <w:r>
-        <w:rPr>
-          <w:rFonts w:ascii="Times New Roman" w:hAnsi="Times New Roman" w:cs="Times New Roman"/>
-          <w:sz w:val="28"/>
-          <w:szCs w:val="28"/>
-          <w:lang w:val="it-IT"/>
-        </w:rPr>
-        <w:t>readFile</w:t>
-      </w:r>
-      <w:proofErr w:type="spellEnd"/>
-      <w:r>
-        <w:rPr>
-          <w:rFonts w:ascii="Times New Roman" w:hAnsi="Times New Roman" w:cs="Times New Roman"/>
-          <w:sz w:val="28"/>
-          <w:szCs w:val="28"/>
-          <w:lang w:val="it-IT"/>
-        </w:rPr>
-        <w:t>(</w:t>
-      </w:r>
-      <w:proofErr w:type="gramEnd"/>
-      <w:r>
-        <w:rPr>
-          <w:rFonts w:ascii="Times New Roman" w:hAnsi="Times New Roman" w:cs="Times New Roman"/>
-          <w:sz w:val="28"/>
-          <w:szCs w:val="28"/>
-          <w:lang w:val="it-IT"/>
-        </w:rPr>
         <w:t xml:space="preserve">). </w:t>
       </w:r>
     </w:p>
@@ -6942,16 +7242,12 @@
         <w:ind w:firstLine="708"/>
         <w:rPr>
           <w:rFonts w:ascii="Times New Roman" w:hAnsi="Times New Roman" w:cs="Times New Roman"/>
-          <w:sz w:val="28"/>
-          <w:szCs w:val="28"/>
-          <w:lang w:val="it-IT"/>
-        </w:rPr>
-      </w:pPr>
-      <w:r>
-        <w:rPr>
-          <w:rFonts w:ascii="Times New Roman" w:hAnsi="Times New Roman" w:cs="Times New Roman"/>
-          <w:sz w:val="28"/>
-          <w:szCs w:val="28"/>
+          <w:lang w:val="it-IT"/>
+        </w:rPr>
+      </w:pPr>
+      <w:r>
+        <w:rPr>
+          <w:rFonts w:ascii="Times New Roman" w:hAnsi="Times New Roman" w:cs="Times New Roman"/>
           <w:lang w:val="it-IT"/>
         </w:rPr>
         <w:t xml:space="preserve">Inoltre nella cartella </w:t>
@@ -6960,8 +7256,6 @@
       <w:r>
         <w:rPr>
           <w:rFonts w:ascii="Times New Roman" w:hAnsi="Times New Roman" w:cs="Times New Roman"/>
-          <w:sz w:val="28"/>
-          <w:szCs w:val="28"/>
           <w:lang w:val="it-IT"/>
         </w:rPr>
         <w:t>Graphs_</w:t>
@@ -6969,8 +7263,6 @@
       <w:r>
         <w:rPr>
           <w:rFonts w:ascii="Times New Roman" w:hAnsi="Times New Roman" w:cs="Times New Roman"/>
-          <w:sz w:val="28"/>
-          <w:szCs w:val="28"/>
           <w:lang w:val="it-IT"/>
         </w:rPr>
         <w:t>i</w:t>
@@ -6978,8 +7270,6 @@
       <w:r>
         <w:rPr>
           <w:rFonts w:ascii="Times New Roman" w:hAnsi="Times New Roman" w:cs="Times New Roman"/>
-          <w:sz w:val="28"/>
-          <w:szCs w:val="28"/>
           <w:lang w:val="it-IT"/>
         </w:rPr>
         <w:t>mages</w:t>
@@ -6988,8 +7278,6 @@
       <w:r>
         <w:rPr>
           <w:rFonts w:ascii="Times New Roman" w:hAnsi="Times New Roman" w:cs="Times New Roman"/>
-          <w:sz w:val="28"/>
-          <w:szCs w:val="28"/>
           <w:lang w:val="it-IT"/>
         </w:rPr>
         <w:t xml:space="preserve"> sono contenute le immagini dei grafi testati. </w:t>
@@ -7006,7 +7294,7 @@
 </file>
 
 <file path=word/styles.xml><?xml version="1.0" encoding="utf-8"?>
-<w:styles xmlns:mc="http://schemas.openxmlformats.org/markup-compatibility/2006" xmlns:r="http://schemas.openxmlformats.org/officeDocument/2006/relationships" xmlns:w="http://schemas.openxmlformats.org/wordprocessingml/2006/main" xmlns:w14="http://schemas.microsoft.com/office/word/2010/wordml" xmlns:w15="http://schemas.microsoft.com/office/word/2012/wordml" xmlns:w16cid="http://schemas.microsoft.com/office/word/2016/wordml/cid" xmlns:w16se="http://schemas.microsoft.com/office/word/2015/wordml/symex" mc:Ignorable="w14 w15 w16se w16cid">
+<w:styles xmlns:mc="http://schemas.openxmlformats.org/markup-compatibility/2006" xmlns:r="http://schemas.openxmlformats.org/officeDocument/2006/relationships" xmlns:w="http://schemas.openxmlformats.org/wordprocessingml/2006/main" xmlns:w14="http://schemas.microsoft.com/office/word/2010/wordml" xmlns:w15="http://schemas.microsoft.com/office/word/2012/wordml" mc:Ignorable="w14 w15">
   <w:docDefaults>
     <w:rPrDefault>
       <w:rPr>
@@ -7018,7 +7306,7 @@
     </w:rPrDefault>
     <w:pPrDefault/>
   </w:docDefaults>
-  <w:latentStyles w:defLockedState="0" w:defUIPriority="99" w:defSemiHidden="0" w:defUnhideWhenUsed="0" w:defQFormat="0" w:count="375">
+  <w:latentStyles w:defLockedState="0" w:defUIPriority="99" w:defSemiHidden="0" w:defUnhideWhenUsed="0" w:defQFormat="0" w:count="382">
     <w:lsdException w:name="Normal" w:uiPriority="0" w:qFormat="1"/>
     <w:lsdException w:name="heading 1" w:uiPriority="9" w:qFormat="1"/>
     <w:lsdException w:name="heading 2" w:semiHidden="1" w:uiPriority="9" w:unhideWhenUsed="1" w:qFormat="1"/>
